--- a/Semester 1/Mechanica, optica en moderne fysica/Mastering Physics.docx
+++ b/Semester 1/Mechanica, optica en moderne fysica/Mastering Physics.docx
@@ -17,6 +17,2077 @@
         <w:t>Mastering Physics 2017-2018</w:t>
       </w:r>
     </w:p>
+    <w:sdt>
+      <w:sdtPr>
+        <w:rPr>
+          <w:lang w:val="nl-NL"/>
+        </w:rPr>
+        <w:id w:val="-235869672"/>
+        <w:docPartObj>
+          <w:docPartGallery w:val="Table of Contents"/>
+          <w:docPartUnique/>
+        </w:docPartObj>
+      </w:sdtPr>
+      <w:sdtEndPr>
+        <w:rPr>
+          <w:b/>
+          <w:bCs/>
+          <w:caps w:val="0"/>
+          <w:color w:val="auto"/>
+          <w:spacing w:val="0"/>
+          <w:sz w:val="20"/>
+          <w:szCs w:val="20"/>
+        </w:rPr>
+      </w:sdtEndPr>
+      <w:sdtContent>
+        <w:p>
+          <w:pPr>
+            <w:pStyle w:val="Kopvaninhoudsopgave"/>
+          </w:pPr>
+          <w:r>
+            <w:rPr>
+              <w:lang w:val="nl-NL"/>
+            </w:rPr>
+            <w:t>Inhoud</w:t>
+          </w:r>
+        </w:p>
+        <w:p>
+          <w:pPr>
+            <w:pStyle w:val="Inhopg1"/>
+            <w:tabs>
+              <w:tab w:val="right" w:leader="dot" w:pos="9350"/>
+            </w:tabs>
+            <w:rPr>
+              <w:noProof/>
+              <w:sz w:val="22"/>
+              <w:szCs w:val="22"/>
+            </w:rPr>
+          </w:pPr>
+          <w:r>
+            <w:fldChar w:fldCharType="begin"/>
+          </w:r>
+          <w:r>
+            <w:instrText xml:space="preserve"> TOC \o "1-3" \h \z \u </w:instrText>
+          </w:r>
+          <w:r>
+            <w:fldChar w:fldCharType="separate"/>
+          </w:r>
+          <w:hyperlink w:anchor="_Toc502621489" w:history="1">
+            <w:r>
+              <w:rPr>
+                <w:rStyle w:val="Hyperlink"/>
+                <w:noProof/>
+                <w:lang w:val="nl-BE"/>
+              </w:rPr>
+              <w:t xml:space="preserve">Oefeningentest </w:t>
+            </w:r>
+            <w:r>
+              <w:rPr>
+                <w:rStyle w:val="Hyperlink"/>
+                <w:noProof/>
+                <w:lang w:val="nl-BE"/>
+              </w:rPr>
+              <w:t>1</w:t>
+            </w:r>
+            <w:r>
+              <w:rPr>
+                <w:rStyle w:val="Hyperlink"/>
+                <w:noProof/>
+                <w:lang w:val="nl-BE"/>
+              </w:rPr>
+              <w:t xml:space="preserve"> 2017</w:t>
+            </w:r>
+            <w:r>
+              <w:rPr>
+                <w:noProof/>
+                <w:webHidden/>
+              </w:rPr>
+              <w:tab/>
+            </w:r>
+            <w:r>
+              <w:rPr>
+                <w:noProof/>
+                <w:webHidden/>
+              </w:rPr>
+              <w:fldChar w:fldCharType="begin"/>
+            </w:r>
+            <w:r>
+              <w:rPr>
+                <w:noProof/>
+                <w:webHidden/>
+              </w:rPr>
+              <w:instrText xml:space="preserve"> PAGEREF _Toc502621489 \h </w:instrText>
+            </w:r>
+            <w:r>
+              <w:rPr>
+                <w:noProof/>
+                <w:webHidden/>
+              </w:rPr>
+            </w:r>
+            <w:r>
+              <w:rPr>
+                <w:noProof/>
+                <w:webHidden/>
+              </w:rPr>
+              <w:fldChar w:fldCharType="separate"/>
+            </w:r>
+            <w:r>
+              <w:rPr>
+                <w:noProof/>
+                <w:webHidden/>
+              </w:rPr>
+              <w:t>2</w:t>
+            </w:r>
+            <w:r>
+              <w:rPr>
+                <w:noProof/>
+                <w:webHidden/>
+              </w:rPr>
+              <w:fldChar w:fldCharType="end"/>
+            </w:r>
+          </w:hyperlink>
+        </w:p>
+        <w:p>
+          <w:pPr>
+            <w:pStyle w:val="Inhopg2"/>
+            <w:tabs>
+              <w:tab w:val="right" w:leader="dot" w:pos="9350"/>
+            </w:tabs>
+            <w:rPr>
+              <w:noProof/>
+              <w:sz w:val="22"/>
+              <w:szCs w:val="22"/>
+            </w:rPr>
+          </w:pPr>
+          <w:hyperlink w:anchor="_Toc502621490" w:history="1">
+            <w:r>
+              <w:rPr>
+                <w:rStyle w:val="Hyperlink"/>
+                <w:noProof/>
+                <w:lang w:val="nl-BE"/>
+              </w:rPr>
+              <w:t>ITEM 1</w:t>
+            </w:r>
+            <w:r>
+              <w:rPr>
+                <w:noProof/>
+                <w:webHidden/>
+              </w:rPr>
+              <w:tab/>
+            </w:r>
+            <w:r>
+              <w:rPr>
+                <w:noProof/>
+                <w:webHidden/>
+              </w:rPr>
+              <w:fldChar w:fldCharType="begin"/>
+            </w:r>
+            <w:r>
+              <w:rPr>
+                <w:noProof/>
+                <w:webHidden/>
+              </w:rPr>
+              <w:instrText xml:space="preserve"> PAGEREF _Toc502621490 \h </w:instrText>
+            </w:r>
+            <w:r>
+              <w:rPr>
+                <w:noProof/>
+                <w:webHidden/>
+              </w:rPr>
+            </w:r>
+            <w:r>
+              <w:rPr>
+                <w:noProof/>
+                <w:webHidden/>
+              </w:rPr>
+              <w:fldChar w:fldCharType="separate"/>
+            </w:r>
+            <w:r>
+              <w:rPr>
+                <w:noProof/>
+                <w:webHidden/>
+              </w:rPr>
+              <w:t>2</w:t>
+            </w:r>
+            <w:r>
+              <w:rPr>
+                <w:noProof/>
+                <w:webHidden/>
+              </w:rPr>
+              <w:fldChar w:fldCharType="end"/>
+            </w:r>
+          </w:hyperlink>
+        </w:p>
+        <w:p>
+          <w:pPr>
+            <w:pStyle w:val="Inhopg2"/>
+            <w:tabs>
+              <w:tab w:val="right" w:leader="dot" w:pos="9350"/>
+            </w:tabs>
+            <w:rPr>
+              <w:noProof/>
+              <w:sz w:val="22"/>
+              <w:szCs w:val="22"/>
+            </w:rPr>
+          </w:pPr>
+          <w:hyperlink w:anchor="_Toc502621491" w:history="1">
+            <w:r>
+              <w:rPr>
+                <w:rStyle w:val="Hyperlink"/>
+                <w:noProof/>
+              </w:rPr>
+              <w:t>ITEM 2</w:t>
+            </w:r>
+            <w:r>
+              <w:rPr>
+                <w:noProof/>
+                <w:webHidden/>
+              </w:rPr>
+              <w:tab/>
+            </w:r>
+            <w:r>
+              <w:rPr>
+                <w:noProof/>
+                <w:webHidden/>
+              </w:rPr>
+              <w:fldChar w:fldCharType="begin"/>
+            </w:r>
+            <w:r>
+              <w:rPr>
+                <w:noProof/>
+                <w:webHidden/>
+              </w:rPr>
+              <w:instrText xml:space="preserve"> PAGEREF _Toc502621491 \h </w:instrText>
+            </w:r>
+            <w:r>
+              <w:rPr>
+                <w:noProof/>
+                <w:webHidden/>
+              </w:rPr>
+            </w:r>
+            <w:r>
+              <w:rPr>
+                <w:noProof/>
+                <w:webHidden/>
+              </w:rPr>
+              <w:fldChar w:fldCharType="separate"/>
+            </w:r>
+            <w:r>
+              <w:rPr>
+                <w:noProof/>
+                <w:webHidden/>
+              </w:rPr>
+              <w:t>2</w:t>
+            </w:r>
+            <w:r>
+              <w:rPr>
+                <w:noProof/>
+                <w:webHidden/>
+              </w:rPr>
+              <w:fldChar w:fldCharType="end"/>
+            </w:r>
+          </w:hyperlink>
+        </w:p>
+        <w:p>
+          <w:pPr>
+            <w:pStyle w:val="Inhopg3"/>
+            <w:tabs>
+              <w:tab w:val="right" w:leader="dot" w:pos="9350"/>
+            </w:tabs>
+            <w:rPr>
+              <w:noProof/>
+              <w:sz w:val="22"/>
+              <w:szCs w:val="22"/>
+            </w:rPr>
+          </w:pPr>
+          <w:hyperlink w:anchor="_Toc502621492" w:history="1">
+            <w:r>
+              <w:rPr>
+                <w:rStyle w:val="Hyperlink"/>
+                <w:noProof/>
+                <w:lang w:val="nl-BE"/>
+              </w:rPr>
+              <w:t>PART A</w:t>
+            </w:r>
+            <w:r>
+              <w:rPr>
+                <w:noProof/>
+                <w:webHidden/>
+              </w:rPr>
+              <w:tab/>
+            </w:r>
+            <w:r>
+              <w:rPr>
+                <w:noProof/>
+                <w:webHidden/>
+              </w:rPr>
+              <w:fldChar w:fldCharType="begin"/>
+            </w:r>
+            <w:r>
+              <w:rPr>
+                <w:noProof/>
+                <w:webHidden/>
+              </w:rPr>
+              <w:instrText xml:space="preserve"> PAGEREF _Toc502621492 \h </w:instrText>
+            </w:r>
+            <w:r>
+              <w:rPr>
+                <w:noProof/>
+                <w:webHidden/>
+              </w:rPr>
+            </w:r>
+            <w:r>
+              <w:rPr>
+                <w:noProof/>
+                <w:webHidden/>
+              </w:rPr>
+              <w:fldChar w:fldCharType="separate"/>
+            </w:r>
+            <w:r>
+              <w:rPr>
+                <w:noProof/>
+                <w:webHidden/>
+              </w:rPr>
+              <w:t>2</w:t>
+            </w:r>
+            <w:r>
+              <w:rPr>
+                <w:noProof/>
+                <w:webHidden/>
+              </w:rPr>
+              <w:fldChar w:fldCharType="end"/>
+            </w:r>
+          </w:hyperlink>
+        </w:p>
+        <w:p>
+          <w:pPr>
+            <w:pStyle w:val="Inhopg3"/>
+            <w:tabs>
+              <w:tab w:val="right" w:leader="dot" w:pos="9350"/>
+            </w:tabs>
+            <w:rPr>
+              <w:noProof/>
+              <w:sz w:val="22"/>
+              <w:szCs w:val="22"/>
+            </w:rPr>
+          </w:pPr>
+          <w:hyperlink w:anchor="_Toc502621493" w:history="1">
+            <w:r>
+              <w:rPr>
+                <w:rStyle w:val="Hyperlink"/>
+                <w:noProof/>
+                <w:lang w:val="nl-BE"/>
+              </w:rPr>
+              <w:t>PART B</w:t>
+            </w:r>
+            <w:r>
+              <w:rPr>
+                <w:noProof/>
+                <w:webHidden/>
+              </w:rPr>
+              <w:tab/>
+            </w:r>
+            <w:r>
+              <w:rPr>
+                <w:noProof/>
+                <w:webHidden/>
+              </w:rPr>
+              <w:fldChar w:fldCharType="begin"/>
+            </w:r>
+            <w:r>
+              <w:rPr>
+                <w:noProof/>
+                <w:webHidden/>
+              </w:rPr>
+              <w:instrText xml:space="preserve"> PAGEREF _Toc502621493 \h </w:instrText>
+            </w:r>
+            <w:r>
+              <w:rPr>
+                <w:noProof/>
+                <w:webHidden/>
+              </w:rPr>
+            </w:r>
+            <w:r>
+              <w:rPr>
+                <w:noProof/>
+                <w:webHidden/>
+              </w:rPr>
+              <w:fldChar w:fldCharType="separate"/>
+            </w:r>
+            <w:r>
+              <w:rPr>
+                <w:noProof/>
+                <w:webHidden/>
+              </w:rPr>
+              <w:t>3</w:t>
+            </w:r>
+            <w:r>
+              <w:rPr>
+                <w:noProof/>
+                <w:webHidden/>
+              </w:rPr>
+              <w:fldChar w:fldCharType="end"/>
+            </w:r>
+          </w:hyperlink>
+        </w:p>
+        <w:p>
+          <w:pPr>
+            <w:pStyle w:val="Inhopg2"/>
+            <w:tabs>
+              <w:tab w:val="right" w:leader="dot" w:pos="9350"/>
+            </w:tabs>
+            <w:rPr>
+              <w:noProof/>
+              <w:sz w:val="22"/>
+              <w:szCs w:val="22"/>
+            </w:rPr>
+          </w:pPr>
+          <w:hyperlink w:anchor="_Toc502621494" w:history="1">
+            <w:r>
+              <w:rPr>
+                <w:rStyle w:val="Hyperlink"/>
+                <w:noProof/>
+                <w:lang w:val="nl-BE"/>
+              </w:rPr>
+              <w:t>ITEM 3</w:t>
+            </w:r>
+            <w:r>
+              <w:rPr>
+                <w:noProof/>
+                <w:webHidden/>
+              </w:rPr>
+              <w:tab/>
+            </w:r>
+            <w:r>
+              <w:rPr>
+                <w:noProof/>
+                <w:webHidden/>
+              </w:rPr>
+              <w:fldChar w:fldCharType="begin"/>
+            </w:r>
+            <w:r>
+              <w:rPr>
+                <w:noProof/>
+                <w:webHidden/>
+              </w:rPr>
+              <w:instrText xml:space="preserve"> PAGEREF _Toc502621494 \h </w:instrText>
+            </w:r>
+            <w:r>
+              <w:rPr>
+                <w:noProof/>
+                <w:webHidden/>
+              </w:rPr>
+            </w:r>
+            <w:r>
+              <w:rPr>
+                <w:noProof/>
+                <w:webHidden/>
+              </w:rPr>
+              <w:fldChar w:fldCharType="separate"/>
+            </w:r>
+            <w:r>
+              <w:rPr>
+                <w:noProof/>
+                <w:webHidden/>
+              </w:rPr>
+              <w:t>3</w:t>
+            </w:r>
+            <w:r>
+              <w:rPr>
+                <w:noProof/>
+                <w:webHidden/>
+              </w:rPr>
+              <w:fldChar w:fldCharType="end"/>
+            </w:r>
+          </w:hyperlink>
+        </w:p>
+        <w:p>
+          <w:pPr>
+            <w:pStyle w:val="Inhopg3"/>
+            <w:tabs>
+              <w:tab w:val="right" w:leader="dot" w:pos="9350"/>
+            </w:tabs>
+            <w:rPr>
+              <w:noProof/>
+              <w:sz w:val="22"/>
+              <w:szCs w:val="22"/>
+            </w:rPr>
+          </w:pPr>
+          <w:hyperlink w:anchor="_Toc502621495" w:history="1">
+            <w:r>
+              <w:rPr>
+                <w:rStyle w:val="Hyperlink"/>
+                <w:noProof/>
+                <w:lang w:val="nl-BE"/>
+              </w:rPr>
+              <w:t>PART A</w:t>
+            </w:r>
+            <w:r>
+              <w:rPr>
+                <w:noProof/>
+                <w:webHidden/>
+              </w:rPr>
+              <w:tab/>
+            </w:r>
+            <w:r>
+              <w:rPr>
+                <w:noProof/>
+                <w:webHidden/>
+              </w:rPr>
+              <w:fldChar w:fldCharType="begin"/>
+            </w:r>
+            <w:r>
+              <w:rPr>
+                <w:noProof/>
+                <w:webHidden/>
+              </w:rPr>
+              <w:instrText xml:space="preserve"> PAGEREF _Toc502621495 \h </w:instrText>
+            </w:r>
+            <w:r>
+              <w:rPr>
+                <w:noProof/>
+                <w:webHidden/>
+              </w:rPr>
+            </w:r>
+            <w:r>
+              <w:rPr>
+                <w:noProof/>
+                <w:webHidden/>
+              </w:rPr>
+              <w:fldChar w:fldCharType="separate"/>
+            </w:r>
+            <w:r>
+              <w:rPr>
+                <w:noProof/>
+                <w:webHidden/>
+              </w:rPr>
+              <w:t>3</w:t>
+            </w:r>
+            <w:r>
+              <w:rPr>
+                <w:noProof/>
+                <w:webHidden/>
+              </w:rPr>
+              <w:fldChar w:fldCharType="end"/>
+            </w:r>
+          </w:hyperlink>
+        </w:p>
+        <w:p>
+          <w:pPr>
+            <w:pStyle w:val="Inhopg3"/>
+            <w:tabs>
+              <w:tab w:val="right" w:leader="dot" w:pos="9350"/>
+            </w:tabs>
+            <w:rPr>
+              <w:noProof/>
+              <w:sz w:val="22"/>
+              <w:szCs w:val="22"/>
+            </w:rPr>
+          </w:pPr>
+          <w:hyperlink w:anchor="_Toc502621496" w:history="1">
+            <w:r>
+              <w:rPr>
+                <w:rStyle w:val="Hyperlink"/>
+                <w:noProof/>
+                <w:lang w:val="nl-BE"/>
+              </w:rPr>
+              <w:t>PART B</w:t>
+            </w:r>
+            <w:r>
+              <w:rPr>
+                <w:noProof/>
+                <w:webHidden/>
+              </w:rPr>
+              <w:tab/>
+            </w:r>
+            <w:r>
+              <w:rPr>
+                <w:noProof/>
+                <w:webHidden/>
+              </w:rPr>
+              <w:fldChar w:fldCharType="begin"/>
+            </w:r>
+            <w:r>
+              <w:rPr>
+                <w:noProof/>
+                <w:webHidden/>
+              </w:rPr>
+              <w:instrText xml:space="preserve"> PAGEREF _Toc502621496 \h </w:instrText>
+            </w:r>
+            <w:r>
+              <w:rPr>
+                <w:noProof/>
+                <w:webHidden/>
+              </w:rPr>
+            </w:r>
+            <w:r>
+              <w:rPr>
+                <w:noProof/>
+                <w:webHidden/>
+              </w:rPr>
+              <w:fldChar w:fldCharType="separate"/>
+            </w:r>
+            <w:r>
+              <w:rPr>
+                <w:noProof/>
+                <w:webHidden/>
+              </w:rPr>
+              <w:t>3</w:t>
+            </w:r>
+            <w:r>
+              <w:rPr>
+                <w:noProof/>
+                <w:webHidden/>
+              </w:rPr>
+              <w:fldChar w:fldCharType="end"/>
+            </w:r>
+          </w:hyperlink>
+        </w:p>
+        <w:p>
+          <w:pPr>
+            <w:pStyle w:val="Inhopg2"/>
+            <w:tabs>
+              <w:tab w:val="right" w:leader="dot" w:pos="9350"/>
+            </w:tabs>
+            <w:rPr>
+              <w:noProof/>
+              <w:sz w:val="22"/>
+              <w:szCs w:val="22"/>
+            </w:rPr>
+          </w:pPr>
+          <w:hyperlink w:anchor="_Toc502621497" w:history="1">
+            <w:r>
+              <w:rPr>
+                <w:rStyle w:val="Hyperlink"/>
+                <w:noProof/>
+              </w:rPr>
+              <w:t>ITEM 4</w:t>
+            </w:r>
+            <w:r>
+              <w:rPr>
+                <w:noProof/>
+                <w:webHidden/>
+              </w:rPr>
+              <w:tab/>
+            </w:r>
+            <w:r>
+              <w:rPr>
+                <w:noProof/>
+                <w:webHidden/>
+              </w:rPr>
+              <w:fldChar w:fldCharType="begin"/>
+            </w:r>
+            <w:r>
+              <w:rPr>
+                <w:noProof/>
+                <w:webHidden/>
+              </w:rPr>
+              <w:instrText xml:space="preserve"> PAGEREF _Toc502621497 \h </w:instrText>
+            </w:r>
+            <w:r>
+              <w:rPr>
+                <w:noProof/>
+                <w:webHidden/>
+              </w:rPr>
+            </w:r>
+            <w:r>
+              <w:rPr>
+                <w:noProof/>
+                <w:webHidden/>
+              </w:rPr>
+              <w:fldChar w:fldCharType="separate"/>
+            </w:r>
+            <w:r>
+              <w:rPr>
+                <w:noProof/>
+                <w:webHidden/>
+              </w:rPr>
+              <w:t>4</w:t>
+            </w:r>
+            <w:r>
+              <w:rPr>
+                <w:noProof/>
+                <w:webHidden/>
+              </w:rPr>
+              <w:fldChar w:fldCharType="end"/>
+            </w:r>
+          </w:hyperlink>
+        </w:p>
+        <w:p>
+          <w:pPr>
+            <w:pStyle w:val="Inhopg2"/>
+            <w:tabs>
+              <w:tab w:val="right" w:leader="dot" w:pos="9350"/>
+            </w:tabs>
+            <w:rPr>
+              <w:noProof/>
+              <w:sz w:val="22"/>
+              <w:szCs w:val="22"/>
+            </w:rPr>
+          </w:pPr>
+          <w:hyperlink w:anchor="_Toc502621498" w:history="1">
+            <w:r>
+              <w:rPr>
+                <w:rStyle w:val="Hyperlink"/>
+                <w:noProof/>
+                <w:lang w:val="nl-BE"/>
+              </w:rPr>
+              <w:t>ITEM 5</w:t>
+            </w:r>
+            <w:r>
+              <w:rPr>
+                <w:noProof/>
+                <w:webHidden/>
+              </w:rPr>
+              <w:tab/>
+            </w:r>
+            <w:r>
+              <w:rPr>
+                <w:noProof/>
+                <w:webHidden/>
+              </w:rPr>
+              <w:fldChar w:fldCharType="begin"/>
+            </w:r>
+            <w:r>
+              <w:rPr>
+                <w:noProof/>
+                <w:webHidden/>
+              </w:rPr>
+              <w:instrText xml:space="preserve"> PAGEREF _Toc502621498 \h </w:instrText>
+            </w:r>
+            <w:r>
+              <w:rPr>
+                <w:noProof/>
+                <w:webHidden/>
+              </w:rPr>
+            </w:r>
+            <w:r>
+              <w:rPr>
+                <w:noProof/>
+                <w:webHidden/>
+              </w:rPr>
+              <w:fldChar w:fldCharType="separate"/>
+            </w:r>
+            <w:r>
+              <w:rPr>
+                <w:noProof/>
+                <w:webHidden/>
+              </w:rPr>
+              <w:t>4</w:t>
+            </w:r>
+            <w:r>
+              <w:rPr>
+                <w:noProof/>
+                <w:webHidden/>
+              </w:rPr>
+              <w:fldChar w:fldCharType="end"/>
+            </w:r>
+          </w:hyperlink>
+        </w:p>
+        <w:p>
+          <w:pPr>
+            <w:pStyle w:val="Inhopg1"/>
+            <w:tabs>
+              <w:tab w:val="right" w:leader="dot" w:pos="9350"/>
+            </w:tabs>
+            <w:rPr>
+              <w:noProof/>
+              <w:sz w:val="22"/>
+              <w:szCs w:val="22"/>
+            </w:rPr>
+          </w:pPr>
+          <w:hyperlink w:anchor="_Toc502621499" w:history="1">
+            <w:r>
+              <w:rPr>
+                <w:rStyle w:val="Hyperlink"/>
+                <w:noProof/>
+                <w:lang w:val="nl-BE"/>
+              </w:rPr>
+              <w:t>OEFENINGENTEST 2 2017</w:t>
+            </w:r>
+            <w:r>
+              <w:rPr>
+                <w:noProof/>
+                <w:webHidden/>
+              </w:rPr>
+              <w:tab/>
+            </w:r>
+            <w:r>
+              <w:rPr>
+                <w:noProof/>
+                <w:webHidden/>
+              </w:rPr>
+              <w:fldChar w:fldCharType="begin"/>
+            </w:r>
+            <w:r>
+              <w:rPr>
+                <w:noProof/>
+                <w:webHidden/>
+              </w:rPr>
+              <w:instrText xml:space="preserve"> PAGEREF _Toc502621499 \h </w:instrText>
+            </w:r>
+            <w:r>
+              <w:rPr>
+                <w:noProof/>
+                <w:webHidden/>
+              </w:rPr>
+            </w:r>
+            <w:r>
+              <w:rPr>
+                <w:noProof/>
+                <w:webHidden/>
+              </w:rPr>
+              <w:fldChar w:fldCharType="separate"/>
+            </w:r>
+            <w:r>
+              <w:rPr>
+                <w:noProof/>
+                <w:webHidden/>
+              </w:rPr>
+              <w:t>6</w:t>
+            </w:r>
+            <w:r>
+              <w:rPr>
+                <w:noProof/>
+                <w:webHidden/>
+              </w:rPr>
+              <w:fldChar w:fldCharType="end"/>
+            </w:r>
+          </w:hyperlink>
+        </w:p>
+        <w:p>
+          <w:pPr>
+            <w:pStyle w:val="Inhopg2"/>
+            <w:tabs>
+              <w:tab w:val="right" w:leader="dot" w:pos="9350"/>
+            </w:tabs>
+            <w:rPr>
+              <w:noProof/>
+              <w:sz w:val="22"/>
+              <w:szCs w:val="22"/>
+            </w:rPr>
+          </w:pPr>
+          <w:hyperlink w:anchor="_Toc502621500" w:history="1">
+            <w:r>
+              <w:rPr>
+                <w:rStyle w:val="Hyperlink"/>
+                <w:noProof/>
+                <w:lang w:val="nl-BE"/>
+              </w:rPr>
+              <w:t>ITEM 1</w:t>
+            </w:r>
+            <w:r>
+              <w:rPr>
+                <w:noProof/>
+                <w:webHidden/>
+              </w:rPr>
+              <w:tab/>
+            </w:r>
+            <w:r>
+              <w:rPr>
+                <w:noProof/>
+                <w:webHidden/>
+              </w:rPr>
+              <w:fldChar w:fldCharType="begin"/>
+            </w:r>
+            <w:r>
+              <w:rPr>
+                <w:noProof/>
+                <w:webHidden/>
+              </w:rPr>
+              <w:instrText xml:space="preserve"> PAGEREF _Toc502621500 \h </w:instrText>
+            </w:r>
+            <w:r>
+              <w:rPr>
+                <w:noProof/>
+                <w:webHidden/>
+              </w:rPr>
+            </w:r>
+            <w:r>
+              <w:rPr>
+                <w:noProof/>
+                <w:webHidden/>
+              </w:rPr>
+              <w:fldChar w:fldCharType="separate"/>
+            </w:r>
+            <w:r>
+              <w:rPr>
+                <w:noProof/>
+                <w:webHidden/>
+              </w:rPr>
+              <w:t>6</w:t>
+            </w:r>
+            <w:r>
+              <w:rPr>
+                <w:noProof/>
+                <w:webHidden/>
+              </w:rPr>
+              <w:fldChar w:fldCharType="end"/>
+            </w:r>
+          </w:hyperlink>
+        </w:p>
+        <w:p>
+          <w:pPr>
+            <w:pStyle w:val="Inhopg3"/>
+            <w:tabs>
+              <w:tab w:val="right" w:leader="dot" w:pos="9350"/>
+            </w:tabs>
+            <w:rPr>
+              <w:noProof/>
+              <w:sz w:val="22"/>
+              <w:szCs w:val="22"/>
+            </w:rPr>
+          </w:pPr>
+          <w:hyperlink w:anchor="_Toc502621501" w:history="1">
+            <w:r>
+              <w:rPr>
+                <w:rStyle w:val="Hyperlink"/>
+                <w:noProof/>
+                <w:lang w:val="nl-BE"/>
+              </w:rPr>
+              <w:t>PART A</w:t>
+            </w:r>
+            <w:r>
+              <w:rPr>
+                <w:noProof/>
+                <w:webHidden/>
+              </w:rPr>
+              <w:tab/>
+            </w:r>
+            <w:r>
+              <w:rPr>
+                <w:noProof/>
+                <w:webHidden/>
+              </w:rPr>
+              <w:fldChar w:fldCharType="begin"/>
+            </w:r>
+            <w:r>
+              <w:rPr>
+                <w:noProof/>
+                <w:webHidden/>
+              </w:rPr>
+              <w:instrText xml:space="preserve"> PAGEREF _Toc502621501 \h </w:instrText>
+            </w:r>
+            <w:r>
+              <w:rPr>
+                <w:noProof/>
+                <w:webHidden/>
+              </w:rPr>
+            </w:r>
+            <w:r>
+              <w:rPr>
+                <w:noProof/>
+                <w:webHidden/>
+              </w:rPr>
+              <w:fldChar w:fldCharType="separate"/>
+            </w:r>
+            <w:r>
+              <w:rPr>
+                <w:noProof/>
+                <w:webHidden/>
+              </w:rPr>
+              <w:t>6</w:t>
+            </w:r>
+            <w:r>
+              <w:rPr>
+                <w:noProof/>
+                <w:webHidden/>
+              </w:rPr>
+              <w:fldChar w:fldCharType="end"/>
+            </w:r>
+          </w:hyperlink>
+        </w:p>
+        <w:p>
+          <w:pPr>
+            <w:pStyle w:val="Inhopg3"/>
+            <w:tabs>
+              <w:tab w:val="right" w:leader="dot" w:pos="9350"/>
+            </w:tabs>
+            <w:rPr>
+              <w:noProof/>
+              <w:sz w:val="22"/>
+              <w:szCs w:val="22"/>
+            </w:rPr>
+          </w:pPr>
+          <w:hyperlink w:anchor="_Toc502621502" w:history="1">
+            <w:r>
+              <w:rPr>
+                <w:rStyle w:val="Hyperlink"/>
+                <w:noProof/>
+                <w:lang w:val="nl-BE"/>
+              </w:rPr>
+              <w:t>PART B</w:t>
+            </w:r>
+            <w:r>
+              <w:rPr>
+                <w:noProof/>
+                <w:webHidden/>
+              </w:rPr>
+              <w:tab/>
+            </w:r>
+            <w:r>
+              <w:rPr>
+                <w:noProof/>
+                <w:webHidden/>
+              </w:rPr>
+              <w:fldChar w:fldCharType="begin"/>
+            </w:r>
+            <w:r>
+              <w:rPr>
+                <w:noProof/>
+                <w:webHidden/>
+              </w:rPr>
+              <w:instrText xml:space="preserve"> PAGEREF _Toc502621502 \h </w:instrText>
+            </w:r>
+            <w:r>
+              <w:rPr>
+                <w:noProof/>
+                <w:webHidden/>
+              </w:rPr>
+            </w:r>
+            <w:r>
+              <w:rPr>
+                <w:noProof/>
+                <w:webHidden/>
+              </w:rPr>
+              <w:fldChar w:fldCharType="separate"/>
+            </w:r>
+            <w:r>
+              <w:rPr>
+                <w:noProof/>
+                <w:webHidden/>
+              </w:rPr>
+              <w:t>7</w:t>
+            </w:r>
+            <w:r>
+              <w:rPr>
+                <w:noProof/>
+                <w:webHidden/>
+              </w:rPr>
+              <w:fldChar w:fldCharType="end"/>
+            </w:r>
+          </w:hyperlink>
+        </w:p>
+        <w:p>
+          <w:pPr>
+            <w:pStyle w:val="Inhopg2"/>
+            <w:tabs>
+              <w:tab w:val="right" w:leader="dot" w:pos="9350"/>
+            </w:tabs>
+            <w:rPr>
+              <w:noProof/>
+              <w:sz w:val="22"/>
+              <w:szCs w:val="22"/>
+            </w:rPr>
+          </w:pPr>
+          <w:hyperlink w:anchor="_Toc502621503" w:history="1">
+            <w:r>
+              <w:rPr>
+                <w:rStyle w:val="Hyperlink"/>
+                <w:noProof/>
+                <w:lang w:val="nl-BE"/>
+              </w:rPr>
+              <w:t>ITEM 2</w:t>
+            </w:r>
+            <w:r>
+              <w:rPr>
+                <w:noProof/>
+                <w:webHidden/>
+              </w:rPr>
+              <w:tab/>
+            </w:r>
+            <w:r>
+              <w:rPr>
+                <w:noProof/>
+                <w:webHidden/>
+              </w:rPr>
+              <w:fldChar w:fldCharType="begin"/>
+            </w:r>
+            <w:r>
+              <w:rPr>
+                <w:noProof/>
+                <w:webHidden/>
+              </w:rPr>
+              <w:instrText xml:space="preserve"> PAGEREF _Toc502621503 \h </w:instrText>
+            </w:r>
+            <w:r>
+              <w:rPr>
+                <w:noProof/>
+                <w:webHidden/>
+              </w:rPr>
+            </w:r>
+            <w:r>
+              <w:rPr>
+                <w:noProof/>
+                <w:webHidden/>
+              </w:rPr>
+              <w:fldChar w:fldCharType="separate"/>
+            </w:r>
+            <w:r>
+              <w:rPr>
+                <w:noProof/>
+                <w:webHidden/>
+              </w:rPr>
+              <w:t>7</w:t>
+            </w:r>
+            <w:r>
+              <w:rPr>
+                <w:noProof/>
+                <w:webHidden/>
+              </w:rPr>
+              <w:fldChar w:fldCharType="end"/>
+            </w:r>
+          </w:hyperlink>
+        </w:p>
+        <w:p>
+          <w:pPr>
+            <w:pStyle w:val="Inhopg2"/>
+            <w:tabs>
+              <w:tab w:val="right" w:leader="dot" w:pos="9350"/>
+            </w:tabs>
+            <w:rPr>
+              <w:noProof/>
+              <w:sz w:val="22"/>
+              <w:szCs w:val="22"/>
+            </w:rPr>
+          </w:pPr>
+          <w:hyperlink w:anchor="_Toc502621504" w:history="1">
+            <w:r>
+              <w:rPr>
+                <w:rStyle w:val="Hyperlink"/>
+                <w:noProof/>
+                <w:lang w:val="nl-BE"/>
+              </w:rPr>
+              <w:t>ITEM 3</w:t>
+            </w:r>
+            <w:r>
+              <w:rPr>
+                <w:noProof/>
+                <w:webHidden/>
+              </w:rPr>
+              <w:tab/>
+            </w:r>
+            <w:r>
+              <w:rPr>
+                <w:noProof/>
+                <w:webHidden/>
+              </w:rPr>
+              <w:fldChar w:fldCharType="begin"/>
+            </w:r>
+            <w:r>
+              <w:rPr>
+                <w:noProof/>
+                <w:webHidden/>
+              </w:rPr>
+              <w:instrText xml:space="preserve"> PAGEREF _Toc502621504 \h </w:instrText>
+            </w:r>
+            <w:r>
+              <w:rPr>
+                <w:noProof/>
+                <w:webHidden/>
+              </w:rPr>
+            </w:r>
+            <w:r>
+              <w:rPr>
+                <w:noProof/>
+                <w:webHidden/>
+              </w:rPr>
+              <w:fldChar w:fldCharType="separate"/>
+            </w:r>
+            <w:r>
+              <w:rPr>
+                <w:noProof/>
+                <w:webHidden/>
+              </w:rPr>
+              <w:t>8</w:t>
+            </w:r>
+            <w:r>
+              <w:rPr>
+                <w:noProof/>
+                <w:webHidden/>
+              </w:rPr>
+              <w:fldChar w:fldCharType="end"/>
+            </w:r>
+          </w:hyperlink>
+        </w:p>
+        <w:p>
+          <w:pPr>
+            <w:pStyle w:val="Inhopg2"/>
+            <w:tabs>
+              <w:tab w:val="right" w:leader="dot" w:pos="9350"/>
+            </w:tabs>
+            <w:rPr>
+              <w:noProof/>
+              <w:sz w:val="22"/>
+              <w:szCs w:val="22"/>
+            </w:rPr>
+          </w:pPr>
+          <w:hyperlink w:anchor="_Toc502621505" w:history="1">
+            <w:r>
+              <w:rPr>
+                <w:rStyle w:val="Hyperlink"/>
+                <w:noProof/>
+                <w:lang w:val="nl-BE"/>
+              </w:rPr>
+              <w:t>ITEM 4</w:t>
+            </w:r>
+            <w:r>
+              <w:rPr>
+                <w:noProof/>
+                <w:webHidden/>
+              </w:rPr>
+              <w:tab/>
+            </w:r>
+            <w:r>
+              <w:rPr>
+                <w:noProof/>
+                <w:webHidden/>
+              </w:rPr>
+              <w:fldChar w:fldCharType="begin"/>
+            </w:r>
+            <w:r>
+              <w:rPr>
+                <w:noProof/>
+                <w:webHidden/>
+              </w:rPr>
+              <w:instrText xml:space="preserve"> PAGEREF _Toc502621505 \h </w:instrText>
+            </w:r>
+            <w:r>
+              <w:rPr>
+                <w:noProof/>
+                <w:webHidden/>
+              </w:rPr>
+            </w:r>
+            <w:r>
+              <w:rPr>
+                <w:noProof/>
+                <w:webHidden/>
+              </w:rPr>
+              <w:fldChar w:fldCharType="separate"/>
+            </w:r>
+            <w:r>
+              <w:rPr>
+                <w:noProof/>
+                <w:webHidden/>
+              </w:rPr>
+              <w:t>9</w:t>
+            </w:r>
+            <w:r>
+              <w:rPr>
+                <w:noProof/>
+                <w:webHidden/>
+              </w:rPr>
+              <w:fldChar w:fldCharType="end"/>
+            </w:r>
+          </w:hyperlink>
+        </w:p>
+        <w:p>
+          <w:pPr>
+            <w:pStyle w:val="Inhopg1"/>
+            <w:tabs>
+              <w:tab w:val="right" w:leader="dot" w:pos="9350"/>
+            </w:tabs>
+            <w:rPr>
+              <w:noProof/>
+              <w:sz w:val="22"/>
+              <w:szCs w:val="22"/>
+            </w:rPr>
+          </w:pPr>
+          <w:hyperlink w:anchor="_Toc502621506" w:history="1">
+            <w:r>
+              <w:rPr>
+                <w:rStyle w:val="Hyperlink"/>
+                <w:noProof/>
+                <w:lang w:val="nl-BE"/>
+              </w:rPr>
+              <w:t>Oefeningentest 3 2017</w:t>
+            </w:r>
+            <w:r>
+              <w:rPr>
+                <w:noProof/>
+                <w:webHidden/>
+              </w:rPr>
+              <w:tab/>
+            </w:r>
+            <w:r>
+              <w:rPr>
+                <w:noProof/>
+                <w:webHidden/>
+              </w:rPr>
+              <w:fldChar w:fldCharType="begin"/>
+            </w:r>
+            <w:r>
+              <w:rPr>
+                <w:noProof/>
+                <w:webHidden/>
+              </w:rPr>
+              <w:instrText xml:space="preserve"> PAGEREF _Toc502621506 \h </w:instrText>
+            </w:r>
+            <w:r>
+              <w:rPr>
+                <w:noProof/>
+                <w:webHidden/>
+              </w:rPr>
+            </w:r>
+            <w:r>
+              <w:rPr>
+                <w:noProof/>
+                <w:webHidden/>
+              </w:rPr>
+              <w:fldChar w:fldCharType="separate"/>
+            </w:r>
+            <w:r>
+              <w:rPr>
+                <w:noProof/>
+                <w:webHidden/>
+              </w:rPr>
+              <w:t>10</w:t>
+            </w:r>
+            <w:r>
+              <w:rPr>
+                <w:noProof/>
+                <w:webHidden/>
+              </w:rPr>
+              <w:fldChar w:fldCharType="end"/>
+            </w:r>
+          </w:hyperlink>
+        </w:p>
+        <w:p>
+          <w:pPr>
+            <w:pStyle w:val="Inhopg1"/>
+            <w:tabs>
+              <w:tab w:val="right" w:leader="dot" w:pos="9350"/>
+            </w:tabs>
+            <w:rPr>
+              <w:noProof/>
+              <w:sz w:val="22"/>
+              <w:szCs w:val="22"/>
+            </w:rPr>
+          </w:pPr>
+          <w:hyperlink w:anchor="_Toc502621507" w:history="1">
+            <w:r>
+              <w:rPr>
+                <w:rStyle w:val="Hyperlink"/>
+                <w:noProof/>
+                <w:lang w:val="nl-BE"/>
+              </w:rPr>
+              <w:t>Oefeningentest 4 2017</w:t>
+            </w:r>
+            <w:r>
+              <w:rPr>
+                <w:noProof/>
+                <w:webHidden/>
+              </w:rPr>
+              <w:tab/>
+            </w:r>
+            <w:r>
+              <w:rPr>
+                <w:noProof/>
+                <w:webHidden/>
+              </w:rPr>
+              <w:fldChar w:fldCharType="begin"/>
+            </w:r>
+            <w:r>
+              <w:rPr>
+                <w:noProof/>
+                <w:webHidden/>
+              </w:rPr>
+              <w:instrText xml:space="preserve"> PAGEREF _Toc502621507 \h </w:instrText>
+            </w:r>
+            <w:r>
+              <w:rPr>
+                <w:noProof/>
+                <w:webHidden/>
+              </w:rPr>
+            </w:r>
+            <w:r>
+              <w:rPr>
+                <w:noProof/>
+                <w:webHidden/>
+              </w:rPr>
+              <w:fldChar w:fldCharType="separate"/>
+            </w:r>
+            <w:r>
+              <w:rPr>
+                <w:noProof/>
+                <w:webHidden/>
+              </w:rPr>
+              <w:t>11</w:t>
+            </w:r>
+            <w:r>
+              <w:rPr>
+                <w:noProof/>
+                <w:webHidden/>
+              </w:rPr>
+              <w:fldChar w:fldCharType="end"/>
+            </w:r>
+          </w:hyperlink>
+        </w:p>
+        <w:p>
+          <w:pPr>
+            <w:pStyle w:val="Inhopg2"/>
+            <w:tabs>
+              <w:tab w:val="right" w:leader="dot" w:pos="9350"/>
+            </w:tabs>
+            <w:rPr>
+              <w:noProof/>
+              <w:sz w:val="22"/>
+              <w:szCs w:val="22"/>
+            </w:rPr>
+          </w:pPr>
+          <w:hyperlink w:anchor="_Toc502621508" w:history="1">
+            <w:r>
+              <w:rPr>
+                <w:rStyle w:val="Hyperlink"/>
+                <w:noProof/>
+                <w:lang w:val="nl-BE"/>
+              </w:rPr>
+              <w:t>ITEM 1</w:t>
+            </w:r>
+            <w:r>
+              <w:rPr>
+                <w:noProof/>
+                <w:webHidden/>
+              </w:rPr>
+              <w:tab/>
+            </w:r>
+            <w:r>
+              <w:rPr>
+                <w:noProof/>
+                <w:webHidden/>
+              </w:rPr>
+              <w:fldChar w:fldCharType="begin"/>
+            </w:r>
+            <w:r>
+              <w:rPr>
+                <w:noProof/>
+                <w:webHidden/>
+              </w:rPr>
+              <w:instrText xml:space="preserve"> PAGEREF _Toc502621508 \h </w:instrText>
+            </w:r>
+            <w:r>
+              <w:rPr>
+                <w:noProof/>
+                <w:webHidden/>
+              </w:rPr>
+            </w:r>
+            <w:r>
+              <w:rPr>
+                <w:noProof/>
+                <w:webHidden/>
+              </w:rPr>
+              <w:fldChar w:fldCharType="separate"/>
+            </w:r>
+            <w:r>
+              <w:rPr>
+                <w:noProof/>
+                <w:webHidden/>
+              </w:rPr>
+              <w:t>11</w:t>
+            </w:r>
+            <w:r>
+              <w:rPr>
+                <w:noProof/>
+                <w:webHidden/>
+              </w:rPr>
+              <w:fldChar w:fldCharType="end"/>
+            </w:r>
+          </w:hyperlink>
+        </w:p>
+        <w:p>
+          <w:pPr>
+            <w:pStyle w:val="Inhopg3"/>
+            <w:tabs>
+              <w:tab w:val="right" w:leader="dot" w:pos="9350"/>
+            </w:tabs>
+            <w:rPr>
+              <w:noProof/>
+              <w:sz w:val="22"/>
+              <w:szCs w:val="22"/>
+            </w:rPr>
+          </w:pPr>
+          <w:hyperlink w:anchor="_Toc502621509" w:history="1">
+            <w:r>
+              <w:rPr>
+                <w:rStyle w:val="Hyperlink"/>
+                <w:rFonts w:eastAsia="Times New Roman"/>
+                <w:noProof/>
+                <w:lang w:val="nl-BE"/>
+              </w:rPr>
+              <w:t>PART A</w:t>
+            </w:r>
+            <w:r>
+              <w:rPr>
+                <w:noProof/>
+                <w:webHidden/>
+              </w:rPr>
+              <w:tab/>
+            </w:r>
+            <w:r>
+              <w:rPr>
+                <w:noProof/>
+                <w:webHidden/>
+              </w:rPr>
+              <w:fldChar w:fldCharType="begin"/>
+            </w:r>
+            <w:r>
+              <w:rPr>
+                <w:noProof/>
+                <w:webHidden/>
+              </w:rPr>
+              <w:instrText xml:space="preserve"> PAGEREF _Toc502621509 \h </w:instrText>
+            </w:r>
+            <w:r>
+              <w:rPr>
+                <w:noProof/>
+                <w:webHidden/>
+              </w:rPr>
+            </w:r>
+            <w:r>
+              <w:rPr>
+                <w:noProof/>
+                <w:webHidden/>
+              </w:rPr>
+              <w:fldChar w:fldCharType="separate"/>
+            </w:r>
+            <w:r>
+              <w:rPr>
+                <w:noProof/>
+                <w:webHidden/>
+              </w:rPr>
+              <w:t>11</w:t>
+            </w:r>
+            <w:r>
+              <w:rPr>
+                <w:noProof/>
+                <w:webHidden/>
+              </w:rPr>
+              <w:fldChar w:fldCharType="end"/>
+            </w:r>
+          </w:hyperlink>
+        </w:p>
+        <w:p>
+          <w:pPr>
+            <w:pStyle w:val="Inhopg3"/>
+            <w:tabs>
+              <w:tab w:val="right" w:leader="dot" w:pos="9350"/>
+            </w:tabs>
+            <w:rPr>
+              <w:noProof/>
+              <w:sz w:val="22"/>
+              <w:szCs w:val="22"/>
+            </w:rPr>
+          </w:pPr>
+          <w:hyperlink w:anchor="_Toc502621510" w:history="1">
+            <w:r>
+              <w:rPr>
+                <w:rStyle w:val="Hyperlink"/>
+                <w:noProof/>
+                <w:lang w:val="nl-BE"/>
+              </w:rPr>
+              <w:t>PART B</w:t>
+            </w:r>
+            <w:r>
+              <w:rPr>
+                <w:noProof/>
+                <w:webHidden/>
+              </w:rPr>
+              <w:tab/>
+            </w:r>
+            <w:r>
+              <w:rPr>
+                <w:noProof/>
+                <w:webHidden/>
+              </w:rPr>
+              <w:fldChar w:fldCharType="begin"/>
+            </w:r>
+            <w:r>
+              <w:rPr>
+                <w:noProof/>
+                <w:webHidden/>
+              </w:rPr>
+              <w:instrText xml:space="preserve"> PAGEREF _Toc502621510 \h </w:instrText>
+            </w:r>
+            <w:r>
+              <w:rPr>
+                <w:noProof/>
+                <w:webHidden/>
+              </w:rPr>
+            </w:r>
+            <w:r>
+              <w:rPr>
+                <w:noProof/>
+                <w:webHidden/>
+              </w:rPr>
+              <w:fldChar w:fldCharType="separate"/>
+            </w:r>
+            <w:r>
+              <w:rPr>
+                <w:noProof/>
+                <w:webHidden/>
+              </w:rPr>
+              <w:t>12</w:t>
+            </w:r>
+            <w:r>
+              <w:rPr>
+                <w:noProof/>
+                <w:webHidden/>
+              </w:rPr>
+              <w:fldChar w:fldCharType="end"/>
+            </w:r>
+          </w:hyperlink>
+        </w:p>
+        <w:p>
+          <w:pPr>
+            <w:pStyle w:val="Inhopg2"/>
+            <w:tabs>
+              <w:tab w:val="right" w:leader="dot" w:pos="9350"/>
+            </w:tabs>
+            <w:rPr>
+              <w:noProof/>
+              <w:sz w:val="22"/>
+              <w:szCs w:val="22"/>
+            </w:rPr>
+          </w:pPr>
+          <w:hyperlink w:anchor="_Toc502621511" w:history="1">
+            <w:r>
+              <w:rPr>
+                <w:rStyle w:val="Hyperlink"/>
+                <w:noProof/>
+              </w:rPr>
+              <w:t>ITEM 2</w:t>
+            </w:r>
+            <w:r>
+              <w:rPr>
+                <w:noProof/>
+                <w:webHidden/>
+              </w:rPr>
+              <w:tab/>
+            </w:r>
+            <w:r>
+              <w:rPr>
+                <w:noProof/>
+                <w:webHidden/>
+              </w:rPr>
+              <w:fldChar w:fldCharType="begin"/>
+            </w:r>
+            <w:r>
+              <w:rPr>
+                <w:noProof/>
+                <w:webHidden/>
+              </w:rPr>
+              <w:instrText xml:space="preserve"> PAGEREF _Toc502621511 \h </w:instrText>
+            </w:r>
+            <w:r>
+              <w:rPr>
+                <w:noProof/>
+                <w:webHidden/>
+              </w:rPr>
+            </w:r>
+            <w:r>
+              <w:rPr>
+                <w:noProof/>
+                <w:webHidden/>
+              </w:rPr>
+              <w:fldChar w:fldCharType="separate"/>
+            </w:r>
+            <w:r>
+              <w:rPr>
+                <w:noProof/>
+                <w:webHidden/>
+              </w:rPr>
+              <w:t>12</w:t>
+            </w:r>
+            <w:r>
+              <w:rPr>
+                <w:noProof/>
+                <w:webHidden/>
+              </w:rPr>
+              <w:fldChar w:fldCharType="end"/>
+            </w:r>
+          </w:hyperlink>
+        </w:p>
+        <w:p>
+          <w:pPr>
+            <w:pStyle w:val="Inhopg2"/>
+            <w:tabs>
+              <w:tab w:val="right" w:leader="dot" w:pos="9350"/>
+            </w:tabs>
+            <w:rPr>
+              <w:noProof/>
+              <w:sz w:val="22"/>
+              <w:szCs w:val="22"/>
+            </w:rPr>
+          </w:pPr>
+          <w:hyperlink w:anchor="_Toc502621512" w:history="1">
+            <w:r>
+              <w:rPr>
+                <w:rStyle w:val="Hyperlink"/>
+                <w:noProof/>
+              </w:rPr>
+              <w:t xml:space="preserve">ITEM </w:t>
+            </w:r>
+            <w:r>
+              <w:rPr>
+                <w:rStyle w:val="Hyperlink"/>
+                <w:noProof/>
+                <w:lang w:val="nl-BE"/>
+              </w:rPr>
+              <w:t>3</w:t>
+            </w:r>
+            <w:r>
+              <w:rPr>
+                <w:noProof/>
+                <w:webHidden/>
+              </w:rPr>
+              <w:tab/>
+            </w:r>
+            <w:r>
+              <w:rPr>
+                <w:noProof/>
+                <w:webHidden/>
+              </w:rPr>
+              <w:fldChar w:fldCharType="begin"/>
+            </w:r>
+            <w:r>
+              <w:rPr>
+                <w:noProof/>
+                <w:webHidden/>
+              </w:rPr>
+              <w:instrText xml:space="preserve"> PAGEREF _Toc502621512 \h </w:instrText>
+            </w:r>
+            <w:r>
+              <w:rPr>
+                <w:noProof/>
+                <w:webHidden/>
+              </w:rPr>
+            </w:r>
+            <w:r>
+              <w:rPr>
+                <w:noProof/>
+                <w:webHidden/>
+              </w:rPr>
+              <w:fldChar w:fldCharType="separate"/>
+            </w:r>
+            <w:r>
+              <w:rPr>
+                <w:noProof/>
+                <w:webHidden/>
+              </w:rPr>
+              <w:t>12</w:t>
+            </w:r>
+            <w:r>
+              <w:rPr>
+                <w:noProof/>
+                <w:webHidden/>
+              </w:rPr>
+              <w:fldChar w:fldCharType="end"/>
+            </w:r>
+          </w:hyperlink>
+        </w:p>
+        <w:p>
+          <w:pPr>
+            <w:pStyle w:val="Inhopg2"/>
+            <w:tabs>
+              <w:tab w:val="right" w:leader="dot" w:pos="9350"/>
+            </w:tabs>
+            <w:rPr>
+              <w:noProof/>
+              <w:sz w:val="22"/>
+              <w:szCs w:val="22"/>
+            </w:rPr>
+          </w:pPr>
+          <w:hyperlink w:anchor="_Toc502621513" w:history="1">
+            <w:r>
+              <w:rPr>
+                <w:rStyle w:val="Hyperlink"/>
+                <w:noProof/>
+              </w:rPr>
+              <w:t>ITEM 4</w:t>
+            </w:r>
+            <w:r>
+              <w:rPr>
+                <w:noProof/>
+                <w:webHidden/>
+              </w:rPr>
+              <w:tab/>
+            </w:r>
+            <w:r>
+              <w:rPr>
+                <w:noProof/>
+                <w:webHidden/>
+              </w:rPr>
+              <w:fldChar w:fldCharType="begin"/>
+            </w:r>
+            <w:r>
+              <w:rPr>
+                <w:noProof/>
+                <w:webHidden/>
+              </w:rPr>
+              <w:instrText xml:space="preserve"> PAGEREF _Toc502621513 \h </w:instrText>
+            </w:r>
+            <w:r>
+              <w:rPr>
+                <w:noProof/>
+                <w:webHidden/>
+              </w:rPr>
+            </w:r>
+            <w:r>
+              <w:rPr>
+                <w:noProof/>
+                <w:webHidden/>
+              </w:rPr>
+              <w:fldChar w:fldCharType="separate"/>
+            </w:r>
+            <w:r>
+              <w:rPr>
+                <w:noProof/>
+                <w:webHidden/>
+              </w:rPr>
+              <w:t>13</w:t>
+            </w:r>
+            <w:r>
+              <w:rPr>
+                <w:noProof/>
+                <w:webHidden/>
+              </w:rPr>
+              <w:fldChar w:fldCharType="end"/>
+            </w:r>
+          </w:hyperlink>
+        </w:p>
+        <w:p>
+          <w:pPr>
+            <w:pStyle w:val="Inhopg3"/>
+            <w:tabs>
+              <w:tab w:val="right" w:leader="dot" w:pos="9350"/>
+            </w:tabs>
+            <w:rPr>
+              <w:noProof/>
+              <w:sz w:val="22"/>
+              <w:szCs w:val="22"/>
+            </w:rPr>
+          </w:pPr>
+          <w:hyperlink w:anchor="_Toc502621514" w:history="1">
+            <w:r>
+              <w:rPr>
+                <w:rStyle w:val="Hyperlink"/>
+                <w:noProof/>
+                <w:lang w:val="nl-BE"/>
+              </w:rPr>
+              <w:t>PART A</w:t>
+            </w:r>
+            <w:r>
+              <w:rPr>
+                <w:noProof/>
+                <w:webHidden/>
+              </w:rPr>
+              <w:tab/>
+            </w:r>
+            <w:r>
+              <w:rPr>
+                <w:noProof/>
+                <w:webHidden/>
+              </w:rPr>
+              <w:fldChar w:fldCharType="begin"/>
+            </w:r>
+            <w:r>
+              <w:rPr>
+                <w:noProof/>
+                <w:webHidden/>
+              </w:rPr>
+              <w:instrText xml:space="preserve"> PAGEREF _Toc502621514 \h </w:instrText>
+            </w:r>
+            <w:r>
+              <w:rPr>
+                <w:noProof/>
+                <w:webHidden/>
+              </w:rPr>
+            </w:r>
+            <w:r>
+              <w:rPr>
+                <w:noProof/>
+                <w:webHidden/>
+              </w:rPr>
+              <w:fldChar w:fldCharType="separate"/>
+            </w:r>
+            <w:r>
+              <w:rPr>
+                <w:noProof/>
+                <w:webHidden/>
+              </w:rPr>
+              <w:t>13</w:t>
+            </w:r>
+            <w:r>
+              <w:rPr>
+                <w:noProof/>
+                <w:webHidden/>
+              </w:rPr>
+              <w:fldChar w:fldCharType="end"/>
+            </w:r>
+          </w:hyperlink>
+        </w:p>
+        <w:p>
+          <w:pPr>
+            <w:pStyle w:val="Inhopg3"/>
+            <w:tabs>
+              <w:tab w:val="right" w:leader="dot" w:pos="9350"/>
+            </w:tabs>
+            <w:rPr>
+              <w:noProof/>
+              <w:sz w:val="22"/>
+              <w:szCs w:val="22"/>
+            </w:rPr>
+          </w:pPr>
+          <w:hyperlink w:anchor="_Toc502621515" w:history="1">
+            <w:r>
+              <w:rPr>
+                <w:rStyle w:val="Hyperlink"/>
+                <w:noProof/>
+                <w:lang w:val="nl-BE"/>
+              </w:rPr>
+              <w:t>PART B</w:t>
+            </w:r>
+            <w:r>
+              <w:rPr>
+                <w:noProof/>
+                <w:webHidden/>
+              </w:rPr>
+              <w:tab/>
+            </w:r>
+            <w:r>
+              <w:rPr>
+                <w:noProof/>
+                <w:webHidden/>
+              </w:rPr>
+              <w:fldChar w:fldCharType="begin"/>
+            </w:r>
+            <w:r>
+              <w:rPr>
+                <w:noProof/>
+                <w:webHidden/>
+              </w:rPr>
+              <w:instrText xml:space="preserve"> PAGEREF _Toc502621515 \h </w:instrText>
+            </w:r>
+            <w:r>
+              <w:rPr>
+                <w:noProof/>
+                <w:webHidden/>
+              </w:rPr>
+            </w:r>
+            <w:r>
+              <w:rPr>
+                <w:noProof/>
+                <w:webHidden/>
+              </w:rPr>
+              <w:fldChar w:fldCharType="separate"/>
+            </w:r>
+            <w:r>
+              <w:rPr>
+                <w:noProof/>
+                <w:webHidden/>
+              </w:rPr>
+              <w:t>13</w:t>
+            </w:r>
+            <w:r>
+              <w:rPr>
+                <w:noProof/>
+                <w:webHidden/>
+              </w:rPr>
+              <w:fldChar w:fldCharType="end"/>
+            </w:r>
+          </w:hyperlink>
+        </w:p>
+        <w:p>
+          <w:pPr>
+            <w:pStyle w:val="Inhopg2"/>
+            <w:tabs>
+              <w:tab w:val="right" w:leader="dot" w:pos="9350"/>
+            </w:tabs>
+            <w:rPr>
+              <w:noProof/>
+              <w:sz w:val="22"/>
+              <w:szCs w:val="22"/>
+            </w:rPr>
+          </w:pPr>
+          <w:hyperlink w:anchor="_Toc502621516" w:history="1">
+            <w:r>
+              <w:rPr>
+                <w:rStyle w:val="Hyperlink"/>
+                <w:noProof/>
+                <w:lang w:val="nl-BE"/>
+              </w:rPr>
+              <w:t>ITEM 5</w:t>
+            </w:r>
+            <w:r>
+              <w:rPr>
+                <w:noProof/>
+                <w:webHidden/>
+              </w:rPr>
+              <w:tab/>
+            </w:r>
+            <w:r>
+              <w:rPr>
+                <w:noProof/>
+                <w:webHidden/>
+              </w:rPr>
+              <w:fldChar w:fldCharType="begin"/>
+            </w:r>
+            <w:r>
+              <w:rPr>
+                <w:noProof/>
+                <w:webHidden/>
+              </w:rPr>
+              <w:instrText xml:space="preserve"> PAGEREF _Toc502621516 \h </w:instrText>
+            </w:r>
+            <w:r>
+              <w:rPr>
+                <w:noProof/>
+                <w:webHidden/>
+              </w:rPr>
+            </w:r>
+            <w:r>
+              <w:rPr>
+                <w:noProof/>
+                <w:webHidden/>
+              </w:rPr>
+              <w:fldChar w:fldCharType="separate"/>
+            </w:r>
+            <w:r>
+              <w:rPr>
+                <w:noProof/>
+                <w:webHidden/>
+              </w:rPr>
+              <w:t>13</w:t>
+            </w:r>
+            <w:r>
+              <w:rPr>
+                <w:noProof/>
+                <w:webHidden/>
+              </w:rPr>
+              <w:fldChar w:fldCharType="end"/>
+            </w:r>
+          </w:hyperlink>
+        </w:p>
+        <w:p>
+          <w:pPr>
+            <w:rPr>
+              <w:b/>
+              <w:bCs/>
+              <w:lang w:val="nl-NL"/>
+            </w:rPr>
+          </w:pPr>
+          <w:r>
+            <w:rPr>
+              <w:b/>
+              <w:bCs/>
+              <w:lang w:val="nl-NL"/>
+            </w:rPr>
+            <w:fldChar w:fldCharType="end"/>
+          </w:r>
+        </w:p>
+        <w:p/>
+      </w:sdtContent>
+    </w:sdt>
     <w:p>
       <w:pPr>
         <w:pStyle w:val="Kop1"/>
@@ -24,12 +2095,15 @@
           <w:lang w:val="nl-BE"/>
         </w:rPr>
       </w:pPr>
+      <w:bookmarkStart w:id="0" w:name="_Toc502621489"/>
       <w:r>
         <w:rPr>
           <w:lang w:val="nl-BE"/>
         </w:rPr>
+        <w:lastRenderedPageBreak/>
         <w:t>Oefeningentest 1 2017</w:t>
       </w:r>
+      <w:bookmarkEnd w:id="0"/>
     </w:p>
     <w:p>
       <w:pPr>
@@ -38,18 +2112,14 @@
           <w:lang w:val="nl-BE"/>
         </w:rPr>
       </w:pPr>
+      <w:bookmarkStart w:id="1" w:name="_Toc502621490"/>
       <w:r>
         <w:rPr>
           <w:lang w:val="nl-BE"/>
         </w:rPr>
-        <w:t xml:space="preserve">Item </w:t>
+        <w:t>ITEM 1</w:t>
       </w:r>
-      <w:r>
-        <w:rPr>
-          <w:lang w:val="nl-BE"/>
-        </w:rPr>
-        <w:t>1</w:t>
-      </w:r>
+      <w:bookmarkEnd w:id="1"/>
     </w:p>
     <w:p>
       <w:pPr>
@@ -739,9 +2809,11 @@
       <w:pPr>
         <w:pStyle w:val="Kop2"/>
       </w:pPr>
+      <w:bookmarkStart w:id="2" w:name="_Toc502621491"/>
       <w:r>
         <w:t>ITEM 2</w:t>
       </w:r>
+      <w:bookmarkEnd w:id="2"/>
     </w:p>
     <w:p>
       <w:pPr>
@@ -1070,12 +3142,14 @@
           <w:lang w:val="nl-BE"/>
         </w:rPr>
       </w:pPr>
+      <w:bookmarkStart w:id="3" w:name="_Toc502621492"/>
       <w:r>
         <w:rPr>
           <w:lang w:val="nl-BE"/>
         </w:rPr>
         <w:t>PART A</w:t>
       </w:r>
+      <w:bookmarkEnd w:id="3"/>
     </w:p>
     <w:p>
       <w:pPr>
@@ -2641,13 +4715,14 @@
           <w:lang w:val="nl-BE"/>
         </w:rPr>
       </w:pPr>
+      <w:bookmarkStart w:id="4" w:name="_Toc502621493"/>
       <w:r>
         <w:rPr>
           <w:lang w:val="nl-BE"/>
         </w:rPr>
-        <w:lastRenderedPageBreak/>
         <w:t>PART B</w:t>
       </w:r>
+      <w:bookmarkEnd w:id="4"/>
     </w:p>
     <w:p>
       <w:pPr>
@@ -2674,6 +4749,7 @@
         <w:rPr>
           <w:lang w:val="nl-BE"/>
         </w:rPr>
+        <w:lastRenderedPageBreak/>
         <w:t>Gevraagd : x</w:t>
       </w:r>
     </w:p>
@@ -2857,12 +4933,14 @@
           <w:lang w:val="nl-BE"/>
         </w:rPr>
       </w:pPr>
+      <w:bookmarkStart w:id="5" w:name="_Toc502621494"/>
       <w:r>
         <w:rPr>
           <w:lang w:val="nl-BE"/>
         </w:rPr>
         <w:t>ITEM 3</w:t>
       </w:r>
+      <w:bookmarkEnd w:id="5"/>
     </w:p>
     <w:p>
       <w:pPr>
@@ -3057,12 +5135,14 @@
           <w:lang w:val="nl-BE"/>
         </w:rPr>
       </w:pPr>
+      <w:bookmarkStart w:id="6" w:name="_Toc502621495"/>
       <w:r>
         <w:rPr>
           <w:lang w:val="nl-BE"/>
         </w:rPr>
         <w:t>PART A</w:t>
       </w:r>
+      <w:bookmarkEnd w:id="6"/>
     </w:p>
     <w:p>
       <w:pPr>
@@ -3597,12 +5677,14 @@
           <w:lang w:val="nl-BE"/>
         </w:rPr>
       </w:pPr>
+      <w:bookmarkStart w:id="7" w:name="_Toc502621496"/>
       <w:r>
         <w:rPr>
           <w:lang w:val="nl-BE"/>
         </w:rPr>
         <w:t>PART B</w:t>
       </w:r>
+      <w:bookmarkEnd w:id="7"/>
     </w:p>
     <w:p>
       <w:pPr>
@@ -3996,10 +6078,11 @@
       <w:pPr>
         <w:pStyle w:val="Kop2"/>
       </w:pPr>
+      <w:bookmarkStart w:id="8" w:name="_Toc502621497"/>
       <w:r>
-        <w:lastRenderedPageBreak/>
         <w:t>ITEM 4</w:t>
       </w:r>
+      <w:bookmarkEnd w:id="8"/>
     </w:p>
     <w:p>
       <w:pPr>
@@ -4012,6 +6095,7 @@
         <w:rPr>
           <w:noProof/>
         </w:rPr>
+        <w:lastRenderedPageBreak/>
         <w:drawing>
           <wp:anchor distT="0" distB="0" distL="114300" distR="114300" simplePos="0" relativeHeight="251697152" behindDoc="0" locked="0" layoutInCell="1" allowOverlap="1" wp14:anchorId="58B57A0F" wp14:editId="11BC1D56">
             <wp:simplePos x="0" y="0"/>
@@ -5955,12 +8039,14 @@
           <w:lang w:val="nl-BE"/>
         </w:rPr>
       </w:pPr>
+      <w:bookmarkStart w:id="9" w:name="_Toc502621498"/>
       <w:r>
         <w:rPr>
           <w:lang w:val="nl-BE"/>
         </w:rPr>
         <w:t>ITEM 5</w:t>
       </w:r>
+      <w:bookmarkEnd w:id="9"/>
     </w:p>
     <w:p>
       <w:pPr>
@@ -7589,13 +9675,21 @@
           <w:lang w:val="nl-BE"/>
         </w:rPr>
       </w:pPr>
+      <w:bookmarkStart w:id="10" w:name="_Toc502621499"/>
       <w:r>
         <w:rPr>
           <w:lang w:val="nl-BE"/>
         </w:rPr>
         <w:lastRenderedPageBreak/>
-        <w:t>OEFENINGENTEST 2 2017</w:t>
+        <w:t>Oefeningentest</w:t>
       </w:r>
+      <w:r>
+        <w:rPr>
+          <w:lang w:val="nl-BE"/>
+        </w:rPr>
+        <w:t xml:space="preserve"> 2 2017</w:t>
+      </w:r>
+      <w:bookmarkEnd w:id="10"/>
     </w:p>
     <w:p>
       <w:pPr>
@@ -7604,12 +9698,14 @@
           <w:lang w:val="nl-BE"/>
         </w:rPr>
       </w:pPr>
+      <w:bookmarkStart w:id="11" w:name="_Toc502621500"/>
       <w:r>
         <w:rPr>
           <w:lang w:val="nl-BE"/>
         </w:rPr>
         <w:t>ITEM 1</w:t>
       </w:r>
+      <w:bookmarkEnd w:id="11"/>
     </w:p>
     <w:p>
       <w:pPr>
@@ -8059,6 +10155,7 @@
           <w:lang w:val="nl-BE"/>
         </w:rPr>
       </w:pPr>
+      <w:bookmarkStart w:id="12" w:name="_Toc502621501"/>
       <w:r>
         <w:rPr>
           <w:lang w:val="nl-BE"/>
@@ -8071,6 +10168,7 @@
         </w:rPr>
         <w:t>A</w:t>
       </w:r>
+      <w:bookmarkEnd w:id="12"/>
     </w:p>
     <w:p>
       <w:pPr>
@@ -9750,6 +11848,7 @@
           <w:lang w:val="nl-BE"/>
         </w:rPr>
       </w:pPr>
+      <w:bookmarkStart w:id="13" w:name="_Toc502621502"/>
       <w:r>
         <w:rPr>
           <w:lang w:val="nl-BE"/>
@@ -9757,6 +11856,7 @@
         <w:lastRenderedPageBreak/>
         <w:t>PART B</w:t>
       </w:r>
+      <w:bookmarkEnd w:id="13"/>
     </w:p>
     <w:p>
       <w:pPr>
@@ -10946,12 +13046,14 @@
           <w:lang w:val="nl-BE"/>
         </w:rPr>
       </w:pPr>
+      <w:bookmarkStart w:id="14" w:name="_Toc502621503"/>
       <w:r>
         <w:rPr>
           <w:lang w:val="nl-BE"/>
         </w:rPr>
         <w:t>ITEM 2</w:t>
       </w:r>
+      <w:bookmarkEnd w:id="14"/>
     </w:p>
     <w:p>
       <w:pPr>
@@ -11031,17 +13133,1427 @@
     </w:p>
     <w:p>
       <w:pPr>
-        <w:rPr>
-          <w:color w:val="000000" w:themeColor="text1"/>
+        <w:pStyle w:val="Kop4"/>
+        <w:rPr>
           <w:lang w:val="nl-BE"/>
         </w:rPr>
       </w:pPr>
       <w:r>
         <w:rPr>
+          <w:lang w:val="nl-BE"/>
+        </w:rPr>
+        <w:t>Gegeven</w:t>
+      </w:r>
+    </w:p>
+    <w:p>
+      <w:pPr>
+        <w:pStyle w:val="Lijstalinea"/>
+        <w:numPr>
+          <w:ilvl w:val="0"/>
+          <w:numId w:val="4"/>
+        </w:numPr>
+        <w:rPr>
+          <w:lang w:val="nl-BE"/>
+        </w:rPr>
+      </w:pPr>
+      <m:oMath>
+        <m:sSub>
+          <m:sSubPr>
+            <m:ctrlPr>
+              <w:rPr>
+                <w:rFonts w:ascii="Cambria Math" w:hAnsi="Cambria Math"/>
+                <w:i/>
+                <w:color w:val="000000" w:themeColor="text1"/>
+                <w:lang w:val="nl-BE"/>
+              </w:rPr>
+            </m:ctrlPr>
+          </m:sSubPr>
+          <m:e>
+            <m:r>
+              <w:rPr>
+                <w:rFonts w:ascii="Cambria Math" w:hAnsi="Cambria Math"/>
+                <w:color w:val="000000" w:themeColor="text1"/>
+                <w:lang w:val="nl-BE"/>
+              </w:rPr>
+              <m:t>m</m:t>
+            </m:r>
+          </m:e>
+          <m:sub>
+            <m:r>
+              <w:rPr>
+                <w:rFonts w:ascii="Cambria Math" w:hAnsi="Cambria Math"/>
+                <w:color w:val="000000" w:themeColor="text1"/>
+                <w:lang w:val="nl-BE"/>
+              </w:rPr>
+              <m:t>b</m:t>
+            </m:r>
+          </m:sub>
+        </m:sSub>
+        <m:r>
+          <w:rPr>
+            <w:rFonts w:ascii="Cambria Math" w:hAnsi="Cambria Math"/>
+            <w:color w:val="000000" w:themeColor="text1"/>
+            <w:lang w:val="nl-BE"/>
+          </w:rPr>
+          <m:t>=62kg</m:t>
+        </m:r>
+      </m:oMath>
+    </w:p>
+    <w:p>
+      <w:pPr>
+        <w:pStyle w:val="Lijstalinea"/>
+        <w:numPr>
+          <w:ilvl w:val="0"/>
+          <w:numId w:val="4"/>
+        </w:numPr>
+        <w:rPr>
+          <w:lang w:val="nl-BE"/>
+        </w:rPr>
+      </w:pPr>
+      <m:oMath>
+        <m:r>
+          <w:rPr>
+            <w:rFonts w:ascii="Cambria Math" w:hAnsi="Cambria Math"/>
+            <w:color w:val="000000" w:themeColor="text1"/>
+            <w:lang w:val="nl-BE"/>
+          </w:rPr>
+          <m:t>I=4.40kg</m:t>
+        </m:r>
+        <m:sSup>
+          <m:sSupPr>
+            <m:ctrlPr>
+              <w:rPr>
+                <w:rFonts w:ascii="Cambria Math" w:hAnsi="Cambria Math"/>
+                <w:i/>
+                <w:color w:val="000000" w:themeColor="text1"/>
+                <w:lang w:val="nl-BE"/>
+              </w:rPr>
+            </m:ctrlPr>
+          </m:sSupPr>
+          <m:e>
+            <m:r>
+              <w:rPr>
+                <w:rFonts w:ascii="Cambria Math" w:hAnsi="Cambria Math"/>
+                <w:color w:val="000000" w:themeColor="text1"/>
+                <w:lang w:val="nl-BE"/>
+              </w:rPr>
+              <m:t xml:space="preserve"> m</m:t>
+            </m:r>
+          </m:e>
+          <m:sup>
+            <m:r>
+              <w:rPr>
+                <w:rFonts w:ascii="Cambria Math" w:hAnsi="Cambria Math"/>
+                <w:color w:val="000000" w:themeColor="text1"/>
+                <w:lang w:val="nl-BE"/>
+              </w:rPr>
+              <m:t>2</m:t>
+            </m:r>
+          </m:sup>
+        </m:sSup>
+      </m:oMath>
+    </w:p>
+    <w:p>
+      <w:pPr>
+        <w:pStyle w:val="Lijstalinea"/>
+        <w:numPr>
+          <w:ilvl w:val="0"/>
+          <w:numId w:val="4"/>
+        </w:numPr>
+        <w:rPr>
+          <w:lang w:val="nl-BE"/>
+        </w:rPr>
+      </w:pPr>
+      <m:oMath>
+        <m:r>
+          <w:rPr>
+            <w:rFonts w:ascii="Cambria Math" w:hAnsi="Cambria Math"/>
+            <w:color w:val="000000" w:themeColor="text1"/>
+            <w:lang w:val="nl-BE"/>
+          </w:rPr>
+          <m:t>h=2.22m</m:t>
+        </m:r>
+      </m:oMath>
+    </w:p>
+    <w:p>
+      <w:pPr>
+        <w:pStyle w:val="Lijstalinea"/>
+        <w:numPr>
+          <w:ilvl w:val="0"/>
+          <w:numId w:val="4"/>
+        </w:numPr>
+        <w:rPr>
+          <w:lang w:val="nl-BE"/>
+        </w:rPr>
+      </w:pPr>
+      <m:oMath>
+        <m:r>
+          <w:rPr>
+            <w:rFonts w:ascii="Cambria Math" w:hAnsi="Cambria Math"/>
+            <w:color w:val="000000" w:themeColor="text1"/>
+            <w:lang w:val="nl-BE"/>
+          </w:rPr>
+          <m:t>R=0.1 m</m:t>
+        </m:r>
+      </m:oMath>
+    </w:p>
+    <w:p>
+      <w:pPr>
+        <w:pStyle w:val="Kop4"/>
+        <w:rPr>
+          <w:lang w:val="nl-BE"/>
+        </w:rPr>
+      </w:pPr>
+      <w:r>
+        <w:rPr>
+          <w:lang w:val="nl-BE"/>
+        </w:rPr>
+        <w:t>Gevraagd</w:t>
+      </w:r>
+    </w:p>
+    <w:p>
+      <w:pPr>
+        <w:rPr>
+          <w:lang w:val="nl-BE"/>
+        </w:rPr>
+      </w:pPr>
+      <w:r>
+        <w:rPr>
+          <w:lang w:val="nl-BE"/>
+        </w:rPr>
+        <w:t xml:space="preserve">De tijd </w:t>
+      </w:r>
+      <w:r>
+        <w:rPr>
+          <w:i/>
+          <w:color w:val="00B0F0"/>
+          <w:lang w:val="nl-BE"/>
+        </w:rPr>
+        <w:t>t</w:t>
+      </w:r>
+      <w:r>
+        <w:rPr>
+          <w:lang w:val="nl-BE"/>
+        </w:rPr>
+        <w:t xml:space="preserve"> dat de massa nodig heeft om 2.2 m af te leggen.</w:t>
+      </w:r>
+    </w:p>
+    <w:p>
+      <w:pPr>
+        <w:pStyle w:val="Kop4"/>
+        <w:rPr>
+          <w:lang w:val="nl-BE"/>
+        </w:rPr>
+      </w:pPr>
+      <w:r>
+        <w:rPr>
+          <w:lang w:val="nl-BE"/>
+        </w:rPr>
+        <w:t>Oplossing</w:t>
+      </w:r>
+    </w:p>
+    <w:p>
+      <w:pPr>
+        <w:rPr>
           <w:color w:val="000000" w:themeColor="text1"/>
           <w:lang w:val="nl-BE"/>
         </w:rPr>
-        <w:t xml:space="preserve">Gegeven: </w:t>
+      </w:pPr>
+      <m:oMath>
+        <m:d>
+          <m:dPr>
+            <m:begChr m:val="{"/>
+            <m:endChr m:val=""/>
+            <m:ctrlPr>
+              <w:rPr>
+                <w:rFonts w:ascii="Cambria Math" w:hAnsi="Cambria Math"/>
+                <w:i/>
+                <w:color w:val="000000" w:themeColor="text1"/>
+                <w:lang w:val="nl-BE"/>
+              </w:rPr>
+            </m:ctrlPr>
+          </m:dPr>
+          <m:e>
+            <m:eqArr>
+              <m:eqArrPr>
+                <m:ctrlPr>
+                  <w:rPr>
+                    <w:rFonts w:ascii="Cambria Math" w:hAnsi="Cambria Math"/>
+                    <w:i/>
+                    <w:color w:val="000000" w:themeColor="text1"/>
+                    <w:lang w:val="nl-BE"/>
+                  </w:rPr>
+                </m:ctrlPr>
+              </m:eqArrPr>
+              <m:e>
+                <m:r>
+                  <w:rPr>
+                    <w:rFonts w:ascii="Cambria Math" w:hAnsi="Cambria Math"/>
+                    <w:color w:val="000000" w:themeColor="text1"/>
+                    <w:lang w:val="nl-BE"/>
+                  </w:rPr>
+                  <m:t>Iα=R</m:t>
+                </m:r>
+                <m:sSub>
+                  <m:sSubPr>
+                    <m:ctrlPr>
+                      <w:rPr>
+                        <w:rFonts w:ascii="Cambria Math" w:hAnsi="Cambria Math"/>
+                        <w:i/>
+                        <w:color w:val="000000" w:themeColor="text1"/>
+                        <w:lang w:val="nl-BE"/>
+                      </w:rPr>
+                    </m:ctrlPr>
+                  </m:sSubPr>
+                  <m:e>
+                    <m:r>
+                      <w:rPr>
+                        <w:rFonts w:ascii="Cambria Math" w:hAnsi="Cambria Math"/>
+                        <w:color w:val="000000" w:themeColor="text1"/>
+                        <w:lang w:val="nl-BE"/>
+                      </w:rPr>
+                      <m:t>F</m:t>
+                    </m:r>
+                  </m:e>
+                  <m:sub>
+                    <m:r>
+                      <w:rPr>
+                        <w:rFonts w:ascii="Cambria Math" w:hAnsi="Cambria Math"/>
+                        <w:color w:val="000000" w:themeColor="text1"/>
+                        <w:lang w:val="nl-BE"/>
+                      </w:rPr>
+                      <m:t>t</m:t>
+                    </m:r>
+                  </m:sub>
+                </m:sSub>
+                <m:r>
+                  <w:rPr>
+                    <w:rFonts w:ascii="Cambria Math" w:hAnsi="Cambria Math"/>
+                    <w:color w:val="000000" w:themeColor="text1"/>
+                    <w:lang w:val="nl-BE"/>
+                  </w:rPr>
+                  <m:t xml:space="preserve"> (1)</m:t>
+                </m:r>
+              </m:e>
+              <m:e>
+                <m:r>
+                  <w:rPr>
+                    <w:rFonts w:ascii="Cambria Math" w:hAnsi="Cambria Math"/>
+                    <w:color w:val="000000" w:themeColor="text1"/>
+                    <w:lang w:val="nl-BE"/>
+                  </w:rPr>
+                  <m:t>-</m:t>
+                </m:r>
+                <m:sSub>
+                  <m:sSubPr>
+                    <m:ctrlPr>
+                      <w:rPr>
+                        <w:rFonts w:ascii="Cambria Math" w:hAnsi="Cambria Math"/>
+                        <w:i/>
+                        <w:color w:val="000000" w:themeColor="text1"/>
+                        <w:lang w:val="nl-BE"/>
+                      </w:rPr>
+                    </m:ctrlPr>
+                  </m:sSubPr>
+                  <m:e>
+                    <m:r>
+                      <w:rPr>
+                        <w:rFonts w:ascii="Cambria Math" w:hAnsi="Cambria Math"/>
+                        <w:color w:val="000000" w:themeColor="text1"/>
+                        <w:lang w:val="nl-BE"/>
+                      </w:rPr>
+                      <m:t>F</m:t>
+                    </m:r>
+                  </m:e>
+                  <m:sub>
+                    <m:r>
+                      <w:rPr>
+                        <w:rFonts w:ascii="Cambria Math" w:hAnsi="Cambria Math"/>
+                        <w:color w:val="000000" w:themeColor="text1"/>
+                        <w:lang w:val="nl-BE"/>
+                      </w:rPr>
+                      <m:t>t</m:t>
+                    </m:r>
+                  </m:sub>
+                </m:sSub>
+                <m:r>
+                  <w:rPr>
+                    <w:rFonts w:ascii="Cambria Math" w:hAnsi="Cambria Math"/>
+                    <w:color w:val="000000" w:themeColor="text1"/>
+                    <w:lang w:val="nl-BE"/>
+                  </w:rPr>
+                  <m:t>+</m:t>
+                </m:r>
+                <m:sSub>
+                  <m:sSubPr>
+                    <m:ctrlPr>
+                      <w:rPr>
+                        <w:rFonts w:ascii="Cambria Math" w:hAnsi="Cambria Math"/>
+                        <w:i/>
+                        <w:color w:val="000000" w:themeColor="text1"/>
+                        <w:lang w:val="nl-BE"/>
+                      </w:rPr>
+                    </m:ctrlPr>
+                  </m:sSubPr>
+                  <m:e>
+                    <m:r>
+                      <w:rPr>
+                        <w:rFonts w:ascii="Cambria Math" w:hAnsi="Cambria Math"/>
+                        <w:color w:val="000000" w:themeColor="text1"/>
+                        <w:lang w:val="nl-BE"/>
+                      </w:rPr>
+                      <m:t>m</m:t>
+                    </m:r>
+                  </m:e>
+                  <m:sub>
+                    <m:r>
+                      <w:rPr>
+                        <w:rFonts w:ascii="Cambria Math" w:hAnsi="Cambria Math"/>
+                        <w:color w:val="000000" w:themeColor="text1"/>
+                        <w:lang w:val="nl-BE"/>
+                      </w:rPr>
+                      <m:t>b</m:t>
+                    </m:r>
+                  </m:sub>
+                </m:sSub>
+                <m:r>
+                  <w:rPr>
+                    <w:rFonts w:ascii="Cambria Math" w:hAnsi="Cambria Math"/>
+                    <w:color w:val="000000" w:themeColor="text1"/>
+                    <w:lang w:val="nl-BE"/>
+                  </w:rPr>
+                  <m:t>g=</m:t>
+                </m:r>
+                <m:sSub>
+                  <m:sSubPr>
+                    <m:ctrlPr>
+                      <w:rPr>
+                        <w:rFonts w:ascii="Cambria Math" w:hAnsi="Cambria Math"/>
+                        <w:i/>
+                        <w:color w:val="000000" w:themeColor="text1"/>
+                        <w:lang w:val="nl-BE"/>
+                      </w:rPr>
+                    </m:ctrlPr>
+                  </m:sSubPr>
+                  <m:e>
+                    <m:r>
+                      <w:rPr>
+                        <w:rFonts w:ascii="Cambria Math" w:hAnsi="Cambria Math"/>
+                        <w:color w:val="000000" w:themeColor="text1"/>
+                        <w:lang w:val="nl-BE"/>
+                      </w:rPr>
+                      <m:t>m</m:t>
+                    </m:r>
+                  </m:e>
+                  <m:sub>
+                    <m:r>
+                      <w:rPr>
+                        <w:rFonts w:ascii="Cambria Math" w:hAnsi="Cambria Math"/>
+                        <w:color w:val="000000" w:themeColor="text1"/>
+                        <w:lang w:val="nl-BE"/>
+                      </w:rPr>
+                      <m:t>b</m:t>
+                    </m:r>
+                  </m:sub>
+                </m:sSub>
+                <m:r>
+                  <w:rPr>
+                    <w:rFonts w:ascii="Cambria Math" w:hAnsi="Cambria Math"/>
+                    <w:color w:val="000000" w:themeColor="text1"/>
+                    <w:lang w:val="nl-BE"/>
+                  </w:rPr>
+                  <m:t>a</m:t>
+                </m:r>
+                <m:r>
+                  <w:rPr>
+                    <w:rFonts w:ascii="Cambria Math" w:hAnsi="Cambria Math"/>
+                    <w:color w:val="000000" w:themeColor="text1"/>
+                    <w:lang w:val="nl-BE"/>
+                  </w:rPr>
+                  <m:t xml:space="preserve"> (2)</m:t>
+                </m:r>
+              </m:e>
+            </m:eqArr>
+            <m:r>
+              <w:rPr>
+                <w:rFonts w:ascii="Cambria Math" w:hAnsi="Cambria Math"/>
+                <w:color w:val="000000" w:themeColor="text1"/>
+                <w:lang w:val="nl-BE"/>
+              </w:rPr>
+              <m:t xml:space="preserve"> </m:t>
+            </m:r>
+          </m:e>
+        </m:d>
+      </m:oMath>
+      <w:r>
+        <w:rPr>
+          <w:color w:val="000000" w:themeColor="text1"/>
+          <w:lang w:val="nl-BE"/>
+        </w:rPr>
+        <w:t xml:space="preserve"> </w:t>
+      </w:r>
+    </w:p>
+    <w:p>
+      <w:pPr>
+        <w:rPr>
+          <w:color w:val="000000" w:themeColor="text1"/>
+          <w:lang w:val="nl-BE"/>
+        </w:rPr>
+      </w:pPr>
+      <m:oMath>
+        <m:sSub>
+          <m:sSubPr>
+            <m:ctrlPr>
+              <w:rPr>
+                <w:rFonts w:ascii="Cambria Math" w:hAnsi="Cambria Math"/>
+                <w:i/>
+                <w:color w:val="000000" w:themeColor="text1"/>
+                <w:lang w:val="nl-BE"/>
+              </w:rPr>
+            </m:ctrlPr>
+          </m:sSubPr>
+          <m:e>
+            <m:d>
+              <m:dPr>
+                <m:ctrlPr>
+                  <w:rPr>
+                    <w:rFonts w:ascii="Cambria Math" w:hAnsi="Cambria Math"/>
+                    <w:i/>
+                    <w:color w:val="000000" w:themeColor="text1"/>
+                    <w:lang w:val="nl-BE"/>
+                  </w:rPr>
+                </m:ctrlPr>
+              </m:dPr>
+              <m:e>
+                <m:r>
+                  <w:rPr>
+                    <w:rFonts w:ascii="Cambria Math" w:hAnsi="Cambria Math"/>
+                    <w:color w:val="000000" w:themeColor="text1"/>
+                    <w:lang w:val="nl-BE"/>
+                  </w:rPr>
+                  <m:t>1</m:t>
+                </m:r>
+              </m:e>
+            </m:d>
+            <m:r>
+              <w:rPr>
+                <w:rFonts w:ascii="Cambria Math" w:hAnsi="Cambria Math"/>
+                <w:color w:val="000000" w:themeColor="text1"/>
+                <w:lang w:val="nl-BE"/>
+              </w:rPr>
+              <m:t xml:space="preserve"> </m:t>
+            </m:r>
+            <m:r>
+              <w:rPr>
+                <w:rFonts w:ascii="Cambria Math" w:hAnsi="Cambria Math"/>
+                <w:color w:val="000000" w:themeColor="text1"/>
+                <w:lang w:val="nl-BE"/>
+              </w:rPr>
+              <m:t>F</m:t>
+            </m:r>
+          </m:e>
+          <m:sub>
+            <m:r>
+              <w:rPr>
+                <w:rFonts w:ascii="Cambria Math" w:hAnsi="Cambria Math"/>
+                <w:color w:val="000000" w:themeColor="text1"/>
+                <w:lang w:val="nl-BE"/>
+              </w:rPr>
+              <m:t>t</m:t>
+            </m:r>
+          </m:sub>
+        </m:sSub>
+        <m:r>
+          <w:rPr>
+            <w:rFonts w:ascii="Cambria Math" w:hAnsi="Cambria Math"/>
+            <w:color w:val="000000" w:themeColor="text1"/>
+            <w:lang w:val="nl-BE"/>
+          </w:rPr>
+          <m:t>=</m:t>
+        </m:r>
+        <m:f>
+          <m:fPr>
+            <m:ctrlPr>
+              <w:rPr>
+                <w:rFonts w:ascii="Cambria Math" w:hAnsi="Cambria Math"/>
+                <w:i/>
+                <w:color w:val="000000" w:themeColor="text1"/>
+                <w:lang w:val="nl-BE"/>
+              </w:rPr>
+            </m:ctrlPr>
+          </m:fPr>
+          <m:num>
+            <m:r>
+              <w:rPr>
+                <w:rFonts w:ascii="Cambria Math" w:hAnsi="Cambria Math"/>
+                <w:color w:val="000000" w:themeColor="text1"/>
+                <w:lang w:val="nl-BE"/>
+              </w:rPr>
+              <m:t>Iα</m:t>
+            </m:r>
+          </m:num>
+          <m:den>
+            <m:r>
+              <w:rPr>
+                <w:rFonts w:ascii="Cambria Math" w:hAnsi="Cambria Math"/>
+                <w:color w:val="000000" w:themeColor="text1"/>
+                <w:lang w:val="nl-BE"/>
+              </w:rPr>
+              <m:t>R</m:t>
+            </m:r>
+          </m:den>
+        </m:f>
+        <m:r>
+          <w:rPr>
+            <w:rFonts w:ascii="Cambria Math" w:hAnsi="Cambria Math"/>
+            <w:color w:val="000000" w:themeColor="text1"/>
+            <w:lang w:val="nl-BE"/>
+          </w:rPr>
+          <m:t>=</m:t>
+        </m:r>
+        <m:f>
+          <m:fPr>
+            <m:ctrlPr>
+              <w:rPr>
+                <w:rFonts w:ascii="Cambria Math" w:hAnsi="Cambria Math"/>
+                <w:i/>
+                <w:color w:val="000000" w:themeColor="text1"/>
+                <w:lang w:val="nl-BE"/>
+              </w:rPr>
+            </m:ctrlPr>
+          </m:fPr>
+          <m:num>
+            <m:r>
+              <w:rPr>
+                <w:rFonts w:ascii="Cambria Math" w:hAnsi="Cambria Math"/>
+                <w:color w:val="000000" w:themeColor="text1"/>
+                <w:lang w:val="nl-BE"/>
+              </w:rPr>
+              <m:t>I</m:t>
+            </m:r>
+            <m:f>
+              <m:fPr>
+                <m:ctrlPr>
+                  <w:rPr>
+                    <w:rFonts w:ascii="Cambria Math" w:hAnsi="Cambria Math"/>
+                    <w:i/>
+                    <w:color w:val="000000" w:themeColor="text1"/>
+                    <w:lang w:val="nl-BE"/>
+                  </w:rPr>
+                </m:ctrlPr>
+              </m:fPr>
+              <m:num>
+                <m:r>
+                  <w:rPr>
+                    <w:rFonts w:ascii="Cambria Math" w:hAnsi="Cambria Math"/>
+                    <w:color w:val="000000" w:themeColor="text1"/>
+                    <w:lang w:val="nl-BE"/>
+                  </w:rPr>
+                  <m:t>a</m:t>
+                </m:r>
+              </m:num>
+              <m:den>
+                <m:r>
+                  <w:rPr>
+                    <w:rFonts w:ascii="Cambria Math" w:hAnsi="Cambria Math"/>
+                    <w:color w:val="000000" w:themeColor="text1"/>
+                    <w:lang w:val="nl-BE"/>
+                  </w:rPr>
+                  <m:t>R</m:t>
+                </m:r>
+              </m:den>
+            </m:f>
+          </m:num>
+          <m:den>
+            <m:r>
+              <w:rPr>
+                <w:rFonts w:ascii="Cambria Math" w:hAnsi="Cambria Math"/>
+                <w:color w:val="000000" w:themeColor="text1"/>
+                <w:lang w:val="nl-BE"/>
+              </w:rPr>
+              <m:t>R</m:t>
+            </m:r>
+          </m:den>
+        </m:f>
+        <m:r>
+          <w:rPr>
+            <w:rFonts w:ascii="Cambria Math" w:hAnsi="Cambria Math"/>
+            <w:color w:val="000000" w:themeColor="text1"/>
+            <w:lang w:val="nl-BE"/>
+          </w:rPr>
+          <m:t>=</m:t>
+        </m:r>
+        <m:f>
+          <m:fPr>
+            <m:ctrlPr>
+              <w:rPr>
+                <w:rFonts w:ascii="Cambria Math" w:hAnsi="Cambria Math"/>
+                <w:i/>
+                <w:color w:val="000000" w:themeColor="text1"/>
+                <w:lang w:val="nl-BE"/>
+              </w:rPr>
+            </m:ctrlPr>
+          </m:fPr>
+          <m:num>
+            <m:r>
+              <w:rPr>
+                <w:rFonts w:ascii="Cambria Math" w:hAnsi="Cambria Math"/>
+                <w:color w:val="000000" w:themeColor="text1"/>
+                <w:lang w:val="nl-BE"/>
+              </w:rPr>
+              <m:t>Ia</m:t>
+            </m:r>
+          </m:num>
+          <m:den>
+            <m:sSup>
+              <m:sSupPr>
+                <m:ctrlPr>
+                  <w:rPr>
+                    <w:rFonts w:ascii="Cambria Math" w:hAnsi="Cambria Math"/>
+                    <w:i/>
+                    <w:color w:val="000000" w:themeColor="text1"/>
+                    <w:lang w:val="nl-BE"/>
+                  </w:rPr>
+                </m:ctrlPr>
+              </m:sSupPr>
+              <m:e>
+                <m:r>
+                  <w:rPr>
+                    <w:rFonts w:ascii="Cambria Math" w:hAnsi="Cambria Math"/>
+                    <w:color w:val="000000" w:themeColor="text1"/>
+                    <w:lang w:val="nl-BE"/>
+                  </w:rPr>
+                  <m:t>R</m:t>
+                </m:r>
+              </m:e>
+              <m:sup>
+                <m:r>
+                  <w:rPr>
+                    <w:rFonts w:ascii="Cambria Math" w:hAnsi="Cambria Math"/>
+                    <w:color w:val="000000" w:themeColor="text1"/>
+                    <w:lang w:val="nl-BE"/>
+                  </w:rPr>
+                  <m:t>2</m:t>
+                </m:r>
+              </m:sup>
+            </m:sSup>
+          </m:den>
+        </m:f>
+      </m:oMath>
+      <w:r>
+        <w:rPr>
+          <w:color w:val="000000" w:themeColor="text1"/>
+          <w:lang w:val="nl-BE"/>
+        </w:rPr>
+        <w:t xml:space="preserve"> </w:t>
+      </w:r>
+      <w:r>
+        <w:rPr>
+          <w:color w:val="000000" w:themeColor="text1"/>
+          <w:lang w:val="nl-BE"/>
+        </w:rPr>
+        <w:br/>
+        <w:t>Substitu</w:t>
+      </w:r>
+      <w:r>
+        <w:rPr>
+          <w:color w:val="000000" w:themeColor="text1"/>
+          <w:lang w:val="nl-BE"/>
+        </w:rPr>
+        <w:t>tie F</w:t>
+      </w:r>
+      <w:r>
+        <w:rPr>
+          <w:color w:val="000000" w:themeColor="text1"/>
+          <w:vertAlign w:val="subscript"/>
+          <w:lang w:val="nl-BE"/>
+        </w:rPr>
+        <w:t>t</w:t>
+      </w:r>
+      <w:r>
+        <w:rPr>
+          <w:color w:val="000000" w:themeColor="text1"/>
+          <w:lang w:val="nl-BE"/>
+        </w:rPr>
+        <w:br/>
+      </w:r>
+      <m:oMath>
+        <m:d>
+          <m:dPr>
+            <m:ctrlPr>
+              <w:rPr>
+                <w:rFonts w:ascii="Cambria Math" w:hAnsi="Cambria Math"/>
+                <w:i/>
+                <w:color w:val="000000" w:themeColor="text1"/>
+                <w:lang w:val="nl-BE"/>
+              </w:rPr>
+            </m:ctrlPr>
+          </m:dPr>
+          <m:e>
+            <m:r>
+              <w:rPr>
+                <w:rFonts w:ascii="Cambria Math" w:hAnsi="Cambria Math"/>
+                <w:color w:val="000000" w:themeColor="text1"/>
+                <w:lang w:val="nl-BE"/>
+              </w:rPr>
+              <m:t>2</m:t>
+            </m:r>
+          </m:e>
+        </m:d>
+        <m:r>
+          <w:rPr>
+            <w:rFonts w:ascii="Cambria Math" w:hAnsi="Cambria Math"/>
+            <w:color w:val="000000" w:themeColor="text1"/>
+            <w:lang w:val="nl-BE"/>
+          </w:rPr>
+          <m:t>-</m:t>
+        </m:r>
+        <m:f>
+          <m:fPr>
+            <m:ctrlPr>
+              <w:rPr>
+                <w:rFonts w:ascii="Cambria Math" w:hAnsi="Cambria Math"/>
+                <w:i/>
+                <w:color w:val="000000" w:themeColor="text1"/>
+                <w:lang w:val="nl-BE"/>
+              </w:rPr>
+            </m:ctrlPr>
+          </m:fPr>
+          <m:num>
+            <m:r>
+              <w:rPr>
+                <w:rFonts w:ascii="Cambria Math" w:hAnsi="Cambria Math"/>
+                <w:color w:val="000000" w:themeColor="text1"/>
+                <w:lang w:val="nl-BE"/>
+              </w:rPr>
+              <m:t>Ia</m:t>
+            </m:r>
+          </m:num>
+          <m:den>
+            <m:sSup>
+              <m:sSupPr>
+                <m:ctrlPr>
+                  <w:rPr>
+                    <w:rFonts w:ascii="Cambria Math" w:hAnsi="Cambria Math"/>
+                    <w:i/>
+                    <w:color w:val="000000" w:themeColor="text1"/>
+                    <w:lang w:val="nl-BE"/>
+                  </w:rPr>
+                </m:ctrlPr>
+              </m:sSupPr>
+              <m:e>
+                <m:r>
+                  <w:rPr>
+                    <w:rFonts w:ascii="Cambria Math" w:hAnsi="Cambria Math"/>
+                    <w:color w:val="000000" w:themeColor="text1"/>
+                    <w:lang w:val="nl-BE"/>
+                  </w:rPr>
+                  <m:t>R</m:t>
+                </m:r>
+              </m:e>
+              <m:sup>
+                <m:r>
+                  <w:rPr>
+                    <w:rFonts w:ascii="Cambria Math" w:hAnsi="Cambria Math"/>
+                    <w:color w:val="000000" w:themeColor="text1"/>
+                    <w:lang w:val="nl-BE"/>
+                  </w:rPr>
+                  <m:t>2</m:t>
+                </m:r>
+              </m:sup>
+            </m:sSup>
+          </m:den>
+        </m:f>
+        <m:r>
+          <w:rPr>
+            <w:rFonts w:ascii="Cambria Math" w:hAnsi="Cambria Math"/>
+            <w:color w:val="000000" w:themeColor="text1"/>
+            <w:lang w:val="nl-BE"/>
+          </w:rPr>
+          <m:t>+</m:t>
+        </m:r>
+        <m:sSub>
+          <m:sSubPr>
+            <m:ctrlPr>
+              <w:rPr>
+                <w:rFonts w:ascii="Cambria Math" w:hAnsi="Cambria Math"/>
+                <w:i/>
+                <w:color w:val="000000" w:themeColor="text1"/>
+                <w:lang w:val="nl-BE"/>
+              </w:rPr>
+            </m:ctrlPr>
+          </m:sSubPr>
+          <m:e>
+            <m:r>
+              <w:rPr>
+                <w:rFonts w:ascii="Cambria Math" w:hAnsi="Cambria Math"/>
+                <w:color w:val="000000" w:themeColor="text1"/>
+                <w:lang w:val="nl-BE"/>
+              </w:rPr>
+              <m:t>m</m:t>
+            </m:r>
+          </m:e>
+          <m:sub>
+            <m:r>
+              <w:rPr>
+                <w:rFonts w:ascii="Cambria Math" w:hAnsi="Cambria Math"/>
+                <w:color w:val="000000" w:themeColor="text1"/>
+                <w:lang w:val="nl-BE"/>
+              </w:rPr>
+              <m:t>b</m:t>
+            </m:r>
+          </m:sub>
+        </m:sSub>
+        <m:r>
+          <w:rPr>
+            <w:rFonts w:ascii="Cambria Math" w:hAnsi="Cambria Math"/>
+            <w:color w:val="000000" w:themeColor="text1"/>
+            <w:lang w:val="nl-BE"/>
+          </w:rPr>
+          <m:t>g=</m:t>
+        </m:r>
+        <m:sSub>
+          <m:sSubPr>
+            <m:ctrlPr>
+              <w:rPr>
+                <w:rFonts w:ascii="Cambria Math" w:hAnsi="Cambria Math"/>
+                <w:i/>
+                <w:color w:val="000000" w:themeColor="text1"/>
+                <w:lang w:val="nl-BE"/>
+              </w:rPr>
+            </m:ctrlPr>
+          </m:sSubPr>
+          <m:e>
+            <m:r>
+              <w:rPr>
+                <w:rFonts w:ascii="Cambria Math" w:hAnsi="Cambria Math"/>
+                <w:color w:val="000000" w:themeColor="text1"/>
+                <w:lang w:val="nl-BE"/>
+              </w:rPr>
+              <m:t>m</m:t>
+            </m:r>
+          </m:e>
+          <m:sub>
+            <m:r>
+              <w:rPr>
+                <w:rFonts w:ascii="Cambria Math" w:hAnsi="Cambria Math"/>
+                <w:color w:val="000000" w:themeColor="text1"/>
+                <w:lang w:val="nl-BE"/>
+              </w:rPr>
+              <m:t>b</m:t>
+            </m:r>
+          </m:sub>
+        </m:sSub>
+        <m:r>
+          <w:rPr>
+            <w:rFonts w:ascii="Cambria Math" w:hAnsi="Cambria Math"/>
+            <w:color w:val="000000" w:themeColor="text1"/>
+            <w:lang w:val="nl-BE"/>
+          </w:rPr>
+          <m:t>a</m:t>
+        </m:r>
+        <m:r>
+          <w:rPr>
+            <w:rFonts w:ascii="Cambria Math" w:hAnsi="Cambria Math"/>
+            <w:color w:val="000000" w:themeColor="text1"/>
+            <w:lang w:val="nl-BE"/>
+          </w:rPr>
+          <m:t>→  a=</m:t>
+        </m:r>
+        <m:f>
+          <m:fPr>
+            <m:ctrlPr>
+              <w:rPr>
+                <w:rFonts w:ascii="Cambria Math" w:hAnsi="Cambria Math"/>
+                <w:i/>
+                <w:color w:val="000000" w:themeColor="text1"/>
+                <w:lang w:val="nl-BE"/>
+              </w:rPr>
+            </m:ctrlPr>
+          </m:fPr>
+          <m:num>
+            <m:sSub>
+              <m:sSubPr>
+                <m:ctrlPr>
+                  <w:rPr>
+                    <w:rFonts w:ascii="Cambria Math" w:hAnsi="Cambria Math"/>
+                    <w:i/>
+                    <w:color w:val="000000" w:themeColor="text1"/>
+                    <w:lang w:val="nl-BE"/>
+                  </w:rPr>
+                </m:ctrlPr>
+              </m:sSubPr>
+              <m:e>
+                <m:r>
+                  <w:rPr>
+                    <w:rFonts w:ascii="Cambria Math" w:hAnsi="Cambria Math"/>
+                    <w:color w:val="000000" w:themeColor="text1"/>
+                    <w:lang w:val="nl-BE"/>
+                  </w:rPr>
+                  <m:t>m</m:t>
+                </m:r>
+              </m:e>
+              <m:sub>
+                <m:r>
+                  <w:rPr>
+                    <w:rFonts w:ascii="Cambria Math" w:hAnsi="Cambria Math"/>
+                    <w:color w:val="000000" w:themeColor="text1"/>
+                    <w:lang w:val="nl-BE"/>
+                  </w:rPr>
+                  <m:t>b</m:t>
+                </m:r>
+              </m:sub>
+            </m:sSub>
+            <m:r>
+              <w:rPr>
+                <w:rFonts w:ascii="Cambria Math" w:hAnsi="Cambria Math"/>
+                <w:color w:val="000000" w:themeColor="text1"/>
+                <w:lang w:val="nl-BE"/>
+              </w:rPr>
+              <m:t>g</m:t>
+            </m:r>
+          </m:num>
+          <m:den>
+            <m:sSub>
+              <m:sSubPr>
+                <m:ctrlPr>
+                  <w:rPr>
+                    <w:rFonts w:ascii="Cambria Math" w:hAnsi="Cambria Math"/>
+                    <w:i/>
+                    <w:color w:val="000000" w:themeColor="text1"/>
+                    <w:lang w:val="nl-BE"/>
+                  </w:rPr>
+                </m:ctrlPr>
+              </m:sSubPr>
+              <m:e>
+                <m:r>
+                  <w:rPr>
+                    <w:rFonts w:ascii="Cambria Math" w:hAnsi="Cambria Math"/>
+                    <w:color w:val="000000" w:themeColor="text1"/>
+                    <w:lang w:val="nl-BE"/>
+                  </w:rPr>
+                  <m:t>m</m:t>
+                </m:r>
+              </m:e>
+              <m:sub>
+                <m:r>
+                  <w:rPr>
+                    <w:rFonts w:ascii="Cambria Math" w:hAnsi="Cambria Math"/>
+                    <w:color w:val="000000" w:themeColor="text1"/>
+                    <w:lang w:val="nl-BE"/>
+                  </w:rPr>
+                  <m:t>b</m:t>
+                </m:r>
+              </m:sub>
+            </m:sSub>
+            <m:r>
+              <w:rPr>
+                <w:rFonts w:ascii="Cambria Math" w:hAnsi="Cambria Math"/>
+                <w:color w:val="000000" w:themeColor="text1"/>
+                <w:lang w:val="nl-BE"/>
+              </w:rPr>
+              <m:t>+</m:t>
+            </m:r>
+            <m:f>
+              <m:fPr>
+                <m:ctrlPr>
+                  <w:rPr>
+                    <w:rFonts w:ascii="Cambria Math" w:hAnsi="Cambria Math"/>
+                    <w:i/>
+                    <w:color w:val="000000" w:themeColor="text1"/>
+                    <w:lang w:val="nl-BE"/>
+                  </w:rPr>
+                </m:ctrlPr>
+              </m:fPr>
+              <m:num>
+                <m:r>
+                  <w:rPr>
+                    <w:rFonts w:ascii="Cambria Math" w:hAnsi="Cambria Math"/>
+                    <w:color w:val="000000" w:themeColor="text1"/>
+                    <w:lang w:val="nl-BE"/>
+                  </w:rPr>
+                  <m:t>I</m:t>
+                </m:r>
+              </m:num>
+              <m:den>
+                <m:sSup>
+                  <m:sSupPr>
+                    <m:ctrlPr>
+                      <w:rPr>
+                        <w:rFonts w:ascii="Cambria Math" w:hAnsi="Cambria Math"/>
+                        <w:i/>
+                        <w:color w:val="000000" w:themeColor="text1"/>
+                        <w:lang w:val="nl-BE"/>
+                      </w:rPr>
+                    </m:ctrlPr>
+                  </m:sSupPr>
+                  <m:e>
+                    <m:r>
+                      <w:rPr>
+                        <w:rFonts w:ascii="Cambria Math" w:hAnsi="Cambria Math"/>
+                        <w:color w:val="000000" w:themeColor="text1"/>
+                        <w:lang w:val="nl-BE"/>
+                      </w:rPr>
+                      <m:t>R</m:t>
+                    </m:r>
+                  </m:e>
+                  <m:sup>
+                    <m:r>
+                      <w:rPr>
+                        <w:rFonts w:ascii="Cambria Math" w:hAnsi="Cambria Math"/>
+                        <w:color w:val="000000" w:themeColor="text1"/>
+                        <w:lang w:val="nl-BE"/>
+                      </w:rPr>
+                      <m:t>2</m:t>
+                    </m:r>
+                  </m:sup>
+                </m:sSup>
+              </m:den>
+            </m:f>
+          </m:den>
+        </m:f>
+        <m:r>
+          <w:rPr>
+            <w:rFonts w:ascii="Cambria Math" w:hAnsi="Cambria Math"/>
+            <w:color w:val="000000" w:themeColor="text1"/>
+            <w:lang w:val="nl-BE"/>
+          </w:rPr>
+          <m:t>=</m:t>
+        </m:r>
+        <m:f>
+          <m:fPr>
+            <m:ctrlPr>
+              <w:rPr>
+                <w:rFonts w:ascii="Cambria Math" w:hAnsi="Cambria Math"/>
+                <w:i/>
+                <w:color w:val="000000" w:themeColor="text1"/>
+                <w:lang w:val="nl-BE"/>
+              </w:rPr>
+            </m:ctrlPr>
+          </m:fPr>
+          <m:num>
+            <m:d>
+              <m:dPr>
+                <m:ctrlPr>
+                  <w:rPr>
+                    <w:rFonts w:ascii="Cambria Math" w:hAnsi="Cambria Math"/>
+                    <w:i/>
+                    <w:color w:val="000000" w:themeColor="text1"/>
+                    <w:lang w:val="nl-BE"/>
+                  </w:rPr>
+                </m:ctrlPr>
+              </m:dPr>
+              <m:e>
+                <m:r>
+                  <w:rPr>
+                    <w:rFonts w:ascii="Cambria Math" w:hAnsi="Cambria Math"/>
+                    <w:color w:val="000000" w:themeColor="text1"/>
+                    <w:lang w:val="nl-BE"/>
+                  </w:rPr>
+                  <m:t>62 kg</m:t>
+                </m:r>
+              </m:e>
+            </m:d>
+            <m:r>
+              <w:rPr>
+                <w:rFonts w:ascii="Cambria Math" w:hAnsi="Cambria Math"/>
+                <w:color w:val="000000" w:themeColor="text1"/>
+                <w:lang w:val="nl-BE"/>
+              </w:rPr>
+              <m:t>*</m:t>
+            </m:r>
+            <m:d>
+              <m:dPr>
+                <m:ctrlPr>
+                  <w:rPr>
+                    <w:rFonts w:ascii="Cambria Math" w:hAnsi="Cambria Math"/>
+                    <w:i/>
+                    <w:color w:val="000000" w:themeColor="text1"/>
+                    <w:lang w:val="nl-BE"/>
+                  </w:rPr>
+                </m:ctrlPr>
+              </m:dPr>
+              <m:e>
+                <m:r>
+                  <w:rPr>
+                    <w:rFonts w:ascii="Cambria Math" w:hAnsi="Cambria Math"/>
+                    <w:color w:val="000000" w:themeColor="text1"/>
+                    <w:lang w:val="nl-BE"/>
+                  </w:rPr>
+                  <m:t>9.81</m:t>
+                </m:r>
+                <m:f>
+                  <m:fPr>
+                    <m:ctrlPr>
+                      <w:rPr>
+                        <w:rFonts w:ascii="Cambria Math" w:hAnsi="Cambria Math"/>
+                        <w:i/>
+                        <w:color w:val="000000" w:themeColor="text1"/>
+                        <w:lang w:val="nl-BE"/>
+                      </w:rPr>
+                    </m:ctrlPr>
+                  </m:fPr>
+                  <m:num>
+                    <m:r>
+                      <w:rPr>
+                        <w:rFonts w:ascii="Cambria Math" w:hAnsi="Cambria Math"/>
+                        <w:color w:val="000000" w:themeColor="text1"/>
+                        <w:lang w:val="nl-BE"/>
+                      </w:rPr>
+                      <m:t>m</m:t>
+                    </m:r>
+                  </m:num>
+                  <m:den>
+                    <m:sSup>
+                      <m:sSupPr>
+                        <m:ctrlPr>
+                          <w:rPr>
+                            <w:rFonts w:ascii="Cambria Math" w:hAnsi="Cambria Math"/>
+                            <w:i/>
+                            <w:color w:val="000000" w:themeColor="text1"/>
+                            <w:lang w:val="nl-BE"/>
+                          </w:rPr>
+                        </m:ctrlPr>
+                      </m:sSupPr>
+                      <m:e>
+                        <m:r>
+                          <w:rPr>
+                            <w:rFonts w:ascii="Cambria Math" w:hAnsi="Cambria Math"/>
+                            <w:color w:val="000000" w:themeColor="text1"/>
+                            <w:lang w:val="nl-BE"/>
+                          </w:rPr>
+                          <m:t>s</m:t>
+                        </m:r>
+                      </m:e>
+                      <m:sup>
+                        <m:r>
+                          <w:rPr>
+                            <w:rFonts w:ascii="Cambria Math" w:hAnsi="Cambria Math"/>
+                            <w:color w:val="000000" w:themeColor="text1"/>
+                            <w:lang w:val="nl-BE"/>
+                          </w:rPr>
+                          <m:t>2</m:t>
+                        </m:r>
+                      </m:sup>
+                    </m:sSup>
+                  </m:den>
+                </m:f>
+              </m:e>
+            </m:d>
+          </m:num>
+          <m:den>
+            <m:d>
+              <m:dPr>
+                <m:ctrlPr>
+                  <w:rPr>
+                    <w:rFonts w:ascii="Cambria Math" w:hAnsi="Cambria Math"/>
+                    <w:i/>
+                    <w:color w:val="000000" w:themeColor="text1"/>
+                    <w:lang w:val="nl-BE"/>
+                  </w:rPr>
+                </m:ctrlPr>
+              </m:dPr>
+              <m:e>
+                <m:r>
+                  <w:rPr>
+                    <w:rFonts w:ascii="Cambria Math" w:hAnsi="Cambria Math"/>
+                    <w:color w:val="000000" w:themeColor="text1"/>
+                    <w:lang w:val="nl-BE"/>
+                  </w:rPr>
+                  <m:t>62 kg</m:t>
+                </m:r>
+              </m:e>
+            </m:d>
+            <m:r>
+              <w:rPr>
+                <w:rFonts w:ascii="Cambria Math" w:hAnsi="Cambria Math"/>
+                <w:color w:val="000000" w:themeColor="text1"/>
+                <w:lang w:val="nl-BE"/>
+              </w:rPr>
+              <m:t>+</m:t>
+            </m:r>
+            <m:d>
+              <m:dPr>
+                <m:ctrlPr>
+                  <w:rPr>
+                    <w:rFonts w:ascii="Cambria Math" w:hAnsi="Cambria Math"/>
+                    <w:i/>
+                    <w:color w:val="000000" w:themeColor="text1"/>
+                    <w:lang w:val="nl-BE"/>
+                  </w:rPr>
+                </m:ctrlPr>
+              </m:dPr>
+              <m:e>
+                <m:f>
+                  <m:fPr>
+                    <m:ctrlPr>
+                      <w:rPr>
+                        <w:rFonts w:ascii="Cambria Math" w:hAnsi="Cambria Math"/>
+                        <w:i/>
+                        <w:color w:val="000000" w:themeColor="text1"/>
+                        <w:lang w:val="nl-BE"/>
+                      </w:rPr>
+                    </m:ctrlPr>
+                  </m:fPr>
+                  <m:num>
+                    <m:r>
+                      <w:rPr>
+                        <w:rFonts w:ascii="Cambria Math" w:hAnsi="Cambria Math"/>
+                        <w:color w:val="000000" w:themeColor="text1"/>
+                        <w:lang w:val="nl-BE"/>
+                      </w:rPr>
+                      <m:t>4.40kg</m:t>
+                    </m:r>
+                    <m:sSup>
+                      <m:sSupPr>
+                        <m:ctrlPr>
+                          <w:rPr>
+                            <w:rFonts w:ascii="Cambria Math" w:hAnsi="Cambria Math"/>
+                            <w:i/>
+                            <w:color w:val="000000" w:themeColor="text1"/>
+                            <w:lang w:val="nl-BE"/>
+                          </w:rPr>
+                        </m:ctrlPr>
+                      </m:sSupPr>
+                      <m:e>
+                        <m:r>
+                          <w:rPr>
+                            <w:rFonts w:ascii="Cambria Math" w:hAnsi="Cambria Math"/>
+                            <w:color w:val="000000" w:themeColor="text1"/>
+                            <w:lang w:val="nl-BE"/>
+                          </w:rPr>
+                          <m:t>m</m:t>
+                        </m:r>
+                      </m:e>
+                      <m:sup>
+                        <m:r>
+                          <w:rPr>
+                            <w:rFonts w:ascii="Cambria Math" w:hAnsi="Cambria Math"/>
+                            <w:color w:val="000000" w:themeColor="text1"/>
+                            <w:lang w:val="nl-BE"/>
+                          </w:rPr>
+                          <m:t>2</m:t>
+                        </m:r>
+                      </m:sup>
+                    </m:sSup>
+                  </m:num>
+                  <m:den>
+                    <m:sSup>
+                      <m:sSupPr>
+                        <m:ctrlPr>
+                          <w:rPr>
+                            <w:rFonts w:ascii="Cambria Math" w:hAnsi="Cambria Math"/>
+                            <w:i/>
+                            <w:color w:val="000000" w:themeColor="text1"/>
+                            <w:lang w:val="nl-BE"/>
+                          </w:rPr>
+                        </m:ctrlPr>
+                      </m:sSupPr>
+                      <m:e>
+                        <m:r>
+                          <w:rPr>
+                            <w:rFonts w:ascii="Cambria Math" w:hAnsi="Cambria Math"/>
+                            <w:color w:val="000000" w:themeColor="text1"/>
+                            <w:lang w:val="nl-BE"/>
+                          </w:rPr>
+                          <m:t>0.1</m:t>
+                        </m:r>
+                      </m:e>
+                      <m:sup>
+                        <m:r>
+                          <w:rPr>
+                            <w:rFonts w:ascii="Cambria Math" w:hAnsi="Cambria Math"/>
+                            <w:color w:val="000000" w:themeColor="text1"/>
+                            <w:lang w:val="nl-BE"/>
+                          </w:rPr>
+                          <m:t>2</m:t>
+                        </m:r>
+                      </m:sup>
+                    </m:sSup>
+                  </m:den>
+                </m:f>
+              </m:e>
+            </m:d>
+          </m:den>
+        </m:f>
+        <m:r>
+          <w:rPr>
+            <w:rFonts w:ascii="Cambria Math" w:hAnsi="Cambria Math"/>
+            <w:color w:val="000000" w:themeColor="text1"/>
+            <w:lang w:val="nl-BE"/>
+          </w:rPr>
+          <m:t>=</m:t>
+        </m:r>
+        <m:r>
+          <w:rPr>
+            <w:rFonts w:ascii="Cambria Math" w:hAnsi="Cambria Math"/>
+            <w:color w:val="92D050"/>
+            <w:lang w:val="nl-BE"/>
+          </w:rPr>
+          <m:t xml:space="preserve">1.2 </m:t>
+        </m:r>
+        <m:r>
+          <w:rPr>
+            <w:rFonts w:ascii="Cambria Math" w:hAnsi="Cambria Math"/>
+            <w:color w:val="92D050"/>
+            <w:lang w:val="nl-BE"/>
+          </w:rPr>
+          <m:t>m/</m:t>
+        </m:r>
+        <m:sSup>
+          <m:sSupPr>
+            <m:ctrlPr>
+              <w:rPr>
+                <w:rFonts w:ascii="Cambria Math" w:hAnsi="Cambria Math"/>
+                <w:i/>
+                <w:color w:val="92D050"/>
+                <w:lang w:val="nl-BE"/>
+              </w:rPr>
+            </m:ctrlPr>
+          </m:sSupPr>
+          <m:e>
+            <m:r>
+              <w:rPr>
+                <w:rFonts w:ascii="Cambria Math" w:hAnsi="Cambria Math"/>
+                <w:color w:val="92D050"/>
+                <w:lang w:val="nl-BE"/>
+              </w:rPr>
+              <m:t>s</m:t>
+            </m:r>
+          </m:e>
+          <m:sup>
+            <m:r>
+              <w:rPr>
+                <w:rFonts w:ascii="Cambria Math" w:hAnsi="Cambria Math"/>
+                <w:color w:val="92D050"/>
+                <w:lang w:val="nl-BE"/>
+              </w:rPr>
+              <m:t>2</m:t>
+            </m:r>
+          </m:sup>
+        </m:sSup>
+      </m:oMath>
+      <w:r>
+        <w:rPr>
+          <w:color w:val="92D050"/>
+          <w:lang w:val="nl-BE"/>
+        </w:rPr>
+        <w:t xml:space="preserve"> </w:t>
+      </w:r>
+    </w:p>
+    <w:p>
+      <w:pPr>
+        <w:rPr>
+          <w:color w:val="00B050"/>
+          <w:lang w:val="nl-BE"/>
+        </w:rPr>
+      </w:pPr>
+      <w:r>
+        <w:rPr>
+          <w:color w:val="000000" w:themeColor="text1"/>
+          <w:lang w:val="nl-BE"/>
+        </w:rPr>
+        <w:t xml:space="preserve"> </w:t>
       </w:r>
       <m:oMath>
         <m:r>
@@ -11050,10 +14562,11 @@
             <w:color w:val="000000" w:themeColor="text1"/>
             <w:lang w:val="nl-BE"/>
           </w:rPr>
-          <m:t>m=62kg ;  I=4.40kg</m:t>
+          <m:t xml:space="preserve">t= </m:t>
         </m:r>
-        <m:sSup>
-          <m:sSupPr>
+        <m:rad>
+          <m:radPr>
+            <m:degHide m:val="1"/>
             <m:ctrlPr>
               <w:rPr>
                 <w:rFonts w:ascii="Cambria Math" w:hAnsi="Cambria Math"/>
@@ -11062,79 +14575,3709 @@
                 <w:lang w:val="nl-BE"/>
               </w:rPr>
             </m:ctrlPr>
-          </m:sSupPr>
+          </m:radPr>
+          <m:deg/>
           <m:e>
-            <m:r>
-              <w:rPr>
-                <w:rFonts w:ascii="Cambria Math" w:hAnsi="Cambria Math"/>
-                <w:color w:val="000000" w:themeColor="text1"/>
-                <w:lang w:val="nl-BE"/>
-              </w:rPr>
-              <m:t xml:space="preserve"> m</m:t>
-            </m:r>
+            <m:f>
+              <m:fPr>
+                <m:ctrlPr>
+                  <w:rPr>
+                    <w:rFonts w:ascii="Cambria Math" w:hAnsi="Cambria Math"/>
+                    <w:i/>
+                    <w:color w:val="000000" w:themeColor="text1"/>
+                    <w:lang w:val="nl-BE"/>
+                  </w:rPr>
+                </m:ctrlPr>
+              </m:fPr>
+              <m:num>
+                <m:r>
+                  <w:rPr>
+                    <w:rFonts w:ascii="Cambria Math" w:hAnsi="Cambria Math"/>
+                    <w:color w:val="000000" w:themeColor="text1"/>
+                    <w:lang w:val="nl-BE"/>
+                  </w:rPr>
+                  <m:t>2</m:t>
+                </m:r>
+                <m:r>
+                  <w:rPr>
+                    <w:rFonts w:ascii="Cambria Math" w:hAnsi="Cambria Math"/>
+                    <w:color w:val="000000" w:themeColor="text1"/>
+                    <w:lang w:val="nl-BE"/>
+                  </w:rPr>
+                  <m:t>h</m:t>
+                </m:r>
+              </m:num>
+              <m:den>
+                <m:r>
+                  <w:rPr>
+                    <w:rFonts w:ascii="Cambria Math" w:hAnsi="Cambria Math"/>
+                    <w:color w:val="000000" w:themeColor="text1"/>
+                    <w:lang w:val="nl-BE"/>
+                  </w:rPr>
+                  <m:t>a</m:t>
+                </m:r>
+              </m:den>
+            </m:f>
           </m:e>
-          <m:sup>
-            <m:r>
-              <w:rPr>
-                <w:rFonts w:ascii="Cambria Math" w:hAnsi="Cambria Math"/>
-                <w:color w:val="000000" w:themeColor="text1"/>
-                <w:lang w:val="nl-BE"/>
-              </w:rPr>
-              <m:t>2</m:t>
-            </m:r>
-          </m:sup>
-        </m:sSup>
+        </m:rad>
         <m:r>
           <w:rPr>
             <w:rFonts w:ascii="Cambria Math" w:hAnsi="Cambria Math"/>
             <w:color w:val="000000" w:themeColor="text1"/>
             <w:lang w:val="nl-BE"/>
           </w:rPr>
-          <m:t xml:space="preserve">    ;  h=</m:t>
+          <m:t>=</m:t>
         </m:r>
+        <m:rad>
+          <m:radPr>
+            <m:degHide m:val="1"/>
+            <m:ctrlPr>
+              <w:rPr>
+                <w:rFonts w:ascii="Cambria Math" w:hAnsi="Cambria Math"/>
+                <w:i/>
+                <w:color w:val="000000" w:themeColor="text1"/>
+                <w:lang w:val="nl-BE"/>
+              </w:rPr>
+            </m:ctrlPr>
+          </m:radPr>
+          <m:deg/>
+          <m:e>
+            <m:f>
+              <m:fPr>
+                <m:ctrlPr>
+                  <w:rPr>
+                    <w:rFonts w:ascii="Cambria Math" w:hAnsi="Cambria Math"/>
+                    <w:i/>
+                    <w:color w:val="000000" w:themeColor="text1"/>
+                    <w:lang w:val="nl-BE"/>
+                  </w:rPr>
+                </m:ctrlPr>
+              </m:fPr>
+              <m:num>
+                <m:r>
+                  <w:rPr>
+                    <w:rFonts w:ascii="Cambria Math" w:hAnsi="Cambria Math"/>
+                    <w:color w:val="000000" w:themeColor="text1"/>
+                    <w:lang w:val="nl-BE"/>
+                  </w:rPr>
+                  <m:t>2*(2.2 m)</m:t>
+                </m:r>
+              </m:num>
+              <m:den>
+                <m:r>
+                  <w:rPr>
+                    <w:rFonts w:ascii="Cambria Math" w:hAnsi="Cambria Math"/>
+                    <w:color w:val="000000" w:themeColor="text1"/>
+                    <w:lang w:val="nl-BE"/>
+                  </w:rPr>
+                  <m:t>(1.2</m:t>
+                </m:r>
+                <m:f>
+                  <m:fPr>
+                    <m:ctrlPr>
+                      <w:rPr>
+                        <w:rFonts w:ascii="Cambria Math" w:hAnsi="Cambria Math"/>
+                        <w:i/>
+                        <w:color w:val="000000" w:themeColor="text1"/>
+                        <w:lang w:val="nl-BE"/>
+                      </w:rPr>
+                    </m:ctrlPr>
+                  </m:fPr>
+                  <m:num>
+                    <m:r>
+                      <w:rPr>
+                        <w:rFonts w:ascii="Cambria Math" w:hAnsi="Cambria Math"/>
+                        <w:color w:val="000000" w:themeColor="text1"/>
+                        <w:lang w:val="nl-BE"/>
+                      </w:rPr>
+                      <m:t>m</m:t>
+                    </m:r>
+                  </m:num>
+                  <m:den>
+                    <m:sSup>
+                      <m:sSupPr>
+                        <m:ctrlPr>
+                          <w:rPr>
+                            <w:rFonts w:ascii="Cambria Math" w:hAnsi="Cambria Math"/>
+                            <w:i/>
+                            <w:color w:val="000000" w:themeColor="text1"/>
+                            <w:lang w:val="nl-BE"/>
+                          </w:rPr>
+                        </m:ctrlPr>
+                      </m:sSupPr>
+                      <m:e>
+                        <m:r>
+                          <w:rPr>
+                            <w:rFonts w:ascii="Cambria Math" w:hAnsi="Cambria Math"/>
+                            <w:color w:val="000000" w:themeColor="text1"/>
+                            <w:lang w:val="nl-BE"/>
+                          </w:rPr>
+                          <m:t>s</m:t>
+                        </m:r>
+                      </m:e>
+                      <m:sup>
+                        <m:r>
+                          <w:rPr>
+                            <w:rFonts w:ascii="Cambria Math" w:hAnsi="Cambria Math"/>
+                            <w:color w:val="000000" w:themeColor="text1"/>
+                            <w:lang w:val="nl-BE"/>
+                          </w:rPr>
+                          <m:t>2</m:t>
+                        </m:r>
+                      </m:sup>
+                    </m:sSup>
+                  </m:den>
+                </m:f>
+                <m:r>
+                  <w:rPr>
+                    <w:rFonts w:ascii="Cambria Math" w:hAnsi="Cambria Math"/>
+                    <w:color w:val="000000" w:themeColor="text1"/>
+                    <w:lang w:val="nl-BE"/>
+                  </w:rPr>
+                  <m:t>)</m:t>
+                </m:r>
+              </m:den>
+            </m:f>
+          </m:e>
+        </m:rad>
         <m:r>
           <w:rPr>
             <w:rFonts w:ascii="Cambria Math" w:hAnsi="Cambria Math"/>
             <w:color w:val="000000" w:themeColor="text1"/>
             <w:lang w:val="nl-BE"/>
           </w:rPr>
-          <m:t>2.22m</m:t>
+          <m:t>=</m:t>
+        </m:r>
+        <m:r>
+          <w:rPr>
+            <w:rFonts w:ascii="Cambria Math" w:hAnsi="Cambria Math"/>
+            <w:color w:val="00B050"/>
+            <w:lang w:val="nl-BE"/>
+          </w:rPr>
+          <m:t>1.91 s</m:t>
         </m:r>
       </m:oMath>
     </w:p>
     <w:p>
       <w:pPr>
         <w:rPr>
-          <w:color w:val="000000" w:themeColor="text1"/>
+          <w:color w:val="00B050"/>
+          <w:lang w:val="nl-BE"/>
+        </w:rPr>
+      </w:pPr>
+    </w:p>
+    <w:p>
+      <w:pPr>
+        <w:pStyle w:val="Kop2"/>
+        <w:rPr>
+          <w:lang w:val="nl-BE"/>
+        </w:rPr>
+      </w:pPr>
+      <w:bookmarkStart w:id="15" w:name="_Toc502621504"/>
+      <w:r>
+        <w:rPr>
+          <w:lang w:val="nl-BE"/>
+        </w:rPr>
+        <w:t>ITEM 3</w:t>
+      </w:r>
+      <w:bookmarkEnd w:id="15"/>
+    </w:p>
+    <w:p>
+      <w:pPr>
+        <w:spacing w:before="0" w:after="0" w:line="240" w:lineRule="auto"/>
+        <w:rPr>
+          <w:rFonts w:eastAsia="Times New Roman" w:cstheme="minorHAnsi"/>
+          <w:color w:val="00B0F0"/>
+          <w:sz w:val="24"/>
+          <w:szCs w:val="24"/>
           <w:lang w:val="nl-BE"/>
         </w:rPr>
       </w:pPr>
       <w:r>
         <w:rPr>
-          <w:color w:val="000000" w:themeColor="text1"/>
-          <w:lang w:val="nl-BE"/>
-        </w:rPr>
-        <w:t xml:space="preserve">Gevraagd : </w:t>
+          <w:rFonts w:eastAsia="Times New Roman" w:cstheme="minorHAnsi"/>
+          <w:color w:val="00B0F0"/>
+          <w:sz w:val="24"/>
+          <w:szCs w:val="24"/>
+          <w:lang w:val="nl-BE"/>
+        </w:rPr>
+        <w:t xml:space="preserve">Een uniforme schijf van 4.80 kg wordt gemonteerd zodat het in het horizontale vlak kan roteren rond een wrijvingloze as door zijn massamiddelpunt (zoals een </w:t>
       </w:r>
+      <w:proofErr w:type="spellStart"/>
       <w:r>
         <w:rPr>
-          <w:i/>
-          <w:color w:val="000000" w:themeColor="text1"/>
-          <w:lang w:val="nl-BE"/>
-        </w:rPr>
-        <w:t>t</w:t>
+          <w:rFonts w:eastAsia="Times New Roman" w:cstheme="minorHAnsi"/>
+          <w:color w:val="00B0F0"/>
+          <w:sz w:val="24"/>
+          <w:szCs w:val="24"/>
+          <w:lang w:val="nl-BE"/>
+        </w:rPr>
+        <w:t>pottenbakkerschijf</w:t>
+      </w:r>
+      <w:proofErr w:type="spellEnd"/>
+      <w:r>
+        <w:rPr>
+          <w:rFonts w:eastAsia="Times New Roman" w:cstheme="minorHAnsi"/>
+          <w:color w:val="00B0F0"/>
+          <w:sz w:val="24"/>
+          <w:szCs w:val="24"/>
+          <w:lang w:val="nl-BE"/>
+        </w:rPr>
+        <w:t xml:space="preserve"> bv.). De hoeksnelheid van de schijf bij de start is 140 </w:t>
+      </w:r>
+      <w:proofErr w:type="spellStart"/>
+      <w:r>
+        <w:rPr>
+          <w:rFonts w:eastAsia="Times New Roman" w:cstheme="minorHAnsi"/>
+          <w:color w:val="00B0F0"/>
+          <w:sz w:val="24"/>
+          <w:szCs w:val="24"/>
+          <w:lang w:val="nl-BE"/>
+        </w:rPr>
+        <w:t>rpm</w:t>
+      </w:r>
+      <w:proofErr w:type="spellEnd"/>
+      <w:r>
+        <w:rPr>
+          <w:rFonts w:eastAsia="Times New Roman" w:cstheme="minorHAnsi"/>
+          <w:color w:val="00B0F0"/>
+          <w:sz w:val="24"/>
+          <w:szCs w:val="24"/>
+          <w:lang w:val="nl-BE"/>
+        </w:rPr>
+        <w:t xml:space="preserve">. Een holle cilinder met dunne wanden en dezelfde straal als de schijf wordt vanuit rust, net boven de draaitafel losgelaten zodanig dat de </w:t>
+      </w:r>
+      <w:proofErr w:type="spellStart"/>
+      <w:r>
+        <w:rPr>
+          <w:rFonts w:eastAsia="Times New Roman" w:cstheme="minorHAnsi"/>
+          <w:color w:val="00B0F0"/>
+          <w:sz w:val="24"/>
+          <w:szCs w:val="24"/>
+          <w:lang w:val="nl-BE"/>
+        </w:rPr>
+        <w:t>rotatieas</w:t>
+      </w:r>
+      <w:proofErr w:type="spellEnd"/>
+      <w:r>
+        <w:rPr>
+          <w:rFonts w:eastAsia="Times New Roman" w:cstheme="minorHAnsi"/>
+          <w:color w:val="00B0F0"/>
+          <w:sz w:val="24"/>
+          <w:szCs w:val="24"/>
+          <w:lang w:val="nl-BE"/>
+        </w:rPr>
+        <w:t xml:space="preserve"> ook door zijn massamiddelpunt gaat. Wrijvingskrachten zorgen ervoor dat de twee objecten na een korte tijd met eenzelfde hoeksnelheid van 64.3 </w:t>
+      </w:r>
+      <w:proofErr w:type="spellStart"/>
+      <w:r>
+        <w:rPr>
+          <w:rFonts w:eastAsia="Times New Roman" w:cstheme="minorHAnsi"/>
+          <w:color w:val="00B0F0"/>
+          <w:sz w:val="24"/>
+          <w:szCs w:val="24"/>
+          <w:lang w:val="nl-BE"/>
+        </w:rPr>
+        <w:t>rpm</w:t>
+      </w:r>
+      <w:proofErr w:type="spellEnd"/>
+      <w:r>
+        <w:rPr>
+          <w:rFonts w:eastAsia="Times New Roman" w:cstheme="minorHAnsi"/>
+          <w:color w:val="00B0F0"/>
+          <w:sz w:val="24"/>
+          <w:szCs w:val="24"/>
+          <w:lang w:val="nl-BE"/>
+        </w:rPr>
+        <w:t xml:space="preserve"> ronddraaien.</w:t>
       </w:r>
     </w:p>
     <w:p>
       <w:pPr>
-        <w:rPr>
-          <w:color w:val="000000" w:themeColor="text1"/>
+        <w:spacing w:beforeAutospacing="1" w:after="100" w:afterAutospacing="1" w:line="240" w:lineRule="auto"/>
+        <w:rPr>
+          <w:rFonts w:eastAsia="Times New Roman" w:cstheme="minorHAnsi"/>
+          <w:color w:val="00B0F0"/>
+          <w:sz w:val="24"/>
+          <w:szCs w:val="24"/>
           <w:lang w:val="nl-BE"/>
         </w:rPr>
       </w:pPr>
       <w:r>
         <w:rPr>
+          <w:rFonts w:eastAsia="Times New Roman" w:cstheme="minorHAnsi"/>
+          <w:color w:val="00B0F0"/>
+          <w:sz w:val="24"/>
+          <w:szCs w:val="24"/>
+          <w:lang w:val="nl-BE"/>
+        </w:rPr>
+        <w:t>Bepaal de massa van de holle cilinder.</w:t>
+      </w:r>
+    </w:p>
+    <w:p>
+      <w:pPr>
+        <w:pStyle w:val="Kop4"/>
+        <w:rPr>
+          <w:rFonts w:eastAsia="Times New Roman"/>
+          <w:lang w:val="nl-BE"/>
+        </w:rPr>
+      </w:pPr>
+      <w:r>
+        <w:rPr>
+          <w:rFonts w:eastAsia="Times New Roman"/>
+          <w:lang w:val="nl-BE"/>
+        </w:rPr>
+        <w:t>Gegeven</w:t>
+      </w:r>
+    </w:p>
+    <w:p>
+      <w:pPr>
+        <w:pStyle w:val="Lijstalinea"/>
+        <w:numPr>
+          <w:ilvl w:val="0"/>
+          <w:numId w:val="3"/>
+        </w:numPr>
+        <w:rPr>
+          <w:lang w:val="nl-BE"/>
+        </w:rPr>
+      </w:pPr>
+      <m:oMath>
+        <m:sSub>
+          <m:sSubPr>
+            <m:ctrlPr>
+              <w:rPr>
+                <w:rFonts w:ascii="Cambria Math" w:hAnsi="Cambria Math"/>
+                <w:i/>
+                <w:lang w:val="nl-BE"/>
+              </w:rPr>
+            </m:ctrlPr>
+          </m:sSubPr>
+          <m:e>
+            <m:r>
+              <w:rPr>
+                <w:rFonts w:ascii="Cambria Math" w:hAnsi="Cambria Math"/>
+                <w:lang w:val="nl-BE"/>
+              </w:rPr>
+              <m:t>m</m:t>
+            </m:r>
+          </m:e>
+          <m:sub>
+            <m:r>
+              <w:rPr>
+                <w:rFonts w:ascii="Cambria Math" w:hAnsi="Cambria Math"/>
+                <w:lang w:val="nl-BE"/>
+              </w:rPr>
+              <m:t>s</m:t>
+            </m:r>
+          </m:sub>
+        </m:sSub>
+        <m:r>
+          <w:rPr>
+            <w:rFonts w:ascii="Cambria Math" w:hAnsi="Cambria Math"/>
+            <w:lang w:val="nl-BE"/>
+          </w:rPr>
+          <m:t>=4.80 kg</m:t>
+        </m:r>
+      </m:oMath>
+    </w:p>
+    <w:p>
+      <w:pPr>
+        <w:pStyle w:val="Lijstalinea"/>
+        <w:numPr>
+          <w:ilvl w:val="0"/>
+          <w:numId w:val="3"/>
+        </w:numPr>
+        <w:rPr>
+          <w:lang w:val="nl-BE"/>
+        </w:rPr>
+      </w:pPr>
+      <m:oMath>
+        <m:sSub>
+          <m:sSubPr>
+            <m:ctrlPr>
+              <w:rPr>
+                <w:rFonts w:ascii="Cambria Math" w:hAnsi="Cambria Math"/>
+                <w:i/>
+                <w:lang w:val="nl-BE"/>
+              </w:rPr>
+            </m:ctrlPr>
+          </m:sSubPr>
+          <m:e>
+            <m:r>
+              <w:rPr>
+                <w:rFonts w:ascii="Cambria Math" w:hAnsi="Cambria Math"/>
+                <w:lang w:val="nl-BE"/>
+              </w:rPr>
+              <m:t>ω</m:t>
+            </m:r>
+          </m:e>
+          <m:sub>
+            <m:r>
+              <w:rPr>
+                <w:rFonts w:ascii="Cambria Math" w:hAnsi="Cambria Math"/>
+                <w:lang w:val="nl-BE"/>
+              </w:rPr>
+              <m:t>i</m:t>
+            </m:r>
+          </m:sub>
+        </m:sSub>
+        <m:r>
+          <w:rPr>
+            <w:rFonts w:ascii="Cambria Math" w:hAnsi="Cambria Math"/>
+            <w:lang w:val="nl-BE"/>
+          </w:rPr>
+          <m:t>=140 rpm</m:t>
+        </m:r>
+      </m:oMath>
+    </w:p>
+    <w:p>
+      <w:pPr>
+        <w:pStyle w:val="Lijstalinea"/>
+        <w:numPr>
+          <w:ilvl w:val="0"/>
+          <w:numId w:val="3"/>
+        </w:numPr>
+        <w:rPr>
+          <w:lang w:val="nl-BE"/>
+        </w:rPr>
+      </w:pPr>
+      <m:oMath>
+        <m:sSub>
+          <m:sSubPr>
+            <m:ctrlPr>
+              <w:rPr>
+                <w:rFonts w:ascii="Cambria Math" w:hAnsi="Cambria Math"/>
+                <w:i/>
+                <w:lang w:val="nl-BE"/>
+              </w:rPr>
+            </m:ctrlPr>
+          </m:sSubPr>
+          <m:e>
+            <m:r>
+              <w:rPr>
+                <w:rFonts w:ascii="Cambria Math" w:hAnsi="Cambria Math"/>
+                <w:lang w:val="nl-BE"/>
+              </w:rPr>
+              <m:t>ω</m:t>
+            </m:r>
+          </m:e>
+          <m:sub>
+            <m:r>
+              <w:rPr>
+                <w:rFonts w:ascii="Cambria Math" w:hAnsi="Cambria Math"/>
+                <w:lang w:val="nl-BE"/>
+              </w:rPr>
+              <m:t>f</m:t>
+            </m:r>
+          </m:sub>
+        </m:sSub>
+        <m:r>
+          <w:rPr>
+            <w:rFonts w:ascii="Cambria Math" w:hAnsi="Cambria Math"/>
+            <w:lang w:val="nl-BE"/>
+          </w:rPr>
+          <m:t>=64.3 rpm</m:t>
+        </m:r>
+      </m:oMath>
+    </w:p>
+    <w:p>
+      <w:pPr>
+        <w:pStyle w:val="Kop4"/>
+        <w:rPr>
+          <w:lang w:val="nl-BE"/>
+        </w:rPr>
+      </w:pPr>
+      <w:r>
+        <w:rPr>
+          <w:lang w:val="nl-BE"/>
+        </w:rPr>
+        <w:t>Gevraagd</w:t>
+      </w:r>
+    </w:p>
+    <w:p>
+      <w:pPr>
+        <w:rPr>
+          <w:lang w:val="nl-BE"/>
+        </w:rPr>
+      </w:pPr>
+      <w:r>
+        <w:rPr>
+          <w:lang w:val="nl-BE"/>
+        </w:rPr>
+        <w:t xml:space="preserve">De massa </w:t>
+      </w:r>
+      <m:oMath>
+        <m:sSub>
+          <m:sSubPr>
+            <m:ctrlPr>
+              <w:rPr>
+                <w:rFonts w:ascii="Cambria Math" w:hAnsi="Cambria Math"/>
+                <w:color w:val="00B0F0"/>
+                <w:lang w:val="nl-BE"/>
+              </w:rPr>
+            </m:ctrlPr>
+          </m:sSubPr>
+          <m:e>
+            <m:r>
+              <w:rPr>
+                <w:rFonts w:ascii="Cambria Math" w:hAnsi="Cambria Math"/>
+                <w:color w:val="00B0F0"/>
+                <w:lang w:val="nl-BE"/>
+              </w:rPr>
+              <m:t>m</m:t>
+            </m:r>
+          </m:e>
+          <m:sub>
+            <m:r>
+              <w:rPr>
+                <w:rFonts w:ascii="Cambria Math" w:hAnsi="Cambria Math"/>
+                <w:color w:val="00B0F0"/>
+                <w:lang w:val="nl-BE"/>
+              </w:rPr>
+              <m:t>c</m:t>
+            </m:r>
+          </m:sub>
+        </m:sSub>
+      </m:oMath>
+      <w:r>
+        <w:rPr>
+          <w:color w:val="00B0F0"/>
+          <w:lang w:val="nl-BE"/>
+        </w:rPr>
+        <w:t xml:space="preserve"> </w:t>
+      </w:r>
+      <w:r>
+        <w:rPr>
+          <w:lang w:val="nl-BE"/>
+        </w:rPr>
+        <w:t>van de holle cilinder</w:t>
+      </w:r>
+      <w:r>
+        <w:rPr>
+          <w:lang w:val="nl-BE"/>
+        </w:rPr>
+        <w:t xml:space="preserve"> </w:t>
+      </w:r>
+    </w:p>
+    <w:p>
+      <w:pPr>
+        <w:pStyle w:val="Kop4"/>
+        <w:rPr>
+          <w:lang w:val="nl-BE"/>
+        </w:rPr>
+      </w:pPr>
+      <w:r>
+        <w:rPr>
+          <w:lang w:val="nl-BE"/>
+        </w:rPr>
+        <w:t>Oplossing</w:t>
+      </w:r>
+    </w:p>
+    <w:p>
+      <w:pPr>
+        <w:rPr>
+          <w:lang w:val="nl-BE"/>
+        </w:rPr>
+      </w:pPr>
+      <m:oMath>
+        <m:sSub>
+          <m:sSubPr>
+            <m:ctrlPr>
+              <w:rPr>
+                <w:rFonts w:ascii="Cambria Math" w:hAnsi="Cambria Math"/>
+                <w:i/>
+                <w:lang w:val="nl-BE"/>
+              </w:rPr>
+            </m:ctrlPr>
+          </m:sSubPr>
+          <m:e>
+            <m:r>
+              <w:rPr>
+                <w:rFonts w:ascii="Cambria Math" w:hAnsi="Cambria Math"/>
+                <w:lang w:val="nl-BE"/>
+              </w:rPr>
+              <m:t>I</m:t>
+            </m:r>
+          </m:e>
+          <m:sub>
+            <m:r>
+              <w:rPr>
+                <w:rFonts w:ascii="Cambria Math" w:hAnsi="Cambria Math"/>
+                <w:lang w:val="nl-BE"/>
+              </w:rPr>
+              <m:t>s</m:t>
+            </m:r>
+          </m:sub>
+        </m:sSub>
+        <m:sSub>
+          <m:sSubPr>
+            <m:ctrlPr>
+              <w:rPr>
+                <w:rFonts w:ascii="Cambria Math" w:hAnsi="Cambria Math"/>
+                <w:i/>
+                <w:lang w:val="nl-BE"/>
+              </w:rPr>
+            </m:ctrlPr>
+          </m:sSubPr>
+          <m:e>
+            <m:r>
+              <w:rPr>
+                <w:rFonts w:ascii="Cambria Math" w:hAnsi="Cambria Math"/>
+                <w:lang w:val="nl-BE"/>
+              </w:rPr>
+              <m:t>ω</m:t>
+            </m:r>
+          </m:e>
+          <m:sub>
+            <m:r>
+              <w:rPr>
+                <w:rFonts w:ascii="Cambria Math" w:hAnsi="Cambria Math"/>
+                <w:lang w:val="nl-BE"/>
+              </w:rPr>
+              <m:t>i</m:t>
+            </m:r>
+          </m:sub>
+        </m:sSub>
+        <m:r>
+          <w:rPr>
+            <w:rFonts w:ascii="Cambria Math" w:hAnsi="Cambria Math"/>
+            <w:lang w:val="nl-BE"/>
+          </w:rPr>
+          <m:t>=</m:t>
+        </m:r>
+        <m:d>
+          <m:dPr>
+            <m:ctrlPr>
+              <w:rPr>
+                <w:rFonts w:ascii="Cambria Math" w:hAnsi="Cambria Math"/>
+                <w:i/>
+                <w:lang w:val="nl-BE"/>
+              </w:rPr>
+            </m:ctrlPr>
+          </m:dPr>
+          <m:e>
+            <m:sSub>
+              <m:sSubPr>
+                <m:ctrlPr>
+                  <w:rPr>
+                    <w:rFonts w:ascii="Cambria Math" w:hAnsi="Cambria Math"/>
+                    <w:i/>
+                    <w:lang w:val="nl-BE"/>
+                  </w:rPr>
+                </m:ctrlPr>
+              </m:sSubPr>
+              <m:e>
+                <m:r>
+                  <w:rPr>
+                    <w:rFonts w:ascii="Cambria Math" w:hAnsi="Cambria Math"/>
+                    <w:lang w:val="nl-BE"/>
+                  </w:rPr>
+                  <m:t>I</m:t>
+                </m:r>
+              </m:e>
+              <m:sub>
+                <m:r>
+                  <w:rPr>
+                    <w:rFonts w:ascii="Cambria Math" w:hAnsi="Cambria Math"/>
+                    <w:lang w:val="nl-BE"/>
+                  </w:rPr>
+                  <m:t>s</m:t>
+                </m:r>
+              </m:sub>
+            </m:sSub>
+            <m:r>
+              <w:rPr>
+                <w:rFonts w:ascii="Cambria Math" w:hAnsi="Cambria Math"/>
+                <w:lang w:val="nl-BE"/>
+              </w:rPr>
+              <m:t>+</m:t>
+            </m:r>
+            <m:sSub>
+              <m:sSubPr>
+                <m:ctrlPr>
+                  <w:rPr>
+                    <w:rFonts w:ascii="Cambria Math" w:hAnsi="Cambria Math"/>
+                    <w:i/>
+                    <w:lang w:val="nl-BE"/>
+                  </w:rPr>
+                </m:ctrlPr>
+              </m:sSubPr>
+              <m:e>
+                <m:r>
+                  <w:rPr>
+                    <w:rFonts w:ascii="Cambria Math" w:hAnsi="Cambria Math"/>
+                    <w:lang w:val="nl-BE"/>
+                  </w:rPr>
+                  <m:t>I</m:t>
+                </m:r>
+              </m:e>
+              <m:sub>
+                <m:r>
+                  <w:rPr>
+                    <w:rFonts w:ascii="Cambria Math" w:hAnsi="Cambria Math"/>
+                    <w:lang w:val="nl-BE"/>
+                  </w:rPr>
+                  <m:t>c</m:t>
+                </m:r>
+              </m:sub>
+            </m:sSub>
+          </m:e>
+        </m:d>
+        <m:sSub>
+          <m:sSubPr>
+            <m:ctrlPr>
+              <w:rPr>
+                <w:rFonts w:ascii="Cambria Math" w:hAnsi="Cambria Math"/>
+                <w:i/>
+                <w:lang w:val="nl-BE"/>
+              </w:rPr>
+            </m:ctrlPr>
+          </m:sSubPr>
+          <m:e>
+            <m:r>
+              <w:rPr>
+                <w:rFonts w:ascii="Cambria Math" w:hAnsi="Cambria Math"/>
+                <w:lang w:val="nl-BE"/>
+              </w:rPr>
+              <m:t>ω</m:t>
+            </m:r>
+          </m:e>
+          <m:sub>
+            <m:r>
+              <w:rPr>
+                <w:rFonts w:ascii="Cambria Math" w:hAnsi="Cambria Math"/>
+                <w:lang w:val="nl-BE"/>
+              </w:rPr>
+              <m:t>f</m:t>
+            </m:r>
+          </m:sub>
+        </m:sSub>
+      </m:oMath>
+      <w:r>
+        <w:rPr>
+          <w:lang w:val="nl-BE"/>
+        </w:rPr>
+        <w:t xml:space="preserve"> </w:t>
+      </w:r>
+    </w:p>
+    <w:p>
+      <w:pPr>
+        <w:rPr>
+          <w:lang w:val="nl-BE"/>
+        </w:rPr>
+      </w:pPr>
+      <m:oMath>
+        <m:f>
+          <m:fPr>
+            <m:ctrlPr>
+              <w:rPr>
+                <w:rFonts w:ascii="Cambria Math" w:hAnsi="Cambria Math"/>
+                <w:i/>
+                <w:lang w:val="nl-BE"/>
+              </w:rPr>
+            </m:ctrlPr>
+          </m:fPr>
+          <m:num>
+            <m:sSub>
+              <m:sSubPr>
+                <m:ctrlPr>
+                  <w:rPr>
+                    <w:rFonts w:ascii="Cambria Math" w:hAnsi="Cambria Math"/>
+                    <w:i/>
+                    <w:lang w:val="nl-BE"/>
+                  </w:rPr>
+                </m:ctrlPr>
+              </m:sSubPr>
+              <m:e>
+                <m:r>
+                  <w:rPr>
+                    <w:rFonts w:ascii="Cambria Math" w:hAnsi="Cambria Math"/>
+                    <w:lang w:val="nl-BE"/>
+                  </w:rPr>
+                  <m:t>m</m:t>
+                </m:r>
+              </m:e>
+              <m:sub>
+                <m:r>
+                  <w:rPr>
+                    <w:rFonts w:ascii="Cambria Math" w:hAnsi="Cambria Math"/>
+                    <w:lang w:val="nl-BE"/>
+                  </w:rPr>
+                  <m:t>s</m:t>
+                </m:r>
+              </m:sub>
+            </m:sSub>
+            <m:sSup>
+              <m:sSupPr>
+                <m:ctrlPr>
+                  <w:rPr>
+                    <w:rFonts w:ascii="Cambria Math" w:hAnsi="Cambria Math"/>
+                    <w:i/>
+                    <w:lang w:val="nl-BE"/>
+                  </w:rPr>
+                </m:ctrlPr>
+              </m:sSupPr>
+              <m:e>
+                <m:r>
+                  <w:rPr>
+                    <w:rFonts w:ascii="Cambria Math" w:hAnsi="Cambria Math"/>
+                    <w:lang w:val="nl-BE"/>
+                  </w:rPr>
+                  <m:t>R</m:t>
+                </m:r>
+              </m:e>
+              <m:sup>
+                <m:r>
+                  <w:rPr>
+                    <w:rFonts w:ascii="Cambria Math" w:hAnsi="Cambria Math"/>
+                    <w:lang w:val="nl-BE"/>
+                  </w:rPr>
+                  <m:t>2</m:t>
+                </m:r>
+              </m:sup>
+            </m:sSup>
+            <m:sSub>
+              <m:sSubPr>
+                <m:ctrlPr>
+                  <w:rPr>
+                    <w:rFonts w:ascii="Cambria Math" w:hAnsi="Cambria Math"/>
+                    <w:i/>
+                    <w:lang w:val="nl-BE"/>
+                  </w:rPr>
+                </m:ctrlPr>
+              </m:sSubPr>
+              <m:e>
+                <m:r>
+                  <w:rPr>
+                    <w:rFonts w:ascii="Cambria Math" w:hAnsi="Cambria Math"/>
+                    <w:lang w:val="nl-BE"/>
+                  </w:rPr>
+                  <m:t>ω</m:t>
+                </m:r>
+              </m:e>
+              <m:sub>
+                <m:r>
+                  <w:rPr>
+                    <w:rFonts w:ascii="Cambria Math" w:hAnsi="Cambria Math"/>
+                    <w:lang w:val="nl-BE"/>
+                  </w:rPr>
+                  <m:t>i</m:t>
+                </m:r>
+              </m:sub>
+            </m:sSub>
+          </m:num>
+          <m:den>
+            <m:r>
+              <w:rPr>
+                <w:rFonts w:ascii="Cambria Math" w:hAnsi="Cambria Math"/>
+                <w:lang w:val="nl-BE"/>
+              </w:rPr>
+              <m:t>2</m:t>
+            </m:r>
+          </m:den>
+        </m:f>
+        <m:r>
+          <w:rPr>
+            <w:rFonts w:ascii="Cambria Math" w:hAnsi="Cambria Math"/>
+            <w:lang w:val="nl-BE"/>
+          </w:rPr>
+          <m:t>=(</m:t>
+        </m:r>
+        <m:f>
+          <m:fPr>
+            <m:ctrlPr>
+              <w:rPr>
+                <w:rFonts w:ascii="Cambria Math" w:hAnsi="Cambria Math"/>
+                <w:i/>
+                <w:lang w:val="nl-BE"/>
+              </w:rPr>
+            </m:ctrlPr>
+          </m:fPr>
+          <m:num>
+            <m:sSub>
+              <m:sSubPr>
+                <m:ctrlPr>
+                  <w:rPr>
+                    <w:rFonts w:ascii="Cambria Math" w:hAnsi="Cambria Math"/>
+                    <w:i/>
+                    <w:lang w:val="nl-BE"/>
+                  </w:rPr>
+                </m:ctrlPr>
+              </m:sSubPr>
+              <m:e>
+                <m:r>
+                  <w:rPr>
+                    <w:rFonts w:ascii="Cambria Math" w:hAnsi="Cambria Math"/>
+                    <w:lang w:val="nl-BE"/>
+                  </w:rPr>
+                  <m:t>m</m:t>
+                </m:r>
+              </m:e>
+              <m:sub>
+                <m:r>
+                  <w:rPr>
+                    <w:rFonts w:ascii="Cambria Math" w:hAnsi="Cambria Math"/>
+                    <w:lang w:val="nl-BE"/>
+                  </w:rPr>
+                  <m:t>s</m:t>
+                </m:r>
+              </m:sub>
+            </m:sSub>
+            <m:sSup>
+              <m:sSupPr>
+                <m:ctrlPr>
+                  <w:rPr>
+                    <w:rFonts w:ascii="Cambria Math" w:hAnsi="Cambria Math"/>
+                    <w:i/>
+                    <w:lang w:val="nl-BE"/>
+                  </w:rPr>
+                </m:ctrlPr>
+              </m:sSupPr>
+              <m:e>
+                <m:r>
+                  <w:rPr>
+                    <w:rFonts w:ascii="Cambria Math" w:hAnsi="Cambria Math"/>
+                    <w:lang w:val="nl-BE"/>
+                  </w:rPr>
+                  <m:t>R</m:t>
+                </m:r>
+              </m:e>
+              <m:sup>
+                <m:r>
+                  <w:rPr>
+                    <w:rFonts w:ascii="Cambria Math" w:hAnsi="Cambria Math"/>
+                    <w:lang w:val="nl-BE"/>
+                  </w:rPr>
+                  <m:t>2</m:t>
+                </m:r>
+              </m:sup>
+            </m:sSup>
+          </m:num>
+          <m:den>
+            <m:r>
+              <w:rPr>
+                <w:rFonts w:ascii="Cambria Math" w:hAnsi="Cambria Math"/>
+                <w:lang w:val="nl-BE"/>
+              </w:rPr>
+              <m:t>2</m:t>
+            </m:r>
+          </m:den>
+        </m:f>
+        <m:r>
+          <w:rPr>
+            <w:rFonts w:ascii="Cambria Math" w:hAnsi="Cambria Math"/>
+            <w:lang w:val="nl-BE"/>
+          </w:rPr>
+          <m:t>+</m:t>
+        </m:r>
+        <m:sSub>
+          <m:sSubPr>
+            <m:ctrlPr>
+              <w:rPr>
+                <w:rFonts w:ascii="Cambria Math" w:hAnsi="Cambria Math"/>
+                <w:i/>
+                <w:lang w:val="nl-BE"/>
+              </w:rPr>
+            </m:ctrlPr>
+          </m:sSubPr>
+          <m:e>
+            <m:r>
+              <w:rPr>
+                <w:rFonts w:ascii="Cambria Math" w:hAnsi="Cambria Math"/>
+                <w:lang w:val="nl-BE"/>
+              </w:rPr>
+              <m:t>m</m:t>
+            </m:r>
+          </m:e>
+          <m:sub>
+            <m:r>
+              <w:rPr>
+                <w:rFonts w:ascii="Cambria Math" w:hAnsi="Cambria Math"/>
+                <w:lang w:val="nl-BE"/>
+              </w:rPr>
+              <m:t>c</m:t>
+            </m:r>
+          </m:sub>
+        </m:sSub>
+        <m:sSup>
+          <m:sSupPr>
+            <m:ctrlPr>
+              <w:rPr>
+                <w:rFonts w:ascii="Cambria Math" w:hAnsi="Cambria Math"/>
+                <w:i/>
+                <w:lang w:val="nl-BE"/>
+              </w:rPr>
+            </m:ctrlPr>
+          </m:sSupPr>
+          <m:e>
+            <m:r>
+              <w:rPr>
+                <w:rFonts w:ascii="Cambria Math" w:hAnsi="Cambria Math"/>
+                <w:lang w:val="nl-BE"/>
+              </w:rPr>
+              <m:t>R</m:t>
+            </m:r>
+          </m:e>
+          <m:sup>
+            <m:r>
+              <w:rPr>
+                <w:rFonts w:ascii="Cambria Math" w:hAnsi="Cambria Math"/>
+                <w:lang w:val="nl-BE"/>
+              </w:rPr>
+              <m:t>2</m:t>
+            </m:r>
+          </m:sup>
+        </m:sSup>
+        <m:r>
+          <w:rPr>
+            <w:rFonts w:ascii="Cambria Math" w:hAnsi="Cambria Math"/>
+            <w:lang w:val="nl-BE"/>
+          </w:rPr>
+          <m:t>)</m:t>
+        </m:r>
+        <m:sSub>
+          <m:sSubPr>
+            <m:ctrlPr>
+              <w:rPr>
+                <w:rFonts w:ascii="Cambria Math" w:hAnsi="Cambria Math"/>
+                <w:i/>
+                <w:lang w:val="nl-BE"/>
+              </w:rPr>
+            </m:ctrlPr>
+          </m:sSubPr>
+          <m:e>
+            <m:r>
+              <w:rPr>
+                <w:rFonts w:ascii="Cambria Math" w:hAnsi="Cambria Math"/>
+                <w:lang w:val="nl-BE"/>
+              </w:rPr>
+              <m:t>ω</m:t>
+            </m:r>
+          </m:e>
+          <m:sub>
+            <m:r>
+              <w:rPr>
+                <w:rFonts w:ascii="Cambria Math" w:hAnsi="Cambria Math"/>
+                <w:lang w:val="nl-BE"/>
+              </w:rPr>
+              <m:t>f</m:t>
+            </m:r>
+          </m:sub>
+        </m:sSub>
+      </m:oMath>
+      <w:r>
+        <w:rPr>
+          <w:lang w:val="nl-BE"/>
+        </w:rPr>
+        <w:t xml:space="preserve"> </w:t>
+      </w:r>
+    </w:p>
+    <w:p>
+      <w:pPr>
+        <w:rPr>
+          <w:lang w:val="nl-BE"/>
+        </w:rPr>
+      </w:pPr>
+      <m:oMath>
+        <m:f>
+          <m:fPr>
+            <m:ctrlPr>
+              <w:rPr>
+                <w:rFonts w:ascii="Cambria Math" w:hAnsi="Cambria Math"/>
+                <w:i/>
+                <w:lang w:val="nl-BE"/>
+              </w:rPr>
+            </m:ctrlPr>
+          </m:fPr>
+          <m:num>
+            <m:sSub>
+              <m:sSubPr>
+                <m:ctrlPr>
+                  <w:rPr>
+                    <w:rFonts w:ascii="Cambria Math" w:hAnsi="Cambria Math"/>
+                    <w:i/>
+                    <w:lang w:val="nl-BE"/>
+                  </w:rPr>
+                </m:ctrlPr>
+              </m:sSubPr>
+              <m:e>
+                <m:r>
+                  <w:rPr>
+                    <w:rFonts w:ascii="Cambria Math" w:hAnsi="Cambria Math"/>
+                    <w:lang w:val="nl-BE"/>
+                  </w:rPr>
+                  <m:t>m</m:t>
+                </m:r>
+              </m:e>
+              <m:sub>
+                <m:r>
+                  <w:rPr>
+                    <w:rFonts w:ascii="Cambria Math" w:hAnsi="Cambria Math"/>
+                    <w:lang w:val="nl-BE"/>
+                  </w:rPr>
+                  <m:t>s</m:t>
+                </m:r>
+              </m:sub>
+            </m:sSub>
+            <m:sSub>
+              <m:sSubPr>
+                <m:ctrlPr>
+                  <w:rPr>
+                    <w:rFonts w:ascii="Cambria Math" w:hAnsi="Cambria Math"/>
+                    <w:i/>
+                    <w:lang w:val="nl-BE"/>
+                  </w:rPr>
+                </m:ctrlPr>
+              </m:sSubPr>
+              <m:e>
+                <m:r>
+                  <w:rPr>
+                    <w:rFonts w:ascii="Cambria Math" w:hAnsi="Cambria Math"/>
+                    <w:lang w:val="nl-BE"/>
+                  </w:rPr>
+                  <m:t>ω</m:t>
+                </m:r>
+              </m:e>
+              <m:sub>
+                <m:r>
+                  <w:rPr>
+                    <w:rFonts w:ascii="Cambria Math" w:hAnsi="Cambria Math"/>
+                    <w:lang w:val="nl-BE"/>
+                  </w:rPr>
+                  <m:t>i</m:t>
+                </m:r>
+              </m:sub>
+            </m:sSub>
+          </m:num>
+          <m:den>
+            <m:r>
+              <w:rPr>
+                <w:rFonts w:ascii="Cambria Math" w:hAnsi="Cambria Math"/>
+                <w:lang w:val="nl-BE"/>
+              </w:rPr>
+              <m:t>2</m:t>
+            </m:r>
+          </m:den>
+        </m:f>
+        <m:r>
+          <w:rPr>
+            <w:rFonts w:ascii="Cambria Math" w:hAnsi="Cambria Math"/>
+            <w:lang w:val="nl-BE"/>
+          </w:rPr>
+          <m:t>=(</m:t>
+        </m:r>
+        <m:f>
+          <m:fPr>
+            <m:ctrlPr>
+              <w:rPr>
+                <w:rFonts w:ascii="Cambria Math" w:hAnsi="Cambria Math"/>
+                <w:i/>
+                <w:lang w:val="nl-BE"/>
+              </w:rPr>
+            </m:ctrlPr>
+          </m:fPr>
+          <m:num>
+            <m:sSub>
+              <m:sSubPr>
+                <m:ctrlPr>
+                  <w:rPr>
+                    <w:rFonts w:ascii="Cambria Math" w:hAnsi="Cambria Math"/>
+                    <w:i/>
+                    <w:lang w:val="nl-BE"/>
+                  </w:rPr>
+                </m:ctrlPr>
+              </m:sSubPr>
+              <m:e>
+                <m:r>
+                  <w:rPr>
+                    <w:rFonts w:ascii="Cambria Math" w:hAnsi="Cambria Math"/>
+                    <w:lang w:val="nl-BE"/>
+                  </w:rPr>
+                  <m:t>m</m:t>
+                </m:r>
+              </m:e>
+              <m:sub>
+                <m:r>
+                  <w:rPr>
+                    <w:rFonts w:ascii="Cambria Math" w:hAnsi="Cambria Math"/>
+                    <w:lang w:val="nl-BE"/>
+                  </w:rPr>
+                  <m:t>s</m:t>
+                </m:r>
+              </m:sub>
+            </m:sSub>
+          </m:num>
+          <m:den>
+            <m:r>
+              <w:rPr>
+                <w:rFonts w:ascii="Cambria Math" w:hAnsi="Cambria Math"/>
+                <w:lang w:val="nl-BE"/>
+              </w:rPr>
+              <m:t>2</m:t>
+            </m:r>
+          </m:den>
+        </m:f>
+        <m:r>
+          <w:rPr>
+            <w:rFonts w:ascii="Cambria Math" w:hAnsi="Cambria Math"/>
+            <w:lang w:val="nl-BE"/>
+          </w:rPr>
+          <m:t>+</m:t>
+        </m:r>
+        <m:sSub>
+          <m:sSubPr>
+            <m:ctrlPr>
+              <w:rPr>
+                <w:rFonts w:ascii="Cambria Math" w:hAnsi="Cambria Math"/>
+                <w:i/>
+                <w:lang w:val="nl-BE"/>
+              </w:rPr>
+            </m:ctrlPr>
+          </m:sSubPr>
+          <m:e>
+            <m:r>
+              <w:rPr>
+                <w:rFonts w:ascii="Cambria Math" w:hAnsi="Cambria Math"/>
+                <w:lang w:val="nl-BE"/>
+              </w:rPr>
+              <m:t>m</m:t>
+            </m:r>
+          </m:e>
+          <m:sub>
+            <m:r>
+              <w:rPr>
+                <w:rFonts w:ascii="Cambria Math" w:hAnsi="Cambria Math"/>
+                <w:lang w:val="nl-BE"/>
+              </w:rPr>
+              <m:t>c</m:t>
+            </m:r>
+          </m:sub>
+        </m:sSub>
+        <m:r>
+          <w:rPr>
+            <w:rFonts w:ascii="Cambria Math" w:hAnsi="Cambria Math"/>
+            <w:lang w:val="nl-BE"/>
+          </w:rPr>
+          <m:t>)</m:t>
+        </m:r>
+        <m:sSub>
+          <m:sSubPr>
+            <m:ctrlPr>
+              <w:rPr>
+                <w:rFonts w:ascii="Cambria Math" w:hAnsi="Cambria Math"/>
+                <w:i/>
+                <w:lang w:val="nl-BE"/>
+              </w:rPr>
+            </m:ctrlPr>
+          </m:sSubPr>
+          <m:e>
+            <m:r>
+              <w:rPr>
+                <w:rFonts w:ascii="Cambria Math" w:hAnsi="Cambria Math"/>
+                <w:lang w:val="nl-BE"/>
+              </w:rPr>
+              <m:t>ω</m:t>
+            </m:r>
+          </m:e>
+          <m:sub>
+            <m:r>
+              <w:rPr>
+                <w:rFonts w:ascii="Cambria Math" w:hAnsi="Cambria Math"/>
+                <w:lang w:val="nl-BE"/>
+              </w:rPr>
+              <m:t>f</m:t>
+            </m:r>
+          </m:sub>
+        </m:sSub>
+      </m:oMath>
+      <w:r>
+        <w:rPr>
+          <w:lang w:val="nl-BE"/>
+        </w:rPr>
+        <w:t xml:space="preserve"> </w:t>
+      </w:r>
+    </w:p>
+    <w:p>
+      <w:pPr>
+        <w:rPr>
+          <w:lang w:val="nl-BE"/>
+        </w:rPr>
+      </w:pPr>
+      <m:oMath>
+        <m:f>
+          <m:fPr>
+            <m:ctrlPr>
+              <w:rPr>
+                <w:rFonts w:ascii="Cambria Math" w:hAnsi="Cambria Math"/>
+                <w:i/>
+                <w:lang w:val="nl-BE"/>
+              </w:rPr>
+            </m:ctrlPr>
+          </m:fPr>
+          <m:num>
+            <m:sSub>
+              <m:sSubPr>
+                <m:ctrlPr>
+                  <w:rPr>
+                    <w:rFonts w:ascii="Cambria Math" w:hAnsi="Cambria Math"/>
+                    <w:i/>
+                    <w:lang w:val="nl-BE"/>
+                  </w:rPr>
+                </m:ctrlPr>
+              </m:sSubPr>
+              <m:e>
+                <m:r>
+                  <w:rPr>
+                    <w:rFonts w:ascii="Cambria Math" w:hAnsi="Cambria Math"/>
+                    <w:lang w:val="nl-BE"/>
+                  </w:rPr>
+                  <m:t>m</m:t>
+                </m:r>
+              </m:e>
+              <m:sub>
+                <m:r>
+                  <w:rPr>
+                    <w:rFonts w:ascii="Cambria Math" w:hAnsi="Cambria Math"/>
+                    <w:lang w:val="nl-BE"/>
+                  </w:rPr>
+                  <m:t>s</m:t>
+                </m:r>
+              </m:sub>
+            </m:sSub>
+            <m:sSub>
+              <m:sSubPr>
+                <m:ctrlPr>
+                  <w:rPr>
+                    <w:rFonts w:ascii="Cambria Math" w:hAnsi="Cambria Math"/>
+                    <w:i/>
+                    <w:lang w:val="nl-BE"/>
+                  </w:rPr>
+                </m:ctrlPr>
+              </m:sSubPr>
+              <m:e>
+                <m:r>
+                  <w:rPr>
+                    <w:rFonts w:ascii="Cambria Math" w:hAnsi="Cambria Math"/>
+                    <w:lang w:val="nl-BE"/>
+                  </w:rPr>
+                  <m:t>ω</m:t>
+                </m:r>
+              </m:e>
+              <m:sub>
+                <m:r>
+                  <w:rPr>
+                    <w:rFonts w:ascii="Cambria Math" w:hAnsi="Cambria Math"/>
+                    <w:lang w:val="nl-BE"/>
+                  </w:rPr>
+                  <m:t>i</m:t>
+                </m:r>
+              </m:sub>
+            </m:sSub>
+          </m:num>
+          <m:den>
+            <m:r>
+              <w:rPr>
+                <w:rFonts w:ascii="Cambria Math" w:hAnsi="Cambria Math"/>
+                <w:lang w:val="nl-BE"/>
+              </w:rPr>
+              <m:t>2</m:t>
+            </m:r>
+            <m:sSub>
+              <m:sSubPr>
+                <m:ctrlPr>
+                  <w:rPr>
+                    <w:rFonts w:ascii="Cambria Math" w:hAnsi="Cambria Math"/>
+                    <w:i/>
+                    <w:lang w:val="nl-BE"/>
+                  </w:rPr>
+                </m:ctrlPr>
+              </m:sSubPr>
+              <m:e>
+                <m:r>
+                  <w:rPr>
+                    <w:rFonts w:ascii="Cambria Math" w:hAnsi="Cambria Math"/>
+                    <w:lang w:val="nl-BE"/>
+                  </w:rPr>
+                  <m:t>ω</m:t>
+                </m:r>
+              </m:e>
+              <m:sub>
+                <m:r>
+                  <w:rPr>
+                    <w:rFonts w:ascii="Cambria Math" w:hAnsi="Cambria Math"/>
+                    <w:lang w:val="nl-BE"/>
+                  </w:rPr>
+                  <m:t>f</m:t>
+                </m:r>
+              </m:sub>
+            </m:sSub>
+          </m:den>
+        </m:f>
+        <m:r>
+          <w:rPr>
+            <w:rFonts w:ascii="Cambria Math" w:hAnsi="Cambria Math"/>
+            <w:lang w:val="nl-BE"/>
+          </w:rPr>
+          <m:t>=</m:t>
+        </m:r>
+        <m:f>
+          <m:fPr>
+            <m:ctrlPr>
+              <w:rPr>
+                <w:rFonts w:ascii="Cambria Math" w:hAnsi="Cambria Math"/>
+                <w:i/>
+                <w:lang w:val="nl-BE"/>
+              </w:rPr>
+            </m:ctrlPr>
+          </m:fPr>
+          <m:num>
+            <m:sSub>
+              <m:sSubPr>
+                <m:ctrlPr>
+                  <w:rPr>
+                    <w:rFonts w:ascii="Cambria Math" w:hAnsi="Cambria Math"/>
+                    <w:i/>
+                    <w:lang w:val="nl-BE"/>
+                  </w:rPr>
+                </m:ctrlPr>
+              </m:sSubPr>
+              <m:e>
+                <m:r>
+                  <w:rPr>
+                    <w:rFonts w:ascii="Cambria Math" w:hAnsi="Cambria Math"/>
+                    <w:lang w:val="nl-BE"/>
+                  </w:rPr>
+                  <m:t>m</m:t>
+                </m:r>
+              </m:e>
+              <m:sub>
+                <m:r>
+                  <w:rPr>
+                    <w:rFonts w:ascii="Cambria Math" w:hAnsi="Cambria Math"/>
+                    <w:lang w:val="nl-BE"/>
+                  </w:rPr>
+                  <m:t>s</m:t>
+                </m:r>
+              </m:sub>
+            </m:sSub>
+          </m:num>
+          <m:den>
+            <m:r>
+              <w:rPr>
+                <w:rFonts w:ascii="Cambria Math" w:hAnsi="Cambria Math"/>
+                <w:lang w:val="nl-BE"/>
+              </w:rPr>
+              <m:t>2</m:t>
+            </m:r>
+          </m:den>
+        </m:f>
+        <m:r>
+          <w:rPr>
+            <w:rFonts w:ascii="Cambria Math" w:hAnsi="Cambria Math"/>
+            <w:lang w:val="nl-BE"/>
+          </w:rPr>
+          <m:t>+</m:t>
+        </m:r>
+        <m:sSub>
+          <m:sSubPr>
+            <m:ctrlPr>
+              <w:rPr>
+                <w:rFonts w:ascii="Cambria Math" w:hAnsi="Cambria Math"/>
+                <w:i/>
+                <w:lang w:val="nl-BE"/>
+              </w:rPr>
+            </m:ctrlPr>
+          </m:sSubPr>
+          <m:e>
+            <m:r>
+              <w:rPr>
+                <w:rFonts w:ascii="Cambria Math" w:hAnsi="Cambria Math"/>
+                <w:lang w:val="nl-BE"/>
+              </w:rPr>
+              <m:t>m</m:t>
+            </m:r>
+          </m:e>
+          <m:sub>
+            <m:r>
+              <w:rPr>
+                <w:rFonts w:ascii="Cambria Math" w:hAnsi="Cambria Math"/>
+                <w:lang w:val="nl-BE"/>
+              </w:rPr>
+              <m:t>c</m:t>
+            </m:r>
+          </m:sub>
+        </m:sSub>
+      </m:oMath>
+      <w:r>
+        <w:rPr>
+          <w:lang w:val="nl-BE"/>
+        </w:rPr>
+        <w:t xml:space="preserve"> </w:t>
+      </w:r>
+    </w:p>
+    <w:p>
+      <w:pPr>
+        <w:rPr>
+          <w:color w:val="00B050"/>
+          <w:lang w:val="nl-BE"/>
+        </w:rPr>
+      </w:pPr>
+      <m:oMath>
+        <m:sSub>
+          <m:sSubPr>
+            <m:ctrlPr>
+              <w:rPr>
+                <w:rFonts w:ascii="Cambria Math" w:hAnsi="Cambria Math"/>
+                <w:i/>
+                <w:lang w:val="nl-BE"/>
+              </w:rPr>
+            </m:ctrlPr>
+          </m:sSubPr>
+          <m:e>
+            <m:r>
+              <w:rPr>
+                <w:rFonts w:ascii="Cambria Math" w:hAnsi="Cambria Math"/>
+                <w:lang w:val="nl-BE"/>
+              </w:rPr>
+              <m:t>m</m:t>
+            </m:r>
+          </m:e>
+          <m:sub>
+            <m:r>
+              <w:rPr>
+                <w:rFonts w:ascii="Cambria Math" w:hAnsi="Cambria Math"/>
+                <w:lang w:val="nl-BE"/>
+              </w:rPr>
+              <m:t>c</m:t>
+            </m:r>
+          </m:sub>
+        </m:sSub>
+        <m:r>
+          <w:rPr>
+            <w:rFonts w:ascii="Cambria Math" w:hAnsi="Cambria Math"/>
+            <w:lang w:val="nl-BE"/>
+          </w:rPr>
+          <m:t>=</m:t>
+        </m:r>
+        <m:f>
+          <m:fPr>
+            <m:ctrlPr>
+              <w:rPr>
+                <w:rFonts w:ascii="Cambria Math" w:hAnsi="Cambria Math"/>
+                <w:i/>
+                <w:lang w:val="nl-BE"/>
+              </w:rPr>
+            </m:ctrlPr>
+          </m:fPr>
+          <m:num>
+            <m:sSub>
+              <m:sSubPr>
+                <m:ctrlPr>
+                  <w:rPr>
+                    <w:rFonts w:ascii="Cambria Math" w:hAnsi="Cambria Math"/>
+                    <w:i/>
+                    <w:lang w:val="nl-BE"/>
+                  </w:rPr>
+                </m:ctrlPr>
+              </m:sSubPr>
+              <m:e>
+                <m:r>
+                  <w:rPr>
+                    <w:rFonts w:ascii="Cambria Math" w:hAnsi="Cambria Math"/>
+                    <w:lang w:val="nl-BE"/>
+                  </w:rPr>
+                  <m:t>m</m:t>
+                </m:r>
+              </m:e>
+              <m:sub>
+                <m:r>
+                  <w:rPr>
+                    <w:rFonts w:ascii="Cambria Math" w:hAnsi="Cambria Math"/>
+                    <w:lang w:val="nl-BE"/>
+                  </w:rPr>
+                  <m:t>s</m:t>
+                </m:r>
+              </m:sub>
+            </m:sSub>
+            <m:sSub>
+              <m:sSubPr>
+                <m:ctrlPr>
+                  <w:rPr>
+                    <w:rFonts w:ascii="Cambria Math" w:hAnsi="Cambria Math"/>
+                    <w:i/>
+                    <w:lang w:val="nl-BE"/>
+                  </w:rPr>
+                </m:ctrlPr>
+              </m:sSubPr>
+              <m:e>
+                <m:r>
+                  <w:rPr>
+                    <w:rFonts w:ascii="Cambria Math" w:hAnsi="Cambria Math"/>
+                    <w:lang w:val="nl-BE"/>
+                  </w:rPr>
+                  <m:t>ω</m:t>
+                </m:r>
+              </m:e>
+              <m:sub>
+                <m:r>
+                  <w:rPr>
+                    <w:rFonts w:ascii="Cambria Math" w:hAnsi="Cambria Math"/>
+                    <w:lang w:val="nl-BE"/>
+                  </w:rPr>
+                  <m:t>i</m:t>
+                </m:r>
+              </m:sub>
+            </m:sSub>
+          </m:num>
+          <m:den>
+            <m:r>
+              <w:rPr>
+                <w:rFonts w:ascii="Cambria Math" w:hAnsi="Cambria Math"/>
+                <w:lang w:val="nl-BE"/>
+              </w:rPr>
+              <m:t>2</m:t>
+            </m:r>
+            <m:sSub>
+              <m:sSubPr>
+                <m:ctrlPr>
+                  <w:rPr>
+                    <w:rFonts w:ascii="Cambria Math" w:hAnsi="Cambria Math"/>
+                    <w:i/>
+                    <w:lang w:val="nl-BE"/>
+                  </w:rPr>
+                </m:ctrlPr>
+              </m:sSubPr>
+              <m:e>
+                <m:r>
+                  <w:rPr>
+                    <w:rFonts w:ascii="Cambria Math" w:hAnsi="Cambria Math"/>
+                    <w:lang w:val="nl-BE"/>
+                  </w:rPr>
+                  <m:t>ω</m:t>
+                </m:r>
+              </m:e>
+              <m:sub>
+                <m:r>
+                  <w:rPr>
+                    <w:rFonts w:ascii="Cambria Math" w:hAnsi="Cambria Math"/>
+                    <w:lang w:val="nl-BE"/>
+                  </w:rPr>
+                  <m:t>f</m:t>
+                </m:r>
+              </m:sub>
+            </m:sSub>
+          </m:den>
+        </m:f>
+        <m:r>
+          <w:rPr>
+            <w:rFonts w:ascii="Cambria Math" w:hAnsi="Cambria Math"/>
+            <w:lang w:val="nl-BE"/>
+          </w:rPr>
+          <m:t>-</m:t>
+        </m:r>
+        <m:f>
+          <m:fPr>
+            <m:ctrlPr>
+              <w:rPr>
+                <w:rFonts w:ascii="Cambria Math" w:hAnsi="Cambria Math"/>
+                <w:i/>
+                <w:lang w:val="nl-BE"/>
+              </w:rPr>
+            </m:ctrlPr>
+          </m:fPr>
+          <m:num>
+            <m:sSub>
+              <m:sSubPr>
+                <m:ctrlPr>
+                  <w:rPr>
+                    <w:rFonts w:ascii="Cambria Math" w:hAnsi="Cambria Math"/>
+                    <w:i/>
+                    <w:lang w:val="nl-BE"/>
+                  </w:rPr>
+                </m:ctrlPr>
+              </m:sSubPr>
+              <m:e>
+                <m:r>
+                  <w:rPr>
+                    <w:rFonts w:ascii="Cambria Math" w:hAnsi="Cambria Math"/>
+                    <w:lang w:val="nl-BE"/>
+                  </w:rPr>
+                  <m:t>m</m:t>
+                </m:r>
+              </m:e>
+              <m:sub>
+                <m:r>
+                  <w:rPr>
+                    <w:rFonts w:ascii="Cambria Math" w:hAnsi="Cambria Math"/>
+                    <w:lang w:val="nl-BE"/>
+                  </w:rPr>
+                  <m:t>s</m:t>
+                </m:r>
+              </m:sub>
+            </m:sSub>
+          </m:num>
+          <m:den>
+            <m:r>
+              <w:rPr>
+                <w:rFonts w:ascii="Cambria Math" w:hAnsi="Cambria Math"/>
+                <w:lang w:val="nl-BE"/>
+              </w:rPr>
+              <m:t>2</m:t>
+            </m:r>
+          </m:den>
+        </m:f>
+        <m:r>
+          <w:rPr>
+            <w:rFonts w:ascii="Cambria Math" w:hAnsi="Cambria Math"/>
+            <w:lang w:val="nl-BE"/>
+          </w:rPr>
+          <m:t>=</m:t>
+        </m:r>
+        <m:f>
+          <m:fPr>
+            <m:ctrlPr>
+              <w:rPr>
+                <w:rFonts w:ascii="Cambria Math" w:hAnsi="Cambria Math"/>
+                <w:i/>
+                <w:lang w:val="nl-BE"/>
+              </w:rPr>
+            </m:ctrlPr>
+          </m:fPr>
+          <m:num>
+            <m:d>
+              <m:dPr>
+                <m:ctrlPr>
+                  <w:rPr>
+                    <w:rFonts w:ascii="Cambria Math" w:hAnsi="Cambria Math"/>
+                    <w:i/>
+                    <w:lang w:val="nl-BE"/>
+                  </w:rPr>
+                </m:ctrlPr>
+              </m:dPr>
+              <m:e>
+                <m:r>
+                  <w:rPr>
+                    <w:rFonts w:ascii="Cambria Math" w:hAnsi="Cambria Math"/>
+                    <w:lang w:val="nl-BE"/>
+                  </w:rPr>
+                  <m:t>4.80 kg</m:t>
+                </m:r>
+              </m:e>
+            </m:d>
+            <m:r>
+              <w:rPr>
+                <w:rFonts w:ascii="Cambria Math" w:hAnsi="Cambria Math"/>
+                <w:lang w:val="nl-BE"/>
+              </w:rPr>
+              <m:t>*</m:t>
+            </m:r>
+            <m:d>
+              <m:dPr>
+                <m:ctrlPr>
+                  <w:rPr>
+                    <w:rFonts w:ascii="Cambria Math" w:hAnsi="Cambria Math"/>
+                    <w:i/>
+                    <w:lang w:val="nl-BE"/>
+                  </w:rPr>
+                </m:ctrlPr>
+              </m:dPr>
+              <m:e>
+                <m:r>
+                  <w:rPr>
+                    <w:rFonts w:ascii="Cambria Math" w:hAnsi="Cambria Math"/>
+                    <w:lang w:val="nl-BE"/>
+                  </w:rPr>
+                  <m:t>140 rpm</m:t>
+                </m:r>
+              </m:e>
+            </m:d>
+          </m:num>
+          <m:den>
+            <m:r>
+              <w:rPr>
+                <w:rFonts w:ascii="Cambria Math" w:hAnsi="Cambria Math"/>
+                <w:lang w:val="nl-BE"/>
+              </w:rPr>
+              <m:t>2*</m:t>
+            </m:r>
+            <m:d>
+              <m:dPr>
+                <m:ctrlPr>
+                  <w:rPr>
+                    <w:rFonts w:ascii="Cambria Math" w:hAnsi="Cambria Math"/>
+                    <w:i/>
+                    <w:lang w:val="nl-BE"/>
+                  </w:rPr>
+                </m:ctrlPr>
+              </m:dPr>
+              <m:e>
+                <m:r>
+                  <w:rPr>
+                    <w:rFonts w:ascii="Cambria Math" w:hAnsi="Cambria Math"/>
+                    <w:lang w:val="nl-BE"/>
+                  </w:rPr>
+                  <m:t>64.3 rpm</m:t>
+                </m:r>
+              </m:e>
+            </m:d>
+          </m:den>
+        </m:f>
+        <m:r>
+          <w:rPr>
+            <w:rFonts w:ascii="Cambria Math" w:hAnsi="Cambria Math"/>
+            <w:lang w:val="nl-BE"/>
+          </w:rPr>
+          <m:t>-</m:t>
+        </m:r>
+        <m:f>
+          <m:fPr>
+            <m:ctrlPr>
+              <w:rPr>
+                <w:rFonts w:ascii="Cambria Math" w:hAnsi="Cambria Math"/>
+                <w:i/>
+                <w:lang w:val="nl-BE"/>
+              </w:rPr>
+            </m:ctrlPr>
+          </m:fPr>
+          <m:num>
+            <m:d>
+              <m:dPr>
+                <m:ctrlPr>
+                  <w:rPr>
+                    <w:rFonts w:ascii="Cambria Math" w:hAnsi="Cambria Math"/>
+                    <w:i/>
+                    <w:lang w:val="nl-BE"/>
+                  </w:rPr>
+                </m:ctrlPr>
+              </m:dPr>
+              <m:e>
+                <m:r>
+                  <w:rPr>
+                    <w:rFonts w:ascii="Cambria Math" w:hAnsi="Cambria Math"/>
+                    <w:lang w:val="nl-BE"/>
+                  </w:rPr>
+                  <m:t>4.80 kg</m:t>
+                </m:r>
+              </m:e>
+            </m:d>
+          </m:num>
+          <m:den>
+            <m:r>
+              <w:rPr>
+                <w:rFonts w:ascii="Cambria Math" w:hAnsi="Cambria Math"/>
+                <w:lang w:val="nl-BE"/>
+              </w:rPr>
+              <m:t>2</m:t>
+            </m:r>
+          </m:den>
+        </m:f>
+        <m:r>
+          <w:rPr>
+            <w:rFonts w:ascii="Cambria Math" w:hAnsi="Cambria Math"/>
+            <w:lang w:val="nl-BE"/>
+          </w:rPr>
+          <m:t>=</m:t>
+        </m:r>
+        <m:r>
+          <w:rPr>
+            <w:rFonts w:ascii="Cambria Math" w:hAnsi="Cambria Math"/>
+            <w:color w:val="00B050"/>
+            <w:lang w:val="nl-BE"/>
+          </w:rPr>
+          <m:t>2.83 kg</m:t>
+        </m:r>
+      </m:oMath>
+      <w:r>
+        <w:rPr>
+          <w:color w:val="00B050"/>
+          <w:lang w:val="nl-BE"/>
+        </w:rPr>
+        <w:t xml:space="preserve"> </w:t>
+      </w:r>
+    </w:p>
+    <w:p>
+      <w:pPr>
+        <w:rPr>
+          <w:color w:val="00B050"/>
+          <w:lang w:val="nl-BE"/>
+        </w:rPr>
+      </w:pPr>
+      <w:r>
+        <w:rPr>
+          <w:color w:val="00B050"/>
+          <w:lang w:val="nl-BE"/>
+        </w:rPr>
+        <w:br w:type="page"/>
+      </w:r>
+    </w:p>
+    <w:p>
+      <w:pPr>
+        <w:pStyle w:val="Kop2"/>
+        <w:rPr>
+          <w:lang w:val="nl-BE"/>
+        </w:rPr>
+      </w:pPr>
+      <w:bookmarkStart w:id="16" w:name="_Toc502621505"/>
+      <w:r>
+        <w:rPr>
+          <w:lang w:val="nl-BE"/>
+        </w:rPr>
+        <w:lastRenderedPageBreak/>
+        <w:t>ITEM 4</w:t>
+      </w:r>
+      <w:bookmarkEnd w:id="16"/>
+    </w:p>
+    <w:p>
+      <w:pPr>
+        <w:spacing w:beforeAutospacing="1" w:after="100" w:afterAutospacing="1" w:line="240" w:lineRule="auto"/>
+        <w:rPr>
+          <w:rFonts w:eastAsia="Times New Roman" w:cstheme="minorHAnsi"/>
+          <w:color w:val="00B0F0"/>
+          <w:sz w:val="24"/>
+          <w:szCs w:val="24"/>
+          <w:lang w:val="nl-BE"/>
+        </w:rPr>
+      </w:pPr>
+      <w:r>
+        <w:rPr>
+          <w:rFonts w:eastAsia="Times New Roman" w:cstheme="minorHAnsi"/>
+          <w:color w:val="00B0F0"/>
+          <w:sz w:val="24"/>
+          <w:szCs w:val="24"/>
+          <w:lang w:val="nl-BE"/>
+        </w:rPr>
+        <w:t>Een bureauventilator heeft drie (bij benadering) rechthoekige bladen van 15.5 cm lang en 5 cm breed met elk een massa 130 g. De ventilator is aan het draaien met een constante hoeksnelheid van 12.5 rad/s wanneer de voeding wordt uitgezet. Door wrijving vertraagt de hoeksnelheid van de ventilator op een uniforme manier en na 3.7 s draait deze nog aan 6.05 rad/s.</w:t>
+      </w:r>
+    </w:p>
+    <w:p>
+      <w:pPr>
+        <w:spacing w:beforeAutospacing="1" w:after="100" w:afterAutospacing="1" w:line="240" w:lineRule="auto"/>
+        <w:rPr>
+          <w:rFonts w:eastAsia="Times New Roman" w:cstheme="minorHAnsi"/>
+          <w:color w:val="00B0F0"/>
+          <w:sz w:val="24"/>
+          <w:szCs w:val="24"/>
+          <w:lang w:val="nl-BE"/>
+        </w:rPr>
+      </w:pPr>
+      <w:r>
+        <w:rPr>
+          <w:rFonts w:eastAsia="Times New Roman" w:cstheme="minorHAnsi"/>
+          <w:color w:val="00B0F0"/>
+          <w:sz w:val="24"/>
+          <w:szCs w:val="24"/>
+          <w:lang w:val="nl-BE"/>
+        </w:rPr>
+        <w:t>Hoeveel omwentelingen heeft de ventilator op deze tijd uitgevoerd?</w:t>
+      </w:r>
+    </w:p>
+    <w:p>
+      <w:pPr>
+        <w:pStyle w:val="Kop4"/>
+        <w:rPr>
+          <w:rFonts w:eastAsia="Times New Roman"/>
+          <w:lang w:val="nl-BE"/>
+        </w:rPr>
+      </w:pPr>
+      <w:r>
+        <w:rPr>
+          <w:rFonts w:eastAsia="Times New Roman"/>
+          <w:lang w:val="nl-BE"/>
+        </w:rPr>
+        <w:t>Gegeven</w:t>
+      </w:r>
+    </w:p>
+    <w:p>
+      <w:pPr>
+        <w:pStyle w:val="Lijstalinea"/>
+        <w:numPr>
+          <w:ilvl w:val="0"/>
+          <w:numId w:val="5"/>
+        </w:numPr>
+        <w:rPr>
+          <w:rFonts w:eastAsia="Times New Roman"/>
+          <w:lang w:val="nl-BE"/>
+        </w:rPr>
+      </w:pPr>
+      <m:oMath>
+        <m:r>
+          <w:rPr>
+            <w:rFonts w:ascii="Cambria Math" w:hAnsi="Cambria Math"/>
+            <w:lang w:val="nl-BE"/>
+          </w:rPr>
+          <m:t>l=0.155 m</m:t>
+        </m:r>
+      </m:oMath>
+    </w:p>
+    <w:p>
+      <w:pPr>
+        <w:pStyle w:val="Lijstalinea"/>
+        <w:numPr>
+          <w:ilvl w:val="0"/>
+          <w:numId w:val="5"/>
+        </w:numPr>
+        <w:rPr>
+          <w:rFonts w:eastAsia="Times New Roman"/>
+          <w:lang w:val="nl-BE"/>
+        </w:rPr>
+      </w:pPr>
+      <m:oMath>
+        <m:r>
+          <w:rPr>
+            <w:rFonts w:ascii="Cambria Math" w:eastAsia="Times New Roman" w:hAnsi="Cambria Math"/>
+            <w:lang w:val="nl-BE"/>
+          </w:rPr>
+          <m:t>w=0.05 m</m:t>
+        </m:r>
+      </m:oMath>
+    </w:p>
+    <w:p>
+      <w:pPr>
+        <w:pStyle w:val="Lijstalinea"/>
+        <w:numPr>
+          <w:ilvl w:val="0"/>
+          <w:numId w:val="5"/>
+        </w:numPr>
+        <w:rPr>
+          <w:rFonts w:eastAsia="Times New Roman"/>
+          <w:lang w:val="nl-BE"/>
+        </w:rPr>
+      </w:pPr>
+      <m:oMath>
+        <m:r>
+          <w:rPr>
+            <w:rFonts w:ascii="Cambria Math" w:eastAsia="Times New Roman" w:hAnsi="Cambria Math"/>
+            <w:lang w:val="nl-BE"/>
+          </w:rPr>
+          <m:t>m 0.130 kg</m:t>
+        </m:r>
+      </m:oMath>
+    </w:p>
+    <w:p>
+      <w:pPr>
+        <w:pStyle w:val="Lijstalinea"/>
+        <w:numPr>
+          <w:ilvl w:val="0"/>
+          <w:numId w:val="5"/>
+        </w:numPr>
+        <w:rPr>
+          <w:rFonts w:eastAsia="Times New Roman"/>
+          <w:lang w:val="nl-BE"/>
+        </w:rPr>
+      </w:pPr>
+      <m:oMath>
+        <m:sSub>
+          <m:sSubPr>
+            <m:ctrlPr>
+              <w:rPr>
+                <w:rFonts w:ascii="Cambria Math" w:eastAsia="Times New Roman" w:hAnsi="Cambria Math"/>
+                <w:i/>
+                <w:lang w:val="nl-BE"/>
+              </w:rPr>
+            </m:ctrlPr>
+          </m:sSubPr>
+          <m:e>
+            <m:r>
+              <w:rPr>
+                <w:rFonts w:ascii="Cambria Math" w:eastAsia="Times New Roman" w:hAnsi="Cambria Math"/>
+                <w:lang w:val="nl-BE"/>
+              </w:rPr>
+              <m:t>ω</m:t>
+            </m:r>
+          </m:e>
+          <m:sub>
+            <m:r>
+              <w:rPr>
+                <w:rFonts w:ascii="Cambria Math" w:eastAsia="Times New Roman" w:hAnsi="Cambria Math"/>
+                <w:lang w:val="nl-BE"/>
+              </w:rPr>
+              <m:t>i</m:t>
+            </m:r>
+          </m:sub>
+        </m:sSub>
+        <m:r>
+          <w:rPr>
+            <w:rFonts w:ascii="Cambria Math" w:eastAsia="Times New Roman" w:hAnsi="Cambria Math"/>
+            <w:lang w:val="nl-BE"/>
+          </w:rPr>
+          <m:t>=12.5 rad/s</m:t>
+        </m:r>
+      </m:oMath>
+    </w:p>
+    <w:p>
+      <w:pPr>
+        <w:pStyle w:val="Lijstalinea"/>
+        <w:numPr>
+          <w:ilvl w:val="0"/>
+          <w:numId w:val="5"/>
+        </w:numPr>
+        <w:rPr>
+          <w:rFonts w:eastAsia="Times New Roman"/>
+          <w:lang w:val="nl-BE"/>
+        </w:rPr>
+      </w:pPr>
+      <m:oMath>
+        <m:sSub>
+          <m:sSubPr>
+            <m:ctrlPr>
+              <w:rPr>
+                <w:rFonts w:ascii="Cambria Math" w:eastAsia="Times New Roman" w:hAnsi="Cambria Math"/>
+                <w:i/>
+                <w:lang w:val="nl-BE"/>
+              </w:rPr>
+            </m:ctrlPr>
+          </m:sSubPr>
+          <m:e>
+            <m:r>
+              <w:rPr>
+                <w:rFonts w:ascii="Cambria Math" w:eastAsia="Times New Roman" w:hAnsi="Cambria Math"/>
+                <w:lang w:val="nl-BE"/>
+              </w:rPr>
+              <m:t>ω</m:t>
+            </m:r>
+          </m:e>
+          <m:sub>
+            <m:r>
+              <w:rPr>
+                <w:rFonts w:ascii="Cambria Math" w:eastAsia="Times New Roman" w:hAnsi="Cambria Math"/>
+                <w:lang w:val="nl-BE"/>
+              </w:rPr>
+              <m:t>f</m:t>
+            </m:r>
+          </m:sub>
+        </m:sSub>
+        <m:r>
+          <w:rPr>
+            <w:rFonts w:ascii="Cambria Math" w:eastAsia="Times New Roman" w:hAnsi="Cambria Math"/>
+            <w:lang w:val="nl-BE"/>
+          </w:rPr>
+          <m:t>=</m:t>
+        </m:r>
+        <m:r>
+          <w:rPr>
+            <w:rFonts w:ascii="Cambria Math" w:eastAsia="Times New Roman" w:hAnsi="Cambria Math"/>
+            <w:lang w:val="nl-BE"/>
+          </w:rPr>
+          <m:t>6</m:t>
+        </m:r>
+        <m:r>
+          <w:rPr>
+            <w:rFonts w:ascii="Cambria Math" w:eastAsia="Times New Roman" w:hAnsi="Cambria Math"/>
+            <w:lang w:val="nl-BE"/>
+          </w:rPr>
+          <m:t>.</m:t>
+        </m:r>
+        <m:r>
+          <w:rPr>
+            <w:rFonts w:ascii="Cambria Math" w:eastAsia="Times New Roman" w:hAnsi="Cambria Math"/>
+            <w:lang w:val="nl-BE"/>
+          </w:rPr>
+          <m:t>0</m:t>
+        </m:r>
+        <m:r>
+          <w:rPr>
+            <w:rFonts w:ascii="Cambria Math" w:eastAsia="Times New Roman" w:hAnsi="Cambria Math"/>
+            <w:lang w:val="nl-BE"/>
+          </w:rPr>
+          <m:t>5 rad/s</m:t>
+        </m:r>
+      </m:oMath>
+    </w:p>
+    <w:p>
+      <w:pPr>
+        <w:pStyle w:val="Lijstalinea"/>
+        <w:numPr>
+          <w:ilvl w:val="0"/>
+          <w:numId w:val="5"/>
+        </w:numPr>
+        <w:rPr>
+          <w:rFonts w:eastAsia="Times New Roman"/>
+          <w:lang w:val="nl-BE"/>
+        </w:rPr>
+      </w:pPr>
+      <m:oMath>
+        <m:r>
+          <w:rPr>
+            <w:rFonts w:ascii="Cambria Math" w:eastAsia="Times New Roman" w:hAnsi="Cambria Math"/>
+            <w:lang w:val="nl-BE"/>
+          </w:rPr>
+          <m:t>t=3.7 s</m:t>
+        </m:r>
+      </m:oMath>
+    </w:p>
+    <w:p>
+      <w:pPr>
+        <w:pStyle w:val="Kop4"/>
+        <w:rPr>
+          <w:rFonts w:eastAsia="Times New Roman"/>
+          <w:lang w:val="nl-BE"/>
+        </w:rPr>
+      </w:pPr>
+      <w:r>
+        <w:rPr>
+          <w:rFonts w:eastAsia="Times New Roman"/>
+          <w:lang w:val="nl-BE"/>
+        </w:rPr>
+        <w:t>Gevraagd</w:t>
+      </w:r>
+    </w:p>
+    <w:p>
+      <w:pPr>
+        <w:rPr>
           <w:color w:val="000000" w:themeColor="text1"/>
+          <w:lang w:val="nl-BE"/>
+        </w:rPr>
+      </w:pPr>
+      <w:r>
+        <w:rPr>
+          <w:lang w:val="nl-BE"/>
+        </w:rPr>
+        <w:t xml:space="preserve">Het aantal omwentelingen </w:t>
+      </w:r>
+      <w:r>
+        <w:rPr>
+          <w:color w:val="00B0F0"/>
+          <w:lang w:val="nl-BE"/>
+        </w:rPr>
+        <w:t xml:space="preserve">n </w:t>
+      </w:r>
+      <w:r>
+        <w:rPr>
+          <w:color w:val="000000" w:themeColor="text1"/>
+          <w:lang w:val="nl-BE"/>
+        </w:rPr>
+        <w:t>dat de ventilator uitgevoerd heeft.</w:t>
+      </w:r>
+    </w:p>
+    <w:p>
+      <w:pPr>
+        <w:pStyle w:val="Kop4"/>
+        <w:rPr>
+          <w:lang w:val="nl-BE"/>
+        </w:rPr>
+      </w:pPr>
+      <w:r>
+        <w:rPr>
+          <w:lang w:val="nl-BE"/>
+        </w:rPr>
+        <w:t>Oplossing</w:t>
+      </w:r>
+    </w:p>
+    <w:p>
+      <w:pPr>
+        <w:rPr>
+          <w:lang w:val="nl-BE"/>
+        </w:rPr>
+      </w:pPr>
+      <m:oMath>
+        <m:sSub>
+          <m:sSubPr>
+            <m:ctrlPr>
+              <w:rPr>
+                <w:rFonts w:ascii="Cambria Math" w:eastAsia="Times New Roman" w:hAnsi="Cambria Math"/>
+                <w:i/>
+                <w:lang w:val="nl-BE"/>
+              </w:rPr>
+            </m:ctrlPr>
+          </m:sSubPr>
+          <m:e>
+            <m:r>
+              <w:rPr>
+                <w:rFonts w:ascii="Cambria Math" w:eastAsia="Times New Roman" w:hAnsi="Cambria Math"/>
+                <w:lang w:val="nl-BE"/>
+              </w:rPr>
+              <m:t>ω</m:t>
+            </m:r>
+          </m:e>
+          <m:sub>
+            <m:r>
+              <w:rPr>
+                <w:rFonts w:ascii="Cambria Math" w:eastAsia="Times New Roman" w:hAnsi="Cambria Math"/>
+                <w:lang w:val="nl-BE"/>
+              </w:rPr>
+              <m:t>f</m:t>
+            </m:r>
+          </m:sub>
+        </m:sSub>
+        <m:r>
+          <w:rPr>
+            <w:rFonts w:ascii="Cambria Math" w:hAnsi="Cambria Math"/>
+            <w:lang w:val="nl-BE"/>
+          </w:rPr>
+          <m:t xml:space="preserve">= </m:t>
+        </m:r>
+        <m:sSub>
+          <m:sSubPr>
+            <m:ctrlPr>
+              <w:rPr>
+                <w:rFonts w:ascii="Cambria Math" w:eastAsia="Times New Roman" w:hAnsi="Cambria Math"/>
+                <w:i/>
+                <w:lang w:val="nl-BE"/>
+              </w:rPr>
+            </m:ctrlPr>
+          </m:sSubPr>
+          <m:e>
+            <m:r>
+              <w:rPr>
+                <w:rFonts w:ascii="Cambria Math" w:eastAsia="Times New Roman" w:hAnsi="Cambria Math"/>
+                <w:lang w:val="nl-BE"/>
+              </w:rPr>
+              <m:t>ω</m:t>
+            </m:r>
+          </m:e>
+          <m:sub>
+            <m:r>
+              <w:rPr>
+                <w:rFonts w:ascii="Cambria Math" w:eastAsia="Times New Roman" w:hAnsi="Cambria Math"/>
+                <w:lang w:val="nl-BE"/>
+              </w:rPr>
+              <m:t>i</m:t>
+            </m:r>
+          </m:sub>
+        </m:sSub>
+        <m:r>
+          <w:rPr>
+            <w:rFonts w:ascii="Cambria Math" w:eastAsia="Times New Roman" w:hAnsi="Cambria Math"/>
+            <w:lang w:val="nl-BE"/>
+          </w:rPr>
+          <m:t>+αt</m:t>
+        </m:r>
+      </m:oMath>
+      <w:r>
+        <w:rPr>
+          <w:lang w:val="nl-BE"/>
+        </w:rPr>
+        <w:tab/>
+      </w:r>
+    </w:p>
+    <w:p>
+      <w:pPr>
+        <w:rPr>
+          <w:lang w:val="nl-BE"/>
+        </w:rPr>
+      </w:pPr>
+      <m:oMath>
+        <m:r>
+          <w:rPr>
+            <w:rFonts w:ascii="Cambria Math" w:hAnsi="Cambria Math"/>
+            <w:lang w:val="nl-BE"/>
+          </w:rPr>
+          <m:t xml:space="preserve">α= </m:t>
+        </m:r>
+        <m:f>
+          <m:fPr>
+            <m:ctrlPr>
+              <w:rPr>
+                <w:rFonts w:ascii="Cambria Math" w:hAnsi="Cambria Math"/>
+                <w:i/>
+                <w:lang w:val="nl-BE"/>
+              </w:rPr>
+            </m:ctrlPr>
+          </m:fPr>
+          <m:num>
+            <m:sSub>
+              <m:sSubPr>
+                <m:ctrlPr>
+                  <w:rPr>
+                    <w:rFonts w:ascii="Cambria Math" w:eastAsia="Times New Roman" w:hAnsi="Cambria Math"/>
+                    <w:i/>
+                    <w:lang w:val="nl-BE"/>
+                  </w:rPr>
+                </m:ctrlPr>
+              </m:sSubPr>
+              <m:e>
+                <m:r>
+                  <w:rPr>
+                    <w:rFonts w:ascii="Cambria Math" w:eastAsia="Times New Roman" w:hAnsi="Cambria Math"/>
+                    <w:lang w:val="nl-BE"/>
+                  </w:rPr>
+                  <m:t>ω</m:t>
+                </m:r>
+              </m:e>
+              <m:sub>
+                <m:r>
+                  <w:rPr>
+                    <w:rFonts w:ascii="Cambria Math" w:eastAsia="Times New Roman" w:hAnsi="Cambria Math"/>
+                    <w:lang w:val="nl-BE"/>
+                  </w:rPr>
+                  <m:t>f</m:t>
+                </m:r>
+              </m:sub>
+            </m:sSub>
+            <m:r>
+              <w:rPr>
+                <w:rFonts w:ascii="Cambria Math" w:eastAsia="Times New Roman" w:hAnsi="Cambria Math"/>
+                <w:lang w:val="nl-BE"/>
+              </w:rPr>
+              <m:t>-</m:t>
+            </m:r>
+            <m:sSub>
+              <m:sSubPr>
+                <m:ctrlPr>
+                  <w:rPr>
+                    <w:rFonts w:ascii="Cambria Math" w:eastAsia="Times New Roman" w:hAnsi="Cambria Math"/>
+                    <w:i/>
+                    <w:lang w:val="nl-BE"/>
+                  </w:rPr>
+                </m:ctrlPr>
+              </m:sSubPr>
+              <m:e>
+                <m:r>
+                  <w:rPr>
+                    <w:rFonts w:ascii="Cambria Math" w:eastAsia="Times New Roman" w:hAnsi="Cambria Math"/>
+                    <w:lang w:val="nl-BE"/>
+                  </w:rPr>
+                  <m:t>ω</m:t>
+                </m:r>
+              </m:e>
+              <m:sub>
+                <m:r>
+                  <w:rPr>
+                    <w:rFonts w:ascii="Cambria Math" w:eastAsia="Times New Roman" w:hAnsi="Cambria Math"/>
+                    <w:lang w:val="nl-BE"/>
+                  </w:rPr>
+                  <m:t>i</m:t>
+                </m:r>
+              </m:sub>
+            </m:sSub>
+          </m:num>
+          <m:den>
+            <m:r>
+              <w:rPr>
+                <w:rFonts w:ascii="Cambria Math" w:hAnsi="Cambria Math"/>
+                <w:lang w:val="nl-BE"/>
+              </w:rPr>
+              <m:t>t</m:t>
+            </m:r>
+          </m:den>
+        </m:f>
+        <m:r>
+          <w:rPr>
+            <w:rFonts w:ascii="Cambria Math" w:hAnsi="Cambria Math"/>
+            <w:lang w:val="nl-BE"/>
+          </w:rPr>
+          <m:t>=</m:t>
+        </m:r>
+        <m:f>
+          <m:fPr>
+            <m:ctrlPr>
+              <w:rPr>
+                <w:rFonts w:ascii="Cambria Math" w:hAnsi="Cambria Math"/>
+                <w:i/>
+                <w:lang w:val="nl-BE"/>
+              </w:rPr>
+            </m:ctrlPr>
+          </m:fPr>
+          <m:num>
+            <m:d>
+              <m:dPr>
+                <m:ctrlPr>
+                  <w:rPr>
+                    <w:rFonts w:ascii="Cambria Math" w:hAnsi="Cambria Math"/>
+                    <w:i/>
+                    <w:lang w:val="nl-BE"/>
+                  </w:rPr>
+                </m:ctrlPr>
+              </m:dPr>
+              <m:e>
+                <m:r>
+                  <w:rPr>
+                    <w:rFonts w:ascii="Cambria Math" w:hAnsi="Cambria Math"/>
+                    <w:lang w:val="nl-BE"/>
+                  </w:rPr>
+                  <m:t>6.05</m:t>
+                </m:r>
+                <m:f>
+                  <m:fPr>
+                    <m:ctrlPr>
+                      <w:rPr>
+                        <w:rFonts w:ascii="Cambria Math" w:hAnsi="Cambria Math"/>
+                        <w:i/>
+                        <w:lang w:val="nl-BE"/>
+                      </w:rPr>
+                    </m:ctrlPr>
+                  </m:fPr>
+                  <m:num>
+                    <m:r>
+                      <w:rPr>
+                        <w:rFonts w:ascii="Cambria Math" w:hAnsi="Cambria Math"/>
+                        <w:lang w:val="nl-BE"/>
+                      </w:rPr>
+                      <m:t>rad</m:t>
+                    </m:r>
+                  </m:num>
+                  <m:den>
+                    <m:r>
+                      <w:rPr>
+                        <w:rFonts w:ascii="Cambria Math" w:hAnsi="Cambria Math"/>
+                        <w:lang w:val="nl-BE"/>
+                      </w:rPr>
+                      <m:t>s</m:t>
+                    </m:r>
+                  </m:den>
+                </m:f>
+              </m:e>
+            </m:d>
+            <m:r>
+              <w:rPr>
+                <w:rFonts w:ascii="Cambria Math" w:hAnsi="Cambria Math"/>
+                <w:lang w:val="nl-BE"/>
+              </w:rPr>
+              <m:t>-(12.5</m:t>
+            </m:r>
+            <m:f>
+              <m:fPr>
+                <m:ctrlPr>
+                  <w:rPr>
+                    <w:rFonts w:ascii="Cambria Math" w:hAnsi="Cambria Math"/>
+                    <w:i/>
+                    <w:lang w:val="nl-BE"/>
+                  </w:rPr>
+                </m:ctrlPr>
+              </m:fPr>
+              <m:num>
+                <m:r>
+                  <w:rPr>
+                    <w:rFonts w:ascii="Cambria Math" w:hAnsi="Cambria Math"/>
+                    <w:lang w:val="nl-BE"/>
+                  </w:rPr>
+                  <m:t>rad</m:t>
+                </m:r>
+              </m:num>
+              <m:den>
+                <m:r>
+                  <w:rPr>
+                    <w:rFonts w:ascii="Cambria Math" w:hAnsi="Cambria Math"/>
+                    <w:lang w:val="nl-BE"/>
+                  </w:rPr>
+                  <m:t>s</m:t>
+                </m:r>
+              </m:den>
+            </m:f>
+            <m:r>
+              <w:rPr>
+                <w:rFonts w:ascii="Cambria Math" w:hAnsi="Cambria Math"/>
+                <w:lang w:val="nl-BE"/>
+              </w:rPr>
+              <m:t>)</m:t>
+            </m:r>
+          </m:num>
+          <m:den>
+            <m:r>
+              <w:rPr>
+                <w:rFonts w:ascii="Cambria Math" w:hAnsi="Cambria Math"/>
+                <w:lang w:val="nl-BE"/>
+              </w:rPr>
+              <m:t>(3.7 s)</m:t>
+            </m:r>
+          </m:den>
+        </m:f>
+        <m:r>
+          <w:rPr>
+            <w:rFonts w:ascii="Cambria Math" w:hAnsi="Cambria Math"/>
+            <w:lang w:val="nl-BE"/>
+          </w:rPr>
+          <m:t>=</m:t>
+        </m:r>
+        <m:r>
+          <w:rPr>
+            <w:rFonts w:ascii="Cambria Math" w:hAnsi="Cambria Math"/>
+            <w:color w:val="92D050"/>
+            <w:lang w:val="nl-BE"/>
+          </w:rPr>
+          <m:t>-1.</m:t>
+        </m:r>
+        <m:r>
+          <w:rPr>
+            <w:rFonts w:ascii="Cambria Math" w:hAnsi="Cambria Math"/>
+            <w:color w:val="92D050"/>
+            <w:lang w:val="nl-BE"/>
+          </w:rPr>
+          <m:t>74 rad/</m:t>
+        </m:r>
+        <m:sSup>
+          <m:sSupPr>
+            <m:ctrlPr>
+              <w:rPr>
+                <w:rFonts w:ascii="Cambria Math" w:hAnsi="Cambria Math"/>
+                <w:i/>
+                <w:color w:val="92D050"/>
+                <w:lang w:val="nl-BE"/>
+              </w:rPr>
+            </m:ctrlPr>
+          </m:sSupPr>
+          <m:e>
+            <m:r>
+              <w:rPr>
+                <w:rFonts w:ascii="Cambria Math" w:hAnsi="Cambria Math"/>
+                <w:color w:val="92D050"/>
+                <w:lang w:val="nl-BE"/>
+              </w:rPr>
+              <m:t>s</m:t>
+            </m:r>
+          </m:e>
+          <m:sup>
+            <m:r>
+              <w:rPr>
+                <w:rFonts w:ascii="Cambria Math" w:hAnsi="Cambria Math"/>
+                <w:color w:val="92D050"/>
+                <w:lang w:val="nl-BE"/>
+              </w:rPr>
+              <m:t>2</m:t>
+            </m:r>
+          </m:sup>
+        </m:sSup>
+        <m:r>
+          <w:rPr>
+            <w:rFonts w:ascii="Cambria Math" w:hAnsi="Cambria Math"/>
+            <w:lang w:val="nl-BE"/>
+          </w:rPr>
+          <m:t xml:space="preserve"> </m:t>
+        </m:r>
+      </m:oMath>
+      <w:r>
+        <w:rPr>
+          <w:lang w:val="nl-BE"/>
+        </w:rPr>
+        <w:t xml:space="preserve"> </w:t>
+      </w:r>
+    </w:p>
+    <w:p>
+      <w:pPr>
+        <w:rPr>
+          <w:lang w:val="nl-BE"/>
+        </w:rPr>
+      </w:pPr>
+      <m:oMath>
+        <m:r>
+          <m:rPr>
+            <m:sty m:val="p"/>
+          </m:rPr>
+          <w:rPr>
+            <w:rFonts w:ascii="Cambria Math" w:hAnsi="Cambria Math"/>
+            <w:lang w:val="nl-BE"/>
+          </w:rPr>
+          <m:t>Δ</m:t>
+        </m:r>
+        <m:r>
+          <w:rPr>
+            <w:rFonts w:ascii="Cambria Math" w:hAnsi="Cambria Math"/>
+            <w:lang w:val="nl-BE"/>
+          </w:rPr>
+          <m:t>θ=</m:t>
+        </m:r>
+        <m:sSub>
+          <m:sSubPr>
+            <m:ctrlPr>
+              <w:rPr>
+                <w:rFonts w:ascii="Cambria Math" w:eastAsia="Times New Roman" w:hAnsi="Cambria Math"/>
+                <w:i/>
+                <w:lang w:val="nl-BE"/>
+              </w:rPr>
+            </m:ctrlPr>
+          </m:sSubPr>
+          <m:e>
+            <m:r>
+              <w:rPr>
+                <w:rFonts w:ascii="Cambria Math" w:eastAsia="Times New Roman" w:hAnsi="Cambria Math"/>
+                <w:lang w:val="nl-BE"/>
+              </w:rPr>
+              <m:t>ω</m:t>
+            </m:r>
+          </m:e>
+          <m:sub>
+            <m:r>
+              <w:rPr>
+                <w:rFonts w:ascii="Cambria Math" w:eastAsia="Times New Roman" w:hAnsi="Cambria Math"/>
+                <w:lang w:val="nl-BE"/>
+              </w:rPr>
+              <m:t>i</m:t>
+            </m:r>
+          </m:sub>
+        </m:sSub>
+        <m:r>
+          <w:rPr>
+            <w:rFonts w:ascii="Cambria Math" w:eastAsia="Times New Roman" w:hAnsi="Cambria Math"/>
+            <w:lang w:val="nl-BE"/>
+          </w:rPr>
+          <m:t>t+</m:t>
+        </m:r>
+        <m:f>
+          <m:fPr>
+            <m:ctrlPr>
+              <w:rPr>
+                <w:rFonts w:ascii="Cambria Math" w:eastAsia="Times New Roman" w:hAnsi="Cambria Math"/>
+                <w:i/>
+                <w:lang w:val="nl-BE"/>
+              </w:rPr>
+            </m:ctrlPr>
+          </m:fPr>
+          <m:num>
+            <m:r>
+              <w:rPr>
+                <w:rFonts w:ascii="Cambria Math" w:hAnsi="Cambria Math"/>
+                <w:lang w:val="nl-BE"/>
+              </w:rPr>
+              <m:t>α</m:t>
+            </m:r>
+            <m:sSup>
+              <m:sSupPr>
+                <m:ctrlPr>
+                  <w:rPr>
+                    <w:rFonts w:ascii="Cambria Math" w:hAnsi="Cambria Math"/>
+                    <w:i/>
+                    <w:lang w:val="nl-BE"/>
+                  </w:rPr>
+                </m:ctrlPr>
+              </m:sSupPr>
+              <m:e>
+                <m:r>
+                  <w:rPr>
+                    <w:rFonts w:ascii="Cambria Math" w:hAnsi="Cambria Math"/>
+                    <w:lang w:val="nl-BE"/>
+                  </w:rPr>
+                  <m:t>t</m:t>
+                </m:r>
+              </m:e>
+              <m:sup>
+                <m:r>
+                  <w:rPr>
+                    <w:rFonts w:ascii="Cambria Math" w:hAnsi="Cambria Math"/>
+                    <w:lang w:val="nl-BE"/>
+                  </w:rPr>
+                  <m:t>2</m:t>
+                </m:r>
+              </m:sup>
+            </m:sSup>
+          </m:num>
+          <m:den>
+            <m:r>
+              <w:rPr>
+                <w:rFonts w:ascii="Cambria Math" w:eastAsia="Times New Roman" w:hAnsi="Cambria Math"/>
+                <w:lang w:val="nl-BE"/>
+              </w:rPr>
+              <m:t>2</m:t>
+            </m:r>
+          </m:den>
+        </m:f>
+        <m:r>
+          <w:rPr>
+            <w:rFonts w:ascii="Cambria Math" w:eastAsia="Times New Roman" w:hAnsi="Cambria Math"/>
+            <w:lang w:val="nl-BE"/>
+          </w:rPr>
+          <m:t>=</m:t>
+        </m:r>
+        <m:d>
+          <m:dPr>
+            <m:ctrlPr>
+              <w:rPr>
+                <w:rFonts w:ascii="Cambria Math" w:eastAsia="Times New Roman" w:hAnsi="Cambria Math"/>
+                <w:i/>
+                <w:lang w:val="nl-BE"/>
+              </w:rPr>
+            </m:ctrlPr>
+          </m:dPr>
+          <m:e>
+            <m:r>
+              <w:rPr>
+                <w:rFonts w:ascii="Cambria Math" w:eastAsia="Times New Roman" w:hAnsi="Cambria Math"/>
+                <w:lang w:val="nl-BE"/>
+              </w:rPr>
+              <m:t>12.5</m:t>
+            </m:r>
+            <m:f>
+              <m:fPr>
+                <m:ctrlPr>
+                  <w:rPr>
+                    <w:rFonts w:ascii="Cambria Math" w:eastAsia="Times New Roman" w:hAnsi="Cambria Math"/>
+                    <w:i/>
+                    <w:lang w:val="nl-BE"/>
+                  </w:rPr>
+                </m:ctrlPr>
+              </m:fPr>
+              <m:num>
+                <m:r>
+                  <w:rPr>
+                    <w:rFonts w:ascii="Cambria Math" w:eastAsia="Times New Roman" w:hAnsi="Cambria Math"/>
+                    <w:lang w:val="nl-BE"/>
+                  </w:rPr>
+                  <m:t>rad</m:t>
+                </m:r>
+              </m:num>
+              <m:den>
+                <m:r>
+                  <w:rPr>
+                    <w:rFonts w:ascii="Cambria Math" w:eastAsia="Times New Roman" w:hAnsi="Cambria Math"/>
+                    <w:lang w:val="nl-BE"/>
+                  </w:rPr>
+                  <m:t>s</m:t>
+                </m:r>
+              </m:den>
+            </m:f>
+          </m:e>
+        </m:d>
+        <m:r>
+          <w:rPr>
+            <w:rFonts w:ascii="Cambria Math" w:eastAsia="Times New Roman" w:hAnsi="Cambria Math"/>
+            <w:lang w:val="nl-BE"/>
+          </w:rPr>
+          <m:t>*</m:t>
+        </m:r>
+        <m:d>
+          <m:dPr>
+            <m:ctrlPr>
+              <w:rPr>
+                <w:rFonts w:ascii="Cambria Math" w:eastAsia="Times New Roman" w:hAnsi="Cambria Math"/>
+                <w:i/>
+                <w:lang w:val="nl-BE"/>
+              </w:rPr>
+            </m:ctrlPr>
+          </m:dPr>
+          <m:e>
+            <m:r>
+              <w:rPr>
+                <w:rFonts w:ascii="Cambria Math" w:eastAsia="Times New Roman" w:hAnsi="Cambria Math"/>
+                <w:lang w:val="nl-BE"/>
+              </w:rPr>
+              <m:t>3.7 s</m:t>
+            </m:r>
+          </m:e>
+        </m:d>
+        <m:r>
+          <w:rPr>
+            <w:rFonts w:ascii="Cambria Math" w:eastAsia="Times New Roman" w:hAnsi="Cambria Math"/>
+            <w:lang w:val="nl-BE"/>
+          </w:rPr>
+          <m:t>-</m:t>
+        </m:r>
+        <m:f>
+          <m:fPr>
+            <m:ctrlPr>
+              <w:rPr>
+                <w:rFonts w:ascii="Cambria Math" w:eastAsia="Times New Roman" w:hAnsi="Cambria Math"/>
+                <w:i/>
+                <w:lang w:val="nl-BE"/>
+              </w:rPr>
+            </m:ctrlPr>
+          </m:fPr>
+          <m:num>
+            <m:d>
+              <m:dPr>
+                <m:ctrlPr>
+                  <w:rPr>
+                    <w:rFonts w:ascii="Cambria Math" w:eastAsia="Times New Roman" w:hAnsi="Cambria Math"/>
+                    <w:i/>
+                    <w:lang w:val="nl-BE"/>
+                  </w:rPr>
+                </m:ctrlPr>
+              </m:dPr>
+              <m:e>
+                <m:r>
+                  <w:rPr>
+                    <w:rFonts w:ascii="Cambria Math" w:eastAsia="Times New Roman" w:hAnsi="Cambria Math"/>
+                    <w:lang w:val="nl-BE"/>
+                  </w:rPr>
+                  <m:t>1.74</m:t>
+                </m:r>
+                <m:f>
+                  <m:fPr>
+                    <m:ctrlPr>
+                      <w:rPr>
+                        <w:rFonts w:ascii="Cambria Math" w:eastAsia="Times New Roman" w:hAnsi="Cambria Math"/>
+                        <w:i/>
+                        <w:lang w:val="nl-BE"/>
+                      </w:rPr>
+                    </m:ctrlPr>
+                  </m:fPr>
+                  <m:num>
+                    <m:r>
+                      <w:rPr>
+                        <w:rFonts w:ascii="Cambria Math" w:eastAsia="Times New Roman" w:hAnsi="Cambria Math"/>
+                        <w:lang w:val="nl-BE"/>
+                      </w:rPr>
+                      <m:t>rad</m:t>
+                    </m:r>
+                  </m:num>
+                  <m:den>
+                    <m:sSup>
+                      <m:sSupPr>
+                        <m:ctrlPr>
+                          <w:rPr>
+                            <w:rFonts w:ascii="Cambria Math" w:eastAsia="Times New Roman" w:hAnsi="Cambria Math"/>
+                            <w:i/>
+                            <w:lang w:val="nl-BE"/>
+                          </w:rPr>
+                        </m:ctrlPr>
+                      </m:sSupPr>
+                      <m:e>
+                        <m:r>
+                          <w:rPr>
+                            <w:rFonts w:ascii="Cambria Math" w:eastAsia="Times New Roman" w:hAnsi="Cambria Math"/>
+                            <w:lang w:val="nl-BE"/>
+                          </w:rPr>
+                          <m:t>s</m:t>
+                        </m:r>
+                      </m:e>
+                      <m:sup>
+                        <m:r>
+                          <w:rPr>
+                            <w:rFonts w:ascii="Cambria Math" w:eastAsia="Times New Roman" w:hAnsi="Cambria Math"/>
+                            <w:lang w:val="nl-BE"/>
+                          </w:rPr>
+                          <m:t>2</m:t>
+                        </m:r>
+                      </m:sup>
+                    </m:sSup>
+                  </m:den>
+                </m:f>
+              </m:e>
+            </m:d>
+            <m:r>
+              <w:rPr>
+                <w:rFonts w:ascii="Cambria Math" w:eastAsia="Times New Roman" w:hAnsi="Cambria Math"/>
+                <w:lang w:val="nl-BE"/>
+              </w:rPr>
+              <m:t>*</m:t>
+            </m:r>
+            <m:sSup>
+              <m:sSupPr>
+                <m:ctrlPr>
+                  <w:rPr>
+                    <w:rFonts w:ascii="Cambria Math" w:eastAsia="Times New Roman" w:hAnsi="Cambria Math"/>
+                    <w:i/>
+                    <w:lang w:val="nl-BE"/>
+                  </w:rPr>
+                </m:ctrlPr>
+              </m:sSupPr>
+              <m:e>
+                <m:d>
+                  <m:dPr>
+                    <m:ctrlPr>
+                      <w:rPr>
+                        <w:rFonts w:ascii="Cambria Math" w:eastAsia="Times New Roman" w:hAnsi="Cambria Math"/>
+                        <w:i/>
+                        <w:lang w:val="nl-BE"/>
+                      </w:rPr>
+                    </m:ctrlPr>
+                  </m:dPr>
+                  <m:e>
+                    <m:r>
+                      <w:rPr>
+                        <w:rFonts w:ascii="Cambria Math" w:eastAsia="Times New Roman" w:hAnsi="Cambria Math"/>
+                        <w:lang w:val="nl-BE"/>
+                      </w:rPr>
+                      <m:t>3.7 s</m:t>
+                    </m:r>
+                  </m:e>
+                </m:d>
+              </m:e>
+              <m:sup>
+                <m:r>
+                  <w:rPr>
+                    <w:rFonts w:ascii="Cambria Math" w:eastAsia="Times New Roman" w:hAnsi="Cambria Math"/>
+                    <w:lang w:val="nl-BE"/>
+                  </w:rPr>
+                  <m:t>2</m:t>
+                </m:r>
+              </m:sup>
+            </m:sSup>
+          </m:num>
+          <m:den>
+            <m:r>
+              <w:rPr>
+                <w:rFonts w:ascii="Cambria Math" w:eastAsia="Times New Roman" w:hAnsi="Cambria Math"/>
+                <w:lang w:val="nl-BE"/>
+              </w:rPr>
+              <m:t>2</m:t>
+            </m:r>
+          </m:den>
+        </m:f>
+        <m:r>
+          <w:rPr>
+            <w:rFonts w:ascii="Cambria Math" w:hAnsi="Cambria Math"/>
+            <w:lang w:val="nl-BE"/>
+          </w:rPr>
+          <m:t>=</m:t>
+        </m:r>
+        <m:r>
+          <w:rPr>
+            <w:rFonts w:ascii="Cambria Math" w:hAnsi="Cambria Math"/>
+            <w:color w:val="92D050"/>
+            <w:lang w:val="nl-BE"/>
+          </w:rPr>
+          <m:t>34.34 rad</m:t>
+        </m:r>
+      </m:oMath>
+      <w:r>
+        <w:rPr>
+          <w:color w:val="92D050"/>
+          <w:lang w:val="nl-BE"/>
+        </w:rPr>
+        <w:t xml:space="preserve"> </w:t>
+      </w:r>
+    </w:p>
+    <w:p>
+      <w:pPr>
+        <w:rPr>
+          <w:lang w:val="nl-BE"/>
+        </w:rPr>
+      </w:pPr>
+      <m:oMath>
+        <m:r>
+          <w:rPr>
+            <w:rFonts w:ascii="Cambria Math" w:hAnsi="Cambria Math"/>
+            <w:lang w:val="nl-BE"/>
+          </w:rPr>
+          <m:t xml:space="preserve">n= </m:t>
+        </m:r>
+        <m:f>
+          <m:fPr>
+            <m:ctrlPr>
+              <w:rPr>
+                <w:rFonts w:ascii="Cambria Math" w:hAnsi="Cambria Math"/>
+                <w:i/>
+                <w:lang w:val="nl-BE"/>
+              </w:rPr>
+            </m:ctrlPr>
+          </m:fPr>
+          <m:num>
+            <m:r>
+              <m:rPr>
+                <m:sty m:val="p"/>
+              </m:rPr>
+              <w:rPr>
+                <w:rFonts w:ascii="Cambria Math" w:hAnsi="Cambria Math"/>
+                <w:lang w:val="nl-BE"/>
+              </w:rPr>
+              <m:t>Δ</m:t>
+            </m:r>
+            <m:r>
+              <w:rPr>
+                <w:rFonts w:ascii="Cambria Math" w:hAnsi="Cambria Math"/>
+                <w:lang w:val="nl-BE"/>
+              </w:rPr>
+              <m:t>θ</m:t>
+            </m:r>
+          </m:num>
+          <m:den>
+            <m:r>
+              <w:rPr>
+                <w:rFonts w:ascii="Cambria Math" w:hAnsi="Cambria Math"/>
+                <w:lang w:val="nl-BE"/>
+              </w:rPr>
+              <m:t>2π rad</m:t>
+            </m:r>
+          </m:den>
+        </m:f>
+        <m:r>
+          <w:rPr>
+            <w:rFonts w:ascii="Cambria Math" w:hAnsi="Cambria Math"/>
+            <w:lang w:val="nl-BE"/>
+          </w:rPr>
+          <m:t>=</m:t>
+        </m:r>
+        <m:f>
+          <m:fPr>
+            <m:ctrlPr>
+              <w:rPr>
+                <w:rFonts w:ascii="Cambria Math" w:hAnsi="Cambria Math"/>
+                <w:i/>
+                <w:lang w:val="nl-BE"/>
+              </w:rPr>
+            </m:ctrlPr>
+          </m:fPr>
+          <m:num>
+            <m:r>
+              <w:rPr>
+                <w:rFonts w:ascii="Cambria Math" w:hAnsi="Cambria Math"/>
+                <w:lang w:val="nl-BE"/>
+              </w:rPr>
+              <m:t>(</m:t>
+            </m:r>
+            <m:r>
+              <w:rPr>
+                <w:rFonts w:ascii="Cambria Math" w:hAnsi="Cambria Math"/>
+                <w:lang w:val="nl-BE"/>
+              </w:rPr>
+              <m:t>34.34 rad</m:t>
+            </m:r>
+            <m:r>
+              <w:rPr>
+                <w:rFonts w:ascii="Cambria Math" w:hAnsi="Cambria Math"/>
+                <w:lang w:val="nl-BE"/>
+              </w:rPr>
+              <m:t>)</m:t>
+            </m:r>
+            <m:r>
+              <m:rPr>
+                <m:sty m:val="p"/>
+              </m:rPr>
+              <w:rPr>
+                <w:rFonts w:ascii="Cambria Math" w:hAnsi="Cambria Math"/>
+                <w:lang w:val="nl-BE"/>
+              </w:rPr>
+              <m:t xml:space="preserve"> </m:t>
+            </m:r>
+          </m:num>
+          <m:den>
+            <m:r>
+              <w:rPr>
+                <w:rFonts w:ascii="Cambria Math" w:hAnsi="Cambria Math"/>
+                <w:lang w:val="nl-BE"/>
+              </w:rPr>
+              <m:t>(</m:t>
+            </m:r>
+            <m:r>
+              <w:rPr>
+                <w:rFonts w:ascii="Cambria Math" w:hAnsi="Cambria Math"/>
+                <w:lang w:val="nl-BE"/>
+              </w:rPr>
+              <m:t>2π rad</m:t>
+            </m:r>
+            <m:r>
+              <w:rPr>
+                <w:rFonts w:ascii="Cambria Math" w:hAnsi="Cambria Math"/>
+                <w:lang w:val="nl-BE"/>
+              </w:rPr>
+              <m:t>)</m:t>
+            </m:r>
+          </m:den>
+        </m:f>
+        <m:r>
+          <w:rPr>
+            <w:rFonts w:ascii="Cambria Math" w:hAnsi="Cambria Math"/>
+            <w:lang w:val="nl-BE"/>
+          </w:rPr>
+          <m:t>=</m:t>
+        </m:r>
+        <m:r>
+          <w:rPr>
+            <w:rFonts w:ascii="Cambria Math" w:hAnsi="Cambria Math"/>
+            <w:color w:val="00B050"/>
+            <w:lang w:val="nl-BE"/>
+          </w:rPr>
+          <m:t>5.46 omwentelingen</m:t>
+        </m:r>
+      </m:oMath>
+      <w:r>
+        <w:rPr>
+          <w:lang w:val="nl-BE"/>
+        </w:rPr>
+        <w:t xml:space="preserve"> </w:t>
+      </w:r>
+    </w:p>
+    <w:p>
+      <w:pPr>
+        <w:rPr>
+          <w:lang w:val="nl-BE"/>
+        </w:rPr>
+      </w:pPr>
+      <w:r>
+        <w:rPr>
+          <w:lang w:val="nl-BE"/>
+        </w:rPr>
+        <w:br w:type="page"/>
+      </w:r>
+    </w:p>
+    <w:p>
+      <w:pPr>
+        <w:pStyle w:val="Kop2"/>
+        <w:rPr>
+          <w:lang w:val="nl-BE"/>
+        </w:rPr>
+      </w:pPr>
+      <w:r>
+        <w:rPr>
+          <w:lang w:val="nl-BE"/>
+        </w:rPr>
+        <w:lastRenderedPageBreak/>
+        <w:t>ITEM 5</w:t>
+      </w:r>
+    </w:p>
+    <w:p>
+      <w:pPr>
+        <w:pStyle w:val="Normaalweb"/>
+        <w:rPr>
+          <w:rFonts w:asciiTheme="minorHAnsi" w:hAnsiTheme="minorHAnsi" w:cstheme="minorHAnsi"/>
+          <w:color w:val="00B0F0"/>
+          <w:lang w:val="nl-BE"/>
+        </w:rPr>
+      </w:pPr>
+      <w:r>
+        <w:rPr>
+          <w:rFonts w:asciiTheme="minorHAnsi" w:hAnsiTheme="minorHAnsi" w:cstheme="minorHAnsi"/>
+          <w:color w:val="00B0F0"/>
+          <w:lang w:val="nl-BE"/>
+        </w:rPr>
+        <w:t xml:space="preserve">a) Een uniforme rechthoekige krat heeft een hoogte van 1.0 m en een breedte van 0.4 m en rust op een horizontale oppervlakte (zie figuur). Het gewicht van de krat is 865 N en het massamiddelpunt bevindt zich in zijn </w:t>
+      </w:r>
+      <w:proofErr w:type="spellStart"/>
+      <w:r>
+        <w:rPr>
+          <w:rFonts w:asciiTheme="minorHAnsi" w:hAnsiTheme="minorHAnsi" w:cstheme="minorHAnsi"/>
+          <w:color w:val="00B0F0"/>
+          <w:lang w:val="nl-BE"/>
+        </w:rPr>
+        <w:t>geometische</w:t>
+      </w:r>
+      <w:proofErr w:type="spellEnd"/>
+      <w:r>
+        <w:rPr>
+          <w:rFonts w:asciiTheme="minorHAnsi" w:hAnsiTheme="minorHAnsi" w:cstheme="minorHAnsi"/>
+          <w:color w:val="00B0F0"/>
+          <w:lang w:val="nl-BE"/>
+        </w:rPr>
+        <w:t xml:space="preserve"> centrum. Een kracht wordt schuin omhoog uitgeoefend op de krat op een hoogte h = 0.52 cm  boven de grond. Als de kracht een hoek maakt van  </w:t>
+      </w:r>
+      <w:r>
+        <w:rPr>
+          <w:rStyle w:val="mi"/>
+          <w:rFonts w:asciiTheme="minorHAnsi" w:hAnsiTheme="minorHAnsi" w:cstheme="minorHAnsi"/>
+          <w:i/>
+          <w:iCs/>
+          <w:color w:val="00B0F0"/>
+          <w:sz w:val="29"/>
+          <w:szCs w:val="29"/>
+        </w:rPr>
+        <w:t>θ</w:t>
+      </w:r>
+      <w:r>
+        <w:rPr>
+          <w:rFonts w:asciiTheme="minorHAnsi" w:hAnsiTheme="minorHAnsi" w:cstheme="minorHAnsi"/>
+          <w:color w:val="00B0F0"/>
+          <w:lang w:val="nl-BE"/>
+        </w:rPr>
+        <w:t xml:space="preserve"> = 13° met de horizontale, wat is dan de minimale grootte van de kracht F zodanig dat de krat zal omkantelen? De statische wrijvingskracht is groot genoeg om ervoor te zorgen dat de krat niet zal beginnen glijden voor hij omkantelt. </w:t>
+      </w:r>
+    </w:p>
+    <w:p>
+      <w:pPr>
+        <w:pStyle w:val="Normaalweb"/>
+        <w:rPr>
+          <w:rFonts w:asciiTheme="minorHAnsi" w:hAnsiTheme="minorHAnsi" w:cstheme="minorHAnsi"/>
+          <w:color w:val="00B0F0"/>
+          <w:lang w:val="nl-BE"/>
+        </w:rPr>
+      </w:pPr>
+      <w:r>
+        <w:rPr>
+          <w:rFonts w:asciiTheme="minorHAnsi" w:hAnsiTheme="minorHAnsi" w:cstheme="minorHAnsi"/>
+          <w:color w:val="00B0F0"/>
+          <w:lang w:val="nl-BE"/>
+        </w:rPr>
+        <w:t>b) Wat is de minimale statische wrijvingscoëfficiënt tussen de vloer en het krat zodanig dat het krat inderdaad eerst zal omkantelen alvorens te beginnen glijden?</w:t>
+      </w:r>
+    </w:p>
+    <w:p>
+      <w:pPr>
+        <w:rPr>
+          <w:lang w:val="nl-BE"/>
+        </w:rPr>
+      </w:pPr>
+      <w:r>
+        <w:rPr>
+          <w:noProof/>
+        </w:rPr>
+        <w:drawing>
+          <wp:inline distT="0" distB="0" distL="0" distR="0" wp14:anchorId="13045EE7" wp14:editId="09CFCD9C">
+            <wp:extent cx="2865755" cy="2818130"/>
+            <wp:effectExtent l="0" t="0" r="0" b="1270"/>
+            <wp:docPr id="2" name="Afbeelding 2" descr="https://session.masteringphysics.com/problemAsset/1000347030/17/Evenwicht_kantelen3.png"/>
+            <wp:cNvGraphicFramePr>
+              <a:graphicFrameLocks xmlns:a="http://schemas.openxmlformats.org/drawingml/2006/main" noChangeAspect="1"/>
+            </wp:cNvGraphicFramePr>
+            <a:graphic xmlns:a="http://schemas.openxmlformats.org/drawingml/2006/main">
+              <a:graphicData uri="http://schemas.openxmlformats.org/drawingml/2006/picture">
+                <pic:pic xmlns:pic="http://schemas.openxmlformats.org/drawingml/2006/picture">
+                  <pic:nvPicPr>
+                    <pic:cNvPr id="0" name="Picture 1" descr="https://session.masteringphysics.com/problemAsset/1000347030/17/Evenwicht_kantelen3.png"/>
+                    <pic:cNvPicPr>
+                      <a:picLocks noChangeAspect="1" noChangeArrowheads="1"/>
+                    </pic:cNvPicPr>
+                  </pic:nvPicPr>
+                  <pic:blipFill>
+                    <a:blip r:embed="rId12">
+                      <a:extLst>
+                        <a:ext uri="{28A0092B-C50C-407E-A947-70E740481C1C}">
+                          <a14:useLocalDpi xmlns:a14="http://schemas.microsoft.com/office/drawing/2010/main" val="0"/>
+                        </a:ext>
+                      </a:extLst>
+                    </a:blip>
+                    <a:srcRect/>
+                    <a:stretch>
+                      <a:fillRect/>
+                    </a:stretch>
+                  </pic:blipFill>
+                  <pic:spPr bwMode="auto">
+                    <a:xfrm>
+                      <a:off x="0" y="0"/>
+                      <a:ext cx="2865755" cy="2818130"/>
+                    </a:xfrm>
+                    <a:prstGeom prst="rect">
+                      <a:avLst/>
+                    </a:prstGeom>
+                    <a:noFill/>
+                    <a:ln>
+                      <a:noFill/>
+                    </a:ln>
+                  </pic:spPr>
+                </pic:pic>
+              </a:graphicData>
+            </a:graphic>
+          </wp:inline>
+        </w:drawing>
+      </w:r>
+    </w:p>
+    <w:p>
+      <w:pPr>
+        <w:pStyle w:val="Kop4"/>
+        <w:rPr>
+          <w:lang w:val="nl-BE"/>
+        </w:rPr>
+      </w:pPr>
+      <w:r>
+        <w:rPr>
+          <w:lang w:val="nl-BE"/>
+        </w:rPr>
+        <w:t>Gegeven</w:t>
+      </w:r>
+    </w:p>
+    <w:p>
+      <w:pPr>
+        <w:pStyle w:val="Lijstalinea"/>
+        <w:numPr>
+          <w:ilvl w:val="0"/>
+          <w:numId w:val="6"/>
+        </w:numPr>
+        <w:rPr>
+          <w:lang w:val="nl-BE"/>
+        </w:rPr>
+      </w:pPr>
+      <m:oMath>
+        <m:r>
+          <w:rPr>
+            <w:rFonts w:ascii="Cambria Math" w:hAnsi="Cambria Math"/>
+            <w:lang w:val="nl-BE"/>
+          </w:rPr>
+          <m:t>h=1.0 m</m:t>
+        </m:r>
+      </m:oMath>
+    </w:p>
+    <w:p>
+      <w:pPr>
+        <w:pStyle w:val="Lijstalinea"/>
+        <w:numPr>
+          <w:ilvl w:val="0"/>
+          <w:numId w:val="6"/>
+        </w:numPr>
+        <w:rPr>
+          <w:lang w:val="nl-BE"/>
+        </w:rPr>
+      </w:pPr>
+      <m:oMath>
+        <m:r>
+          <w:rPr>
+            <w:rFonts w:ascii="Cambria Math" w:hAnsi="Cambria Math"/>
+            <w:lang w:val="nl-BE"/>
+          </w:rPr>
+          <m:t>b=0.4 m</m:t>
+        </m:r>
+      </m:oMath>
+    </w:p>
+    <w:p>
+      <w:pPr>
+        <w:pStyle w:val="Lijstalinea"/>
+        <w:numPr>
+          <w:ilvl w:val="0"/>
+          <w:numId w:val="6"/>
+        </w:numPr>
+        <w:rPr>
+          <w:lang w:val="nl-BE"/>
+        </w:rPr>
+      </w:pPr>
+      <m:oMath>
+        <m:r>
+          <w:rPr>
+            <w:rFonts w:ascii="Cambria Math" w:hAnsi="Cambria Math"/>
+            <w:lang w:val="nl-BE"/>
+          </w:rPr>
+          <m:t>w=865 N</m:t>
+        </m:r>
+      </m:oMath>
+    </w:p>
+    <w:p>
+      <w:pPr>
+        <w:pStyle w:val="Lijstalinea"/>
+        <w:numPr>
+          <w:ilvl w:val="0"/>
+          <w:numId w:val="6"/>
+        </w:numPr>
+        <w:rPr>
+          <w:lang w:val="nl-BE"/>
+        </w:rPr>
+      </w:pPr>
+      <m:oMath>
+        <m:sSub>
+          <m:sSubPr>
+            <m:ctrlPr>
+              <w:rPr>
+                <w:rFonts w:ascii="Cambria Math" w:hAnsi="Cambria Math"/>
+                <w:i/>
+                <w:lang w:val="nl-BE"/>
+              </w:rPr>
+            </m:ctrlPr>
+          </m:sSubPr>
+          <m:e>
+            <m:r>
+              <w:rPr>
+                <w:rFonts w:ascii="Cambria Math" w:hAnsi="Cambria Math"/>
+                <w:lang w:val="nl-BE"/>
+              </w:rPr>
+              <m:t>h</m:t>
+            </m:r>
+          </m:e>
+          <m:sub>
+            <m:r>
+              <w:rPr>
+                <w:rFonts w:ascii="Cambria Math" w:hAnsi="Cambria Math"/>
+                <w:lang w:val="nl-BE"/>
+              </w:rPr>
+              <m:t>F</m:t>
+            </m:r>
+          </m:sub>
+        </m:sSub>
+        <m:r>
+          <w:rPr>
+            <w:rFonts w:ascii="Cambria Math" w:hAnsi="Cambria Math"/>
+            <w:lang w:val="nl-BE"/>
+          </w:rPr>
+          <m:t>=0.52 m</m:t>
+        </m:r>
+      </m:oMath>
+    </w:p>
+    <w:p>
+      <w:pPr>
+        <w:pStyle w:val="Lijstalinea"/>
+        <w:numPr>
+          <w:ilvl w:val="0"/>
+          <w:numId w:val="6"/>
+        </w:numPr>
+        <w:rPr>
+          <w:lang w:val="nl-BE"/>
+        </w:rPr>
+      </w:pPr>
+      <m:oMath>
+        <m:r>
+          <w:rPr>
+            <w:rFonts w:ascii="Cambria Math" w:hAnsi="Cambria Math"/>
+            <w:lang w:val="nl-BE"/>
+          </w:rPr>
+          <m:t>θ=13°</m:t>
+        </m:r>
+      </m:oMath>
+    </w:p>
+    <w:p>
+      <w:pPr>
+        <w:pStyle w:val="Kop4"/>
+        <w:rPr>
+          <w:lang w:val="nl-BE"/>
+        </w:rPr>
+      </w:pPr>
+      <w:r>
+        <w:rPr>
+          <w:lang w:val="nl-BE"/>
+        </w:rPr>
+        <w:t>Gevraagd</w:t>
+      </w:r>
+    </w:p>
+    <w:p>
+      <w:pPr>
+        <w:pStyle w:val="Lijstalinea"/>
+        <w:numPr>
+          <w:ilvl w:val="0"/>
+          <w:numId w:val="7"/>
+        </w:numPr>
+        <w:rPr>
+          <w:color w:val="000000" w:themeColor="text1"/>
+          <w:lang w:val="nl-BE"/>
+        </w:rPr>
+      </w:pPr>
+      <w:r>
+        <w:rPr>
+          <w:lang w:val="nl-BE"/>
+        </w:rPr>
+        <w:t xml:space="preserve">De minimale kracht </w:t>
+      </w:r>
+      <w:proofErr w:type="spellStart"/>
+      <w:r>
+        <w:rPr>
+          <w:color w:val="00B0F0"/>
+          <w:lang w:val="nl-BE"/>
+        </w:rPr>
+        <w:t>F</w:t>
+      </w:r>
+      <w:r>
+        <w:rPr>
+          <w:color w:val="00B0F0"/>
+          <w:vertAlign w:val="subscript"/>
+          <w:lang w:val="nl-BE"/>
+        </w:rPr>
+        <w:t>min</w:t>
+      </w:r>
+      <w:proofErr w:type="spellEnd"/>
+      <w:r>
+        <w:rPr>
+          <w:color w:val="00B0F0"/>
+          <w:vertAlign w:val="subscript"/>
+          <w:lang w:val="nl-BE"/>
+        </w:rPr>
+        <w:t xml:space="preserve"> </w:t>
+      </w:r>
+      <w:r>
+        <w:rPr>
+          <w:color w:val="000000" w:themeColor="text1"/>
+          <w:lang w:val="nl-BE"/>
+        </w:rPr>
+        <w:t>zodanig dat het krat omvalt.</w:t>
+      </w:r>
+      <w:r>
+        <w:rPr>
+          <w:color w:val="000000" w:themeColor="text1"/>
+          <w:lang w:val="nl-BE"/>
+        </w:rPr>
+        <w:t xml:space="preserve"> </w:t>
+      </w:r>
+    </w:p>
+    <w:p>
+      <w:pPr>
+        <w:pStyle w:val="Lijstalinea"/>
+        <w:numPr>
+          <w:ilvl w:val="0"/>
+          <w:numId w:val="7"/>
+        </w:numPr>
+        <w:rPr>
+          <w:color w:val="000000" w:themeColor="text1"/>
+          <w:lang w:val="nl-BE"/>
+        </w:rPr>
+      </w:pPr>
+      <w:r>
+        <w:rPr>
+          <w:lang w:val="nl-BE"/>
+        </w:rPr>
+        <w:t xml:space="preserve">De minimale statische wrijvingscoëfficiënt </w:t>
+      </w:r>
+      <m:oMath>
+        <m:sSub>
+          <m:sSubPr>
+            <m:ctrlPr>
+              <w:rPr>
+                <w:rFonts w:ascii="Cambria Math" w:hAnsi="Cambria Math"/>
+                <w:i/>
+                <w:color w:val="00B0F0"/>
+                <w:lang w:val="nl-BE"/>
+              </w:rPr>
+            </m:ctrlPr>
+          </m:sSubPr>
+          <m:e>
+            <m:r>
+              <w:rPr>
+                <w:rFonts w:ascii="Cambria Math" w:hAnsi="Cambria Math"/>
+                <w:color w:val="00B0F0"/>
+                <w:lang w:val="nl-BE"/>
+              </w:rPr>
+              <m:t>μ</m:t>
+            </m:r>
+          </m:e>
+          <m:sub>
+            <m:r>
+              <w:rPr>
+                <w:rFonts w:ascii="Cambria Math" w:hAnsi="Cambria Math"/>
+                <w:color w:val="00B0F0"/>
+                <w:lang w:val="nl-BE"/>
+              </w:rPr>
+              <m:t>s</m:t>
+            </m:r>
+          </m:sub>
+        </m:sSub>
+      </m:oMath>
+      <w:r>
+        <w:rPr>
+          <w:color w:val="00B0F0"/>
+          <w:lang w:val="nl-BE"/>
+        </w:rPr>
+        <w:t xml:space="preserve"> </w:t>
+      </w:r>
+      <w:r>
+        <w:rPr>
+          <w:color w:val="000000" w:themeColor="text1"/>
+          <w:lang w:val="nl-BE"/>
+        </w:rPr>
+        <w:t>waardoor het krat eerst zal kantelen en niet zal glijden.</w:t>
+      </w:r>
+    </w:p>
+    <w:p>
+      <w:pPr>
+        <w:pStyle w:val="Kop4"/>
+        <w:rPr>
+          <w:lang w:val="nl-BE"/>
+        </w:rPr>
+      </w:pPr>
+      <w:r>
+        <w:rPr>
+          <w:lang w:val="nl-BE"/>
+        </w:rPr>
+        <w:t>Oplossing</w:t>
+      </w:r>
+      <w:bookmarkStart w:id="17" w:name="_GoBack"/>
+      <w:bookmarkEnd w:id="17"/>
+    </w:p>
+    <w:p>
+      <w:pPr>
+        <w:rPr>
+          <w:lang w:val="nl-BE"/>
+        </w:rPr>
+      </w:pPr>
+    </w:p>
+    <w:p>
+      <w:pPr>
+        <w:pStyle w:val="Lijstalinea"/>
+        <w:rPr>
+          <w:rFonts w:eastAsia="Times New Roman"/>
+          <w:lang w:val="nl-BE"/>
+        </w:rPr>
+      </w:pPr>
+    </w:p>
+    <w:p>
+      <w:pPr>
+        <w:pStyle w:val="Lijstalinea"/>
+        <w:rPr>
+          <w:rFonts w:eastAsia="Times New Roman"/>
+          <w:lang w:val="nl-BE"/>
+        </w:rPr>
+      </w:pPr>
+    </w:p>
+    <w:p>
+      <w:pPr>
+        <w:rPr>
+          <w:lang w:val="nl-BE"/>
+        </w:rPr>
+      </w:pPr>
+    </w:p>
+    <w:p>
+      <w:pPr>
+        <w:rPr>
+          <w:lang w:val="nl-BE"/>
+        </w:rPr>
+      </w:pPr>
+    </w:p>
+    <w:p>
+      <w:pPr>
+        <w:rPr>
+          <w:lang w:val="nl-BE"/>
+        </w:rPr>
+      </w:pPr>
+      <w:r>
+        <w:rPr>
           <w:lang w:val="nl-BE"/>
         </w:rPr>
         <w:br w:type="page"/>
@@ -11147,6 +18290,7 @@
           <w:lang w:val="nl-BE"/>
         </w:rPr>
       </w:pPr>
+      <w:bookmarkStart w:id="18" w:name="_Toc502621506"/>
       <w:r>
         <w:rPr>
           <w:lang w:val="nl-BE"/>
@@ -11154,6 +18298,7 @@
         <w:lastRenderedPageBreak/>
         <w:t>Oefeningentest 3 2017</w:t>
       </w:r>
+      <w:bookmarkEnd w:id="18"/>
     </w:p>
     <w:p>
       <w:pPr>
@@ -11200,6 +18345,7 @@
           <w:lang w:val="nl-BE"/>
         </w:rPr>
       </w:pPr>
+      <w:bookmarkStart w:id="19" w:name="_Toc502621507"/>
       <w:r>
         <w:rPr>
           <w:lang w:val="nl-BE"/>
@@ -11207,6 +18353,7 @@
         <w:lastRenderedPageBreak/>
         <w:t>Oefeningentest 4 2017</w:t>
       </w:r>
+      <w:bookmarkEnd w:id="19"/>
     </w:p>
     <w:p>
       <w:pPr>
@@ -11215,12 +18362,14 @@
           <w:lang w:val="nl-BE"/>
         </w:rPr>
       </w:pPr>
+      <w:bookmarkStart w:id="20" w:name="_Toc502621508"/>
       <w:r>
         <w:rPr>
           <w:lang w:val="nl-BE"/>
         </w:rPr>
         <w:t>ITEM 1</w:t>
       </w:r>
+      <w:bookmarkEnd w:id="20"/>
     </w:p>
     <w:p>
       <w:pPr>
@@ -11376,7 +18525,7 @@
                     </pic:cNvPicPr>
                   </pic:nvPicPr>
                   <pic:blipFill>
-                    <a:blip r:embed="rId12">
+                    <a:blip r:embed="rId13">
                       <a:extLst>
                         <a:ext uri="{28A0092B-C50C-407E-A947-70E740481C1C}">
                           <a14:useLocalDpi xmlns:a14="http://schemas.microsoft.com/office/drawing/2010/main" val="0"/>
@@ -11570,6 +18719,7 @@
           <w:lang w:val="nl-BE"/>
         </w:rPr>
       </w:pPr>
+      <w:bookmarkStart w:id="21" w:name="_Toc502621509"/>
       <w:r>
         <w:rPr>
           <w:rFonts w:eastAsia="Times New Roman"/>
@@ -11577,6 +18727,7 @@
         </w:rPr>
         <w:t>PART A</w:t>
       </w:r>
+      <w:bookmarkEnd w:id="21"/>
     </w:p>
     <w:p>
       <w:pPr>
@@ -13066,6 +20217,7 @@
           <w:lang w:val="nl-BE"/>
         </w:rPr>
       </w:pPr>
+      <w:bookmarkStart w:id="22" w:name="_Toc502621510"/>
       <w:r>
         <w:rPr>
           <w:lang w:val="nl-BE"/>
@@ -13073,6 +20225,7 @@
         <w:lastRenderedPageBreak/>
         <w:t>PART B</w:t>
       </w:r>
+      <w:bookmarkEnd w:id="22"/>
     </w:p>
     <w:p>
       <w:pPr>
@@ -13692,9 +20845,11 @@
       <w:pPr>
         <w:pStyle w:val="Kop2"/>
       </w:pPr>
+      <w:bookmarkStart w:id="23" w:name="_Toc502621511"/>
       <w:r>
         <w:t>ITEM 2</w:t>
       </w:r>
+      <w:bookmarkEnd w:id="23"/>
     </w:p>
     <w:p>
       <w:pPr>
@@ -13990,13 +21145,13 @@
         <mc:AlternateContent>
           <mc:Choice Requires="wps">
             <w:drawing>
-              <wp:anchor distT="0" distB="0" distL="114300" distR="114300" simplePos="0" relativeHeight="251682816" behindDoc="0" locked="0" layoutInCell="1" allowOverlap="1" wp14:anchorId="04814C54" wp14:editId="1E53BCFC">
+              <wp:anchor distT="0" distB="0" distL="114300" distR="114300" simplePos="0" relativeHeight="251682816" behindDoc="0" locked="0" layoutInCell="1" allowOverlap="1" wp14:anchorId="04814C54" wp14:editId="0A917992">
                 <wp:simplePos x="0" y="0"/>
                 <wp:positionH relativeFrom="column">
                   <wp:posOffset>666750</wp:posOffset>
                 </wp:positionH>
                 <wp:positionV relativeFrom="page">
-                  <wp:posOffset>6066155</wp:posOffset>
+                  <wp:posOffset>5263951</wp:posOffset>
                 </wp:positionV>
                 <wp:extent cx="3931920" cy="0"/>
                 <wp:effectExtent l="38100" t="76200" r="11430" b="95250"/>
@@ -14049,11 +21204,11 @@
           </mc:Choice>
           <mc:Fallback>
             <w:pict>
-              <v:shapetype w14:anchorId="2FCF7148" id="_x0000_t32" coordsize="21600,21600" o:spt="32" o:oned="t" path="m,l21600,21600e" filled="f">
+              <v:shapetype w14:anchorId="06AC137B" id="_x0000_t32" coordsize="21600,21600" o:spt="32" o:oned="t" path="m,l21600,21600e" filled="f">
                 <v:path arrowok="t" fillok="f" o:connecttype="none"/>
                 <o:lock v:ext="edit" shapetype="t"/>
               </v:shapetype>
-              <v:shape id="Rechte verbindingslijn met pijl 21" o:spid="_x0000_s1026" type="#_x0000_t32" style="position:absolute;margin-left:52.5pt;margin-top:477.65pt;width:309.6pt;height:0;z-index:251682816;visibility:visible;mso-wrap-style:square;mso-width-percent:0;mso-height-percent:0;mso-wrap-distance-left:9pt;mso-wrap-distance-top:0;mso-wrap-distance-right:9pt;mso-wrap-distance-bottom:0;mso-position-horizontal:absolute;mso-position-horizontal-relative:text;mso-position-vertical:absolute;mso-position-vertical-relative:page;mso-width-percent:0;mso-height-percent:0;mso-width-relative:margin;mso-height-relative:margin" o:gfxdata="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" strokecolor="#4472c4 [3204]" strokeweight=".5pt">
+              <v:shape id="Rechte verbindingslijn met pijl 21" o:spid="_x0000_s1026" type="#_x0000_t32" style="position:absolute;margin-left:52.5pt;margin-top:414.5pt;width:309.6pt;height:0;z-index:251682816;visibility:visible;mso-wrap-style:square;mso-width-percent:0;mso-height-percent:0;mso-wrap-distance-left:9pt;mso-wrap-distance-top:0;mso-wrap-distance-right:9pt;mso-wrap-distance-bottom:0;mso-position-horizontal:absolute;mso-position-horizontal-relative:text;mso-position-vertical:absolute;mso-position-vertical-relative:page;mso-width-percent:0;mso-height-percent:0;mso-width-relative:margin;mso-height-relative:margin" o:gfxdata="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" strokecolor="#4472c4 [3204]" strokeweight=".5pt">
                 <v:stroke startarrow="block" endarrow="block" joinstyle="miter"/>
                 <w10:wrap anchory="page"/>
               </v:shape>
@@ -14070,7 +21225,7 @@
         <mc:AlternateContent>
           <mc:Choice Requires="wps">
             <w:drawing>
-              <wp:anchor distT="0" distB="0" distL="114300" distR="114300" simplePos="0" relativeHeight="251673600" behindDoc="0" locked="0" layoutInCell="1" allowOverlap="1" wp14:anchorId="1A911432" wp14:editId="6C81ACAB">
+              <wp:anchor distT="0" distB="0" distL="114300" distR="114300" simplePos="0" relativeHeight="251673600" behindDoc="0" locked="0" layoutInCell="1" allowOverlap="1" wp14:anchorId="1A911432" wp14:editId="583CB41B">
                 <wp:simplePos x="0" y="0"/>
                 <wp:positionH relativeFrom="column">
                   <wp:posOffset>665979</wp:posOffset>
@@ -14125,7 +21280,7 @@
           </mc:Choice>
           <mc:Fallback>
             <w:pict>
-              <v:line w14:anchorId="63EF2C68" id="Rechte verbindingslijn 9" o:spid="_x0000_s1026" style="position:absolute;flip:y;z-index:251673600;visibility:visible;mso-wrap-style:square;mso-width-percent:0;mso-height-percent:0;mso-wrap-distance-left:9pt;mso-wrap-distance-top:0;mso-wrap-distance-right:9pt;mso-wrap-distance-bottom:0;mso-position-horizontal:absolute;mso-position-horizontal-relative:text;mso-position-vertical:absolute;mso-position-vertical-relative:text;mso-width-percent:0;mso-height-percent:0;mso-width-relative:margin;mso-height-relative:margin" from="52.45pt,4pt" to="52.45pt,97.25pt" o:gfxdata="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" strokecolor="#4472c4 [3204]" strokeweight=".5pt">
+              <v:line w14:anchorId="66B3C965" id="Rechte verbindingslijn 9" o:spid="_x0000_s1026" style="position:absolute;flip:y;z-index:251673600;visibility:visible;mso-wrap-style:square;mso-width-percent:0;mso-height-percent:0;mso-wrap-distance-left:9pt;mso-wrap-distance-top:0;mso-wrap-distance-right:9pt;mso-wrap-distance-bottom:0;mso-position-horizontal:absolute;mso-position-horizontal-relative:text;mso-position-vertical:absolute;mso-position-vertical-relative:text;mso-width-percent:0;mso-height-percent:0;mso-width-relative:margin;mso-height-relative:margin" from="52.45pt,4pt" to="52.45pt,97.25pt" o:gfxdata="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" strokecolor="#4472c4 [3204]" strokeweight=".5pt">
                 <v:stroke joinstyle="miter"/>
               </v:line>
             </w:pict>
@@ -15964,12 +23119,20 @@
           <w:lang w:val="nl-BE"/>
         </w:rPr>
       </w:pPr>
+      <w:bookmarkStart w:id="24" w:name="_Toc502621512"/>
       <w:r>
-        <w:rPr>
-          <w:lang w:val="nl-BE"/>
-        </w:rPr>
-        <w:t>Item 3</w:t>
+        <w:t>ITEM</w:t>
       </w:r>
+      <w:r>
+        <w:t xml:space="preserve"> </w:t>
+      </w:r>
+      <w:r>
+        <w:rPr>
+          <w:lang w:val="nl-BE"/>
+        </w:rPr>
+        <w:t>3</w:t>
+      </w:r>
+      <w:bookmarkEnd w:id="24"/>
     </w:p>
     <w:p>
       <w:pPr>
@@ -17434,9 +24597,14 @@
       <w:pPr>
         <w:pStyle w:val="Kop2"/>
       </w:pPr>
+      <w:bookmarkStart w:id="25" w:name="_Toc502621513"/>
       <w:r>
-        <w:t>Item 4</w:t>
+        <w:t>ITEM</w:t>
       </w:r>
+      <w:r>
+        <w:t xml:space="preserve"> 4</w:t>
+      </w:r>
+      <w:bookmarkEnd w:id="25"/>
     </w:p>
     <w:p>
       <w:pPr>
@@ -17568,12 +24736,14 @@
           <w:lang w:val="nl-BE"/>
         </w:rPr>
       </w:pPr>
+      <w:bookmarkStart w:id="26" w:name="_Toc502621514"/>
       <w:r>
         <w:rPr>
           <w:lang w:val="nl-BE"/>
         </w:rPr>
         <w:t>PART A</w:t>
       </w:r>
+      <w:bookmarkEnd w:id="26"/>
     </w:p>
     <w:p>
       <w:pPr>
@@ -18012,12 +25182,14 @@
           <w:lang w:val="nl-BE"/>
         </w:rPr>
       </w:pPr>
+      <w:bookmarkStart w:id="27" w:name="_Toc502621515"/>
       <w:r>
         <w:rPr>
           <w:lang w:val="nl-BE"/>
         </w:rPr>
         <w:t>PART B</w:t>
       </w:r>
+      <w:bookmarkEnd w:id="27"/>
     </w:p>
     <w:p>
       <w:pPr>
@@ -18398,71 +25570,15 @@
             <w:color w:val="000000" w:themeColor="text1"/>
             <w:lang w:val="nl-BE"/>
           </w:rPr>
-          <m:t>-2.67 eV=</m:t>
+          <m:t>-2.67 eV=6.71 eV-2.67 eV=4.04 eV=</m:t>
         </m:r>
         <m:r>
           <w:rPr>
             <w:rFonts w:ascii="Cambria Math" w:hAnsi="Cambria Math"/>
-            <w:color w:val="000000" w:themeColor="text1"/>
+            <w:color w:val="00B050"/>
             <w:lang w:val="nl-BE"/>
           </w:rPr>
-          <m:t>6.71 eV</m:t>
-        </m:r>
-        <m:r>
-          <w:rPr>
-            <w:rFonts w:ascii="Cambria Math" w:hAnsi="Cambria Math"/>
-            <w:color w:val="000000" w:themeColor="text1"/>
-            <w:lang w:val="nl-BE"/>
-          </w:rPr>
-          <m:t>=</m:t>
-        </m:r>
-        <m:r>
-          <w:rPr>
-            <w:rFonts w:ascii="Cambria Math" w:hAnsi="Cambria Math"/>
-            <w:color w:val="000000" w:themeColor="text1"/>
-            <w:lang w:val="nl-BE"/>
-          </w:rPr>
-          <m:t>1.07*</m:t>
-        </m:r>
-        <m:sSup>
-          <m:sSupPr>
-            <m:ctrlPr>
-              <w:rPr>
-                <w:rFonts w:ascii="Cambria Math" w:hAnsi="Cambria Math"/>
-                <w:i/>
-                <w:color w:val="000000" w:themeColor="text1"/>
-                <w:lang w:val="nl-BE"/>
-              </w:rPr>
-            </m:ctrlPr>
-          </m:sSupPr>
-          <m:e>
-            <m:r>
-              <w:rPr>
-                <w:rFonts w:ascii="Cambria Math" w:hAnsi="Cambria Math"/>
-                <w:color w:val="000000" w:themeColor="text1"/>
-                <w:lang w:val="nl-BE"/>
-              </w:rPr>
-              <m:t>10</m:t>
-            </m:r>
-          </m:e>
-          <m:sup>
-            <m:r>
-              <w:rPr>
-                <w:rFonts w:ascii="Cambria Math" w:hAnsi="Cambria Math"/>
-                <w:color w:val="000000" w:themeColor="text1"/>
-                <w:lang w:val="nl-BE"/>
-              </w:rPr>
-              <m:t>-18</m:t>
-            </m:r>
-          </m:sup>
-        </m:sSup>
-        <m:r>
-          <w:rPr>
-            <w:rFonts w:ascii="Cambria Math" w:hAnsi="Cambria Math"/>
-            <w:color w:val="000000" w:themeColor="text1"/>
-            <w:lang w:val="nl-BE"/>
-          </w:rPr>
-          <m:t>J</m:t>
+          <m:t>4.04 V</m:t>
         </m:r>
       </m:oMath>
       <w:r>
@@ -18475,226 +25591,19 @@
     </w:p>
     <w:p>
       <w:pPr>
-        <w:rPr>
-          <w:color w:val="000000" w:themeColor="text1"/>
+        <w:pStyle w:val="Kop2"/>
+        <w:rPr>
           <w:lang w:val="nl-BE"/>
         </w:rPr>
       </w:pPr>
-      <m:oMathPara>
-        <m:oMath>
-          <m:r>
-            <w:rPr>
-              <w:rFonts w:ascii="Cambria Math" w:hAnsi="Cambria Math"/>
-              <w:color w:val="000000" w:themeColor="text1"/>
-              <w:lang w:val="nl-BE"/>
-            </w:rPr>
-            <m:t>K = e.U</m:t>
-          </m:r>
-          <m:r>
-            <w:rPr>
-              <w:rFonts w:ascii="Cambria Math" w:hAnsi="Cambria Math"/>
-              <w:color w:val="000000" w:themeColor="text1"/>
-              <w:lang w:val="nl-BE"/>
-            </w:rPr>
-            <m:t xml:space="preserve">⇔U= </m:t>
-          </m:r>
-          <m:f>
-            <m:fPr>
-              <m:ctrlPr>
-                <w:rPr>
-                  <w:rFonts w:ascii="Cambria Math" w:hAnsi="Cambria Math"/>
-                  <w:i/>
-                  <w:color w:val="000000" w:themeColor="text1"/>
-                  <w:lang w:val="nl-BE"/>
-                </w:rPr>
-              </m:ctrlPr>
-            </m:fPr>
-            <m:num>
-              <m:r>
-                <w:rPr>
-                  <w:rFonts w:ascii="Cambria Math" w:hAnsi="Cambria Math"/>
-                  <w:color w:val="000000" w:themeColor="text1"/>
-                  <w:lang w:val="nl-BE"/>
-                </w:rPr>
-                <m:t>K</m:t>
-              </m:r>
-            </m:num>
-            <m:den>
-              <m:r>
-                <w:rPr>
-                  <w:rFonts w:ascii="Cambria Math" w:hAnsi="Cambria Math"/>
-                  <w:color w:val="000000" w:themeColor="text1"/>
-                  <w:lang w:val="nl-BE"/>
-                </w:rPr>
-                <m:t>e</m:t>
-              </m:r>
-            </m:den>
-          </m:f>
-          <m:r>
-            <w:rPr>
-              <w:rFonts w:ascii="Cambria Math" w:hAnsi="Cambria Math"/>
-              <w:color w:val="000000" w:themeColor="text1"/>
-              <w:lang w:val="nl-BE"/>
-            </w:rPr>
-            <m:t>=</m:t>
-          </m:r>
-          <m:f>
-            <m:fPr>
-              <m:ctrlPr>
-                <w:rPr>
-                  <w:rFonts w:ascii="Cambria Math" w:hAnsi="Cambria Math"/>
-                  <w:i/>
-                  <w:color w:val="000000" w:themeColor="text1"/>
-                  <w:lang w:val="nl-BE"/>
-                </w:rPr>
-              </m:ctrlPr>
-            </m:fPr>
-            <m:num>
-              <m:r>
-                <w:rPr>
-                  <w:rFonts w:ascii="Cambria Math" w:hAnsi="Cambria Math"/>
-                  <w:color w:val="000000" w:themeColor="text1"/>
-                  <w:lang w:val="nl-BE"/>
-                </w:rPr>
-                <m:t>1.07*</m:t>
-              </m:r>
-              <m:sSup>
-                <m:sSupPr>
-                  <m:ctrlPr>
-                    <w:rPr>
-                      <w:rFonts w:ascii="Cambria Math" w:hAnsi="Cambria Math"/>
-                      <w:i/>
-                      <w:color w:val="000000" w:themeColor="text1"/>
-                      <w:lang w:val="nl-BE"/>
-                    </w:rPr>
-                  </m:ctrlPr>
-                </m:sSupPr>
-                <m:e>
-                  <m:r>
-                    <w:rPr>
-                      <w:rFonts w:ascii="Cambria Math" w:hAnsi="Cambria Math"/>
-                      <w:color w:val="000000" w:themeColor="text1"/>
-                      <w:lang w:val="nl-BE"/>
-                    </w:rPr>
-                    <m:t>10</m:t>
-                  </m:r>
-                </m:e>
-                <m:sup>
-                  <m:r>
-                    <w:rPr>
-                      <w:rFonts w:ascii="Cambria Math" w:hAnsi="Cambria Math"/>
-                      <w:color w:val="000000" w:themeColor="text1"/>
-                      <w:lang w:val="nl-BE"/>
-                    </w:rPr>
-                    <m:t>-18</m:t>
-                  </m:r>
-                </m:sup>
-              </m:sSup>
-              <m:r>
-                <w:rPr>
-                  <w:rFonts w:ascii="Cambria Math" w:hAnsi="Cambria Math"/>
-                  <w:color w:val="000000" w:themeColor="text1"/>
-                  <w:lang w:val="nl-BE"/>
-                </w:rPr>
-                <m:t>J</m:t>
-              </m:r>
-              <m:r>
-                <m:rPr>
-                  <m:sty m:val="p"/>
-                </m:rPr>
-                <w:rPr>
-                  <w:rFonts w:ascii="Cambria Math" w:hAnsi="Cambria Math"/>
-                  <w:color w:val="00B050"/>
-                  <w:lang w:val="nl-BE"/>
-                </w:rPr>
-                <m:t xml:space="preserve"> </m:t>
-              </m:r>
-            </m:num>
-            <m:den>
-              <m:r>
-                <w:rPr>
-                  <w:rFonts w:ascii="Cambria Math" w:hAnsi="Cambria Math"/>
-                  <w:color w:val="000000" w:themeColor="text1"/>
-                  <w:lang w:val="nl-BE"/>
-                </w:rPr>
-                <m:t>1.60218*</m:t>
-              </m:r>
-              <m:sSup>
-                <m:sSupPr>
-                  <m:ctrlPr>
-                    <w:rPr>
-                      <w:rFonts w:ascii="Cambria Math" w:hAnsi="Cambria Math"/>
-                      <w:i/>
-                      <w:color w:val="000000" w:themeColor="text1"/>
-                      <w:lang w:val="nl-BE"/>
-                    </w:rPr>
-                  </m:ctrlPr>
-                </m:sSupPr>
-                <m:e>
-                  <m:r>
-                    <w:rPr>
-                      <w:rFonts w:ascii="Cambria Math" w:hAnsi="Cambria Math"/>
-                      <w:color w:val="000000" w:themeColor="text1"/>
-                      <w:lang w:val="nl-BE"/>
-                    </w:rPr>
-                    <m:t>10</m:t>
-                  </m:r>
-                </m:e>
-                <m:sup>
-                  <m:r>
-                    <w:rPr>
-                      <w:rFonts w:ascii="Cambria Math" w:hAnsi="Cambria Math"/>
-                      <w:color w:val="000000" w:themeColor="text1"/>
-                      <w:lang w:val="nl-BE"/>
-                    </w:rPr>
-                    <m:t>-19</m:t>
-                  </m:r>
-                </m:sup>
-              </m:sSup>
-              <m:r>
-                <w:rPr>
-                  <w:rFonts w:ascii="Cambria Math" w:hAnsi="Cambria Math"/>
-                  <w:color w:val="000000" w:themeColor="text1"/>
-                  <w:lang w:val="nl-BE"/>
-                </w:rPr>
-                <m:t>C</m:t>
-              </m:r>
-            </m:den>
-          </m:f>
-          <m:r>
-            <w:rPr>
-              <w:rFonts w:ascii="Cambria Math" w:hAnsi="Cambria Math"/>
-              <w:color w:val="000000" w:themeColor="text1"/>
-              <w:lang w:val="nl-BE"/>
-            </w:rPr>
-            <m:t>=</m:t>
-          </m:r>
-          <m:r>
-            <w:rPr>
-              <w:rFonts w:ascii="Cambria Math" w:hAnsi="Cambria Math"/>
-              <w:color w:val="00B050"/>
-              <w:lang w:val="nl-BE"/>
-            </w:rPr>
-            <m:t>6.71 V</m:t>
-          </m:r>
-        </m:oMath>
-      </m:oMathPara>
-      <w:bookmarkStart w:id="0" w:name="_GoBack"/>
-      <w:bookmarkEnd w:id="0"/>
-    </w:p>
-    <w:p>
-      <w:pPr>
-        <w:pStyle w:val="Kop2"/>
-        <w:rPr>
-          <w:lang w:val="nl-BE"/>
-        </w:rPr>
-      </w:pPr>
+      <w:bookmarkStart w:id="28" w:name="_Toc502621516"/>
       <w:r>
         <w:rPr>
           <w:lang w:val="nl-BE"/>
         </w:rPr>
         <w:t>ITEM 5</w:t>
       </w:r>
+      <w:bookmarkEnd w:id="28"/>
     </w:p>
     <w:p>
       <w:pPr>
@@ -18921,7 +25830,6 @@
               <w:color w:val="000000" w:themeColor="text1"/>
               <w:lang w:val="nl-BE"/>
             </w:rPr>
-            <w:lastRenderedPageBreak/>
             <m:t xml:space="preserve">N= </m:t>
           </m:r>
           <m:sSub>
@@ -19058,6 +25966,7 @@
               <w:color w:val="000000" w:themeColor="text1"/>
               <w:lang w:val="nl-BE"/>
             </w:rPr>
+            <w:lastRenderedPageBreak/>
             <m:t>⇔</m:t>
           </m:r>
           <m:r>
@@ -19553,12 +26462,12 @@
       </w:pPr>
     </w:p>
     <w:sectPr>
-      <w:headerReference w:type="even" r:id="rId13"/>
-      <w:headerReference w:type="default" r:id="rId14"/>
-      <w:footerReference w:type="even" r:id="rId15"/>
-      <w:footerReference w:type="default" r:id="rId16"/>
-      <w:headerReference w:type="first" r:id="rId17"/>
-      <w:footerReference w:type="first" r:id="rId18"/>
+      <w:headerReference w:type="even" r:id="rId14"/>
+      <w:headerReference w:type="default" r:id="rId15"/>
+      <w:footerReference w:type="even" r:id="rId16"/>
+      <w:footerReference w:type="default" r:id="rId17"/>
+      <w:headerReference w:type="first" r:id="rId18"/>
+      <w:footerReference w:type="first" r:id="rId19"/>
       <w:pgSz w:w="12240" w:h="15840"/>
       <w:pgMar w:top="1440" w:right="1440" w:bottom="1440" w:left="1440" w:header="720" w:footer="720" w:gutter="0"/>
       <w:cols w:space="720"/>
@@ -19681,6 +26590,458 @@
 <file path=word/numbering.xml><?xml version="1.0" encoding="utf-8"?>
 <w:numbering xmlns:wpc="http://schemas.microsoft.com/office/word/2010/wordprocessingCanvas" xmlns:cx="http://schemas.microsoft.com/office/drawing/2014/chartex" xmlns:cx1="http://schemas.microsoft.com/office/drawing/2015/9/8/chartex" xmlns:cx2="http://schemas.microsoft.com/office/drawing/2015/10/21/chartex" xmlns:cx3="http://schemas.microsoft.com/office/drawing/2016/5/9/chartex" xmlns:cx4="http://schemas.microsoft.com/office/drawing/2016/5/10/chartex" xmlns:cx5="http://schemas.microsoft.com/office/drawing/2016/5/11/chartex" xmlns:cx6="http://schemas.microsoft.com/office/drawing/2016/5/12/chartex" xmlns:cx7="http://schemas.microsoft.com/office/drawing/2016/5/13/chartex" xmlns:cx8="http://schemas.microsoft.com/office/drawing/2016/5/14/chartex" xmlns:mc="http://schemas.openxmlformats.org/markup-compatibility/2006" xmlns:aink="http://schemas.microsoft.com/office/drawing/2016/ink" xmlns:am3d="http://schemas.microsoft.com/office/drawing/2017/model3d" xmlns:o="urn:schemas-microsoft-com:office:office" xmlns:r="http://schemas.openxmlformats.org/officeDocument/2006/relationships" xmlns:m="http://schemas.openxmlformats.org/officeDocument/2006/math" xmlns:v="urn:schemas-microsoft-com:vml" xmlns:wp14="http://schemas.microsoft.com/office/word/2010/wordprocessingDrawing" xmlns:wp="http://schemas.openxmlformats.org/drawingml/2006/wordprocessingDrawing" xmlns:w10="urn:schemas-microsoft-com:office:word" xmlns:w="http://schemas.openxmlformats.org/wordprocessingml/2006/main" xmlns:w14="http://schemas.microsoft.com/office/word/2010/wordml" xmlns:w15="http://schemas.microsoft.com/office/word/2012/wordml" xmlns:w16cid="http://schemas.microsoft.com/office/word/2016/wordml/cid" xmlns:w16se="http://schemas.microsoft.com/office/word/2015/wordml/symex" xmlns:wpg="http://schemas.microsoft.com/office/word/2010/wordprocessingGroup" xmlns:wpi="http://schemas.microsoft.com/office/word/2010/wordprocessingInk" xmlns:wne="http://schemas.microsoft.com/office/word/2006/wordml" xmlns:wps="http://schemas.microsoft.com/office/word/2010/wordprocessingShape" mc:Ignorable="w14 w15 w16se w16cid wp14">
   <w:abstractNum w:abstractNumId="0" w15:restartNumberingAfterBreak="0">
+    <w:nsid w:val="0AA20BB9"/>
+    <w:multiLevelType w:val="hybridMultilevel"/>
+    <w:tmpl w:val="C16257EA"/>
+    <w:lvl w:ilvl="0" w:tplc="04090001">
+      <w:start w:val="1"/>
+      <w:numFmt w:val="bullet"/>
+      <w:lvlText w:val=""/>
+      <w:lvlJc w:val="left"/>
+      <w:pPr>
+        <w:ind w:left="720" w:hanging="360"/>
+      </w:pPr>
+      <w:rPr>
+        <w:rFonts w:ascii="Symbol" w:hAnsi="Symbol" w:hint="default"/>
+      </w:rPr>
+    </w:lvl>
+    <w:lvl w:ilvl="1" w:tplc="04090003" w:tentative="1">
+      <w:start w:val="1"/>
+      <w:numFmt w:val="bullet"/>
+      <w:lvlText w:val="o"/>
+      <w:lvlJc w:val="left"/>
+      <w:pPr>
+        <w:ind w:left="1440" w:hanging="360"/>
+      </w:pPr>
+      <w:rPr>
+        <w:rFonts w:ascii="Courier New" w:hAnsi="Courier New" w:cs="Courier New" w:hint="default"/>
+      </w:rPr>
+    </w:lvl>
+    <w:lvl w:ilvl="2" w:tplc="04090005" w:tentative="1">
+      <w:start w:val="1"/>
+      <w:numFmt w:val="bullet"/>
+      <w:lvlText w:val=""/>
+      <w:lvlJc w:val="left"/>
+      <w:pPr>
+        <w:ind w:left="2160" w:hanging="360"/>
+      </w:pPr>
+      <w:rPr>
+        <w:rFonts w:ascii="Wingdings" w:hAnsi="Wingdings" w:hint="default"/>
+      </w:rPr>
+    </w:lvl>
+    <w:lvl w:ilvl="3" w:tplc="04090001" w:tentative="1">
+      <w:start w:val="1"/>
+      <w:numFmt w:val="bullet"/>
+      <w:lvlText w:val=""/>
+      <w:lvlJc w:val="left"/>
+      <w:pPr>
+        <w:ind w:left="2880" w:hanging="360"/>
+      </w:pPr>
+      <w:rPr>
+        <w:rFonts w:ascii="Symbol" w:hAnsi="Symbol" w:hint="default"/>
+      </w:rPr>
+    </w:lvl>
+    <w:lvl w:ilvl="4" w:tplc="04090003" w:tentative="1">
+      <w:start w:val="1"/>
+      <w:numFmt w:val="bullet"/>
+      <w:lvlText w:val="o"/>
+      <w:lvlJc w:val="left"/>
+      <w:pPr>
+        <w:ind w:left="3600" w:hanging="360"/>
+      </w:pPr>
+      <w:rPr>
+        <w:rFonts w:ascii="Courier New" w:hAnsi="Courier New" w:cs="Courier New" w:hint="default"/>
+      </w:rPr>
+    </w:lvl>
+    <w:lvl w:ilvl="5" w:tplc="04090005" w:tentative="1">
+      <w:start w:val="1"/>
+      <w:numFmt w:val="bullet"/>
+      <w:lvlText w:val=""/>
+      <w:lvlJc w:val="left"/>
+      <w:pPr>
+        <w:ind w:left="4320" w:hanging="360"/>
+      </w:pPr>
+      <w:rPr>
+        <w:rFonts w:ascii="Wingdings" w:hAnsi="Wingdings" w:hint="default"/>
+      </w:rPr>
+    </w:lvl>
+    <w:lvl w:ilvl="6" w:tplc="04090001" w:tentative="1">
+      <w:start w:val="1"/>
+      <w:numFmt w:val="bullet"/>
+      <w:lvlText w:val=""/>
+      <w:lvlJc w:val="left"/>
+      <w:pPr>
+        <w:ind w:left="5040" w:hanging="360"/>
+      </w:pPr>
+      <w:rPr>
+        <w:rFonts w:ascii="Symbol" w:hAnsi="Symbol" w:hint="default"/>
+      </w:rPr>
+    </w:lvl>
+    <w:lvl w:ilvl="7" w:tplc="04090003" w:tentative="1">
+      <w:start w:val="1"/>
+      <w:numFmt w:val="bullet"/>
+      <w:lvlText w:val="o"/>
+      <w:lvlJc w:val="left"/>
+      <w:pPr>
+        <w:ind w:left="5760" w:hanging="360"/>
+      </w:pPr>
+      <w:rPr>
+        <w:rFonts w:ascii="Courier New" w:hAnsi="Courier New" w:cs="Courier New" w:hint="default"/>
+      </w:rPr>
+    </w:lvl>
+    <w:lvl w:ilvl="8" w:tplc="04090005" w:tentative="1">
+      <w:start w:val="1"/>
+      <w:numFmt w:val="bullet"/>
+      <w:lvlText w:val=""/>
+      <w:lvlJc w:val="left"/>
+      <w:pPr>
+        <w:ind w:left="6480" w:hanging="360"/>
+      </w:pPr>
+      <w:rPr>
+        <w:rFonts w:ascii="Wingdings" w:hAnsi="Wingdings" w:hint="default"/>
+      </w:rPr>
+    </w:lvl>
+  </w:abstractNum>
+  <w:abstractNum w:abstractNumId="1" w15:restartNumberingAfterBreak="0">
+    <w:nsid w:val="1B042802"/>
+    <w:multiLevelType w:val="hybridMultilevel"/>
+    <w:tmpl w:val="0D2C9CFA"/>
+    <w:lvl w:ilvl="0" w:tplc="04090001">
+      <w:start w:val="1"/>
+      <w:numFmt w:val="bullet"/>
+      <w:lvlText w:val=""/>
+      <w:lvlJc w:val="left"/>
+      <w:pPr>
+        <w:ind w:left="720" w:hanging="360"/>
+      </w:pPr>
+      <w:rPr>
+        <w:rFonts w:ascii="Symbol" w:hAnsi="Symbol" w:hint="default"/>
+      </w:rPr>
+    </w:lvl>
+    <w:lvl w:ilvl="1" w:tplc="04090003" w:tentative="1">
+      <w:start w:val="1"/>
+      <w:numFmt w:val="bullet"/>
+      <w:lvlText w:val="o"/>
+      <w:lvlJc w:val="left"/>
+      <w:pPr>
+        <w:ind w:left="1440" w:hanging="360"/>
+      </w:pPr>
+      <w:rPr>
+        <w:rFonts w:ascii="Courier New" w:hAnsi="Courier New" w:cs="Courier New" w:hint="default"/>
+      </w:rPr>
+    </w:lvl>
+    <w:lvl w:ilvl="2" w:tplc="04090005" w:tentative="1">
+      <w:start w:val="1"/>
+      <w:numFmt w:val="bullet"/>
+      <w:lvlText w:val=""/>
+      <w:lvlJc w:val="left"/>
+      <w:pPr>
+        <w:ind w:left="2160" w:hanging="360"/>
+      </w:pPr>
+      <w:rPr>
+        <w:rFonts w:ascii="Wingdings" w:hAnsi="Wingdings" w:hint="default"/>
+      </w:rPr>
+    </w:lvl>
+    <w:lvl w:ilvl="3" w:tplc="04090001" w:tentative="1">
+      <w:start w:val="1"/>
+      <w:numFmt w:val="bullet"/>
+      <w:lvlText w:val=""/>
+      <w:lvlJc w:val="left"/>
+      <w:pPr>
+        <w:ind w:left="2880" w:hanging="360"/>
+      </w:pPr>
+      <w:rPr>
+        <w:rFonts w:ascii="Symbol" w:hAnsi="Symbol" w:hint="default"/>
+      </w:rPr>
+    </w:lvl>
+    <w:lvl w:ilvl="4" w:tplc="04090003" w:tentative="1">
+      <w:start w:val="1"/>
+      <w:numFmt w:val="bullet"/>
+      <w:lvlText w:val="o"/>
+      <w:lvlJc w:val="left"/>
+      <w:pPr>
+        <w:ind w:left="3600" w:hanging="360"/>
+      </w:pPr>
+      <w:rPr>
+        <w:rFonts w:ascii="Courier New" w:hAnsi="Courier New" w:cs="Courier New" w:hint="default"/>
+      </w:rPr>
+    </w:lvl>
+    <w:lvl w:ilvl="5" w:tplc="04090005" w:tentative="1">
+      <w:start w:val="1"/>
+      <w:numFmt w:val="bullet"/>
+      <w:lvlText w:val=""/>
+      <w:lvlJc w:val="left"/>
+      <w:pPr>
+        <w:ind w:left="4320" w:hanging="360"/>
+      </w:pPr>
+      <w:rPr>
+        <w:rFonts w:ascii="Wingdings" w:hAnsi="Wingdings" w:hint="default"/>
+      </w:rPr>
+    </w:lvl>
+    <w:lvl w:ilvl="6" w:tplc="04090001" w:tentative="1">
+      <w:start w:val="1"/>
+      <w:numFmt w:val="bullet"/>
+      <w:lvlText w:val=""/>
+      <w:lvlJc w:val="left"/>
+      <w:pPr>
+        <w:ind w:left="5040" w:hanging="360"/>
+      </w:pPr>
+      <w:rPr>
+        <w:rFonts w:ascii="Symbol" w:hAnsi="Symbol" w:hint="default"/>
+      </w:rPr>
+    </w:lvl>
+    <w:lvl w:ilvl="7" w:tplc="04090003" w:tentative="1">
+      <w:start w:val="1"/>
+      <w:numFmt w:val="bullet"/>
+      <w:lvlText w:val="o"/>
+      <w:lvlJc w:val="left"/>
+      <w:pPr>
+        <w:ind w:left="5760" w:hanging="360"/>
+      </w:pPr>
+      <w:rPr>
+        <w:rFonts w:ascii="Courier New" w:hAnsi="Courier New" w:cs="Courier New" w:hint="default"/>
+      </w:rPr>
+    </w:lvl>
+    <w:lvl w:ilvl="8" w:tplc="04090005" w:tentative="1">
+      <w:start w:val="1"/>
+      <w:numFmt w:val="bullet"/>
+      <w:lvlText w:val=""/>
+      <w:lvlJc w:val="left"/>
+      <w:pPr>
+        <w:ind w:left="6480" w:hanging="360"/>
+      </w:pPr>
+      <w:rPr>
+        <w:rFonts w:ascii="Wingdings" w:hAnsi="Wingdings" w:hint="default"/>
+      </w:rPr>
+    </w:lvl>
+  </w:abstractNum>
+  <w:abstractNum w:abstractNumId="2" w15:restartNumberingAfterBreak="0">
+    <w:nsid w:val="25DE6FDC"/>
+    <w:multiLevelType w:val="hybridMultilevel"/>
+    <w:tmpl w:val="1E108B92"/>
+    <w:lvl w:ilvl="0" w:tplc="04090001">
+      <w:start w:val="1"/>
+      <w:numFmt w:val="bullet"/>
+      <w:lvlText w:val=""/>
+      <w:lvlJc w:val="left"/>
+      <w:pPr>
+        <w:ind w:left="720" w:hanging="360"/>
+      </w:pPr>
+      <w:rPr>
+        <w:rFonts w:ascii="Symbol" w:hAnsi="Symbol" w:hint="default"/>
+      </w:rPr>
+    </w:lvl>
+    <w:lvl w:ilvl="1" w:tplc="04090003" w:tentative="1">
+      <w:start w:val="1"/>
+      <w:numFmt w:val="bullet"/>
+      <w:lvlText w:val="o"/>
+      <w:lvlJc w:val="left"/>
+      <w:pPr>
+        <w:ind w:left="1440" w:hanging="360"/>
+      </w:pPr>
+      <w:rPr>
+        <w:rFonts w:ascii="Courier New" w:hAnsi="Courier New" w:cs="Courier New" w:hint="default"/>
+      </w:rPr>
+    </w:lvl>
+    <w:lvl w:ilvl="2" w:tplc="04090005" w:tentative="1">
+      <w:start w:val="1"/>
+      <w:numFmt w:val="bullet"/>
+      <w:lvlText w:val=""/>
+      <w:lvlJc w:val="left"/>
+      <w:pPr>
+        <w:ind w:left="2160" w:hanging="360"/>
+      </w:pPr>
+      <w:rPr>
+        <w:rFonts w:ascii="Wingdings" w:hAnsi="Wingdings" w:hint="default"/>
+      </w:rPr>
+    </w:lvl>
+    <w:lvl w:ilvl="3" w:tplc="04090001" w:tentative="1">
+      <w:start w:val="1"/>
+      <w:numFmt w:val="bullet"/>
+      <w:lvlText w:val=""/>
+      <w:lvlJc w:val="left"/>
+      <w:pPr>
+        <w:ind w:left="2880" w:hanging="360"/>
+      </w:pPr>
+      <w:rPr>
+        <w:rFonts w:ascii="Symbol" w:hAnsi="Symbol" w:hint="default"/>
+      </w:rPr>
+    </w:lvl>
+    <w:lvl w:ilvl="4" w:tplc="04090003" w:tentative="1">
+      <w:start w:val="1"/>
+      <w:numFmt w:val="bullet"/>
+      <w:lvlText w:val="o"/>
+      <w:lvlJc w:val="left"/>
+      <w:pPr>
+        <w:ind w:left="3600" w:hanging="360"/>
+      </w:pPr>
+      <w:rPr>
+        <w:rFonts w:ascii="Courier New" w:hAnsi="Courier New" w:cs="Courier New" w:hint="default"/>
+      </w:rPr>
+    </w:lvl>
+    <w:lvl w:ilvl="5" w:tplc="04090005" w:tentative="1">
+      <w:start w:val="1"/>
+      <w:numFmt w:val="bullet"/>
+      <w:lvlText w:val=""/>
+      <w:lvlJc w:val="left"/>
+      <w:pPr>
+        <w:ind w:left="4320" w:hanging="360"/>
+      </w:pPr>
+      <w:rPr>
+        <w:rFonts w:ascii="Wingdings" w:hAnsi="Wingdings" w:hint="default"/>
+      </w:rPr>
+    </w:lvl>
+    <w:lvl w:ilvl="6" w:tplc="04090001" w:tentative="1">
+      <w:start w:val="1"/>
+      <w:numFmt w:val="bullet"/>
+      <w:lvlText w:val=""/>
+      <w:lvlJc w:val="left"/>
+      <w:pPr>
+        <w:ind w:left="5040" w:hanging="360"/>
+      </w:pPr>
+      <w:rPr>
+        <w:rFonts w:ascii="Symbol" w:hAnsi="Symbol" w:hint="default"/>
+      </w:rPr>
+    </w:lvl>
+    <w:lvl w:ilvl="7" w:tplc="04090003" w:tentative="1">
+      <w:start w:val="1"/>
+      <w:numFmt w:val="bullet"/>
+      <w:lvlText w:val="o"/>
+      <w:lvlJc w:val="left"/>
+      <w:pPr>
+        <w:ind w:left="5760" w:hanging="360"/>
+      </w:pPr>
+      <w:rPr>
+        <w:rFonts w:ascii="Courier New" w:hAnsi="Courier New" w:cs="Courier New" w:hint="default"/>
+      </w:rPr>
+    </w:lvl>
+    <w:lvl w:ilvl="8" w:tplc="04090005" w:tentative="1">
+      <w:start w:val="1"/>
+      <w:numFmt w:val="bullet"/>
+      <w:lvlText w:val=""/>
+      <w:lvlJc w:val="left"/>
+      <w:pPr>
+        <w:ind w:left="6480" w:hanging="360"/>
+      </w:pPr>
+      <w:rPr>
+        <w:rFonts w:ascii="Wingdings" w:hAnsi="Wingdings" w:hint="default"/>
+      </w:rPr>
+    </w:lvl>
+  </w:abstractNum>
+  <w:abstractNum w:abstractNumId="3" w15:restartNumberingAfterBreak="0">
+    <w:nsid w:val="2AB47765"/>
+    <w:multiLevelType w:val="hybridMultilevel"/>
+    <w:tmpl w:val="820EF1D4"/>
+    <w:lvl w:ilvl="0" w:tplc="04090001">
+      <w:start w:val="1"/>
+      <w:numFmt w:val="bullet"/>
+      <w:lvlText w:val=""/>
+      <w:lvlJc w:val="left"/>
+      <w:pPr>
+        <w:ind w:left="1444" w:hanging="360"/>
+      </w:pPr>
+      <w:rPr>
+        <w:rFonts w:ascii="Symbol" w:hAnsi="Symbol" w:hint="default"/>
+      </w:rPr>
+    </w:lvl>
+    <w:lvl w:ilvl="1" w:tplc="04090003" w:tentative="1">
+      <w:start w:val="1"/>
+      <w:numFmt w:val="bullet"/>
+      <w:lvlText w:val="o"/>
+      <w:lvlJc w:val="left"/>
+      <w:pPr>
+        <w:ind w:left="2164" w:hanging="360"/>
+      </w:pPr>
+      <w:rPr>
+        <w:rFonts w:ascii="Courier New" w:hAnsi="Courier New" w:cs="Courier New" w:hint="default"/>
+      </w:rPr>
+    </w:lvl>
+    <w:lvl w:ilvl="2" w:tplc="04090005" w:tentative="1">
+      <w:start w:val="1"/>
+      <w:numFmt w:val="bullet"/>
+      <w:lvlText w:val=""/>
+      <w:lvlJc w:val="left"/>
+      <w:pPr>
+        <w:ind w:left="2884" w:hanging="360"/>
+      </w:pPr>
+      <w:rPr>
+        <w:rFonts w:ascii="Wingdings" w:hAnsi="Wingdings" w:hint="default"/>
+      </w:rPr>
+    </w:lvl>
+    <w:lvl w:ilvl="3" w:tplc="04090001" w:tentative="1">
+      <w:start w:val="1"/>
+      <w:numFmt w:val="bullet"/>
+      <w:lvlText w:val=""/>
+      <w:lvlJc w:val="left"/>
+      <w:pPr>
+        <w:ind w:left="3604" w:hanging="360"/>
+      </w:pPr>
+      <w:rPr>
+        <w:rFonts w:ascii="Symbol" w:hAnsi="Symbol" w:hint="default"/>
+      </w:rPr>
+    </w:lvl>
+    <w:lvl w:ilvl="4" w:tplc="04090003" w:tentative="1">
+      <w:start w:val="1"/>
+      <w:numFmt w:val="bullet"/>
+      <w:lvlText w:val="o"/>
+      <w:lvlJc w:val="left"/>
+      <w:pPr>
+        <w:ind w:left="4324" w:hanging="360"/>
+      </w:pPr>
+      <w:rPr>
+        <w:rFonts w:ascii="Courier New" w:hAnsi="Courier New" w:cs="Courier New" w:hint="default"/>
+      </w:rPr>
+    </w:lvl>
+    <w:lvl w:ilvl="5" w:tplc="04090005" w:tentative="1">
+      <w:start w:val="1"/>
+      <w:numFmt w:val="bullet"/>
+      <w:lvlText w:val=""/>
+      <w:lvlJc w:val="left"/>
+      <w:pPr>
+        <w:ind w:left="5044" w:hanging="360"/>
+      </w:pPr>
+      <w:rPr>
+        <w:rFonts w:ascii="Wingdings" w:hAnsi="Wingdings" w:hint="default"/>
+      </w:rPr>
+    </w:lvl>
+    <w:lvl w:ilvl="6" w:tplc="04090001" w:tentative="1">
+      <w:start w:val="1"/>
+      <w:numFmt w:val="bullet"/>
+      <w:lvlText w:val=""/>
+      <w:lvlJc w:val="left"/>
+      <w:pPr>
+        <w:ind w:left="5764" w:hanging="360"/>
+      </w:pPr>
+      <w:rPr>
+        <w:rFonts w:ascii="Symbol" w:hAnsi="Symbol" w:hint="default"/>
+      </w:rPr>
+    </w:lvl>
+    <w:lvl w:ilvl="7" w:tplc="04090003" w:tentative="1">
+      <w:start w:val="1"/>
+      <w:numFmt w:val="bullet"/>
+      <w:lvlText w:val="o"/>
+      <w:lvlJc w:val="left"/>
+      <w:pPr>
+        <w:ind w:left="6484" w:hanging="360"/>
+      </w:pPr>
+      <w:rPr>
+        <w:rFonts w:ascii="Courier New" w:hAnsi="Courier New" w:cs="Courier New" w:hint="default"/>
+      </w:rPr>
+    </w:lvl>
+    <w:lvl w:ilvl="8" w:tplc="04090005" w:tentative="1">
+      <w:start w:val="1"/>
+      <w:numFmt w:val="bullet"/>
+      <w:lvlText w:val=""/>
+      <w:lvlJc w:val="left"/>
+      <w:pPr>
+        <w:ind w:left="7204" w:hanging="360"/>
+      </w:pPr>
+      <w:rPr>
+        <w:rFonts w:ascii="Wingdings" w:hAnsi="Wingdings" w:hint="default"/>
+      </w:rPr>
+    </w:lvl>
+  </w:abstractNum>
+  <w:abstractNum w:abstractNumId="4" w15:restartNumberingAfterBreak="0">
     <w:nsid w:val="3BDF2864"/>
     <w:multiLevelType w:val="hybridMultilevel"/>
     <w:tmpl w:val="DD8CCB36"/>
@@ -19769,8 +27130,229 @@
       </w:pPr>
     </w:lvl>
   </w:abstractNum>
+  <w:abstractNum w:abstractNumId="5" w15:restartNumberingAfterBreak="0">
+    <w:nsid w:val="455E6540"/>
+    <w:multiLevelType w:val="hybridMultilevel"/>
+    <w:tmpl w:val="28BADB00"/>
+    <w:lvl w:ilvl="0" w:tplc="04090001">
+      <w:start w:val="1"/>
+      <w:numFmt w:val="bullet"/>
+      <w:lvlText w:val=""/>
+      <w:lvlJc w:val="left"/>
+      <w:pPr>
+        <w:ind w:left="720" w:hanging="360"/>
+      </w:pPr>
+      <w:rPr>
+        <w:rFonts w:ascii="Symbol" w:hAnsi="Symbol" w:hint="default"/>
+      </w:rPr>
+    </w:lvl>
+    <w:lvl w:ilvl="1" w:tplc="04090003" w:tentative="1">
+      <w:start w:val="1"/>
+      <w:numFmt w:val="bullet"/>
+      <w:lvlText w:val="o"/>
+      <w:lvlJc w:val="left"/>
+      <w:pPr>
+        <w:ind w:left="1440" w:hanging="360"/>
+      </w:pPr>
+      <w:rPr>
+        <w:rFonts w:ascii="Courier New" w:hAnsi="Courier New" w:cs="Courier New" w:hint="default"/>
+      </w:rPr>
+    </w:lvl>
+    <w:lvl w:ilvl="2" w:tplc="04090005" w:tentative="1">
+      <w:start w:val="1"/>
+      <w:numFmt w:val="bullet"/>
+      <w:lvlText w:val=""/>
+      <w:lvlJc w:val="left"/>
+      <w:pPr>
+        <w:ind w:left="2160" w:hanging="360"/>
+      </w:pPr>
+      <w:rPr>
+        <w:rFonts w:ascii="Wingdings" w:hAnsi="Wingdings" w:hint="default"/>
+      </w:rPr>
+    </w:lvl>
+    <w:lvl w:ilvl="3" w:tplc="04090001" w:tentative="1">
+      <w:start w:val="1"/>
+      <w:numFmt w:val="bullet"/>
+      <w:lvlText w:val=""/>
+      <w:lvlJc w:val="left"/>
+      <w:pPr>
+        <w:ind w:left="2880" w:hanging="360"/>
+      </w:pPr>
+      <w:rPr>
+        <w:rFonts w:ascii="Symbol" w:hAnsi="Symbol" w:hint="default"/>
+      </w:rPr>
+    </w:lvl>
+    <w:lvl w:ilvl="4" w:tplc="04090003" w:tentative="1">
+      <w:start w:val="1"/>
+      <w:numFmt w:val="bullet"/>
+      <w:lvlText w:val="o"/>
+      <w:lvlJc w:val="left"/>
+      <w:pPr>
+        <w:ind w:left="3600" w:hanging="360"/>
+      </w:pPr>
+      <w:rPr>
+        <w:rFonts w:ascii="Courier New" w:hAnsi="Courier New" w:cs="Courier New" w:hint="default"/>
+      </w:rPr>
+    </w:lvl>
+    <w:lvl w:ilvl="5" w:tplc="04090005" w:tentative="1">
+      <w:start w:val="1"/>
+      <w:numFmt w:val="bullet"/>
+      <w:lvlText w:val=""/>
+      <w:lvlJc w:val="left"/>
+      <w:pPr>
+        <w:ind w:left="4320" w:hanging="360"/>
+      </w:pPr>
+      <w:rPr>
+        <w:rFonts w:ascii="Wingdings" w:hAnsi="Wingdings" w:hint="default"/>
+      </w:rPr>
+    </w:lvl>
+    <w:lvl w:ilvl="6" w:tplc="04090001" w:tentative="1">
+      <w:start w:val="1"/>
+      <w:numFmt w:val="bullet"/>
+      <w:lvlText w:val=""/>
+      <w:lvlJc w:val="left"/>
+      <w:pPr>
+        <w:ind w:left="5040" w:hanging="360"/>
+      </w:pPr>
+      <w:rPr>
+        <w:rFonts w:ascii="Symbol" w:hAnsi="Symbol" w:hint="default"/>
+      </w:rPr>
+    </w:lvl>
+    <w:lvl w:ilvl="7" w:tplc="04090003" w:tentative="1">
+      <w:start w:val="1"/>
+      <w:numFmt w:val="bullet"/>
+      <w:lvlText w:val="o"/>
+      <w:lvlJc w:val="left"/>
+      <w:pPr>
+        <w:ind w:left="5760" w:hanging="360"/>
+      </w:pPr>
+      <w:rPr>
+        <w:rFonts w:ascii="Courier New" w:hAnsi="Courier New" w:cs="Courier New" w:hint="default"/>
+      </w:rPr>
+    </w:lvl>
+    <w:lvl w:ilvl="8" w:tplc="04090005" w:tentative="1">
+      <w:start w:val="1"/>
+      <w:numFmt w:val="bullet"/>
+      <w:lvlText w:val=""/>
+      <w:lvlJc w:val="left"/>
+      <w:pPr>
+        <w:ind w:left="6480" w:hanging="360"/>
+      </w:pPr>
+      <w:rPr>
+        <w:rFonts w:ascii="Wingdings" w:hAnsi="Wingdings" w:hint="default"/>
+      </w:rPr>
+    </w:lvl>
+  </w:abstractNum>
+  <w:abstractNum w:abstractNumId="6" w15:restartNumberingAfterBreak="0">
+    <w:nsid w:val="6E49310F"/>
+    <w:multiLevelType w:val="hybridMultilevel"/>
+    <w:tmpl w:val="9C12D336"/>
+    <w:lvl w:ilvl="0" w:tplc="442E0184">
+      <w:start w:val="1"/>
+      <w:numFmt w:val="lowerLetter"/>
+      <w:lvlText w:val="(%1)"/>
+      <w:lvlJc w:val="left"/>
+      <w:pPr>
+        <w:ind w:left="720" w:hanging="360"/>
+      </w:pPr>
+      <w:rPr>
+        <w:rFonts w:hint="default"/>
+        <w:color w:val="auto"/>
+      </w:rPr>
+    </w:lvl>
+    <w:lvl w:ilvl="1" w:tplc="04090019" w:tentative="1">
+      <w:start w:val="1"/>
+      <w:numFmt w:val="lowerLetter"/>
+      <w:lvlText w:val="%2."/>
+      <w:lvlJc w:val="left"/>
+      <w:pPr>
+        <w:ind w:left="1440" w:hanging="360"/>
+      </w:pPr>
+    </w:lvl>
+    <w:lvl w:ilvl="2" w:tplc="0409001B" w:tentative="1">
+      <w:start w:val="1"/>
+      <w:numFmt w:val="lowerRoman"/>
+      <w:lvlText w:val="%3."/>
+      <w:lvlJc w:val="right"/>
+      <w:pPr>
+        <w:ind w:left="2160" w:hanging="180"/>
+      </w:pPr>
+    </w:lvl>
+    <w:lvl w:ilvl="3" w:tplc="0409000F" w:tentative="1">
+      <w:start w:val="1"/>
+      <w:numFmt w:val="decimal"/>
+      <w:lvlText w:val="%4."/>
+      <w:lvlJc w:val="left"/>
+      <w:pPr>
+        <w:ind w:left="2880" w:hanging="360"/>
+      </w:pPr>
+    </w:lvl>
+    <w:lvl w:ilvl="4" w:tplc="04090019" w:tentative="1">
+      <w:start w:val="1"/>
+      <w:numFmt w:val="lowerLetter"/>
+      <w:lvlText w:val="%5."/>
+      <w:lvlJc w:val="left"/>
+      <w:pPr>
+        <w:ind w:left="3600" w:hanging="360"/>
+      </w:pPr>
+    </w:lvl>
+    <w:lvl w:ilvl="5" w:tplc="0409001B" w:tentative="1">
+      <w:start w:val="1"/>
+      <w:numFmt w:val="lowerRoman"/>
+      <w:lvlText w:val="%6."/>
+      <w:lvlJc w:val="right"/>
+      <w:pPr>
+        <w:ind w:left="4320" w:hanging="180"/>
+      </w:pPr>
+    </w:lvl>
+    <w:lvl w:ilvl="6" w:tplc="0409000F" w:tentative="1">
+      <w:start w:val="1"/>
+      <w:numFmt w:val="decimal"/>
+      <w:lvlText w:val="%7."/>
+      <w:lvlJc w:val="left"/>
+      <w:pPr>
+        <w:ind w:left="5040" w:hanging="360"/>
+      </w:pPr>
+    </w:lvl>
+    <w:lvl w:ilvl="7" w:tplc="04090019" w:tentative="1">
+      <w:start w:val="1"/>
+      <w:numFmt w:val="lowerLetter"/>
+      <w:lvlText w:val="%8."/>
+      <w:lvlJc w:val="left"/>
+      <w:pPr>
+        <w:ind w:left="5760" w:hanging="360"/>
+      </w:pPr>
+    </w:lvl>
+    <w:lvl w:ilvl="8" w:tplc="0409001B" w:tentative="1">
+      <w:start w:val="1"/>
+      <w:numFmt w:val="lowerRoman"/>
+      <w:lvlText w:val="%9."/>
+      <w:lvlJc w:val="right"/>
+      <w:pPr>
+        <w:ind w:left="6480" w:hanging="180"/>
+      </w:pPr>
+    </w:lvl>
+  </w:abstractNum>
   <w:num w:numId="1">
+    <w:abstractNumId w:val="4"/>
+  </w:num>
+  <w:num w:numId="2">
+    <w:abstractNumId w:val="3"/>
+  </w:num>
+  <w:num w:numId="3">
+    <w:abstractNumId w:val="5"/>
+  </w:num>
+  <w:num w:numId="4">
+    <w:abstractNumId w:val="1"/>
+  </w:num>
+  <w:num w:numId="5">
     <w:abstractNumId w:val="0"/>
+  </w:num>
+  <w:num w:numId="6">
+    <w:abstractNumId w:val="2"/>
+  </w:num>
+  <w:num w:numId="7">
+    <w:abstractNumId w:val="6"/>
   </w:num>
 </w:numbering>
 </file>
@@ -20252,7 +27834,6 @@
     <w:next w:val="Standaard"/>
     <w:link w:val="Kop4Char"/>
     <w:uiPriority w:val="9"/>
-    <w:semiHidden/>
     <w:unhideWhenUsed/>
     <w:qFormat/>
     <w:rsid w:val="00EB612C"/>
@@ -20275,7 +27856,6 @@
     <w:next w:val="Standaard"/>
     <w:link w:val="Kop5Char"/>
     <w:uiPriority w:val="9"/>
-    <w:semiHidden/>
     <w:unhideWhenUsed/>
     <w:qFormat/>
     <w:rsid w:val="00EB612C"/>
@@ -20495,7 +28075,6 @@
     <w:basedOn w:val="Standaardalinea-lettertype"/>
     <w:link w:val="Kop4"/>
     <w:uiPriority w:val="9"/>
-    <w:semiHidden/>
     <w:rsid w:val="00EB612C"/>
     <w:rPr>
       <w:caps/>
@@ -20508,7 +28087,6 @@
     <w:basedOn w:val="Standaardalinea-lettertype"/>
     <w:link w:val="Kop5"/>
     <w:uiPriority w:val="9"/>
-    <w:semiHidden/>
     <w:rsid w:val="00EB612C"/>
     <w:rPr>
       <w:caps/>
@@ -20778,7 +28356,6 @@
     <w:basedOn w:val="Kop1"/>
     <w:next w:val="Standaard"/>
     <w:uiPriority w:val="39"/>
-    <w:semiHidden/>
     <w:unhideWhenUsed/>
     <w:qFormat/>
     <w:rsid w:val="00EB612C"/>
@@ -20872,7 +28449,605 @@
     <w:basedOn w:val="Standaardalinea-lettertype"/>
     <w:rsid w:val="00CE08B1"/>
   </w:style>
+  <w:style w:type="paragraph" w:styleId="Inhopg1">
+    <w:name w:val="toc 1"/>
+    <w:basedOn w:val="Standaard"/>
+    <w:next w:val="Standaard"/>
+    <w:autoRedefine/>
+    <w:uiPriority w:val="39"/>
+    <w:unhideWhenUsed/>
+    <w:rsid w:val="00813F8D"/>
+    <w:pPr>
+      <w:spacing w:after="100"/>
+    </w:pPr>
+  </w:style>
+  <w:style w:type="paragraph" w:styleId="Inhopg2">
+    <w:name w:val="toc 2"/>
+    <w:basedOn w:val="Standaard"/>
+    <w:next w:val="Standaard"/>
+    <w:autoRedefine/>
+    <w:uiPriority w:val="39"/>
+    <w:unhideWhenUsed/>
+    <w:rsid w:val="00813F8D"/>
+    <w:pPr>
+      <w:spacing w:after="100"/>
+      <w:ind w:left="200"/>
+    </w:pPr>
+  </w:style>
+  <w:style w:type="paragraph" w:styleId="Inhopg3">
+    <w:name w:val="toc 3"/>
+    <w:basedOn w:val="Standaard"/>
+    <w:next w:val="Standaard"/>
+    <w:autoRedefine/>
+    <w:uiPriority w:val="39"/>
+    <w:unhideWhenUsed/>
+    <w:rsid w:val="00813F8D"/>
+    <w:pPr>
+      <w:spacing w:after="100"/>
+      <w:ind w:left="400"/>
+    </w:pPr>
+  </w:style>
+  <w:style w:type="character" w:styleId="Hyperlink">
+    <w:name w:val="Hyperlink"/>
+    <w:basedOn w:val="Standaardalinea-lettertype"/>
+    <w:uiPriority w:val="99"/>
+    <w:unhideWhenUsed/>
+    <w:rsid w:val="00813F8D"/>
+    <w:rPr>
+      <w:color w:val="0563C1" w:themeColor="hyperlink"/>
+      <w:u w:val="single"/>
+    </w:rPr>
+  </w:style>
 </w:styles>
+</file>
+
+<file path=word/glossary/document.xml><?xml version="1.0" encoding="utf-8"?>
+<w:glossaryDocument xmlns:wpc="http://schemas.microsoft.com/office/word/2010/wordprocessingCanvas" xmlns:cx="http://schemas.microsoft.com/office/drawing/2014/chartex" xmlns:cx1="http://schemas.microsoft.com/office/drawing/2015/9/8/chartex" xmlns:cx2="http://schemas.microsoft.com/office/drawing/2015/10/21/chartex" xmlns:cx3="http://schemas.microsoft.com/office/drawing/2016/5/9/chartex" xmlns:cx4="http://schemas.microsoft.com/office/drawing/2016/5/10/chartex" xmlns:cx5="http://schemas.microsoft.com/office/drawing/2016/5/11/chartex" xmlns:cx6="http://schemas.microsoft.com/office/drawing/2016/5/12/chartex" xmlns:cx7="http://schemas.microsoft.com/office/drawing/2016/5/13/chartex" xmlns:cx8="http://schemas.microsoft.com/office/drawing/2016/5/14/chartex" xmlns:mc="http://schemas.openxmlformats.org/markup-compatibility/2006" xmlns:aink="http://schemas.microsoft.com/office/drawing/2016/ink" xmlns:am3d="http://schemas.microsoft.com/office/drawing/2017/model3d" xmlns:o="urn:schemas-microsoft-com:office:office" xmlns:r="http://schemas.openxmlformats.org/officeDocument/2006/relationships" xmlns:m="http://schemas.openxmlformats.org/officeDocument/2006/math" xmlns:v="urn:schemas-microsoft-com:vml" xmlns:wp14="http://schemas.microsoft.com/office/word/2010/wordprocessingDrawing" xmlns:wp="http://schemas.openxmlformats.org/drawingml/2006/wordprocessingDrawing" xmlns:w10="urn:schemas-microsoft-com:office:word" xmlns:w="http://schemas.openxmlformats.org/wordprocessingml/2006/main" xmlns:w14="http://schemas.microsoft.com/office/word/2010/wordml" xmlns:w15="http://schemas.microsoft.com/office/word/2012/wordml" xmlns:w16cid="http://schemas.microsoft.com/office/word/2016/wordml/cid" xmlns:w16se="http://schemas.microsoft.com/office/word/2015/wordml/symex" xmlns:wpg="http://schemas.microsoft.com/office/word/2010/wordprocessingGroup" xmlns:wpi="http://schemas.microsoft.com/office/word/2010/wordprocessingInk" xmlns:wne="http://schemas.microsoft.com/office/word/2006/wordml" xmlns:wps="http://schemas.microsoft.com/office/word/2010/wordprocessingShape" mc:Ignorable="w14 w15 w16se w16cid wp14"/>
+</file>
+
+<file path=word/glossary/fontTable.xml><?xml version="1.0" encoding="utf-8"?>
+<w:fonts xmlns:mc="http://schemas.openxmlformats.org/markup-compatibility/2006" xmlns:r="http://schemas.openxmlformats.org/officeDocument/2006/relationships" xmlns:w="http://schemas.openxmlformats.org/wordprocessingml/2006/main" xmlns:w14="http://schemas.microsoft.com/office/word/2010/wordml" xmlns:w15="http://schemas.microsoft.com/office/word/2012/wordml" xmlns:w16cid="http://schemas.microsoft.com/office/word/2016/wordml/cid" xmlns:w16se="http://schemas.microsoft.com/office/word/2015/wordml/symex" mc:Ignorable="w14 w15 w16se w16cid">
+  <w:font w:name="Symbol">
+    <w:panose1 w:val="05050102010706020507"/>
+    <w:charset w:val="02"/>
+    <w:family w:val="roman"/>
+    <w:pitch w:val="variable"/>
+    <w:sig w:usb0="00000000" w:usb1="10000000" w:usb2="00000000" w:usb3="00000000" w:csb0="80000000" w:csb1="00000000"/>
+  </w:font>
+  <w:font w:name="Times New Roman">
+    <w:panose1 w:val="02020603050405020304"/>
+    <w:charset w:val="00"/>
+    <w:family w:val="roman"/>
+    <w:pitch w:val="variable"/>
+    <w:sig w:usb0="E0002EFF" w:usb1="C000785B" w:usb2="00000009" w:usb3="00000000" w:csb0="000001FF" w:csb1="00000000"/>
+  </w:font>
+  <w:font w:name="Courier New">
+    <w:panose1 w:val="02070309020205020404"/>
+    <w:charset w:val="00"/>
+    <w:family w:val="modern"/>
+    <w:pitch w:val="fixed"/>
+    <w:sig w:usb0="E0002EFF" w:usb1="C0007843" w:usb2="00000009" w:usb3="00000000" w:csb0="000001FF" w:csb1="00000000"/>
+  </w:font>
+  <w:font w:name="Wingdings">
+    <w:panose1 w:val="05000000000000000000"/>
+    <w:charset w:val="02"/>
+    <w:family w:val="auto"/>
+    <w:pitch w:val="variable"/>
+    <w:sig w:usb0="00000000" w:usb1="10000000" w:usb2="00000000" w:usb3="00000000" w:csb0="80000000" w:csb1="00000000"/>
+  </w:font>
+  <w:font w:name="Calibri">
+    <w:panose1 w:val="020F0502020204030204"/>
+    <w:charset w:val="00"/>
+    <w:family w:val="swiss"/>
+    <w:pitch w:val="variable"/>
+    <w:sig w:usb0="E0002AFF" w:usb1="C000247B" w:usb2="00000009" w:usb3="00000000" w:csb0="000001FF" w:csb1="00000000"/>
+  </w:font>
+  <w:font w:name="Calibri Light">
+    <w:panose1 w:val="020F0302020204030204"/>
+    <w:charset w:val="00"/>
+    <w:family w:val="swiss"/>
+    <w:pitch w:val="variable"/>
+    <w:sig w:usb0="E0002AFF" w:usb1="C000247B" w:usb2="00000009" w:usb3="00000000" w:csb0="000001FF" w:csb1="00000000"/>
+  </w:font>
+  <w:font w:name="Cambria Math">
+    <w:panose1 w:val="02040503050406030204"/>
+    <w:charset w:val="00"/>
+    <w:family w:val="roman"/>
+    <w:pitch w:val="variable"/>
+    <w:sig w:usb0="E00006FF" w:usb1="420024FF" w:usb2="02000000" w:usb3="00000000" w:csb0="0000019F" w:csb1="00000000"/>
+  </w:font>
+  <w:font w:name="Tahoma">
+    <w:panose1 w:val="020B0604030504040204"/>
+    <w:charset w:val="00"/>
+    <w:family w:val="swiss"/>
+    <w:pitch w:val="variable"/>
+    <w:sig w:usb0="E1002EFF" w:usb1="C000605B" w:usb2="00000029" w:usb3="00000000" w:csb0="000101FF" w:csb1="00000000"/>
+  </w:font>
+</w:fonts>
+</file>
+
+<file path=word/glossary/settings.xml><?xml version="1.0" encoding="utf-8"?>
+<w:settings xmlns:mc="http://schemas.openxmlformats.org/markup-compatibility/2006" xmlns:o="urn:schemas-microsoft-com:office:office" xmlns:r="http://schemas.openxmlformats.org/officeDocument/2006/relationships" xmlns:m="http://schemas.openxmlformats.org/officeDocument/2006/math" xmlns:v="urn:schemas-microsoft-com:vml" xmlns:w10="urn:schemas-microsoft-com:office:word" xmlns:w="http://schemas.openxmlformats.org/wordprocessingml/2006/main" xmlns:w14="http://schemas.microsoft.com/office/word/2010/wordml" xmlns:w15="http://schemas.microsoft.com/office/word/2012/wordml" xmlns:w16cid="http://schemas.microsoft.com/office/word/2016/wordml/cid" xmlns:w16se="http://schemas.microsoft.com/office/word/2015/wordml/symex" xmlns:sl="http://schemas.openxmlformats.org/schemaLibrary/2006/main" mc:Ignorable="w14 w15 w16se w16cid">
+  <w:view w:val="normal"/>
+  <w:defaultTabStop w:val="720"/>
+  <w:characterSpacingControl w:val="doNotCompress"/>
+  <w:compat>
+    <w:useFELayout/>
+    <w:compatSetting w:name="compatibilityMode" w:uri="http://schemas.microsoft.com/office/word" w:val="15"/>
+    <w:compatSetting w:name="overrideTableStyleFontSizeAndJustification" w:uri="http://schemas.microsoft.com/office/word" w:val="1"/>
+    <w:compatSetting w:name="enableOpenTypeFeatures" w:uri="http://schemas.microsoft.com/office/word" w:val="1"/>
+    <w:compatSetting w:name="doNotFlipMirrorIndents" w:uri="http://schemas.microsoft.com/office/word" w:val="1"/>
+    <w:compatSetting w:name="differentiateMultirowTableHeaders" w:uri="http://schemas.microsoft.com/office/word" w:val="1"/>
+    <w:compatSetting w:name="useWord2013TrackBottomHyphenation" w:uri="http://schemas.microsoft.com/office/word" w:val="0"/>
+  </w:compat>
+  <w:rsids>
+    <w:rsidRoot w:val="0076052C"/>
+    <w:rsid w:val="0076052C"/>
+  </w:rsids>
+  <m:mathPr>
+    <m:mathFont m:val="Cambria Math"/>
+    <m:brkBin m:val="before"/>
+    <m:brkBinSub m:val="--"/>
+    <m:smallFrac m:val="0"/>
+    <m:dispDef/>
+    <m:lMargin m:val="0"/>
+    <m:rMargin m:val="0"/>
+    <m:defJc m:val="centerGroup"/>
+    <m:wrapIndent m:val="1440"/>
+    <m:intLim m:val="subSup"/>
+    <m:naryLim m:val="undOvr"/>
+  </m:mathPr>
+  <w:themeFontLang w:val="en-US"/>
+  <w:clrSchemeMapping w:bg1="light1" w:t1="dark1" w:bg2="light2" w:t2="dark2" w:accent1="accent1" w:accent2="accent2" w:accent3="accent3" w:accent4="accent4" w:accent5="accent5" w:accent6="accent6" w:hyperlink="hyperlink" w:followedHyperlink="followedHyperlink"/>
+  <w:decimalSymbol w:val="."/>
+  <w:listSeparator w:val=","/>
+  <w15:chartTrackingRefBased/>
+</w:settings>
+</file>
+
+<file path=word/glossary/styles.xml><?xml version="1.0" encoding="utf-8"?>
+<w:styles xmlns:mc="http://schemas.openxmlformats.org/markup-compatibility/2006" xmlns:r="http://schemas.openxmlformats.org/officeDocument/2006/relationships" xmlns:w="http://schemas.openxmlformats.org/wordprocessingml/2006/main" xmlns:w14="http://schemas.microsoft.com/office/word/2010/wordml" xmlns:w15="http://schemas.microsoft.com/office/word/2012/wordml" xmlns:w16cid="http://schemas.microsoft.com/office/word/2016/wordml/cid" xmlns:w16se="http://schemas.microsoft.com/office/word/2015/wordml/symex" mc:Ignorable="w14 w15 w16se w16cid">
+  <w:docDefaults>
+    <w:rPrDefault>
+      <w:rPr>
+        <w:rFonts w:asciiTheme="minorHAnsi" w:eastAsiaTheme="minorEastAsia" w:hAnsiTheme="minorHAnsi" w:cstheme="minorBidi"/>
+        <w:sz w:val="22"/>
+        <w:szCs w:val="22"/>
+        <w:lang w:val="en-US" w:eastAsia="en-US" w:bidi="ar-SA"/>
+      </w:rPr>
+    </w:rPrDefault>
+    <w:pPrDefault>
+      <w:pPr>
+        <w:spacing w:after="160" w:line="259" w:lineRule="auto"/>
+      </w:pPr>
+    </w:pPrDefault>
+  </w:docDefaults>
+  <w:latentStyles w:defLockedState="0" w:defUIPriority="99" w:defSemiHidden="0" w:defUnhideWhenUsed="0" w:defQFormat="0" w:count="375">
+    <w:lsdException w:name="Normal" w:uiPriority="0" w:qFormat="1"/>
+    <w:lsdException w:name="heading 1" w:uiPriority="9" w:qFormat="1"/>
+    <w:lsdException w:name="heading 2" w:semiHidden="1" w:uiPriority="9" w:unhideWhenUsed="1" w:qFormat="1"/>
+    <w:lsdException w:name="heading 3" w:semiHidden="1" w:uiPriority="9" w:unhideWhenUsed="1" w:qFormat="1"/>
+    <w:lsdException w:name="heading 4" w:semiHidden="1" w:uiPriority="9" w:unhideWhenUsed="1" w:qFormat="1"/>
+    <w:lsdException w:name="heading 5" w:semiHidden="1" w:uiPriority="9" w:unhideWhenUsed="1" w:qFormat="1"/>
+    <w:lsdException w:name="heading 6" w:semiHidden="1" w:uiPriority="9" w:unhideWhenUsed="1" w:qFormat="1"/>
+    <w:lsdException w:name="heading 7" w:semiHidden="1" w:uiPriority="9" w:unhideWhenUsed="1" w:qFormat="1"/>
+    <w:lsdException w:name="heading 8" w:semiHidden="1" w:uiPriority="9" w:unhideWhenUsed="1" w:qFormat="1"/>
+    <w:lsdException w:name="heading 9" w:semiHidden="1" w:uiPriority="9" w:unhideWhenUsed="1" w:qFormat="1"/>
+    <w:lsdException w:name="index 1" w:semiHidden="1" w:unhideWhenUsed="1"/>
+    <w:lsdException w:name="index 2" w:semiHidden="1" w:unhideWhenUsed="1"/>
+    <w:lsdException w:name="index 3" w:semiHidden="1" w:unhideWhenUsed="1"/>
+    <w:lsdException w:name="index 4" w:semiHidden="1" w:unhideWhenUsed="1"/>
+    <w:lsdException w:name="index 5" w:semiHidden="1" w:unhideWhenUsed="1"/>
+    <w:lsdException w:name="index 6" w:semiHidden="1" w:unhideWhenUsed="1"/>
+    <w:lsdException w:name="index 7" w:semiHidden="1" w:unhideWhenUsed="1"/>
+    <w:lsdException w:name="index 8" w:semiHidden="1" w:unhideWhenUsed="1"/>
+    <w:lsdException w:name="index 9" w:semiHidden="1" w:unhideWhenUsed="1"/>
+    <w:lsdException w:name="toc 1" w:semiHidden="1" w:uiPriority="39" w:unhideWhenUsed="1"/>
+    <w:lsdException w:name="toc 2" w:semiHidden="1" w:uiPriority="39" w:unhideWhenUsed="1"/>
+    <w:lsdException w:name="toc 3" w:semiHidden="1" w:uiPriority="39" w:unhideWhenUsed="1"/>
+    <w:lsdException w:name="toc 4" w:semiHidden="1" w:uiPriority="39" w:unhideWhenUsed="1"/>
+    <w:lsdException w:name="toc 5" w:semiHidden="1" w:uiPriority="39" w:unhideWhenUsed="1"/>
+    <w:lsdException w:name="toc 6" w:semiHidden="1" w:uiPriority="39" w:unhideWhenUsed="1"/>
+    <w:lsdException w:name="toc 7" w:semiHidden="1" w:uiPriority="39" w:unhideWhenUsed="1"/>
+    <w:lsdException w:name="toc 8" w:semiHidden="1" w:uiPriority="39" w:unhideWhenUsed="1"/>
+    <w:lsdException w:name="toc 9" w:semiHidden="1" w:uiPriority="39" w:unhideWhenUsed="1"/>
+    <w:lsdException w:name="Normal Indent" w:semiHidden="1" w:unhideWhenUsed="1"/>
+    <w:lsdException w:name="footnote text" w:semiHidden="1" w:unhideWhenUsed="1"/>
+    <w:lsdException w:name="annotation text" w:semiHidden="1" w:unhideWhenUsed="1"/>
+    <w:lsdException w:name="header" w:semiHidden="1" w:unhideWhenUsed="1"/>
+    <w:lsdException w:name="footer" w:semiHidden="1" w:unhideWhenUsed="1"/>
+    <w:lsdException w:name="index heading" w:semiHidden="1" w:unhideWhenUsed="1"/>
+    <w:lsdException w:name="caption" w:semiHidden="1" w:uiPriority="35" w:unhideWhenUsed="1" w:qFormat="1"/>
+    <w:lsdException w:name="table of figures" w:semiHidden="1" w:unhideWhenUsed="1"/>
+    <w:lsdException w:name="envelope address" w:semiHidden="1" w:unhideWhenUsed="1"/>
+    <w:lsdException w:name="envelope return" w:semiHidden="1" w:unhideWhenUsed="1"/>
+    <w:lsdException w:name="footnote reference" w:semiHidden="1" w:unhideWhenUsed="1"/>
+    <w:lsdException w:name="annotation reference" w:semiHidden="1" w:unhideWhenUsed="1"/>
+    <w:lsdException w:name="line number" w:semiHidden="1" w:unhideWhenUsed="1"/>
+    <w:lsdException w:name="page number" w:semiHidden="1" w:unhideWhenUsed="1"/>
+    <w:lsdException w:name="endnote reference" w:semiHidden="1" w:unhideWhenUsed="1"/>
+    <w:lsdException w:name="endnote text" w:semiHidden="1" w:unhideWhenUsed="1"/>
+    <w:lsdException w:name="table of authorities" w:semiHidden="1" w:unhideWhenUsed="1"/>
+    <w:lsdException w:name="macro" w:semiHidden="1" w:unhideWhenUsed="1"/>
+    <w:lsdException w:name="toa heading" w:semiHidden="1" w:unhideWhenUsed="1"/>
+    <w:lsdException w:name="List" w:semiHidden="1" w:unhideWhenUsed="1"/>
+    <w:lsdException w:name="List Bullet" w:semiHidden="1" w:unhideWhenUsed="1"/>
+    <w:lsdException w:name="List Number" w:semiHidden="1" w:unhideWhenUsed="1"/>
+    <w:lsdException w:name="List 2" w:semiHidden="1" w:unhideWhenUsed="1"/>
+    <w:lsdException w:name="List 3" w:semiHidden="1" w:unhideWhenUsed="1"/>
+    <w:lsdException w:name="List 4" w:semiHidden="1" w:unhideWhenUsed="1"/>
+    <w:lsdException w:name="List 5" w:semiHidden="1" w:unhideWhenUsed="1"/>
+    <w:lsdException w:name="List Bullet 2" w:semiHidden="1" w:unhideWhenUsed="1"/>
+    <w:lsdException w:name="List Bullet 3" w:semiHidden="1" w:unhideWhenUsed="1"/>
+    <w:lsdException w:name="List Bullet 4" w:semiHidden="1" w:unhideWhenUsed="1"/>
+    <w:lsdException w:name="List Bullet 5" w:semiHidden="1" w:unhideWhenUsed="1"/>
+    <w:lsdException w:name="List Number 2" w:semiHidden="1" w:unhideWhenUsed="1"/>
+    <w:lsdException w:name="List Number 3" w:semiHidden="1" w:unhideWhenUsed="1"/>
+    <w:lsdException w:name="List Number 4" w:semiHidden="1" w:unhideWhenUsed="1"/>
+    <w:lsdException w:name="List Number 5" w:semiHidden="1" w:unhideWhenUsed="1"/>
+    <w:lsdException w:name="Title" w:uiPriority="10" w:qFormat="1"/>
+    <w:lsdException w:name="Closing" w:semiHidden="1" w:unhideWhenUsed="1"/>
+    <w:lsdException w:name="Signature" w:semiHidden="1" w:unhideWhenUsed="1"/>
+    <w:lsdException w:name="Default Paragraph Font" w:semiHidden="1" w:uiPriority="1" w:unhideWhenUsed="1"/>
+    <w:lsdException w:name="Body Text" w:semiHidden="1" w:unhideWhenUsed="1"/>
+    <w:lsdException w:name="Body Text Indent" w:semiHidden="1" w:unhideWhenUsed="1"/>
+    <w:lsdException w:name="List Continue" w:semiHidden="1" w:unhideWhenUsed="1"/>
+    <w:lsdException w:name="List Continue 2" w:semiHidden="1" w:unhideWhenUsed="1"/>
+    <w:lsdException w:name="List Continue 3" w:semiHidden="1" w:unhideWhenUsed="1"/>
+    <w:lsdException w:name="List Continue 4" w:semiHidden="1" w:unhideWhenUsed="1"/>
+    <w:lsdException w:name="List Continue 5" w:semiHidden="1" w:unhideWhenUsed="1"/>
+    <w:lsdException w:name="Message Header" w:semiHidden="1" w:unhideWhenUsed="1"/>
+    <w:lsdException w:name="Subtitle" w:uiPriority="11" w:qFormat="1"/>
+    <w:lsdException w:name="Salutation" w:semiHidden="1" w:unhideWhenUsed="1"/>
+    <w:lsdException w:name="Date" w:semiHidden="1" w:unhideWhenUsed="1"/>
+    <w:lsdException w:name="Body Text First Indent" w:semiHidden="1" w:unhideWhenUsed="1"/>
+    <w:lsdException w:name="Body Text First Indent 2" w:semiHidden="1" w:unhideWhenUsed="1"/>
+    <w:lsdException w:name="Note Heading" w:semiHidden="1" w:unhideWhenUsed="1"/>
+    <w:lsdException w:name="Body Text 2" w:semiHidden="1" w:unhideWhenUsed="1"/>
+    <w:lsdException w:name="Body Text 3" w:semiHidden="1" w:unhideWhenUsed="1"/>
+    <w:lsdException w:name="Body Text Indent 2" w:semiHidden="1" w:unhideWhenUsed="1"/>
+    <w:lsdException w:name="Body Text Indent 3" w:semiHidden="1" w:unhideWhenUsed="1"/>
+    <w:lsdException w:name="Block Text" w:semiHidden="1" w:unhideWhenUsed="1"/>
+    <w:lsdException w:name="Hyperlink" w:semiHidden="1" w:unhideWhenUsed="1"/>
+    <w:lsdException w:name="FollowedHyperlink" w:semiHidden="1" w:unhideWhenUsed="1"/>
+    <w:lsdException w:name="Strong" w:uiPriority="22" w:qFormat="1"/>
+    <w:lsdException w:name="Emphasis" w:uiPriority="20" w:qFormat="1"/>
+    <w:lsdException w:name="Document Map" w:semiHidden="1" w:unhideWhenUsed="1"/>
+    <w:lsdException w:name="Plain Text" w:semiHidden="1" w:unhideWhenUsed="1"/>
+    <w:lsdException w:name="E-mail Signature" w:semiHidden="1" w:unhideWhenUsed="1"/>
+    <w:lsdException w:name="HTML Top of Form" w:semiHidden="1" w:unhideWhenUsed="1"/>
+    <w:lsdException w:name="HTML Bottom of Form" w:semiHidden="1" w:unhideWhenUsed="1"/>
+    <w:lsdException w:name="Normal (Web)" w:semiHidden="1" w:unhideWhenUsed="1"/>
+    <w:lsdException w:name="HTML Acronym" w:semiHidden="1" w:unhideWhenUsed="1"/>
+    <w:lsdException w:name="HTML Address" w:semiHidden="1" w:unhideWhenUsed="1"/>
+    <w:lsdException w:name="HTML Cite" w:semiHidden="1" w:unhideWhenUsed="1"/>
+    <w:lsdException w:name="HTML Code" w:semiHidden="1" w:unhideWhenUsed="1"/>
+    <w:lsdException w:name="HTML Definition" w:semiHidden="1" w:unhideWhenUsed="1"/>
+    <w:lsdException w:name="HTML Keyboard" w:semiHidden="1" w:unhideWhenUsed="1"/>
+    <w:lsdException w:name="HTML Preformatted" w:semiHidden="1" w:unhideWhenUsed="1"/>
+    <w:lsdException w:name="HTML Sample" w:semiHidden="1" w:unhideWhenUsed="1"/>
+    <w:lsdException w:name="HTML Typewriter" w:semiHidden="1" w:unhideWhenUsed="1"/>
+    <w:lsdException w:name="HTML Variable" w:semiHidden="1" w:unhideWhenUsed="1"/>
+    <w:lsdException w:name="Normal Table" w:semiHidden="1" w:unhideWhenUsed="1"/>
+    <w:lsdException w:name="annotation subject" w:semiHidden="1" w:unhideWhenUsed="1"/>
+    <w:lsdException w:name="No List" w:semiHidden="1" w:unhideWhenUsed="1"/>
+    <w:lsdException w:name="Outline List 1" w:semiHidden="1" w:unhideWhenUsed="1"/>
+    <w:lsdException w:name="Outline List 2" w:semiHidden="1" w:unhideWhenUsed="1"/>
+    <w:lsdException w:name="Outline List 3" w:semiHidden="1" w:unhideWhenUsed="1"/>
+    <w:lsdException w:name="Table Simple 1" w:semiHidden="1" w:unhideWhenUsed="1"/>
+    <w:lsdException w:name="Table Simple 2" w:semiHidden="1" w:unhideWhenUsed="1"/>
+    <w:lsdException w:name="Table Simple 3" w:semiHidden="1" w:unhideWhenUsed="1"/>
+    <w:lsdException w:name="Table Classic 1" w:semiHidden="1" w:unhideWhenUsed="1"/>
+    <w:lsdException w:name="Table Classic 2" w:semiHidden="1" w:unhideWhenUsed="1"/>
+    <w:lsdException w:name="Table Classic 3" w:semiHidden="1" w:unhideWhenUsed="1"/>
+    <w:lsdException w:name="Table Classic 4" w:semiHidden="1" w:unhideWhenUsed="1"/>
+    <w:lsdException w:name="Table Colorful 1" w:semiHidden="1" w:unhideWhenUsed="1"/>
+    <w:lsdException w:name="Table Colorful 2" w:semiHidden="1" w:unhideWhenUsed="1"/>
+    <w:lsdException w:name="Table Colorful 3" w:semiHidden="1" w:unhideWhenUsed="1"/>
+    <w:lsdException w:name="Table Columns 1" w:semiHidden="1" w:unhideWhenUsed="1"/>
+    <w:lsdException w:name="Table Columns 2" w:semiHidden="1" w:unhideWhenUsed="1"/>
+    <w:lsdException w:name="Table Columns 3" w:semiHidden="1" w:unhideWhenUsed="1"/>
+    <w:lsdException w:name="Table Columns 4" w:semiHidden="1" w:unhideWhenUsed="1"/>
+    <w:lsdException w:name="Table Columns 5" w:semiHidden="1" w:unhideWhenUsed="1"/>
+    <w:lsdException w:name="Table Grid 1" w:semiHidden="1" w:unhideWhenUsed="1"/>
+    <w:lsdException w:name="Table Grid 2" w:semiHidden="1" w:unhideWhenUsed="1"/>
+    <w:lsdException w:name="Table Grid 3" w:semiHidden="1" w:unhideWhenUsed="1"/>
+    <w:lsdException w:name="Table Grid 4" w:semiHidden="1" w:unhideWhenUsed="1"/>
+    <w:lsdException w:name="Table Grid 5" w:semiHidden="1" w:unhideWhenUsed="1"/>
+    <w:lsdException w:name="Table Grid 6" w:semiHidden="1" w:unhideWhenUsed="1"/>
+    <w:lsdException w:name="Table Grid 7" w:semiHidden="1" w:unhideWhenUsed="1"/>
+    <w:lsdException w:name="Table Grid 8" w:semiHidden="1" w:unhideWhenUsed="1"/>
+    <w:lsdException w:name="Table List 1" w:semiHidden="1" w:unhideWhenUsed="1"/>
+    <w:lsdException w:name="Table List 2" w:semiHidden="1" w:unhideWhenUsed="1"/>
+    <w:lsdException w:name="Table List 3" w:semiHidden="1" w:unhideWhenUsed="1"/>
+    <w:lsdException w:name="Table List 4" w:semiHidden="1" w:unhideWhenUsed="1"/>
+    <w:lsdException w:name="Table List 5" w:semiHidden="1" w:unhideWhenUsed="1"/>
+    <w:lsdException w:name="Table List 6" w:semiHidden="1" w:unhideWhenUsed="1"/>
+    <w:lsdException w:name="Table List 7" w:semiHidden="1" w:unhideWhenUsed="1"/>
+    <w:lsdException w:name="Table List 8" w:semiHidden="1" w:unhideWhenUsed="1"/>
+    <w:lsdException w:name="Table 3D effects 1" w:semiHidden="1" w:unhideWhenUsed="1"/>
+    <w:lsdException w:name="Table 3D effects 2" w:semiHidden="1" w:unhideWhenUsed="1"/>
+    <w:lsdException w:name="Table 3D effects 3" w:semiHidden="1" w:unhideWhenUsed="1"/>
+    <w:lsdException w:name="Table Contemporary" w:semiHidden="1" w:unhideWhenUsed="1"/>
+    <w:lsdException w:name="Table Elegant" w:semiHidden="1" w:unhideWhenUsed="1"/>
+    <w:lsdException w:name="Table Professional" w:semiHidden="1" w:unhideWhenUsed="1"/>
+    <w:lsdException w:name="Table Subtle 1" w:semiHidden="1" w:unhideWhenUsed="1"/>
+    <w:lsdException w:name="Table Subtle 2" w:semiHidden="1" w:unhideWhenUsed="1"/>
+    <w:lsdException w:name="Table Web 1" w:semiHidden="1" w:unhideWhenUsed="1"/>
+    <w:lsdException w:name="Table Web 2" w:semiHidden="1" w:unhideWhenUsed="1"/>
+    <w:lsdException w:name="Table Web 3" w:semiHidden="1" w:unhideWhenUsed="1"/>
+    <w:lsdException w:name="Balloon Text" w:semiHidden="1" w:unhideWhenUsed="1"/>
+    <w:lsdException w:name="Table Grid" w:uiPriority="39"/>
+    <w:lsdException w:name="Table Theme" w:semiHidden="1" w:unhideWhenUsed="1"/>
+    <w:lsdException w:name="Placeholder Text" w:semiHidden="1"/>
+    <w:lsdException w:name="No Spacing" w:uiPriority="1" w:qFormat="1"/>
+    <w:lsdException w:name="Light Shading" w:uiPriority="60"/>
+    <w:lsdException w:name="Light List" w:uiPriority="61"/>
+    <w:lsdException w:name="Light Grid" w:uiPriority="62"/>
+    <w:lsdException w:name="Medium Shading 1" w:uiPriority="63"/>
+    <w:lsdException w:name="Medium Shading 2" w:uiPriority="64"/>
+    <w:lsdException w:name="Medium List 1" w:uiPriority="65"/>
+    <w:lsdException w:name="Medium List 2" w:uiPriority="66"/>
+    <w:lsdException w:name="Medium Grid 1" w:uiPriority="67"/>
+    <w:lsdException w:name="Medium Grid 2" w:uiPriority="68"/>
+    <w:lsdException w:name="Medium Grid 3" w:uiPriority="69"/>
+    <w:lsdException w:name="Dark List" w:uiPriority="70"/>
+    <w:lsdException w:name="Colorful Shading" w:uiPriority="71"/>
+    <w:lsdException w:name="Colorful List" w:uiPriority="72"/>
+    <w:lsdException w:name="Colorful Grid" w:uiPriority="73"/>
+    <w:lsdException w:name="Light Shading Accent 1" w:uiPriority="60"/>
+    <w:lsdException w:name="Light List Accent 1" w:uiPriority="61"/>
+    <w:lsdException w:name="Light Grid Accent 1" w:uiPriority="62"/>
+    <w:lsdException w:name="Medium Shading 1 Accent 1" w:uiPriority="63"/>
+    <w:lsdException w:name="Medium Shading 2 Accent 1" w:uiPriority="64"/>
+    <w:lsdException w:name="Medium List 1 Accent 1" w:uiPriority="65"/>
+    <w:lsdException w:name="Revision" w:semiHidden="1"/>
+    <w:lsdException w:name="List Paragraph" w:uiPriority="34" w:qFormat="1"/>
+    <w:lsdException w:name="Quote" w:uiPriority="29" w:qFormat="1"/>
+    <w:lsdException w:name="Intense Quote" w:uiPriority="30" w:qFormat="1"/>
+    <w:lsdException w:name="Medium List 2 Accent 1" w:uiPriority="66"/>
+    <w:lsdException w:name="Medium Grid 1 Accent 1" w:uiPriority="67"/>
+    <w:lsdException w:name="Medium Grid 2 Accent 1" w:uiPriority="68"/>
+    <w:lsdException w:name="Medium Grid 3 Accent 1" w:uiPriority="69"/>
+    <w:lsdException w:name="Dark List Accent 1" w:uiPriority="70"/>
+    <w:lsdException w:name="Colorful Shading Accent 1" w:uiPriority="71"/>
+    <w:lsdException w:name="Colorful List Accent 1" w:uiPriority="72"/>
+    <w:lsdException w:name="Colorful Grid Accent 1" w:uiPriority="73"/>
+    <w:lsdException w:name="Light Shading Accent 2" w:uiPriority="60"/>
+    <w:lsdException w:name="Light List Accent 2" w:uiPriority="61"/>
+    <w:lsdException w:name="Light Grid Accent 2" w:uiPriority="62"/>
+    <w:lsdException w:name="Medium Shading 1 Accent 2" w:uiPriority="63"/>
+    <w:lsdException w:name="Medium Shading 2 Accent 2" w:uiPriority="64"/>
+    <w:lsdException w:name="Medium List 1 Accent 2" w:uiPriority="65"/>
+    <w:lsdException w:name="Medium List 2 Accent 2" w:uiPriority="66"/>
+    <w:lsdException w:name="Medium Grid 1 Accent 2" w:uiPriority="67"/>
+    <w:lsdException w:name="Medium Grid 2 Accent 2" w:uiPriority="68"/>
+    <w:lsdException w:name="Medium Grid 3 Accent 2" w:uiPriority="69"/>
+    <w:lsdException w:name="Dark List Accent 2" w:uiPriority="70"/>
+    <w:lsdException w:name="Colorful Shading Accent 2" w:uiPriority="71"/>
+    <w:lsdException w:name="Colorful List Accent 2" w:uiPriority="72"/>
+    <w:lsdException w:name="Colorful Grid Accent 2" w:uiPriority="73"/>
+    <w:lsdException w:name="Light Shading Accent 3" w:uiPriority="60"/>
+    <w:lsdException w:name="Light List Accent 3" w:uiPriority="61"/>
+    <w:lsdException w:name="Light Grid Accent 3" w:uiPriority="62"/>
+    <w:lsdException w:name="Medium Shading 1 Accent 3" w:uiPriority="63"/>
+    <w:lsdException w:name="Medium Shading 2 Accent 3" w:uiPriority="64"/>
+    <w:lsdException w:name="Medium List 1 Accent 3" w:uiPriority="65"/>
+    <w:lsdException w:name="Medium List 2 Accent 3" w:uiPriority="66"/>
+    <w:lsdException w:name="Medium Grid 1 Accent 3" w:uiPriority="67"/>
+    <w:lsdException w:name="Medium Grid 2 Accent 3" w:uiPriority="68"/>
+    <w:lsdException w:name="Medium Grid 3 Accent 3" w:uiPriority="69"/>
+    <w:lsdException w:name="Dark List Accent 3" w:uiPriority="70"/>
+    <w:lsdException w:name="Colorful Shading Accent 3" w:uiPriority="71"/>
+    <w:lsdException w:name="Colorful List Accent 3" w:uiPriority="72"/>
+    <w:lsdException w:name="Colorful Grid Accent 3" w:uiPriority="73"/>
+    <w:lsdException w:name="Light Shading Accent 4" w:uiPriority="60"/>
+    <w:lsdException w:name="Light List Accent 4" w:uiPriority="61"/>
+    <w:lsdException w:name="Light Grid Accent 4" w:uiPriority="62"/>
+    <w:lsdException w:name="Medium Shading 1 Accent 4" w:uiPriority="63"/>
+    <w:lsdException w:name="Medium Shading 2 Accent 4" w:uiPriority="64"/>
+    <w:lsdException w:name="Medium List 1 Accent 4" w:uiPriority="65"/>
+    <w:lsdException w:name="Medium List 2 Accent 4" w:uiPriority="66"/>
+    <w:lsdException w:name="Medium Grid 1 Accent 4" w:uiPriority="67"/>
+    <w:lsdException w:name="Medium Grid 2 Accent 4" w:uiPriority="68"/>
+    <w:lsdException w:name="Medium Grid 3 Accent 4" w:uiPriority="69"/>
+    <w:lsdException w:name="Dark List Accent 4" w:uiPriority="70"/>
+    <w:lsdException w:name="Colorful Shading Accent 4" w:uiPriority="71"/>
+    <w:lsdException w:name="Colorful List Accent 4" w:uiPriority="72"/>
+    <w:lsdException w:name="Colorful Grid Accent 4" w:uiPriority="73"/>
+    <w:lsdException w:name="Light Shading Accent 5" w:uiPriority="60"/>
+    <w:lsdException w:name="Light List Accent 5" w:uiPriority="61"/>
+    <w:lsdException w:name="Light Grid Accent 5" w:uiPriority="62"/>
+    <w:lsdException w:name="Medium Shading 1 Accent 5" w:uiPriority="63"/>
+    <w:lsdException w:name="Medium Shading 2 Accent 5" w:uiPriority="64"/>
+    <w:lsdException w:name="Medium List 1 Accent 5" w:uiPriority="65"/>
+    <w:lsdException w:name="Medium List 2 Accent 5" w:uiPriority="66"/>
+    <w:lsdException w:name="Medium Grid 1 Accent 5" w:uiPriority="67"/>
+    <w:lsdException w:name="Medium Grid 2 Accent 5" w:uiPriority="68"/>
+    <w:lsdException w:name="Medium Grid 3 Accent 5" w:uiPriority="69"/>
+    <w:lsdException w:name="Dark List Accent 5" w:uiPriority="70"/>
+    <w:lsdException w:name="Colorful Shading Accent 5" w:uiPriority="71"/>
+    <w:lsdException w:name="Colorful List Accent 5" w:uiPriority="72"/>
+    <w:lsdException w:name="Colorful Grid Accent 5" w:uiPriority="73"/>
+    <w:lsdException w:name="Light Shading Accent 6" w:uiPriority="60"/>
+    <w:lsdException w:name="Light List Accent 6" w:uiPriority="61"/>
+    <w:lsdException w:name="Light Grid Accent 6" w:uiPriority="62"/>
+    <w:lsdException w:name="Medium Shading 1 Accent 6" w:uiPriority="63"/>
+    <w:lsdException w:name="Medium Shading 2 Accent 6" w:uiPriority="64"/>
+    <w:lsdException w:name="Medium List 1 Accent 6" w:uiPriority="65"/>
+    <w:lsdException w:name="Medium List 2 Accent 6" w:uiPriority="66"/>
+    <w:lsdException w:name="Medium Grid 1 Accent 6" w:uiPriority="67"/>
+    <w:lsdException w:name="Medium Grid 2 Accent 6" w:uiPriority="68"/>
+    <w:lsdException w:name="Medium Grid 3 Accent 6" w:uiPriority="69"/>
+    <w:lsdException w:name="Dark List Accent 6" w:uiPriority="70"/>
+    <w:lsdException w:name="Colorful Shading Accent 6" w:uiPriority="71"/>
+    <w:lsdException w:name="Colorful List Accent 6" w:uiPriority="72"/>
+    <w:lsdException w:name="Colorful Grid Accent 6" w:uiPriority="73"/>
+    <w:lsdException w:name="Subtle Emphasis" w:uiPriority="19" w:qFormat="1"/>
+    <w:lsdException w:name="Intense Emphasis" w:uiPriority="21" w:qFormat="1"/>
+    <w:lsdException w:name="Subtle Reference" w:uiPriority="31" w:qFormat="1"/>
+    <w:lsdException w:name="Intense Reference" w:uiPriority="32" w:qFormat="1"/>
+    <w:lsdException w:name="Book Title" w:uiPriority="33" w:qFormat="1"/>
+    <w:lsdException w:name="Bibliography" w:semiHidden="1" w:uiPriority="37" w:unhideWhenUsed="1"/>
+    <w:lsdException w:name="TOC Heading" w:semiHidden="1" w:uiPriority="39" w:unhideWhenUsed="1" w:qFormat="1"/>
+    <w:lsdException w:name="Plain Table 1" w:uiPriority="41"/>
+    <w:lsdException w:name="Plain Table 2" w:uiPriority="42"/>
+    <w:lsdException w:name="Plain Table 3" w:uiPriority="43"/>
+    <w:lsdException w:name="Plain Table 4" w:uiPriority="44"/>
+    <w:lsdException w:name="Plain Table 5" w:uiPriority="45"/>
+    <w:lsdException w:name="Grid Table Light" w:uiPriority="40"/>
+    <w:lsdException w:name="Grid Table 1 Light" w:uiPriority="46"/>
+    <w:lsdException w:name="Grid Table 2" w:uiPriority="47"/>
+    <w:lsdException w:name="Grid Table 3" w:uiPriority="48"/>
+    <w:lsdException w:name="Grid Table 4" w:uiPriority="49"/>
+    <w:lsdException w:name="Grid Table 5 Dark" w:uiPriority="50"/>
+    <w:lsdException w:name="Grid Table 6 Colorful" w:uiPriority="51"/>
+    <w:lsdException w:name="Grid Table 7 Colorful" w:uiPriority="52"/>
+    <w:lsdException w:name="Grid Table 1 Light Accent 1" w:uiPriority="46"/>
+    <w:lsdException w:name="Grid Table 2 Accent 1" w:uiPriority="47"/>
+    <w:lsdException w:name="Grid Table 3 Accent 1" w:uiPriority="48"/>
+    <w:lsdException w:name="Grid Table 4 Accent 1" w:uiPriority="49"/>
+    <w:lsdException w:name="Grid Table 5 Dark Accent 1" w:uiPriority="50"/>
+    <w:lsdException w:name="Grid Table 6 Colorful Accent 1" w:uiPriority="51"/>
+    <w:lsdException w:name="Grid Table 7 Colorful Accent 1" w:uiPriority="52"/>
+    <w:lsdException w:name="Grid Table 1 Light Accent 2" w:uiPriority="46"/>
+    <w:lsdException w:name="Grid Table 2 Accent 2" w:uiPriority="47"/>
+    <w:lsdException w:name="Grid Table 3 Accent 2" w:uiPriority="48"/>
+    <w:lsdException w:name="Grid Table 4 Accent 2" w:uiPriority="49"/>
+    <w:lsdException w:name="Grid Table 5 Dark Accent 2" w:uiPriority="50"/>
+    <w:lsdException w:name="Grid Table 6 Colorful Accent 2" w:uiPriority="51"/>
+    <w:lsdException w:name="Grid Table 7 Colorful Accent 2" w:uiPriority="52"/>
+    <w:lsdException w:name="Grid Table 1 Light Accent 3" w:uiPriority="46"/>
+    <w:lsdException w:name="Grid Table 2 Accent 3" w:uiPriority="47"/>
+    <w:lsdException w:name="Grid Table 3 Accent 3" w:uiPriority="48"/>
+    <w:lsdException w:name="Grid Table 4 Accent 3" w:uiPriority="49"/>
+    <w:lsdException w:name="Grid Table 5 Dark Accent 3" w:uiPriority="50"/>
+    <w:lsdException w:name="Grid Table 6 Colorful Accent 3" w:uiPriority="51"/>
+    <w:lsdException w:name="Grid Table 7 Colorful Accent 3" w:uiPriority="52"/>
+    <w:lsdException w:name="Grid Table 1 Light Accent 4" w:uiPriority="46"/>
+    <w:lsdException w:name="Grid Table 2 Accent 4" w:uiPriority="47"/>
+    <w:lsdException w:name="Grid Table 3 Accent 4" w:uiPriority="48"/>
+    <w:lsdException w:name="Grid Table 4 Accent 4" w:uiPriority="49"/>
+    <w:lsdException w:name="Grid Table 5 Dark Accent 4" w:uiPriority="50"/>
+    <w:lsdException w:name="Grid Table 6 Colorful Accent 4" w:uiPriority="51"/>
+    <w:lsdException w:name="Grid Table 7 Colorful Accent 4" w:uiPriority="52"/>
+    <w:lsdException w:name="Grid Table 1 Light Accent 5" w:uiPriority="46"/>
+    <w:lsdException w:name="Grid Table 2 Accent 5" w:uiPriority="47"/>
+    <w:lsdException w:name="Grid Table 3 Accent 5" w:uiPriority="48"/>
+    <w:lsdException w:name="Grid Table 4 Accent 5" w:uiPriority="49"/>
+    <w:lsdException w:name="Grid Table 5 Dark Accent 5" w:uiPriority="50"/>
+    <w:lsdException w:name="Grid Table 6 Colorful Accent 5" w:uiPriority="51"/>
+    <w:lsdException w:name="Grid Table 7 Colorful Accent 5" w:uiPriority="52"/>
+    <w:lsdException w:name="Grid Table 1 Light Accent 6" w:uiPriority="46"/>
+    <w:lsdException w:name="Grid Table 2 Accent 6" w:uiPriority="47"/>
+    <w:lsdException w:name="Grid Table 3 Accent 6" w:uiPriority="48"/>
+    <w:lsdException w:name="Grid Table 4 Accent 6" w:uiPriority="49"/>
+    <w:lsdException w:name="Grid Table 5 Dark Accent 6" w:uiPriority="50"/>
+    <w:lsdException w:name="Grid Table 6 Colorful Accent 6" w:uiPriority="51"/>
+    <w:lsdException w:name="Grid Table 7 Colorful Accent 6" w:uiPriority="52"/>
+    <w:lsdException w:name="List Table 1 Light" w:uiPriority="46"/>
+    <w:lsdException w:name="List Table 2" w:uiPriority="47"/>
+    <w:lsdException w:name="List Table 3" w:uiPriority="48"/>
+    <w:lsdException w:name="List Table 4" w:uiPriority="49"/>
+    <w:lsdException w:name="List Table 5 Dark" w:uiPriority="50"/>
+    <w:lsdException w:name="List Table 6 Colorful" w:uiPriority="51"/>
+    <w:lsdException w:name="List Table 7 Colorful" w:uiPriority="52"/>
+    <w:lsdException w:name="List Table 1 Light Accent 1" w:uiPriority="46"/>
+    <w:lsdException w:name="List Table 2 Accent 1" w:uiPriority="47"/>
+    <w:lsdException w:name="List Table 3 Accent 1" w:uiPriority="48"/>
+    <w:lsdException w:name="List Table 4 Accent 1" w:uiPriority="49"/>
+    <w:lsdException w:name="List Table 5 Dark Accent 1" w:uiPriority="50"/>
+    <w:lsdException w:name="List Table 6 Colorful Accent 1" w:uiPriority="51"/>
+    <w:lsdException w:name="List Table 7 Colorful Accent 1" w:uiPriority="52"/>
+    <w:lsdException w:name="List Table 1 Light Accent 2" w:uiPriority="46"/>
+    <w:lsdException w:name="List Table 2 Accent 2" w:uiPriority="47"/>
+    <w:lsdException w:name="List Table 3 Accent 2" w:uiPriority="48"/>
+    <w:lsdException w:name="List Table 4 Accent 2" w:uiPriority="49"/>
+    <w:lsdException w:name="List Table 5 Dark Accent 2" w:uiPriority="50"/>
+    <w:lsdException w:name="List Table 6 Colorful Accent 2" w:uiPriority="51"/>
+    <w:lsdException w:name="List Table 7 Colorful Accent 2" w:uiPriority="52"/>
+    <w:lsdException w:name="List Table 1 Light Accent 3" w:uiPriority="46"/>
+    <w:lsdException w:name="List Table 2 Accent 3" w:uiPriority="47"/>
+    <w:lsdException w:name="List Table 3 Accent 3" w:uiPriority="48"/>
+    <w:lsdException w:name="List Table 4 Accent 3" w:uiPriority="49"/>
+    <w:lsdException w:name="List Table 5 Dark Accent 3" w:uiPriority="50"/>
+    <w:lsdException w:name="List Table 6 Colorful Accent 3" w:uiPriority="51"/>
+    <w:lsdException w:name="List Table 7 Colorful Accent 3" w:uiPriority="52"/>
+    <w:lsdException w:name="List Table 1 Light Accent 4" w:uiPriority="46"/>
+    <w:lsdException w:name="List Table 2 Accent 4" w:uiPriority="47"/>
+    <w:lsdException w:name="List Table 3 Accent 4" w:uiPriority="48"/>
+    <w:lsdException w:name="List Table 4 Accent 4" w:uiPriority="49"/>
+    <w:lsdException w:name="List Table 5 Dark Accent 4" w:uiPriority="50"/>
+    <w:lsdException w:name="List Table 6 Colorful Accent 4" w:uiPriority="51"/>
+    <w:lsdException w:name="List Table 7 Colorful Accent 4" w:uiPriority="52"/>
+    <w:lsdException w:name="List Table 1 Light Accent 5" w:uiPriority="46"/>
+    <w:lsdException w:name="List Table 2 Accent 5" w:uiPriority="47"/>
+    <w:lsdException w:name="List Table 3 Accent 5" w:uiPriority="48"/>
+    <w:lsdException w:name="List Table 4 Accent 5" w:uiPriority="49"/>
+    <w:lsdException w:name="List Table 5 Dark Accent 5" w:uiPriority="50"/>
+    <w:lsdException w:name="List Table 6 Colorful Accent 5" w:uiPriority="51"/>
+    <w:lsdException w:name="List Table 7 Colorful Accent 5" w:uiPriority="52"/>
+    <w:lsdException w:name="List Table 1 Light Accent 6" w:uiPriority="46"/>
+    <w:lsdException w:name="List Table 2 Accent 6" w:uiPriority="47"/>
+    <w:lsdException w:name="List Table 3 Accent 6" w:uiPriority="48"/>
+    <w:lsdException w:name="List Table 4 Accent 6" w:uiPriority="49"/>
+    <w:lsdException w:name="List Table 5 Dark Accent 6" w:uiPriority="50"/>
+    <w:lsdException w:name="List Table 6 Colorful Accent 6" w:uiPriority="51"/>
+    <w:lsdException w:name="List Table 7 Colorful Accent 6" w:uiPriority="52"/>
+    <w:lsdException w:name="Mention" w:semiHidden="1" w:unhideWhenUsed="1"/>
+    <w:lsdException w:name="Smart Hyperlink" w:semiHidden="1" w:unhideWhenUsed="1"/>
+    <w:lsdException w:name="Hashtag" w:semiHidden="1" w:unhideWhenUsed="1"/>
+    <w:lsdException w:name="Unresolved Mention" w:semiHidden="1" w:unhideWhenUsed="1"/>
+  </w:latentStyles>
+  <w:style w:type="paragraph" w:default="1" w:styleId="Standaard">
+    <w:name w:val="Normal"/>
+    <w:qFormat/>
+  </w:style>
+  <w:style w:type="character" w:default="1" w:styleId="Standaardalinea-lettertype">
+    <w:name w:val="Default Paragraph Font"/>
+    <w:uiPriority w:val="1"/>
+    <w:semiHidden/>
+    <w:unhideWhenUsed/>
+  </w:style>
+  <w:style w:type="table" w:default="1" w:styleId="Standaardtabel">
+    <w:name w:val="Normal Table"/>
+    <w:uiPriority w:val="99"/>
+    <w:semiHidden/>
+    <w:unhideWhenUsed/>
+    <w:tblPr>
+      <w:tblInd w:w="0" w:type="dxa"/>
+      <w:tblCellMar>
+        <w:top w:w="0" w:type="dxa"/>
+        <w:left w:w="108" w:type="dxa"/>
+        <w:bottom w:w="0" w:type="dxa"/>
+        <w:right w:w="108" w:type="dxa"/>
+      </w:tblCellMar>
+    </w:tblPr>
+  </w:style>
+  <w:style w:type="numbering" w:default="1" w:styleId="Geenlijst">
+    <w:name w:val="No List"/>
+    <w:uiPriority w:val="99"/>
+    <w:semiHidden/>
+    <w:unhideWhenUsed/>
+  </w:style>
+  <w:style w:type="character" w:styleId="Tekstvantijdelijkeaanduiding">
+    <w:name w:val="Placeholder Text"/>
+    <w:basedOn w:val="Standaardalinea-lettertype"/>
+    <w:uiPriority w:val="99"/>
+    <w:semiHidden/>
+    <w:rsid w:val="0076052C"/>
+    <w:rPr>
+      <w:color w:val="808080"/>
+    </w:rPr>
+  </w:style>
+</w:styles>
+</file>
+
+<file path=word/glossary/webSettings.xml><?xml version="1.0" encoding="utf-8"?>
+<w:webSettings xmlns:mc="http://schemas.openxmlformats.org/markup-compatibility/2006" xmlns:r="http://schemas.openxmlformats.org/officeDocument/2006/relationships" xmlns:w="http://schemas.openxmlformats.org/wordprocessingml/2006/main" xmlns:w14="http://schemas.microsoft.com/office/word/2010/wordml" xmlns:w15="http://schemas.microsoft.com/office/word/2012/wordml" xmlns:w16cid="http://schemas.microsoft.com/office/word/2016/wordml/cid" xmlns:w16se="http://schemas.microsoft.com/office/word/2015/wordml/symex" mc:Ignorable="w14 w15 w16se w16cid">
+  <w:optimizeForBrowser/>
+  <w:allowPNG/>
+</w:webSettings>
 </file>
 
 <file path=word/theme/theme1.xml><?xml version="1.0" encoding="utf-8"?>
@@ -21175,7 +29350,7 @@
 </file>
 
 <file path=customXml/itemProps1.xml><?xml version="1.0" encoding="utf-8"?>
-<ds:datastoreItem xmlns:ds="http://schemas.openxmlformats.org/officeDocument/2006/customXml" ds:itemID="{D86BAFE3-66EF-4F2F-B986-70B13DC76734}">
+<ds:datastoreItem xmlns:ds="http://schemas.openxmlformats.org/officeDocument/2006/customXml" ds:itemID="{41691801-7C32-49BB-9DE6-FF0929410363}">
   <ds:schemaRefs>
     <ds:schemaRef ds:uri="http://schemas.openxmlformats.org/officeDocument/2006/bibliography"/>
   </ds:schemaRefs>

--- a/Semester 1/Mechanica, optica en moderne fysica/Mastering Physics.docx
+++ b/Semester 1/Mechanica, optica en moderne fysica/Mastering Physics.docx
@@ -20,6 +20,11 @@
     <w:sdt>
       <w:sdtPr>
         <w:rPr>
+          <w:caps w:val="0"/>
+          <w:color w:val="auto"/>
+          <w:spacing w:val="0"/>
+          <w:sz w:val="20"/>
+          <w:szCs w:val="20"/>
           <w:lang w:val="nl-NL"/>
         </w:rPr>
         <w:id w:val="-235869672"/>
@@ -32,11 +37,6 @@
         <w:rPr>
           <w:b/>
           <w:bCs/>
-          <w:caps w:val="0"/>
-          <w:color w:val="auto"/>
-          <w:spacing w:val="0"/>
-          <w:sz w:val="20"/>
-          <w:szCs w:val="20"/>
         </w:rPr>
       </w:sdtEndPr>
       <w:sdtContent>
@@ -79,23 +79,7 @@
                 <w:noProof/>
                 <w:lang w:val="nl-BE"/>
               </w:rPr>
-              <w:t xml:space="preserve">Oefeningentest </w:t>
-            </w:r>
-            <w:r>
-              <w:rPr>
-                <w:rStyle w:val="Hyperlink"/>
-                <w:noProof/>
-                <w:lang w:val="nl-BE"/>
-              </w:rPr>
-              <w:t>1</w:t>
-            </w:r>
-            <w:r>
-              <w:rPr>
-                <w:rStyle w:val="Hyperlink"/>
-                <w:noProof/>
-                <w:lang w:val="nl-BE"/>
-              </w:rPr>
-              <w:t xml:space="preserve"> 2017</w:t>
+              <w:t>Oefeningentest 1 2017</w:t>
             </w:r>
             <w:r>
               <w:rPr>
@@ -2138,31 +2122,178 @@
     </w:p>
     <w:p>
       <w:pPr>
+        <w:pStyle w:val="Kop4"/>
         <w:rPr>
           <w:lang w:val="nl-BE"/>
         </w:rPr>
       </w:pPr>
       <w:r>
         <w:rPr>
-          <w:color w:val="000000" w:themeColor="text1"/>
-          <w:lang w:val="nl-BE"/>
-        </w:rPr>
-        <w:t xml:space="preserve">Gegeven : </w:t>
+          <w:lang w:val="nl-BE"/>
+        </w:rPr>
+        <w:t>Gegeven</w:t>
       </w:r>
+    </w:p>
+    <w:p>
+      <w:pPr>
+        <w:pStyle w:val="Lijstalinea"/>
+        <w:numPr>
+          <w:ilvl w:val="0"/>
+          <w:numId w:val="8"/>
+        </w:numPr>
+        <w:rPr>
+          <w:lang w:val="nl-BE"/>
+        </w:rPr>
+      </w:pPr>
       <m:oMath>
         <m:r>
           <w:rPr>
             <w:rFonts w:ascii="Cambria Math" w:hAnsi="Cambria Math"/>
             <w:lang w:val="nl-BE"/>
           </w:rPr>
-          <m:t>b=2.5 m;  c=2.5 m; d=0.9 m; θ=135°</m:t>
+          <m:t>b=2.5 m</m:t>
         </m:r>
       </m:oMath>
+    </w:p>
+    <w:p>
+      <w:pPr>
+        <w:pStyle w:val="Lijstalinea"/>
+        <w:numPr>
+          <w:ilvl w:val="0"/>
+          <w:numId w:val="8"/>
+        </w:numPr>
+        <w:rPr>
+          <w:lang w:val="nl-BE"/>
+        </w:rPr>
+      </w:pPr>
+      <m:oMath>
+        <m:r>
+          <w:rPr>
+            <w:rFonts w:ascii="Cambria Math" w:hAnsi="Cambria Math"/>
+            <w:lang w:val="nl-BE"/>
+          </w:rPr>
+          <m:t>c=2.5 m</m:t>
+        </m:r>
+      </m:oMath>
+    </w:p>
+    <w:p>
+      <w:pPr>
+        <w:pStyle w:val="Lijstalinea"/>
+        <w:numPr>
+          <w:ilvl w:val="0"/>
+          <w:numId w:val="8"/>
+        </w:numPr>
+        <w:rPr>
+          <w:lang w:val="nl-BE"/>
+        </w:rPr>
+      </w:pPr>
+      <m:oMath>
+        <m:r>
+          <w:rPr>
+            <w:rFonts w:ascii="Cambria Math" w:hAnsi="Cambria Math"/>
+            <w:lang w:val="nl-BE"/>
+          </w:rPr>
+          <m:t>d=0.9 m</m:t>
+        </m:r>
+      </m:oMath>
+    </w:p>
+    <w:p>
+      <w:pPr>
+        <w:pStyle w:val="Lijstalinea"/>
+        <w:numPr>
+          <w:ilvl w:val="0"/>
+          <w:numId w:val="8"/>
+        </w:numPr>
+        <w:rPr>
+          <w:lang w:val="nl-BE"/>
+        </w:rPr>
+      </w:pPr>
+      <m:oMath>
+        <m:r>
+          <w:rPr>
+            <w:rFonts w:ascii="Cambria Math" w:hAnsi="Cambria Math"/>
+            <w:lang w:val="nl-BE"/>
+          </w:rPr>
+          <m:t>θ=135°</m:t>
+        </m:r>
+      </m:oMath>
+    </w:p>
+    <w:p>
+      <w:pPr>
+        <w:rPr>
+          <w:lang w:val="nl-BE"/>
+        </w:rPr>
+      </w:pPr>
+      <m:oMathPara>
+        <m:oMath>
+          <m:r>
+            <m:rPr>
+              <m:sty m:val="p"/>
+            </m:rPr>
+            <w:rPr>
+              <w:rFonts w:ascii="Cambria Math" w:hAnsi="Cambria Math"/>
+              <w:noProof/>
+            </w:rPr>
+            <w:drawing>
+              <wp:inline distT="0" distB="0" distL="0" distR="0" wp14:anchorId="24954BB3" wp14:editId="0E85D7CA">
+                <wp:extent cx="2724150" cy="2552700"/>
+                <wp:effectExtent l="0" t="0" r="0" b="0"/>
+                <wp:docPr id="4" name="Afbeelding 4"/>
+                <wp:cNvGraphicFramePr>
+                  <a:graphicFrameLocks xmlns:a="http://schemas.openxmlformats.org/drawingml/2006/main" noChangeAspect="1"/>
+                </wp:cNvGraphicFramePr>
+                <a:graphic xmlns:a="http://schemas.openxmlformats.org/drawingml/2006/main">
+                  <a:graphicData uri="http://schemas.openxmlformats.org/drawingml/2006/picture">
+                    <pic:pic xmlns:pic="http://schemas.openxmlformats.org/drawingml/2006/picture">
+                      <pic:nvPicPr>
+                        <pic:cNvPr id="1" name=""/>
+                        <pic:cNvPicPr/>
+                      </pic:nvPicPr>
+                      <pic:blipFill>
+                        <a:blip r:embed="rId8">
+                          <a:extLst>
+                            <a:ext uri="{28A0092B-C50C-407E-A947-70E740481C1C}">
+                              <a14:useLocalDpi xmlns:a14="http://schemas.microsoft.com/office/drawing/2010/main" val="0"/>
+                            </a:ext>
+                            <a:ext uri="{96DAC541-7B7A-43D3-8B79-37D633B846F1}">
+                              <asvg:svgBlip xmlns:asvg="http://schemas.microsoft.com/office/drawing/2016/SVG/main" r:embed="rId9"/>
+                            </a:ext>
+                          </a:extLst>
+                        </a:blip>
+                        <a:stretch>
+                          <a:fillRect/>
+                        </a:stretch>
+                      </pic:blipFill>
+                      <pic:spPr>
+                        <a:xfrm>
+                          <a:off x="0" y="0"/>
+                          <a:ext cx="2724150" cy="2552700"/>
+                        </a:xfrm>
+                        <a:prstGeom prst="rect">
+                          <a:avLst/>
+                        </a:prstGeom>
+                      </pic:spPr>
+                    </pic:pic>
+                  </a:graphicData>
+                </a:graphic>
+              </wp:inline>
+            </w:drawing>
+          </m:r>
+        </m:oMath>
+      </m:oMathPara>
+    </w:p>
+    <w:p>
+      <w:pPr>
+        <w:pStyle w:val="Kop4"/>
+        <w:rPr>
+          <w:lang w:val="nl-BE"/>
+        </w:rPr>
+      </w:pPr>
       <w:r>
         <w:rPr>
           <w:lang w:val="nl-BE"/>
         </w:rPr>
-        <w:t xml:space="preserve"> </w:t>
+        <w:t>Gevraagd</w:t>
       </w:r>
     </w:p>
     <w:p>
@@ -2177,22 +2308,44 @@
           <w:color w:val="000000" w:themeColor="text1"/>
           <w:lang w:val="nl-BE"/>
         </w:rPr>
-        <w:t xml:space="preserve">Gevraagd: de afstand </w:t>
+        <w:t xml:space="preserve">de afstand </w:t>
       </w:r>
       <w:r>
         <w:rPr>
           <w:i/>
-          <w:color w:val="000000" w:themeColor="text1"/>
-          <w:lang w:val="nl-BE"/>
-        </w:rPr>
-        <w:t xml:space="preserve">g </w:t>
+          <w:color w:val="00B0F0"/>
+          <w:lang w:val="nl-BE"/>
+        </w:rPr>
+        <w:t>g</w:t>
       </w:r>
       <w:r>
         <w:rPr>
+          <w:i/>
           <w:color w:val="000000" w:themeColor="text1"/>
           <w:lang w:val="nl-BE"/>
         </w:rPr>
+        <w:t xml:space="preserve"> </w:t>
+      </w:r>
+      <w:r>
+        <w:rPr>
+          <w:color w:val="000000" w:themeColor="text1"/>
+          <w:lang w:val="nl-BE"/>
+        </w:rPr>
         <w:t>dat de grootte van de totale verplaatsingsvector voorstelt.</w:t>
+      </w:r>
+    </w:p>
+    <w:p>
+      <w:pPr>
+        <w:pStyle w:val="Kop4"/>
+        <w:rPr>
+          <w:lang w:val="nl-BE"/>
+        </w:rPr>
+      </w:pPr>
+      <w:r>
+        <w:rPr>
+          <w:lang w:val="nl-BE"/>
+        </w:rPr>
+        <w:t>Oplossing</w:t>
       </w:r>
     </w:p>
     <w:p>
@@ -2807,6 +2960,26 @@
     </w:p>
     <w:p>
       <w:pPr>
+        <w:rPr>
+          <w:color w:val="00B050"/>
+        </w:rPr>
+      </w:pPr>
+      <w:r>
+        <w:rPr>
+          <w:color w:val="00B050"/>
+        </w:rPr>
+        <w:br w:type="page"/>
+      </w:r>
+    </w:p>
+    <w:p>
+      <w:pPr>
+        <w:rPr>
+          <w:color w:val="00B050"/>
+        </w:rPr>
+      </w:pPr>
+    </w:p>
+    <w:p>
+      <w:pPr>
         <w:pStyle w:val="Kop2"/>
       </w:pPr>
       <w:bookmarkStart w:id="2" w:name="_Toc502621491"/>
@@ -2827,39 +3000,34 @@
           <w:color w:val="00B0F0"/>
           <w:lang w:val="nl-BE"/>
         </w:rPr>
-        <w:t xml:space="preserve">Op het plat dak van een gebouw wordt tegen een hockeyschijf </w:t>
-      </w:r>
-      <w:proofErr w:type="spellStart"/>
-      <w:r>
-        <w:rPr>
-          <w:color w:val="00B0F0"/>
-          <w:lang w:val="nl-BE"/>
-        </w:rPr>
-        <w:t>geslaan</w:t>
-      </w:r>
-      <w:proofErr w:type="spellEnd"/>
-      <w:r>
-        <w:rPr>
-          <w:color w:val="00B0F0"/>
-          <w:lang w:val="nl-BE"/>
-        </w:rPr>
-        <w:t xml:space="preserve"> en deze schuift over de rand van het dak met een snelheid van 18.9 m/s. Het plat dak ligt 3.7 m boven de grond. De hockeyschijf ondervindt geen luchtweerstand.</w:t>
+        <w:t>Op het plat dak van een gebouw wordt tegen een hockeyschijf geslaan en deze schuift over de rand van het dak met een snelheid van 18.9 m/s. Het plat dak ligt 3.7 m boven de grond. De hockeyschijf ondervindt geen luchtweerstand.</w:t>
       </w:r>
     </w:p>
     <w:p>
       <w:pPr>
-        <w:rPr>
-          <w:color w:val="000000" w:themeColor="text1"/>
+        <w:pStyle w:val="Kop4"/>
+        <w:rPr>
           <w:lang w:val="nl-BE"/>
         </w:rPr>
       </w:pPr>
       <w:r>
         <w:rPr>
-          <w:color w:val="000000" w:themeColor="text1"/>
-          <w:lang w:val="nl-BE"/>
-        </w:rPr>
-        <w:t xml:space="preserve">Gegeven: </w:t>
+          <w:lang w:val="nl-BE"/>
+        </w:rPr>
+        <w:t>Gegeven</w:t>
       </w:r>
+    </w:p>
+    <w:p>
+      <w:pPr>
+        <w:pStyle w:val="Lijstalinea"/>
+        <w:numPr>
+          <w:ilvl w:val="0"/>
+          <w:numId w:val="9"/>
+        </w:numPr>
+        <w:rPr>
+          <w:lang w:val="nl-BE"/>
+        </w:rPr>
+      </w:pPr>
       <m:oMath>
         <m:sSub>
           <m:sSubPr>
@@ -2867,7 +3035,6 @@
               <w:rPr>
                 <w:rFonts w:ascii="Cambria Math" w:hAnsi="Cambria Math"/>
                 <w:i/>
-                <w:color w:val="000000" w:themeColor="text1"/>
                 <w:lang w:val="nl-BE"/>
               </w:rPr>
             </m:ctrlPr>
@@ -2876,7 +3043,6 @@
             <m:r>
               <w:rPr>
                 <w:rFonts w:ascii="Cambria Math" w:hAnsi="Cambria Math"/>
-                <w:color w:val="000000" w:themeColor="text1"/>
                 <w:lang w:val="nl-BE"/>
               </w:rPr>
               <m:t>v</m:t>
@@ -2886,254 +3052,94 @@
             <m:r>
               <w:rPr>
                 <w:rFonts w:ascii="Cambria Math" w:hAnsi="Cambria Math"/>
-                <w:color w:val="000000" w:themeColor="text1"/>
-                <w:lang w:val="nl-BE"/>
-              </w:rPr>
-              <m:t>x0</m:t>
+                <w:lang w:val="nl-BE"/>
+              </w:rPr>
+              <m:t>xi</m:t>
             </m:r>
           </m:sub>
         </m:sSub>
         <m:r>
           <w:rPr>
             <w:rFonts w:ascii="Cambria Math" w:hAnsi="Cambria Math"/>
-            <w:color w:val="000000" w:themeColor="text1"/>
             <w:lang w:val="nl-BE"/>
           </w:rPr>
-          <m:t>=18.9</m:t>
-        </m:r>
-        <m:f>
-          <m:fPr>
-            <m:ctrlPr>
-              <w:rPr>
-                <w:rFonts w:ascii="Cambria Math" w:hAnsi="Cambria Math"/>
-                <w:i/>
-                <w:color w:val="000000" w:themeColor="text1"/>
-                <w:lang w:val="nl-BE"/>
-              </w:rPr>
-            </m:ctrlPr>
-          </m:fPr>
-          <m:num>
-            <m:r>
-              <w:rPr>
-                <w:rFonts w:ascii="Cambria Math" w:hAnsi="Cambria Math"/>
-                <w:color w:val="000000" w:themeColor="text1"/>
-                <w:lang w:val="nl-BE"/>
-              </w:rPr>
-              <m:t>m</m:t>
-            </m:r>
-          </m:num>
-          <m:den>
-            <m:r>
-              <w:rPr>
-                <w:rFonts w:ascii="Cambria Math" w:hAnsi="Cambria Math"/>
-                <w:color w:val="000000" w:themeColor="text1"/>
-                <w:lang w:val="nl-BE"/>
-              </w:rPr>
-              <m:t>s</m:t>
-            </m:r>
-          </m:den>
-        </m:f>
-        <m:r>
-          <w:rPr>
-            <w:rFonts w:ascii="Cambria Math" w:hAnsi="Cambria Math"/>
-            <w:color w:val="000000" w:themeColor="text1"/>
-            <w:lang w:val="nl-BE"/>
-          </w:rPr>
-          <m:t xml:space="preserve">;   </m:t>
-        </m:r>
-        <m:sSub>
-          <m:sSubPr>
-            <m:ctrlPr>
-              <w:rPr>
-                <w:rFonts w:ascii="Cambria Math" w:hAnsi="Cambria Math"/>
-                <w:i/>
-                <w:color w:val="000000" w:themeColor="text1"/>
-                <w:lang w:val="nl-BE"/>
-              </w:rPr>
-            </m:ctrlPr>
-          </m:sSubPr>
-          <m:e>
-            <m:r>
-              <w:rPr>
-                <w:rFonts w:ascii="Cambria Math" w:hAnsi="Cambria Math"/>
-                <w:color w:val="000000" w:themeColor="text1"/>
-                <w:lang w:val="nl-BE"/>
-              </w:rPr>
-              <m:t>y</m:t>
-            </m:r>
-          </m:e>
-          <m:sub>
-            <m:r>
-              <w:rPr>
-                <w:rFonts w:ascii="Cambria Math" w:hAnsi="Cambria Math"/>
-                <w:color w:val="000000" w:themeColor="text1"/>
-                <w:lang w:val="nl-BE"/>
-              </w:rPr>
-              <m:t>0</m:t>
-            </m:r>
-          </m:sub>
-        </m:sSub>
-        <m:r>
-          <w:rPr>
-            <w:rFonts w:ascii="Cambria Math" w:hAnsi="Cambria Math"/>
-            <w:color w:val="000000" w:themeColor="text1"/>
-            <w:lang w:val="nl-BE"/>
-          </w:rPr>
-          <m:t xml:space="preserve">=3.7 m; </m:t>
-        </m:r>
-        <m:sSub>
-          <m:sSubPr>
-            <m:ctrlPr>
-              <w:rPr>
-                <w:rFonts w:ascii="Cambria Math" w:hAnsi="Cambria Math"/>
-                <w:i/>
-                <w:color w:val="000000" w:themeColor="text1"/>
-                <w:lang w:val="nl-BE"/>
-              </w:rPr>
-            </m:ctrlPr>
-          </m:sSubPr>
-          <m:e>
-            <m:r>
-              <w:rPr>
-                <w:rFonts w:ascii="Cambria Math" w:hAnsi="Cambria Math"/>
-                <w:color w:val="000000" w:themeColor="text1"/>
-                <w:lang w:val="nl-BE"/>
-              </w:rPr>
-              <m:t>x</m:t>
-            </m:r>
-          </m:e>
-          <m:sub>
-            <m:r>
-              <w:rPr>
-                <w:rFonts w:ascii="Cambria Math" w:hAnsi="Cambria Math"/>
-                <w:color w:val="000000" w:themeColor="text1"/>
-                <w:lang w:val="nl-BE"/>
-              </w:rPr>
-              <m:t>0</m:t>
-            </m:r>
-          </m:sub>
-        </m:sSub>
-        <m:r>
-          <w:rPr>
-            <w:rFonts w:ascii="Cambria Math" w:hAnsi="Cambria Math"/>
-            <w:color w:val="000000" w:themeColor="text1"/>
-            <w:lang w:val="nl-BE"/>
-          </w:rPr>
-          <m:t xml:space="preserve">=0 m ;  </m:t>
-        </m:r>
-        <m:sSub>
-          <m:sSubPr>
-            <m:ctrlPr>
-              <w:rPr>
-                <w:rFonts w:ascii="Cambria Math" w:hAnsi="Cambria Math"/>
-                <w:i/>
-                <w:color w:val="000000" w:themeColor="text1"/>
-                <w:lang w:val="nl-BE"/>
-              </w:rPr>
-            </m:ctrlPr>
-          </m:sSubPr>
-          <m:e>
-            <m:r>
-              <w:rPr>
-                <w:rFonts w:ascii="Cambria Math" w:hAnsi="Cambria Math"/>
-                <w:color w:val="000000" w:themeColor="text1"/>
-                <w:lang w:val="nl-BE"/>
-              </w:rPr>
-              <m:t>a</m:t>
-            </m:r>
-          </m:e>
-          <m:sub>
-            <m:r>
-              <w:rPr>
-                <w:rFonts w:ascii="Cambria Math" w:hAnsi="Cambria Math"/>
-                <w:color w:val="000000" w:themeColor="text1"/>
-                <w:lang w:val="nl-BE"/>
-              </w:rPr>
-              <m:t>y</m:t>
-            </m:r>
-          </m:sub>
-        </m:sSub>
-        <m:r>
-          <w:rPr>
-            <w:rFonts w:ascii="Cambria Math" w:hAnsi="Cambria Math"/>
-            <w:color w:val="000000" w:themeColor="text1"/>
-            <w:lang w:val="nl-BE"/>
-          </w:rPr>
-          <m:t>=9.81</m:t>
-        </m:r>
-        <m:f>
-          <m:fPr>
-            <m:ctrlPr>
-              <w:rPr>
-                <w:rFonts w:ascii="Cambria Math" w:hAnsi="Cambria Math"/>
-                <w:i/>
-                <w:color w:val="000000" w:themeColor="text1"/>
-                <w:lang w:val="nl-BE"/>
-              </w:rPr>
-            </m:ctrlPr>
-          </m:fPr>
-          <m:num>
-            <m:r>
-              <w:rPr>
-                <w:rFonts w:ascii="Cambria Math" w:hAnsi="Cambria Math"/>
-                <w:color w:val="000000" w:themeColor="text1"/>
-                <w:lang w:val="nl-BE"/>
-              </w:rPr>
-              <m:t>m</m:t>
-            </m:r>
-          </m:num>
-          <m:den>
-            <m:sSup>
-              <m:sSupPr>
-                <m:ctrlPr>
-                  <w:rPr>
-                    <w:rFonts w:ascii="Cambria Math" w:hAnsi="Cambria Math"/>
-                    <w:i/>
-                    <w:color w:val="000000" w:themeColor="text1"/>
-                    <w:lang w:val="nl-BE"/>
-                  </w:rPr>
-                </m:ctrlPr>
-              </m:sSupPr>
-              <m:e>
-                <m:r>
-                  <w:rPr>
-                    <w:rFonts w:ascii="Cambria Math" w:hAnsi="Cambria Math"/>
-                    <w:color w:val="000000" w:themeColor="text1"/>
-                    <w:lang w:val="nl-BE"/>
-                  </w:rPr>
-                  <m:t>s</m:t>
-                </m:r>
-              </m:e>
-              <m:sup>
-                <m:r>
-                  <w:rPr>
-                    <w:rFonts w:ascii="Cambria Math" w:hAnsi="Cambria Math"/>
-                    <w:color w:val="000000" w:themeColor="text1"/>
-                    <w:lang w:val="nl-BE"/>
-                  </w:rPr>
-                  <m:t>2</m:t>
-                </m:r>
-              </m:sup>
-            </m:sSup>
-          </m:den>
-        </m:f>
-        <m:r>
-          <w:rPr>
-            <w:rFonts w:ascii="Cambria Math" w:hAnsi="Cambria Math"/>
-            <w:color w:val="000000" w:themeColor="text1"/>
-            <w:lang w:val="nl-BE"/>
-          </w:rPr>
-          <m:t xml:space="preserve"> </m:t>
+          <m:t>=18.9 m/s</m:t>
         </m:r>
       </m:oMath>
     </w:p>
     <w:p>
       <w:pPr>
-        <w:rPr>
-          <w:color w:val="000000" w:themeColor="text1"/>
-          <w:lang w:val="nl-BE"/>
-        </w:rPr>
-      </w:pPr>
+        <w:pStyle w:val="Lijstalinea"/>
+        <w:numPr>
+          <w:ilvl w:val="0"/>
+          <w:numId w:val="9"/>
+        </w:numPr>
+        <w:rPr>
+          <w:lang w:val="nl-BE"/>
+        </w:rPr>
+      </w:pPr>
+      <m:oMath>
+        <m:r>
+          <w:rPr>
+            <w:rFonts w:ascii="Cambria Math" w:hAnsi="Cambria Math"/>
+            <w:lang w:val="nl-BE"/>
+          </w:rPr>
+          <m:t>h=3.7 m</m:t>
+        </m:r>
+      </m:oMath>
+    </w:p>
+    <w:p>
+      <w:pPr>
+        <w:rPr>
+          <w:lang w:val="nl-BE"/>
+        </w:rPr>
+      </w:pPr>
+      <w:r>
+        <w:rPr>
+          <w:noProof/>
+        </w:rPr>
+        <w:drawing>
+          <wp:inline distT="0" distB="0" distL="0" distR="0" wp14:anchorId="5E1F7A7B" wp14:editId="17BDDE7D">
+            <wp:extent cx="5943600" cy="3150870"/>
+            <wp:effectExtent l="0" t="0" r="0" b="0"/>
+            <wp:docPr id="5" name="Afbeelding 5"/>
+            <wp:cNvGraphicFramePr>
+              <a:graphicFrameLocks xmlns:a="http://schemas.openxmlformats.org/drawingml/2006/main" noChangeAspect="1"/>
+            </wp:cNvGraphicFramePr>
+            <a:graphic xmlns:a="http://schemas.openxmlformats.org/drawingml/2006/main">
+              <a:graphicData uri="http://schemas.openxmlformats.org/drawingml/2006/picture">
+                <pic:pic xmlns:pic="http://schemas.openxmlformats.org/drawingml/2006/picture">
+                  <pic:nvPicPr>
+                    <pic:cNvPr id="1" name=""/>
+                    <pic:cNvPicPr/>
+                  </pic:nvPicPr>
+                  <pic:blipFill>
+                    <a:blip r:embed="rId10">
+                      <a:extLst>
+                        <a:ext uri="{96DAC541-7B7A-43D3-8B79-37D633B846F1}">
+                          <asvg:svgBlip xmlns:asvg="http://schemas.microsoft.com/office/drawing/2016/SVG/main" r:embed="rId11"/>
+                        </a:ext>
+                      </a:extLst>
+                    </a:blip>
+                    <a:stretch>
+                      <a:fillRect/>
+                    </a:stretch>
+                  </pic:blipFill>
+                  <pic:spPr>
+                    <a:xfrm>
+                      <a:off x="0" y="0"/>
+                      <a:ext cx="5943600" cy="3150870"/>
+                    </a:xfrm>
+                    <a:prstGeom prst="rect">
+                      <a:avLst/>
+                    </a:prstGeom>
+                  </pic:spPr>
+                </pic:pic>
+              </a:graphicData>
+            </a:graphic>
+          </wp:inline>
+        </w:drawing>
+      </w:r>
     </w:p>
     <w:p>
       <w:pPr>
@@ -4749,7 +4755,6 @@
         <w:rPr>
           <w:lang w:val="nl-BE"/>
         </w:rPr>
-        <w:lastRenderedPageBreak/>
         <w:t>Gevraagd : x</w:t>
       </w:r>
     </w:p>
@@ -4831,7 +4836,14 @@
                   <w:rFonts w:ascii="Cambria Math" w:hAnsi="Cambria Math"/>
                   <w:lang w:val="nl-BE"/>
                 </w:rPr>
-                <m:t>x0</m:t>
+                <m:t>x</m:t>
+              </m:r>
+              <m:r>
+                <w:rPr>
+                  <w:rFonts w:ascii="Cambria Math" w:hAnsi="Cambria Math"/>
+                  <w:lang w:val="nl-BE"/>
+                </w:rPr>
+                <m:t>i</m:t>
               </m:r>
             </m:sub>
             <m:sup>
@@ -4912,7 +4924,7 @@
                   <w:rFonts w:ascii="Cambria Math" w:hAnsi="Cambria Math"/>
                   <w:lang w:val="nl-BE"/>
                 </w:rPr>
-                <m:t>0</m:t>
+                <m:t>i</m:t>
               </m:r>
             </m:sub>
           </m:sSub>
@@ -6095,7 +6107,6 @@
         <w:rPr>
           <w:noProof/>
         </w:rPr>
-        <w:lastRenderedPageBreak/>
         <w:drawing>
           <wp:anchor distT="0" distB="0" distL="114300" distR="114300" simplePos="0" relativeHeight="251697152" behindDoc="0" locked="0" layoutInCell="1" allowOverlap="1" wp14:anchorId="58B57A0F" wp14:editId="11BC1D56">
             <wp:simplePos x="0" y="0"/>
@@ -6150,13 +6161,13 @@
                     <pic:cNvPicPr/>
                   </pic:nvPicPr>
                   <pic:blipFill>
-                    <a:blip r:embed="rId8">
+                    <a:blip r:embed="rId12">
                       <a:extLst>
                         <a:ext uri="{28A0092B-C50C-407E-A947-70E740481C1C}">
                           <a14:useLocalDpi xmlns:a14="http://schemas.microsoft.com/office/drawing/2010/main" val="0"/>
                         </a:ext>
                         <a:ext uri="{96DAC541-7B7A-43D3-8B79-37D633B846F1}">
-                          <asvg:svgBlip xmlns:asvg="http://schemas.microsoft.com/office/drawing/2016/SVG/main" r:embed="rId9"/>
+                          <asvg:svgBlip xmlns:asvg="http://schemas.microsoft.com/office/drawing/2016/SVG/main" r:embed="rId13"/>
                         </a:ext>
                       </a:extLst>
                     </a:blip>
@@ -8113,7 +8124,6 @@
         </w:rPr>
         <w:t xml:space="preserve"> = 2.30 </w:t>
       </w:r>
-      <w:proofErr w:type="spellStart"/>
       <w:r>
         <w:rPr>
           <w:rStyle w:val="mi"/>
@@ -8125,7 +8135,6 @@
         </w:rPr>
         <w:t>kN</w:t>
       </w:r>
-      <w:proofErr w:type="spellEnd"/>
       <w:r>
         <w:rPr>
           <w:rStyle w:val="mo"/>
@@ -9820,7 +9829,7 @@
                     </pic:cNvPicPr>
                   </pic:nvPicPr>
                   <pic:blipFill>
-                    <a:blip r:embed="rId10">
+                    <a:blip r:embed="rId14">
                       <a:extLst>
                         <a:ext uri="{28A0092B-C50C-407E-A947-70E740481C1C}">
                           <a14:useLocalDpi xmlns:a14="http://schemas.microsoft.com/office/drawing/2010/main" val="0"/>
@@ -13099,7 +13108,7 @@
                     </pic:cNvPicPr>
                   </pic:nvPicPr>
                   <pic:blipFill>
-                    <a:blip r:embed="rId11">
+                    <a:blip r:embed="rId15">
                       <a:extLst>
                         <a:ext uri="{28A0092B-C50C-407E-A947-70E740481C1C}">
                           <a14:useLocalDpi xmlns:a14="http://schemas.microsoft.com/office/drawing/2010/main" val="0"/>
@@ -13562,15 +13571,7 @@
                     <w:color w:val="000000" w:themeColor="text1"/>
                     <w:lang w:val="nl-BE"/>
                   </w:rPr>
-                  <m:t>a</m:t>
-                </m:r>
-                <m:r>
-                  <w:rPr>
-                    <w:rFonts w:ascii="Cambria Math" w:hAnsi="Cambria Math"/>
-                    <w:color w:val="000000" w:themeColor="text1"/>
-                    <w:lang w:val="nl-BE"/>
-                  </w:rPr>
-                  <m:t xml:space="preserve"> (2)</m:t>
+                  <m:t>a (2)</m:t>
                 </m:r>
               </m:e>
             </m:eqArr>
@@ -13641,15 +13642,7 @@
                 <w:color w:val="000000" w:themeColor="text1"/>
                 <w:lang w:val="nl-BE"/>
               </w:rPr>
-              <m:t xml:space="preserve"> </m:t>
-            </m:r>
-            <m:r>
-              <w:rPr>
-                <w:rFonts w:ascii="Cambria Math" w:hAnsi="Cambria Math"/>
-                <w:color w:val="000000" w:themeColor="text1"/>
-                <w:lang w:val="nl-BE"/>
-              </w:rPr>
-              <m:t>F</m:t>
+              <m:t xml:space="preserve"> F</m:t>
             </m:r>
           </m:e>
           <m:sub>
@@ -14050,15 +14043,7 @@
             <w:color w:val="000000" w:themeColor="text1"/>
             <w:lang w:val="nl-BE"/>
           </w:rPr>
-          <m:t>a</m:t>
-        </m:r>
-        <m:r>
-          <w:rPr>
-            <w:rFonts w:ascii="Cambria Math" w:hAnsi="Cambria Math"/>
-            <w:color w:val="000000" w:themeColor="text1"/>
-            <w:lang w:val="nl-BE"/>
-          </w:rPr>
-          <m:t>→  a=</m:t>
+          <m:t>a→  a=</m:t>
         </m:r>
         <m:f>
           <m:fPr>
@@ -14490,15 +14475,7 @@
             <w:color w:val="92D050"/>
             <w:lang w:val="nl-BE"/>
           </w:rPr>
-          <m:t xml:space="preserve">1.2 </m:t>
-        </m:r>
-        <m:r>
-          <w:rPr>
-            <w:rFonts w:ascii="Cambria Math" w:hAnsi="Cambria Math"/>
-            <w:color w:val="92D050"/>
-            <w:lang w:val="nl-BE"/>
-          </w:rPr>
-          <m:t>m/</m:t>
+          <m:t>1.2 m/</m:t>
         </m:r>
         <m:sSup>
           <m:sSupPr>
@@ -14801,95 +14778,7 @@
           <w:szCs w:val="24"/>
           <w:lang w:val="nl-BE"/>
         </w:rPr>
-        <w:t xml:space="preserve">Een uniforme schijf van 4.80 kg wordt gemonteerd zodat het in het horizontale vlak kan roteren rond een wrijvingloze as door zijn massamiddelpunt (zoals een </w:t>
-      </w:r>
-      <w:proofErr w:type="spellStart"/>
-      <w:r>
-        <w:rPr>
-          <w:rFonts w:eastAsia="Times New Roman" w:cstheme="minorHAnsi"/>
-          <w:color w:val="00B0F0"/>
-          <w:sz w:val="24"/>
-          <w:szCs w:val="24"/>
-          <w:lang w:val="nl-BE"/>
-        </w:rPr>
-        <w:t>pottenbakkerschijf</w:t>
-      </w:r>
-      <w:proofErr w:type="spellEnd"/>
-      <w:r>
-        <w:rPr>
-          <w:rFonts w:eastAsia="Times New Roman" w:cstheme="minorHAnsi"/>
-          <w:color w:val="00B0F0"/>
-          <w:sz w:val="24"/>
-          <w:szCs w:val="24"/>
-          <w:lang w:val="nl-BE"/>
-        </w:rPr>
-        <w:t xml:space="preserve"> bv.). De hoeksnelheid van de schijf bij de start is 140 </w:t>
-      </w:r>
-      <w:proofErr w:type="spellStart"/>
-      <w:r>
-        <w:rPr>
-          <w:rFonts w:eastAsia="Times New Roman" w:cstheme="minorHAnsi"/>
-          <w:color w:val="00B0F0"/>
-          <w:sz w:val="24"/>
-          <w:szCs w:val="24"/>
-          <w:lang w:val="nl-BE"/>
-        </w:rPr>
-        <w:t>rpm</w:t>
-      </w:r>
-      <w:proofErr w:type="spellEnd"/>
-      <w:r>
-        <w:rPr>
-          <w:rFonts w:eastAsia="Times New Roman" w:cstheme="minorHAnsi"/>
-          <w:color w:val="00B0F0"/>
-          <w:sz w:val="24"/>
-          <w:szCs w:val="24"/>
-          <w:lang w:val="nl-BE"/>
-        </w:rPr>
-        <w:t xml:space="preserve">. Een holle cilinder met dunne wanden en dezelfde straal als de schijf wordt vanuit rust, net boven de draaitafel losgelaten zodanig dat de </w:t>
-      </w:r>
-      <w:proofErr w:type="spellStart"/>
-      <w:r>
-        <w:rPr>
-          <w:rFonts w:eastAsia="Times New Roman" w:cstheme="minorHAnsi"/>
-          <w:color w:val="00B0F0"/>
-          <w:sz w:val="24"/>
-          <w:szCs w:val="24"/>
-          <w:lang w:val="nl-BE"/>
-        </w:rPr>
-        <w:t>rotatieas</w:t>
-      </w:r>
-      <w:proofErr w:type="spellEnd"/>
-      <w:r>
-        <w:rPr>
-          <w:rFonts w:eastAsia="Times New Roman" w:cstheme="minorHAnsi"/>
-          <w:color w:val="00B0F0"/>
-          <w:sz w:val="24"/>
-          <w:szCs w:val="24"/>
-          <w:lang w:val="nl-BE"/>
-        </w:rPr>
-        <w:t xml:space="preserve"> ook door zijn massamiddelpunt gaat. Wrijvingskrachten zorgen ervoor dat de twee objecten na een korte tijd met eenzelfde hoeksnelheid van 64.3 </w:t>
-      </w:r>
-      <w:proofErr w:type="spellStart"/>
-      <w:r>
-        <w:rPr>
-          <w:rFonts w:eastAsia="Times New Roman" w:cstheme="minorHAnsi"/>
-          <w:color w:val="00B0F0"/>
-          <w:sz w:val="24"/>
-          <w:szCs w:val="24"/>
-          <w:lang w:val="nl-BE"/>
-        </w:rPr>
-        <w:t>rpm</w:t>
-      </w:r>
-      <w:proofErr w:type="spellEnd"/>
-      <w:r>
-        <w:rPr>
-          <w:rFonts w:eastAsia="Times New Roman" w:cstheme="minorHAnsi"/>
-          <w:color w:val="00B0F0"/>
-          <w:sz w:val="24"/>
-          <w:szCs w:val="24"/>
-          <w:lang w:val="nl-BE"/>
-        </w:rPr>
-        <w:t xml:space="preserve"> ronddraaien.</w:t>
+        <w:t>Een uniforme schijf van 4.80 kg wordt gemonteerd zodat het in het horizontale vlak kan roteren rond een wrijvingloze as door zijn massamiddelpunt (zoals een pottenbakkerschijf bv.). De hoeksnelheid van de schijf bij de start is 140 rpm. Een holle cilinder met dunne wanden en dezelfde straal als de schijf wordt vanuit rust, net boven de draaitafel losgelaten zodanig dat de rotatieas ook door zijn massamiddelpunt gaat. Wrijvingskrachten zorgen ervoor dat de twee objecten na een korte tijd met eenzelfde hoeksnelheid van 64.3 rpm ronddraaien.</w:t>
       </w:r>
     </w:p>
     <w:p>
@@ -16751,35 +16640,7 @@
             <w:rFonts w:ascii="Cambria Math" w:eastAsia="Times New Roman" w:hAnsi="Cambria Math"/>
             <w:lang w:val="nl-BE"/>
           </w:rPr>
-          <m:t>=</m:t>
-        </m:r>
-        <m:r>
-          <w:rPr>
-            <w:rFonts w:ascii="Cambria Math" w:eastAsia="Times New Roman" w:hAnsi="Cambria Math"/>
-            <w:lang w:val="nl-BE"/>
-          </w:rPr>
-          <m:t>6</m:t>
-        </m:r>
-        <m:r>
-          <w:rPr>
-            <w:rFonts w:ascii="Cambria Math" w:eastAsia="Times New Roman" w:hAnsi="Cambria Math"/>
-            <w:lang w:val="nl-BE"/>
-          </w:rPr>
-          <m:t>.</m:t>
-        </m:r>
-        <m:r>
-          <w:rPr>
-            <w:rFonts w:ascii="Cambria Math" w:eastAsia="Times New Roman" w:hAnsi="Cambria Math"/>
-            <w:lang w:val="nl-BE"/>
-          </w:rPr>
-          <m:t>0</m:t>
-        </m:r>
-        <m:r>
-          <w:rPr>
-            <w:rFonts w:ascii="Cambria Math" w:eastAsia="Times New Roman" w:hAnsi="Cambria Math"/>
-            <w:lang w:val="nl-BE"/>
-          </w:rPr>
-          <m:t>5 rad/s</m:t>
+          <m:t>=6.05 rad/s</m:t>
         </m:r>
       </m:oMath>
     </w:p>
@@ -17185,15 +17046,7 @@
             <w:color w:val="92D050"/>
             <w:lang w:val="nl-BE"/>
           </w:rPr>
-          <m:t>-1.</m:t>
-        </m:r>
-        <m:r>
-          <w:rPr>
-            <w:rFonts w:ascii="Cambria Math" w:hAnsi="Cambria Math"/>
-            <w:color w:val="92D050"/>
-            <w:lang w:val="nl-BE"/>
-          </w:rPr>
-          <m:t>74 rad/</m:t>
+          <m:t>-1.74 rad/</m:t>
         </m:r>
         <m:sSup>
           <m:sSupPr>
@@ -17692,21 +17545,7 @@
                 <w:rFonts w:ascii="Cambria Math" w:hAnsi="Cambria Math"/>
                 <w:lang w:val="nl-BE"/>
               </w:rPr>
-              <m:t>(</m:t>
-            </m:r>
-            <m:r>
-              <w:rPr>
-                <w:rFonts w:ascii="Cambria Math" w:hAnsi="Cambria Math"/>
-                <w:lang w:val="nl-BE"/>
-              </w:rPr>
-              <m:t>34.34 rad</m:t>
-            </m:r>
-            <m:r>
-              <w:rPr>
-                <w:rFonts w:ascii="Cambria Math" w:hAnsi="Cambria Math"/>
-                <w:lang w:val="nl-BE"/>
-              </w:rPr>
-              <m:t>)</m:t>
+              <m:t>(34.34 rad)</m:t>
             </m:r>
             <m:r>
               <m:rPr>
@@ -17725,21 +17564,7 @@
                 <w:rFonts w:ascii="Cambria Math" w:hAnsi="Cambria Math"/>
                 <w:lang w:val="nl-BE"/>
               </w:rPr>
-              <m:t>(</m:t>
-            </m:r>
-            <m:r>
-              <w:rPr>
-                <w:rFonts w:ascii="Cambria Math" w:hAnsi="Cambria Math"/>
-                <w:lang w:val="nl-BE"/>
-              </w:rPr>
-              <m:t>2π rad</m:t>
-            </m:r>
-            <m:r>
-              <w:rPr>
-                <w:rFonts w:ascii="Cambria Math" w:hAnsi="Cambria Math"/>
-                <w:lang w:val="nl-BE"/>
-              </w:rPr>
-              <m:t>)</m:t>
+              <m:t>(2π rad)</m:t>
             </m:r>
           </m:den>
         </m:f>
@@ -17809,25 +17634,7 @@
           <w:color w:val="00B0F0"/>
           <w:lang w:val="nl-BE"/>
         </w:rPr>
-        <w:t xml:space="preserve">a) Een uniforme rechthoekige krat heeft een hoogte van 1.0 m en een breedte van 0.4 m en rust op een horizontale oppervlakte (zie figuur). Het gewicht van de krat is 865 N en het massamiddelpunt bevindt zich in zijn </w:t>
-      </w:r>
-      <w:proofErr w:type="spellStart"/>
-      <w:r>
-        <w:rPr>
-          <w:rFonts w:asciiTheme="minorHAnsi" w:hAnsiTheme="minorHAnsi" w:cstheme="minorHAnsi"/>
-          <w:color w:val="00B0F0"/>
-          <w:lang w:val="nl-BE"/>
-        </w:rPr>
-        <w:t>geometische</w:t>
-      </w:r>
-      <w:proofErr w:type="spellEnd"/>
-      <w:r>
-        <w:rPr>
-          <w:rFonts w:asciiTheme="minorHAnsi" w:hAnsiTheme="minorHAnsi" w:cstheme="minorHAnsi"/>
-          <w:color w:val="00B0F0"/>
-          <w:lang w:val="nl-BE"/>
-        </w:rPr>
-        <w:t xml:space="preserve"> centrum. Een kracht wordt schuin omhoog uitgeoefend op de krat op een hoogte h = 0.52 cm  boven de grond. Als de kracht een hoek maakt van  </w:t>
+        <w:t>a) Een uniforme rechthoekige krat heeft een hoogte van 1.0 m en een breedte van 0.4 m en rust op een horizontale oppervlakte (zie figuur). Het gewicht van de krat is 865 N en het massamiddelpunt bevindt zich in zijn geometische centrum. Een kracht wordt schuin omhoog uitgeoefend op de krat op een hoogte h = 0.52 cm  boven de grond. Als de kracht een hoek maakt van  </w:t>
       </w:r>
       <w:r>
         <w:rPr>
@@ -17896,7 +17703,7 @@
                     </pic:cNvPicPr>
                   </pic:nvPicPr>
                   <pic:blipFill>
-                    <a:blip r:embed="rId12">
+                    <a:blip r:embed="rId16">
                       <a:extLst>
                         <a:ext uri="{28A0092B-C50C-407E-A947-70E740481C1C}">
                           <a14:useLocalDpi xmlns:a14="http://schemas.microsoft.com/office/drawing/2010/main" val="0"/>
@@ -18108,7 +17915,6 @@
         </w:rPr>
         <w:t xml:space="preserve">De minimale kracht </w:t>
       </w:r>
-      <w:proofErr w:type="spellStart"/>
       <w:r>
         <w:rPr>
           <w:color w:val="00B0F0"/>
@@ -18122,16 +17928,7 @@
           <w:vertAlign w:val="subscript"/>
           <w:lang w:val="nl-BE"/>
         </w:rPr>
-        <w:t>min</w:t>
-      </w:r>
-      <w:proofErr w:type="spellEnd"/>
-      <w:r>
-        <w:rPr>
-          <w:color w:val="00B0F0"/>
-          <w:vertAlign w:val="subscript"/>
-          <w:lang w:val="nl-BE"/>
-        </w:rPr>
-        <w:t xml:space="preserve"> </w:t>
+        <w:t xml:space="preserve">min </w:t>
       </w:r>
       <w:r>
         <w:rPr>
@@ -18228,8 +18025,6 @@
         </w:rPr>
         <w:t>Oplossing</w:t>
       </w:r>
-      <w:bookmarkStart w:id="17" w:name="_GoBack"/>
-      <w:bookmarkEnd w:id="17"/>
     </w:p>
     <w:p>
       <w:pPr>
@@ -18290,86 +18085,86 @@
           <w:lang w:val="nl-BE"/>
         </w:rPr>
       </w:pPr>
-      <w:bookmarkStart w:id="18" w:name="_Toc502621506"/>
+      <w:bookmarkStart w:id="17" w:name="_Toc502621506"/>
       <w:r>
         <w:rPr>
           <w:lang w:val="nl-BE"/>
         </w:rPr>
         <w:lastRenderedPageBreak/>
         <w:t>Oefeningentest 3 2017</w:t>
+      </w:r>
+      <w:bookmarkEnd w:id="17"/>
+    </w:p>
+    <w:p>
+      <w:pPr>
+        <w:rPr>
+          <w:lang w:val="nl-BE"/>
+        </w:rPr>
+      </w:pPr>
+    </w:p>
+    <w:p>
+      <w:pPr>
+        <w:rPr>
+          <w:color w:val="00B0F0"/>
+          <w:lang w:val="nl-BE"/>
+        </w:rPr>
+      </w:pPr>
+    </w:p>
+    <w:p>
+      <w:pPr>
+        <w:rPr>
+          <w:color w:val="00B0F0"/>
+          <w:lang w:val="nl-BE"/>
+        </w:rPr>
+      </w:pPr>
+    </w:p>
+    <w:p>
+      <w:pPr>
+        <w:rPr>
+          <w:color w:val="00B0F0"/>
+          <w:lang w:val="nl-BE"/>
+        </w:rPr>
+      </w:pPr>
+      <w:r>
+        <w:rPr>
+          <w:color w:val="00B0F0"/>
+          <w:lang w:val="nl-BE"/>
+        </w:rPr>
+        <w:br w:type="page"/>
+      </w:r>
+    </w:p>
+    <w:p>
+      <w:pPr>
+        <w:pStyle w:val="Kop1"/>
+        <w:rPr>
+          <w:lang w:val="nl-BE"/>
+        </w:rPr>
+      </w:pPr>
+      <w:bookmarkStart w:id="18" w:name="_Toc502621507"/>
+      <w:r>
+        <w:rPr>
+          <w:lang w:val="nl-BE"/>
+        </w:rPr>
+        <w:lastRenderedPageBreak/>
+        <w:t>Oefeningentest 4 2017</w:t>
       </w:r>
       <w:bookmarkEnd w:id="18"/>
     </w:p>
     <w:p>
       <w:pPr>
-        <w:rPr>
-          <w:lang w:val="nl-BE"/>
-        </w:rPr>
-      </w:pPr>
-    </w:p>
-    <w:p>
-      <w:pPr>
-        <w:rPr>
-          <w:color w:val="00B0F0"/>
-          <w:lang w:val="nl-BE"/>
-        </w:rPr>
-      </w:pPr>
-    </w:p>
-    <w:p>
-      <w:pPr>
-        <w:rPr>
-          <w:color w:val="00B0F0"/>
-          <w:lang w:val="nl-BE"/>
-        </w:rPr>
-      </w:pPr>
-    </w:p>
-    <w:p>
-      <w:pPr>
-        <w:rPr>
-          <w:color w:val="00B0F0"/>
-          <w:lang w:val="nl-BE"/>
-        </w:rPr>
-      </w:pPr>
+        <w:pStyle w:val="Kop2"/>
+        <w:rPr>
+          <w:lang w:val="nl-BE"/>
+        </w:rPr>
+      </w:pPr>
+      <w:bookmarkStart w:id="19" w:name="_Toc502621508"/>
       <w:r>
         <w:rPr>
-          <w:color w:val="00B0F0"/>
-          <w:lang w:val="nl-BE"/>
-        </w:rPr>
-        <w:br w:type="page"/>
-      </w:r>
-    </w:p>
-    <w:p>
-      <w:pPr>
-        <w:pStyle w:val="Kop1"/>
-        <w:rPr>
-          <w:lang w:val="nl-BE"/>
-        </w:rPr>
-      </w:pPr>
-      <w:bookmarkStart w:id="19" w:name="_Toc502621507"/>
-      <w:r>
-        <w:rPr>
-          <w:lang w:val="nl-BE"/>
-        </w:rPr>
-        <w:lastRenderedPageBreak/>
-        <w:t>Oefeningentest 4 2017</w:t>
+          <w:lang w:val="nl-BE"/>
+        </w:rPr>
+        <w:t>ITEM 1</w:t>
       </w:r>
       <w:bookmarkEnd w:id="19"/>
-    </w:p>
-    <w:p>
-      <w:pPr>
-        <w:pStyle w:val="Kop2"/>
-        <w:rPr>
-          <w:lang w:val="nl-BE"/>
-        </w:rPr>
-      </w:pPr>
-      <w:bookmarkStart w:id="20" w:name="_Toc502621508"/>
-      <w:r>
-        <w:rPr>
-          <w:lang w:val="nl-BE"/>
-        </w:rPr>
-        <w:t>ITEM 1</w:t>
-      </w:r>
-      <w:bookmarkEnd w:id="20"/>
     </w:p>
     <w:p>
       <w:pPr>
@@ -18408,17 +18203,7 @@
           <w:szCs w:val="24"/>
           <w:lang w:val="nl-BE"/>
         </w:rPr>
-        <w:t xml:space="preserve">). Een voorwerp wordt 15.7 cm voor een divergerend lens geplaatst. De afstand van deze divergerende lens tot zijn brandpuntsafstand </w:t>
-      </w:r>
-      <w:proofErr w:type="spellStart"/>
-      <w:r>
-        <w:rPr>
-          <w:rFonts w:eastAsia="Times New Roman" w:cstheme="minorHAnsi"/>
-          <w:color w:val="00B0F0"/>
-          <w:szCs w:val="24"/>
-          <w:lang w:val="nl-BE"/>
-        </w:rPr>
-        <w:t>f</w:t>
+        <w:t>). Een voorwerp wordt 15.7 cm voor een divergerend lens geplaatst. De afstand van deze divergerende lens tot zijn brandpuntsafstand f</w:t>
       </w:r>
       <w:r>
         <w:rPr>
@@ -18430,7 +18215,6 @@
         </w:rPr>
         <w:t>div</w:t>
       </w:r>
-      <w:proofErr w:type="spellEnd"/>
       <w:r>
         <w:rPr>
           <w:rFonts w:eastAsia="Times New Roman" w:cstheme="minorHAnsi"/>
@@ -18438,17 +18222,7 @@
           <w:szCs w:val="24"/>
           <w:lang w:val="nl-BE"/>
         </w:rPr>
-        <w:t xml:space="preserve"> bedraagt 23.3 cm. Achter de divergerende lens bevindt zich een convergerende lens met een brandpuntsafstand </w:t>
-      </w:r>
-      <w:proofErr w:type="spellStart"/>
-      <w:r>
-        <w:rPr>
-          <w:rFonts w:eastAsia="Times New Roman" w:cstheme="minorHAnsi"/>
-          <w:color w:val="00B0F0"/>
-          <w:szCs w:val="24"/>
-          <w:lang w:val="nl-BE"/>
-        </w:rPr>
-        <w:t>f</w:t>
+        <w:t xml:space="preserve"> bedraagt 23.3 cm. Achter de divergerende lens bevindt zich een convergerende lens met een brandpuntsafstand f</w:t>
       </w:r>
       <w:r>
         <w:rPr>
@@ -18460,7 +18234,6 @@
         </w:rPr>
         <w:t>conv</w:t>
       </w:r>
-      <w:proofErr w:type="spellEnd"/>
       <w:r>
         <w:rPr>
           <w:rFonts w:eastAsia="Times New Roman" w:cstheme="minorHAnsi"/>
@@ -18525,7 +18298,7 @@
                     </pic:cNvPicPr>
                   </pic:nvPicPr>
                   <pic:blipFill>
-                    <a:blip r:embed="rId13">
+                    <a:blip r:embed="rId17">
                       <a:extLst>
                         <a:ext uri="{28A0092B-C50C-407E-A947-70E740481C1C}">
                           <a14:useLocalDpi xmlns:a14="http://schemas.microsoft.com/office/drawing/2010/main" val="0"/>
@@ -18719,7 +18492,7 @@
           <w:lang w:val="nl-BE"/>
         </w:rPr>
       </w:pPr>
-      <w:bookmarkStart w:id="21" w:name="_Toc502621509"/>
+      <w:bookmarkStart w:id="20" w:name="_Toc502621509"/>
       <w:r>
         <w:rPr>
           <w:rFonts w:eastAsia="Times New Roman"/>
@@ -18727,7 +18500,7 @@
         </w:rPr>
         <w:t>PART A</w:t>
       </w:r>
-      <w:bookmarkEnd w:id="21"/>
+      <w:bookmarkEnd w:id="20"/>
     </w:p>
     <w:p>
       <w:pPr>
@@ -20217,7 +19990,7 @@
           <w:lang w:val="nl-BE"/>
         </w:rPr>
       </w:pPr>
-      <w:bookmarkStart w:id="22" w:name="_Toc502621510"/>
+      <w:bookmarkStart w:id="21" w:name="_Toc502621510"/>
       <w:r>
         <w:rPr>
           <w:lang w:val="nl-BE"/>
@@ -20225,7 +19998,7 @@
         <w:lastRenderedPageBreak/>
         <w:t>PART B</w:t>
       </w:r>
-      <w:bookmarkEnd w:id="22"/>
+      <w:bookmarkEnd w:id="21"/>
     </w:p>
     <w:p>
       <w:pPr>
@@ -20845,11 +20618,11 @@
       <w:pPr>
         <w:pStyle w:val="Kop2"/>
       </w:pPr>
-      <w:bookmarkStart w:id="23" w:name="_Toc502621511"/>
+      <w:bookmarkStart w:id="22" w:name="_Toc502621511"/>
       <w:r>
         <w:t>ITEM 2</w:t>
       </w:r>
-      <w:bookmarkEnd w:id="23"/>
+      <w:bookmarkEnd w:id="22"/>
     </w:p>
     <w:p>
       <w:pPr>
@@ -23119,20 +22892,20 @@
           <w:lang w:val="nl-BE"/>
         </w:rPr>
       </w:pPr>
-      <w:bookmarkStart w:id="24" w:name="_Toc502621512"/>
+      <w:bookmarkStart w:id="23" w:name="_Toc502621512"/>
       <w:r>
-        <w:t>ITEM</w:t>
+        <w:rPr>
+          <w:lang w:val="nl-BE"/>
+        </w:rPr>
+        <w:t xml:space="preserve">ITEM </w:t>
       </w:r>
       <w:r>
-        <w:t xml:space="preserve"> </w:t>
-      </w:r>
-      <w:r>
         <w:rPr>
           <w:lang w:val="nl-BE"/>
         </w:rPr>
         <w:t>3</w:t>
       </w:r>
-      <w:bookmarkEnd w:id="24"/>
+      <w:bookmarkEnd w:id="23"/>
     </w:p>
     <w:p>
       <w:pPr>
@@ -24597,14 +24370,14 @@
       <w:pPr>
         <w:pStyle w:val="Kop2"/>
       </w:pPr>
-      <w:bookmarkStart w:id="25" w:name="_Toc502621513"/>
+      <w:bookmarkStart w:id="24" w:name="_Toc502621513"/>
       <w:r>
         <w:t>ITEM</w:t>
       </w:r>
       <w:r>
         <w:t xml:space="preserve"> 4</w:t>
       </w:r>
-      <w:bookmarkEnd w:id="25"/>
+      <w:bookmarkEnd w:id="24"/>
     </w:p>
     <w:p>
       <w:pPr>
@@ -24639,36 +24412,8 @@
           <w:color w:val="00B0F0"/>
           <w:lang w:val="nl-BE"/>
         </w:rPr>
-        <w:t xml:space="preserve"> = 260 nm. Hierdoor komen </w:t>
+        <w:t xml:space="preserve"> = 260 nm. Hierdoor komen electronen vrij uit het metaal die een maximale kinetische energie hebben van 2.1 eV.</w:t>
       </w:r>
-      <w:proofErr w:type="spellStart"/>
-      <w:r>
-        <w:rPr>
-          <w:rFonts w:cstheme="minorHAnsi"/>
-          <w:color w:val="00B0F0"/>
-          <w:lang w:val="nl-BE"/>
-        </w:rPr>
-        <w:t>electronen</w:t>
-      </w:r>
-      <w:proofErr w:type="spellEnd"/>
-      <w:r>
-        <w:rPr>
-          <w:rFonts w:cstheme="minorHAnsi"/>
-          <w:color w:val="00B0F0"/>
-          <w:lang w:val="nl-BE"/>
-        </w:rPr>
-        <w:t xml:space="preserve"> vrij uit het metaal die een maximale kinetische energie hebben van 2.1 </w:t>
-      </w:r>
-      <w:proofErr w:type="spellStart"/>
-      <w:r>
-        <w:rPr>
-          <w:rFonts w:cstheme="minorHAnsi"/>
-          <w:color w:val="00B0F0"/>
-          <w:lang w:val="nl-BE"/>
-        </w:rPr>
-        <w:t>eV.</w:t>
-      </w:r>
-      <w:proofErr w:type="spellEnd"/>
     </w:p>
     <w:p>
       <w:pPr>
@@ -24736,14 +24481,14 @@
           <w:lang w:val="nl-BE"/>
         </w:rPr>
       </w:pPr>
-      <w:bookmarkStart w:id="26" w:name="_Toc502621514"/>
+      <w:bookmarkStart w:id="25" w:name="_Toc502621514"/>
       <w:r>
         <w:rPr>
           <w:lang w:val="nl-BE"/>
         </w:rPr>
         <w:t>PART A</w:t>
       </w:r>
-      <w:bookmarkEnd w:id="26"/>
+      <w:bookmarkEnd w:id="25"/>
     </w:p>
     <w:p>
       <w:pPr>
@@ -25182,14 +24927,14 @@
           <w:lang w:val="nl-BE"/>
         </w:rPr>
       </w:pPr>
-      <w:bookmarkStart w:id="27" w:name="_Toc502621515"/>
+      <w:bookmarkStart w:id="26" w:name="_Toc502621515"/>
       <w:r>
         <w:rPr>
           <w:lang w:val="nl-BE"/>
         </w:rPr>
         <w:t>PART B</w:t>
       </w:r>
-      <w:bookmarkEnd w:id="27"/>
+      <w:bookmarkEnd w:id="26"/>
     </w:p>
     <w:p>
       <w:pPr>
@@ -25212,27 +24957,7 @@
           <w:color w:val="00B0F0"/>
           <w:lang w:val="nl-BE"/>
         </w:rPr>
-        <w:t xml:space="preserve">stopping </w:t>
-      </w:r>
-      <w:proofErr w:type="spellStart"/>
-      <w:r>
-        <w:rPr>
-          <w:i/>
-          <w:iCs/>
-          <w:color w:val="00B0F0"/>
-          <w:lang w:val="nl-BE"/>
-        </w:rPr>
-        <w:t>potential</w:t>
-      </w:r>
-      <w:proofErr w:type="spellEnd"/>
-      <w:r>
-        <w:rPr>
-          <w:i/>
-          <w:iCs/>
-          <w:color w:val="00B0F0"/>
-          <w:lang w:val="nl-BE"/>
-        </w:rPr>
-        <w:t xml:space="preserve"> </w:t>
+        <w:t xml:space="preserve">stopping potential </w:t>
       </w:r>
       <w:r>
         <w:rPr>
@@ -25596,14 +25321,14 @@
           <w:lang w:val="nl-BE"/>
         </w:rPr>
       </w:pPr>
-      <w:bookmarkStart w:id="28" w:name="_Toc502621516"/>
+      <w:bookmarkStart w:id="27" w:name="_Toc502621516"/>
       <w:r>
         <w:rPr>
           <w:lang w:val="nl-BE"/>
         </w:rPr>
         <w:t>ITEM 5</w:t>
       </w:r>
-      <w:bookmarkEnd w:id="28"/>
+      <w:bookmarkEnd w:id="27"/>
     </w:p>
     <w:p>
       <w:pPr>
@@ -26460,14 +26185,16 @@
           <w:lang w:val="nl-BE"/>
         </w:rPr>
       </w:pPr>
+      <w:bookmarkStart w:id="28" w:name="_GoBack"/>
+      <w:bookmarkEnd w:id="28"/>
     </w:p>
     <w:sectPr>
-      <w:headerReference w:type="even" r:id="rId14"/>
-      <w:headerReference w:type="default" r:id="rId15"/>
-      <w:footerReference w:type="even" r:id="rId16"/>
-      <w:footerReference w:type="default" r:id="rId17"/>
-      <w:headerReference w:type="first" r:id="rId18"/>
-      <w:footerReference w:type="first" r:id="rId19"/>
+      <w:headerReference w:type="even" r:id="rId18"/>
+      <w:headerReference w:type="default" r:id="rId19"/>
+      <w:footerReference w:type="even" r:id="rId20"/>
+      <w:footerReference w:type="default" r:id="rId21"/>
+      <w:headerReference w:type="first" r:id="rId22"/>
+      <w:footerReference w:type="first" r:id="rId23"/>
       <w:pgSz w:w="12240" w:h="15840"/>
       <w:pgMar w:top="1440" w:right="1440" w:bottom="1440" w:left="1440" w:header="720" w:footer="720" w:gutter="0"/>
       <w:cols w:space="720"/>
@@ -27042,6 +26769,119 @@
     </w:lvl>
   </w:abstractNum>
   <w:abstractNum w:abstractNumId="4" w15:restartNumberingAfterBreak="0">
+    <w:nsid w:val="390E7CD8"/>
+    <w:multiLevelType w:val="hybridMultilevel"/>
+    <w:tmpl w:val="A1C22B4C"/>
+    <w:lvl w:ilvl="0" w:tplc="04090001">
+      <w:start w:val="1"/>
+      <w:numFmt w:val="bullet"/>
+      <w:lvlText w:val=""/>
+      <w:lvlJc w:val="left"/>
+      <w:pPr>
+        <w:ind w:left="720" w:hanging="360"/>
+      </w:pPr>
+      <w:rPr>
+        <w:rFonts w:ascii="Symbol" w:hAnsi="Symbol" w:hint="default"/>
+      </w:rPr>
+    </w:lvl>
+    <w:lvl w:ilvl="1" w:tplc="04090003" w:tentative="1">
+      <w:start w:val="1"/>
+      <w:numFmt w:val="bullet"/>
+      <w:lvlText w:val="o"/>
+      <w:lvlJc w:val="left"/>
+      <w:pPr>
+        <w:ind w:left="1440" w:hanging="360"/>
+      </w:pPr>
+      <w:rPr>
+        <w:rFonts w:ascii="Courier New" w:hAnsi="Courier New" w:cs="Courier New" w:hint="default"/>
+      </w:rPr>
+    </w:lvl>
+    <w:lvl w:ilvl="2" w:tplc="04090005" w:tentative="1">
+      <w:start w:val="1"/>
+      <w:numFmt w:val="bullet"/>
+      <w:lvlText w:val=""/>
+      <w:lvlJc w:val="left"/>
+      <w:pPr>
+        <w:ind w:left="2160" w:hanging="360"/>
+      </w:pPr>
+      <w:rPr>
+        <w:rFonts w:ascii="Wingdings" w:hAnsi="Wingdings" w:hint="default"/>
+      </w:rPr>
+    </w:lvl>
+    <w:lvl w:ilvl="3" w:tplc="04090001" w:tentative="1">
+      <w:start w:val="1"/>
+      <w:numFmt w:val="bullet"/>
+      <w:lvlText w:val=""/>
+      <w:lvlJc w:val="left"/>
+      <w:pPr>
+        <w:ind w:left="2880" w:hanging="360"/>
+      </w:pPr>
+      <w:rPr>
+        <w:rFonts w:ascii="Symbol" w:hAnsi="Symbol" w:hint="default"/>
+      </w:rPr>
+    </w:lvl>
+    <w:lvl w:ilvl="4" w:tplc="04090003" w:tentative="1">
+      <w:start w:val="1"/>
+      <w:numFmt w:val="bullet"/>
+      <w:lvlText w:val="o"/>
+      <w:lvlJc w:val="left"/>
+      <w:pPr>
+        <w:ind w:left="3600" w:hanging="360"/>
+      </w:pPr>
+      <w:rPr>
+        <w:rFonts w:ascii="Courier New" w:hAnsi="Courier New" w:cs="Courier New" w:hint="default"/>
+      </w:rPr>
+    </w:lvl>
+    <w:lvl w:ilvl="5" w:tplc="04090005" w:tentative="1">
+      <w:start w:val="1"/>
+      <w:numFmt w:val="bullet"/>
+      <w:lvlText w:val=""/>
+      <w:lvlJc w:val="left"/>
+      <w:pPr>
+        <w:ind w:left="4320" w:hanging="360"/>
+      </w:pPr>
+      <w:rPr>
+        <w:rFonts w:ascii="Wingdings" w:hAnsi="Wingdings" w:hint="default"/>
+      </w:rPr>
+    </w:lvl>
+    <w:lvl w:ilvl="6" w:tplc="04090001" w:tentative="1">
+      <w:start w:val="1"/>
+      <w:numFmt w:val="bullet"/>
+      <w:lvlText w:val=""/>
+      <w:lvlJc w:val="left"/>
+      <w:pPr>
+        <w:ind w:left="5040" w:hanging="360"/>
+      </w:pPr>
+      <w:rPr>
+        <w:rFonts w:ascii="Symbol" w:hAnsi="Symbol" w:hint="default"/>
+      </w:rPr>
+    </w:lvl>
+    <w:lvl w:ilvl="7" w:tplc="04090003" w:tentative="1">
+      <w:start w:val="1"/>
+      <w:numFmt w:val="bullet"/>
+      <w:lvlText w:val="o"/>
+      <w:lvlJc w:val="left"/>
+      <w:pPr>
+        <w:ind w:left="5760" w:hanging="360"/>
+      </w:pPr>
+      <w:rPr>
+        <w:rFonts w:ascii="Courier New" w:hAnsi="Courier New" w:cs="Courier New" w:hint="default"/>
+      </w:rPr>
+    </w:lvl>
+    <w:lvl w:ilvl="8" w:tplc="04090005" w:tentative="1">
+      <w:start w:val="1"/>
+      <w:numFmt w:val="bullet"/>
+      <w:lvlText w:val=""/>
+      <w:lvlJc w:val="left"/>
+      <w:pPr>
+        <w:ind w:left="6480" w:hanging="360"/>
+      </w:pPr>
+      <w:rPr>
+        <w:rFonts w:ascii="Wingdings" w:hAnsi="Wingdings" w:hint="default"/>
+      </w:rPr>
+    </w:lvl>
+  </w:abstractNum>
+  <w:abstractNum w:abstractNumId="5" w15:restartNumberingAfterBreak="0">
     <w:nsid w:val="3BDF2864"/>
     <w:multiLevelType w:val="hybridMultilevel"/>
     <w:tmpl w:val="DD8CCB36"/>
@@ -27130,7 +26970,7 @@
       </w:pPr>
     </w:lvl>
   </w:abstractNum>
-  <w:abstractNum w:abstractNumId="5" w15:restartNumberingAfterBreak="0">
+  <w:abstractNum w:abstractNumId="6" w15:restartNumberingAfterBreak="0">
     <w:nsid w:val="455E6540"/>
     <w:multiLevelType w:val="hybridMultilevel"/>
     <w:tmpl w:val="28BADB00"/>
@@ -27243,7 +27083,7 @@
       </w:rPr>
     </w:lvl>
   </w:abstractNum>
-  <w:abstractNum w:abstractNumId="6" w15:restartNumberingAfterBreak="0">
+  <w:abstractNum w:abstractNumId="7" w15:restartNumberingAfterBreak="0">
     <w:nsid w:val="6E49310F"/>
     <w:multiLevelType w:val="hybridMultilevel"/>
     <w:tmpl w:val="9C12D336"/>
@@ -27333,14 +27173,127 @@
       </w:pPr>
     </w:lvl>
   </w:abstractNum>
+  <w:abstractNum w:abstractNumId="8" w15:restartNumberingAfterBreak="0">
+    <w:nsid w:val="7BD86969"/>
+    <w:multiLevelType w:val="hybridMultilevel"/>
+    <w:tmpl w:val="53F452F0"/>
+    <w:lvl w:ilvl="0" w:tplc="04090001">
+      <w:start w:val="1"/>
+      <w:numFmt w:val="bullet"/>
+      <w:lvlText w:val=""/>
+      <w:lvlJc w:val="left"/>
+      <w:pPr>
+        <w:ind w:left="720" w:hanging="360"/>
+      </w:pPr>
+      <w:rPr>
+        <w:rFonts w:ascii="Symbol" w:hAnsi="Symbol" w:hint="default"/>
+      </w:rPr>
+    </w:lvl>
+    <w:lvl w:ilvl="1" w:tplc="04090003" w:tentative="1">
+      <w:start w:val="1"/>
+      <w:numFmt w:val="bullet"/>
+      <w:lvlText w:val="o"/>
+      <w:lvlJc w:val="left"/>
+      <w:pPr>
+        <w:ind w:left="1440" w:hanging="360"/>
+      </w:pPr>
+      <w:rPr>
+        <w:rFonts w:ascii="Courier New" w:hAnsi="Courier New" w:cs="Courier New" w:hint="default"/>
+      </w:rPr>
+    </w:lvl>
+    <w:lvl w:ilvl="2" w:tplc="04090005" w:tentative="1">
+      <w:start w:val="1"/>
+      <w:numFmt w:val="bullet"/>
+      <w:lvlText w:val=""/>
+      <w:lvlJc w:val="left"/>
+      <w:pPr>
+        <w:ind w:left="2160" w:hanging="360"/>
+      </w:pPr>
+      <w:rPr>
+        <w:rFonts w:ascii="Wingdings" w:hAnsi="Wingdings" w:hint="default"/>
+      </w:rPr>
+    </w:lvl>
+    <w:lvl w:ilvl="3" w:tplc="04090001" w:tentative="1">
+      <w:start w:val="1"/>
+      <w:numFmt w:val="bullet"/>
+      <w:lvlText w:val=""/>
+      <w:lvlJc w:val="left"/>
+      <w:pPr>
+        <w:ind w:left="2880" w:hanging="360"/>
+      </w:pPr>
+      <w:rPr>
+        <w:rFonts w:ascii="Symbol" w:hAnsi="Symbol" w:hint="default"/>
+      </w:rPr>
+    </w:lvl>
+    <w:lvl w:ilvl="4" w:tplc="04090003" w:tentative="1">
+      <w:start w:val="1"/>
+      <w:numFmt w:val="bullet"/>
+      <w:lvlText w:val="o"/>
+      <w:lvlJc w:val="left"/>
+      <w:pPr>
+        <w:ind w:left="3600" w:hanging="360"/>
+      </w:pPr>
+      <w:rPr>
+        <w:rFonts w:ascii="Courier New" w:hAnsi="Courier New" w:cs="Courier New" w:hint="default"/>
+      </w:rPr>
+    </w:lvl>
+    <w:lvl w:ilvl="5" w:tplc="04090005" w:tentative="1">
+      <w:start w:val="1"/>
+      <w:numFmt w:val="bullet"/>
+      <w:lvlText w:val=""/>
+      <w:lvlJc w:val="left"/>
+      <w:pPr>
+        <w:ind w:left="4320" w:hanging="360"/>
+      </w:pPr>
+      <w:rPr>
+        <w:rFonts w:ascii="Wingdings" w:hAnsi="Wingdings" w:hint="default"/>
+      </w:rPr>
+    </w:lvl>
+    <w:lvl w:ilvl="6" w:tplc="04090001" w:tentative="1">
+      <w:start w:val="1"/>
+      <w:numFmt w:val="bullet"/>
+      <w:lvlText w:val=""/>
+      <w:lvlJc w:val="left"/>
+      <w:pPr>
+        <w:ind w:left="5040" w:hanging="360"/>
+      </w:pPr>
+      <w:rPr>
+        <w:rFonts w:ascii="Symbol" w:hAnsi="Symbol" w:hint="default"/>
+      </w:rPr>
+    </w:lvl>
+    <w:lvl w:ilvl="7" w:tplc="04090003" w:tentative="1">
+      <w:start w:val="1"/>
+      <w:numFmt w:val="bullet"/>
+      <w:lvlText w:val="o"/>
+      <w:lvlJc w:val="left"/>
+      <w:pPr>
+        <w:ind w:left="5760" w:hanging="360"/>
+      </w:pPr>
+      <w:rPr>
+        <w:rFonts w:ascii="Courier New" w:hAnsi="Courier New" w:cs="Courier New" w:hint="default"/>
+      </w:rPr>
+    </w:lvl>
+    <w:lvl w:ilvl="8" w:tplc="04090005" w:tentative="1">
+      <w:start w:val="1"/>
+      <w:numFmt w:val="bullet"/>
+      <w:lvlText w:val=""/>
+      <w:lvlJc w:val="left"/>
+      <w:pPr>
+        <w:ind w:left="6480" w:hanging="360"/>
+      </w:pPr>
+      <w:rPr>
+        <w:rFonts w:ascii="Wingdings" w:hAnsi="Wingdings" w:hint="default"/>
+      </w:rPr>
+    </w:lvl>
+  </w:abstractNum>
   <w:num w:numId="1">
-    <w:abstractNumId w:val="4"/>
+    <w:abstractNumId w:val="5"/>
   </w:num>
   <w:num w:numId="2">
     <w:abstractNumId w:val="3"/>
   </w:num>
   <w:num w:numId="3">
-    <w:abstractNumId w:val="5"/>
+    <w:abstractNumId w:val="6"/>
   </w:num>
   <w:num w:numId="4">
     <w:abstractNumId w:val="1"/>
@@ -27352,7 +27305,13 @@
     <w:abstractNumId w:val="2"/>
   </w:num>
   <w:num w:numId="7">
-    <w:abstractNumId w:val="6"/>
+    <w:abstractNumId w:val="7"/>
+  </w:num>
+  <w:num w:numId="8">
+    <w:abstractNumId w:val="4"/>
+  </w:num>
+  <w:num w:numId="9">
+    <w:abstractNumId w:val="8"/>
   </w:num>
 </w:numbering>
 </file>
@@ -28583,6 +28542,7 @@
   <w:rsids>
     <w:rsidRoot w:val="0076052C"/>
     <w:rsid w:val="0076052C"/>
+    <w:rsid w:val="00FF1D41"/>
   </w:rsids>
   <m:mathPr>
     <m:mathFont m:val="Cambria Math"/>
@@ -29035,7 +28995,7 @@
     <w:basedOn w:val="Standaardalinea-lettertype"/>
     <w:uiPriority w:val="99"/>
     <w:semiHidden/>
-    <w:rsid w:val="0076052C"/>
+    <w:rsid w:val="00FF1D41"/>
     <w:rPr>
       <w:color w:val="808080"/>
     </w:rPr>
@@ -29350,7 +29310,7 @@
 </file>
 
 <file path=customXml/itemProps1.xml><?xml version="1.0" encoding="utf-8"?>
-<ds:datastoreItem xmlns:ds="http://schemas.openxmlformats.org/officeDocument/2006/customXml" ds:itemID="{41691801-7C32-49BB-9DE6-FF0929410363}">
+<ds:datastoreItem xmlns:ds="http://schemas.openxmlformats.org/officeDocument/2006/customXml" ds:itemID="{8734BE36-1D8D-4736-82C2-05302E74E000}">
   <ds:schemaRefs>
     <ds:schemaRef ds:uri="http://schemas.openxmlformats.org/officeDocument/2006/bibliography"/>
   </ds:schemaRefs>

--- a/Semester 1/Mechanica, optica en moderne fysica/Mastering Physics.docx
+++ b/Semester 1/Mechanica, optica en moderne fysica/Mastering Physics.docx
@@ -17,1596 +17,2687 @@
         <w:t>Mastering Physics 2017-2018</w:t>
       </w:r>
     </w:p>
-    <w:p>
-      <w:pPr>
-        <w:pStyle w:val="Kop1"/>
-        <w:rPr>
-          <w:noProof/>
-        </w:rPr>
-      </w:pPr>
-      <w:r>
-        <w:rPr>
-          <w:lang w:val="nl-BE"/>
-        </w:rPr>
-        <w:t>Inhoudsopgave</w:t>
-      </w:r>
-      <w:r>
-        <w:rPr>
-          <w:lang w:val="nl-BE"/>
-        </w:rPr>
-        <w:fldChar w:fldCharType="begin"/>
-      </w:r>
-      <w:r>
-        <w:rPr>
-          <w:lang w:val="nl-BE"/>
-        </w:rPr>
-        <w:instrText xml:space="preserve"> TOC \o "1-2" \h \z \u </w:instrText>
-      </w:r>
-      <w:r>
-        <w:rPr>
-          <w:lang w:val="nl-BE"/>
-        </w:rPr>
-        <w:fldChar w:fldCharType="separate"/>
-      </w:r>
-    </w:p>
-    <w:p>
-      <w:pPr>
-        <w:pStyle w:val="Inhopg1"/>
-        <w:tabs>
-          <w:tab w:val="right" w:leader="dot" w:pos="9350"/>
-        </w:tabs>
-        <w:rPr>
-          <w:noProof/>
-          <w:sz w:val="22"/>
-          <w:szCs w:val="22"/>
-        </w:rPr>
-      </w:pPr>
-      <w:hyperlink w:anchor="_Toc503311467" w:history="1">
-        <w:r>
-          <w:rPr>
-            <w:rStyle w:val="Hyperlink"/>
-            <w:noProof/>
-            <w:lang w:val="nl-BE"/>
-          </w:rPr>
-          <w:t>Oefeningentest 1 2017</w:t>
-        </w:r>
-        <w:r>
-          <w:rPr>
-            <w:noProof/>
-            <w:webHidden/>
-          </w:rPr>
-          <w:tab/>
-        </w:r>
-        <w:r>
-          <w:rPr>
-            <w:noProof/>
-            <w:webHidden/>
-          </w:rPr>
-          <w:fldChar w:fldCharType="begin"/>
-        </w:r>
-        <w:r>
-          <w:rPr>
-            <w:noProof/>
-            <w:webHidden/>
-          </w:rPr>
-          <w:instrText xml:space="preserve"> PAGEREF _Toc503311467 \h </w:instrText>
-        </w:r>
-        <w:r>
-          <w:rPr>
-            <w:noProof/>
-            <w:webHidden/>
-          </w:rPr>
-        </w:r>
-        <w:r>
-          <w:rPr>
-            <w:noProof/>
-            <w:webHidden/>
-          </w:rPr>
-          <w:fldChar w:fldCharType="separate"/>
-        </w:r>
-        <w:r>
-          <w:rPr>
-            <w:noProof/>
-            <w:webHidden/>
-          </w:rPr>
-          <w:t>2</w:t>
-        </w:r>
-        <w:r>
-          <w:rPr>
-            <w:noProof/>
-            <w:webHidden/>
-          </w:rPr>
-          <w:fldChar w:fldCharType="end"/>
-        </w:r>
-      </w:hyperlink>
-    </w:p>
-    <w:p>
-      <w:pPr>
-        <w:pStyle w:val="Inhopg2"/>
-        <w:tabs>
-          <w:tab w:val="right" w:leader="dot" w:pos="9350"/>
-        </w:tabs>
-        <w:rPr>
-          <w:noProof/>
-          <w:sz w:val="22"/>
-          <w:szCs w:val="22"/>
-        </w:rPr>
-      </w:pPr>
-      <w:hyperlink w:anchor="_Toc503311468" w:history="1">
-        <w:r>
-          <w:rPr>
-            <w:rStyle w:val="Hyperlink"/>
-            <w:noProof/>
-            <w:lang w:val="nl-BE"/>
-          </w:rPr>
-          <w:t>ITEM 1</w:t>
-        </w:r>
-        <w:r>
-          <w:rPr>
-            <w:noProof/>
-            <w:webHidden/>
-          </w:rPr>
-          <w:tab/>
-        </w:r>
-        <w:r>
-          <w:rPr>
-            <w:noProof/>
-            <w:webHidden/>
-          </w:rPr>
-          <w:fldChar w:fldCharType="begin"/>
-        </w:r>
-        <w:r>
-          <w:rPr>
-            <w:noProof/>
-            <w:webHidden/>
-          </w:rPr>
-          <w:instrText xml:space="preserve"> PAGEREF _Toc503311468 \h </w:instrText>
-        </w:r>
-        <w:r>
-          <w:rPr>
-            <w:noProof/>
-            <w:webHidden/>
-          </w:rPr>
-        </w:r>
-        <w:r>
-          <w:rPr>
-            <w:noProof/>
-            <w:webHidden/>
-          </w:rPr>
-          <w:fldChar w:fldCharType="separate"/>
-        </w:r>
-        <w:r>
-          <w:rPr>
-            <w:noProof/>
-            <w:webHidden/>
-          </w:rPr>
-          <w:t>2</w:t>
-        </w:r>
-        <w:r>
-          <w:rPr>
-            <w:noProof/>
-            <w:webHidden/>
-          </w:rPr>
-          <w:fldChar w:fldCharType="end"/>
-        </w:r>
-      </w:hyperlink>
-    </w:p>
-    <w:p>
-      <w:pPr>
-        <w:pStyle w:val="Inhopg2"/>
-        <w:tabs>
-          <w:tab w:val="right" w:leader="dot" w:pos="9350"/>
-        </w:tabs>
-        <w:rPr>
-          <w:noProof/>
-          <w:sz w:val="22"/>
-          <w:szCs w:val="22"/>
-        </w:rPr>
-      </w:pPr>
-      <w:hyperlink w:anchor="_Toc503311469" w:history="1">
-        <w:r>
-          <w:rPr>
-            <w:rStyle w:val="Hyperlink"/>
-            <w:noProof/>
-          </w:rPr>
-          <w:t>ITEM 2</w:t>
-        </w:r>
-        <w:r>
-          <w:rPr>
-            <w:noProof/>
-            <w:webHidden/>
-          </w:rPr>
-          <w:tab/>
-        </w:r>
-        <w:r>
-          <w:rPr>
-            <w:noProof/>
-            <w:webHidden/>
-          </w:rPr>
-          <w:fldChar w:fldCharType="begin"/>
-        </w:r>
-        <w:r>
-          <w:rPr>
-            <w:noProof/>
-            <w:webHidden/>
-          </w:rPr>
-          <w:instrText xml:space="preserve"> PAGEREF _Toc503311469 \h </w:instrText>
-        </w:r>
-        <w:r>
-          <w:rPr>
-            <w:noProof/>
-            <w:webHidden/>
-          </w:rPr>
-        </w:r>
-        <w:r>
-          <w:rPr>
-            <w:noProof/>
-            <w:webHidden/>
-          </w:rPr>
-          <w:fldChar w:fldCharType="separate"/>
-        </w:r>
-        <w:r>
-          <w:rPr>
-            <w:noProof/>
-            <w:webHidden/>
-          </w:rPr>
-          <w:t>4</w:t>
-        </w:r>
-        <w:r>
-          <w:rPr>
-            <w:noProof/>
-            <w:webHidden/>
-          </w:rPr>
-          <w:fldChar w:fldCharType="end"/>
-        </w:r>
-      </w:hyperlink>
-    </w:p>
-    <w:p>
-      <w:pPr>
-        <w:pStyle w:val="Inhopg2"/>
-        <w:tabs>
-          <w:tab w:val="right" w:leader="dot" w:pos="9350"/>
-        </w:tabs>
-        <w:rPr>
-          <w:noProof/>
-          <w:sz w:val="22"/>
-          <w:szCs w:val="22"/>
-        </w:rPr>
-      </w:pPr>
-      <w:hyperlink w:anchor="_Toc503311470" w:history="1">
-        <w:r>
-          <w:rPr>
-            <w:rStyle w:val="Hyperlink"/>
-            <w:noProof/>
-            <w:lang w:val="nl-BE"/>
-          </w:rPr>
-          <w:t>ITEM 3</w:t>
-        </w:r>
-        <w:r>
-          <w:rPr>
-            <w:noProof/>
-            <w:webHidden/>
-          </w:rPr>
-          <w:tab/>
-        </w:r>
-        <w:r>
-          <w:rPr>
-            <w:noProof/>
-            <w:webHidden/>
-          </w:rPr>
-          <w:fldChar w:fldCharType="begin"/>
-        </w:r>
-        <w:r>
-          <w:rPr>
-            <w:noProof/>
-            <w:webHidden/>
-          </w:rPr>
-          <w:instrText xml:space="preserve"> PAGEREF _Toc503311470 \h </w:instrText>
-        </w:r>
-        <w:r>
-          <w:rPr>
-            <w:noProof/>
-            <w:webHidden/>
-          </w:rPr>
-        </w:r>
-        <w:r>
-          <w:rPr>
-            <w:noProof/>
-            <w:webHidden/>
-          </w:rPr>
-          <w:fldChar w:fldCharType="separate"/>
-        </w:r>
-        <w:r>
-          <w:rPr>
-            <w:noProof/>
-            <w:webHidden/>
-          </w:rPr>
-          <w:t>5</w:t>
-        </w:r>
-        <w:r>
-          <w:rPr>
-            <w:noProof/>
-            <w:webHidden/>
-          </w:rPr>
-          <w:fldChar w:fldCharType="end"/>
-        </w:r>
-      </w:hyperlink>
-    </w:p>
-    <w:p>
-      <w:pPr>
-        <w:pStyle w:val="Inhopg2"/>
-        <w:tabs>
-          <w:tab w:val="right" w:leader="dot" w:pos="9350"/>
-        </w:tabs>
-        <w:rPr>
-          <w:noProof/>
-          <w:sz w:val="22"/>
-          <w:szCs w:val="22"/>
-        </w:rPr>
-      </w:pPr>
-      <w:hyperlink w:anchor="_Toc503311471" w:history="1">
-        <w:r>
-          <w:rPr>
-            <w:rStyle w:val="Hyperlink"/>
-            <w:noProof/>
-          </w:rPr>
-          <w:t>ITEM 4</w:t>
-        </w:r>
-        <w:r>
-          <w:rPr>
-            <w:noProof/>
-            <w:webHidden/>
-          </w:rPr>
-          <w:tab/>
-        </w:r>
-        <w:r>
-          <w:rPr>
-            <w:noProof/>
-            <w:webHidden/>
-          </w:rPr>
-          <w:fldChar w:fldCharType="begin"/>
-        </w:r>
-        <w:r>
-          <w:rPr>
-            <w:noProof/>
-            <w:webHidden/>
-          </w:rPr>
-          <w:instrText xml:space="preserve"> PAGEREF _Toc503311471 \h </w:instrText>
-        </w:r>
-        <w:r>
-          <w:rPr>
-            <w:noProof/>
-            <w:webHidden/>
-          </w:rPr>
-        </w:r>
-        <w:r>
-          <w:rPr>
-            <w:noProof/>
-            <w:webHidden/>
-          </w:rPr>
-          <w:fldChar w:fldCharType="separate"/>
-        </w:r>
-        <w:r>
-          <w:rPr>
-            <w:noProof/>
-            <w:webHidden/>
-          </w:rPr>
-          <w:t>6</w:t>
-        </w:r>
-        <w:r>
-          <w:rPr>
-            <w:noProof/>
-            <w:webHidden/>
-          </w:rPr>
-          <w:fldChar w:fldCharType="end"/>
-        </w:r>
-      </w:hyperlink>
-    </w:p>
-    <w:p>
-      <w:pPr>
-        <w:pStyle w:val="Inhopg2"/>
-        <w:tabs>
-          <w:tab w:val="right" w:leader="dot" w:pos="9350"/>
-        </w:tabs>
-        <w:rPr>
-          <w:noProof/>
-          <w:sz w:val="22"/>
-          <w:szCs w:val="22"/>
-        </w:rPr>
-      </w:pPr>
-      <w:hyperlink w:anchor="_Toc503311472" w:history="1">
-        <w:r>
-          <w:rPr>
-            <w:rStyle w:val="Hyperlink"/>
-            <w:noProof/>
-            <w:lang w:val="nl-BE"/>
-          </w:rPr>
-          <w:t>ITEM 5</w:t>
-        </w:r>
-        <w:r>
-          <w:rPr>
-            <w:noProof/>
-            <w:webHidden/>
-          </w:rPr>
-          <w:tab/>
-        </w:r>
-        <w:r>
-          <w:rPr>
-            <w:noProof/>
-            <w:webHidden/>
-          </w:rPr>
-          <w:fldChar w:fldCharType="begin"/>
-        </w:r>
-        <w:r>
-          <w:rPr>
-            <w:noProof/>
-            <w:webHidden/>
-          </w:rPr>
-          <w:instrText xml:space="preserve"> PAGEREF _Toc503311472 \h </w:instrText>
-        </w:r>
-        <w:r>
-          <w:rPr>
-            <w:noProof/>
-            <w:webHidden/>
-          </w:rPr>
-        </w:r>
-        <w:r>
-          <w:rPr>
-            <w:noProof/>
-            <w:webHidden/>
-          </w:rPr>
-          <w:fldChar w:fldCharType="separate"/>
-        </w:r>
-        <w:r>
-          <w:rPr>
-            <w:noProof/>
-            <w:webHidden/>
-          </w:rPr>
-          <w:t>6</w:t>
-        </w:r>
-        <w:r>
-          <w:rPr>
-            <w:noProof/>
-            <w:webHidden/>
-          </w:rPr>
-          <w:fldChar w:fldCharType="end"/>
-        </w:r>
-      </w:hyperlink>
-    </w:p>
-    <w:p>
-      <w:pPr>
-        <w:pStyle w:val="Inhopg1"/>
-        <w:tabs>
-          <w:tab w:val="right" w:leader="dot" w:pos="9350"/>
-        </w:tabs>
-        <w:rPr>
-          <w:noProof/>
-          <w:sz w:val="22"/>
-          <w:szCs w:val="22"/>
-        </w:rPr>
-      </w:pPr>
-      <w:hyperlink w:anchor="_Toc503311473" w:history="1">
-        <w:r>
-          <w:rPr>
-            <w:rStyle w:val="Hyperlink"/>
-            <w:noProof/>
-            <w:lang w:val="nl-BE"/>
-          </w:rPr>
-          <w:t>Oefeningentest 2 2017</w:t>
-        </w:r>
-        <w:r>
-          <w:rPr>
-            <w:noProof/>
-            <w:webHidden/>
-          </w:rPr>
-          <w:tab/>
-        </w:r>
-        <w:r>
-          <w:rPr>
-            <w:noProof/>
-            <w:webHidden/>
-          </w:rPr>
-          <w:fldChar w:fldCharType="begin"/>
-        </w:r>
-        <w:r>
-          <w:rPr>
-            <w:noProof/>
-            <w:webHidden/>
-          </w:rPr>
-          <w:instrText xml:space="preserve"> PAGEREF _Toc503311473 \h </w:instrText>
-        </w:r>
-        <w:r>
-          <w:rPr>
-            <w:noProof/>
-            <w:webHidden/>
-          </w:rPr>
-        </w:r>
-        <w:r>
-          <w:rPr>
-            <w:noProof/>
-            <w:webHidden/>
-          </w:rPr>
-          <w:fldChar w:fldCharType="separate"/>
-        </w:r>
-        <w:r>
-          <w:rPr>
-            <w:noProof/>
-            <w:webHidden/>
-          </w:rPr>
-          <w:t>8</w:t>
-        </w:r>
-        <w:r>
-          <w:rPr>
-            <w:noProof/>
-            <w:webHidden/>
-          </w:rPr>
-          <w:fldChar w:fldCharType="end"/>
-        </w:r>
-      </w:hyperlink>
-    </w:p>
-    <w:p>
-      <w:pPr>
-        <w:pStyle w:val="Inhopg2"/>
-        <w:tabs>
-          <w:tab w:val="right" w:leader="dot" w:pos="9350"/>
-        </w:tabs>
-        <w:rPr>
-          <w:noProof/>
-          <w:sz w:val="22"/>
-          <w:szCs w:val="22"/>
-        </w:rPr>
-      </w:pPr>
-      <w:hyperlink w:anchor="_Toc503311474" w:history="1">
-        <w:r>
-          <w:rPr>
-            <w:rStyle w:val="Hyperlink"/>
-            <w:noProof/>
-            <w:lang w:val="nl-BE"/>
-          </w:rPr>
-          <w:t>ITEM 1</w:t>
-        </w:r>
-        <w:r>
-          <w:rPr>
-            <w:noProof/>
-            <w:webHidden/>
-          </w:rPr>
-          <w:tab/>
-        </w:r>
-        <w:r>
-          <w:rPr>
-            <w:noProof/>
-            <w:webHidden/>
-          </w:rPr>
-          <w:fldChar w:fldCharType="begin"/>
-        </w:r>
-        <w:r>
-          <w:rPr>
-            <w:noProof/>
-            <w:webHidden/>
-          </w:rPr>
-          <w:instrText xml:space="preserve"> PAGEREF _Toc503311474 \h </w:instrText>
-        </w:r>
-        <w:r>
-          <w:rPr>
-            <w:noProof/>
-            <w:webHidden/>
-          </w:rPr>
-        </w:r>
-        <w:r>
-          <w:rPr>
-            <w:noProof/>
-            <w:webHidden/>
-          </w:rPr>
-          <w:fldChar w:fldCharType="separate"/>
-        </w:r>
-        <w:r>
-          <w:rPr>
-            <w:noProof/>
-            <w:webHidden/>
-          </w:rPr>
-          <w:t>8</w:t>
-        </w:r>
-        <w:r>
-          <w:rPr>
-            <w:noProof/>
-            <w:webHidden/>
-          </w:rPr>
-          <w:fldChar w:fldCharType="end"/>
-        </w:r>
-      </w:hyperlink>
-    </w:p>
-    <w:p>
-      <w:pPr>
-        <w:pStyle w:val="Inhopg2"/>
-        <w:tabs>
-          <w:tab w:val="right" w:leader="dot" w:pos="9350"/>
-        </w:tabs>
-        <w:rPr>
-          <w:noProof/>
-          <w:sz w:val="22"/>
-          <w:szCs w:val="22"/>
-        </w:rPr>
-      </w:pPr>
-      <w:hyperlink w:anchor="_Toc503311475" w:history="1">
-        <w:r>
-          <w:rPr>
-            <w:rStyle w:val="Hyperlink"/>
-            <w:noProof/>
-            <w:lang w:val="nl-BE"/>
-          </w:rPr>
-          <w:t>ITEM 2</w:t>
-        </w:r>
-        <w:r>
-          <w:rPr>
-            <w:noProof/>
-            <w:webHidden/>
-          </w:rPr>
-          <w:tab/>
-        </w:r>
-        <w:r>
-          <w:rPr>
-            <w:noProof/>
-            <w:webHidden/>
-          </w:rPr>
-          <w:fldChar w:fldCharType="begin"/>
-        </w:r>
-        <w:r>
-          <w:rPr>
-            <w:noProof/>
-            <w:webHidden/>
-          </w:rPr>
-          <w:instrText xml:space="preserve"> PAGEREF _Toc503311475 \h </w:instrText>
-        </w:r>
-        <w:r>
-          <w:rPr>
-            <w:noProof/>
-            <w:webHidden/>
-          </w:rPr>
-        </w:r>
-        <w:r>
-          <w:rPr>
-            <w:noProof/>
-            <w:webHidden/>
-          </w:rPr>
-          <w:fldChar w:fldCharType="separate"/>
-        </w:r>
-        <w:r>
-          <w:rPr>
-            <w:noProof/>
-            <w:webHidden/>
-          </w:rPr>
-          <w:t>9</w:t>
-        </w:r>
-        <w:r>
-          <w:rPr>
-            <w:noProof/>
-            <w:webHidden/>
-          </w:rPr>
-          <w:fldChar w:fldCharType="end"/>
-        </w:r>
-      </w:hyperlink>
-    </w:p>
-    <w:p>
-      <w:pPr>
-        <w:pStyle w:val="Inhopg2"/>
-        <w:tabs>
-          <w:tab w:val="right" w:leader="dot" w:pos="9350"/>
-        </w:tabs>
-        <w:rPr>
-          <w:noProof/>
-          <w:sz w:val="22"/>
-          <w:szCs w:val="22"/>
-        </w:rPr>
-      </w:pPr>
-      <w:hyperlink w:anchor="_Toc503311476" w:history="1">
-        <w:r>
-          <w:rPr>
-            <w:rStyle w:val="Hyperlink"/>
-            <w:noProof/>
-            <w:lang w:val="nl-BE"/>
-          </w:rPr>
-          <w:t>ITEM 3</w:t>
-        </w:r>
-        <w:r>
-          <w:rPr>
-            <w:noProof/>
-            <w:webHidden/>
-          </w:rPr>
-          <w:tab/>
-        </w:r>
-        <w:r>
-          <w:rPr>
-            <w:noProof/>
-            <w:webHidden/>
-          </w:rPr>
-          <w:fldChar w:fldCharType="begin"/>
-        </w:r>
-        <w:r>
-          <w:rPr>
-            <w:noProof/>
-            <w:webHidden/>
-          </w:rPr>
-          <w:instrText xml:space="preserve"> PAGEREF _Toc503311476 \h </w:instrText>
-        </w:r>
-        <w:r>
-          <w:rPr>
-            <w:noProof/>
-            <w:webHidden/>
-          </w:rPr>
-        </w:r>
-        <w:r>
-          <w:rPr>
-            <w:noProof/>
-            <w:webHidden/>
-          </w:rPr>
-          <w:fldChar w:fldCharType="separate"/>
-        </w:r>
-        <w:r>
-          <w:rPr>
-            <w:noProof/>
-            <w:webHidden/>
-          </w:rPr>
-          <w:t>10</w:t>
-        </w:r>
-        <w:r>
-          <w:rPr>
-            <w:noProof/>
-            <w:webHidden/>
-          </w:rPr>
-          <w:fldChar w:fldCharType="end"/>
-        </w:r>
-      </w:hyperlink>
-    </w:p>
-    <w:p>
-      <w:pPr>
-        <w:pStyle w:val="Inhopg2"/>
-        <w:tabs>
-          <w:tab w:val="right" w:leader="dot" w:pos="9350"/>
-        </w:tabs>
-        <w:rPr>
-          <w:noProof/>
-          <w:sz w:val="22"/>
-          <w:szCs w:val="22"/>
-        </w:rPr>
-      </w:pPr>
-      <w:hyperlink w:anchor="_Toc503311477" w:history="1">
-        <w:r>
-          <w:rPr>
-            <w:rStyle w:val="Hyperlink"/>
-            <w:noProof/>
-            <w:lang w:val="nl-BE"/>
-          </w:rPr>
-          <w:t>ITEM 4</w:t>
-        </w:r>
-        <w:r>
-          <w:rPr>
-            <w:noProof/>
-            <w:webHidden/>
-          </w:rPr>
-          <w:tab/>
-        </w:r>
-        <w:r>
-          <w:rPr>
-            <w:noProof/>
-            <w:webHidden/>
-          </w:rPr>
-          <w:fldChar w:fldCharType="begin"/>
-        </w:r>
-        <w:r>
-          <w:rPr>
-            <w:noProof/>
-            <w:webHidden/>
-          </w:rPr>
-          <w:instrText xml:space="preserve"> PAGEREF _Toc503311477 \h </w:instrText>
-        </w:r>
-        <w:r>
-          <w:rPr>
-            <w:noProof/>
-            <w:webHidden/>
-          </w:rPr>
-        </w:r>
-        <w:r>
-          <w:rPr>
-            <w:noProof/>
-            <w:webHidden/>
-          </w:rPr>
-          <w:fldChar w:fldCharType="separate"/>
-        </w:r>
-        <w:r>
-          <w:rPr>
-            <w:noProof/>
-            <w:webHidden/>
-          </w:rPr>
-          <w:t>11</w:t>
-        </w:r>
-        <w:r>
-          <w:rPr>
-            <w:noProof/>
-            <w:webHidden/>
-          </w:rPr>
-          <w:fldChar w:fldCharType="end"/>
-        </w:r>
-      </w:hyperlink>
-    </w:p>
-    <w:p>
-      <w:pPr>
-        <w:pStyle w:val="Inhopg2"/>
-        <w:tabs>
-          <w:tab w:val="right" w:leader="dot" w:pos="9350"/>
-        </w:tabs>
-        <w:rPr>
-          <w:noProof/>
-          <w:sz w:val="22"/>
-          <w:szCs w:val="22"/>
-        </w:rPr>
-      </w:pPr>
-      <w:hyperlink w:anchor="_Toc503311478" w:history="1">
-        <w:r>
-          <w:rPr>
-            <w:rStyle w:val="Hyperlink"/>
-            <w:noProof/>
-            <w:lang w:val="nl-BE"/>
-          </w:rPr>
-          <w:t>ITEM 5</w:t>
-        </w:r>
-        <w:r>
-          <w:rPr>
-            <w:noProof/>
-            <w:webHidden/>
-          </w:rPr>
-          <w:tab/>
-        </w:r>
-        <w:r>
-          <w:rPr>
-            <w:noProof/>
-            <w:webHidden/>
-          </w:rPr>
-          <w:fldChar w:fldCharType="begin"/>
-        </w:r>
-        <w:r>
-          <w:rPr>
-            <w:noProof/>
-            <w:webHidden/>
-          </w:rPr>
-          <w:instrText xml:space="preserve"> PAGEREF _Toc503311478 \h </w:instrText>
-        </w:r>
-        <w:r>
-          <w:rPr>
-            <w:noProof/>
-            <w:webHidden/>
-          </w:rPr>
-        </w:r>
-        <w:r>
-          <w:rPr>
-            <w:noProof/>
-            <w:webHidden/>
-          </w:rPr>
-          <w:fldChar w:fldCharType="separate"/>
-        </w:r>
-        <w:r>
-          <w:rPr>
-            <w:noProof/>
-            <w:webHidden/>
-          </w:rPr>
-          <w:t>12</w:t>
-        </w:r>
-        <w:r>
-          <w:rPr>
-            <w:noProof/>
-            <w:webHidden/>
-          </w:rPr>
-          <w:fldChar w:fldCharType="end"/>
-        </w:r>
-      </w:hyperlink>
-    </w:p>
-    <w:p>
-      <w:pPr>
-        <w:pStyle w:val="Inhopg1"/>
-        <w:tabs>
-          <w:tab w:val="right" w:leader="dot" w:pos="9350"/>
-        </w:tabs>
-        <w:rPr>
-          <w:noProof/>
-          <w:sz w:val="22"/>
-          <w:szCs w:val="22"/>
-        </w:rPr>
-      </w:pPr>
-      <w:hyperlink w:anchor="_Toc503311479" w:history="1">
-        <w:r>
-          <w:rPr>
-            <w:rStyle w:val="Hyperlink"/>
-            <w:noProof/>
-            <w:lang w:val="nl-BE"/>
-          </w:rPr>
-          <w:t>Oefeningentest 3 2017</w:t>
-        </w:r>
-        <w:r>
-          <w:rPr>
-            <w:noProof/>
-            <w:webHidden/>
-          </w:rPr>
-          <w:tab/>
-        </w:r>
-        <w:r>
-          <w:rPr>
-            <w:noProof/>
-            <w:webHidden/>
-          </w:rPr>
-          <w:fldChar w:fldCharType="begin"/>
-        </w:r>
-        <w:r>
-          <w:rPr>
-            <w:noProof/>
-            <w:webHidden/>
-          </w:rPr>
-          <w:instrText xml:space="preserve"> PAGEREF _Toc503311479 \h </w:instrText>
-        </w:r>
-        <w:r>
-          <w:rPr>
-            <w:noProof/>
-            <w:webHidden/>
-          </w:rPr>
-        </w:r>
-        <w:r>
-          <w:rPr>
-            <w:noProof/>
-            <w:webHidden/>
-          </w:rPr>
-          <w:fldChar w:fldCharType="separate"/>
-        </w:r>
-        <w:r>
-          <w:rPr>
-            <w:noProof/>
-            <w:webHidden/>
-          </w:rPr>
-          <w:t>14</w:t>
-        </w:r>
-        <w:r>
-          <w:rPr>
-            <w:noProof/>
-            <w:webHidden/>
-          </w:rPr>
-          <w:fldChar w:fldCharType="end"/>
-        </w:r>
-      </w:hyperlink>
-    </w:p>
-    <w:p>
-      <w:pPr>
-        <w:pStyle w:val="Inhopg2"/>
-        <w:tabs>
-          <w:tab w:val="right" w:leader="dot" w:pos="9350"/>
-        </w:tabs>
-        <w:rPr>
-          <w:noProof/>
-          <w:sz w:val="22"/>
-          <w:szCs w:val="22"/>
-        </w:rPr>
-      </w:pPr>
-      <w:hyperlink w:anchor="_Toc503311480" w:history="1">
-        <w:r>
-          <w:rPr>
-            <w:rStyle w:val="Hyperlink"/>
-            <w:noProof/>
-            <w:lang w:val="nl-BE"/>
-          </w:rPr>
-          <w:t>ITEM 1</w:t>
-        </w:r>
-        <w:r>
-          <w:rPr>
-            <w:noProof/>
-            <w:webHidden/>
-          </w:rPr>
-          <w:tab/>
-        </w:r>
-        <w:r>
-          <w:rPr>
-            <w:noProof/>
-            <w:webHidden/>
-          </w:rPr>
-          <w:fldChar w:fldCharType="begin"/>
-        </w:r>
-        <w:r>
-          <w:rPr>
-            <w:noProof/>
-            <w:webHidden/>
-          </w:rPr>
-          <w:instrText xml:space="preserve"> PAGEREF _Toc503311480 \h </w:instrText>
-        </w:r>
-        <w:r>
-          <w:rPr>
-            <w:noProof/>
-            <w:webHidden/>
-          </w:rPr>
-        </w:r>
-        <w:r>
-          <w:rPr>
-            <w:noProof/>
-            <w:webHidden/>
-          </w:rPr>
-          <w:fldChar w:fldCharType="separate"/>
-        </w:r>
-        <w:r>
-          <w:rPr>
-            <w:noProof/>
-            <w:webHidden/>
-          </w:rPr>
-          <w:t>14</w:t>
-        </w:r>
-        <w:r>
-          <w:rPr>
-            <w:noProof/>
-            <w:webHidden/>
-          </w:rPr>
-          <w:fldChar w:fldCharType="end"/>
-        </w:r>
-      </w:hyperlink>
-    </w:p>
-    <w:p>
-      <w:pPr>
-        <w:pStyle w:val="Inhopg2"/>
-        <w:tabs>
-          <w:tab w:val="right" w:leader="dot" w:pos="9350"/>
-        </w:tabs>
-        <w:rPr>
-          <w:noProof/>
-          <w:sz w:val="22"/>
-          <w:szCs w:val="22"/>
-        </w:rPr>
-      </w:pPr>
-      <w:hyperlink w:anchor="_Toc503311481" w:history="1">
-        <w:r>
-          <w:rPr>
-            <w:rStyle w:val="Hyperlink"/>
-            <w:noProof/>
-            <w:lang w:val="nl-BE"/>
-          </w:rPr>
-          <w:t>ITEM 2</w:t>
-        </w:r>
-        <w:r>
-          <w:rPr>
-            <w:noProof/>
-            <w:webHidden/>
-          </w:rPr>
-          <w:tab/>
-        </w:r>
-        <w:r>
-          <w:rPr>
-            <w:noProof/>
-            <w:webHidden/>
-          </w:rPr>
-          <w:fldChar w:fldCharType="begin"/>
-        </w:r>
-        <w:r>
-          <w:rPr>
-            <w:noProof/>
-            <w:webHidden/>
-          </w:rPr>
-          <w:instrText xml:space="preserve"> PAGEREF _Toc503311481 \h </w:instrText>
-        </w:r>
-        <w:r>
-          <w:rPr>
-            <w:noProof/>
-            <w:webHidden/>
-          </w:rPr>
-        </w:r>
-        <w:r>
-          <w:rPr>
-            <w:noProof/>
-            <w:webHidden/>
-          </w:rPr>
-          <w:fldChar w:fldCharType="separate"/>
-        </w:r>
-        <w:r>
-          <w:rPr>
-            <w:noProof/>
-            <w:webHidden/>
-          </w:rPr>
-          <w:t>16</w:t>
-        </w:r>
-        <w:r>
-          <w:rPr>
-            <w:noProof/>
-            <w:webHidden/>
-          </w:rPr>
-          <w:fldChar w:fldCharType="end"/>
-        </w:r>
-      </w:hyperlink>
-    </w:p>
-    <w:p>
-      <w:pPr>
-        <w:pStyle w:val="Inhopg2"/>
-        <w:tabs>
-          <w:tab w:val="right" w:leader="dot" w:pos="9350"/>
-        </w:tabs>
-        <w:rPr>
-          <w:noProof/>
-          <w:sz w:val="22"/>
-          <w:szCs w:val="22"/>
-        </w:rPr>
-      </w:pPr>
-      <w:hyperlink w:anchor="_Toc503311482" w:history="1">
-        <w:r>
-          <w:rPr>
-            <w:rStyle w:val="Hyperlink"/>
-            <w:noProof/>
-            <w:lang w:val="nl-BE"/>
-          </w:rPr>
-          <w:t>ITEM 3</w:t>
-        </w:r>
-        <w:r>
-          <w:rPr>
-            <w:noProof/>
-            <w:webHidden/>
-          </w:rPr>
-          <w:tab/>
-        </w:r>
-        <w:r>
-          <w:rPr>
-            <w:noProof/>
-            <w:webHidden/>
-          </w:rPr>
-          <w:fldChar w:fldCharType="begin"/>
-        </w:r>
-        <w:r>
-          <w:rPr>
-            <w:noProof/>
-            <w:webHidden/>
-          </w:rPr>
-          <w:instrText xml:space="preserve"> PAGEREF _Toc503311482 \h </w:instrText>
-        </w:r>
-        <w:r>
-          <w:rPr>
-            <w:noProof/>
-            <w:webHidden/>
-          </w:rPr>
-        </w:r>
-        <w:r>
-          <w:rPr>
-            <w:noProof/>
-            <w:webHidden/>
-          </w:rPr>
-          <w:fldChar w:fldCharType="separate"/>
-        </w:r>
-        <w:r>
-          <w:rPr>
-            <w:noProof/>
-            <w:webHidden/>
-          </w:rPr>
-          <w:t>17</w:t>
-        </w:r>
-        <w:r>
-          <w:rPr>
-            <w:noProof/>
-            <w:webHidden/>
-          </w:rPr>
-          <w:fldChar w:fldCharType="end"/>
-        </w:r>
-      </w:hyperlink>
-    </w:p>
-    <w:p>
-      <w:pPr>
-        <w:pStyle w:val="Inhopg1"/>
-        <w:tabs>
-          <w:tab w:val="right" w:leader="dot" w:pos="9350"/>
-        </w:tabs>
-        <w:rPr>
-          <w:noProof/>
-          <w:sz w:val="22"/>
-          <w:szCs w:val="22"/>
-        </w:rPr>
-      </w:pPr>
-      <w:hyperlink w:anchor="_Toc503311483" w:history="1">
-        <w:r>
-          <w:rPr>
-            <w:rStyle w:val="Hyperlink"/>
-            <w:noProof/>
-            <w:lang w:val="nl-BE"/>
-          </w:rPr>
-          <w:t>Oefeningentest 4 2017</w:t>
-        </w:r>
-        <w:r>
-          <w:rPr>
-            <w:noProof/>
-            <w:webHidden/>
-          </w:rPr>
-          <w:tab/>
-        </w:r>
-        <w:r>
-          <w:rPr>
-            <w:noProof/>
-            <w:webHidden/>
-          </w:rPr>
-          <w:fldChar w:fldCharType="begin"/>
-        </w:r>
-        <w:r>
-          <w:rPr>
-            <w:noProof/>
-            <w:webHidden/>
-          </w:rPr>
-          <w:instrText xml:space="preserve"> PAGEREF _Toc503311483 \h </w:instrText>
-        </w:r>
-        <w:r>
-          <w:rPr>
-            <w:noProof/>
-            <w:webHidden/>
-          </w:rPr>
-        </w:r>
-        <w:r>
-          <w:rPr>
-            <w:noProof/>
-            <w:webHidden/>
-          </w:rPr>
-          <w:fldChar w:fldCharType="separate"/>
-        </w:r>
-        <w:r>
-          <w:rPr>
-            <w:noProof/>
-            <w:webHidden/>
-          </w:rPr>
-          <w:t>21</w:t>
-        </w:r>
-        <w:r>
-          <w:rPr>
-            <w:noProof/>
-            <w:webHidden/>
-          </w:rPr>
-          <w:fldChar w:fldCharType="end"/>
-        </w:r>
-      </w:hyperlink>
-    </w:p>
-    <w:p>
-      <w:pPr>
-        <w:pStyle w:val="Inhopg2"/>
-        <w:tabs>
-          <w:tab w:val="right" w:leader="dot" w:pos="9350"/>
-        </w:tabs>
-        <w:rPr>
-          <w:noProof/>
-          <w:sz w:val="22"/>
-          <w:szCs w:val="22"/>
-        </w:rPr>
-      </w:pPr>
-      <w:hyperlink w:anchor="_Toc503311484" w:history="1">
-        <w:r>
-          <w:rPr>
-            <w:rStyle w:val="Hyperlink"/>
-            <w:noProof/>
-            <w:lang w:val="nl-BE"/>
-          </w:rPr>
-          <w:t>ITEM 1</w:t>
-        </w:r>
-        <w:r>
-          <w:rPr>
-            <w:noProof/>
-            <w:webHidden/>
-          </w:rPr>
-          <w:tab/>
-        </w:r>
-        <w:r>
-          <w:rPr>
-            <w:noProof/>
-            <w:webHidden/>
-          </w:rPr>
-          <w:fldChar w:fldCharType="begin"/>
-        </w:r>
-        <w:r>
-          <w:rPr>
-            <w:noProof/>
-            <w:webHidden/>
-          </w:rPr>
-          <w:instrText xml:space="preserve"> PAGEREF _Toc503311484 \h </w:instrText>
-        </w:r>
-        <w:r>
-          <w:rPr>
-            <w:noProof/>
-            <w:webHidden/>
-          </w:rPr>
-        </w:r>
-        <w:r>
-          <w:rPr>
-            <w:noProof/>
-            <w:webHidden/>
-          </w:rPr>
-          <w:fldChar w:fldCharType="separate"/>
-        </w:r>
-        <w:r>
-          <w:rPr>
-            <w:noProof/>
-            <w:webHidden/>
-          </w:rPr>
-          <w:t>21</w:t>
-        </w:r>
-        <w:r>
-          <w:rPr>
-            <w:noProof/>
-            <w:webHidden/>
-          </w:rPr>
-          <w:fldChar w:fldCharType="end"/>
-        </w:r>
-      </w:hyperlink>
-    </w:p>
-    <w:p>
-      <w:pPr>
-        <w:pStyle w:val="Inhopg2"/>
-        <w:tabs>
-          <w:tab w:val="right" w:leader="dot" w:pos="9350"/>
-        </w:tabs>
-        <w:rPr>
-          <w:noProof/>
-          <w:sz w:val="22"/>
-          <w:szCs w:val="22"/>
-        </w:rPr>
-      </w:pPr>
-      <w:hyperlink w:anchor="_Toc503311485" w:history="1">
-        <w:r>
-          <w:rPr>
-            <w:rStyle w:val="Hyperlink"/>
-            <w:noProof/>
-          </w:rPr>
-          <w:t>ITEM 2</w:t>
-        </w:r>
-        <w:r>
-          <w:rPr>
-            <w:noProof/>
-            <w:webHidden/>
-          </w:rPr>
-          <w:tab/>
-        </w:r>
-        <w:r>
-          <w:rPr>
-            <w:noProof/>
-            <w:webHidden/>
-          </w:rPr>
-          <w:fldChar w:fldCharType="begin"/>
-        </w:r>
-        <w:r>
-          <w:rPr>
-            <w:noProof/>
-            <w:webHidden/>
-          </w:rPr>
-          <w:instrText xml:space="preserve"> PAGEREF _Toc503311485 \h </w:instrText>
-        </w:r>
-        <w:r>
-          <w:rPr>
-            <w:noProof/>
-            <w:webHidden/>
-          </w:rPr>
-        </w:r>
-        <w:r>
-          <w:rPr>
-            <w:noProof/>
-            <w:webHidden/>
-          </w:rPr>
-          <w:fldChar w:fldCharType="separate"/>
-        </w:r>
-        <w:r>
-          <w:rPr>
-            <w:noProof/>
-            <w:webHidden/>
-          </w:rPr>
-          <w:t>22</w:t>
-        </w:r>
-        <w:r>
-          <w:rPr>
-            <w:noProof/>
-            <w:webHidden/>
-          </w:rPr>
-          <w:fldChar w:fldCharType="end"/>
-        </w:r>
-      </w:hyperlink>
-    </w:p>
-    <w:p>
-      <w:pPr>
-        <w:pStyle w:val="Inhopg2"/>
-        <w:tabs>
-          <w:tab w:val="right" w:leader="dot" w:pos="9350"/>
-        </w:tabs>
-        <w:rPr>
-          <w:noProof/>
-          <w:sz w:val="22"/>
-          <w:szCs w:val="22"/>
-        </w:rPr>
-      </w:pPr>
-      <w:hyperlink w:anchor="_Toc503311486" w:history="1">
-        <w:r>
-          <w:rPr>
-            <w:rStyle w:val="Hyperlink"/>
-            <w:noProof/>
-            <w:lang w:val="nl-BE"/>
-          </w:rPr>
-          <w:t>ITEM 3</w:t>
-        </w:r>
-        <w:r>
-          <w:rPr>
-            <w:noProof/>
-            <w:webHidden/>
-          </w:rPr>
-          <w:tab/>
-        </w:r>
-        <w:r>
-          <w:rPr>
-            <w:noProof/>
-            <w:webHidden/>
-          </w:rPr>
-          <w:fldChar w:fldCharType="begin"/>
-        </w:r>
-        <w:r>
-          <w:rPr>
-            <w:noProof/>
-            <w:webHidden/>
-          </w:rPr>
-          <w:instrText xml:space="preserve"> PAGEREF _Toc503311486 \h </w:instrText>
-        </w:r>
-        <w:r>
-          <w:rPr>
-            <w:noProof/>
-            <w:webHidden/>
-          </w:rPr>
-        </w:r>
-        <w:r>
-          <w:rPr>
-            <w:noProof/>
-            <w:webHidden/>
-          </w:rPr>
-          <w:fldChar w:fldCharType="separate"/>
-        </w:r>
-        <w:r>
-          <w:rPr>
-            <w:noProof/>
-            <w:webHidden/>
-          </w:rPr>
-          <w:t>22</w:t>
-        </w:r>
-        <w:r>
-          <w:rPr>
-            <w:noProof/>
-            <w:webHidden/>
-          </w:rPr>
-          <w:fldChar w:fldCharType="end"/>
-        </w:r>
-      </w:hyperlink>
-    </w:p>
-    <w:p>
-      <w:pPr>
-        <w:pStyle w:val="Inhopg2"/>
-        <w:tabs>
-          <w:tab w:val="right" w:leader="dot" w:pos="9350"/>
-        </w:tabs>
-        <w:rPr>
-          <w:noProof/>
-          <w:sz w:val="22"/>
-          <w:szCs w:val="22"/>
-        </w:rPr>
-      </w:pPr>
-      <w:hyperlink w:anchor="_Toc503311487" w:history="1">
-        <w:r>
-          <w:rPr>
-            <w:rStyle w:val="Hyperlink"/>
-            <w:noProof/>
-          </w:rPr>
-          <w:t>ITEM 4</w:t>
-        </w:r>
-        <w:r>
-          <w:rPr>
-            <w:noProof/>
-            <w:webHidden/>
-          </w:rPr>
-          <w:tab/>
-        </w:r>
-        <w:r>
-          <w:rPr>
-            <w:noProof/>
-            <w:webHidden/>
-          </w:rPr>
-          <w:fldChar w:fldCharType="begin"/>
-        </w:r>
-        <w:r>
-          <w:rPr>
-            <w:noProof/>
-            <w:webHidden/>
-          </w:rPr>
-          <w:instrText xml:space="preserve"> PAGEREF _Toc503311487 \h </w:instrText>
-        </w:r>
-        <w:r>
-          <w:rPr>
-            <w:noProof/>
-            <w:webHidden/>
-          </w:rPr>
-        </w:r>
-        <w:r>
-          <w:rPr>
-            <w:noProof/>
-            <w:webHidden/>
-          </w:rPr>
-          <w:fldChar w:fldCharType="separate"/>
-        </w:r>
-        <w:r>
-          <w:rPr>
-            <w:noProof/>
-            <w:webHidden/>
-          </w:rPr>
-          <w:t>24</w:t>
-        </w:r>
-        <w:r>
-          <w:rPr>
-            <w:noProof/>
-            <w:webHidden/>
-          </w:rPr>
-          <w:fldChar w:fldCharType="end"/>
-        </w:r>
-      </w:hyperlink>
-    </w:p>
-    <w:p>
-      <w:pPr>
-        <w:pStyle w:val="Inhopg2"/>
-        <w:tabs>
-          <w:tab w:val="right" w:leader="dot" w:pos="9350"/>
-        </w:tabs>
-        <w:rPr>
-          <w:noProof/>
-          <w:sz w:val="22"/>
-          <w:szCs w:val="22"/>
-        </w:rPr>
-      </w:pPr>
-      <w:hyperlink w:anchor="_Toc503311488" w:history="1">
-        <w:r>
-          <w:rPr>
-            <w:rStyle w:val="Hyperlink"/>
-            <w:noProof/>
-            <w:lang w:val="nl-BE"/>
-          </w:rPr>
-          <w:t>ITEM 5</w:t>
-        </w:r>
-        <w:r>
-          <w:rPr>
-            <w:noProof/>
-            <w:webHidden/>
-          </w:rPr>
-          <w:tab/>
-        </w:r>
-        <w:r>
-          <w:rPr>
-            <w:noProof/>
-            <w:webHidden/>
-          </w:rPr>
-          <w:fldChar w:fldCharType="begin"/>
-        </w:r>
-        <w:r>
-          <w:rPr>
-            <w:noProof/>
-            <w:webHidden/>
-          </w:rPr>
-          <w:instrText xml:space="preserve"> PAGEREF _Toc503311488 \h </w:instrText>
-        </w:r>
-        <w:r>
-          <w:rPr>
-            <w:noProof/>
-            <w:webHidden/>
-          </w:rPr>
-        </w:r>
-        <w:r>
-          <w:rPr>
-            <w:noProof/>
-            <w:webHidden/>
-          </w:rPr>
-          <w:fldChar w:fldCharType="separate"/>
-        </w:r>
-        <w:r>
-          <w:rPr>
-            <w:noProof/>
-            <w:webHidden/>
-          </w:rPr>
-          <w:t>25</w:t>
-        </w:r>
-        <w:r>
-          <w:rPr>
-            <w:noProof/>
-            <w:webHidden/>
-          </w:rPr>
-          <w:fldChar w:fldCharType="end"/>
-        </w:r>
-      </w:hyperlink>
-    </w:p>
+    <w:sdt>
+      <w:sdtPr>
+        <w:rPr>
+          <w:lang w:val="nl-NL"/>
+        </w:rPr>
+        <w:id w:val="-1954392106"/>
+        <w:docPartObj>
+          <w:docPartGallery w:val="Table of Contents"/>
+          <w:docPartUnique/>
+        </w:docPartObj>
+      </w:sdtPr>
+      <w:sdtEndPr>
+        <w:rPr>
+          <w:b/>
+          <w:bCs/>
+          <w:caps w:val="0"/>
+          <w:color w:val="auto"/>
+          <w:spacing w:val="0"/>
+          <w:sz w:val="20"/>
+          <w:szCs w:val="20"/>
+        </w:rPr>
+      </w:sdtEndPr>
+      <w:sdtContent>
+        <w:p>
+          <w:pPr>
+            <w:pStyle w:val="Kopvaninhoudsopgave"/>
+          </w:pPr>
+          <w:r>
+            <w:rPr>
+              <w:lang w:val="nl-NL"/>
+            </w:rPr>
+            <w:t>Inhoudsopgave</w:t>
+          </w:r>
+        </w:p>
+        <w:p>
+          <w:pPr>
+            <w:pStyle w:val="Inhopg1"/>
+            <w:tabs>
+              <w:tab w:val="right" w:leader="dot" w:pos="9350"/>
+            </w:tabs>
+            <w:rPr>
+              <w:noProof/>
+              <w:sz w:val="22"/>
+              <w:szCs w:val="22"/>
+            </w:rPr>
+          </w:pPr>
+          <w:r>
+            <w:fldChar w:fldCharType="begin"/>
+          </w:r>
+          <w:r>
+            <w:instrText xml:space="preserve"> TOC \o "1-3" \h \z \u </w:instrText>
+          </w:r>
+          <w:r>
+            <w:fldChar w:fldCharType="separate"/>
+          </w:r>
+          <w:hyperlink w:anchor="_Toc503798202" w:history="1">
+            <w:r>
+              <w:rPr>
+                <w:rStyle w:val="Hyperlink"/>
+                <w:noProof/>
+                <w:lang w:val="nl-BE"/>
+              </w:rPr>
+              <w:t>Oefeningentest 1 2017</w:t>
+            </w:r>
+            <w:r>
+              <w:rPr>
+                <w:noProof/>
+                <w:webHidden/>
+              </w:rPr>
+              <w:tab/>
+            </w:r>
+            <w:r>
+              <w:rPr>
+                <w:noProof/>
+                <w:webHidden/>
+              </w:rPr>
+              <w:fldChar w:fldCharType="begin"/>
+            </w:r>
+            <w:r>
+              <w:rPr>
+                <w:noProof/>
+                <w:webHidden/>
+              </w:rPr>
+              <w:instrText xml:space="preserve"> PAGEREF _Toc503798202 \h </w:instrText>
+            </w:r>
+            <w:r>
+              <w:rPr>
+                <w:noProof/>
+                <w:webHidden/>
+              </w:rPr>
+            </w:r>
+            <w:r>
+              <w:rPr>
+                <w:noProof/>
+                <w:webHidden/>
+              </w:rPr>
+              <w:fldChar w:fldCharType="separate"/>
+            </w:r>
+            <w:r>
+              <w:rPr>
+                <w:noProof/>
+                <w:webHidden/>
+              </w:rPr>
+              <w:t>4</w:t>
+            </w:r>
+            <w:r>
+              <w:rPr>
+                <w:noProof/>
+                <w:webHidden/>
+              </w:rPr>
+              <w:fldChar w:fldCharType="end"/>
+            </w:r>
+          </w:hyperlink>
+        </w:p>
+        <w:p>
+          <w:pPr>
+            <w:pStyle w:val="Inhopg2"/>
+            <w:tabs>
+              <w:tab w:val="right" w:leader="dot" w:pos="9350"/>
+            </w:tabs>
+            <w:rPr>
+              <w:noProof/>
+              <w:sz w:val="22"/>
+              <w:szCs w:val="22"/>
+            </w:rPr>
+          </w:pPr>
+          <w:hyperlink w:anchor="_Toc503798203" w:history="1">
+            <w:r>
+              <w:rPr>
+                <w:rStyle w:val="Hyperlink"/>
+                <w:noProof/>
+                <w:lang w:val="nl-BE"/>
+              </w:rPr>
+              <w:t>ITEM 1</w:t>
+            </w:r>
+            <w:r>
+              <w:rPr>
+                <w:noProof/>
+                <w:webHidden/>
+              </w:rPr>
+              <w:tab/>
+            </w:r>
+            <w:r>
+              <w:rPr>
+                <w:noProof/>
+                <w:webHidden/>
+              </w:rPr>
+              <w:fldChar w:fldCharType="begin"/>
+            </w:r>
+            <w:r>
+              <w:rPr>
+                <w:noProof/>
+                <w:webHidden/>
+              </w:rPr>
+              <w:instrText xml:space="preserve"> PAGEREF _Toc503798203 \h </w:instrText>
+            </w:r>
+            <w:r>
+              <w:rPr>
+                <w:noProof/>
+                <w:webHidden/>
+              </w:rPr>
+            </w:r>
+            <w:r>
+              <w:rPr>
+                <w:noProof/>
+                <w:webHidden/>
+              </w:rPr>
+              <w:fldChar w:fldCharType="separate"/>
+            </w:r>
+            <w:r>
+              <w:rPr>
+                <w:noProof/>
+                <w:webHidden/>
+              </w:rPr>
+              <w:t>4</w:t>
+            </w:r>
+            <w:r>
+              <w:rPr>
+                <w:noProof/>
+                <w:webHidden/>
+              </w:rPr>
+              <w:fldChar w:fldCharType="end"/>
+            </w:r>
+          </w:hyperlink>
+        </w:p>
+        <w:p>
+          <w:pPr>
+            <w:pStyle w:val="Inhopg2"/>
+            <w:tabs>
+              <w:tab w:val="right" w:leader="dot" w:pos="9350"/>
+            </w:tabs>
+            <w:rPr>
+              <w:noProof/>
+              <w:sz w:val="22"/>
+              <w:szCs w:val="22"/>
+            </w:rPr>
+          </w:pPr>
+          <w:hyperlink w:anchor="_Toc503798204" w:history="1">
+            <w:r>
+              <w:rPr>
+                <w:rStyle w:val="Hyperlink"/>
+                <w:noProof/>
+                <w:lang w:val="nl-BE"/>
+              </w:rPr>
+              <w:t>ITEM 2</w:t>
+            </w:r>
+            <w:r>
+              <w:rPr>
+                <w:noProof/>
+                <w:webHidden/>
+              </w:rPr>
+              <w:tab/>
+            </w:r>
+            <w:r>
+              <w:rPr>
+                <w:noProof/>
+                <w:webHidden/>
+              </w:rPr>
+              <w:fldChar w:fldCharType="begin"/>
+            </w:r>
+            <w:r>
+              <w:rPr>
+                <w:noProof/>
+                <w:webHidden/>
+              </w:rPr>
+              <w:instrText xml:space="preserve"> PAGEREF _Toc503798204 \h </w:instrText>
+            </w:r>
+            <w:r>
+              <w:rPr>
+                <w:noProof/>
+                <w:webHidden/>
+              </w:rPr>
+            </w:r>
+            <w:r>
+              <w:rPr>
+                <w:noProof/>
+                <w:webHidden/>
+              </w:rPr>
+              <w:fldChar w:fldCharType="separate"/>
+            </w:r>
+            <w:r>
+              <w:rPr>
+                <w:noProof/>
+                <w:webHidden/>
+              </w:rPr>
+              <w:t>5</w:t>
+            </w:r>
+            <w:r>
+              <w:rPr>
+                <w:noProof/>
+                <w:webHidden/>
+              </w:rPr>
+              <w:fldChar w:fldCharType="end"/>
+            </w:r>
+          </w:hyperlink>
+        </w:p>
+        <w:p>
+          <w:pPr>
+            <w:pStyle w:val="Inhopg3"/>
+            <w:tabs>
+              <w:tab w:val="right" w:leader="dot" w:pos="9350"/>
+            </w:tabs>
+            <w:rPr>
+              <w:noProof/>
+              <w:sz w:val="22"/>
+              <w:szCs w:val="22"/>
+            </w:rPr>
+          </w:pPr>
+          <w:hyperlink w:anchor="_Toc503798205" w:history="1">
+            <w:r>
+              <w:rPr>
+                <w:rStyle w:val="Hyperlink"/>
+                <w:noProof/>
+                <w:lang w:val="nl-BE"/>
+              </w:rPr>
+              <w:t>PART A</w:t>
+            </w:r>
+            <w:r>
+              <w:rPr>
+                <w:noProof/>
+                <w:webHidden/>
+              </w:rPr>
+              <w:tab/>
+            </w:r>
+            <w:r>
+              <w:rPr>
+                <w:noProof/>
+                <w:webHidden/>
+              </w:rPr>
+              <w:fldChar w:fldCharType="begin"/>
+            </w:r>
+            <w:r>
+              <w:rPr>
+                <w:noProof/>
+                <w:webHidden/>
+              </w:rPr>
+              <w:instrText xml:space="preserve"> PAGEREF _Toc503798205 \h </w:instrText>
+            </w:r>
+            <w:r>
+              <w:rPr>
+                <w:noProof/>
+                <w:webHidden/>
+              </w:rPr>
+            </w:r>
+            <w:r>
+              <w:rPr>
+                <w:noProof/>
+                <w:webHidden/>
+              </w:rPr>
+              <w:fldChar w:fldCharType="separate"/>
+            </w:r>
+            <w:r>
+              <w:rPr>
+                <w:noProof/>
+                <w:webHidden/>
+              </w:rPr>
+              <w:t>5</w:t>
+            </w:r>
+            <w:r>
+              <w:rPr>
+                <w:noProof/>
+                <w:webHidden/>
+              </w:rPr>
+              <w:fldChar w:fldCharType="end"/>
+            </w:r>
+          </w:hyperlink>
+        </w:p>
+        <w:p>
+          <w:pPr>
+            <w:pStyle w:val="Inhopg3"/>
+            <w:tabs>
+              <w:tab w:val="right" w:leader="dot" w:pos="9350"/>
+            </w:tabs>
+            <w:rPr>
+              <w:noProof/>
+              <w:sz w:val="22"/>
+              <w:szCs w:val="22"/>
+            </w:rPr>
+          </w:pPr>
+          <w:hyperlink w:anchor="_Toc503798206" w:history="1">
+            <w:r>
+              <w:rPr>
+                <w:rStyle w:val="Hyperlink"/>
+                <w:noProof/>
+                <w:lang w:val="nl-BE"/>
+              </w:rPr>
+              <w:t>PART B</w:t>
+            </w:r>
+            <w:r>
+              <w:rPr>
+                <w:noProof/>
+                <w:webHidden/>
+              </w:rPr>
+              <w:tab/>
+            </w:r>
+            <w:r>
+              <w:rPr>
+                <w:noProof/>
+                <w:webHidden/>
+              </w:rPr>
+              <w:fldChar w:fldCharType="begin"/>
+            </w:r>
+            <w:r>
+              <w:rPr>
+                <w:noProof/>
+                <w:webHidden/>
+              </w:rPr>
+              <w:instrText xml:space="preserve"> PAGEREF _Toc503798206 \h </w:instrText>
+            </w:r>
+            <w:r>
+              <w:rPr>
+                <w:noProof/>
+                <w:webHidden/>
+              </w:rPr>
+            </w:r>
+            <w:r>
+              <w:rPr>
+                <w:noProof/>
+                <w:webHidden/>
+              </w:rPr>
+              <w:fldChar w:fldCharType="separate"/>
+            </w:r>
+            <w:r>
+              <w:rPr>
+                <w:noProof/>
+                <w:webHidden/>
+              </w:rPr>
+              <w:t>6</w:t>
+            </w:r>
+            <w:r>
+              <w:rPr>
+                <w:noProof/>
+                <w:webHidden/>
+              </w:rPr>
+              <w:fldChar w:fldCharType="end"/>
+            </w:r>
+          </w:hyperlink>
+        </w:p>
+        <w:p>
+          <w:pPr>
+            <w:pStyle w:val="Inhopg2"/>
+            <w:tabs>
+              <w:tab w:val="right" w:leader="dot" w:pos="9350"/>
+            </w:tabs>
+            <w:rPr>
+              <w:noProof/>
+              <w:sz w:val="22"/>
+              <w:szCs w:val="22"/>
+            </w:rPr>
+          </w:pPr>
+          <w:hyperlink w:anchor="_Toc503798207" w:history="1">
+            <w:r>
+              <w:rPr>
+                <w:rStyle w:val="Hyperlink"/>
+                <w:noProof/>
+                <w:lang w:val="nl-BE"/>
+              </w:rPr>
+              <w:t>ITEM 3</w:t>
+            </w:r>
+            <w:r>
+              <w:rPr>
+                <w:noProof/>
+                <w:webHidden/>
+              </w:rPr>
+              <w:tab/>
+            </w:r>
+            <w:r>
+              <w:rPr>
+                <w:noProof/>
+                <w:webHidden/>
+              </w:rPr>
+              <w:fldChar w:fldCharType="begin"/>
+            </w:r>
+            <w:r>
+              <w:rPr>
+                <w:noProof/>
+                <w:webHidden/>
+              </w:rPr>
+              <w:instrText xml:space="preserve"> PAGEREF _Toc503798207 \h </w:instrText>
+            </w:r>
+            <w:r>
+              <w:rPr>
+                <w:noProof/>
+                <w:webHidden/>
+              </w:rPr>
+            </w:r>
+            <w:r>
+              <w:rPr>
+                <w:noProof/>
+                <w:webHidden/>
+              </w:rPr>
+              <w:fldChar w:fldCharType="separate"/>
+            </w:r>
+            <w:r>
+              <w:rPr>
+                <w:noProof/>
+                <w:webHidden/>
+              </w:rPr>
+              <w:t>7</w:t>
+            </w:r>
+            <w:r>
+              <w:rPr>
+                <w:noProof/>
+                <w:webHidden/>
+              </w:rPr>
+              <w:fldChar w:fldCharType="end"/>
+            </w:r>
+          </w:hyperlink>
+        </w:p>
+        <w:p>
+          <w:pPr>
+            <w:pStyle w:val="Inhopg3"/>
+            <w:tabs>
+              <w:tab w:val="right" w:leader="dot" w:pos="9350"/>
+            </w:tabs>
+            <w:rPr>
+              <w:noProof/>
+              <w:sz w:val="22"/>
+              <w:szCs w:val="22"/>
+            </w:rPr>
+          </w:pPr>
+          <w:hyperlink w:anchor="_Toc503798208" w:history="1">
+            <w:r>
+              <w:rPr>
+                <w:rStyle w:val="Hyperlink"/>
+                <w:noProof/>
+                <w:lang w:val="nl-BE"/>
+              </w:rPr>
+              <w:t>PART A</w:t>
+            </w:r>
+            <w:r>
+              <w:rPr>
+                <w:noProof/>
+                <w:webHidden/>
+              </w:rPr>
+              <w:tab/>
+            </w:r>
+            <w:r>
+              <w:rPr>
+                <w:noProof/>
+                <w:webHidden/>
+              </w:rPr>
+              <w:fldChar w:fldCharType="begin"/>
+            </w:r>
+            <w:r>
+              <w:rPr>
+                <w:noProof/>
+                <w:webHidden/>
+              </w:rPr>
+              <w:instrText xml:space="preserve"> PAGEREF _Toc503798208 \h </w:instrText>
+            </w:r>
+            <w:r>
+              <w:rPr>
+                <w:noProof/>
+                <w:webHidden/>
+              </w:rPr>
+            </w:r>
+            <w:r>
+              <w:rPr>
+                <w:noProof/>
+                <w:webHidden/>
+              </w:rPr>
+              <w:fldChar w:fldCharType="separate"/>
+            </w:r>
+            <w:r>
+              <w:rPr>
+                <w:noProof/>
+                <w:webHidden/>
+              </w:rPr>
+              <w:t>7</w:t>
+            </w:r>
+            <w:r>
+              <w:rPr>
+                <w:noProof/>
+                <w:webHidden/>
+              </w:rPr>
+              <w:fldChar w:fldCharType="end"/>
+            </w:r>
+          </w:hyperlink>
+        </w:p>
+        <w:p>
+          <w:pPr>
+            <w:pStyle w:val="Inhopg3"/>
+            <w:tabs>
+              <w:tab w:val="right" w:leader="dot" w:pos="9350"/>
+            </w:tabs>
+            <w:rPr>
+              <w:noProof/>
+              <w:sz w:val="22"/>
+              <w:szCs w:val="22"/>
+            </w:rPr>
+          </w:pPr>
+          <w:hyperlink w:anchor="_Toc503798209" w:history="1">
+            <w:r>
+              <w:rPr>
+                <w:rStyle w:val="Hyperlink"/>
+                <w:noProof/>
+                <w:lang w:val="nl-BE"/>
+              </w:rPr>
+              <w:t>PART B</w:t>
+            </w:r>
+            <w:r>
+              <w:rPr>
+                <w:noProof/>
+                <w:webHidden/>
+              </w:rPr>
+              <w:tab/>
+            </w:r>
+            <w:r>
+              <w:rPr>
+                <w:noProof/>
+                <w:webHidden/>
+              </w:rPr>
+              <w:fldChar w:fldCharType="begin"/>
+            </w:r>
+            <w:r>
+              <w:rPr>
+                <w:noProof/>
+                <w:webHidden/>
+              </w:rPr>
+              <w:instrText xml:space="preserve"> PAGEREF _Toc503798209 \h </w:instrText>
+            </w:r>
+            <w:r>
+              <w:rPr>
+                <w:noProof/>
+                <w:webHidden/>
+              </w:rPr>
+            </w:r>
+            <w:r>
+              <w:rPr>
+                <w:noProof/>
+                <w:webHidden/>
+              </w:rPr>
+              <w:fldChar w:fldCharType="separate"/>
+            </w:r>
+            <w:r>
+              <w:rPr>
+                <w:noProof/>
+                <w:webHidden/>
+              </w:rPr>
+              <w:t>8</w:t>
+            </w:r>
+            <w:r>
+              <w:rPr>
+                <w:noProof/>
+                <w:webHidden/>
+              </w:rPr>
+              <w:fldChar w:fldCharType="end"/>
+            </w:r>
+          </w:hyperlink>
+        </w:p>
+        <w:p>
+          <w:pPr>
+            <w:pStyle w:val="Inhopg2"/>
+            <w:tabs>
+              <w:tab w:val="right" w:leader="dot" w:pos="9350"/>
+            </w:tabs>
+            <w:rPr>
+              <w:noProof/>
+              <w:sz w:val="22"/>
+              <w:szCs w:val="22"/>
+            </w:rPr>
+          </w:pPr>
+          <w:hyperlink w:anchor="_Toc503798210" w:history="1">
+            <w:r>
+              <w:rPr>
+                <w:rStyle w:val="Hyperlink"/>
+                <w:noProof/>
+                <w:lang w:val="nl-BE"/>
+              </w:rPr>
+              <w:t>ITEM 4</w:t>
+            </w:r>
+            <w:r>
+              <w:rPr>
+                <w:noProof/>
+                <w:webHidden/>
+              </w:rPr>
+              <w:tab/>
+            </w:r>
+            <w:r>
+              <w:rPr>
+                <w:noProof/>
+                <w:webHidden/>
+              </w:rPr>
+              <w:fldChar w:fldCharType="begin"/>
+            </w:r>
+            <w:r>
+              <w:rPr>
+                <w:noProof/>
+                <w:webHidden/>
+              </w:rPr>
+              <w:instrText xml:space="preserve"> PAGEREF _Toc503798210 \h </w:instrText>
+            </w:r>
+            <w:r>
+              <w:rPr>
+                <w:noProof/>
+                <w:webHidden/>
+              </w:rPr>
+            </w:r>
+            <w:r>
+              <w:rPr>
+                <w:noProof/>
+                <w:webHidden/>
+              </w:rPr>
+              <w:fldChar w:fldCharType="separate"/>
+            </w:r>
+            <w:r>
+              <w:rPr>
+                <w:noProof/>
+                <w:webHidden/>
+              </w:rPr>
+              <w:t>9</w:t>
+            </w:r>
+            <w:r>
+              <w:rPr>
+                <w:noProof/>
+                <w:webHidden/>
+              </w:rPr>
+              <w:fldChar w:fldCharType="end"/>
+            </w:r>
+          </w:hyperlink>
+        </w:p>
+        <w:p>
+          <w:pPr>
+            <w:pStyle w:val="Inhopg2"/>
+            <w:tabs>
+              <w:tab w:val="right" w:leader="dot" w:pos="9350"/>
+            </w:tabs>
+            <w:rPr>
+              <w:noProof/>
+              <w:sz w:val="22"/>
+              <w:szCs w:val="22"/>
+            </w:rPr>
+          </w:pPr>
+          <w:hyperlink w:anchor="_Toc503798211" w:history="1">
+            <w:r>
+              <w:rPr>
+                <w:rStyle w:val="Hyperlink"/>
+                <w:noProof/>
+                <w:lang w:val="nl-BE"/>
+              </w:rPr>
+              <w:t>ITEM 5</w:t>
+            </w:r>
+            <w:r>
+              <w:rPr>
+                <w:noProof/>
+                <w:webHidden/>
+              </w:rPr>
+              <w:tab/>
+            </w:r>
+            <w:r>
+              <w:rPr>
+                <w:noProof/>
+                <w:webHidden/>
+              </w:rPr>
+              <w:fldChar w:fldCharType="begin"/>
+            </w:r>
+            <w:r>
+              <w:rPr>
+                <w:noProof/>
+                <w:webHidden/>
+              </w:rPr>
+              <w:instrText xml:space="preserve"> PAGEREF _Toc503798211 \h </w:instrText>
+            </w:r>
+            <w:r>
+              <w:rPr>
+                <w:noProof/>
+                <w:webHidden/>
+              </w:rPr>
+            </w:r>
+            <w:r>
+              <w:rPr>
+                <w:noProof/>
+                <w:webHidden/>
+              </w:rPr>
+              <w:fldChar w:fldCharType="separate"/>
+            </w:r>
+            <w:r>
+              <w:rPr>
+                <w:noProof/>
+                <w:webHidden/>
+              </w:rPr>
+              <w:t>11</w:t>
+            </w:r>
+            <w:r>
+              <w:rPr>
+                <w:noProof/>
+                <w:webHidden/>
+              </w:rPr>
+              <w:fldChar w:fldCharType="end"/>
+            </w:r>
+          </w:hyperlink>
+        </w:p>
+        <w:p>
+          <w:pPr>
+            <w:pStyle w:val="Inhopg1"/>
+            <w:tabs>
+              <w:tab w:val="right" w:leader="dot" w:pos="9350"/>
+            </w:tabs>
+            <w:rPr>
+              <w:noProof/>
+              <w:sz w:val="22"/>
+              <w:szCs w:val="22"/>
+            </w:rPr>
+          </w:pPr>
+          <w:hyperlink w:anchor="_Toc503798212" w:history="1">
+            <w:r>
+              <w:rPr>
+                <w:rStyle w:val="Hyperlink"/>
+                <w:noProof/>
+                <w:lang w:val="nl-BE"/>
+              </w:rPr>
+              <w:t>Oefeningentest 2 2017</w:t>
+            </w:r>
+            <w:r>
+              <w:rPr>
+                <w:noProof/>
+                <w:webHidden/>
+              </w:rPr>
+              <w:tab/>
+            </w:r>
+            <w:r>
+              <w:rPr>
+                <w:noProof/>
+                <w:webHidden/>
+              </w:rPr>
+              <w:fldChar w:fldCharType="begin"/>
+            </w:r>
+            <w:r>
+              <w:rPr>
+                <w:noProof/>
+                <w:webHidden/>
+              </w:rPr>
+              <w:instrText xml:space="preserve"> PAGEREF _Toc503798212 \h </w:instrText>
+            </w:r>
+            <w:r>
+              <w:rPr>
+                <w:noProof/>
+                <w:webHidden/>
+              </w:rPr>
+            </w:r>
+            <w:r>
+              <w:rPr>
+                <w:noProof/>
+                <w:webHidden/>
+              </w:rPr>
+              <w:fldChar w:fldCharType="separate"/>
+            </w:r>
+            <w:r>
+              <w:rPr>
+                <w:noProof/>
+                <w:webHidden/>
+              </w:rPr>
+              <w:t>12</w:t>
+            </w:r>
+            <w:r>
+              <w:rPr>
+                <w:noProof/>
+                <w:webHidden/>
+              </w:rPr>
+              <w:fldChar w:fldCharType="end"/>
+            </w:r>
+          </w:hyperlink>
+        </w:p>
+        <w:p>
+          <w:pPr>
+            <w:pStyle w:val="Inhopg2"/>
+            <w:tabs>
+              <w:tab w:val="right" w:leader="dot" w:pos="9350"/>
+            </w:tabs>
+            <w:rPr>
+              <w:noProof/>
+              <w:sz w:val="22"/>
+              <w:szCs w:val="22"/>
+            </w:rPr>
+          </w:pPr>
+          <w:hyperlink w:anchor="_Toc503798213" w:history="1">
+            <w:r>
+              <w:rPr>
+                <w:rStyle w:val="Hyperlink"/>
+                <w:noProof/>
+                <w:lang w:val="nl-BE"/>
+              </w:rPr>
+              <w:t>ITEM 1</w:t>
+            </w:r>
+            <w:r>
+              <w:rPr>
+                <w:noProof/>
+                <w:webHidden/>
+              </w:rPr>
+              <w:tab/>
+            </w:r>
+            <w:r>
+              <w:rPr>
+                <w:noProof/>
+                <w:webHidden/>
+              </w:rPr>
+              <w:fldChar w:fldCharType="begin"/>
+            </w:r>
+            <w:r>
+              <w:rPr>
+                <w:noProof/>
+                <w:webHidden/>
+              </w:rPr>
+              <w:instrText xml:space="preserve"> PAGEREF _Toc503798213 \h </w:instrText>
+            </w:r>
+            <w:r>
+              <w:rPr>
+                <w:noProof/>
+                <w:webHidden/>
+              </w:rPr>
+            </w:r>
+            <w:r>
+              <w:rPr>
+                <w:noProof/>
+                <w:webHidden/>
+              </w:rPr>
+              <w:fldChar w:fldCharType="separate"/>
+            </w:r>
+            <w:r>
+              <w:rPr>
+                <w:noProof/>
+                <w:webHidden/>
+              </w:rPr>
+              <w:t>12</w:t>
+            </w:r>
+            <w:r>
+              <w:rPr>
+                <w:noProof/>
+                <w:webHidden/>
+              </w:rPr>
+              <w:fldChar w:fldCharType="end"/>
+            </w:r>
+          </w:hyperlink>
+        </w:p>
+        <w:p>
+          <w:pPr>
+            <w:pStyle w:val="Inhopg3"/>
+            <w:tabs>
+              <w:tab w:val="right" w:leader="dot" w:pos="9350"/>
+            </w:tabs>
+            <w:rPr>
+              <w:noProof/>
+              <w:sz w:val="22"/>
+              <w:szCs w:val="22"/>
+            </w:rPr>
+          </w:pPr>
+          <w:hyperlink w:anchor="_Toc503798214" w:history="1">
+            <w:r>
+              <w:rPr>
+                <w:rStyle w:val="Hyperlink"/>
+                <w:noProof/>
+                <w:lang w:val="nl-BE"/>
+              </w:rPr>
+              <w:t>PART A</w:t>
+            </w:r>
+            <w:r>
+              <w:rPr>
+                <w:noProof/>
+                <w:webHidden/>
+              </w:rPr>
+              <w:tab/>
+            </w:r>
+            <w:r>
+              <w:rPr>
+                <w:noProof/>
+                <w:webHidden/>
+              </w:rPr>
+              <w:fldChar w:fldCharType="begin"/>
+            </w:r>
+            <w:r>
+              <w:rPr>
+                <w:noProof/>
+                <w:webHidden/>
+              </w:rPr>
+              <w:instrText xml:space="preserve"> PAGEREF _Toc503798214 \h </w:instrText>
+            </w:r>
+            <w:r>
+              <w:rPr>
+                <w:noProof/>
+                <w:webHidden/>
+              </w:rPr>
+            </w:r>
+            <w:r>
+              <w:rPr>
+                <w:noProof/>
+                <w:webHidden/>
+              </w:rPr>
+              <w:fldChar w:fldCharType="separate"/>
+            </w:r>
+            <w:r>
+              <w:rPr>
+                <w:noProof/>
+                <w:webHidden/>
+              </w:rPr>
+              <w:t>12</w:t>
+            </w:r>
+            <w:r>
+              <w:rPr>
+                <w:noProof/>
+                <w:webHidden/>
+              </w:rPr>
+              <w:fldChar w:fldCharType="end"/>
+            </w:r>
+          </w:hyperlink>
+        </w:p>
+        <w:p>
+          <w:pPr>
+            <w:pStyle w:val="Inhopg3"/>
+            <w:tabs>
+              <w:tab w:val="right" w:leader="dot" w:pos="9350"/>
+            </w:tabs>
+            <w:rPr>
+              <w:noProof/>
+              <w:sz w:val="22"/>
+              <w:szCs w:val="22"/>
+            </w:rPr>
+          </w:pPr>
+          <w:hyperlink w:anchor="_Toc503798215" w:history="1">
+            <w:r>
+              <w:rPr>
+                <w:rStyle w:val="Hyperlink"/>
+                <w:noProof/>
+                <w:lang w:val="nl-BE"/>
+              </w:rPr>
+              <w:t>PART B</w:t>
+            </w:r>
+            <w:r>
+              <w:rPr>
+                <w:noProof/>
+                <w:webHidden/>
+              </w:rPr>
+              <w:tab/>
+            </w:r>
+            <w:r>
+              <w:rPr>
+                <w:noProof/>
+                <w:webHidden/>
+              </w:rPr>
+              <w:fldChar w:fldCharType="begin"/>
+            </w:r>
+            <w:r>
+              <w:rPr>
+                <w:noProof/>
+                <w:webHidden/>
+              </w:rPr>
+              <w:instrText xml:space="preserve"> PAGEREF _Toc503798215 \h </w:instrText>
+            </w:r>
+            <w:r>
+              <w:rPr>
+                <w:noProof/>
+                <w:webHidden/>
+              </w:rPr>
+            </w:r>
+            <w:r>
+              <w:rPr>
+                <w:noProof/>
+                <w:webHidden/>
+              </w:rPr>
+              <w:fldChar w:fldCharType="separate"/>
+            </w:r>
+            <w:r>
+              <w:rPr>
+                <w:noProof/>
+                <w:webHidden/>
+              </w:rPr>
+              <w:t>13</w:t>
+            </w:r>
+            <w:r>
+              <w:rPr>
+                <w:noProof/>
+                <w:webHidden/>
+              </w:rPr>
+              <w:fldChar w:fldCharType="end"/>
+            </w:r>
+          </w:hyperlink>
+        </w:p>
+        <w:p>
+          <w:pPr>
+            <w:pStyle w:val="Inhopg2"/>
+            <w:tabs>
+              <w:tab w:val="right" w:leader="dot" w:pos="9350"/>
+            </w:tabs>
+            <w:rPr>
+              <w:noProof/>
+              <w:sz w:val="22"/>
+              <w:szCs w:val="22"/>
+            </w:rPr>
+          </w:pPr>
+          <w:hyperlink w:anchor="_Toc503798216" w:history="1">
+            <w:r>
+              <w:rPr>
+                <w:rStyle w:val="Hyperlink"/>
+                <w:noProof/>
+                <w:lang w:val="nl-BE"/>
+              </w:rPr>
+              <w:t>ITEM 2</w:t>
+            </w:r>
+            <w:r>
+              <w:rPr>
+                <w:noProof/>
+                <w:webHidden/>
+              </w:rPr>
+              <w:tab/>
+            </w:r>
+            <w:r>
+              <w:rPr>
+                <w:noProof/>
+                <w:webHidden/>
+              </w:rPr>
+              <w:fldChar w:fldCharType="begin"/>
+            </w:r>
+            <w:r>
+              <w:rPr>
+                <w:noProof/>
+                <w:webHidden/>
+              </w:rPr>
+              <w:instrText xml:space="preserve"> PAGEREF _Toc503798216 \h </w:instrText>
+            </w:r>
+            <w:r>
+              <w:rPr>
+                <w:noProof/>
+                <w:webHidden/>
+              </w:rPr>
+            </w:r>
+            <w:r>
+              <w:rPr>
+                <w:noProof/>
+                <w:webHidden/>
+              </w:rPr>
+              <w:fldChar w:fldCharType="separate"/>
+            </w:r>
+            <w:r>
+              <w:rPr>
+                <w:noProof/>
+                <w:webHidden/>
+              </w:rPr>
+              <w:t>14</w:t>
+            </w:r>
+            <w:r>
+              <w:rPr>
+                <w:noProof/>
+                <w:webHidden/>
+              </w:rPr>
+              <w:fldChar w:fldCharType="end"/>
+            </w:r>
+          </w:hyperlink>
+        </w:p>
+        <w:p>
+          <w:pPr>
+            <w:pStyle w:val="Inhopg2"/>
+            <w:tabs>
+              <w:tab w:val="right" w:leader="dot" w:pos="9350"/>
+            </w:tabs>
+            <w:rPr>
+              <w:noProof/>
+              <w:sz w:val="22"/>
+              <w:szCs w:val="22"/>
+            </w:rPr>
+          </w:pPr>
+          <w:hyperlink w:anchor="_Toc503798217" w:history="1">
+            <w:r>
+              <w:rPr>
+                <w:rStyle w:val="Hyperlink"/>
+                <w:noProof/>
+                <w:lang w:val="nl-BE"/>
+              </w:rPr>
+              <w:t>ITEM 3</w:t>
+            </w:r>
+            <w:r>
+              <w:rPr>
+                <w:noProof/>
+                <w:webHidden/>
+              </w:rPr>
+              <w:tab/>
+            </w:r>
+            <w:r>
+              <w:rPr>
+                <w:noProof/>
+                <w:webHidden/>
+              </w:rPr>
+              <w:fldChar w:fldCharType="begin"/>
+            </w:r>
+            <w:r>
+              <w:rPr>
+                <w:noProof/>
+                <w:webHidden/>
+              </w:rPr>
+              <w:instrText xml:space="preserve"> PAGEREF _Toc503798217 \h </w:instrText>
+            </w:r>
+            <w:r>
+              <w:rPr>
+                <w:noProof/>
+                <w:webHidden/>
+              </w:rPr>
+            </w:r>
+            <w:r>
+              <w:rPr>
+                <w:noProof/>
+                <w:webHidden/>
+              </w:rPr>
+              <w:fldChar w:fldCharType="separate"/>
+            </w:r>
+            <w:r>
+              <w:rPr>
+                <w:noProof/>
+                <w:webHidden/>
+              </w:rPr>
+              <w:t>15</w:t>
+            </w:r>
+            <w:r>
+              <w:rPr>
+                <w:noProof/>
+                <w:webHidden/>
+              </w:rPr>
+              <w:fldChar w:fldCharType="end"/>
+            </w:r>
+          </w:hyperlink>
+        </w:p>
+        <w:p>
+          <w:pPr>
+            <w:pStyle w:val="Inhopg2"/>
+            <w:tabs>
+              <w:tab w:val="right" w:leader="dot" w:pos="9350"/>
+            </w:tabs>
+            <w:rPr>
+              <w:noProof/>
+              <w:sz w:val="22"/>
+              <w:szCs w:val="22"/>
+            </w:rPr>
+          </w:pPr>
+          <w:hyperlink w:anchor="_Toc503798218" w:history="1">
+            <w:r>
+              <w:rPr>
+                <w:rStyle w:val="Hyperlink"/>
+                <w:noProof/>
+                <w:lang w:val="nl-BE"/>
+              </w:rPr>
+              <w:t>ITEM 4</w:t>
+            </w:r>
+            <w:r>
+              <w:rPr>
+                <w:noProof/>
+                <w:webHidden/>
+              </w:rPr>
+              <w:tab/>
+            </w:r>
+            <w:r>
+              <w:rPr>
+                <w:noProof/>
+                <w:webHidden/>
+              </w:rPr>
+              <w:fldChar w:fldCharType="begin"/>
+            </w:r>
+            <w:r>
+              <w:rPr>
+                <w:noProof/>
+                <w:webHidden/>
+              </w:rPr>
+              <w:instrText xml:space="preserve"> PAGEREF _Toc503798218 \h </w:instrText>
+            </w:r>
+            <w:r>
+              <w:rPr>
+                <w:noProof/>
+                <w:webHidden/>
+              </w:rPr>
+            </w:r>
+            <w:r>
+              <w:rPr>
+                <w:noProof/>
+                <w:webHidden/>
+              </w:rPr>
+              <w:fldChar w:fldCharType="separate"/>
+            </w:r>
+            <w:r>
+              <w:rPr>
+                <w:noProof/>
+                <w:webHidden/>
+              </w:rPr>
+              <w:t>16</w:t>
+            </w:r>
+            <w:r>
+              <w:rPr>
+                <w:noProof/>
+                <w:webHidden/>
+              </w:rPr>
+              <w:fldChar w:fldCharType="end"/>
+            </w:r>
+          </w:hyperlink>
+        </w:p>
+        <w:p>
+          <w:pPr>
+            <w:pStyle w:val="Inhopg2"/>
+            <w:tabs>
+              <w:tab w:val="right" w:leader="dot" w:pos="9350"/>
+            </w:tabs>
+            <w:rPr>
+              <w:noProof/>
+              <w:sz w:val="22"/>
+              <w:szCs w:val="22"/>
+            </w:rPr>
+          </w:pPr>
+          <w:hyperlink w:anchor="_Toc503798219" w:history="1">
+            <w:r>
+              <w:rPr>
+                <w:rStyle w:val="Hyperlink"/>
+                <w:noProof/>
+                <w:lang w:val="nl-BE"/>
+              </w:rPr>
+              <w:t>ITEM 5</w:t>
+            </w:r>
+            <w:r>
+              <w:rPr>
+                <w:noProof/>
+                <w:webHidden/>
+              </w:rPr>
+              <w:tab/>
+            </w:r>
+            <w:r>
+              <w:rPr>
+                <w:noProof/>
+                <w:webHidden/>
+              </w:rPr>
+              <w:fldChar w:fldCharType="begin"/>
+            </w:r>
+            <w:r>
+              <w:rPr>
+                <w:noProof/>
+                <w:webHidden/>
+              </w:rPr>
+              <w:instrText xml:space="preserve"> PAGEREF _Toc503798219 \h </w:instrText>
+            </w:r>
+            <w:r>
+              <w:rPr>
+                <w:noProof/>
+                <w:webHidden/>
+              </w:rPr>
+            </w:r>
+            <w:r>
+              <w:rPr>
+                <w:noProof/>
+                <w:webHidden/>
+              </w:rPr>
+              <w:fldChar w:fldCharType="separate"/>
+            </w:r>
+            <w:r>
+              <w:rPr>
+                <w:noProof/>
+                <w:webHidden/>
+              </w:rPr>
+              <w:t>17</w:t>
+            </w:r>
+            <w:r>
+              <w:rPr>
+                <w:noProof/>
+                <w:webHidden/>
+              </w:rPr>
+              <w:fldChar w:fldCharType="end"/>
+            </w:r>
+          </w:hyperlink>
+        </w:p>
+        <w:p>
+          <w:pPr>
+            <w:pStyle w:val="Inhopg1"/>
+            <w:tabs>
+              <w:tab w:val="right" w:leader="dot" w:pos="9350"/>
+            </w:tabs>
+            <w:rPr>
+              <w:noProof/>
+              <w:sz w:val="22"/>
+              <w:szCs w:val="22"/>
+            </w:rPr>
+          </w:pPr>
+          <w:hyperlink w:anchor="_Toc503798220" w:history="1">
+            <w:r>
+              <w:rPr>
+                <w:rStyle w:val="Hyperlink"/>
+                <w:noProof/>
+                <w:lang w:val="nl-BE"/>
+              </w:rPr>
+              <w:t>Oefeningentest 3 2017</w:t>
+            </w:r>
+            <w:r>
+              <w:rPr>
+                <w:noProof/>
+                <w:webHidden/>
+              </w:rPr>
+              <w:tab/>
+            </w:r>
+            <w:r>
+              <w:rPr>
+                <w:noProof/>
+                <w:webHidden/>
+              </w:rPr>
+              <w:fldChar w:fldCharType="begin"/>
+            </w:r>
+            <w:r>
+              <w:rPr>
+                <w:noProof/>
+                <w:webHidden/>
+              </w:rPr>
+              <w:instrText xml:space="preserve"> PAGEREF _Toc503798220 \h </w:instrText>
+            </w:r>
+            <w:r>
+              <w:rPr>
+                <w:noProof/>
+                <w:webHidden/>
+              </w:rPr>
+            </w:r>
+            <w:r>
+              <w:rPr>
+                <w:noProof/>
+                <w:webHidden/>
+              </w:rPr>
+              <w:fldChar w:fldCharType="separate"/>
+            </w:r>
+            <w:r>
+              <w:rPr>
+                <w:noProof/>
+                <w:webHidden/>
+              </w:rPr>
+              <w:t>19</w:t>
+            </w:r>
+            <w:r>
+              <w:rPr>
+                <w:noProof/>
+                <w:webHidden/>
+              </w:rPr>
+              <w:fldChar w:fldCharType="end"/>
+            </w:r>
+          </w:hyperlink>
+        </w:p>
+        <w:p>
+          <w:pPr>
+            <w:pStyle w:val="Inhopg2"/>
+            <w:tabs>
+              <w:tab w:val="right" w:leader="dot" w:pos="9350"/>
+            </w:tabs>
+            <w:rPr>
+              <w:noProof/>
+              <w:sz w:val="22"/>
+              <w:szCs w:val="22"/>
+            </w:rPr>
+          </w:pPr>
+          <w:hyperlink w:anchor="_Toc503798221" w:history="1">
+            <w:r>
+              <w:rPr>
+                <w:rStyle w:val="Hyperlink"/>
+                <w:noProof/>
+                <w:lang w:val="nl-BE"/>
+              </w:rPr>
+              <w:t>ITEM 1</w:t>
+            </w:r>
+            <w:r>
+              <w:rPr>
+                <w:noProof/>
+                <w:webHidden/>
+              </w:rPr>
+              <w:tab/>
+            </w:r>
+            <w:r>
+              <w:rPr>
+                <w:noProof/>
+                <w:webHidden/>
+              </w:rPr>
+              <w:fldChar w:fldCharType="begin"/>
+            </w:r>
+            <w:r>
+              <w:rPr>
+                <w:noProof/>
+                <w:webHidden/>
+              </w:rPr>
+              <w:instrText xml:space="preserve"> PAGEREF _Toc503798221 \h </w:instrText>
+            </w:r>
+            <w:r>
+              <w:rPr>
+                <w:noProof/>
+                <w:webHidden/>
+              </w:rPr>
+            </w:r>
+            <w:r>
+              <w:rPr>
+                <w:noProof/>
+                <w:webHidden/>
+              </w:rPr>
+              <w:fldChar w:fldCharType="separate"/>
+            </w:r>
+            <w:r>
+              <w:rPr>
+                <w:noProof/>
+                <w:webHidden/>
+              </w:rPr>
+              <w:t>19</w:t>
+            </w:r>
+            <w:r>
+              <w:rPr>
+                <w:noProof/>
+                <w:webHidden/>
+              </w:rPr>
+              <w:fldChar w:fldCharType="end"/>
+            </w:r>
+          </w:hyperlink>
+        </w:p>
+        <w:p>
+          <w:pPr>
+            <w:pStyle w:val="Inhopg3"/>
+            <w:tabs>
+              <w:tab w:val="right" w:leader="dot" w:pos="9350"/>
+            </w:tabs>
+            <w:rPr>
+              <w:noProof/>
+              <w:sz w:val="22"/>
+              <w:szCs w:val="22"/>
+            </w:rPr>
+          </w:pPr>
+          <w:hyperlink w:anchor="_Toc503798222" w:history="1">
+            <w:r>
+              <w:rPr>
+                <w:rStyle w:val="Hyperlink"/>
+                <w:noProof/>
+                <w:lang w:val="nl-BE"/>
+              </w:rPr>
+              <w:t>PART A</w:t>
+            </w:r>
+            <w:r>
+              <w:rPr>
+                <w:noProof/>
+                <w:webHidden/>
+              </w:rPr>
+              <w:tab/>
+            </w:r>
+            <w:r>
+              <w:rPr>
+                <w:noProof/>
+                <w:webHidden/>
+              </w:rPr>
+              <w:fldChar w:fldCharType="begin"/>
+            </w:r>
+            <w:r>
+              <w:rPr>
+                <w:noProof/>
+                <w:webHidden/>
+              </w:rPr>
+              <w:instrText xml:space="preserve"> PAGEREF _Toc503798222 \h </w:instrText>
+            </w:r>
+            <w:r>
+              <w:rPr>
+                <w:noProof/>
+                <w:webHidden/>
+              </w:rPr>
+            </w:r>
+            <w:r>
+              <w:rPr>
+                <w:noProof/>
+                <w:webHidden/>
+              </w:rPr>
+              <w:fldChar w:fldCharType="separate"/>
+            </w:r>
+            <w:r>
+              <w:rPr>
+                <w:noProof/>
+                <w:webHidden/>
+              </w:rPr>
+              <w:t>19</w:t>
+            </w:r>
+            <w:r>
+              <w:rPr>
+                <w:noProof/>
+                <w:webHidden/>
+              </w:rPr>
+              <w:fldChar w:fldCharType="end"/>
+            </w:r>
+          </w:hyperlink>
+        </w:p>
+        <w:p>
+          <w:pPr>
+            <w:pStyle w:val="Inhopg3"/>
+            <w:tabs>
+              <w:tab w:val="right" w:leader="dot" w:pos="9350"/>
+            </w:tabs>
+            <w:rPr>
+              <w:noProof/>
+              <w:sz w:val="22"/>
+              <w:szCs w:val="22"/>
+            </w:rPr>
+          </w:pPr>
+          <w:hyperlink w:anchor="_Toc503798223" w:history="1">
+            <w:r>
+              <w:rPr>
+                <w:rStyle w:val="Hyperlink"/>
+                <w:noProof/>
+                <w:lang w:val="nl-BE"/>
+              </w:rPr>
+              <w:t>PART B</w:t>
+            </w:r>
+            <w:r>
+              <w:rPr>
+                <w:noProof/>
+                <w:webHidden/>
+              </w:rPr>
+              <w:tab/>
+            </w:r>
+            <w:r>
+              <w:rPr>
+                <w:noProof/>
+                <w:webHidden/>
+              </w:rPr>
+              <w:fldChar w:fldCharType="begin"/>
+            </w:r>
+            <w:r>
+              <w:rPr>
+                <w:noProof/>
+                <w:webHidden/>
+              </w:rPr>
+              <w:instrText xml:space="preserve"> PAGEREF _Toc503798223 \h </w:instrText>
+            </w:r>
+            <w:r>
+              <w:rPr>
+                <w:noProof/>
+                <w:webHidden/>
+              </w:rPr>
+            </w:r>
+            <w:r>
+              <w:rPr>
+                <w:noProof/>
+                <w:webHidden/>
+              </w:rPr>
+              <w:fldChar w:fldCharType="separate"/>
+            </w:r>
+            <w:r>
+              <w:rPr>
+                <w:noProof/>
+                <w:webHidden/>
+              </w:rPr>
+              <w:t>20</w:t>
+            </w:r>
+            <w:r>
+              <w:rPr>
+                <w:noProof/>
+                <w:webHidden/>
+              </w:rPr>
+              <w:fldChar w:fldCharType="end"/>
+            </w:r>
+          </w:hyperlink>
+        </w:p>
+        <w:p>
+          <w:pPr>
+            <w:pStyle w:val="Inhopg2"/>
+            <w:tabs>
+              <w:tab w:val="right" w:leader="dot" w:pos="9350"/>
+            </w:tabs>
+            <w:rPr>
+              <w:noProof/>
+              <w:sz w:val="22"/>
+              <w:szCs w:val="22"/>
+            </w:rPr>
+          </w:pPr>
+          <w:hyperlink w:anchor="_Toc503798224" w:history="1">
+            <w:r>
+              <w:rPr>
+                <w:rStyle w:val="Hyperlink"/>
+                <w:noProof/>
+                <w:lang w:val="nl-BE"/>
+              </w:rPr>
+              <w:t>ITEM 2</w:t>
+            </w:r>
+            <w:r>
+              <w:rPr>
+                <w:noProof/>
+                <w:webHidden/>
+              </w:rPr>
+              <w:tab/>
+            </w:r>
+            <w:r>
+              <w:rPr>
+                <w:noProof/>
+                <w:webHidden/>
+              </w:rPr>
+              <w:fldChar w:fldCharType="begin"/>
+            </w:r>
+            <w:r>
+              <w:rPr>
+                <w:noProof/>
+                <w:webHidden/>
+              </w:rPr>
+              <w:instrText xml:space="preserve"> PAGEREF _Toc503798224 \h </w:instrText>
+            </w:r>
+            <w:r>
+              <w:rPr>
+                <w:noProof/>
+                <w:webHidden/>
+              </w:rPr>
+            </w:r>
+            <w:r>
+              <w:rPr>
+                <w:noProof/>
+                <w:webHidden/>
+              </w:rPr>
+              <w:fldChar w:fldCharType="separate"/>
+            </w:r>
+            <w:r>
+              <w:rPr>
+                <w:noProof/>
+                <w:webHidden/>
+              </w:rPr>
+              <w:t>21</w:t>
+            </w:r>
+            <w:r>
+              <w:rPr>
+                <w:noProof/>
+                <w:webHidden/>
+              </w:rPr>
+              <w:fldChar w:fldCharType="end"/>
+            </w:r>
+          </w:hyperlink>
+        </w:p>
+        <w:p>
+          <w:pPr>
+            <w:pStyle w:val="Inhopg2"/>
+            <w:tabs>
+              <w:tab w:val="right" w:leader="dot" w:pos="9350"/>
+            </w:tabs>
+            <w:rPr>
+              <w:noProof/>
+              <w:sz w:val="22"/>
+              <w:szCs w:val="22"/>
+            </w:rPr>
+          </w:pPr>
+          <w:hyperlink w:anchor="_Toc503798225" w:history="1">
+            <w:r>
+              <w:rPr>
+                <w:rStyle w:val="Hyperlink"/>
+                <w:noProof/>
+                <w:lang w:val="nl-BE"/>
+              </w:rPr>
+              <w:t>ITEM 3</w:t>
+            </w:r>
+            <w:r>
+              <w:rPr>
+                <w:noProof/>
+                <w:webHidden/>
+              </w:rPr>
+              <w:tab/>
+            </w:r>
+            <w:r>
+              <w:rPr>
+                <w:noProof/>
+                <w:webHidden/>
+              </w:rPr>
+              <w:fldChar w:fldCharType="begin"/>
+            </w:r>
+            <w:r>
+              <w:rPr>
+                <w:noProof/>
+                <w:webHidden/>
+              </w:rPr>
+              <w:instrText xml:space="preserve"> PAGEREF _Toc503798225 \h </w:instrText>
+            </w:r>
+            <w:r>
+              <w:rPr>
+                <w:noProof/>
+                <w:webHidden/>
+              </w:rPr>
+            </w:r>
+            <w:r>
+              <w:rPr>
+                <w:noProof/>
+                <w:webHidden/>
+              </w:rPr>
+              <w:fldChar w:fldCharType="separate"/>
+            </w:r>
+            <w:r>
+              <w:rPr>
+                <w:noProof/>
+                <w:webHidden/>
+              </w:rPr>
+              <w:t>22</w:t>
+            </w:r>
+            <w:r>
+              <w:rPr>
+                <w:noProof/>
+                <w:webHidden/>
+              </w:rPr>
+              <w:fldChar w:fldCharType="end"/>
+            </w:r>
+          </w:hyperlink>
+        </w:p>
+        <w:p>
+          <w:pPr>
+            <w:pStyle w:val="Inhopg2"/>
+            <w:tabs>
+              <w:tab w:val="right" w:leader="dot" w:pos="9350"/>
+            </w:tabs>
+            <w:rPr>
+              <w:noProof/>
+              <w:sz w:val="22"/>
+              <w:szCs w:val="22"/>
+            </w:rPr>
+          </w:pPr>
+          <w:hyperlink w:anchor="_Toc503798226" w:history="1">
+            <w:r>
+              <w:rPr>
+                <w:rStyle w:val="Hyperlink"/>
+                <w:noProof/>
+                <w:lang w:val="nl-BE"/>
+              </w:rPr>
+              <w:t>ITEM 4</w:t>
+            </w:r>
+            <w:r>
+              <w:rPr>
+                <w:noProof/>
+                <w:webHidden/>
+              </w:rPr>
+              <w:tab/>
+            </w:r>
+            <w:r>
+              <w:rPr>
+                <w:noProof/>
+                <w:webHidden/>
+              </w:rPr>
+              <w:fldChar w:fldCharType="begin"/>
+            </w:r>
+            <w:r>
+              <w:rPr>
+                <w:noProof/>
+                <w:webHidden/>
+              </w:rPr>
+              <w:instrText xml:space="preserve"> PAGEREF _Toc503798226 \h </w:instrText>
+            </w:r>
+            <w:r>
+              <w:rPr>
+                <w:noProof/>
+                <w:webHidden/>
+              </w:rPr>
+            </w:r>
+            <w:r>
+              <w:rPr>
+                <w:noProof/>
+                <w:webHidden/>
+              </w:rPr>
+              <w:fldChar w:fldCharType="separate"/>
+            </w:r>
+            <w:r>
+              <w:rPr>
+                <w:noProof/>
+                <w:webHidden/>
+              </w:rPr>
+              <w:t>23</w:t>
+            </w:r>
+            <w:r>
+              <w:rPr>
+                <w:noProof/>
+                <w:webHidden/>
+              </w:rPr>
+              <w:fldChar w:fldCharType="end"/>
+            </w:r>
+          </w:hyperlink>
+        </w:p>
+        <w:p>
+          <w:pPr>
+            <w:pStyle w:val="Inhopg2"/>
+            <w:tabs>
+              <w:tab w:val="right" w:leader="dot" w:pos="9350"/>
+            </w:tabs>
+            <w:rPr>
+              <w:noProof/>
+              <w:sz w:val="22"/>
+              <w:szCs w:val="22"/>
+            </w:rPr>
+          </w:pPr>
+          <w:hyperlink w:anchor="_Toc503798227" w:history="1">
+            <w:r>
+              <w:rPr>
+                <w:rStyle w:val="Hyperlink"/>
+                <w:noProof/>
+                <w:lang w:val="nl-BE"/>
+              </w:rPr>
+              <w:t>ITEM 5</w:t>
+            </w:r>
+            <w:r>
+              <w:rPr>
+                <w:noProof/>
+                <w:webHidden/>
+              </w:rPr>
+              <w:tab/>
+            </w:r>
+            <w:r>
+              <w:rPr>
+                <w:noProof/>
+                <w:webHidden/>
+              </w:rPr>
+              <w:fldChar w:fldCharType="begin"/>
+            </w:r>
+            <w:r>
+              <w:rPr>
+                <w:noProof/>
+                <w:webHidden/>
+              </w:rPr>
+              <w:instrText xml:space="preserve"> PAGEREF _Toc503798227 \h </w:instrText>
+            </w:r>
+            <w:r>
+              <w:rPr>
+                <w:noProof/>
+                <w:webHidden/>
+              </w:rPr>
+            </w:r>
+            <w:r>
+              <w:rPr>
+                <w:noProof/>
+                <w:webHidden/>
+              </w:rPr>
+              <w:fldChar w:fldCharType="separate"/>
+            </w:r>
+            <w:r>
+              <w:rPr>
+                <w:noProof/>
+                <w:webHidden/>
+              </w:rPr>
+              <w:t>24</w:t>
+            </w:r>
+            <w:r>
+              <w:rPr>
+                <w:noProof/>
+                <w:webHidden/>
+              </w:rPr>
+              <w:fldChar w:fldCharType="end"/>
+            </w:r>
+          </w:hyperlink>
+        </w:p>
+        <w:p>
+          <w:pPr>
+            <w:pStyle w:val="Inhopg2"/>
+            <w:tabs>
+              <w:tab w:val="right" w:leader="dot" w:pos="9350"/>
+            </w:tabs>
+            <w:rPr>
+              <w:noProof/>
+              <w:sz w:val="22"/>
+              <w:szCs w:val="22"/>
+            </w:rPr>
+          </w:pPr>
+          <w:hyperlink w:anchor="_Toc503798228" w:history="1">
+            <w:r>
+              <w:rPr>
+                <w:rStyle w:val="Hyperlink"/>
+                <w:noProof/>
+                <w:lang w:val="nl-BE"/>
+              </w:rPr>
+              <w:t>ITEM 6</w:t>
+            </w:r>
+            <w:r>
+              <w:rPr>
+                <w:noProof/>
+                <w:webHidden/>
+              </w:rPr>
+              <w:tab/>
+            </w:r>
+            <w:r>
+              <w:rPr>
+                <w:noProof/>
+                <w:webHidden/>
+              </w:rPr>
+              <w:fldChar w:fldCharType="begin"/>
+            </w:r>
+            <w:r>
+              <w:rPr>
+                <w:noProof/>
+                <w:webHidden/>
+              </w:rPr>
+              <w:instrText xml:space="preserve"> PAGEREF _Toc503798228 \h </w:instrText>
+            </w:r>
+            <w:r>
+              <w:rPr>
+                <w:noProof/>
+                <w:webHidden/>
+              </w:rPr>
+            </w:r>
+            <w:r>
+              <w:rPr>
+                <w:noProof/>
+                <w:webHidden/>
+              </w:rPr>
+              <w:fldChar w:fldCharType="separate"/>
+            </w:r>
+            <w:r>
+              <w:rPr>
+                <w:noProof/>
+                <w:webHidden/>
+              </w:rPr>
+              <w:t>26</w:t>
+            </w:r>
+            <w:r>
+              <w:rPr>
+                <w:noProof/>
+                <w:webHidden/>
+              </w:rPr>
+              <w:fldChar w:fldCharType="end"/>
+            </w:r>
+          </w:hyperlink>
+        </w:p>
+        <w:p>
+          <w:pPr>
+            <w:pStyle w:val="Inhopg1"/>
+            <w:tabs>
+              <w:tab w:val="right" w:leader="dot" w:pos="9350"/>
+            </w:tabs>
+            <w:rPr>
+              <w:noProof/>
+              <w:sz w:val="22"/>
+              <w:szCs w:val="22"/>
+            </w:rPr>
+          </w:pPr>
+          <w:hyperlink w:anchor="_Toc503798229" w:history="1">
+            <w:r>
+              <w:rPr>
+                <w:rStyle w:val="Hyperlink"/>
+                <w:noProof/>
+                <w:lang w:val="nl-BE"/>
+              </w:rPr>
+              <w:t>Oefeningentest 4 2017</w:t>
+            </w:r>
+            <w:r>
+              <w:rPr>
+                <w:noProof/>
+                <w:webHidden/>
+              </w:rPr>
+              <w:tab/>
+            </w:r>
+            <w:r>
+              <w:rPr>
+                <w:noProof/>
+                <w:webHidden/>
+              </w:rPr>
+              <w:fldChar w:fldCharType="begin"/>
+            </w:r>
+            <w:r>
+              <w:rPr>
+                <w:noProof/>
+                <w:webHidden/>
+              </w:rPr>
+              <w:instrText xml:space="preserve"> PAGEREF _Toc503798229 \h </w:instrText>
+            </w:r>
+            <w:r>
+              <w:rPr>
+                <w:noProof/>
+                <w:webHidden/>
+              </w:rPr>
+            </w:r>
+            <w:r>
+              <w:rPr>
+                <w:noProof/>
+                <w:webHidden/>
+              </w:rPr>
+              <w:fldChar w:fldCharType="separate"/>
+            </w:r>
+            <w:r>
+              <w:rPr>
+                <w:noProof/>
+                <w:webHidden/>
+              </w:rPr>
+              <w:t>27</w:t>
+            </w:r>
+            <w:r>
+              <w:rPr>
+                <w:noProof/>
+                <w:webHidden/>
+              </w:rPr>
+              <w:fldChar w:fldCharType="end"/>
+            </w:r>
+          </w:hyperlink>
+        </w:p>
+        <w:p>
+          <w:pPr>
+            <w:pStyle w:val="Inhopg2"/>
+            <w:tabs>
+              <w:tab w:val="right" w:leader="dot" w:pos="9350"/>
+            </w:tabs>
+            <w:rPr>
+              <w:noProof/>
+              <w:sz w:val="22"/>
+              <w:szCs w:val="22"/>
+            </w:rPr>
+          </w:pPr>
+          <w:hyperlink w:anchor="_Toc503798230" w:history="1">
+            <w:r>
+              <w:rPr>
+                <w:rStyle w:val="Hyperlink"/>
+                <w:noProof/>
+                <w:lang w:val="nl-BE"/>
+              </w:rPr>
+              <w:t>ITEM 1</w:t>
+            </w:r>
+            <w:r>
+              <w:rPr>
+                <w:noProof/>
+                <w:webHidden/>
+              </w:rPr>
+              <w:tab/>
+            </w:r>
+            <w:r>
+              <w:rPr>
+                <w:noProof/>
+                <w:webHidden/>
+              </w:rPr>
+              <w:fldChar w:fldCharType="begin"/>
+            </w:r>
+            <w:r>
+              <w:rPr>
+                <w:noProof/>
+                <w:webHidden/>
+              </w:rPr>
+              <w:instrText xml:space="preserve"> PAGEREF _Toc503798230 \h </w:instrText>
+            </w:r>
+            <w:r>
+              <w:rPr>
+                <w:noProof/>
+                <w:webHidden/>
+              </w:rPr>
+            </w:r>
+            <w:r>
+              <w:rPr>
+                <w:noProof/>
+                <w:webHidden/>
+              </w:rPr>
+              <w:fldChar w:fldCharType="separate"/>
+            </w:r>
+            <w:r>
+              <w:rPr>
+                <w:noProof/>
+                <w:webHidden/>
+              </w:rPr>
+              <w:t>27</w:t>
+            </w:r>
+            <w:r>
+              <w:rPr>
+                <w:noProof/>
+                <w:webHidden/>
+              </w:rPr>
+              <w:fldChar w:fldCharType="end"/>
+            </w:r>
+          </w:hyperlink>
+        </w:p>
+        <w:p>
+          <w:pPr>
+            <w:pStyle w:val="Inhopg3"/>
+            <w:tabs>
+              <w:tab w:val="right" w:leader="dot" w:pos="9350"/>
+            </w:tabs>
+            <w:rPr>
+              <w:noProof/>
+              <w:sz w:val="22"/>
+              <w:szCs w:val="22"/>
+            </w:rPr>
+          </w:pPr>
+          <w:hyperlink w:anchor="_Toc503798231" w:history="1">
+            <w:r>
+              <w:rPr>
+                <w:rStyle w:val="Hyperlink"/>
+                <w:rFonts w:eastAsia="Times New Roman"/>
+                <w:noProof/>
+                <w:lang w:val="nl-BE"/>
+              </w:rPr>
+              <w:t>PART A</w:t>
+            </w:r>
+            <w:r>
+              <w:rPr>
+                <w:noProof/>
+                <w:webHidden/>
+              </w:rPr>
+              <w:tab/>
+            </w:r>
+            <w:r>
+              <w:rPr>
+                <w:noProof/>
+                <w:webHidden/>
+              </w:rPr>
+              <w:fldChar w:fldCharType="begin"/>
+            </w:r>
+            <w:r>
+              <w:rPr>
+                <w:noProof/>
+                <w:webHidden/>
+              </w:rPr>
+              <w:instrText xml:space="preserve"> PAGEREF _Toc503798231 \h </w:instrText>
+            </w:r>
+            <w:r>
+              <w:rPr>
+                <w:noProof/>
+                <w:webHidden/>
+              </w:rPr>
+            </w:r>
+            <w:r>
+              <w:rPr>
+                <w:noProof/>
+                <w:webHidden/>
+              </w:rPr>
+              <w:fldChar w:fldCharType="separate"/>
+            </w:r>
+            <w:r>
+              <w:rPr>
+                <w:noProof/>
+                <w:webHidden/>
+              </w:rPr>
+              <w:t>27</w:t>
+            </w:r>
+            <w:r>
+              <w:rPr>
+                <w:noProof/>
+                <w:webHidden/>
+              </w:rPr>
+              <w:fldChar w:fldCharType="end"/>
+            </w:r>
+          </w:hyperlink>
+        </w:p>
+        <w:p>
+          <w:pPr>
+            <w:pStyle w:val="Inhopg3"/>
+            <w:tabs>
+              <w:tab w:val="right" w:leader="dot" w:pos="9350"/>
+            </w:tabs>
+            <w:rPr>
+              <w:noProof/>
+              <w:sz w:val="22"/>
+              <w:szCs w:val="22"/>
+            </w:rPr>
+          </w:pPr>
+          <w:hyperlink w:anchor="_Toc503798232" w:history="1">
+            <w:r>
+              <w:rPr>
+                <w:rStyle w:val="Hyperlink"/>
+                <w:noProof/>
+                <w:lang w:val="nl-BE"/>
+              </w:rPr>
+              <w:t>PART B</w:t>
+            </w:r>
+            <w:r>
+              <w:rPr>
+                <w:noProof/>
+                <w:webHidden/>
+              </w:rPr>
+              <w:tab/>
+            </w:r>
+            <w:r>
+              <w:rPr>
+                <w:noProof/>
+                <w:webHidden/>
+              </w:rPr>
+              <w:fldChar w:fldCharType="begin"/>
+            </w:r>
+            <w:r>
+              <w:rPr>
+                <w:noProof/>
+                <w:webHidden/>
+              </w:rPr>
+              <w:instrText xml:space="preserve"> PAGEREF _Toc503798232 \h </w:instrText>
+            </w:r>
+            <w:r>
+              <w:rPr>
+                <w:noProof/>
+                <w:webHidden/>
+              </w:rPr>
+            </w:r>
+            <w:r>
+              <w:rPr>
+                <w:noProof/>
+                <w:webHidden/>
+              </w:rPr>
+              <w:fldChar w:fldCharType="separate"/>
+            </w:r>
+            <w:r>
+              <w:rPr>
+                <w:noProof/>
+                <w:webHidden/>
+              </w:rPr>
+              <w:t>28</w:t>
+            </w:r>
+            <w:r>
+              <w:rPr>
+                <w:noProof/>
+                <w:webHidden/>
+              </w:rPr>
+              <w:fldChar w:fldCharType="end"/>
+            </w:r>
+          </w:hyperlink>
+        </w:p>
+        <w:p>
+          <w:pPr>
+            <w:pStyle w:val="Inhopg2"/>
+            <w:tabs>
+              <w:tab w:val="right" w:leader="dot" w:pos="9350"/>
+            </w:tabs>
+            <w:rPr>
+              <w:noProof/>
+              <w:sz w:val="22"/>
+              <w:szCs w:val="22"/>
+            </w:rPr>
+          </w:pPr>
+          <w:hyperlink w:anchor="_Toc503798233" w:history="1">
+            <w:r>
+              <w:rPr>
+                <w:rStyle w:val="Hyperlink"/>
+                <w:noProof/>
+              </w:rPr>
+              <w:t>ITEM 2</w:t>
+            </w:r>
+            <w:r>
+              <w:rPr>
+                <w:noProof/>
+                <w:webHidden/>
+              </w:rPr>
+              <w:tab/>
+            </w:r>
+            <w:r>
+              <w:rPr>
+                <w:noProof/>
+                <w:webHidden/>
+              </w:rPr>
+              <w:fldChar w:fldCharType="begin"/>
+            </w:r>
+            <w:r>
+              <w:rPr>
+                <w:noProof/>
+                <w:webHidden/>
+              </w:rPr>
+              <w:instrText xml:space="preserve"> PAGEREF _Toc503798233 \h </w:instrText>
+            </w:r>
+            <w:r>
+              <w:rPr>
+                <w:noProof/>
+                <w:webHidden/>
+              </w:rPr>
+            </w:r>
+            <w:r>
+              <w:rPr>
+                <w:noProof/>
+                <w:webHidden/>
+              </w:rPr>
+              <w:fldChar w:fldCharType="separate"/>
+            </w:r>
+            <w:r>
+              <w:rPr>
+                <w:noProof/>
+                <w:webHidden/>
+              </w:rPr>
+              <w:t>29</w:t>
+            </w:r>
+            <w:r>
+              <w:rPr>
+                <w:noProof/>
+                <w:webHidden/>
+              </w:rPr>
+              <w:fldChar w:fldCharType="end"/>
+            </w:r>
+          </w:hyperlink>
+        </w:p>
+        <w:p>
+          <w:pPr>
+            <w:pStyle w:val="Inhopg2"/>
+            <w:tabs>
+              <w:tab w:val="right" w:leader="dot" w:pos="9350"/>
+            </w:tabs>
+            <w:rPr>
+              <w:noProof/>
+              <w:sz w:val="22"/>
+              <w:szCs w:val="22"/>
+            </w:rPr>
+          </w:pPr>
+          <w:hyperlink w:anchor="_Toc503798234" w:history="1">
+            <w:r>
+              <w:rPr>
+                <w:rStyle w:val="Hyperlink"/>
+                <w:noProof/>
+                <w:lang w:val="nl-BE"/>
+              </w:rPr>
+              <w:t>ITEM 3</w:t>
+            </w:r>
+            <w:r>
+              <w:rPr>
+                <w:noProof/>
+                <w:webHidden/>
+              </w:rPr>
+              <w:tab/>
+            </w:r>
+            <w:r>
+              <w:rPr>
+                <w:noProof/>
+                <w:webHidden/>
+              </w:rPr>
+              <w:fldChar w:fldCharType="begin"/>
+            </w:r>
+            <w:r>
+              <w:rPr>
+                <w:noProof/>
+                <w:webHidden/>
+              </w:rPr>
+              <w:instrText xml:space="preserve"> PAGEREF _Toc503798234 \h </w:instrText>
+            </w:r>
+            <w:r>
+              <w:rPr>
+                <w:noProof/>
+                <w:webHidden/>
+              </w:rPr>
+            </w:r>
+            <w:r>
+              <w:rPr>
+                <w:noProof/>
+                <w:webHidden/>
+              </w:rPr>
+              <w:fldChar w:fldCharType="separate"/>
+            </w:r>
+            <w:r>
+              <w:rPr>
+                <w:noProof/>
+                <w:webHidden/>
+              </w:rPr>
+              <w:t>30</w:t>
+            </w:r>
+            <w:r>
+              <w:rPr>
+                <w:noProof/>
+                <w:webHidden/>
+              </w:rPr>
+              <w:fldChar w:fldCharType="end"/>
+            </w:r>
+          </w:hyperlink>
+        </w:p>
+        <w:p>
+          <w:pPr>
+            <w:pStyle w:val="Inhopg2"/>
+            <w:tabs>
+              <w:tab w:val="right" w:leader="dot" w:pos="9350"/>
+            </w:tabs>
+            <w:rPr>
+              <w:noProof/>
+              <w:sz w:val="22"/>
+              <w:szCs w:val="22"/>
+            </w:rPr>
+          </w:pPr>
+          <w:hyperlink w:anchor="_Toc503798235" w:history="1">
+            <w:r>
+              <w:rPr>
+                <w:rStyle w:val="Hyperlink"/>
+                <w:noProof/>
+              </w:rPr>
+              <w:t>ITEM 4</w:t>
+            </w:r>
+            <w:r>
+              <w:rPr>
+                <w:noProof/>
+                <w:webHidden/>
+              </w:rPr>
+              <w:tab/>
+            </w:r>
+            <w:r>
+              <w:rPr>
+                <w:noProof/>
+                <w:webHidden/>
+              </w:rPr>
+              <w:fldChar w:fldCharType="begin"/>
+            </w:r>
+            <w:r>
+              <w:rPr>
+                <w:noProof/>
+                <w:webHidden/>
+              </w:rPr>
+              <w:instrText xml:space="preserve"> PAGEREF _Toc503798235 \h </w:instrText>
+            </w:r>
+            <w:r>
+              <w:rPr>
+                <w:noProof/>
+                <w:webHidden/>
+              </w:rPr>
+            </w:r>
+            <w:r>
+              <w:rPr>
+                <w:noProof/>
+                <w:webHidden/>
+              </w:rPr>
+              <w:fldChar w:fldCharType="separate"/>
+            </w:r>
+            <w:r>
+              <w:rPr>
+                <w:noProof/>
+                <w:webHidden/>
+              </w:rPr>
+              <w:t>31</w:t>
+            </w:r>
+            <w:r>
+              <w:rPr>
+                <w:noProof/>
+                <w:webHidden/>
+              </w:rPr>
+              <w:fldChar w:fldCharType="end"/>
+            </w:r>
+          </w:hyperlink>
+        </w:p>
+        <w:p>
+          <w:pPr>
+            <w:pStyle w:val="Inhopg3"/>
+            <w:tabs>
+              <w:tab w:val="right" w:leader="dot" w:pos="9350"/>
+            </w:tabs>
+            <w:rPr>
+              <w:noProof/>
+              <w:sz w:val="22"/>
+              <w:szCs w:val="22"/>
+            </w:rPr>
+          </w:pPr>
+          <w:hyperlink w:anchor="_Toc503798236" w:history="1">
+            <w:r>
+              <w:rPr>
+                <w:rStyle w:val="Hyperlink"/>
+                <w:noProof/>
+                <w:lang w:val="nl-BE"/>
+              </w:rPr>
+              <w:t>PART A</w:t>
+            </w:r>
+            <w:r>
+              <w:rPr>
+                <w:noProof/>
+                <w:webHidden/>
+              </w:rPr>
+              <w:tab/>
+            </w:r>
+            <w:r>
+              <w:rPr>
+                <w:noProof/>
+                <w:webHidden/>
+              </w:rPr>
+              <w:fldChar w:fldCharType="begin"/>
+            </w:r>
+            <w:r>
+              <w:rPr>
+                <w:noProof/>
+                <w:webHidden/>
+              </w:rPr>
+              <w:instrText xml:space="preserve"> PAGEREF _Toc503798236 \h </w:instrText>
+            </w:r>
+            <w:r>
+              <w:rPr>
+                <w:noProof/>
+                <w:webHidden/>
+              </w:rPr>
+            </w:r>
+            <w:r>
+              <w:rPr>
+                <w:noProof/>
+                <w:webHidden/>
+              </w:rPr>
+              <w:fldChar w:fldCharType="separate"/>
+            </w:r>
+            <w:r>
+              <w:rPr>
+                <w:noProof/>
+                <w:webHidden/>
+              </w:rPr>
+              <w:t>31</w:t>
+            </w:r>
+            <w:r>
+              <w:rPr>
+                <w:noProof/>
+                <w:webHidden/>
+              </w:rPr>
+              <w:fldChar w:fldCharType="end"/>
+            </w:r>
+          </w:hyperlink>
+        </w:p>
+        <w:p>
+          <w:pPr>
+            <w:pStyle w:val="Inhopg3"/>
+            <w:tabs>
+              <w:tab w:val="right" w:leader="dot" w:pos="9350"/>
+            </w:tabs>
+            <w:rPr>
+              <w:noProof/>
+              <w:sz w:val="22"/>
+              <w:szCs w:val="22"/>
+            </w:rPr>
+          </w:pPr>
+          <w:hyperlink w:anchor="_Toc503798237" w:history="1">
+            <w:r>
+              <w:rPr>
+                <w:rStyle w:val="Hyperlink"/>
+                <w:noProof/>
+                <w:lang w:val="nl-BE"/>
+              </w:rPr>
+              <w:t>PART B</w:t>
+            </w:r>
+            <w:r>
+              <w:rPr>
+                <w:noProof/>
+                <w:webHidden/>
+              </w:rPr>
+              <w:tab/>
+            </w:r>
+            <w:r>
+              <w:rPr>
+                <w:noProof/>
+                <w:webHidden/>
+              </w:rPr>
+              <w:fldChar w:fldCharType="begin"/>
+            </w:r>
+            <w:r>
+              <w:rPr>
+                <w:noProof/>
+                <w:webHidden/>
+              </w:rPr>
+              <w:instrText xml:space="preserve"> PAGEREF _Toc503798237 \h </w:instrText>
+            </w:r>
+            <w:r>
+              <w:rPr>
+                <w:noProof/>
+                <w:webHidden/>
+              </w:rPr>
+            </w:r>
+            <w:r>
+              <w:rPr>
+                <w:noProof/>
+                <w:webHidden/>
+              </w:rPr>
+              <w:fldChar w:fldCharType="separate"/>
+            </w:r>
+            <w:r>
+              <w:rPr>
+                <w:noProof/>
+                <w:webHidden/>
+              </w:rPr>
+              <w:t>31</w:t>
+            </w:r>
+            <w:r>
+              <w:rPr>
+                <w:noProof/>
+                <w:webHidden/>
+              </w:rPr>
+              <w:fldChar w:fldCharType="end"/>
+            </w:r>
+          </w:hyperlink>
+        </w:p>
+        <w:p>
+          <w:pPr>
+            <w:pStyle w:val="Inhopg2"/>
+            <w:tabs>
+              <w:tab w:val="right" w:leader="dot" w:pos="9350"/>
+            </w:tabs>
+            <w:rPr>
+              <w:noProof/>
+              <w:sz w:val="22"/>
+              <w:szCs w:val="22"/>
+            </w:rPr>
+          </w:pPr>
+          <w:hyperlink w:anchor="_Toc503798238" w:history="1">
+            <w:r>
+              <w:rPr>
+                <w:rStyle w:val="Hyperlink"/>
+                <w:noProof/>
+                <w:lang w:val="nl-BE"/>
+              </w:rPr>
+              <w:t>ITEM 5</w:t>
+            </w:r>
+            <w:r>
+              <w:rPr>
+                <w:noProof/>
+                <w:webHidden/>
+              </w:rPr>
+              <w:tab/>
+            </w:r>
+            <w:r>
+              <w:rPr>
+                <w:noProof/>
+                <w:webHidden/>
+              </w:rPr>
+              <w:fldChar w:fldCharType="begin"/>
+            </w:r>
+            <w:r>
+              <w:rPr>
+                <w:noProof/>
+                <w:webHidden/>
+              </w:rPr>
+              <w:instrText xml:space="preserve"> PAGEREF _Toc503798238 \h </w:instrText>
+            </w:r>
+            <w:r>
+              <w:rPr>
+                <w:noProof/>
+                <w:webHidden/>
+              </w:rPr>
+            </w:r>
+            <w:r>
+              <w:rPr>
+                <w:noProof/>
+                <w:webHidden/>
+              </w:rPr>
+              <w:fldChar w:fldCharType="separate"/>
+            </w:r>
+            <w:r>
+              <w:rPr>
+                <w:noProof/>
+                <w:webHidden/>
+              </w:rPr>
+              <w:t>32</w:t>
+            </w:r>
+            <w:r>
+              <w:rPr>
+                <w:noProof/>
+                <w:webHidden/>
+              </w:rPr>
+              <w:fldChar w:fldCharType="end"/>
+            </w:r>
+          </w:hyperlink>
+        </w:p>
+        <w:p>
+          <w:r>
+            <w:rPr>
+              <w:b/>
+              <w:bCs/>
+              <w:lang w:val="nl-NL"/>
+            </w:rPr>
+            <w:fldChar w:fldCharType="end"/>
+          </w:r>
+        </w:p>
+      </w:sdtContent>
+    </w:sdt>
     <w:p>
       <w:pPr>
         <w:rPr>
@@ -1619,12 +2710,6 @@
           <w:lang w:val="nl-BE"/>
         </w:rPr>
       </w:pPr>
-      <w:r>
-        <w:rPr>
-          <w:lang w:val="nl-BE"/>
-        </w:rPr>
-        <w:fldChar w:fldCharType="end"/>
-      </w:r>
     </w:p>
     <w:p>
       <w:pPr>
@@ -2102,6 +3187,7 @@
       <w:bookmarkStart w:id="0" w:name="_Toc503311243"/>
       <w:bookmarkStart w:id="1" w:name="_Toc503311284"/>
       <w:bookmarkStart w:id="2" w:name="_Toc503311467"/>
+      <w:bookmarkStart w:id="3" w:name="_Toc503798202"/>
       <w:r>
         <w:rPr>
           <w:lang w:val="nl-BE"/>
@@ -2112,6 +3198,7 @@
       <w:bookmarkEnd w:id="0"/>
       <w:bookmarkEnd w:id="1"/>
       <w:bookmarkEnd w:id="2"/>
+      <w:bookmarkEnd w:id="3"/>
     </w:p>
     <w:p>
       <w:pPr>
@@ -2120,18 +3207,20 @@
           <w:lang w:val="nl-BE"/>
         </w:rPr>
       </w:pPr>
-      <w:bookmarkStart w:id="3" w:name="_Toc503311244"/>
-      <w:bookmarkStart w:id="4" w:name="_Toc503311285"/>
-      <w:bookmarkStart w:id="5" w:name="_Toc503311468"/>
+      <w:bookmarkStart w:id="4" w:name="_Toc503311244"/>
+      <w:bookmarkStart w:id="5" w:name="_Toc503311285"/>
+      <w:bookmarkStart w:id="6" w:name="_Toc503311468"/>
+      <w:bookmarkStart w:id="7" w:name="_Toc503798203"/>
       <w:r>
         <w:rPr>
           <w:lang w:val="nl-BE"/>
         </w:rPr>
         <w:t>ITEM 1</w:t>
       </w:r>
-      <w:bookmarkEnd w:id="3"/>
       <w:bookmarkEnd w:id="4"/>
       <w:bookmarkEnd w:id="5"/>
+      <w:bookmarkEnd w:id="6"/>
+      <w:bookmarkEnd w:id="7"/>
     </w:p>
     <w:p>
       <w:pPr>
@@ -2145,7 +3234,21 @@
           <w:color w:val="00B0F0"/>
           <w:lang w:val="nl-BE"/>
         </w:rPr>
-        <w:t>Een konijn die aan een vos probeert te ontsnappen rent 2.5 m richting het noorden, vervolgens  2.5 m richting het noordoosten om daarna in een verticale schacht van 0.90 m diep te springen en zo in zijn gangenstelstel te ontsnappen. Wat is de grootte van zijn totale verplaatsingsvector?</w:t>
+        <w:t xml:space="preserve">Een konijn die aan een vos probeert te ontsnappen rent 2.5 m richting het noorden, </w:t>
+      </w:r>
+      <w:r>
+        <w:rPr>
+          <w:color w:val="00B0F0"/>
+          <w:lang w:val="nl-BE"/>
+        </w:rPr>
+        <w:t>vervolgens 2.5</w:t>
+      </w:r>
+      <w:r>
+        <w:rPr>
+          <w:color w:val="00B0F0"/>
+          <w:lang w:val="nl-BE"/>
+        </w:rPr>
+        <w:t xml:space="preserve"> m richting het noordoosten om daarna in een verticale schacht van 0.90 m diep te springen en zo in zijn gangenstelstel te ontsnappen. Wat is de grootte van zijn totale verplaatsingsvector?</w:t>
       </w:r>
     </w:p>
     <w:p>
@@ -2155,14 +3258,14 @@
           <w:lang w:val="nl-BE"/>
         </w:rPr>
       </w:pPr>
-      <w:bookmarkStart w:id="6" w:name="_Toc503311245"/>
+      <w:bookmarkStart w:id="8" w:name="_Toc503311245"/>
       <w:r>
         <w:rPr>
           <w:lang w:val="nl-BE"/>
         </w:rPr>
         <w:t>Gegeven</w:t>
       </w:r>
-      <w:bookmarkEnd w:id="6"/>
+      <w:bookmarkEnd w:id="8"/>
     </w:p>
     <w:p>
       <w:pPr>
@@ -2338,7 +3441,14 @@
           <w:color w:val="000000" w:themeColor="text1"/>
           <w:lang w:val="nl-BE"/>
         </w:rPr>
-        <w:t xml:space="preserve">de afstand </w:t>
+        <w:t>De</w:t>
+      </w:r>
+      <w:r>
+        <w:rPr>
+          <w:color w:val="000000" w:themeColor="text1"/>
+          <w:lang w:val="nl-BE"/>
+        </w:rPr>
+        <w:t xml:space="preserve"> afstand </w:t>
       </w:r>
       <w:r>
         <w:rPr>
@@ -3126,9 +4236,10 @@
           <w:lang w:val="nl-BE"/>
         </w:rPr>
       </w:pPr>
-      <w:bookmarkStart w:id="7" w:name="_Toc503311246"/>
-      <w:bookmarkStart w:id="8" w:name="_Toc503311286"/>
-      <w:bookmarkStart w:id="9" w:name="_Toc503311469"/>
+      <w:bookmarkStart w:id="9" w:name="_Toc503311246"/>
+      <w:bookmarkStart w:id="10" w:name="_Toc503311286"/>
+      <w:bookmarkStart w:id="11" w:name="_Toc503311469"/>
+      <w:bookmarkStart w:id="12" w:name="_Toc503798204"/>
       <w:r>
         <w:rPr>
           <w:lang w:val="nl-BE"/>
@@ -3136,9 +4247,10 @@
         <w:lastRenderedPageBreak/>
         <w:t>ITEM 2</w:t>
       </w:r>
-      <w:bookmarkEnd w:id="7"/>
-      <w:bookmarkEnd w:id="8"/>
       <w:bookmarkEnd w:id="9"/>
+      <w:bookmarkEnd w:id="10"/>
+      <w:bookmarkEnd w:id="11"/>
+      <w:bookmarkEnd w:id="12"/>
     </w:p>
     <w:p>
       <w:pPr>
@@ -3154,15 +4266,13 @@
         </w:rPr>
         <w:t xml:space="preserve">Op het plat dak van een gebouw wordt tegen een hockeyschijf </w:t>
       </w:r>
-      <w:proofErr w:type="spellStart"/>
       <w:r>
         <w:rPr>
           <w:color w:val="00B0F0"/>
           <w:lang w:val="nl-BE"/>
         </w:rPr>
-        <w:t>geslaan</w:t>
-      </w:r>
-      <w:proofErr w:type="spellEnd"/>
+        <w:t>geslagen</w:t>
+      </w:r>
       <w:r>
         <w:rPr>
           <w:color w:val="00B0F0"/>
@@ -3173,7 +4283,7 @@
     </w:p>
     <w:p>
       <w:pPr>
-        <w:pStyle w:val="Kop3"/>
+        <w:pStyle w:val="Kop4"/>
         <w:rPr>
           <w:lang w:val="nl-BE"/>
         </w:rPr>
@@ -3317,14 +4427,16 @@
           <w:lang w:val="nl-BE"/>
         </w:rPr>
       </w:pPr>
-      <w:bookmarkStart w:id="10" w:name="_Toc503311247"/>
+      <w:bookmarkStart w:id="13" w:name="_Toc503311247"/>
+      <w:bookmarkStart w:id="14" w:name="_Toc503798205"/>
       <w:r>
         <w:rPr>
           <w:lang w:val="nl-BE"/>
         </w:rPr>
         <w:t>PART A</w:t>
       </w:r>
-      <w:bookmarkEnd w:id="10"/>
+      <w:bookmarkEnd w:id="13"/>
+      <w:bookmarkEnd w:id="14"/>
     </w:p>
     <w:p>
       <w:pPr>
@@ -3366,14 +4478,20 @@
         <w:rPr>
           <w:lang w:val="nl-BE"/>
         </w:rPr>
-        <w:t xml:space="preserve">De snelheid  </w:t>
+        <w:t xml:space="preserve">De </w:t>
+      </w:r>
+      <w:r>
+        <w:rPr>
+          <w:lang w:val="nl-BE"/>
+        </w:rPr>
+        <w:t>snelheid v</w:t>
       </w:r>
       <w:r>
         <w:rPr>
           <w:color w:val="00B0F0"/>
           <w:lang w:val="nl-BE"/>
         </w:rPr>
-        <w:t xml:space="preserve">v </w:t>
+        <w:t xml:space="preserve"> </w:t>
       </w:r>
       <w:r>
         <w:rPr>
@@ -4354,7 +5472,6 @@
         <w:rPr>
           <w:lang w:val="nl-BE"/>
         </w:rPr>
-        <w:lastRenderedPageBreak/>
         <w:t>Via substitutie:</w:t>
       </w:r>
     </w:p>
@@ -4379,6 +5496,7 @@
               <w:color w:val="000000" w:themeColor="text1"/>
               <w:lang w:val="nl-BE"/>
             </w:rPr>
+            <w:lastRenderedPageBreak/>
             <m:t>Δ</m:t>
           </m:r>
           <m:r>
@@ -5112,14 +6230,16 @@
           <w:lang w:val="nl-BE"/>
         </w:rPr>
       </w:pPr>
-      <w:bookmarkStart w:id="11" w:name="_Toc503311248"/>
+      <w:bookmarkStart w:id="15" w:name="_Toc503311248"/>
+      <w:bookmarkStart w:id="16" w:name="_Toc503798206"/>
       <w:r>
         <w:rPr>
           <w:lang w:val="nl-BE"/>
         </w:rPr>
         <w:t>PART B</w:t>
       </w:r>
-      <w:bookmarkEnd w:id="11"/>
+      <w:bookmarkEnd w:id="15"/>
+      <w:bookmarkEnd w:id="16"/>
     </w:p>
     <w:p>
       <w:pPr>
@@ -5809,9 +6929,10 @@
           <w:lang w:val="nl-BE"/>
         </w:rPr>
       </w:pPr>
-      <w:bookmarkStart w:id="12" w:name="_Toc503311249"/>
-      <w:bookmarkStart w:id="13" w:name="_Toc503311287"/>
-      <w:bookmarkStart w:id="14" w:name="_Toc503311470"/>
+      <w:bookmarkStart w:id="17" w:name="_Toc503311249"/>
+      <w:bookmarkStart w:id="18" w:name="_Toc503311287"/>
+      <w:bookmarkStart w:id="19" w:name="_Toc503311470"/>
+      <w:bookmarkStart w:id="20" w:name="_Toc503798207"/>
       <w:r>
         <w:rPr>
           <w:lang w:val="nl-BE"/>
@@ -5819,9 +6940,10 @@
         <w:lastRenderedPageBreak/>
         <w:t>ITEM 3</w:t>
       </w:r>
-      <w:bookmarkEnd w:id="12"/>
-      <w:bookmarkEnd w:id="13"/>
-      <w:bookmarkEnd w:id="14"/>
+      <w:bookmarkEnd w:id="17"/>
+      <w:bookmarkEnd w:id="18"/>
+      <w:bookmarkEnd w:id="19"/>
+      <w:bookmarkEnd w:id="20"/>
     </w:p>
     <w:p>
       <w:pPr>
@@ -5907,7 +7029,7 @@
           <w:color w:val="00B0F0"/>
           <w:lang w:val="nl-BE"/>
         </w:rPr>
-        <w:t xml:space="preserve"> .</w:t>
+        <w:t>.</w:t>
       </w:r>
     </w:p>
     <w:p>
@@ -6095,14 +7217,16 @@
           <w:lang w:val="nl-BE"/>
         </w:rPr>
       </w:pPr>
-      <w:bookmarkStart w:id="15" w:name="_Toc503311250"/>
+      <w:bookmarkStart w:id="21" w:name="_Toc503311250"/>
+      <w:bookmarkStart w:id="22" w:name="_Toc503798208"/>
       <w:r>
         <w:rPr>
           <w:lang w:val="nl-BE"/>
         </w:rPr>
         <w:t>PART A</w:t>
       </w:r>
-      <w:bookmarkEnd w:id="15"/>
+      <w:bookmarkEnd w:id="21"/>
+      <w:bookmarkEnd w:id="22"/>
     </w:p>
     <w:p>
       <w:pPr>
@@ -6756,6 +7880,8 @@
           </m:r>
         </m:oMath>
       </m:oMathPara>
+      <w:bookmarkStart w:id="23" w:name="_GoBack"/>
+      <w:bookmarkEnd w:id="23"/>
     </w:p>
     <w:p>
       <w:pPr>
@@ -6873,14 +7999,16 @@
           <w:lang w:val="nl-BE"/>
         </w:rPr>
       </w:pPr>
-      <w:bookmarkStart w:id="16" w:name="_Toc503311251"/>
+      <w:bookmarkStart w:id="24" w:name="_Toc503311251"/>
+      <w:bookmarkStart w:id="25" w:name="_Toc503798209"/>
       <w:r>
         <w:rPr>
           <w:lang w:val="nl-BE"/>
         </w:rPr>
         <w:t>PART B</w:t>
       </w:r>
-      <w:bookmarkEnd w:id="16"/>
+      <w:bookmarkEnd w:id="24"/>
+      <w:bookmarkEnd w:id="25"/>
     </w:p>
     <w:p>
       <w:pPr>
@@ -7397,9 +8525,10 @@
           <w:lang w:val="nl-BE"/>
         </w:rPr>
       </w:pPr>
-      <w:bookmarkStart w:id="17" w:name="_Toc503311252"/>
-      <w:bookmarkStart w:id="18" w:name="_Toc503311288"/>
-      <w:bookmarkStart w:id="19" w:name="_Toc503311471"/>
+      <w:bookmarkStart w:id="26" w:name="_Toc503311252"/>
+      <w:bookmarkStart w:id="27" w:name="_Toc503311288"/>
+      <w:bookmarkStart w:id="28" w:name="_Toc503311471"/>
+      <w:bookmarkStart w:id="29" w:name="_Toc503798210"/>
       <w:r>
         <w:rPr>
           <w:lang w:val="nl-BE"/>
@@ -7407,9 +8536,10 @@
         <w:lastRenderedPageBreak/>
         <w:t>ITEM 4</w:t>
       </w:r>
-      <w:bookmarkEnd w:id="17"/>
-      <w:bookmarkEnd w:id="18"/>
-      <w:bookmarkEnd w:id="19"/>
+      <w:bookmarkEnd w:id="26"/>
+      <w:bookmarkEnd w:id="27"/>
+      <w:bookmarkEnd w:id="28"/>
+      <w:bookmarkEnd w:id="29"/>
     </w:p>
     <w:p>
       <w:pPr>
@@ -10115,9 +11245,10 @@
           <w:lang w:val="nl-BE"/>
         </w:rPr>
       </w:pPr>
-      <w:bookmarkStart w:id="20" w:name="_Toc503311253"/>
-      <w:bookmarkStart w:id="21" w:name="_Toc503311289"/>
-      <w:bookmarkStart w:id="22" w:name="_Toc503311472"/>
+      <w:bookmarkStart w:id="30" w:name="_Toc503311253"/>
+      <w:bookmarkStart w:id="31" w:name="_Toc503311289"/>
+      <w:bookmarkStart w:id="32" w:name="_Toc503311472"/>
+      <w:bookmarkStart w:id="33" w:name="_Toc503798211"/>
       <w:r>
         <w:rPr>
           <w:lang w:val="nl-BE"/>
@@ -10125,9 +11256,10 @@
         <w:lastRenderedPageBreak/>
         <w:t>ITEM 5</w:t>
       </w:r>
-      <w:bookmarkEnd w:id="20"/>
-      <w:bookmarkEnd w:id="21"/>
-      <w:bookmarkEnd w:id="22"/>
+      <w:bookmarkEnd w:id="30"/>
+      <w:bookmarkEnd w:id="31"/>
+      <w:bookmarkEnd w:id="32"/>
+      <w:bookmarkEnd w:id="33"/>
     </w:p>
     <w:p>
       <w:pPr>
@@ -11756,9 +12888,10 @@
           <w:lang w:val="nl-BE"/>
         </w:rPr>
       </w:pPr>
-      <w:bookmarkStart w:id="23" w:name="_Toc503311254"/>
-      <w:bookmarkStart w:id="24" w:name="_Toc503311290"/>
-      <w:bookmarkStart w:id="25" w:name="_Toc503311473"/>
+      <w:bookmarkStart w:id="34" w:name="_Toc503311254"/>
+      <w:bookmarkStart w:id="35" w:name="_Toc503311290"/>
+      <w:bookmarkStart w:id="36" w:name="_Toc503311473"/>
+      <w:bookmarkStart w:id="37" w:name="_Toc503798212"/>
       <w:r>
         <w:rPr>
           <w:lang w:val="nl-BE"/>
@@ -11772,9 +12905,10 @@
         </w:rPr>
         <w:t xml:space="preserve"> 2 2017</w:t>
       </w:r>
-      <w:bookmarkEnd w:id="23"/>
-      <w:bookmarkEnd w:id="24"/>
-      <w:bookmarkEnd w:id="25"/>
+      <w:bookmarkEnd w:id="34"/>
+      <w:bookmarkEnd w:id="35"/>
+      <w:bookmarkEnd w:id="36"/>
+      <w:bookmarkEnd w:id="37"/>
     </w:p>
     <w:p>
       <w:pPr>
@@ -11783,18 +12917,20 @@
           <w:lang w:val="nl-BE"/>
         </w:rPr>
       </w:pPr>
-      <w:bookmarkStart w:id="26" w:name="_Toc503311255"/>
-      <w:bookmarkStart w:id="27" w:name="_Toc503311291"/>
-      <w:bookmarkStart w:id="28" w:name="_Toc503311474"/>
+      <w:bookmarkStart w:id="38" w:name="_Toc503311255"/>
+      <w:bookmarkStart w:id="39" w:name="_Toc503311291"/>
+      <w:bookmarkStart w:id="40" w:name="_Toc503311474"/>
+      <w:bookmarkStart w:id="41" w:name="_Toc503798213"/>
       <w:r>
         <w:rPr>
           <w:lang w:val="nl-BE"/>
         </w:rPr>
         <w:t>ITEM 1</w:t>
       </w:r>
-      <w:bookmarkEnd w:id="26"/>
-      <w:bookmarkEnd w:id="27"/>
-      <w:bookmarkEnd w:id="28"/>
+      <w:bookmarkEnd w:id="38"/>
+      <w:bookmarkEnd w:id="39"/>
+      <w:bookmarkEnd w:id="40"/>
+      <w:bookmarkEnd w:id="41"/>
     </w:p>
     <w:p>
       <w:pPr>
@@ -12244,7 +13380,8 @@
           <w:lang w:val="nl-BE"/>
         </w:rPr>
       </w:pPr>
-      <w:bookmarkStart w:id="29" w:name="_Toc503311256"/>
+      <w:bookmarkStart w:id="42" w:name="_Toc503311256"/>
+      <w:bookmarkStart w:id="43" w:name="_Toc503798214"/>
       <w:r>
         <w:rPr>
           <w:lang w:val="nl-BE"/>
@@ -12257,7 +13394,8 @@
         </w:rPr>
         <w:t>A</w:t>
       </w:r>
-      <w:bookmarkEnd w:id="29"/>
+      <w:bookmarkEnd w:id="42"/>
+      <w:bookmarkEnd w:id="43"/>
     </w:p>
     <w:p>
       <w:pPr>
@@ -13937,7 +15075,8 @@
           <w:lang w:val="nl-BE"/>
         </w:rPr>
       </w:pPr>
-      <w:bookmarkStart w:id="30" w:name="_Toc503311257"/>
+      <w:bookmarkStart w:id="44" w:name="_Toc503311257"/>
+      <w:bookmarkStart w:id="45" w:name="_Toc503798215"/>
       <w:r>
         <w:rPr>
           <w:lang w:val="nl-BE"/>
@@ -13945,7 +15084,8 @@
         <w:lastRenderedPageBreak/>
         <w:t>PART B</w:t>
       </w:r>
-      <w:bookmarkEnd w:id="30"/>
+      <w:bookmarkEnd w:id="44"/>
+      <w:bookmarkEnd w:id="45"/>
     </w:p>
     <w:p>
       <w:pPr>
@@ -15147,9 +16287,10 @@
           <w:lang w:val="nl-BE"/>
         </w:rPr>
       </w:pPr>
-      <w:bookmarkStart w:id="31" w:name="_Toc503311258"/>
-      <w:bookmarkStart w:id="32" w:name="_Toc503311292"/>
-      <w:bookmarkStart w:id="33" w:name="_Toc503311475"/>
+      <w:bookmarkStart w:id="46" w:name="_Toc503311258"/>
+      <w:bookmarkStart w:id="47" w:name="_Toc503311292"/>
+      <w:bookmarkStart w:id="48" w:name="_Toc503311475"/>
+      <w:bookmarkStart w:id="49" w:name="_Toc503798216"/>
       <w:r>
         <w:rPr>
           <w:lang w:val="nl-BE"/>
@@ -15157,9 +16298,10 @@
         <w:lastRenderedPageBreak/>
         <w:t>ITEM 2</w:t>
       </w:r>
-      <w:bookmarkEnd w:id="31"/>
-      <w:bookmarkEnd w:id="32"/>
-      <w:bookmarkEnd w:id="33"/>
+      <w:bookmarkEnd w:id="46"/>
+      <w:bookmarkEnd w:id="47"/>
+      <w:bookmarkEnd w:id="48"/>
+      <w:bookmarkEnd w:id="49"/>
     </w:p>
     <w:p>
       <w:pPr>
@@ -15461,305 +16603,102 @@
     <w:p>
       <w:pPr>
         <w:rPr>
-          <w:color w:val="000000" w:themeColor="text1"/>
-          <w:lang w:val="nl-BE"/>
-        </w:rPr>
-      </w:pPr>
+          <w:lang w:val="nl-BE"/>
+        </w:rPr>
+      </w:pPr>
+      <w:r>
+        <w:rPr>
+          <w:b/>
+          <w:lang w:val="nl-BE"/>
+        </w:rPr>
+        <w:t xml:space="preserve">INTERPRET </w:t>
+      </w:r>
+      <w:r>
+        <w:rPr>
+          <w:lang w:val="nl-BE"/>
+        </w:rPr>
+        <w:t>Dit is een vraagstuk dat de wetten van Newton voor zowel translatie als rotatiebewegingen beschouwd.</w:t>
+      </w:r>
+    </w:p>
+    <w:p>
+      <w:pPr>
+        <w:rPr>
+          <w:lang w:val="nl-BE"/>
+        </w:rPr>
+      </w:pPr>
+      <w:r>
+        <w:rPr>
+          <w:b/>
+          <w:lang w:val="nl-BE"/>
+        </w:rPr>
+        <w:t>DEVELOP</w:t>
+      </w:r>
+      <w:r>
+        <w:rPr>
+          <w:lang w:val="nl-BE"/>
+        </w:rPr>
+        <w:t xml:space="preserve"> </w:t>
+      </w:r>
+      <w:r>
+        <w:rPr>
+          <w:lang w:val="nl-BE"/>
+        </w:rPr>
+        <w:t xml:space="preserve">Om de tijd te berekenen over een hoogte maken we gebruik van volgende formule: </w:t>
+      </w:r>
       <m:oMath>
-        <m:d>
-          <m:dPr>
-            <m:begChr m:val="{"/>
-            <m:endChr m:val=""/>
-            <m:ctrlPr>
-              <w:rPr>
-                <w:rFonts w:ascii="Cambria Math" w:hAnsi="Cambria Math"/>
-                <w:i/>
-                <w:color w:val="000000" w:themeColor="text1"/>
-                <w:lang w:val="nl-BE"/>
-              </w:rPr>
-            </m:ctrlPr>
-          </m:dPr>
-          <m:e>
-            <m:eqArr>
-              <m:eqArrPr>
-                <m:ctrlPr>
-                  <w:rPr>
-                    <w:rFonts w:ascii="Cambria Math" w:hAnsi="Cambria Math"/>
-                    <w:i/>
-                    <w:color w:val="000000" w:themeColor="text1"/>
-                    <w:lang w:val="nl-BE"/>
-                  </w:rPr>
-                </m:ctrlPr>
-              </m:eqArrPr>
-              <m:e>
-                <m:r>
-                  <w:rPr>
-                    <w:rFonts w:ascii="Cambria Math" w:hAnsi="Cambria Math"/>
-                    <w:color w:val="000000" w:themeColor="text1"/>
-                    <w:lang w:val="nl-BE"/>
-                  </w:rPr>
-                  <m:t>Iα=R</m:t>
-                </m:r>
-                <m:sSub>
-                  <m:sSubPr>
-                    <m:ctrlPr>
-                      <w:rPr>
-                        <w:rFonts w:ascii="Cambria Math" w:hAnsi="Cambria Math"/>
-                        <w:i/>
-                        <w:color w:val="000000" w:themeColor="text1"/>
-                        <w:lang w:val="nl-BE"/>
-                      </w:rPr>
-                    </m:ctrlPr>
-                  </m:sSubPr>
-                  <m:e>
-                    <m:r>
-                      <w:rPr>
-                        <w:rFonts w:ascii="Cambria Math" w:hAnsi="Cambria Math"/>
-                        <w:color w:val="000000" w:themeColor="text1"/>
-                        <w:lang w:val="nl-BE"/>
-                      </w:rPr>
-                      <m:t>F</m:t>
-                    </m:r>
-                  </m:e>
-                  <m:sub>
-                    <m:r>
-                      <w:rPr>
-                        <w:rFonts w:ascii="Cambria Math" w:hAnsi="Cambria Math"/>
-                        <w:color w:val="000000" w:themeColor="text1"/>
-                        <w:lang w:val="nl-BE"/>
-                      </w:rPr>
-                      <m:t>t</m:t>
-                    </m:r>
-                  </m:sub>
-                </m:sSub>
-                <m:r>
-                  <w:rPr>
-                    <w:rFonts w:ascii="Cambria Math" w:hAnsi="Cambria Math"/>
-                    <w:color w:val="000000" w:themeColor="text1"/>
-                    <w:lang w:val="nl-BE"/>
-                  </w:rPr>
-                  <m:t xml:space="preserve"> (1)</m:t>
-                </m:r>
-              </m:e>
-              <m:e>
-                <m:r>
-                  <w:rPr>
-                    <w:rFonts w:ascii="Cambria Math" w:hAnsi="Cambria Math"/>
-                    <w:color w:val="000000" w:themeColor="text1"/>
-                    <w:lang w:val="nl-BE"/>
-                  </w:rPr>
-                  <m:t>-</m:t>
-                </m:r>
-                <m:sSub>
-                  <m:sSubPr>
-                    <m:ctrlPr>
-                      <w:rPr>
-                        <w:rFonts w:ascii="Cambria Math" w:hAnsi="Cambria Math"/>
-                        <w:i/>
-                        <w:color w:val="000000" w:themeColor="text1"/>
-                        <w:lang w:val="nl-BE"/>
-                      </w:rPr>
-                    </m:ctrlPr>
-                  </m:sSubPr>
-                  <m:e>
-                    <m:r>
-                      <w:rPr>
-                        <w:rFonts w:ascii="Cambria Math" w:hAnsi="Cambria Math"/>
-                        <w:color w:val="000000" w:themeColor="text1"/>
-                        <w:lang w:val="nl-BE"/>
-                      </w:rPr>
-                      <m:t>F</m:t>
-                    </m:r>
-                  </m:e>
-                  <m:sub>
-                    <m:r>
-                      <w:rPr>
-                        <w:rFonts w:ascii="Cambria Math" w:hAnsi="Cambria Math"/>
-                        <w:color w:val="000000" w:themeColor="text1"/>
-                        <w:lang w:val="nl-BE"/>
-                      </w:rPr>
-                      <m:t>t</m:t>
-                    </m:r>
-                  </m:sub>
-                </m:sSub>
-                <m:r>
-                  <w:rPr>
-                    <w:rFonts w:ascii="Cambria Math" w:hAnsi="Cambria Math"/>
-                    <w:color w:val="000000" w:themeColor="text1"/>
-                    <w:lang w:val="nl-BE"/>
-                  </w:rPr>
-                  <m:t>+</m:t>
-                </m:r>
-                <m:sSub>
-                  <m:sSubPr>
-                    <m:ctrlPr>
-                      <w:rPr>
-                        <w:rFonts w:ascii="Cambria Math" w:hAnsi="Cambria Math"/>
-                        <w:i/>
-                        <w:color w:val="000000" w:themeColor="text1"/>
-                        <w:lang w:val="nl-BE"/>
-                      </w:rPr>
-                    </m:ctrlPr>
-                  </m:sSubPr>
-                  <m:e>
-                    <m:r>
-                      <w:rPr>
-                        <w:rFonts w:ascii="Cambria Math" w:hAnsi="Cambria Math"/>
-                        <w:color w:val="000000" w:themeColor="text1"/>
-                        <w:lang w:val="nl-BE"/>
-                      </w:rPr>
-                      <m:t>m</m:t>
-                    </m:r>
-                  </m:e>
-                  <m:sub>
-                    <m:r>
-                      <w:rPr>
-                        <w:rFonts w:ascii="Cambria Math" w:hAnsi="Cambria Math"/>
-                        <w:color w:val="000000" w:themeColor="text1"/>
-                        <w:lang w:val="nl-BE"/>
-                      </w:rPr>
-                      <m:t>b</m:t>
-                    </m:r>
-                  </m:sub>
-                </m:sSub>
-                <m:r>
-                  <w:rPr>
-                    <w:rFonts w:ascii="Cambria Math" w:hAnsi="Cambria Math"/>
-                    <w:color w:val="000000" w:themeColor="text1"/>
-                    <w:lang w:val="nl-BE"/>
-                  </w:rPr>
-                  <m:t>g=</m:t>
-                </m:r>
-                <m:sSub>
-                  <m:sSubPr>
-                    <m:ctrlPr>
-                      <w:rPr>
-                        <w:rFonts w:ascii="Cambria Math" w:hAnsi="Cambria Math"/>
-                        <w:i/>
-                        <w:color w:val="000000" w:themeColor="text1"/>
-                        <w:lang w:val="nl-BE"/>
-                      </w:rPr>
-                    </m:ctrlPr>
-                  </m:sSubPr>
-                  <m:e>
-                    <m:r>
-                      <w:rPr>
-                        <w:rFonts w:ascii="Cambria Math" w:hAnsi="Cambria Math"/>
-                        <w:color w:val="000000" w:themeColor="text1"/>
-                        <w:lang w:val="nl-BE"/>
-                      </w:rPr>
-                      <m:t>m</m:t>
-                    </m:r>
-                  </m:e>
-                  <m:sub>
-                    <m:r>
-                      <w:rPr>
-                        <w:rFonts w:ascii="Cambria Math" w:hAnsi="Cambria Math"/>
-                        <w:color w:val="000000" w:themeColor="text1"/>
-                        <w:lang w:val="nl-BE"/>
-                      </w:rPr>
-                      <m:t>b</m:t>
-                    </m:r>
-                  </m:sub>
-                </m:sSub>
-                <m:r>
-                  <w:rPr>
-                    <w:rFonts w:ascii="Cambria Math" w:hAnsi="Cambria Math"/>
-                    <w:color w:val="000000" w:themeColor="text1"/>
-                    <w:lang w:val="nl-BE"/>
-                  </w:rPr>
-                  <m:t>a (2)</m:t>
-                </m:r>
-              </m:e>
-            </m:eqArr>
-            <m:r>
-              <w:rPr>
-                <w:rFonts w:ascii="Cambria Math" w:hAnsi="Cambria Math"/>
-                <w:color w:val="000000" w:themeColor="text1"/>
-                <w:lang w:val="nl-BE"/>
-              </w:rPr>
-              <m:t xml:space="preserve"> </m:t>
-            </m:r>
-          </m:e>
-        </m:d>
-      </m:oMath>
-      <w:r>
-        <w:rPr>
-          <w:color w:val="000000" w:themeColor="text1"/>
-          <w:lang w:val="nl-BE"/>
-        </w:rPr>
-        <w:t xml:space="preserve"> </w:t>
-      </w:r>
-    </w:p>
-    <w:p>
-      <w:pPr>
-        <w:rPr>
-          <w:color w:val="000000" w:themeColor="text1"/>
-          <w:lang w:val="nl-BE"/>
-        </w:rPr>
-      </w:pPr>
-      <m:oMath>
+        <m:r>
+          <w:rPr>
+            <w:rFonts w:ascii="Cambria Math" w:hAnsi="Cambria Math"/>
+            <w:lang w:val="nl-BE"/>
+          </w:rPr>
+          <m:t>h=</m:t>
+        </m:r>
         <m:sSub>
           <m:sSubPr>
             <m:ctrlPr>
               <w:rPr>
                 <w:rFonts w:ascii="Cambria Math" w:hAnsi="Cambria Math"/>
                 <w:i/>
-                <w:color w:val="000000" w:themeColor="text1"/>
+                <w:color w:val="FF0000"/>
                 <w:lang w:val="nl-BE"/>
               </w:rPr>
             </m:ctrlPr>
           </m:sSubPr>
           <m:e>
-            <m:d>
-              <m:dPr>
-                <m:ctrlPr>
-                  <w:rPr>
-                    <w:rFonts w:ascii="Cambria Math" w:hAnsi="Cambria Math"/>
-                    <w:i/>
-                    <w:color w:val="000000" w:themeColor="text1"/>
-                    <w:lang w:val="nl-BE"/>
-                  </w:rPr>
-                </m:ctrlPr>
-              </m:dPr>
-              <m:e>
-                <m:r>
-                  <w:rPr>
-                    <w:rFonts w:ascii="Cambria Math" w:hAnsi="Cambria Math"/>
-                    <w:color w:val="000000" w:themeColor="text1"/>
-                    <w:lang w:val="nl-BE"/>
-                  </w:rPr>
-                  <m:t>1</m:t>
-                </m:r>
-              </m:e>
-            </m:d>
             <m:r>
               <w:rPr>
                 <w:rFonts w:ascii="Cambria Math" w:hAnsi="Cambria Math"/>
-                <w:color w:val="000000" w:themeColor="text1"/>
-                <w:lang w:val="nl-BE"/>
-              </w:rPr>
-              <m:t xml:space="preserve"> F</m:t>
+                <w:color w:val="FF0000"/>
+                <w:lang w:val="nl-BE"/>
+              </w:rPr>
+              <m:t>v</m:t>
             </m:r>
           </m:e>
           <m:sub>
             <m:r>
               <w:rPr>
                 <w:rFonts w:ascii="Cambria Math" w:hAnsi="Cambria Math"/>
-                <w:color w:val="000000" w:themeColor="text1"/>
-                <w:lang w:val="nl-BE"/>
-              </w:rPr>
-              <m:t>t</m:t>
+                <w:color w:val="FF0000"/>
+                <w:lang w:val="nl-BE"/>
+              </w:rPr>
+              <m:t>0</m:t>
             </m:r>
           </m:sub>
         </m:sSub>
         <m:r>
           <w:rPr>
             <w:rFonts w:ascii="Cambria Math" w:hAnsi="Cambria Math"/>
-            <w:color w:val="000000" w:themeColor="text1"/>
+            <w:color w:val="FF0000"/>
             <w:lang w:val="nl-BE"/>
           </w:rPr>
-          <m:t>=</m:t>
+          <m:t>t</m:t>
+        </m:r>
+        <m:r>
+          <w:rPr>
+            <w:rFonts w:ascii="Cambria Math" w:hAnsi="Cambria Math"/>
+            <w:lang w:val="nl-BE"/>
+          </w:rPr>
+          <m:t>+</m:t>
         </m:r>
         <m:f>
           <m:fPr>
@@ -15767,7 +16706,6 @@
               <w:rPr>
                 <w:rFonts w:ascii="Cambria Math" w:hAnsi="Cambria Math"/>
                 <w:i/>
-                <w:color w:val="000000" w:themeColor="text1"/>
                 <w:lang w:val="nl-BE"/>
               </w:rPr>
             </m:ctrlPr>
@@ -15776,132 +16714,16 @@
             <m:r>
               <w:rPr>
                 <w:rFonts w:ascii="Cambria Math" w:hAnsi="Cambria Math"/>
-                <w:color w:val="000000" w:themeColor="text1"/>
-                <w:lang w:val="nl-BE"/>
-              </w:rPr>
-              <m:t>Iα</m:t>
+                <w:lang w:val="nl-BE"/>
+              </w:rPr>
+              <m:t>a</m:t>
             </m:r>
-          </m:num>
-          <m:den>
-            <m:r>
-              <w:rPr>
-                <w:rFonts w:ascii="Cambria Math" w:hAnsi="Cambria Math"/>
-                <w:color w:val="000000" w:themeColor="text1"/>
-                <w:lang w:val="nl-BE"/>
-              </w:rPr>
-              <m:t>R</m:t>
-            </m:r>
-          </m:den>
-        </m:f>
-        <m:r>
-          <w:rPr>
-            <w:rFonts w:ascii="Cambria Math" w:hAnsi="Cambria Math"/>
-            <w:color w:val="000000" w:themeColor="text1"/>
-            <w:lang w:val="nl-BE"/>
-          </w:rPr>
-          <m:t>=</m:t>
-        </m:r>
-        <m:f>
-          <m:fPr>
-            <m:ctrlPr>
-              <w:rPr>
-                <w:rFonts w:ascii="Cambria Math" w:hAnsi="Cambria Math"/>
-                <w:i/>
-                <w:color w:val="000000" w:themeColor="text1"/>
-                <w:lang w:val="nl-BE"/>
-              </w:rPr>
-            </m:ctrlPr>
-          </m:fPr>
-          <m:num>
-            <m:r>
-              <w:rPr>
-                <w:rFonts w:ascii="Cambria Math" w:hAnsi="Cambria Math"/>
-                <w:color w:val="000000" w:themeColor="text1"/>
-                <w:lang w:val="nl-BE"/>
-              </w:rPr>
-              <m:t>I</m:t>
-            </m:r>
-            <m:f>
-              <m:fPr>
-                <m:ctrlPr>
-                  <w:rPr>
-                    <w:rFonts w:ascii="Cambria Math" w:hAnsi="Cambria Math"/>
-                    <w:i/>
-                    <w:color w:val="000000" w:themeColor="text1"/>
-                    <w:lang w:val="nl-BE"/>
-                  </w:rPr>
-                </m:ctrlPr>
-              </m:fPr>
-              <m:num>
-                <m:r>
-                  <w:rPr>
-                    <w:rFonts w:ascii="Cambria Math" w:hAnsi="Cambria Math"/>
-                    <w:color w:val="000000" w:themeColor="text1"/>
-                    <w:lang w:val="nl-BE"/>
-                  </w:rPr>
-                  <m:t>a</m:t>
-                </m:r>
-              </m:num>
-              <m:den>
-                <m:r>
-                  <w:rPr>
-                    <w:rFonts w:ascii="Cambria Math" w:hAnsi="Cambria Math"/>
-                    <w:color w:val="000000" w:themeColor="text1"/>
-                    <w:lang w:val="nl-BE"/>
-                  </w:rPr>
-                  <m:t>R</m:t>
-                </m:r>
-              </m:den>
-            </m:f>
-          </m:num>
-          <m:den>
-            <m:r>
-              <w:rPr>
-                <w:rFonts w:ascii="Cambria Math" w:hAnsi="Cambria Math"/>
-                <w:color w:val="000000" w:themeColor="text1"/>
-                <w:lang w:val="nl-BE"/>
-              </w:rPr>
-              <m:t>R</m:t>
-            </m:r>
-          </m:den>
-        </m:f>
-        <m:r>
-          <w:rPr>
-            <w:rFonts w:ascii="Cambria Math" w:hAnsi="Cambria Math"/>
-            <w:color w:val="000000" w:themeColor="text1"/>
-            <w:lang w:val="nl-BE"/>
-          </w:rPr>
-          <m:t>=</m:t>
-        </m:r>
-        <m:f>
-          <m:fPr>
-            <m:ctrlPr>
-              <w:rPr>
-                <w:rFonts w:ascii="Cambria Math" w:hAnsi="Cambria Math"/>
-                <w:i/>
-                <w:color w:val="000000" w:themeColor="text1"/>
-                <w:lang w:val="nl-BE"/>
-              </w:rPr>
-            </m:ctrlPr>
-          </m:fPr>
-          <m:num>
-            <m:r>
-              <w:rPr>
-                <w:rFonts w:ascii="Cambria Math" w:hAnsi="Cambria Math"/>
-                <w:color w:val="000000" w:themeColor="text1"/>
-                <w:lang w:val="nl-BE"/>
-              </w:rPr>
-              <m:t>Ia</m:t>
-            </m:r>
-          </m:num>
-          <m:den>
             <m:sSup>
               <m:sSupPr>
                 <m:ctrlPr>
                   <w:rPr>
                     <w:rFonts w:ascii="Cambria Math" w:hAnsi="Cambria Math"/>
                     <w:i/>
-                    <w:color w:val="000000" w:themeColor="text1"/>
                     <w:lang w:val="nl-BE"/>
                   </w:rPr>
                 </m:ctrlPr>
@@ -15910,721 +16732,59 @@
                 <m:r>
                   <w:rPr>
                     <w:rFonts w:ascii="Cambria Math" w:hAnsi="Cambria Math"/>
-                    <w:color w:val="000000" w:themeColor="text1"/>
                     <w:lang w:val="nl-BE"/>
                   </w:rPr>
-                  <m:t>R</m:t>
+                  <m:t>t</m:t>
                 </m:r>
               </m:e>
               <m:sup>
                 <m:r>
                   <w:rPr>
                     <w:rFonts w:ascii="Cambria Math" w:hAnsi="Cambria Math"/>
-                    <w:color w:val="000000" w:themeColor="text1"/>
                     <w:lang w:val="nl-BE"/>
                   </w:rPr>
                   <m:t>2</m:t>
                 </m:r>
               </m:sup>
             </m:sSup>
+          </m:num>
+          <m:den>
+            <m:r>
+              <w:rPr>
+                <w:rFonts w:ascii="Cambria Math" w:hAnsi="Cambria Math"/>
+                <w:lang w:val="nl-BE"/>
+              </w:rPr>
+              <m:t>2</m:t>
+            </m:r>
           </m:den>
         </m:f>
       </m:oMath>
       <w:r>
         <w:rPr>
-          <w:color w:val="000000" w:themeColor="text1"/>
-          <w:lang w:val="nl-BE"/>
-        </w:rPr>
-        <w:t xml:space="preserve"> </w:t>
-      </w:r>
-      <w:r>
-        <w:rPr>
-          <w:color w:val="000000" w:themeColor="text1"/>
+          <w:lang w:val="nl-BE"/>
+        </w:rPr>
+        <w:t>.</w:t>
+      </w:r>
+      <w:r>
+        <w:rPr>
           <w:lang w:val="nl-BE"/>
         </w:rPr>
         <w:br/>
-        <w:t>Substitu</w:t>
-      </w:r>
-      <w:r>
-        <w:rPr>
-          <w:color w:val="000000" w:themeColor="text1"/>
-          <w:lang w:val="nl-BE"/>
-        </w:rPr>
-        <w:t>tie F</w:t>
-      </w:r>
-      <w:r>
-        <w:rPr>
-          <w:color w:val="000000" w:themeColor="text1"/>
-          <w:vertAlign w:val="subscript"/>
-          <w:lang w:val="nl-BE"/>
-        </w:rPr>
-        <w:t>t</w:t>
-      </w:r>
-      <w:r>
-        <w:rPr>
-          <w:color w:val="000000" w:themeColor="text1"/>
-          <w:lang w:val="nl-BE"/>
-        </w:rPr>
-        <w:br/>
-      </w:r>
-      <m:oMath>
-        <m:d>
-          <m:dPr>
-            <m:ctrlPr>
-              <w:rPr>
-                <w:rFonts w:ascii="Cambria Math" w:hAnsi="Cambria Math"/>
-                <w:i/>
-                <w:color w:val="000000" w:themeColor="text1"/>
-                <w:lang w:val="nl-BE"/>
-              </w:rPr>
-            </m:ctrlPr>
-          </m:dPr>
-          <m:e>
-            <m:r>
-              <w:rPr>
-                <w:rFonts w:ascii="Cambria Math" w:hAnsi="Cambria Math"/>
-                <w:color w:val="000000" w:themeColor="text1"/>
-                <w:lang w:val="nl-BE"/>
-              </w:rPr>
-              <m:t>2</m:t>
-            </m:r>
-          </m:e>
-        </m:d>
-        <m:r>
-          <w:rPr>
-            <w:rFonts w:ascii="Cambria Math" w:hAnsi="Cambria Math"/>
-            <w:color w:val="000000" w:themeColor="text1"/>
-            <w:lang w:val="nl-BE"/>
-          </w:rPr>
-          <m:t>-</m:t>
-        </m:r>
-        <m:f>
-          <m:fPr>
-            <m:ctrlPr>
-              <w:rPr>
-                <w:rFonts w:ascii="Cambria Math" w:hAnsi="Cambria Math"/>
-                <w:i/>
-                <w:color w:val="000000" w:themeColor="text1"/>
-                <w:lang w:val="nl-BE"/>
-              </w:rPr>
-            </m:ctrlPr>
-          </m:fPr>
-          <m:num>
-            <m:r>
-              <w:rPr>
-                <w:rFonts w:ascii="Cambria Math" w:hAnsi="Cambria Math"/>
-                <w:color w:val="000000" w:themeColor="text1"/>
-                <w:lang w:val="nl-BE"/>
-              </w:rPr>
-              <m:t>Ia</m:t>
-            </m:r>
-          </m:num>
-          <m:den>
-            <m:sSup>
-              <m:sSupPr>
-                <m:ctrlPr>
-                  <w:rPr>
-                    <w:rFonts w:ascii="Cambria Math" w:hAnsi="Cambria Math"/>
-                    <w:i/>
-                    <w:color w:val="000000" w:themeColor="text1"/>
-                    <w:lang w:val="nl-BE"/>
-                  </w:rPr>
-                </m:ctrlPr>
-              </m:sSupPr>
-              <m:e>
-                <m:r>
-                  <w:rPr>
-                    <w:rFonts w:ascii="Cambria Math" w:hAnsi="Cambria Math"/>
-                    <w:color w:val="000000" w:themeColor="text1"/>
-                    <w:lang w:val="nl-BE"/>
-                  </w:rPr>
-                  <m:t>R</m:t>
-                </m:r>
-              </m:e>
-              <m:sup>
-                <m:r>
-                  <w:rPr>
-                    <w:rFonts w:ascii="Cambria Math" w:hAnsi="Cambria Math"/>
-                    <w:color w:val="000000" w:themeColor="text1"/>
-                    <w:lang w:val="nl-BE"/>
-                  </w:rPr>
-                  <m:t>2</m:t>
-                </m:r>
-              </m:sup>
-            </m:sSup>
-          </m:den>
-        </m:f>
-        <m:r>
-          <w:rPr>
-            <w:rFonts w:ascii="Cambria Math" w:hAnsi="Cambria Math"/>
-            <w:color w:val="000000" w:themeColor="text1"/>
-            <w:lang w:val="nl-BE"/>
-          </w:rPr>
-          <m:t>+</m:t>
-        </m:r>
-        <m:sSub>
-          <m:sSubPr>
-            <m:ctrlPr>
-              <w:rPr>
-                <w:rFonts w:ascii="Cambria Math" w:hAnsi="Cambria Math"/>
-                <w:i/>
-                <w:color w:val="000000" w:themeColor="text1"/>
-                <w:lang w:val="nl-BE"/>
-              </w:rPr>
-            </m:ctrlPr>
-          </m:sSubPr>
-          <m:e>
-            <m:r>
-              <w:rPr>
-                <w:rFonts w:ascii="Cambria Math" w:hAnsi="Cambria Math"/>
-                <w:color w:val="000000" w:themeColor="text1"/>
-                <w:lang w:val="nl-BE"/>
-              </w:rPr>
-              <m:t>m</m:t>
-            </m:r>
-          </m:e>
-          <m:sub>
-            <m:r>
-              <w:rPr>
-                <w:rFonts w:ascii="Cambria Math" w:hAnsi="Cambria Math"/>
-                <w:color w:val="000000" w:themeColor="text1"/>
-                <w:lang w:val="nl-BE"/>
-              </w:rPr>
-              <m:t>b</m:t>
-            </m:r>
-          </m:sub>
-        </m:sSub>
-        <m:r>
-          <w:rPr>
-            <w:rFonts w:ascii="Cambria Math" w:hAnsi="Cambria Math"/>
-            <w:color w:val="000000" w:themeColor="text1"/>
-            <w:lang w:val="nl-BE"/>
-          </w:rPr>
-          <m:t>g=</m:t>
-        </m:r>
-        <m:sSub>
-          <m:sSubPr>
-            <m:ctrlPr>
-              <w:rPr>
-                <w:rFonts w:ascii="Cambria Math" w:hAnsi="Cambria Math"/>
-                <w:i/>
-                <w:color w:val="000000" w:themeColor="text1"/>
-                <w:lang w:val="nl-BE"/>
-              </w:rPr>
-            </m:ctrlPr>
-          </m:sSubPr>
-          <m:e>
-            <m:r>
-              <w:rPr>
-                <w:rFonts w:ascii="Cambria Math" w:hAnsi="Cambria Math"/>
-                <w:color w:val="000000" w:themeColor="text1"/>
-                <w:lang w:val="nl-BE"/>
-              </w:rPr>
-              <m:t>m</m:t>
-            </m:r>
-          </m:e>
-          <m:sub>
-            <m:r>
-              <w:rPr>
-                <w:rFonts w:ascii="Cambria Math" w:hAnsi="Cambria Math"/>
-                <w:color w:val="000000" w:themeColor="text1"/>
-                <w:lang w:val="nl-BE"/>
-              </w:rPr>
-              <m:t>b</m:t>
-            </m:r>
-          </m:sub>
-        </m:sSub>
-        <m:r>
-          <w:rPr>
-            <w:rFonts w:ascii="Cambria Math" w:hAnsi="Cambria Math"/>
-            <w:color w:val="000000" w:themeColor="text1"/>
-            <w:lang w:val="nl-BE"/>
-          </w:rPr>
-          <m:t>a→  a=</m:t>
-        </m:r>
-        <m:f>
-          <m:fPr>
-            <m:ctrlPr>
-              <w:rPr>
-                <w:rFonts w:ascii="Cambria Math" w:hAnsi="Cambria Math"/>
-                <w:i/>
-                <w:color w:val="000000" w:themeColor="text1"/>
-                <w:lang w:val="nl-BE"/>
-              </w:rPr>
-            </m:ctrlPr>
-          </m:fPr>
-          <m:num>
-            <m:sSub>
-              <m:sSubPr>
-                <m:ctrlPr>
-                  <w:rPr>
-                    <w:rFonts w:ascii="Cambria Math" w:hAnsi="Cambria Math"/>
-                    <w:i/>
-                    <w:color w:val="000000" w:themeColor="text1"/>
-                    <w:lang w:val="nl-BE"/>
-                  </w:rPr>
-                </m:ctrlPr>
-              </m:sSubPr>
-              <m:e>
-                <m:r>
-                  <w:rPr>
-                    <w:rFonts w:ascii="Cambria Math" w:hAnsi="Cambria Math"/>
-                    <w:color w:val="000000" w:themeColor="text1"/>
-                    <w:lang w:val="nl-BE"/>
-                  </w:rPr>
-                  <m:t>m</m:t>
-                </m:r>
-              </m:e>
-              <m:sub>
-                <m:r>
-                  <w:rPr>
-                    <w:rFonts w:ascii="Cambria Math" w:hAnsi="Cambria Math"/>
-                    <w:color w:val="000000" w:themeColor="text1"/>
-                    <w:lang w:val="nl-BE"/>
-                  </w:rPr>
-                  <m:t>b</m:t>
-                </m:r>
-              </m:sub>
-            </m:sSub>
-            <m:r>
-              <w:rPr>
-                <w:rFonts w:ascii="Cambria Math" w:hAnsi="Cambria Math"/>
-                <w:color w:val="000000" w:themeColor="text1"/>
-                <w:lang w:val="nl-BE"/>
-              </w:rPr>
-              <m:t>g</m:t>
-            </m:r>
-          </m:num>
-          <m:den>
-            <m:sSub>
-              <m:sSubPr>
-                <m:ctrlPr>
-                  <w:rPr>
-                    <w:rFonts w:ascii="Cambria Math" w:hAnsi="Cambria Math"/>
-                    <w:i/>
-                    <w:color w:val="000000" w:themeColor="text1"/>
-                    <w:lang w:val="nl-BE"/>
-                  </w:rPr>
-                </m:ctrlPr>
-              </m:sSubPr>
-              <m:e>
-                <m:r>
-                  <w:rPr>
-                    <w:rFonts w:ascii="Cambria Math" w:hAnsi="Cambria Math"/>
-                    <w:color w:val="000000" w:themeColor="text1"/>
-                    <w:lang w:val="nl-BE"/>
-                  </w:rPr>
-                  <m:t>m</m:t>
-                </m:r>
-              </m:e>
-              <m:sub>
-                <m:r>
-                  <w:rPr>
-                    <w:rFonts w:ascii="Cambria Math" w:hAnsi="Cambria Math"/>
-                    <w:color w:val="000000" w:themeColor="text1"/>
-                    <w:lang w:val="nl-BE"/>
-                  </w:rPr>
-                  <m:t>b</m:t>
-                </m:r>
-              </m:sub>
-            </m:sSub>
-            <m:r>
-              <w:rPr>
-                <w:rFonts w:ascii="Cambria Math" w:hAnsi="Cambria Math"/>
-                <w:color w:val="000000" w:themeColor="text1"/>
-                <w:lang w:val="nl-BE"/>
-              </w:rPr>
-              <m:t>+</m:t>
-            </m:r>
-            <m:f>
-              <m:fPr>
-                <m:ctrlPr>
-                  <w:rPr>
-                    <w:rFonts w:ascii="Cambria Math" w:hAnsi="Cambria Math"/>
-                    <w:i/>
-                    <w:color w:val="000000" w:themeColor="text1"/>
-                    <w:lang w:val="nl-BE"/>
-                  </w:rPr>
-                </m:ctrlPr>
-              </m:fPr>
-              <m:num>
-                <m:r>
-                  <w:rPr>
-                    <w:rFonts w:ascii="Cambria Math" w:hAnsi="Cambria Math"/>
-                    <w:color w:val="000000" w:themeColor="text1"/>
-                    <w:lang w:val="nl-BE"/>
-                  </w:rPr>
-                  <m:t>I</m:t>
-                </m:r>
-              </m:num>
-              <m:den>
-                <m:sSup>
-                  <m:sSupPr>
-                    <m:ctrlPr>
-                      <w:rPr>
-                        <w:rFonts w:ascii="Cambria Math" w:hAnsi="Cambria Math"/>
-                        <w:i/>
-                        <w:color w:val="000000" w:themeColor="text1"/>
-                        <w:lang w:val="nl-BE"/>
-                      </w:rPr>
-                    </m:ctrlPr>
-                  </m:sSupPr>
-                  <m:e>
-                    <m:r>
-                      <w:rPr>
-                        <w:rFonts w:ascii="Cambria Math" w:hAnsi="Cambria Math"/>
-                        <w:color w:val="000000" w:themeColor="text1"/>
-                        <w:lang w:val="nl-BE"/>
-                      </w:rPr>
-                      <m:t>R</m:t>
-                    </m:r>
-                  </m:e>
-                  <m:sup>
-                    <m:r>
-                      <w:rPr>
-                        <w:rFonts w:ascii="Cambria Math" w:hAnsi="Cambria Math"/>
-                        <w:color w:val="000000" w:themeColor="text1"/>
-                        <w:lang w:val="nl-BE"/>
-                      </w:rPr>
-                      <m:t>2</m:t>
-                    </m:r>
-                  </m:sup>
-                </m:sSup>
-              </m:den>
-            </m:f>
-          </m:den>
-        </m:f>
-        <m:r>
-          <w:rPr>
-            <w:rFonts w:ascii="Cambria Math" w:hAnsi="Cambria Math"/>
-            <w:color w:val="000000" w:themeColor="text1"/>
-            <w:lang w:val="nl-BE"/>
-          </w:rPr>
-          <m:t>=</m:t>
-        </m:r>
-        <m:f>
-          <m:fPr>
-            <m:ctrlPr>
-              <w:rPr>
-                <w:rFonts w:ascii="Cambria Math" w:hAnsi="Cambria Math"/>
-                <w:i/>
-                <w:color w:val="000000" w:themeColor="text1"/>
-                <w:lang w:val="nl-BE"/>
-              </w:rPr>
-            </m:ctrlPr>
-          </m:fPr>
-          <m:num>
-            <m:d>
-              <m:dPr>
-                <m:ctrlPr>
-                  <w:rPr>
-                    <w:rFonts w:ascii="Cambria Math" w:hAnsi="Cambria Math"/>
-                    <w:i/>
-                    <w:color w:val="000000" w:themeColor="text1"/>
-                    <w:lang w:val="nl-BE"/>
-                  </w:rPr>
-                </m:ctrlPr>
-              </m:dPr>
-              <m:e>
-                <m:r>
-                  <w:rPr>
-                    <w:rFonts w:ascii="Cambria Math" w:hAnsi="Cambria Math"/>
-                    <w:color w:val="000000" w:themeColor="text1"/>
-                    <w:lang w:val="nl-BE"/>
-                  </w:rPr>
-                  <m:t>62 kg</m:t>
-                </m:r>
-              </m:e>
-            </m:d>
-            <m:r>
-              <w:rPr>
-                <w:rFonts w:ascii="Cambria Math" w:hAnsi="Cambria Math"/>
-                <w:color w:val="000000" w:themeColor="text1"/>
-                <w:lang w:val="nl-BE"/>
-              </w:rPr>
-              <m:t>*</m:t>
-            </m:r>
-            <m:d>
-              <m:dPr>
-                <m:ctrlPr>
-                  <w:rPr>
-                    <w:rFonts w:ascii="Cambria Math" w:hAnsi="Cambria Math"/>
-                    <w:i/>
-                    <w:color w:val="000000" w:themeColor="text1"/>
-                    <w:lang w:val="nl-BE"/>
-                  </w:rPr>
-                </m:ctrlPr>
-              </m:dPr>
-              <m:e>
-                <m:r>
-                  <w:rPr>
-                    <w:rFonts w:ascii="Cambria Math" w:hAnsi="Cambria Math"/>
-                    <w:color w:val="000000" w:themeColor="text1"/>
-                    <w:lang w:val="nl-BE"/>
-                  </w:rPr>
-                  <m:t>9.81</m:t>
-                </m:r>
-                <m:f>
-                  <m:fPr>
-                    <m:ctrlPr>
-                      <w:rPr>
-                        <w:rFonts w:ascii="Cambria Math" w:hAnsi="Cambria Math"/>
-                        <w:i/>
-                        <w:color w:val="000000" w:themeColor="text1"/>
-                        <w:lang w:val="nl-BE"/>
-                      </w:rPr>
-                    </m:ctrlPr>
-                  </m:fPr>
-                  <m:num>
-                    <m:r>
-                      <w:rPr>
-                        <w:rFonts w:ascii="Cambria Math" w:hAnsi="Cambria Math"/>
-                        <w:color w:val="000000" w:themeColor="text1"/>
-                        <w:lang w:val="nl-BE"/>
-                      </w:rPr>
-                      <m:t>m</m:t>
-                    </m:r>
-                  </m:num>
-                  <m:den>
-                    <m:sSup>
-                      <m:sSupPr>
-                        <m:ctrlPr>
-                          <w:rPr>
-                            <w:rFonts w:ascii="Cambria Math" w:hAnsi="Cambria Math"/>
-                            <w:i/>
-                            <w:color w:val="000000" w:themeColor="text1"/>
-                            <w:lang w:val="nl-BE"/>
-                          </w:rPr>
-                        </m:ctrlPr>
-                      </m:sSupPr>
-                      <m:e>
-                        <m:r>
-                          <w:rPr>
-                            <w:rFonts w:ascii="Cambria Math" w:hAnsi="Cambria Math"/>
-                            <w:color w:val="000000" w:themeColor="text1"/>
-                            <w:lang w:val="nl-BE"/>
-                          </w:rPr>
-                          <m:t>s</m:t>
-                        </m:r>
-                      </m:e>
-                      <m:sup>
-                        <m:r>
-                          <w:rPr>
-                            <w:rFonts w:ascii="Cambria Math" w:hAnsi="Cambria Math"/>
-                            <w:color w:val="000000" w:themeColor="text1"/>
-                            <w:lang w:val="nl-BE"/>
-                          </w:rPr>
-                          <m:t>2</m:t>
-                        </m:r>
-                      </m:sup>
-                    </m:sSup>
-                  </m:den>
-                </m:f>
-              </m:e>
-            </m:d>
-          </m:num>
-          <m:den>
-            <m:d>
-              <m:dPr>
-                <m:ctrlPr>
-                  <w:rPr>
-                    <w:rFonts w:ascii="Cambria Math" w:hAnsi="Cambria Math"/>
-                    <w:i/>
-                    <w:color w:val="000000" w:themeColor="text1"/>
-                    <w:lang w:val="nl-BE"/>
-                  </w:rPr>
-                </m:ctrlPr>
-              </m:dPr>
-              <m:e>
-                <m:r>
-                  <w:rPr>
-                    <w:rFonts w:ascii="Cambria Math" w:hAnsi="Cambria Math"/>
-                    <w:color w:val="000000" w:themeColor="text1"/>
-                    <w:lang w:val="nl-BE"/>
-                  </w:rPr>
-                  <m:t>62 kg</m:t>
-                </m:r>
-              </m:e>
-            </m:d>
-            <m:r>
-              <w:rPr>
-                <w:rFonts w:ascii="Cambria Math" w:hAnsi="Cambria Math"/>
-                <w:color w:val="000000" w:themeColor="text1"/>
-                <w:lang w:val="nl-BE"/>
-              </w:rPr>
-              <m:t>+</m:t>
-            </m:r>
-            <m:d>
-              <m:dPr>
-                <m:ctrlPr>
-                  <w:rPr>
-                    <w:rFonts w:ascii="Cambria Math" w:hAnsi="Cambria Math"/>
-                    <w:i/>
-                    <w:color w:val="000000" w:themeColor="text1"/>
-                    <w:lang w:val="nl-BE"/>
-                  </w:rPr>
-                </m:ctrlPr>
-              </m:dPr>
-              <m:e>
-                <m:f>
-                  <m:fPr>
-                    <m:ctrlPr>
-                      <w:rPr>
-                        <w:rFonts w:ascii="Cambria Math" w:hAnsi="Cambria Math"/>
-                        <w:i/>
-                        <w:color w:val="000000" w:themeColor="text1"/>
-                        <w:lang w:val="nl-BE"/>
-                      </w:rPr>
-                    </m:ctrlPr>
-                  </m:fPr>
-                  <m:num>
-                    <m:r>
-                      <w:rPr>
-                        <w:rFonts w:ascii="Cambria Math" w:hAnsi="Cambria Math"/>
-                        <w:color w:val="000000" w:themeColor="text1"/>
-                        <w:lang w:val="nl-BE"/>
-                      </w:rPr>
-                      <m:t>4.40kg</m:t>
-                    </m:r>
-                    <m:sSup>
-                      <m:sSupPr>
-                        <m:ctrlPr>
-                          <w:rPr>
-                            <w:rFonts w:ascii="Cambria Math" w:hAnsi="Cambria Math"/>
-                            <w:i/>
-                            <w:color w:val="000000" w:themeColor="text1"/>
-                            <w:lang w:val="nl-BE"/>
-                          </w:rPr>
-                        </m:ctrlPr>
-                      </m:sSupPr>
-                      <m:e>
-                        <m:r>
-                          <w:rPr>
-                            <w:rFonts w:ascii="Cambria Math" w:hAnsi="Cambria Math"/>
-                            <w:color w:val="000000" w:themeColor="text1"/>
-                            <w:lang w:val="nl-BE"/>
-                          </w:rPr>
-                          <m:t>m</m:t>
-                        </m:r>
-                      </m:e>
-                      <m:sup>
-                        <m:r>
-                          <w:rPr>
-                            <w:rFonts w:ascii="Cambria Math" w:hAnsi="Cambria Math"/>
-                            <w:color w:val="000000" w:themeColor="text1"/>
-                            <w:lang w:val="nl-BE"/>
-                          </w:rPr>
-                          <m:t>2</m:t>
-                        </m:r>
-                      </m:sup>
-                    </m:sSup>
-                  </m:num>
-                  <m:den>
-                    <m:sSup>
-                      <m:sSupPr>
-                        <m:ctrlPr>
-                          <w:rPr>
-                            <w:rFonts w:ascii="Cambria Math" w:hAnsi="Cambria Math"/>
-                            <w:i/>
-                            <w:color w:val="000000" w:themeColor="text1"/>
-                            <w:lang w:val="nl-BE"/>
-                          </w:rPr>
-                        </m:ctrlPr>
-                      </m:sSupPr>
-                      <m:e>
-                        <m:r>
-                          <w:rPr>
-                            <w:rFonts w:ascii="Cambria Math" w:hAnsi="Cambria Math"/>
-                            <w:color w:val="000000" w:themeColor="text1"/>
-                            <w:lang w:val="nl-BE"/>
-                          </w:rPr>
-                          <m:t>0.1</m:t>
-                        </m:r>
-                      </m:e>
-                      <m:sup>
-                        <m:r>
-                          <w:rPr>
-                            <w:rFonts w:ascii="Cambria Math" w:hAnsi="Cambria Math"/>
-                            <w:color w:val="000000" w:themeColor="text1"/>
-                            <w:lang w:val="nl-BE"/>
-                          </w:rPr>
-                          <m:t>2</m:t>
-                        </m:r>
-                      </m:sup>
-                    </m:sSup>
-                  </m:den>
-                </m:f>
-              </m:e>
-            </m:d>
-          </m:den>
-        </m:f>
-        <m:r>
-          <w:rPr>
-            <w:rFonts w:ascii="Cambria Math" w:hAnsi="Cambria Math"/>
-            <w:color w:val="000000" w:themeColor="text1"/>
-            <w:lang w:val="nl-BE"/>
-          </w:rPr>
-          <m:t>=</m:t>
-        </m:r>
-        <m:r>
-          <w:rPr>
-            <w:rFonts w:ascii="Cambria Math" w:hAnsi="Cambria Math"/>
-            <w:color w:val="92D050"/>
-            <w:lang w:val="nl-BE"/>
-          </w:rPr>
-          <m:t>1.2 m/</m:t>
-        </m:r>
-        <m:sSup>
-          <m:sSupPr>
-            <m:ctrlPr>
-              <w:rPr>
-                <w:rFonts w:ascii="Cambria Math" w:hAnsi="Cambria Math"/>
-                <w:i/>
-                <w:color w:val="92D050"/>
-                <w:lang w:val="nl-BE"/>
-              </w:rPr>
-            </m:ctrlPr>
-          </m:sSupPr>
-          <m:e>
-            <m:r>
-              <w:rPr>
-                <w:rFonts w:ascii="Cambria Math" w:hAnsi="Cambria Math"/>
-                <w:color w:val="92D050"/>
-                <w:lang w:val="nl-BE"/>
-              </w:rPr>
-              <m:t>s</m:t>
-            </m:r>
-          </m:e>
-          <m:sup>
-            <m:r>
-              <w:rPr>
-                <w:rFonts w:ascii="Cambria Math" w:hAnsi="Cambria Math"/>
-                <w:color w:val="92D050"/>
-                <w:lang w:val="nl-BE"/>
-              </w:rPr>
-              <m:t>2</m:t>
-            </m:r>
-          </m:sup>
-        </m:sSup>
-      </m:oMath>
-      <w:r>
-        <w:rPr>
-          <w:color w:val="92D050"/>
-          <w:lang w:val="nl-BE"/>
-        </w:rPr>
-        <w:t xml:space="preserve"> </w:t>
-      </w:r>
-    </w:p>
-    <w:p>
-      <w:pPr>
-        <w:rPr>
-          <w:color w:val="00B050"/>
-          <w:lang w:val="nl-BE"/>
-        </w:rPr>
-      </w:pPr>
-      <w:r>
-        <w:rPr>
-          <w:color w:val="000000" w:themeColor="text1"/>
+      </w:r>
+      <w:r>
+        <w:rPr>
+          <w:lang w:val="nl-BE"/>
+        </w:rPr>
+        <w:t>We vormen deze formule om naar de tijd</w:t>
+      </w:r>
+      <w:r>
+        <w:rPr>
+          <w:lang w:val="nl-BE"/>
+        </w:rPr>
+        <w:t>:</w:t>
+      </w:r>
+      <w:r>
+        <w:rPr>
           <w:lang w:val="nl-BE"/>
         </w:rPr>
         <w:t xml:space="preserve"> </w:t>
@@ -16633,10 +16793,9 @@
         <m:r>
           <w:rPr>
             <w:rFonts w:ascii="Cambria Math" w:hAnsi="Cambria Math"/>
-            <w:color w:val="000000" w:themeColor="text1"/>
             <w:lang w:val="nl-BE"/>
           </w:rPr>
-          <m:t xml:space="preserve">t= </m:t>
+          <m:t>t=</m:t>
         </m:r>
         <m:rad>
           <m:radPr>
@@ -16645,7 +16804,6 @@
               <w:rPr>
                 <w:rFonts w:ascii="Cambria Math" w:hAnsi="Cambria Math"/>
                 <w:i/>
-                <w:color w:val="000000" w:themeColor="text1"/>
                 <w:lang w:val="nl-BE"/>
               </w:rPr>
             </m:ctrlPr>
@@ -16658,7 +16816,6 @@
                   <w:rPr>
                     <w:rFonts w:ascii="Cambria Math" w:hAnsi="Cambria Math"/>
                     <w:i/>
-                    <w:color w:val="000000" w:themeColor="text1"/>
                     <w:lang w:val="nl-BE"/>
                   </w:rPr>
                 </m:ctrlPr>
@@ -16667,7 +16824,6 @@
                 <m:r>
                   <w:rPr>
                     <w:rFonts w:ascii="Cambria Math" w:hAnsi="Cambria Math"/>
-                    <w:color w:val="000000" w:themeColor="text1"/>
                     <w:lang w:val="nl-BE"/>
                   </w:rPr>
                   <m:t>2</m:t>
@@ -16675,7 +16831,6 @@
                 <m:r>
                   <w:rPr>
                     <w:rFonts w:ascii="Cambria Math" w:hAnsi="Cambria Math"/>
-                    <w:color w:val="000000" w:themeColor="text1"/>
                     <w:lang w:val="nl-BE"/>
                   </w:rPr>
                   <m:t>h</m:t>
@@ -16685,7 +16840,6 @@
                 <m:r>
                   <w:rPr>
                     <w:rFonts w:ascii="Cambria Math" w:hAnsi="Cambria Math"/>
-                    <w:color w:val="000000" w:themeColor="text1"/>
                     <w:lang w:val="nl-BE"/>
                   </w:rPr>
                   <m:t>a</m:t>
@@ -16694,17 +16848,567 @@
             </m:f>
           </m:e>
         </m:rad>
+      </m:oMath>
+      <w:r>
+        <w:rPr>
+          <w:lang w:val="nl-BE"/>
+        </w:rPr>
+        <w:t xml:space="preserve">. We moeten dus </w:t>
+      </w:r>
+      <w:r>
+        <w:rPr>
+          <w:lang w:val="nl-BE"/>
+        </w:rPr>
+        <w:t xml:space="preserve">enkel nog </w:t>
+      </w:r>
+      <w:r>
+        <w:rPr>
+          <w:lang w:val="nl-BE"/>
+        </w:rPr>
+        <w:t>de versnelling berekenen.</w:t>
+      </w:r>
+      <w:r>
+        <w:rPr>
+          <w:lang w:val="nl-BE"/>
+        </w:rPr>
+        <w:t xml:space="preserve"> We stellen 2 formules op die de krachten van de cilinder en het blok beschrijft. </w:t>
+      </w:r>
+      <w:r>
+        <w:rPr>
+          <w:lang w:val="nl-BE"/>
+        </w:rPr>
+        <w:t>Hieruit kunnen we de versnelling halen.</w:t>
+      </w:r>
+    </w:p>
+    <w:p>
+      <w:pPr>
+        <w:rPr>
+          <w:lang w:val="nl-BE"/>
+        </w:rPr>
+      </w:pPr>
+      <w:r>
+        <w:rPr>
+          <w:b/>
+          <w:lang w:val="nl-BE"/>
+        </w:rPr>
+        <w:t>EVALUATE</w:t>
+      </w:r>
+      <w:r>
+        <w:rPr>
+          <w:lang w:val="nl-BE"/>
+        </w:rPr>
+        <w:t xml:space="preserve"> We stellen de 2 formules op die de krachten van beide objecten beschrijft.</w:t>
+      </w:r>
+    </w:p>
+    <w:p>
+      <w:pPr>
+        <w:rPr>
+          <w:lang w:val="nl-BE"/>
+        </w:rPr>
+      </w:pPr>
+      <m:oMathPara>
+        <m:oMath>
+          <m:d>
+            <m:dPr>
+              <m:begChr m:val="{"/>
+              <m:endChr m:val=""/>
+              <m:ctrlPr>
+                <w:rPr>
+                  <w:rFonts w:ascii="Cambria Math" w:hAnsi="Cambria Math"/>
+                  <w:i/>
+                  <w:lang w:val="nl-BE"/>
+                </w:rPr>
+              </m:ctrlPr>
+            </m:dPr>
+            <m:e>
+              <m:eqArr>
+                <m:eqArrPr>
+                  <m:ctrlPr>
+                    <w:rPr>
+                      <w:rFonts w:ascii="Cambria Math" w:hAnsi="Cambria Math"/>
+                      <w:i/>
+                      <w:lang w:val="nl-BE"/>
+                    </w:rPr>
+                  </m:ctrlPr>
+                </m:eqArrPr>
+                <m:e>
+                  <m:r>
+                    <w:rPr>
+                      <w:rFonts w:ascii="Cambria Math" w:hAnsi="Cambria Math"/>
+                      <w:lang w:val="nl-BE"/>
+                    </w:rPr>
+                    <m:t>τ=Iα=</m:t>
+                  </m:r>
+                  <m:r>
+                    <w:rPr>
+                      <w:rFonts w:ascii="Cambria Math" w:hAnsi="Cambria Math"/>
+                      <w:lang w:val="nl-BE"/>
+                    </w:rPr>
+                    <m:t>R</m:t>
+                  </m:r>
+                  <m:sSub>
+                    <m:sSubPr>
+                      <m:ctrlPr>
+                        <w:rPr>
+                          <w:rFonts w:ascii="Cambria Math" w:hAnsi="Cambria Math"/>
+                          <w:i/>
+                          <w:lang w:val="nl-BE"/>
+                        </w:rPr>
+                      </m:ctrlPr>
+                    </m:sSubPr>
+                    <m:e>
+                      <m:r>
+                        <w:rPr>
+                          <w:rFonts w:ascii="Cambria Math" w:hAnsi="Cambria Math"/>
+                          <w:lang w:val="nl-BE"/>
+                        </w:rPr>
+                        <m:t>F</m:t>
+                      </m:r>
+                    </m:e>
+                    <m:sub>
+                      <m:r>
+                        <w:rPr>
+                          <w:rFonts w:ascii="Cambria Math" w:hAnsi="Cambria Math"/>
+                          <w:lang w:val="nl-BE"/>
+                        </w:rPr>
+                        <m:t>net</m:t>
+                      </m:r>
+                    </m:sub>
+                  </m:sSub>
+                  <m:r>
+                    <m:rPr>
+                      <m:sty m:val="p"/>
+                    </m:rPr>
+                    <w:rPr>
+                      <w:rFonts w:ascii="Cambria Math" w:hAnsi="Cambria Math"/>
+                      <w:lang w:val="nl-BE"/>
+                    </w:rPr>
+                    <m:t>sin⁡</m:t>
+                  </m:r>
+                  <m:r>
+                    <w:rPr>
+                      <w:rFonts w:ascii="Cambria Math" w:hAnsi="Cambria Math"/>
+                      <w:lang w:val="nl-BE"/>
+                    </w:rPr>
+                    <m:t>(θ)</m:t>
+                  </m:r>
+                </m:e>
+                <m:e>
+                  <m:nary>
+                    <m:naryPr>
+                      <m:chr m:val="∑"/>
+                      <m:limLoc m:val="undOvr"/>
+                      <m:subHide m:val="1"/>
+                      <m:supHide m:val="1"/>
+                      <m:ctrlPr>
+                        <w:rPr>
+                          <w:rFonts w:ascii="Cambria Math" w:hAnsi="Cambria Math"/>
+                          <w:i/>
+                          <w:lang w:val="nl-BE"/>
+                        </w:rPr>
+                      </m:ctrlPr>
+                    </m:naryPr>
+                    <m:sub/>
+                    <m:sup/>
+                    <m:e>
+                      <m:sSub>
+                        <m:sSubPr>
+                          <m:ctrlPr>
+                            <w:rPr>
+                              <w:rFonts w:ascii="Cambria Math" w:hAnsi="Cambria Math"/>
+                              <w:i/>
+                              <w:lang w:val="nl-BE"/>
+                            </w:rPr>
+                          </m:ctrlPr>
+                        </m:sSubPr>
+                        <m:e>
+                          <m:acc>
+                            <m:accPr>
+                              <m:chr m:val="̅"/>
+                              <m:ctrlPr>
+                                <w:rPr>
+                                  <w:rFonts w:ascii="Cambria Math" w:hAnsi="Cambria Math"/>
+                                  <w:i/>
+                                  <w:lang w:val="nl-BE"/>
+                                </w:rPr>
+                              </m:ctrlPr>
+                            </m:accPr>
+                            <m:e>
+                              <m:r>
+                                <w:rPr>
+                                  <w:rFonts w:ascii="Cambria Math" w:hAnsi="Cambria Math"/>
+                                  <w:lang w:val="nl-BE"/>
+                                </w:rPr>
+                                <m:t>F</m:t>
+                              </m:r>
+                            </m:e>
+                          </m:acc>
+                        </m:e>
+                        <m:sub>
+                          <m:r>
+                            <w:rPr>
+                              <w:rFonts w:ascii="Cambria Math" w:hAnsi="Cambria Math"/>
+                              <w:lang w:val="nl-BE"/>
+                            </w:rPr>
+                            <m:t>i</m:t>
+                          </m:r>
+                        </m:sub>
+                      </m:sSub>
+                    </m:e>
+                  </m:nary>
+                  <m:r>
+                    <w:rPr>
+                      <w:rFonts w:ascii="Cambria Math" w:hAnsi="Cambria Math"/>
+                      <w:lang w:val="nl-BE"/>
+                    </w:rPr>
+                    <m:t>=m</m:t>
+                  </m:r>
+                  <m:acc>
+                    <m:accPr>
+                      <m:chr m:val="̅"/>
+                      <m:ctrlPr>
+                        <w:rPr>
+                          <w:rFonts w:ascii="Cambria Math" w:hAnsi="Cambria Math"/>
+                          <w:i/>
+                          <w:lang w:val="nl-BE"/>
+                        </w:rPr>
+                      </m:ctrlPr>
+                    </m:accPr>
+                    <m:e>
+                      <m:r>
+                        <w:rPr>
+                          <w:rFonts w:ascii="Cambria Math" w:hAnsi="Cambria Math"/>
+                          <w:lang w:val="nl-BE"/>
+                        </w:rPr>
+                        <m:t>a</m:t>
+                      </m:r>
+                    </m:e>
+                  </m:acc>
+                </m:e>
+              </m:eqArr>
+            </m:e>
+          </m:d>
+        </m:oMath>
+      </m:oMathPara>
+    </w:p>
+    <w:p>
+      <w:pPr>
+        <w:rPr>
+          <w:lang w:val="nl-BE"/>
+        </w:rPr>
+      </w:pPr>
+      <w:r>
+        <w:rPr>
+          <w:lang w:val="nl-BE"/>
+        </w:rPr>
+        <w:t xml:space="preserve">De krachtmomentvergelijking: </w:t>
+      </w:r>
+      <w:r>
+        <w:rPr>
+          <w:lang w:val="nl-BE"/>
+        </w:rPr>
+        <w:t>Er werken twee krachten in op de cilinder. De zwaartekracht en de spankracht van het touw</w:t>
+      </w:r>
+      <w:r>
+        <w:rPr>
+          <w:lang w:val="nl-BE"/>
+        </w:rPr>
+        <w:t xml:space="preserve"> waaraan het blo</w:t>
+      </w:r>
+      <w:r>
+        <w:rPr>
+          <w:lang w:val="nl-BE"/>
+        </w:rPr>
+        <w:t>kje</w:t>
+      </w:r>
+      <w:r>
+        <w:rPr>
+          <w:lang w:val="nl-BE"/>
+        </w:rPr>
+        <w:t xml:space="preserve">. Aangezien dat de zwaartekracht door de rotatie-as gaat levert deze geen bijdrage tot de rotatie en mag deze weggelaten worden. De </w:t>
+      </w:r>
+      <w:r>
+        <w:rPr>
+          <w:lang w:val="nl-BE"/>
+        </w:rPr>
+        <w:t>afstand van de rotatie-as tot de werklijn van de spankracht staat loodrecht. De sinus van 90° is gelijk aan 1.</w:t>
+      </w:r>
+    </w:p>
+    <w:p>
+      <w:pPr>
+        <w:rPr>
+          <w:lang w:val="nl-BE"/>
+        </w:rPr>
+      </w:pPr>
+      <w:r>
+        <w:rPr>
+          <w:lang w:val="nl-BE"/>
+        </w:rPr>
+        <w:t xml:space="preserve">De krachtvergelijking: </w:t>
+      </w:r>
+      <w:r>
+        <w:rPr>
+          <w:lang w:val="nl-BE"/>
+        </w:rPr>
+        <w:t xml:space="preserve">Op </w:t>
+      </w:r>
+      <w:r>
+        <w:rPr>
+          <w:lang w:val="nl-BE"/>
+        </w:rPr>
+        <w:t>het</w:t>
+      </w:r>
+      <w:r>
+        <w:rPr>
+          <w:lang w:val="nl-BE"/>
+        </w:rPr>
+        <w:t xml:space="preserve"> blok werken dezelfde krachten. De zwaartekracht moet hier wel in rekening gehouden worden</w:t>
+      </w:r>
+      <w:r>
+        <w:rPr>
+          <w:lang w:val="nl-BE"/>
+        </w:rPr>
+        <w:t xml:space="preserve">. Er zijn enkel krachten in de y-richting, dus we kunnen de x-component laten vallen. </w:t>
+      </w:r>
+      <w:r>
+        <w:rPr>
+          <w:lang w:val="nl-BE"/>
+        </w:rPr>
+        <w:t xml:space="preserve"> Indien we positief naar beneden beschouwen </w:t>
+      </w:r>
+      <w:r>
+        <w:rPr>
+          <w:lang w:val="nl-BE"/>
+        </w:rPr>
+        <w:t xml:space="preserve">krijgen </w:t>
+      </w:r>
+      <w:r>
+        <w:rPr>
+          <w:lang w:val="nl-BE"/>
+        </w:rPr>
+        <w:t xml:space="preserve">we </w:t>
+      </w:r>
+      <w:r>
+        <w:rPr>
+          <w:lang w:val="nl-BE"/>
+        </w:rPr>
+        <w:t xml:space="preserve">volgende 2 formules: </w:t>
+      </w:r>
+    </w:p>
+    <w:p>
+      <w:pPr>
+        <w:rPr>
+          <w:color w:val="000000" w:themeColor="text1"/>
+          <w:lang w:val="nl-BE"/>
+        </w:rPr>
+      </w:pPr>
+      <m:oMathPara>
+        <m:oMath>
+          <m:d>
+            <m:dPr>
+              <m:begChr m:val="{"/>
+              <m:endChr m:val=""/>
+              <m:ctrlPr>
+                <w:rPr>
+                  <w:rFonts w:ascii="Cambria Math" w:hAnsi="Cambria Math"/>
+                  <w:i/>
+                  <w:color w:val="000000" w:themeColor="text1"/>
+                  <w:lang w:val="nl-BE"/>
+                </w:rPr>
+              </m:ctrlPr>
+            </m:dPr>
+            <m:e>
+              <m:eqArr>
+                <m:eqArrPr>
+                  <m:ctrlPr>
+                    <w:rPr>
+                      <w:rFonts w:ascii="Cambria Math" w:hAnsi="Cambria Math"/>
+                      <w:i/>
+                      <w:color w:val="000000" w:themeColor="text1"/>
+                      <w:lang w:val="nl-BE"/>
+                    </w:rPr>
+                  </m:ctrlPr>
+                </m:eqArrPr>
+                <m:e>
+                  <m:r>
+                    <w:rPr>
+                      <w:rFonts w:ascii="Cambria Math" w:hAnsi="Cambria Math"/>
+                      <w:color w:val="000000" w:themeColor="text1"/>
+                      <w:lang w:val="nl-BE"/>
+                    </w:rPr>
+                    <m:t>Iα=R</m:t>
+                  </m:r>
+                  <m:r>
+                    <w:rPr>
+                      <w:rFonts w:ascii="Cambria Math" w:hAnsi="Cambria Math"/>
+                      <w:color w:val="000000" w:themeColor="text1"/>
+                      <w:lang w:val="nl-BE"/>
+                    </w:rPr>
+                    <m:t>T</m:t>
+                  </m:r>
+                  <m:r>
+                    <w:rPr>
+                      <w:rFonts w:ascii="Cambria Math" w:hAnsi="Cambria Math"/>
+                      <w:color w:val="000000" w:themeColor="text1"/>
+                      <w:lang w:val="nl-BE"/>
+                    </w:rPr>
+                    <m:t xml:space="preserve"> </m:t>
+                  </m:r>
+                </m:e>
+                <m:e>
+                  <m:r>
+                    <w:rPr>
+                      <w:rFonts w:ascii="Cambria Math" w:hAnsi="Cambria Math"/>
+                      <w:color w:val="000000" w:themeColor="text1"/>
+                      <w:lang w:val="nl-BE"/>
+                    </w:rPr>
+                    <m:t>-</m:t>
+                  </m:r>
+                  <m:r>
+                    <w:rPr>
+                      <w:rFonts w:ascii="Cambria Math" w:hAnsi="Cambria Math"/>
+                      <w:color w:val="000000" w:themeColor="text1"/>
+                      <w:lang w:val="nl-BE"/>
+                    </w:rPr>
+                    <m:t>T</m:t>
+                  </m:r>
+                  <m:r>
+                    <w:rPr>
+                      <w:rFonts w:ascii="Cambria Math" w:hAnsi="Cambria Math"/>
+                      <w:color w:val="000000" w:themeColor="text1"/>
+                      <w:lang w:val="nl-BE"/>
+                    </w:rPr>
+                    <m:t>+</m:t>
+                  </m:r>
+                  <m:sSub>
+                    <m:sSubPr>
+                      <m:ctrlPr>
+                        <w:rPr>
+                          <w:rFonts w:ascii="Cambria Math" w:hAnsi="Cambria Math"/>
+                          <w:i/>
+                          <w:color w:val="000000" w:themeColor="text1"/>
+                          <w:lang w:val="nl-BE"/>
+                        </w:rPr>
+                      </m:ctrlPr>
+                    </m:sSubPr>
+                    <m:e>
+                      <m:r>
+                        <w:rPr>
+                          <w:rFonts w:ascii="Cambria Math" w:hAnsi="Cambria Math"/>
+                          <w:color w:val="000000" w:themeColor="text1"/>
+                          <w:lang w:val="nl-BE"/>
+                        </w:rPr>
+                        <m:t>m</m:t>
+                      </m:r>
+                    </m:e>
+                    <m:sub>
+                      <m:r>
+                        <w:rPr>
+                          <w:rFonts w:ascii="Cambria Math" w:hAnsi="Cambria Math"/>
+                          <w:color w:val="000000" w:themeColor="text1"/>
+                          <w:lang w:val="nl-BE"/>
+                        </w:rPr>
+                        <m:t>b</m:t>
+                      </m:r>
+                    </m:sub>
+                  </m:sSub>
+                  <m:r>
+                    <w:rPr>
+                      <w:rFonts w:ascii="Cambria Math" w:hAnsi="Cambria Math"/>
+                      <w:color w:val="000000" w:themeColor="text1"/>
+                      <w:lang w:val="nl-BE"/>
+                    </w:rPr>
+                    <m:t>g=</m:t>
+                  </m:r>
+                  <m:sSub>
+                    <m:sSubPr>
+                      <m:ctrlPr>
+                        <w:rPr>
+                          <w:rFonts w:ascii="Cambria Math" w:hAnsi="Cambria Math"/>
+                          <w:i/>
+                          <w:color w:val="000000" w:themeColor="text1"/>
+                          <w:lang w:val="nl-BE"/>
+                        </w:rPr>
+                      </m:ctrlPr>
+                    </m:sSubPr>
+                    <m:e>
+                      <m:r>
+                        <w:rPr>
+                          <w:rFonts w:ascii="Cambria Math" w:hAnsi="Cambria Math"/>
+                          <w:color w:val="000000" w:themeColor="text1"/>
+                          <w:lang w:val="nl-BE"/>
+                        </w:rPr>
+                        <m:t>m</m:t>
+                      </m:r>
+                    </m:e>
+                    <m:sub>
+                      <m:r>
+                        <w:rPr>
+                          <w:rFonts w:ascii="Cambria Math" w:hAnsi="Cambria Math"/>
+                          <w:color w:val="000000" w:themeColor="text1"/>
+                          <w:lang w:val="nl-BE"/>
+                        </w:rPr>
+                        <m:t>b</m:t>
+                      </m:r>
+                    </m:sub>
+                  </m:sSub>
+                  <m:r>
+                    <w:rPr>
+                      <w:rFonts w:ascii="Cambria Math" w:hAnsi="Cambria Math"/>
+                      <w:color w:val="000000" w:themeColor="text1"/>
+                      <w:lang w:val="nl-BE"/>
+                    </w:rPr>
+                    <m:t xml:space="preserve">a </m:t>
+                  </m:r>
+                </m:e>
+              </m:eqArr>
+              <m:r>
+                <w:rPr>
+                  <w:rFonts w:ascii="Cambria Math" w:hAnsi="Cambria Math"/>
+                  <w:color w:val="000000" w:themeColor="text1"/>
+                  <w:lang w:val="nl-BE"/>
+                </w:rPr>
+                <m:t xml:space="preserve"> </m:t>
+              </m:r>
+            </m:e>
+          </m:d>
+        </m:oMath>
+      </m:oMathPara>
+    </w:p>
+    <w:p>
+      <w:pPr>
+        <w:rPr>
+          <w:color w:val="000000" w:themeColor="text1"/>
+          <w:lang w:val="nl-BE"/>
+        </w:rPr>
+      </w:pPr>
+      <w:r>
+        <w:rPr>
+          <w:color w:val="000000" w:themeColor="text1"/>
+          <w:lang w:val="nl-BE"/>
+        </w:rPr>
+        <w:t xml:space="preserve">We beschouwen nu enkel de krachtmomentvergelijking. Het verband tussen de hoekversnelling </w:t>
+      </w:r>
+      <m:oMath>
         <m:r>
           <w:rPr>
             <w:rFonts w:ascii="Cambria Math" w:hAnsi="Cambria Math"/>
             <w:color w:val="000000" w:themeColor="text1"/>
             <w:lang w:val="nl-BE"/>
           </w:rPr>
-          <m:t>=</m:t>
+          <m:t>α</m:t>
         </m:r>
-        <m:rad>
-          <m:radPr>
-            <m:degHide m:val="1"/>
+      </m:oMath>
+      <w:r>
+        <w:rPr>
+          <w:color w:val="000000" w:themeColor="text1"/>
+          <w:lang w:val="nl-BE"/>
+        </w:rPr>
+        <w:t xml:space="preserve"> is gelijk aan </w:t>
+      </w:r>
+      <m:oMath>
+        <m:f>
+          <m:fPr>
             <m:ctrlPr>
               <w:rPr>
                 <w:rFonts w:ascii="Cambria Math" w:hAnsi="Cambria Math"/>
@@ -16713,124 +17417,927 @@
                 <w:lang w:val="nl-BE"/>
               </w:rPr>
             </m:ctrlPr>
-          </m:radPr>
-          <m:deg/>
-          <m:e>
-            <m:f>
-              <m:fPr>
-                <m:ctrlPr>
-                  <w:rPr>
-                    <w:rFonts w:ascii="Cambria Math" w:hAnsi="Cambria Math"/>
-                    <w:i/>
-                    <w:color w:val="000000" w:themeColor="text1"/>
-                    <w:lang w:val="nl-BE"/>
-                  </w:rPr>
-                </m:ctrlPr>
-              </m:fPr>
-              <m:num>
-                <m:r>
-                  <w:rPr>
-                    <w:rFonts w:ascii="Cambria Math" w:hAnsi="Cambria Math"/>
-                    <w:color w:val="000000" w:themeColor="text1"/>
-                    <w:lang w:val="nl-BE"/>
-                  </w:rPr>
-                  <m:t>2*(2.2 m)</m:t>
-                </m:r>
-              </m:num>
-              <m:den>
-                <m:r>
-                  <w:rPr>
-                    <w:rFonts w:ascii="Cambria Math" w:hAnsi="Cambria Math"/>
-                    <w:color w:val="000000" w:themeColor="text1"/>
-                    <w:lang w:val="nl-BE"/>
-                  </w:rPr>
-                  <m:t>(1.2</m:t>
-                </m:r>
-                <m:f>
-                  <m:fPr>
-                    <m:ctrlPr>
-                      <w:rPr>
-                        <w:rFonts w:ascii="Cambria Math" w:hAnsi="Cambria Math"/>
-                        <w:i/>
-                        <w:color w:val="000000" w:themeColor="text1"/>
-                        <w:lang w:val="nl-BE"/>
-                      </w:rPr>
-                    </m:ctrlPr>
-                  </m:fPr>
-                  <m:num>
-                    <m:r>
-                      <w:rPr>
-                        <w:rFonts w:ascii="Cambria Math" w:hAnsi="Cambria Math"/>
-                        <w:color w:val="000000" w:themeColor="text1"/>
-                        <w:lang w:val="nl-BE"/>
-                      </w:rPr>
-                      <m:t>m</m:t>
-                    </m:r>
-                  </m:num>
-                  <m:den>
-                    <m:sSup>
-                      <m:sSupPr>
-                        <m:ctrlPr>
-                          <w:rPr>
-                            <w:rFonts w:ascii="Cambria Math" w:hAnsi="Cambria Math"/>
-                            <w:i/>
-                            <w:color w:val="000000" w:themeColor="text1"/>
-                            <w:lang w:val="nl-BE"/>
-                          </w:rPr>
-                        </m:ctrlPr>
-                      </m:sSupPr>
-                      <m:e>
-                        <m:r>
-                          <w:rPr>
-                            <w:rFonts w:ascii="Cambria Math" w:hAnsi="Cambria Math"/>
-                            <w:color w:val="000000" w:themeColor="text1"/>
-                            <w:lang w:val="nl-BE"/>
-                          </w:rPr>
-                          <m:t>s</m:t>
-                        </m:r>
-                      </m:e>
-                      <m:sup>
-                        <m:r>
-                          <w:rPr>
-                            <w:rFonts w:ascii="Cambria Math" w:hAnsi="Cambria Math"/>
-                            <w:color w:val="000000" w:themeColor="text1"/>
-                            <w:lang w:val="nl-BE"/>
-                          </w:rPr>
-                          <m:t>2</m:t>
-                        </m:r>
-                      </m:sup>
-                    </m:sSup>
-                  </m:den>
-                </m:f>
-                <m:r>
-                  <w:rPr>
-                    <w:rFonts w:ascii="Cambria Math" w:hAnsi="Cambria Math"/>
-                    <w:color w:val="000000" w:themeColor="text1"/>
-                    <w:lang w:val="nl-BE"/>
-                  </w:rPr>
-                  <m:t>)</m:t>
-                </m:r>
-              </m:den>
-            </m:f>
-          </m:e>
-        </m:rad>
-        <m:r>
-          <w:rPr>
-            <w:rFonts w:ascii="Cambria Math" w:hAnsi="Cambria Math"/>
-            <w:color w:val="000000" w:themeColor="text1"/>
-            <w:lang w:val="nl-BE"/>
-          </w:rPr>
-          <m:t>=</m:t>
-        </m:r>
-        <m:r>
-          <w:rPr>
-            <w:rFonts w:ascii="Cambria Math" w:hAnsi="Cambria Math"/>
-            <w:color w:val="00B050"/>
-            <w:lang w:val="nl-BE"/>
-          </w:rPr>
-          <m:t xml:space="preserve">1.91 </m:t>
-        </m:r>
+          </m:fPr>
+          <m:num>
+            <m:r>
+              <w:rPr>
+                <w:rFonts w:ascii="Cambria Math" w:hAnsi="Cambria Math"/>
+                <w:color w:val="000000" w:themeColor="text1"/>
+                <w:lang w:val="nl-BE"/>
+              </w:rPr>
+              <m:t>a</m:t>
+            </m:r>
+          </m:num>
+          <m:den>
+            <m:r>
+              <w:rPr>
+                <w:rFonts w:ascii="Cambria Math" w:hAnsi="Cambria Math"/>
+                <w:color w:val="000000" w:themeColor="text1"/>
+                <w:lang w:val="nl-BE"/>
+              </w:rPr>
+              <m:t>R</m:t>
+            </m:r>
+          </m:den>
+        </m:f>
       </m:oMath>
+      <w:r>
+        <w:rPr>
+          <w:color w:val="000000" w:themeColor="text1"/>
+          <w:lang w:val="nl-BE"/>
+        </w:rPr>
+        <w:t xml:space="preserve"> met a de versnelling en r de straal. </w:t>
+      </w:r>
+      <w:r>
+        <w:rPr>
+          <w:color w:val="000000" w:themeColor="text1"/>
+          <w:lang w:val="nl-BE"/>
+        </w:rPr>
+        <w:t>We herschrijven:</w:t>
+      </w:r>
+    </w:p>
+    <w:p>
+      <w:pPr>
+        <w:rPr>
+          <w:color w:val="000000" w:themeColor="text1"/>
+          <w:lang w:val="nl-BE"/>
+        </w:rPr>
+      </w:pPr>
+      <m:oMathPara>
+        <m:oMath>
+          <m:f>
+            <m:fPr>
+              <m:ctrlPr>
+                <w:rPr>
+                  <w:rFonts w:ascii="Cambria Math" w:hAnsi="Cambria Math"/>
+                  <w:i/>
+                  <w:color w:val="000000" w:themeColor="text1"/>
+                  <w:lang w:val="nl-BE"/>
+                </w:rPr>
+              </m:ctrlPr>
+            </m:fPr>
+            <m:num>
+              <m:r>
+                <w:rPr>
+                  <w:rFonts w:ascii="Cambria Math" w:hAnsi="Cambria Math"/>
+                  <w:color w:val="000000" w:themeColor="text1"/>
+                  <w:lang w:val="nl-BE"/>
+                </w:rPr>
+                <m:t>Ia</m:t>
+              </m:r>
+            </m:num>
+            <m:den>
+              <m:r>
+                <w:rPr>
+                  <w:rFonts w:ascii="Cambria Math" w:hAnsi="Cambria Math"/>
+                  <w:color w:val="000000" w:themeColor="text1"/>
+                  <w:lang w:val="nl-BE"/>
+                </w:rPr>
+                <m:t>R</m:t>
+              </m:r>
+            </m:den>
+          </m:f>
+          <m:r>
+            <w:rPr>
+              <w:rFonts w:ascii="Cambria Math" w:hAnsi="Cambria Math"/>
+              <w:color w:val="000000" w:themeColor="text1"/>
+              <w:lang w:val="nl-BE"/>
+            </w:rPr>
+            <m:t>=R</m:t>
+          </m:r>
+          <m:r>
+            <w:rPr>
+              <w:rFonts w:ascii="Cambria Math" w:hAnsi="Cambria Math"/>
+              <w:color w:val="00B0F0"/>
+              <w:lang w:val="nl-BE"/>
+            </w:rPr>
+            <m:t>T</m:t>
+          </m:r>
+        </m:oMath>
+      </m:oMathPara>
+    </w:p>
+    <w:p>
+      <w:pPr>
+        <w:rPr>
+          <w:color w:val="000000" w:themeColor="text1"/>
+          <w:lang w:val="nl-BE"/>
+        </w:rPr>
+      </w:pPr>
+      <w:r>
+        <w:rPr>
+          <w:color w:val="000000" w:themeColor="text1"/>
+          <w:lang w:val="nl-BE"/>
+        </w:rPr>
+        <w:t>We vormen ook om naar T</w:t>
+      </w:r>
+    </w:p>
+    <w:p>
+      <w:pPr>
+        <w:rPr>
+          <w:color w:val="000000" w:themeColor="text1"/>
+          <w:lang w:val="nl-BE"/>
+        </w:rPr>
+      </w:pPr>
+      <m:oMathPara>
+        <m:oMath>
+          <m:r>
+            <w:rPr>
+              <w:rFonts w:ascii="Cambria Math" w:hAnsi="Cambria Math"/>
+              <w:color w:val="00B0F0"/>
+              <w:lang w:val="nl-BE"/>
+            </w:rPr>
+            <m:t>T</m:t>
+          </m:r>
+          <m:r>
+            <w:rPr>
+              <w:rFonts w:ascii="Cambria Math" w:hAnsi="Cambria Math"/>
+              <w:color w:val="000000" w:themeColor="text1"/>
+              <w:lang w:val="nl-BE"/>
+            </w:rPr>
+            <m:t>=</m:t>
+          </m:r>
+          <m:f>
+            <m:fPr>
+              <m:ctrlPr>
+                <w:rPr>
+                  <w:rFonts w:ascii="Cambria Math" w:hAnsi="Cambria Math"/>
+                  <w:i/>
+                  <w:color w:val="000000" w:themeColor="text1"/>
+                  <w:lang w:val="nl-BE"/>
+                </w:rPr>
+              </m:ctrlPr>
+            </m:fPr>
+            <m:num>
+              <m:r>
+                <w:rPr>
+                  <w:rFonts w:ascii="Cambria Math" w:hAnsi="Cambria Math"/>
+                  <w:color w:val="000000" w:themeColor="text1"/>
+                  <w:lang w:val="nl-BE"/>
+                </w:rPr>
+                <m:t>Ia</m:t>
+              </m:r>
+            </m:num>
+            <m:den>
+              <m:sSup>
+                <m:sSupPr>
+                  <m:ctrlPr>
+                    <w:rPr>
+                      <w:rFonts w:ascii="Cambria Math" w:hAnsi="Cambria Math"/>
+                      <w:i/>
+                      <w:color w:val="000000" w:themeColor="text1"/>
+                      <w:lang w:val="nl-BE"/>
+                    </w:rPr>
+                  </m:ctrlPr>
+                </m:sSupPr>
+                <m:e>
+                  <m:r>
+                    <w:rPr>
+                      <w:rFonts w:ascii="Cambria Math" w:hAnsi="Cambria Math"/>
+                      <w:color w:val="000000" w:themeColor="text1"/>
+                      <w:lang w:val="nl-BE"/>
+                    </w:rPr>
+                    <m:t>R</m:t>
+                  </m:r>
+                </m:e>
+                <m:sup>
+                  <m:r>
+                    <w:rPr>
+                      <w:rFonts w:ascii="Cambria Math" w:hAnsi="Cambria Math"/>
+                      <w:color w:val="000000" w:themeColor="text1"/>
+                      <w:lang w:val="nl-BE"/>
+                    </w:rPr>
+                    <m:t>2</m:t>
+                  </m:r>
+                </m:sup>
+              </m:sSup>
+            </m:den>
+          </m:f>
+        </m:oMath>
+      </m:oMathPara>
+    </w:p>
+    <w:p>
+      <w:pPr>
+        <w:rPr>
+          <w:color w:val="000000" w:themeColor="text1"/>
+          <w:lang w:val="nl-BE"/>
+        </w:rPr>
+      </w:pPr>
+      <w:r>
+        <w:rPr>
+          <w:color w:val="000000" w:themeColor="text1"/>
+          <w:lang w:val="nl-BE"/>
+        </w:rPr>
+        <w:t>Deze T kan nu gesubstitueerd worden in de krachtvergelijking:</w:t>
+      </w:r>
+    </w:p>
+    <w:p>
+      <w:pPr>
+        <w:rPr>
+          <w:color w:val="000000" w:themeColor="text1"/>
+          <w:lang w:val="nl-BE"/>
+        </w:rPr>
+      </w:pPr>
+      <w:r>
+        <w:rPr>
+          <w:color w:val="000000" w:themeColor="text1"/>
+          <w:lang w:val="nl-BE"/>
+        </w:rPr>
+        <w:br/>
+      </w:r>
+      <m:oMathPara>
+        <m:oMath>
+          <m:r>
+            <w:rPr>
+              <w:rFonts w:ascii="Cambria Math" w:hAnsi="Cambria Math"/>
+              <w:color w:val="000000" w:themeColor="text1"/>
+              <w:lang w:val="nl-BE"/>
+            </w:rPr>
+            <m:t>-</m:t>
+          </m:r>
+          <m:f>
+            <m:fPr>
+              <m:ctrlPr>
+                <w:rPr>
+                  <w:rFonts w:ascii="Cambria Math" w:hAnsi="Cambria Math"/>
+                  <w:i/>
+                  <w:color w:val="000000" w:themeColor="text1"/>
+                  <w:lang w:val="nl-BE"/>
+                </w:rPr>
+              </m:ctrlPr>
+            </m:fPr>
+            <m:num>
+              <m:r>
+                <w:rPr>
+                  <w:rFonts w:ascii="Cambria Math" w:hAnsi="Cambria Math"/>
+                  <w:color w:val="000000" w:themeColor="text1"/>
+                  <w:lang w:val="nl-BE"/>
+                </w:rPr>
+                <m:t>Ia</m:t>
+              </m:r>
+            </m:num>
+            <m:den>
+              <m:sSup>
+                <m:sSupPr>
+                  <m:ctrlPr>
+                    <w:rPr>
+                      <w:rFonts w:ascii="Cambria Math" w:hAnsi="Cambria Math"/>
+                      <w:i/>
+                      <w:color w:val="000000" w:themeColor="text1"/>
+                      <w:lang w:val="nl-BE"/>
+                    </w:rPr>
+                  </m:ctrlPr>
+                </m:sSupPr>
+                <m:e>
+                  <m:r>
+                    <w:rPr>
+                      <w:rFonts w:ascii="Cambria Math" w:hAnsi="Cambria Math"/>
+                      <w:color w:val="000000" w:themeColor="text1"/>
+                      <w:lang w:val="nl-BE"/>
+                    </w:rPr>
+                    <m:t>R</m:t>
+                  </m:r>
+                </m:e>
+                <m:sup>
+                  <m:r>
+                    <w:rPr>
+                      <w:rFonts w:ascii="Cambria Math" w:hAnsi="Cambria Math"/>
+                      <w:color w:val="000000" w:themeColor="text1"/>
+                      <w:lang w:val="nl-BE"/>
+                    </w:rPr>
+                    <m:t>2</m:t>
+                  </m:r>
+                </m:sup>
+              </m:sSup>
+            </m:den>
+          </m:f>
+          <m:r>
+            <w:rPr>
+              <w:rFonts w:ascii="Cambria Math" w:hAnsi="Cambria Math"/>
+              <w:color w:val="000000" w:themeColor="text1"/>
+              <w:lang w:val="nl-BE"/>
+            </w:rPr>
+            <m:t>+</m:t>
+          </m:r>
+          <m:sSub>
+            <m:sSubPr>
+              <m:ctrlPr>
+                <w:rPr>
+                  <w:rFonts w:ascii="Cambria Math" w:hAnsi="Cambria Math"/>
+                  <w:i/>
+                  <w:color w:val="000000" w:themeColor="text1"/>
+                  <w:lang w:val="nl-BE"/>
+                </w:rPr>
+              </m:ctrlPr>
+            </m:sSubPr>
+            <m:e>
+              <m:r>
+                <w:rPr>
+                  <w:rFonts w:ascii="Cambria Math" w:hAnsi="Cambria Math"/>
+                  <w:color w:val="000000" w:themeColor="text1"/>
+                  <w:lang w:val="nl-BE"/>
+                </w:rPr>
+                <m:t>m</m:t>
+              </m:r>
+            </m:e>
+            <m:sub>
+              <m:r>
+                <w:rPr>
+                  <w:rFonts w:ascii="Cambria Math" w:hAnsi="Cambria Math"/>
+                  <w:color w:val="000000" w:themeColor="text1"/>
+                  <w:lang w:val="nl-BE"/>
+                </w:rPr>
+                <m:t>b</m:t>
+              </m:r>
+            </m:sub>
+          </m:sSub>
+          <m:r>
+            <w:rPr>
+              <w:rFonts w:ascii="Cambria Math" w:hAnsi="Cambria Math"/>
+              <w:color w:val="000000" w:themeColor="text1"/>
+              <w:lang w:val="nl-BE"/>
+            </w:rPr>
+            <m:t>g=</m:t>
+          </m:r>
+          <m:sSub>
+            <m:sSubPr>
+              <m:ctrlPr>
+                <w:rPr>
+                  <w:rFonts w:ascii="Cambria Math" w:hAnsi="Cambria Math"/>
+                  <w:i/>
+                  <w:color w:val="000000" w:themeColor="text1"/>
+                  <w:lang w:val="nl-BE"/>
+                </w:rPr>
+              </m:ctrlPr>
+            </m:sSubPr>
+            <m:e>
+              <m:r>
+                <w:rPr>
+                  <w:rFonts w:ascii="Cambria Math" w:hAnsi="Cambria Math"/>
+                  <w:color w:val="000000" w:themeColor="text1"/>
+                  <w:lang w:val="nl-BE"/>
+                </w:rPr>
+                <m:t>m</m:t>
+              </m:r>
+            </m:e>
+            <m:sub>
+              <m:r>
+                <w:rPr>
+                  <w:rFonts w:ascii="Cambria Math" w:hAnsi="Cambria Math"/>
+                  <w:color w:val="000000" w:themeColor="text1"/>
+                  <w:lang w:val="nl-BE"/>
+                </w:rPr>
+                <m:t>b</m:t>
+              </m:r>
+            </m:sub>
+          </m:sSub>
+          <m:r>
+            <w:rPr>
+              <w:rFonts w:ascii="Cambria Math" w:hAnsi="Cambria Math"/>
+              <w:color w:val="00B0F0"/>
+              <w:lang w:val="nl-BE"/>
+            </w:rPr>
+            <m:t>a</m:t>
+          </m:r>
+          <m:r>
+            <w:rPr>
+              <w:rFonts w:ascii="Cambria Math" w:hAnsi="Cambria Math"/>
+              <w:color w:val="000000" w:themeColor="text1"/>
+              <w:lang w:val="nl-BE"/>
+            </w:rPr>
+            <m:t xml:space="preserve">  </m:t>
+          </m:r>
+        </m:oMath>
+      </m:oMathPara>
+    </w:p>
+    <w:p>
+      <w:pPr>
+        <w:rPr>
+          <w:color w:val="92D050"/>
+          <w:lang w:val="nl-BE"/>
+        </w:rPr>
+      </w:pPr>
+      <m:oMathPara>
+        <m:oMath>
+          <m:r>
+            <w:rPr>
+              <w:rFonts w:ascii="Cambria Math" w:hAnsi="Cambria Math"/>
+              <w:color w:val="000000" w:themeColor="text1"/>
+              <w:lang w:val="nl-BE"/>
+            </w:rPr>
+            <m:t>↪</m:t>
+          </m:r>
+          <m:r>
+            <w:rPr>
+              <w:rFonts w:ascii="Cambria Math" w:hAnsi="Cambria Math"/>
+              <w:color w:val="00B0F0"/>
+              <w:lang w:val="nl-BE"/>
+            </w:rPr>
+            <m:t>a</m:t>
+          </m:r>
+          <m:r>
+            <w:rPr>
+              <w:rFonts w:ascii="Cambria Math" w:hAnsi="Cambria Math"/>
+              <w:color w:val="000000" w:themeColor="text1"/>
+              <w:lang w:val="nl-BE"/>
+            </w:rPr>
+            <m:t>=</m:t>
+          </m:r>
+          <m:f>
+            <m:fPr>
+              <m:ctrlPr>
+                <w:rPr>
+                  <w:rFonts w:ascii="Cambria Math" w:hAnsi="Cambria Math"/>
+                  <w:i/>
+                  <w:color w:val="000000" w:themeColor="text1"/>
+                  <w:lang w:val="nl-BE"/>
+                </w:rPr>
+              </m:ctrlPr>
+            </m:fPr>
+            <m:num>
+              <m:sSub>
+                <m:sSubPr>
+                  <m:ctrlPr>
+                    <w:rPr>
+                      <w:rFonts w:ascii="Cambria Math" w:hAnsi="Cambria Math"/>
+                      <w:i/>
+                      <w:color w:val="000000" w:themeColor="text1"/>
+                      <w:lang w:val="nl-BE"/>
+                    </w:rPr>
+                  </m:ctrlPr>
+                </m:sSubPr>
+                <m:e>
+                  <m:r>
+                    <w:rPr>
+                      <w:rFonts w:ascii="Cambria Math" w:hAnsi="Cambria Math"/>
+                      <w:color w:val="000000" w:themeColor="text1"/>
+                      <w:lang w:val="nl-BE"/>
+                    </w:rPr>
+                    <m:t>m</m:t>
+                  </m:r>
+                </m:e>
+                <m:sub>
+                  <m:r>
+                    <w:rPr>
+                      <w:rFonts w:ascii="Cambria Math" w:hAnsi="Cambria Math"/>
+                      <w:color w:val="000000" w:themeColor="text1"/>
+                      <w:lang w:val="nl-BE"/>
+                    </w:rPr>
+                    <m:t>b</m:t>
+                  </m:r>
+                </m:sub>
+              </m:sSub>
+              <m:r>
+                <w:rPr>
+                  <w:rFonts w:ascii="Cambria Math" w:hAnsi="Cambria Math"/>
+                  <w:color w:val="000000" w:themeColor="text1"/>
+                  <w:lang w:val="nl-BE"/>
+                </w:rPr>
+                <m:t>g</m:t>
+              </m:r>
+            </m:num>
+            <m:den>
+              <m:sSub>
+                <m:sSubPr>
+                  <m:ctrlPr>
+                    <w:rPr>
+                      <w:rFonts w:ascii="Cambria Math" w:hAnsi="Cambria Math"/>
+                      <w:i/>
+                      <w:color w:val="000000" w:themeColor="text1"/>
+                      <w:lang w:val="nl-BE"/>
+                    </w:rPr>
+                  </m:ctrlPr>
+                </m:sSubPr>
+                <m:e>
+                  <m:r>
+                    <w:rPr>
+                      <w:rFonts w:ascii="Cambria Math" w:hAnsi="Cambria Math"/>
+                      <w:color w:val="000000" w:themeColor="text1"/>
+                      <w:lang w:val="nl-BE"/>
+                    </w:rPr>
+                    <m:t>m</m:t>
+                  </m:r>
+                </m:e>
+                <m:sub>
+                  <m:r>
+                    <w:rPr>
+                      <w:rFonts w:ascii="Cambria Math" w:hAnsi="Cambria Math"/>
+                      <w:color w:val="000000" w:themeColor="text1"/>
+                      <w:lang w:val="nl-BE"/>
+                    </w:rPr>
+                    <m:t>b</m:t>
+                  </m:r>
+                </m:sub>
+              </m:sSub>
+              <m:r>
+                <w:rPr>
+                  <w:rFonts w:ascii="Cambria Math" w:hAnsi="Cambria Math"/>
+                  <w:color w:val="000000" w:themeColor="text1"/>
+                  <w:lang w:val="nl-BE"/>
+                </w:rPr>
+                <m:t>+</m:t>
+              </m:r>
+              <m:f>
+                <m:fPr>
+                  <m:ctrlPr>
+                    <w:rPr>
+                      <w:rFonts w:ascii="Cambria Math" w:hAnsi="Cambria Math"/>
+                      <w:i/>
+                      <w:color w:val="000000" w:themeColor="text1"/>
+                      <w:lang w:val="nl-BE"/>
+                    </w:rPr>
+                  </m:ctrlPr>
+                </m:fPr>
+                <m:num>
+                  <m:r>
+                    <w:rPr>
+                      <w:rFonts w:ascii="Cambria Math" w:hAnsi="Cambria Math"/>
+                      <w:color w:val="000000" w:themeColor="text1"/>
+                      <w:lang w:val="nl-BE"/>
+                    </w:rPr>
+                    <m:t>I</m:t>
+                  </m:r>
+                </m:num>
+                <m:den>
+                  <m:sSup>
+                    <m:sSupPr>
+                      <m:ctrlPr>
+                        <w:rPr>
+                          <w:rFonts w:ascii="Cambria Math" w:hAnsi="Cambria Math"/>
+                          <w:i/>
+                          <w:color w:val="000000" w:themeColor="text1"/>
+                          <w:lang w:val="nl-BE"/>
+                        </w:rPr>
+                      </m:ctrlPr>
+                    </m:sSupPr>
+                    <m:e>
+                      <m:r>
+                        <w:rPr>
+                          <w:rFonts w:ascii="Cambria Math" w:hAnsi="Cambria Math"/>
+                          <w:color w:val="000000" w:themeColor="text1"/>
+                          <w:lang w:val="nl-BE"/>
+                        </w:rPr>
+                        <m:t>R</m:t>
+                      </m:r>
+                    </m:e>
+                    <m:sup>
+                      <m:r>
+                        <w:rPr>
+                          <w:rFonts w:ascii="Cambria Math" w:hAnsi="Cambria Math"/>
+                          <w:color w:val="000000" w:themeColor="text1"/>
+                          <w:lang w:val="nl-BE"/>
+                        </w:rPr>
+                        <m:t>2</m:t>
+                      </m:r>
+                    </m:sup>
+                  </m:sSup>
+                </m:den>
+              </m:f>
+            </m:den>
+          </m:f>
+          <m:r>
+            <w:rPr>
+              <w:rFonts w:ascii="Cambria Math" w:hAnsi="Cambria Math"/>
+              <w:color w:val="000000" w:themeColor="text1"/>
+              <w:lang w:val="nl-BE"/>
+            </w:rPr>
+            <m:t>=</m:t>
+          </m:r>
+          <m:f>
+            <m:fPr>
+              <m:ctrlPr>
+                <w:rPr>
+                  <w:rFonts w:ascii="Cambria Math" w:hAnsi="Cambria Math"/>
+                  <w:i/>
+                  <w:color w:val="000000" w:themeColor="text1"/>
+                  <w:lang w:val="nl-BE"/>
+                </w:rPr>
+              </m:ctrlPr>
+            </m:fPr>
+            <m:num>
+              <m:d>
+                <m:dPr>
+                  <m:ctrlPr>
+                    <w:rPr>
+                      <w:rFonts w:ascii="Cambria Math" w:hAnsi="Cambria Math"/>
+                      <w:i/>
+                      <w:color w:val="000000" w:themeColor="text1"/>
+                      <w:lang w:val="nl-BE"/>
+                    </w:rPr>
+                  </m:ctrlPr>
+                </m:dPr>
+                <m:e>
+                  <m:r>
+                    <w:rPr>
+                      <w:rFonts w:ascii="Cambria Math" w:hAnsi="Cambria Math"/>
+                      <w:color w:val="000000" w:themeColor="text1"/>
+                      <w:lang w:val="nl-BE"/>
+                    </w:rPr>
+                    <m:t>62 kg</m:t>
+                  </m:r>
+                </m:e>
+              </m:d>
+              <m:r>
+                <w:rPr>
+                  <w:rFonts w:ascii="Cambria Math" w:hAnsi="Cambria Math"/>
+                  <w:color w:val="000000" w:themeColor="text1"/>
+                  <w:lang w:val="nl-BE"/>
+                </w:rPr>
+                <m:t>*</m:t>
+              </m:r>
+              <m:d>
+                <m:dPr>
+                  <m:ctrlPr>
+                    <w:rPr>
+                      <w:rFonts w:ascii="Cambria Math" w:hAnsi="Cambria Math"/>
+                      <w:i/>
+                      <w:color w:val="000000" w:themeColor="text1"/>
+                      <w:lang w:val="nl-BE"/>
+                    </w:rPr>
+                  </m:ctrlPr>
+                </m:dPr>
+                <m:e>
+                  <m:r>
+                    <w:rPr>
+                      <w:rFonts w:ascii="Cambria Math" w:hAnsi="Cambria Math"/>
+                      <w:color w:val="000000" w:themeColor="text1"/>
+                      <w:lang w:val="nl-BE"/>
+                    </w:rPr>
+                    <m:t>9.81</m:t>
+                  </m:r>
+                  <m:r>
+                    <w:rPr>
+                      <w:rFonts w:ascii="Cambria Math" w:hAnsi="Cambria Math"/>
+                      <w:color w:val="000000" w:themeColor="text1"/>
+                      <w:lang w:val="nl-BE"/>
+                    </w:rPr>
+                    <m:t xml:space="preserve"> m/</m:t>
+                  </m:r>
+                  <m:sSup>
+                    <m:sSupPr>
+                      <m:ctrlPr>
+                        <w:rPr>
+                          <w:rFonts w:ascii="Cambria Math" w:hAnsi="Cambria Math"/>
+                          <w:i/>
+                          <w:color w:val="000000" w:themeColor="text1"/>
+                          <w:lang w:val="nl-BE"/>
+                        </w:rPr>
+                      </m:ctrlPr>
+                    </m:sSupPr>
+                    <m:e>
+                      <m:r>
+                        <w:rPr>
+                          <w:rFonts w:ascii="Cambria Math" w:hAnsi="Cambria Math"/>
+                          <w:color w:val="000000" w:themeColor="text1"/>
+                          <w:lang w:val="nl-BE"/>
+                        </w:rPr>
+                        <m:t>s</m:t>
+                      </m:r>
+                    </m:e>
+                    <m:sup>
+                      <m:r>
+                        <w:rPr>
+                          <w:rFonts w:ascii="Cambria Math" w:hAnsi="Cambria Math"/>
+                          <w:color w:val="000000" w:themeColor="text1"/>
+                          <w:lang w:val="nl-BE"/>
+                        </w:rPr>
+                        <m:t>2</m:t>
+                      </m:r>
+                    </m:sup>
+                  </m:sSup>
+                </m:e>
+              </m:d>
+            </m:num>
+            <m:den>
+              <m:d>
+                <m:dPr>
+                  <m:ctrlPr>
+                    <w:rPr>
+                      <w:rFonts w:ascii="Cambria Math" w:hAnsi="Cambria Math"/>
+                      <w:i/>
+                      <w:color w:val="000000" w:themeColor="text1"/>
+                      <w:lang w:val="nl-BE"/>
+                    </w:rPr>
+                  </m:ctrlPr>
+                </m:dPr>
+                <m:e>
+                  <m:r>
+                    <w:rPr>
+                      <w:rFonts w:ascii="Cambria Math" w:hAnsi="Cambria Math"/>
+                      <w:color w:val="000000" w:themeColor="text1"/>
+                      <w:lang w:val="nl-BE"/>
+                    </w:rPr>
+                    <m:t>62 kg</m:t>
+                  </m:r>
+                </m:e>
+              </m:d>
+              <m:r>
+                <w:rPr>
+                  <w:rFonts w:ascii="Cambria Math" w:hAnsi="Cambria Math"/>
+                  <w:color w:val="000000" w:themeColor="text1"/>
+                  <w:lang w:val="nl-BE"/>
+                </w:rPr>
+                <m:t>+</m:t>
+              </m:r>
+              <m:d>
+                <m:dPr>
+                  <m:ctrlPr>
+                    <w:rPr>
+                      <w:rFonts w:ascii="Cambria Math" w:hAnsi="Cambria Math"/>
+                      <w:i/>
+                      <w:color w:val="000000" w:themeColor="text1"/>
+                      <w:lang w:val="nl-BE"/>
+                    </w:rPr>
+                  </m:ctrlPr>
+                </m:dPr>
+                <m:e>
+                  <m:f>
+                    <m:fPr>
+                      <m:ctrlPr>
+                        <w:rPr>
+                          <w:rFonts w:ascii="Cambria Math" w:hAnsi="Cambria Math"/>
+                          <w:i/>
+                          <w:color w:val="000000" w:themeColor="text1"/>
+                          <w:lang w:val="nl-BE"/>
+                        </w:rPr>
+                      </m:ctrlPr>
+                    </m:fPr>
+                    <m:num>
+                      <m:r>
+                        <w:rPr>
+                          <w:rFonts w:ascii="Cambria Math" w:hAnsi="Cambria Math"/>
+                          <w:color w:val="000000" w:themeColor="text1"/>
+                          <w:lang w:val="nl-BE"/>
+                        </w:rPr>
+                        <m:t>4.40</m:t>
+                      </m:r>
+                      <m:r>
+                        <w:rPr>
+                          <w:rFonts w:ascii="Cambria Math" w:hAnsi="Cambria Math"/>
+                          <w:color w:val="000000" w:themeColor="text1"/>
+                          <w:lang w:val="nl-BE"/>
+                        </w:rPr>
+                        <m:t xml:space="preserve"> </m:t>
+                      </m:r>
+                      <m:r>
+                        <w:rPr>
+                          <w:rFonts w:ascii="Cambria Math" w:hAnsi="Cambria Math"/>
+                          <w:color w:val="000000" w:themeColor="text1"/>
+                          <w:lang w:val="nl-BE"/>
+                        </w:rPr>
+                        <m:t>kg</m:t>
+                      </m:r>
+                      <m:sSup>
+                        <m:sSupPr>
+                          <m:ctrlPr>
+                            <w:rPr>
+                              <w:rFonts w:ascii="Cambria Math" w:hAnsi="Cambria Math"/>
+                              <w:i/>
+                              <w:color w:val="000000" w:themeColor="text1"/>
+                              <w:lang w:val="nl-BE"/>
+                            </w:rPr>
+                          </m:ctrlPr>
+                        </m:sSupPr>
+                        <m:e>
+                          <m:r>
+                            <w:rPr>
+                              <w:rFonts w:ascii="Cambria Math" w:hAnsi="Cambria Math"/>
+                              <w:color w:val="000000" w:themeColor="text1"/>
+                              <w:lang w:val="nl-BE"/>
+                            </w:rPr>
+                            <m:t>m</m:t>
+                          </m:r>
+                        </m:e>
+                        <m:sup>
+                          <m:r>
+                            <w:rPr>
+                              <w:rFonts w:ascii="Cambria Math" w:hAnsi="Cambria Math"/>
+                              <w:color w:val="000000" w:themeColor="text1"/>
+                              <w:lang w:val="nl-BE"/>
+                            </w:rPr>
+                            <m:t>2</m:t>
+                          </m:r>
+                        </m:sup>
+                      </m:sSup>
+                    </m:num>
+                    <m:den>
+                      <m:sSup>
+                        <m:sSupPr>
+                          <m:ctrlPr>
+                            <w:rPr>
+                              <w:rFonts w:ascii="Cambria Math" w:hAnsi="Cambria Math"/>
+                              <w:i/>
+                              <w:color w:val="000000" w:themeColor="text1"/>
+                              <w:lang w:val="nl-BE"/>
+                            </w:rPr>
+                          </m:ctrlPr>
+                        </m:sSupPr>
+                        <m:e>
+                          <m:r>
+                            <w:rPr>
+                              <w:rFonts w:ascii="Cambria Math" w:hAnsi="Cambria Math"/>
+                              <w:color w:val="000000" w:themeColor="text1"/>
+                              <w:lang w:val="nl-BE"/>
+                            </w:rPr>
+                            <m:t>(</m:t>
+                          </m:r>
+                          <m:r>
+                            <w:rPr>
+                              <w:rFonts w:ascii="Cambria Math" w:hAnsi="Cambria Math"/>
+                              <w:color w:val="000000" w:themeColor="text1"/>
+                              <w:lang w:val="nl-BE"/>
+                            </w:rPr>
+                            <m:t>0.1</m:t>
+                          </m:r>
+                          <m:r>
+                            <w:rPr>
+                              <w:rFonts w:ascii="Cambria Math" w:hAnsi="Cambria Math"/>
+                              <w:color w:val="000000" w:themeColor="text1"/>
+                              <w:lang w:val="nl-BE"/>
+                            </w:rPr>
+                            <m:t xml:space="preserve"> m)</m:t>
+                          </m:r>
+                        </m:e>
+                        <m:sup>
+                          <m:r>
+                            <w:rPr>
+                              <w:rFonts w:ascii="Cambria Math" w:hAnsi="Cambria Math"/>
+                              <w:color w:val="000000" w:themeColor="text1"/>
+                              <w:lang w:val="nl-BE"/>
+                            </w:rPr>
+                            <m:t>2</m:t>
+                          </m:r>
+                        </m:sup>
+                      </m:sSup>
+                    </m:den>
+                  </m:f>
+                </m:e>
+              </m:d>
+            </m:den>
+          </m:f>
+          <m:r>
+            <w:rPr>
+              <w:rFonts w:ascii="Cambria Math" w:hAnsi="Cambria Math"/>
+              <w:color w:val="000000" w:themeColor="text1"/>
+              <w:lang w:val="nl-BE"/>
+            </w:rPr>
+            <m:t>=</m:t>
+          </m:r>
+          <m:r>
+            <w:rPr>
+              <w:rFonts w:ascii="Cambria Math" w:hAnsi="Cambria Math"/>
+              <w:color w:val="92D050"/>
+              <w:lang w:val="nl-BE"/>
+            </w:rPr>
+            <m:t>1.2 m/</m:t>
+          </m:r>
+          <m:sSup>
+            <m:sSupPr>
+              <m:ctrlPr>
+                <w:rPr>
+                  <w:rFonts w:ascii="Cambria Math" w:hAnsi="Cambria Math"/>
+                  <w:i/>
+                  <w:color w:val="92D050"/>
+                  <w:lang w:val="nl-BE"/>
+                </w:rPr>
+              </m:ctrlPr>
+            </m:sSupPr>
+            <m:e>
+              <m:r>
+                <w:rPr>
+                  <w:rFonts w:ascii="Cambria Math" w:hAnsi="Cambria Math"/>
+                  <w:color w:val="92D050"/>
+                  <w:lang w:val="nl-BE"/>
+                </w:rPr>
+                <m:t>s</m:t>
+              </m:r>
+            </m:e>
+            <m:sup>
+              <m:r>
+                <w:rPr>
+                  <w:rFonts w:ascii="Cambria Math" w:hAnsi="Cambria Math"/>
+                  <w:color w:val="92D050"/>
+                  <w:lang w:val="nl-BE"/>
+                </w:rPr>
+                <m:t>2</m:t>
+              </m:r>
+            </m:sup>
+          </m:sSup>
+        </m:oMath>
+      </m:oMathPara>
+    </w:p>
+    <w:p>
+      <w:pPr>
+        <w:rPr>
+          <w:color w:val="000000" w:themeColor="text1"/>
+          <w:lang w:val="nl-BE"/>
+        </w:rPr>
+      </w:pPr>
+      <w:r>
+        <w:rPr>
+          <w:color w:val="000000" w:themeColor="text1"/>
+          <w:lang w:val="nl-BE"/>
+        </w:rPr>
+        <w:t>Nu kunnen we de tijd berekenen.</w:t>
+      </w:r>
     </w:p>
     <w:p>
       <w:pPr>
@@ -16839,11 +18346,254 @@
           <w:lang w:val="nl-BE"/>
         </w:rPr>
       </w:pPr>
-      <w:r>
+      <m:oMathPara>
+        <m:oMath>
+          <m:r>
+            <w:rPr>
+              <w:rFonts w:ascii="Cambria Math" w:hAnsi="Cambria Math"/>
+              <w:color w:val="00B0F0"/>
+              <w:lang w:val="nl-BE"/>
+            </w:rPr>
+            <m:t>t</m:t>
+          </m:r>
+          <m:r>
+            <w:rPr>
+              <w:rFonts w:ascii="Cambria Math" w:hAnsi="Cambria Math"/>
+              <w:color w:val="000000" w:themeColor="text1"/>
+              <w:lang w:val="nl-BE"/>
+            </w:rPr>
+            <m:t xml:space="preserve">= </m:t>
+          </m:r>
+          <m:rad>
+            <m:radPr>
+              <m:degHide m:val="1"/>
+              <m:ctrlPr>
+                <w:rPr>
+                  <w:rFonts w:ascii="Cambria Math" w:hAnsi="Cambria Math"/>
+                  <w:i/>
+                  <w:color w:val="000000" w:themeColor="text1"/>
+                  <w:lang w:val="nl-BE"/>
+                </w:rPr>
+              </m:ctrlPr>
+            </m:radPr>
+            <m:deg/>
+            <m:e>
+              <m:f>
+                <m:fPr>
+                  <m:ctrlPr>
+                    <w:rPr>
+                      <w:rFonts w:ascii="Cambria Math" w:hAnsi="Cambria Math"/>
+                      <w:i/>
+                      <w:color w:val="000000" w:themeColor="text1"/>
+                      <w:lang w:val="nl-BE"/>
+                    </w:rPr>
+                  </m:ctrlPr>
+                </m:fPr>
+                <m:num>
+                  <m:r>
+                    <w:rPr>
+                      <w:rFonts w:ascii="Cambria Math" w:hAnsi="Cambria Math"/>
+                      <w:color w:val="000000" w:themeColor="text1"/>
+                      <w:lang w:val="nl-BE"/>
+                    </w:rPr>
+                    <m:t>2</m:t>
+                  </m:r>
+                  <m:r>
+                    <w:rPr>
+                      <w:rFonts w:ascii="Cambria Math" w:hAnsi="Cambria Math"/>
+                      <w:color w:val="000000" w:themeColor="text1"/>
+                      <w:lang w:val="nl-BE"/>
+                    </w:rPr>
+                    <m:t>h</m:t>
+                  </m:r>
+                </m:num>
+                <m:den>
+                  <m:r>
+                    <w:rPr>
+                      <w:rFonts w:ascii="Cambria Math" w:hAnsi="Cambria Math"/>
+                      <w:color w:val="000000" w:themeColor="text1"/>
+                      <w:lang w:val="nl-BE"/>
+                    </w:rPr>
+                    <m:t>a</m:t>
+                  </m:r>
+                </m:den>
+              </m:f>
+            </m:e>
+          </m:rad>
+          <m:r>
+            <w:rPr>
+              <w:rFonts w:ascii="Cambria Math" w:hAnsi="Cambria Math"/>
+              <w:color w:val="000000" w:themeColor="text1"/>
+              <w:lang w:val="nl-BE"/>
+            </w:rPr>
+            <m:t>=</m:t>
+          </m:r>
+          <m:rad>
+            <m:radPr>
+              <m:degHide m:val="1"/>
+              <m:ctrlPr>
+                <w:rPr>
+                  <w:rFonts w:ascii="Cambria Math" w:hAnsi="Cambria Math"/>
+                  <w:i/>
+                  <w:color w:val="000000" w:themeColor="text1"/>
+                  <w:lang w:val="nl-BE"/>
+                </w:rPr>
+              </m:ctrlPr>
+            </m:radPr>
+            <m:deg/>
+            <m:e>
+              <m:f>
+                <m:fPr>
+                  <m:ctrlPr>
+                    <w:rPr>
+                      <w:rFonts w:ascii="Cambria Math" w:hAnsi="Cambria Math"/>
+                      <w:i/>
+                      <w:color w:val="000000" w:themeColor="text1"/>
+                      <w:lang w:val="nl-BE"/>
+                    </w:rPr>
+                  </m:ctrlPr>
+                </m:fPr>
+                <m:num>
+                  <m:r>
+                    <w:rPr>
+                      <w:rFonts w:ascii="Cambria Math" w:hAnsi="Cambria Math"/>
+                      <w:color w:val="000000" w:themeColor="text1"/>
+                      <w:lang w:val="nl-BE"/>
+                    </w:rPr>
+                    <m:t>2*(2.2 m)</m:t>
+                  </m:r>
+                </m:num>
+                <m:den>
+                  <m:r>
+                    <w:rPr>
+                      <w:rFonts w:ascii="Cambria Math" w:hAnsi="Cambria Math"/>
+                      <w:color w:val="000000" w:themeColor="text1"/>
+                      <w:lang w:val="nl-BE"/>
+                    </w:rPr>
+                    <m:t>(1.2</m:t>
+                  </m:r>
+                  <m:r>
+                    <w:rPr>
+                      <w:rFonts w:ascii="Cambria Math" w:hAnsi="Cambria Math"/>
+                      <w:color w:val="000000" w:themeColor="text1"/>
+                      <w:lang w:val="nl-BE"/>
+                    </w:rPr>
+                    <m:t xml:space="preserve"> </m:t>
+                  </m:r>
+                  <m:r>
+                    <w:rPr>
+                      <w:rFonts w:ascii="Cambria Math" w:hAnsi="Cambria Math"/>
+                      <w:color w:val="000000" w:themeColor="text1"/>
+                      <w:lang w:val="nl-BE"/>
+                    </w:rPr>
+                    <m:t>m/</m:t>
+                  </m:r>
+                  <m:sSup>
+                    <m:sSupPr>
+                      <m:ctrlPr>
+                        <w:rPr>
+                          <w:rFonts w:ascii="Cambria Math" w:hAnsi="Cambria Math"/>
+                          <w:i/>
+                          <w:color w:val="000000" w:themeColor="text1"/>
+                          <w:lang w:val="nl-BE"/>
+                        </w:rPr>
+                      </m:ctrlPr>
+                    </m:sSupPr>
+                    <m:e>
+                      <m:r>
+                        <w:rPr>
+                          <w:rFonts w:ascii="Cambria Math" w:hAnsi="Cambria Math"/>
+                          <w:color w:val="000000" w:themeColor="text1"/>
+                          <w:lang w:val="nl-BE"/>
+                        </w:rPr>
+                        <m:t>s</m:t>
+                      </m:r>
+                    </m:e>
+                    <m:sup>
+                      <m:r>
+                        <w:rPr>
+                          <w:rFonts w:ascii="Cambria Math" w:hAnsi="Cambria Math"/>
+                          <w:color w:val="000000" w:themeColor="text1"/>
+                          <w:lang w:val="nl-BE"/>
+                        </w:rPr>
+                        <m:t>2</m:t>
+                      </m:r>
+                    </m:sup>
+                  </m:sSup>
+                  <m:r>
+                    <w:rPr>
+                      <w:rFonts w:ascii="Cambria Math" w:hAnsi="Cambria Math"/>
+                      <w:color w:val="000000" w:themeColor="text1"/>
+                      <w:lang w:val="nl-BE"/>
+                    </w:rPr>
+                    <m:t>)</m:t>
+                  </m:r>
+                </m:den>
+              </m:f>
+            </m:e>
+          </m:rad>
+          <m:r>
+            <w:rPr>
+              <w:rFonts w:ascii="Cambria Math" w:hAnsi="Cambria Math"/>
+              <w:color w:val="000000" w:themeColor="text1"/>
+              <w:lang w:val="nl-BE"/>
+            </w:rPr>
+            <m:t>=</m:t>
+          </m:r>
+          <m:r>
+            <w:rPr>
+              <w:rFonts w:ascii="Cambria Math" w:hAnsi="Cambria Math"/>
+              <w:color w:val="00B050"/>
+              <w:lang w:val="nl-BE"/>
+            </w:rPr>
+            <m:t>1.91</m:t>
+          </m:r>
+          <m:r>
+            <w:rPr>
+              <w:rFonts w:ascii="Cambria Math" w:hAnsi="Cambria Math"/>
+              <w:color w:val="00B050"/>
+              <w:lang w:val="nl-BE"/>
+            </w:rPr>
+            <m:t xml:space="preserve"> s</m:t>
+          </m:r>
+        </m:oMath>
+      </m:oMathPara>
+    </w:p>
+    <w:p>
+      <w:pPr>
+        <w:rPr>
+          <w:color w:val="000000" w:themeColor="text1"/>
+          <w:lang w:val="nl-BE"/>
+        </w:rPr>
+      </w:pPr>
+      <w:r>
+        <w:rPr>
+          <w:b/>
+          <w:color w:val="000000" w:themeColor="text1"/>
+          <w:lang w:val="nl-BE"/>
+        </w:rPr>
+        <w:t>ASSES</w:t>
+      </w:r>
+      <w:r>
+        <w:rPr>
+          <w:color w:val="000000" w:themeColor="text1"/>
+          <w:lang w:val="nl-BE"/>
+        </w:rPr>
+        <w:t xml:space="preserve"> De tijd die het blokje erover doet om 2.2 meter af te leggen is 1.91 seconden</w:t>
+      </w:r>
+    </w:p>
+    <w:p>
+      <w:pPr>
         <w:rPr>
           <w:color w:val="00B050"/>
           <w:lang w:val="nl-BE"/>
         </w:rPr>
+      </w:pPr>
+      <w:r>
+        <w:rPr>
+          <w:color w:val="00B050"/>
+          <w:lang w:val="nl-BE"/>
+        </w:rPr>
         <w:br w:type="page"/>
       </w:r>
     </w:p>
@@ -16854,9 +18604,10 @@
           <w:lang w:val="nl-BE"/>
         </w:rPr>
       </w:pPr>
-      <w:bookmarkStart w:id="34" w:name="_Toc503311259"/>
-      <w:bookmarkStart w:id="35" w:name="_Toc503311293"/>
-      <w:bookmarkStart w:id="36" w:name="_Toc503311476"/>
+      <w:bookmarkStart w:id="50" w:name="_Toc503311259"/>
+      <w:bookmarkStart w:id="51" w:name="_Toc503311293"/>
+      <w:bookmarkStart w:id="52" w:name="_Toc503311476"/>
+      <w:bookmarkStart w:id="53" w:name="_Toc503798217"/>
       <w:r>
         <w:rPr>
           <w:lang w:val="nl-BE"/>
@@ -16864,9 +18615,10 @@
         <w:lastRenderedPageBreak/>
         <w:t>ITEM 3</w:t>
       </w:r>
-      <w:bookmarkEnd w:id="34"/>
-      <w:bookmarkEnd w:id="35"/>
-      <w:bookmarkEnd w:id="36"/>
+      <w:bookmarkEnd w:id="50"/>
+      <w:bookmarkEnd w:id="51"/>
+      <w:bookmarkEnd w:id="52"/>
+      <w:bookmarkEnd w:id="53"/>
     </w:p>
     <w:p>
       <w:pPr>
@@ -18603,9 +20355,10 @@
           <w:lang w:val="nl-BE"/>
         </w:rPr>
       </w:pPr>
-      <w:bookmarkStart w:id="37" w:name="_Toc503311260"/>
-      <w:bookmarkStart w:id="38" w:name="_Toc503311294"/>
-      <w:bookmarkStart w:id="39" w:name="_Toc503311477"/>
+      <w:bookmarkStart w:id="54" w:name="_Toc503311260"/>
+      <w:bookmarkStart w:id="55" w:name="_Toc503311294"/>
+      <w:bookmarkStart w:id="56" w:name="_Toc503311477"/>
+      <w:bookmarkStart w:id="57" w:name="_Toc503798218"/>
       <w:r>
         <w:rPr>
           <w:lang w:val="nl-BE"/>
@@ -18613,9 +20366,10 @@
         <w:lastRenderedPageBreak/>
         <w:t>ITEM 4</w:t>
       </w:r>
-      <w:bookmarkEnd w:id="37"/>
-      <w:bookmarkEnd w:id="38"/>
-      <w:bookmarkEnd w:id="39"/>
+      <w:bookmarkEnd w:id="54"/>
+      <w:bookmarkEnd w:id="55"/>
+      <w:bookmarkEnd w:id="56"/>
+      <w:bookmarkEnd w:id="57"/>
     </w:p>
     <w:p>
       <w:pPr>
@@ -19812,9 +21566,10 @@
           <w:lang w:val="nl-BE"/>
         </w:rPr>
       </w:pPr>
-      <w:bookmarkStart w:id="40" w:name="_Toc503311261"/>
-      <w:bookmarkStart w:id="41" w:name="_Toc503311295"/>
-      <w:bookmarkStart w:id="42" w:name="_Toc503311478"/>
+      <w:bookmarkStart w:id="58" w:name="_Toc503311261"/>
+      <w:bookmarkStart w:id="59" w:name="_Toc503311295"/>
+      <w:bookmarkStart w:id="60" w:name="_Toc503311478"/>
+      <w:bookmarkStart w:id="61" w:name="_Toc503798219"/>
       <w:r>
         <w:rPr>
           <w:lang w:val="nl-BE"/>
@@ -19822,9 +21577,10 @@
         <w:lastRenderedPageBreak/>
         <w:t>ITEM 5</w:t>
       </w:r>
-      <w:bookmarkEnd w:id="40"/>
-      <w:bookmarkEnd w:id="41"/>
-      <w:bookmarkEnd w:id="42"/>
+      <w:bookmarkEnd w:id="58"/>
+      <w:bookmarkEnd w:id="59"/>
+      <w:bookmarkEnd w:id="60"/>
+      <w:bookmarkEnd w:id="61"/>
     </w:p>
     <w:p>
       <w:pPr>
@@ -20361,9 +22117,10 @@
           <w:lang w:val="nl-BE"/>
         </w:rPr>
       </w:pPr>
-      <w:bookmarkStart w:id="43" w:name="_Toc503311262"/>
-      <w:bookmarkStart w:id="44" w:name="_Toc503311296"/>
-      <w:bookmarkStart w:id="45" w:name="_Toc503311479"/>
+      <w:bookmarkStart w:id="62" w:name="_Toc503311262"/>
+      <w:bookmarkStart w:id="63" w:name="_Toc503311296"/>
+      <w:bookmarkStart w:id="64" w:name="_Toc503311479"/>
+      <w:bookmarkStart w:id="65" w:name="_Toc503798220"/>
       <w:r>
         <w:rPr>
           <w:lang w:val="nl-BE"/>
@@ -20371,9 +22128,10 @@
         <w:lastRenderedPageBreak/>
         <w:t>Oefeningentest 3 2017</w:t>
       </w:r>
-      <w:bookmarkEnd w:id="43"/>
-      <w:bookmarkEnd w:id="44"/>
-      <w:bookmarkEnd w:id="45"/>
+      <w:bookmarkEnd w:id="62"/>
+      <w:bookmarkEnd w:id="63"/>
+      <w:bookmarkEnd w:id="64"/>
+      <w:bookmarkEnd w:id="65"/>
     </w:p>
     <w:p>
       <w:pPr>
@@ -20382,18 +22140,20 @@
           <w:lang w:val="nl-BE"/>
         </w:rPr>
       </w:pPr>
-      <w:bookmarkStart w:id="46" w:name="_Toc503311263"/>
-      <w:bookmarkStart w:id="47" w:name="_Toc503311297"/>
-      <w:bookmarkStart w:id="48" w:name="_Toc503311480"/>
+      <w:bookmarkStart w:id="66" w:name="_Toc503311263"/>
+      <w:bookmarkStart w:id="67" w:name="_Toc503311297"/>
+      <w:bookmarkStart w:id="68" w:name="_Toc503311480"/>
+      <w:bookmarkStart w:id="69" w:name="_Toc503798221"/>
       <w:r>
         <w:rPr>
           <w:lang w:val="nl-BE"/>
         </w:rPr>
         <w:t>ITEM 1</w:t>
       </w:r>
-      <w:bookmarkEnd w:id="46"/>
-      <w:bookmarkEnd w:id="47"/>
-      <w:bookmarkEnd w:id="48"/>
+      <w:bookmarkEnd w:id="66"/>
+      <w:bookmarkEnd w:id="67"/>
+      <w:bookmarkEnd w:id="68"/>
+      <w:bookmarkEnd w:id="69"/>
     </w:p>
     <w:p>
       <w:pPr>
@@ -21099,14 +22859,16 @@
           <w:lang w:val="nl-BE"/>
         </w:rPr>
       </w:pPr>
-      <w:bookmarkStart w:id="49" w:name="_Toc503311264"/>
+      <w:bookmarkStart w:id="70" w:name="_Toc503311264"/>
+      <w:bookmarkStart w:id="71" w:name="_Toc503798222"/>
       <w:r>
         <w:rPr>
           <w:lang w:val="nl-BE"/>
         </w:rPr>
         <w:t>PART A</w:t>
       </w:r>
-      <w:bookmarkEnd w:id="49"/>
+      <w:bookmarkEnd w:id="70"/>
+      <w:bookmarkEnd w:id="71"/>
     </w:p>
     <w:p>
       <w:pPr>
@@ -21924,14 +23686,16 @@
           <w:lang w:val="nl-BE"/>
         </w:rPr>
       </w:pPr>
-      <w:bookmarkStart w:id="50" w:name="_Toc503311265"/>
+      <w:bookmarkStart w:id="72" w:name="_Toc503311265"/>
+      <w:bookmarkStart w:id="73" w:name="_Toc503798223"/>
       <w:r>
         <w:rPr>
           <w:lang w:val="nl-BE"/>
         </w:rPr>
         <w:t>PART B</w:t>
       </w:r>
-      <w:bookmarkEnd w:id="50"/>
+      <w:bookmarkEnd w:id="72"/>
+      <w:bookmarkEnd w:id="73"/>
     </w:p>
     <w:p>
       <w:pPr>
@@ -22060,9 +23824,10 @@
           <w:lang w:val="nl-BE"/>
         </w:rPr>
       </w:pPr>
-      <w:bookmarkStart w:id="51" w:name="_Toc503311266"/>
-      <w:bookmarkStart w:id="52" w:name="_Toc503311298"/>
-      <w:bookmarkStart w:id="53" w:name="_Toc503311481"/>
+      <w:bookmarkStart w:id="74" w:name="_Toc503311266"/>
+      <w:bookmarkStart w:id="75" w:name="_Toc503311298"/>
+      <w:bookmarkStart w:id="76" w:name="_Toc503311481"/>
+      <w:bookmarkStart w:id="77" w:name="_Toc503798224"/>
       <w:r>
         <w:rPr>
           <w:lang w:val="nl-BE"/>
@@ -22070,9 +23835,10 @@
         <w:lastRenderedPageBreak/>
         <w:t>ITEM 2</w:t>
       </w:r>
-      <w:bookmarkEnd w:id="51"/>
-      <w:bookmarkEnd w:id="52"/>
-      <w:bookmarkEnd w:id="53"/>
+      <w:bookmarkEnd w:id="74"/>
+      <w:bookmarkEnd w:id="75"/>
+      <w:bookmarkEnd w:id="76"/>
+      <w:bookmarkEnd w:id="77"/>
     </w:p>
     <w:p>
       <w:pPr>
@@ -22857,9 +24623,10 @@
           <w:lang w:val="nl-BE"/>
         </w:rPr>
       </w:pPr>
-      <w:bookmarkStart w:id="54" w:name="_Toc503311267"/>
-      <w:bookmarkStart w:id="55" w:name="_Toc503311299"/>
-      <w:bookmarkStart w:id="56" w:name="_Toc503311482"/>
+      <w:bookmarkStart w:id="78" w:name="_Toc503311267"/>
+      <w:bookmarkStart w:id="79" w:name="_Toc503311299"/>
+      <w:bookmarkStart w:id="80" w:name="_Toc503311482"/>
+      <w:bookmarkStart w:id="81" w:name="_Toc503798225"/>
       <w:r>
         <w:rPr>
           <w:lang w:val="nl-BE"/>
@@ -22867,9 +24634,10 @@
         <w:lastRenderedPageBreak/>
         <w:t>ITEM 3</w:t>
       </w:r>
-      <w:bookmarkEnd w:id="54"/>
-      <w:bookmarkEnd w:id="55"/>
-      <w:bookmarkEnd w:id="56"/>
+      <w:bookmarkEnd w:id="78"/>
+      <w:bookmarkEnd w:id="79"/>
+      <w:bookmarkEnd w:id="80"/>
+      <w:bookmarkEnd w:id="81"/>
     </w:p>
     <w:p>
       <w:pPr>
@@ -23351,8 +25119,6 @@
           <w:lang w:val="nl-BE"/>
         </w:rPr>
       </w:pPr>
-      <w:bookmarkStart w:id="57" w:name="_GoBack"/>
-      <w:bookmarkEnd w:id="57"/>
     </w:p>
     <w:p>
       <w:pPr>
@@ -23978,6 +25744,7 @@
           <w:lang w:val="nl-BE"/>
         </w:rPr>
       </w:pPr>
+      <w:bookmarkStart w:id="82" w:name="_Toc503798226"/>
       <w:r>
         <w:rPr>
           <w:lang w:val="nl-BE"/>
@@ -23985,6 +25752,7 @@
         <w:lastRenderedPageBreak/>
         <w:t>ITEM 4</w:t>
       </w:r>
+      <w:bookmarkEnd w:id="82"/>
     </w:p>
     <w:p>
       <w:pPr>
@@ -24641,13 +26409,27 @@
           <w:lang w:val="nl-BE"/>
         </w:rPr>
       </w:pPr>
+      <w:bookmarkStart w:id="83" w:name="_Toc503798227"/>
       <w:r>
         <w:rPr>
           <w:lang w:val="nl-BE"/>
         </w:rPr>
         <w:lastRenderedPageBreak/>
-        <w:t>Item 5</w:t>
-      </w:r>
+        <w:t>I</w:t>
+      </w:r>
+      <w:r>
+        <w:rPr>
+          <w:lang w:val="nl-BE"/>
+        </w:rPr>
+        <w:t>TEM</w:t>
+      </w:r>
+      <w:r>
+        <w:rPr>
+          <w:lang w:val="nl-BE"/>
+        </w:rPr>
+        <w:t xml:space="preserve"> 5</w:t>
+      </w:r>
+      <w:bookmarkEnd w:id="83"/>
     </w:p>
     <w:p>
       <w:pPr>
@@ -25354,13 +27136,7 @@
         <w:rPr>
           <w:lang w:val="nl-BE"/>
         </w:rPr>
-        <w:t xml:space="preserve"> </w:t>
-      </w:r>
-      <w:r>
-        <w:rPr>
-          <w:lang w:val="nl-BE"/>
-        </w:rPr>
-        <w:t>(</w:t>
+        <w:t xml:space="preserve"> (</w:t>
       </w:r>
       <m:oMath>
         <m:sSub>
@@ -25916,17 +27692,7 @@
               <w:rFonts w:ascii="Cambria Math" w:hAnsi="Cambria Math"/>
               <w:lang w:val="nl-BE"/>
             </w:rPr>
-            <m:t>bgsin</m:t>
-          </m:r>
-          <m:r>
-            <m:rPr>
-              <m:sty m:val="p"/>
-            </m:rPr>
-            <w:rPr>
-              <w:rFonts w:ascii="Cambria Math" w:hAnsi="Cambria Math"/>
-              <w:lang w:val="nl-BE"/>
-            </w:rPr>
-            <m:t xml:space="preserve"> </m:t>
+            <m:t xml:space="preserve">bgsin </m:t>
           </m:r>
           <m:d>
             <m:dPr>
@@ -26052,17 +27818,7 @@
               <w:rFonts w:ascii="Cambria Math" w:hAnsi="Cambria Math"/>
               <w:lang w:val="nl-BE"/>
             </w:rPr>
-            <m:t>bgsin</m:t>
-          </m:r>
-          <m:r>
-            <m:rPr>
-              <m:sty m:val="p"/>
-            </m:rPr>
-            <w:rPr>
-              <w:rFonts w:ascii="Cambria Math" w:hAnsi="Cambria Math"/>
-              <w:lang w:val="nl-BE"/>
-            </w:rPr>
-            <m:t xml:space="preserve"> </m:t>
+            <m:t xml:space="preserve">bgsin </m:t>
           </m:r>
           <m:d>
             <m:dPr>
@@ -26619,13 +28375,21 @@
           <w:lang w:val="nl-BE"/>
         </w:rPr>
       </w:pPr>
+      <w:bookmarkStart w:id="84" w:name="_Toc503798228"/>
       <w:r>
         <w:rPr>
           <w:lang w:val="nl-BE"/>
         </w:rPr>
         <w:lastRenderedPageBreak/>
-        <w:t>Item 6</w:t>
-      </w:r>
+        <w:t xml:space="preserve">ITEM </w:t>
+      </w:r>
+      <w:r>
+        <w:rPr>
+          <w:lang w:val="nl-BE"/>
+        </w:rPr>
+        <w:t>6</w:t>
+      </w:r>
+      <w:bookmarkEnd w:id="84"/>
     </w:p>
     <w:p>
       <w:pPr>
@@ -26829,13 +28593,7 @@
         <w:rPr>
           <w:lang w:val="nl-BE"/>
         </w:rPr>
-        <w:t xml:space="preserve">. </w:t>
-      </w:r>
-      <w:r>
-        <w:rPr>
-          <w:lang w:val="nl-BE"/>
-        </w:rPr>
-        <w:t xml:space="preserve">Aangezien het een bolle spiegel is, is de </w:t>
+        <w:t xml:space="preserve">. Aangezien het een bolle spiegel is, is de </w:t>
       </w:r>
       <w:proofErr w:type="spellStart"/>
       <w:r>
@@ -27814,9 +29572,10 @@
           <w:lang w:val="nl-BE"/>
         </w:rPr>
       </w:pPr>
-      <w:bookmarkStart w:id="58" w:name="_Toc503311268"/>
-      <w:bookmarkStart w:id="59" w:name="_Toc503311300"/>
-      <w:bookmarkStart w:id="60" w:name="_Toc503311483"/>
+      <w:bookmarkStart w:id="85" w:name="_Toc503311268"/>
+      <w:bookmarkStart w:id="86" w:name="_Toc503311300"/>
+      <w:bookmarkStart w:id="87" w:name="_Toc503311483"/>
+      <w:bookmarkStart w:id="88" w:name="_Toc503798229"/>
       <w:r>
         <w:rPr>
           <w:lang w:val="nl-BE"/>
@@ -27824,9 +29583,10 @@
         <w:lastRenderedPageBreak/>
         <w:t>Oefeningentest 4 2017</w:t>
       </w:r>
-      <w:bookmarkEnd w:id="58"/>
-      <w:bookmarkEnd w:id="59"/>
-      <w:bookmarkEnd w:id="60"/>
+      <w:bookmarkEnd w:id="85"/>
+      <w:bookmarkEnd w:id="86"/>
+      <w:bookmarkEnd w:id="87"/>
+      <w:bookmarkEnd w:id="88"/>
     </w:p>
     <w:p>
       <w:pPr>
@@ -27835,18 +29595,20 @@
           <w:lang w:val="nl-BE"/>
         </w:rPr>
       </w:pPr>
-      <w:bookmarkStart w:id="61" w:name="_Toc503311269"/>
-      <w:bookmarkStart w:id="62" w:name="_Toc503311301"/>
-      <w:bookmarkStart w:id="63" w:name="_Toc503311484"/>
+      <w:bookmarkStart w:id="89" w:name="_Toc503311269"/>
+      <w:bookmarkStart w:id="90" w:name="_Toc503311301"/>
+      <w:bookmarkStart w:id="91" w:name="_Toc503311484"/>
+      <w:bookmarkStart w:id="92" w:name="_Toc503798230"/>
       <w:r>
         <w:rPr>
           <w:lang w:val="nl-BE"/>
         </w:rPr>
         <w:t>ITEM 1</w:t>
       </w:r>
-      <w:bookmarkEnd w:id="61"/>
-      <w:bookmarkEnd w:id="62"/>
-      <w:bookmarkEnd w:id="63"/>
+      <w:bookmarkEnd w:id="89"/>
+      <w:bookmarkEnd w:id="90"/>
+      <w:bookmarkEnd w:id="91"/>
+      <w:bookmarkEnd w:id="92"/>
     </w:p>
     <w:p>
       <w:pPr>
@@ -28255,7 +30017,8 @@
           <w:lang w:val="nl-BE"/>
         </w:rPr>
       </w:pPr>
-      <w:bookmarkStart w:id="64" w:name="_Toc503311270"/>
+      <w:bookmarkStart w:id="93" w:name="_Toc503311270"/>
+      <w:bookmarkStart w:id="94" w:name="_Toc503798231"/>
       <w:r>
         <w:rPr>
           <w:rFonts w:eastAsia="Times New Roman"/>
@@ -28263,7 +30026,8 @@
         </w:rPr>
         <w:t>PART A</w:t>
       </w:r>
-      <w:bookmarkEnd w:id="64"/>
+      <w:bookmarkEnd w:id="93"/>
+      <w:bookmarkEnd w:id="94"/>
     </w:p>
     <w:p>
       <w:pPr>
@@ -29733,7 +31497,8 @@
           <w:lang w:val="nl-BE"/>
         </w:rPr>
       </w:pPr>
-      <w:bookmarkStart w:id="65" w:name="_Toc503311271"/>
+      <w:bookmarkStart w:id="95" w:name="_Toc503311271"/>
+      <w:bookmarkStart w:id="96" w:name="_Toc503798232"/>
       <w:r>
         <w:rPr>
           <w:lang w:val="nl-BE"/>
@@ -29741,7 +31506,8 @@
         <w:lastRenderedPageBreak/>
         <w:t>PART B</w:t>
       </w:r>
-      <w:bookmarkEnd w:id="65"/>
+      <w:bookmarkEnd w:id="95"/>
+      <w:bookmarkEnd w:id="96"/>
     </w:p>
     <w:p>
       <w:pPr>
@@ -30379,16 +32145,18 @@
       <w:pPr>
         <w:pStyle w:val="Kop2"/>
       </w:pPr>
-      <w:bookmarkStart w:id="66" w:name="_Toc503311272"/>
-      <w:bookmarkStart w:id="67" w:name="_Toc503311302"/>
-      <w:bookmarkStart w:id="68" w:name="_Toc503311485"/>
+      <w:bookmarkStart w:id="97" w:name="_Toc503311272"/>
+      <w:bookmarkStart w:id="98" w:name="_Toc503311302"/>
+      <w:bookmarkStart w:id="99" w:name="_Toc503311485"/>
+      <w:bookmarkStart w:id="100" w:name="_Toc503798233"/>
       <w:r>
         <w:lastRenderedPageBreak/>
         <w:t>ITEM 2</w:t>
       </w:r>
-      <w:bookmarkEnd w:id="66"/>
-      <w:bookmarkEnd w:id="67"/>
-      <w:bookmarkEnd w:id="68"/>
+      <w:bookmarkEnd w:id="97"/>
+      <w:bookmarkEnd w:id="98"/>
+      <w:bookmarkEnd w:id="99"/>
+      <w:bookmarkEnd w:id="100"/>
     </w:p>
     <w:p>
       <w:pPr>
@@ -31475,9 +33243,10 @@
           <w:lang w:val="nl-BE"/>
         </w:rPr>
       </w:pPr>
-      <w:bookmarkStart w:id="69" w:name="_Toc503311273"/>
-      <w:bookmarkStart w:id="70" w:name="_Toc503311303"/>
-      <w:bookmarkStart w:id="71" w:name="_Toc503311486"/>
+      <w:bookmarkStart w:id="101" w:name="_Toc503311273"/>
+      <w:bookmarkStart w:id="102" w:name="_Toc503311303"/>
+      <w:bookmarkStart w:id="103" w:name="_Toc503311486"/>
+      <w:bookmarkStart w:id="104" w:name="_Toc503798234"/>
       <w:r>
         <w:rPr>
           <w:lang w:val="nl-BE"/>
@@ -31491,9 +33260,10 @@
         </w:rPr>
         <w:t>3</w:t>
       </w:r>
-      <w:bookmarkEnd w:id="69"/>
-      <w:bookmarkEnd w:id="70"/>
-      <w:bookmarkEnd w:id="71"/>
+      <w:bookmarkEnd w:id="101"/>
+      <w:bookmarkEnd w:id="102"/>
+      <w:bookmarkEnd w:id="103"/>
+      <w:bookmarkEnd w:id="104"/>
     </w:p>
     <w:p>
       <w:pPr>
@@ -32976,9 +34746,10 @@
       <w:pPr>
         <w:pStyle w:val="Kop2"/>
       </w:pPr>
-      <w:bookmarkStart w:id="72" w:name="_Toc503311274"/>
-      <w:bookmarkStart w:id="73" w:name="_Toc503311304"/>
-      <w:bookmarkStart w:id="74" w:name="_Toc503311487"/>
+      <w:bookmarkStart w:id="105" w:name="_Toc503311274"/>
+      <w:bookmarkStart w:id="106" w:name="_Toc503311304"/>
+      <w:bookmarkStart w:id="107" w:name="_Toc503311487"/>
+      <w:bookmarkStart w:id="108" w:name="_Toc503798235"/>
       <w:r>
         <w:lastRenderedPageBreak/>
         <w:t>ITEM</w:t>
@@ -32986,9 +34757,10 @@
       <w:r>
         <w:t xml:space="preserve"> 4</w:t>
       </w:r>
-      <w:bookmarkEnd w:id="72"/>
-      <w:bookmarkEnd w:id="73"/>
-      <w:bookmarkEnd w:id="74"/>
+      <w:bookmarkEnd w:id="105"/>
+      <w:bookmarkEnd w:id="106"/>
+      <w:bookmarkEnd w:id="107"/>
+      <w:bookmarkEnd w:id="108"/>
     </w:p>
     <w:p>
       <w:pPr>
@@ -33151,14 +34923,16 @@
           <w:lang w:val="nl-BE"/>
         </w:rPr>
       </w:pPr>
-      <w:bookmarkStart w:id="75" w:name="_Toc503311275"/>
+      <w:bookmarkStart w:id="109" w:name="_Toc503311275"/>
+      <w:bookmarkStart w:id="110" w:name="_Toc503798236"/>
       <w:r>
         <w:rPr>
           <w:lang w:val="nl-BE"/>
         </w:rPr>
         <w:t>PART A</w:t>
       </w:r>
-      <w:bookmarkEnd w:id="75"/>
+      <w:bookmarkEnd w:id="109"/>
+      <w:bookmarkEnd w:id="110"/>
     </w:p>
     <w:p>
       <w:pPr>
@@ -33671,14 +35445,16 @@
           <w:lang w:val="nl-BE"/>
         </w:rPr>
       </w:pPr>
-      <w:bookmarkStart w:id="76" w:name="_Toc503311276"/>
+      <w:bookmarkStart w:id="111" w:name="_Toc503311276"/>
+      <w:bookmarkStart w:id="112" w:name="_Toc503798237"/>
       <w:r>
         <w:rPr>
           <w:lang w:val="nl-BE"/>
         </w:rPr>
         <w:t>PART B</w:t>
       </w:r>
-      <w:bookmarkEnd w:id="76"/>
+      <w:bookmarkEnd w:id="111"/>
+      <w:bookmarkEnd w:id="112"/>
     </w:p>
     <w:p>
       <w:pPr>
@@ -34100,9 +35876,10 @@
           <w:lang w:val="nl-BE"/>
         </w:rPr>
       </w:pPr>
-      <w:bookmarkStart w:id="77" w:name="_Toc503311277"/>
-      <w:bookmarkStart w:id="78" w:name="_Toc503311305"/>
-      <w:bookmarkStart w:id="79" w:name="_Toc503311488"/>
+      <w:bookmarkStart w:id="113" w:name="_Toc503311277"/>
+      <w:bookmarkStart w:id="114" w:name="_Toc503311305"/>
+      <w:bookmarkStart w:id="115" w:name="_Toc503311488"/>
+      <w:bookmarkStart w:id="116" w:name="_Toc503798238"/>
       <w:r>
         <w:rPr>
           <w:lang w:val="nl-BE"/>
@@ -34110,9 +35887,10 @@
         <w:lastRenderedPageBreak/>
         <w:t>ITEM 5</w:t>
       </w:r>
-      <w:bookmarkEnd w:id="77"/>
-      <w:bookmarkEnd w:id="78"/>
-      <w:bookmarkEnd w:id="79"/>
+      <w:bookmarkEnd w:id="113"/>
+      <w:bookmarkEnd w:id="114"/>
+      <w:bookmarkEnd w:id="115"/>
+      <w:bookmarkEnd w:id="116"/>
     </w:p>
     <w:p>
       <w:pPr>
@@ -39220,6 +40998,7 @@
   <w:style w:type="character" w:default="1" w:styleId="Standaardalinea-lettertype">
     <w:name w:val="Default Paragraph Font"/>
     <w:uiPriority w:val="1"/>
+    <w:semiHidden/>
     <w:unhideWhenUsed/>
   </w:style>
   <w:style w:type="table" w:default="1" w:styleId="Standaardtabel">
@@ -39764,6 +41543,579 @@
 </w:styles>
 </file>
 
+<file path=word/glossary/document.xml><?xml version="1.0" encoding="utf-8"?>
+<w:glossaryDocument xmlns:wpc="http://schemas.microsoft.com/office/word/2010/wordprocessingCanvas" xmlns:cx="http://schemas.microsoft.com/office/drawing/2014/chartex" xmlns:cx1="http://schemas.microsoft.com/office/drawing/2015/9/8/chartex" xmlns:cx2="http://schemas.microsoft.com/office/drawing/2015/10/21/chartex" xmlns:cx3="http://schemas.microsoft.com/office/drawing/2016/5/9/chartex" xmlns:cx4="http://schemas.microsoft.com/office/drawing/2016/5/10/chartex" xmlns:cx5="http://schemas.microsoft.com/office/drawing/2016/5/11/chartex" xmlns:cx6="http://schemas.microsoft.com/office/drawing/2016/5/12/chartex" xmlns:cx7="http://schemas.microsoft.com/office/drawing/2016/5/13/chartex" xmlns:cx8="http://schemas.microsoft.com/office/drawing/2016/5/14/chartex" xmlns:mc="http://schemas.openxmlformats.org/markup-compatibility/2006" xmlns:aink="http://schemas.microsoft.com/office/drawing/2016/ink" xmlns:am3d="http://schemas.microsoft.com/office/drawing/2017/model3d" xmlns:o="urn:schemas-microsoft-com:office:office" xmlns:r="http://schemas.openxmlformats.org/officeDocument/2006/relationships" xmlns:m="http://schemas.openxmlformats.org/officeDocument/2006/math" xmlns:v="urn:schemas-microsoft-com:vml" xmlns:wp14="http://schemas.microsoft.com/office/word/2010/wordprocessingDrawing" xmlns:wp="http://schemas.openxmlformats.org/drawingml/2006/wordprocessingDrawing" xmlns:w10="urn:schemas-microsoft-com:office:word" xmlns:w="http://schemas.openxmlformats.org/wordprocessingml/2006/main" xmlns:w14="http://schemas.microsoft.com/office/word/2010/wordml" xmlns:w15="http://schemas.microsoft.com/office/word/2012/wordml" xmlns:w16cid="http://schemas.microsoft.com/office/word/2016/wordml/cid" xmlns:w16se="http://schemas.microsoft.com/office/word/2015/wordml/symex" xmlns:wpg="http://schemas.microsoft.com/office/word/2010/wordprocessingGroup" xmlns:wpi="http://schemas.microsoft.com/office/word/2010/wordprocessingInk" xmlns:wne="http://schemas.microsoft.com/office/word/2006/wordml" xmlns:wps="http://schemas.microsoft.com/office/word/2010/wordprocessingShape" mc:Ignorable="w14 w15 w16se w16cid wp14"/>
+</file>
+
+<file path=word/glossary/fontTable.xml><?xml version="1.0" encoding="utf-8"?>
+<w:fonts xmlns:mc="http://schemas.openxmlformats.org/markup-compatibility/2006" xmlns:r="http://schemas.openxmlformats.org/officeDocument/2006/relationships" xmlns:w="http://schemas.openxmlformats.org/wordprocessingml/2006/main" xmlns:w14="http://schemas.microsoft.com/office/word/2010/wordml" xmlns:w15="http://schemas.microsoft.com/office/word/2012/wordml" xmlns:w16cid="http://schemas.microsoft.com/office/word/2016/wordml/cid" xmlns:w16se="http://schemas.microsoft.com/office/word/2015/wordml/symex" mc:Ignorable="w14 w15 w16se w16cid">
+  <w:font w:name="Symbol">
+    <w:panose1 w:val="05050102010706020507"/>
+    <w:charset w:val="02"/>
+    <w:family w:val="roman"/>
+    <w:pitch w:val="variable"/>
+    <w:sig w:usb0="00000000" w:usb1="10000000" w:usb2="00000000" w:usb3="00000000" w:csb0="80000000" w:csb1="00000000"/>
+  </w:font>
+  <w:font w:name="Times New Roman">
+    <w:panose1 w:val="02020603050405020304"/>
+    <w:charset w:val="00"/>
+    <w:family w:val="roman"/>
+    <w:pitch w:val="variable"/>
+    <w:sig w:usb0="E0002AFF" w:usb1="C0007841" w:usb2="00000009" w:usb3="00000000" w:csb0="000001FF" w:csb1="00000000"/>
+  </w:font>
+  <w:font w:name="Courier New">
+    <w:panose1 w:val="02070309020205020404"/>
+    <w:charset w:val="00"/>
+    <w:family w:val="modern"/>
+    <w:pitch w:val="fixed"/>
+    <w:sig w:usb0="E0002EFF" w:usb1="C0007843" w:usb2="00000009" w:usb3="00000000" w:csb0="000001FF" w:csb1="00000000"/>
+  </w:font>
+  <w:font w:name="Wingdings">
+    <w:panose1 w:val="05000000000000000000"/>
+    <w:charset w:val="02"/>
+    <w:family w:val="auto"/>
+    <w:pitch w:val="variable"/>
+    <w:sig w:usb0="00000000" w:usb1="10000000" w:usb2="00000000" w:usb3="00000000" w:csb0="80000000" w:csb1="00000000"/>
+  </w:font>
+  <w:font w:name="Calibri">
+    <w:panose1 w:val="020F0502020204030204"/>
+    <w:charset w:val="00"/>
+    <w:family w:val="swiss"/>
+    <w:pitch w:val="variable"/>
+    <w:sig w:usb0="E1002AFF" w:usb1="4000ACFF" w:usb2="00000009" w:usb3="00000000" w:csb0="000001FF" w:csb1="00000000"/>
+  </w:font>
+  <w:font w:name="Calibri Light">
+    <w:panose1 w:val="020F0302020204030204"/>
+    <w:charset w:val="00"/>
+    <w:family w:val="swiss"/>
+    <w:pitch w:val="variable"/>
+    <w:sig w:usb0="A0002AEF" w:usb1="4000207B" w:usb2="00000000" w:usb3="00000000" w:csb0="000001FF" w:csb1="00000000"/>
+  </w:font>
+  <w:font w:name="Cambria Math">
+    <w:panose1 w:val="02040503050406030204"/>
+    <w:charset w:val="00"/>
+    <w:family w:val="roman"/>
+    <w:pitch w:val="variable"/>
+    <w:sig w:usb0="E00006FF" w:usb1="420024FF" w:usb2="02000000" w:usb3="00000000" w:csb0="0000019F" w:csb1="00000000"/>
+  </w:font>
+  <w:font w:name="Tahoma">
+    <w:panose1 w:val="020B0604030504040204"/>
+    <w:charset w:val="00"/>
+    <w:family w:val="swiss"/>
+    <w:pitch w:val="variable"/>
+    <w:sig w:usb0="E1002EFF" w:usb1="C000605B" w:usb2="00000029" w:usb3="00000000" w:csb0="000101FF" w:csb1="00000000"/>
+  </w:font>
+</w:fonts>
+</file>
+
+<file path=word/glossary/settings.xml><?xml version="1.0" encoding="utf-8"?>
+<w:settings xmlns:mc="http://schemas.openxmlformats.org/markup-compatibility/2006" xmlns:o="urn:schemas-microsoft-com:office:office" xmlns:r="http://schemas.openxmlformats.org/officeDocument/2006/relationships" xmlns:m="http://schemas.openxmlformats.org/officeDocument/2006/math" xmlns:v="urn:schemas-microsoft-com:vml" xmlns:w10="urn:schemas-microsoft-com:office:word" xmlns:w="http://schemas.openxmlformats.org/wordprocessingml/2006/main" xmlns:w14="http://schemas.microsoft.com/office/word/2010/wordml" xmlns:w15="http://schemas.microsoft.com/office/word/2012/wordml" xmlns:w16cid="http://schemas.microsoft.com/office/word/2016/wordml/cid" xmlns:w16se="http://schemas.microsoft.com/office/word/2015/wordml/symex" xmlns:sl="http://schemas.openxmlformats.org/schemaLibrary/2006/main" mc:Ignorable="w14 w15 w16se w16cid">
+  <w:view w:val="normal"/>
+  <w:defaultTabStop w:val="720"/>
+  <w:characterSpacingControl w:val="doNotCompress"/>
+  <w:compat>
+    <w:useFELayout/>
+    <w:compatSetting w:name="compatibilityMode" w:uri="http://schemas.microsoft.com/office/word" w:val="15"/>
+    <w:compatSetting w:name="overrideTableStyleFontSizeAndJustification" w:uri="http://schemas.microsoft.com/office/word" w:val="1"/>
+    <w:compatSetting w:name="enableOpenTypeFeatures" w:uri="http://schemas.microsoft.com/office/word" w:val="1"/>
+    <w:compatSetting w:name="doNotFlipMirrorIndents" w:uri="http://schemas.microsoft.com/office/word" w:val="1"/>
+    <w:compatSetting w:name="differentiateMultirowTableHeaders" w:uri="http://schemas.microsoft.com/office/word" w:val="1"/>
+    <w:compatSetting w:name="useWord2013TrackBottomHyphenation" w:uri="http://schemas.microsoft.com/office/word" w:val="0"/>
+  </w:compat>
+  <w:rsids>
+    <w:rsidRoot w:val="004A14C7"/>
+    <w:rsid w:val="004A14C7"/>
+  </w:rsids>
+  <m:mathPr>
+    <m:mathFont m:val="Cambria Math"/>
+    <m:brkBin m:val="before"/>
+    <m:brkBinSub m:val="--"/>
+    <m:smallFrac m:val="0"/>
+    <m:dispDef/>
+    <m:lMargin m:val="0"/>
+    <m:rMargin m:val="0"/>
+    <m:defJc m:val="centerGroup"/>
+    <m:wrapIndent m:val="1440"/>
+    <m:intLim m:val="subSup"/>
+    <m:naryLim m:val="undOvr"/>
+  </m:mathPr>
+  <w:themeFontLang w:val="en-US"/>
+  <w:clrSchemeMapping w:bg1="light1" w:t1="dark1" w:bg2="light2" w:t2="dark2" w:accent1="accent1" w:accent2="accent2" w:accent3="accent3" w:accent4="accent4" w:accent5="accent5" w:accent6="accent6" w:hyperlink="hyperlink" w:followedHyperlink="followedHyperlink"/>
+  <w:decimalSymbol w:val="."/>
+  <w:listSeparator w:val=","/>
+  <w15:chartTrackingRefBased/>
+</w:settings>
+</file>
+
+<file path=word/glossary/styles.xml><?xml version="1.0" encoding="utf-8"?>
+<w:styles xmlns:mc="http://schemas.openxmlformats.org/markup-compatibility/2006" xmlns:r="http://schemas.openxmlformats.org/officeDocument/2006/relationships" xmlns:w="http://schemas.openxmlformats.org/wordprocessingml/2006/main" xmlns:w14="http://schemas.microsoft.com/office/word/2010/wordml" xmlns:w15="http://schemas.microsoft.com/office/word/2012/wordml" xmlns:w16cid="http://schemas.microsoft.com/office/word/2016/wordml/cid" xmlns:w16se="http://schemas.microsoft.com/office/word/2015/wordml/symex" mc:Ignorable="w14 w15 w16se w16cid">
+  <w:docDefaults>
+    <w:rPrDefault>
+      <w:rPr>
+        <w:rFonts w:asciiTheme="minorHAnsi" w:eastAsiaTheme="minorEastAsia" w:hAnsiTheme="minorHAnsi" w:cstheme="minorBidi"/>
+        <w:sz w:val="22"/>
+        <w:szCs w:val="22"/>
+        <w:lang w:val="en-US" w:eastAsia="en-US" w:bidi="ar-SA"/>
+      </w:rPr>
+    </w:rPrDefault>
+    <w:pPrDefault>
+      <w:pPr>
+        <w:spacing w:after="160" w:line="259" w:lineRule="auto"/>
+      </w:pPr>
+    </w:pPrDefault>
+  </w:docDefaults>
+  <w:latentStyles w:defLockedState="0" w:defUIPriority="99" w:defSemiHidden="0" w:defUnhideWhenUsed="0" w:defQFormat="0" w:count="375">
+    <w:lsdException w:name="Normal" w:uiPriority="0" w:qFormat="1"/>
+    <w:lsdException w:name="heading 1" w:uiPriority="9" w:qFormat="1"/>
+    <w:lsdException w:name="heading 2" w:semiHidden="1" w:uiPriority="9" w:unhideWhenUsed="1" w:qFormat="1"/>
+    <w:lsdException w:name="heading 3" w:semiHidden="1" w:uiPriority="9" w:unhideWhenUsed="1" w:qFormat="1"/>
+    <w:lsdException w:name="heading 4" w:semiHidden="1" w:uiPriority="9" w:unhideWhenUsed="1" w:qFormat="1"/>
+    <w:lsdException w:name="heading 5" w:semiHidden="1" w:uiPriority="9" w:unhideWhenUsed="1" w:qFormat="1"/>
+    <w:lsdException w:name="heading 6" w:semiHidden="1" w:uiPriority="9" w:unhideWhenUsed="1" w:qFormat="1"/>
+    <w:lsdException w:name="heading 7" w:semiHidden="1" w:uiPriority="9" w:unhideWhenUsed="1" w:qFormat="1"/>
+    <w:lsdException w:name="heading 8" w:semiHidden="1" w:uiPriority="9" w:unhideWhenUsed="1" w:qFormat="1"/>
+    <w:lsdException w:name="heading 9" w:semiHidden="1" w:uiPriority="9" w:unhideWhenUsed="1" w:qFormat="1"/>
+    <w:lsdException w:name="index 1" w:semiHidden="1" w:unhideWhenUsed="1"/>
+    <w:lsdException w:name="index 2" w:semiHidden="1" w:unhideWhenUsed="1"/>
+    <w:lsdException w:name="index 3" w:semiHidden="1" w:unhideWhenUsed="1"/>
+    <w:lsdException w:name="index 4" w:semiHidden="1" w:unhideWhenUsed="1"/>
+    <w:lsdException w:name="index 5" w:semiHidden="1" w:unhideWhenUsed="1"/>
+    <w:lsdException w:name="index 6" w:semiHidden="1" w:unhideWhenUsed="1"/>
+    <w:lsdException w:name="index 7" w:semiHidden="1" w:unhideWhenUsed="1"/>
+    <w:lsdException w:name="index 8" w:semiHidden="1" w:unhideWhenUsed="1"/>
+    <w:lsdException w:name="index 9" w:semiHidden="1" w:unhideWhenUsed="1"/>
+    <w:lsdException w:name="toc 1" w:semiHidden="1" w:uiPriority="39" w:unhideWhenUsed="1"/>
+    <w:lsdException w:name="toc 2" w:semiHidden="1" w:uiPriority="39" w:unhideWhenUsed="1"/>
+    <w:lsdException w:name="toc 3" w:semiHidden="1" w:uiPriority="39" w:unhideWhenUsed="1"/>
+    <w:lsdException w:name="toc 4" w:semiHidden="1" w:uiPriority="39" w:unhideWhenUsed="1"/>
+    <w:lsdException w:name="toc 5" w:semiHidden="1" w:uiPriority="39" w:unhideWhenUsed="1"/>
+    <w:lsdException w:name="toc 6" w:semiHidden="1" w:uiPriority="39" w:unhideWhenUsed="1"/>
+    <w:lsdException w:name="toc 7" w:semiHidden="1" w:uiPriority="39" w:unhideWhenUsed="1"/>
+    <w:lsdException w:name="toc 8" w:semiHidden="1" w:uiPriority="39" w:unhideWhenUsed="1"/>
+    <w:lsdException w:name="toc 9" w:semiHidden="1" w:uiPriority="39" w:unhideWhenUsed="1"/>
+    <w:lsdException w:name="Normal Indent" w:semiHidden="1" w:unhideWhenUsed="1"/>
+    <w:lsdException w:name="footnote text" w:semiHidden="1" w:unhideWhenUsed="1"/>
+    <w:lsdException w:name="annotation text" w:semiHidden="1" w:unhideWhenUsed="1"/>
+    <w:lsdException w:name="header" w:semiHidden="1" w:unhideWhenUsed="1"/>
+    <w:lsdException w:name="footer" w:semiHidden="1" w:unhideWhenUsed="1"/>
+    <w:lsdException w:name="index heading" w:semiHidden="1" w:unhideWhenUsed="1"/>
+    <w:lsdException w:name="caption" w:semiHidden="1" w:uiPriority="35" w:unhideWhenUsed="1" w:qFormat="1"/>
+    <w:lsdException w:name="table of figures" w:semiHidden="1" w:unhideWhenUsed="1"/>
+    <w:lsdException w:name="envelope address" w:semiHidden="1" w:unhideWhenUsed="1"/>
+    <w:lsdException w:name="envelope return" w:semiHidden="1" w:unhideWhenUsed="1"/>
+    <w:lsdException w:name="footnote reference" w:semiHidden="1" w:unhideWhenUsed="1"/>
+    <w:lsdException w:name="annotation reference" w:semiHidden="1" w:unhideWhenUsed="1"/>
+    <w:lsdException w:name="line number" w:semiHidden="1" w:unhideWhenUsed="1"/>
+    <w:lsdException w:name="page number" w:semiHidden="1" w:unhideWhenUsed="1"/>
+    <w:lsdException w:name="endnote reference" w:semiHidden="1" w:unhideWhenUsed="1"/>
+    <w:lsdException w:name="endnote text" w:semiHidden="1" w:unhideWhenUsed="1"/>
+    <w:lsdException w:name="table of authorities" w:semiHidden="1" w:unhideWhenUsed="1"/>
+    <w:lsdException w:name="macro" w:semiHidden="1" w:unhideWhenUsed="1"/>
+    <w:lsdException w:name="toa heading" w:semiHidden="1" w:unhideWhenUsed="1"/>
+    <w:lsdException w:name="List" w:semiHidden="1" w:unhideWhenUsed="1"/>
+    <w:lsdException w:name="List Bullet" w:semiHidden="1" w:unhideWhenUsed="1"/>
+    <w:lsdException w:name="List Number" w:semiHidden="1" w:unhideWhenUsed="1"/>
+    <w:lsdException w:name="List 2" w:semiHidden="1" w:unhideWhenUsed="1"/>
+    <w:lsdException w:name="List 3" w:semiHidden="1" w:unhideWhenUsed="1"/>
+    <w:lsdException w:name="List 4" w:semiHidden="1" w:unhideWhenUsed="1"/>
+    <w:lsdException w:name="List 5" w:semiHidden="1" w:unhideWhenUsed="1"/>
+    <w:lsdException w:name="List Bullet 2" w:semiHidden="1" w:unhideWhenUsed="1"/>
+    <w:lsdException w:name="List Bullet 3" w:semiHidden="1" w:unhideWhenUsed="1"/>
+    <w:lsdException w:name="List Bullet 4" w:semiHidden="1" w:unhideWhenUsed="1"/>
+    <w:lsdException w:name="List Bullet 5" w:semiHidden="1" w:unhideWhenUsed="1"/>
+    <w:lsdException w:name="List Number 2" w:semiHidden="1" w:unhideWhenUsed="1"/>
+    <w:lsdException w:name="List Number 3" w:semiHidden="1" w:unhideWhenUsed="1"/>
+    <w:lsdException w:name="List Number 4" w:semiHidden="1" w:unhideWhenUsed="1"/>
+    <w:lsdException w:name="List Number 5" w:semiHidden="1" w:unhideWhenUsed="1"/>
+    <w:lsdException w:name="Title" w:uiPriority="10" w:qFormat="1"/>
+    <w:lsdException w:name="Closing" w:semiHidden="1" w:unhideWhenUsed="1"/>
+    <w:lsdException w:name="Signature" w:semiHidden="1" w:unhideWhenUsed="1"/>
+    <w:lsdException w:name="Default Paragraph Font" w:semiHidden="1" w:uiPriority="1" w:unhideWhenUsed="1"/>
+    <w:lsdException w:name="Body Text" w:semiHidden="1" w:unhideWhenUsed="1"/>
+    <w:lsdException w:name="Body Text Indent" w:semiHidden="1" w:unhideWhenUsed="1"/>
+    <w:lsdException w:name="List Continue" w:semiHidden="1" w:unhideWhenUsed="1"/>
+    <w:lsdException w:name="List Continue 2" w:semiHidden="1" w:unhideWhenUsed="1"/>
+    <w:lsdException w:name="List Continue 3" w:semiHidden="1" w:unhideWhenUsed="1"/>
+    <w:lsdException w:name="List Continue 4" w:semiHidden="1" w:unhideWhenUsed="1"/>
+    <w:lsdException w:name="List Continue 5" w:semiHidden="1" w:unhideWhenUsed="1"/>
+    <w:lsdException w:name="Message Header" w:semiHidden="1" w:unhideWhenUsed="1"/>
+    <w:lsdException w:name="Subtitle" w:uiPriority="11" w:qFormat="1"/>
+    <w:lsdException w:name="Salutation" w:semiHidden="1" w:unhideWhenUsed="1"/>
+    <w:lsdException w:name="Date" w:semiHidden="1" w:unhideWhenUsed="1"/>
+    <w:lsdException w:name="Body Text First Indent" w:semiHidden="1" w:unhideWhenUsed="1"/>
+    <w:lsdException w:name="Body Text First Indent 2" w:semiHidden="1" w:unhideWhenUsed="1"/>
+    <w:lsdException w:name="Note Heading" w:semiHidden="1" w:unhideWhenUsed="1"/>
+    <w:lsdException w:name="Body Text 2" w:semiHidden="1" w:unhideWhenUsed="1"/>
+    <w:lsdException w:name="Body Text 3" w:semiHidden="1" w:unhideWhenUsed="1"/>
+    <w:lsdException w:name="Body Text Indent 2" w:semiHidden="1" w:unhideWhenUsed="1"/>
+    <w:lsdException w:name="Body Text Indent 3" w:semiHidden="1" w:unhideWhenUsed="1"/>
+    <w:lsdException w:name="Block Text" w:semiHidden="1" w:unhideWhenUsed="1"/>
+    <w:lsdException w:name="Hyperlink" w:semiHidden="1" w:unhideWhenUsed="1"/>
+    <w:lsdException w:name="FollowedHyperlink" w:semiHidden="1" w:unhideWhenUsed="1"/>
+    <w:lsdException w:name="Strong" w:uiPriority="22" w:qFormat="1"/>
+    <w:lsdException w:name="Emphasis" w:uiPriority="20" w:qFormat="1"/>
+    <w:lsdException w:name="Document Map" w:semiHidden="1" w:unhideWhenUsed="1"/>
+    <w:lsdException w:name="Plain Text" w:semiHidden="1" w:unhideWhenUsed="1"/>
+    <w:lsdException w:name="E-mail Signature" w:semiHidden="1" w:unhideWhenUsed="1"/>
+    <w:lsdException w:name="HTML Top of Form" w:semiHidden="1" w:unhideWhenUsed="1"/>
+    <w:lsdException w:name="HTML Bottom of Form" w:semiHidden="1" w:unhideWhenUsed="1"/>
+    <w:lsdException w:name="Normal (Web)" w:semiHidden="1" w:unhideWhenUsed="1"/>
+    <w:lsdException w:name="HTML Acronym" w:semiHidden="1" w:unhideWhenUsed="1"/>
+    <w:lsdException w:name="HTML Address" w:semiHidden="1" w:unhideWhenUsed="1"/>
+    <w:lsdException w:name="HTML Cite" w:semiHidden="1" w:unhideWhenUsed="1"/>
+    <w:lsdException w:name="HTML Code" w:semiHidden="1" w:unhideWhenUsed="1"/>
+    <w:lsdException w:name="HTML Definition" w:semiHidden="1" w:unhideWhenUsed="1"/>
+    <w:lsdException w:name="HTML Keyboard" w:semiHidden="1" w:unhideWhenUsed="1"/>
+    <w:lsdException w:name="HTML Preformatted" w:semiHidden="1" w:unhideWhenUsed="1"/>
+    <w:lsdException w:name="HTML Sample" w:semiHidden="1" w:unhideWhenUsed="1"/>
+    <w:lsdException w:name="HTML Typewriter" w:semiHidden="1" w:unhideWhenUsed="1"/>
+    <w:lsdException w:name="HTML Variable" w:semiHidden="1" w:unhideWhenUsed="1"/>
+    <w:lsdException w:name="Normal Table" w:semiHidden="1" w:unhideWhenUsed="1"/>
+    <w:lsdException w:name="annotation subject" w:semiHidden="1" w:unhideWhenUsed="1"/>
+    <w:lsdException w:name="No List" w:semiHidden="1" w:unhideWhenUsed="1"/>
+    <w:lsdException w:name="Outline List 1" w:semiHidden="1" w:unhideWhenUsed="1"/>
+    <w:lsdException w:name="Outline List 2" w:semiHidden="1" w:unhideWhenUsed="1"/>
+    <w:lsdException w:name="Outline List 3" w:semiHidden="1" w:unhideWhenUsed="1"/>
+    <w:lsdException w:name="Table Simple 1" w:semiHidden="1" w:unhideWhenUsed="1"/>
+    <w:lsdException w:name="Table Simple 2" w:semiHidden="1" w:unhideWhenUsed="1"/>
+    <w:lsdException w:name="Table Simple 3" w:semiHidden="1" w:unhideWhenUsed="1"/>
+    <w:lsdException w:name="Table Classic 1" w:semiHidden="1" w:unhideWhenUsed="1"/>
+    <w:lsdException w:name="Table Classic 2" w:semiHidden="1" w:unhideWhenUsed="1"/>
+    <w:lsdException w:name="Table Classic 3" w:semiHidden="1" w:unhideWhenUsed="1"/>
+    <w:lsdException w:name="Table Classic 4" w:semiHidden="1" w:unhideWhenUsed="1"/>
+    <w:lsdException w:name="Table Colorful 1" w:semiHidden="1" w:unhideWhenUsed="1"/>
+    <w:lsdException w:name="Table Colorful 2" w:semiHidden="1" w:unhideWhenUsed="1"/>
+    <w:lsdException w:name="Table Colorful 3" w:semiHidden="1" w:unhideWhenUsed="1"/>
+    <w:lsdException w:name="Table Columns 1" w:semiHidden="1" w:unhideWhenUsed="1"/>
+    <w:lsdException w:name="Table Columns 2" w:semiHidden="1" w:unhideWhenUsed="1"/>
+    <w:lsdException w:name="Table Columns 3" w:semiHidden="1" w:unhideWhenUsed="1"/>
+    <w:lsdException w:name="Table Columns 4" w:semiHidden="1" w:unhideWhenUsed="1"/>
+    <w:lsdException w:name="Table Columns 5" w:semiHidden="1" w:unhideWhenUsed="1"/>
+    <w:lsdException w:name="Table Grid 1" w:semiHidden="1" w:unhideWhenUsed="1"/>
+    <w:lsdException w:name="Table Grid 2" w:semiHidden="1" w:unhideWhenUsed="1"/>
+    <w:lsdException w:name="Table Grid 3" w:semiHidden="1" w:unhideWhenUsed="1"/>
+    <w:lsdException w:name="Table Grid 4" w:semiHidden="1" w:unhideWhenUsed="1"/>
+    <w:lsdException w:name="Table Grid 5" w:semiHidden="1" w:unhideWhenUsed="1"/>
+    <w:lsdException w:name="Table Grid 6" w:semiHidden="1" w:unhideWhenUsed="1"/>
+    <w:lsdException w:name="Table Grid 7" w:semiHidden="1" w:unhideWhenUsed="1"/>
+    <w:lsdException w:name="Table Grid 8" w:semiHidden="1" w:unhideWhenUsed="1"/>
+    <w:lsdException w:name="Table List 1" w:semiHidden="1" w:unhideWhenUsed="1"/>
+    <w:lsdException w:name="Table List 2" w:semiHidden="1" w:unhideWhenUsed="1"/>
+    <w:lsdException w:name="Table List 3" w:semiHidden="1" w:unhideWhenUsed="1"/>
+    <w:lsdException w:name="Table List 4" w:semiHidden="1" w:unhideWhenUsed="1"/>
+    <w:lsdException w:name="Table List 5" w:semiHidden="1" w:unhideWhenUsed="1"/>
+    <w:lsdException w:name="Table List 6" w:semiHidden="1" w:unhideWhenUsed="1"/>
+    <w:lsdException w:name="Table List 7" w:semiHidden="1" w:unhideWhenUsed="1"/>
+    <w:lsdException w:name="Table List 8" w:semiHidden="1" w:unhideWhenUsed="1"/>
+    <w:lsdException w:name="Table 3D effects 1" w:semiHidden="1" w:unhideWhenUsed="1"/>
+    <w:lsdException w:name="Table 3D effects 2" w:semiHidden="1" w:unhideWhenUsed="1"/>
+    <w:lsdException w:name="Table 3D effects 3" w:semiHidden="1" w:unhideWhenUsed="1"/>
+    <w:lsdException w:name="Table Contemporary" w:semiHidden="1" w:unhideWhenUsed="1"/>
+    <w:lsdException w:name="Table Elegant" w:semiHidden="1" w:unhideWhenUsed="1"/>
+    <w:lsdException w:name="Table Professional" w:semiHidden="1" w:unhideWhenUsed="1"/>
+    <w:lsdException w:name="Table Subtle 1" w:semiHidden="1" w:unhideWhenUsed="1"/>
+    <w:lsdException w:name="Table Subtle 2" w:semiHidden="1" w:unhideWhenUsed="1"/>
+    <w:lsdException w:name="Table Web 1" w:semiHidden="1" w:unhideWhenUsed="1"/>
+    <w:lsdException w:name="Table Web 2" w:semiHidden="1" w:unhideWhenUsed="1"/>
+    <w:lsdException w:name="Table Web 3" w:semiHidden="1" w:unhideWhenUsed="1"/>
+    <w:lsdException w:name="Balloon Text" w:semiHidden="1" w:unhideWhenUsed="1"/>
+    <w:lsdException w:name="Table Grid" w:uiPriority="39"/>
+    <w:lsdException w:name="Table Theme" w:semiHidden="1" w:unhideWhenUsed="1"/>
+    <w:lsdException w:name="Placeholder Text" w:semiHidden="1"/>
+    <w:lsdException w:name="No Spacing" w:uiPriority="1" w:qFormat="1"/>
+    <w:lsdException w:name="Light Shading" w:uiPriority="60"/>
+    <w:lsdException w:name="Light List" w:uiPriority="61"/>
+    <w:lsdException w:name="Light Grid" w:uiPriority="62"/>
+    <w:lsdException w:name="Medium Shading 1" w:uiPriority="63"/>
+    <w:lsdException w:name="Medium Shading 2" w:uiPriority="64"/>
+    <w:lsdException w:name="Medium List 1" w:uiPriority="65"/>
+    <w:lsdException w:name="Medium List 2" w:uiPriority="66"/>
+    <w:lsdException w:name="Medium Grid 1" w:uiPriority="67"/>
+    <w:lsdException w:name="Medium Grid 2" w:uiPriority="68"/>
+    <w:lsdException w:name="Medium Grid 3" w:uiPriority="69"/>
+    <w:lsdException w:name="Dark List" w:uiPriority="70"/>
+    <w:lsdException w:name="Colorful Shading" w:uiPriority="71"/>
+    <w:lsdException w:name="Colorful List" w:uiPriority="72"/>
+    <w:lsdException w:name="Colorful Grid" w:uiPriority="73"/>
+    <w:lsdException w:name="Light Shading Accent 1" w:uiPriority="60"/>
+    <w:lsdException w:name="Light List Accent 1" w:uiPriority="61"/>
+    <w:lsdException w:name="Light Grid Accent 1" w:uiPriority="62"/>
+    <w:lsdException w:name="Medium Shading 1 Accent 1" w:uiPriority="63"/>
+    <w:lsdException w:name="Medium Shading 2 Accent 1" w:uiPriority="64"/>
+    <w:lsdException w:name="Medium List 1 Accent 1" w:uiPriority="65"/>
+    <w:lsdException w:name="Revision" w:semiHidden="1"/>
+    <w:lsdException w:name="List Paragraph" w:uiPriority="34" w:qFormat="1"/>
+    <w:lsdException w:name="Quote" w:uiPriority="29" w:qFormat="1"/>
+    <w:lsdException w:name="Intense Quote" w:uiPriority="30" w:qFormat="1"/>
+    <w:lsdException w:name="Medium List 2 Accent 1" w:uiPriority="66"/>
+    <w:lsdException w:name="Medium Grid 1 Accent 1" w:uiPriority="67"/>
+    <w:lsdException w:name="Medium Grid 2 Accent 1" w:uiPriority="68"/>
+    <w:lsdException w:name="Medium Grid 3 Accent 1" w:uiPriority="69"/>
+    <w:lsdException w:name="Dark List Accent 1" w:uiPriority="70"/>
+    <w:lsdException w:name="Colorful Shading Accent 1" w:uiPriority="71"/>
+    <w:lsdException w:name="Colorful List Accent 1" w:uiPriority="72"/>
+    <w:lsdException w:name="Colorful Grid Accent 1" w:uiPriority="73"/>
+    <w:lsdException w:name="Light Shading Accent 2" w:uiPriority="60"/>
+    <w:lsdException w:name="Light List Accent 2" w:uiPriority="61"/>
+    <w:lsdException w:name="Light Grid Accent 2" w:uiPriority="62"/>
+    <w:lsdException w:name="Medium Shading 1 Accent 2" w:uiPriority="63"/>
+    <w:lsdException w:name="Medium Shading 2 Accent 2" w:uiPriority="64"/>
+    <w:lsdException w:name="Medium List 1 Accent 2" w:uiPriority="65"/>
+    <w:lsdException w:name="Medium List 2 Accent 2" w:uiPriority="66"/>
+    <w:lsdException w:name="Medium Grid 1 Accent 2" w:uiPriority="67"/>
+    <w:lsdException w:name="Medium Grid 2 Accent 2" w:uiPriority="68"/>
+    <w:lsdException w:name="Medium Grid 3 Accent 2" w:uiPriority="69"/>
+    <w:lsdException w:name="Dark List Accent 2" w:uiPriority="70"/>
+    <w:lsdException w:name="Colorful Shading Accent 2" w:uiPriority="71"/>
+    <w:lsdException w:name="Colorful List Accent 2" w:uiPriority="72"/>
+    <w:lsdException w:name="Colorful Grid Accent 2" w:uiPriority="73"/>
+    <w:lsdException w:name="Light Shading Accent 3" w:uiPriority="60"/>
+    <w:lsdException w:name="Light List Accent 3" w:uiPriority="61"/>
+    <w:lsdException w:name="Light Grid Accent 3" w:uiPriority="62"/>
+    <w:lsdException w:name="Medium Shading 1 Accent 3" w:uiPriority="63"/>
+    <w:lsdException w:name="Medium Shading 2 Accent 3" w:uiPriority="64"/>
+    <w:lsdException w:name="Medium List 1 Accent 3" w:uiPriority="65"/>
+    <w:lsdException w:name="Medium List 2 Accent 3" w:uiPriority="66"/>
+    <w:lsdException w:name="Medium Grid 1 Accent 3" w:uiPriority="67"/>
+    <w:lsdException w:name="Medium Grid 2 Accent 3" w:uiPriority="68"/>
+    <w:lsdException w:name="Medium Grid 3 Accent 3" w:uiPriority="69"/>
+    <w:lsdException w:name="Dark List Accent 3" w:uiPriority="70"/>
+    <w:lsdException w:name="Colorful Shading Accent 3" w:uiPriority="71"/>
+    <w:lsdException w:name="Colorful List Accent 3" w:uiPriority="72"/>
+    <w:lsdException w:name="Colorful Grid Accent 3" w:uiPriority="73"/>
+    <w:lsdException w:name="Light Shading Accent 4" w:uiPriority="60"/>
+    <w:lsdException w:name="Light List Accent 4" w:uiPriority="61"/>
+    <w:lsdException w:name="Light Grid Accent 4" w:uiPriority="62"/>
+    <w:lsdException w:name="Medium Shading 1 Accent 4" w:uiPriority="63"/>
+    <w:lsdException w:name="Medium Shading 2 Accent 4" w:uiPriority="64"/>
+    <w:lsdException w:name="Medium List 1 Accent 4" w:uiPriority="65"/>
+    <w:lsdException w:name="Medium List 2 Accent 4" w:uiPriority="66"/>
+    <w:lsdException w:name="Medium Grid 1 Accent 4" w:uiPriority="67"/>
+    <w:lsdException w:name="Medium Grid 2 Accent 4" w:uiPriority="68"/>
+    <w:lsdException w:name="Medium Grid 3 Accent 4" w:uiPriority="69"/>
+    <w:lsdException w:name="Dark List Accent 4" w:uiPriority="70"/>
+    <w:lsdException w:name="Colorful Shading Accent 4" w:uiPriority="71"/>
+    <w:lsdException w:name="Colorful List Accent 4" w:uiPriority="72"/>
+    <w:lsdException w:name="Colorful Grid Accent 4" w:uiPriority="73"/>
+    <w:lsdException w:name="Light Shading Accent 5" w:uiPriority="60"/>
+    <w:lsdException w:name="Light List Accent 5" w:uiPriority="61"/>
+    <w:lsdException w:name="Light Grid Accent 5" w:uiPriority="62"/>
+    <w:lsdException w:name="Medium Shading 1 Accent 5" w:uiPriority="63"/>
+    <w:lsdException w:name="Medium Shading 2 Accent 5" w:uiPriority="64"/>
+    <w:lsdException w:name="Medium List 1 Accent 5" w:uiPriority="65"/>
+    <w:lsdException w:name="Medium List 2 Accent 5" w:uiPriority="66"/>
+    <w:lsdException w:name="Medium Grid 1 Accent 5" w:uiPriority="67"/>
+    <w:lsdException w:name="Medium Grid 2 Accent 5" w:uiPriority="68"/>
+    <w:lsdException w:name="Medium Grid 3 Accent 5" w:uiPriority="69"/>
+    <w:lsdException w:name="Dark List Accent 5" w:uiPriority="70"/>
+    <w:lsdException w:name="Colorful Shading Accent 5" w:uiPriority="71"/>
+    <w:lsdException w:name="Colorful List Accent 5" w:uiPriority="72"/>
+    <w:lsdException w:name="Colorful Grid Accent 5" w:uiPriority="73"/>
+    <w:lsdException w:name="Light Shading Accent 6" w:uiPriority="60"/>
+    <w:lsdException w:name="Light List Accent 6" w:uiPriority="61"/>
+    <w:lsdException w:name="Light Grid Accent 6" w:uiPriority="62"/>
+    <w:lsdException w:name="Medium Shading 1 Accent 6" w:uiPriority="63"/>
+    <w:lsdException w:name="Medium Shading 2 Accent 6" w:uiPriority="64"/>
+    <w:lsdException w:name="Medium List 1 Accent 6" w:uiPriority="65"/>
+    <w:lsdException w:name="Medium List 2 Accent 6" w:uiPriority="66"/>
+    <w:lsdException w:name="Medium Grid 1 Accent 6" w:uiPriority="67"/>
+    <w:lsdException w:name="Medium Grid 2 Accent 6" w:uiPriority="68"/>
+    <w:lsdException w:name="Medium Grid 3 Accent 6" w:uiPriority="69"/>
+    <w:lsdException w:name="Dark List Accent 6" w:uiPriority="70"/>
+    <w:lsdException w:name="Colorful Shading Accent 6" w:uiPriority="71"/>
+    <w:lsdException w:name="Colorful List Accent 6" w:uiPriority="72"/>
+    <w:lsdException w:name="Colorful Grid Accent 6" w:uiPriority="73"/>
+    <w:lsdException w:name="Subtle Emphasis" w:uiPriority="19" w:qFormat="1"/>
+    <w:lsdException w:name="Intense Emphasis" w:uiPriority="21" w:qFormat="1"/>
+    <w:lsdException w:name="Subtle Reference" w:uiPriority="31" w:qFormat="1"/>
+    <w:lsdException w:name="Intense Reference" w:uiPriority="32" w:qFormat="1"/>
+    <w:lsdException w:name="Book Title" w:uiPriority="33" w:qFormat="1"/>
+    <w:lsdException w:name="Bibliography" w:semiHidden="1" w:uiPriority="37" w:unhideWhenUsed="1"/>
+    <w:lsdException w:name="TOC Heading" w:semiHidden="1" w:uiPriority="39" w:unhideWhenUsed="1" w:qFormat="1"/>
+    <w:lsdException w:name="Plain Table 1" w:uiPriority="41"/>
+    <w:lsdException w:name="Plain Table 2" w:uiPriority="42"/>
+    <w:lsdException w:name="Plain Table 3" w:uiPriority="43"/>
+    <w:lsdException w:name="Plain Table 4" w:uiPriority="44"/>
+    <w:lsdException w:name="Plain Table 5" w:uiPriority="45"/>
+    <w:lsdException w:name="Grid Table Light" w:uiPriority="40"/>
+    <w:lsdException w:name="Grid Table 1 Light" w:uiPriority="46"/>
+    <w:lsdException w:name="Grid Table 2" w:uiPriority="47"/>
+    <w:lsdException w:name="Grid Table 3" w:uiPriority="48"/>
+    <w:lsdException w:name="Grid Table 4" w:uiPriority="49"/>
+    <w:lsdException w:name="Grid Table 5 Dark" w:uiPriority="50"/>
+    <w:lsdException w:name="Grid Table 6 Colorful" w:uiPriority="51"/>
+    <w:lsdException w:name="Grid Table 7 Colorful" w:uiPriority="52"/>
+    <w:lsdException w:name="Grid Table 1 Light Accent 1" w:uiPriority="46"/>
+    <w:lsdException w:name="Grid Table 2 Accent 1" w:uiPriority="47"/>
+    <w:lsdException w:name="Grid Table 3 Accent 1" w:uiPriority="48"/>
+    <w:lsdException w:name="Grid Table 4 Accent 1" w:uiPriority="49"/>
+    <w:lsdException w:name="Grid Table 5 Dark Accent 1" w:uiPriority="50"/>
+    <w:lsdException w:name="Grid Table 6 Colorful Accent 1" w:uiPriority="51"/>
+    <w:lsdException w:name="Grid Table 7 Colorful Accent 1" w:uiPriority="52"/>
+    <w:lsdException w:name="Grid Table 1 Light Accent 2" w:uiPriority="46"/>
+    <w:lsdException w:name="Grid Table 2 Accent 2" w:uiPriority="47"/>
+    <w:lsdException w:name="Grid Table 3 Accent 2" w:uiPriority="48"/>
+    <w:lsdException w:name="Grid Table 4 Accent 2" w:uiPriority="49"/>
+    <w:lsdException w:name="Grid Table 5 Dark Accent 2" w:uiPriority="50"/>
+    <w:lsdException w:name="Grid Table 6 Colorful Accent 2" w:uiPriority="51"/>
+    <w:lsdException w:name="Grid Table 7 Colorful Accent 2" w:uiPriority="52"/>
+    <w:lsdException w:name="Grid Table 1 Light Accent 3" w:uiPriority="46"/>
+    <w:lsdException w:name="Grid Table 2 Accent 3" w:uiPriority="47"/>
+    <w:lsdException w:name="Grid Table 3 Accent 3" w:uiPriority="48"/>
+    <w:lsdException w:name="Grid Table 4 Accent 3" w:uiPriority="49"/>
+    <w:lsdException w:name="Grid Table 5 Dark Accent 3" w:uiPriority="50"/>
+    <w:lsdException w:name="Grid Table 6 Colorful Accent 3" w:uiPriority="51"/>
+    <w:lsdException w:name="Grid Table 7 Colorful Accent 3" w:uiPriority="52"/>
+    <w:lsdException w:name="Grid Table 1 Light Accent 4" w:uiPriority="46"/>
+    <w:lsdException w:name="Grid Table 2 Accent 4" w:uiPriority="47"/>
+    <w:lsdException w:name="Grid Table 3 Accent 4" w:uiPriority="48"/>
+    <w:lsdException w:name="Grid Table 4 Accent 4" w:uiPriority="49"/>
+    <w:lsdException w:name="Grid Table 5 Dark Accent 4" w:uiPriority="50"/>
+    <w:lsdException w:name="Grid Table 6 Colorful Accent 4" w:uiPriority="51"/>
+    <w:lsdException w:name="Grid Table 7 Colorful Accent 4" w:uiPriority="52"/>
+    <w:lsdException w:name="Grid Table 1 Light Accent 5" w:uiPriority="46"/>
+    <w:lsdException w:name="Grid Table 2 Accent 5" w:uiPriority="47"/>
+    <w:lsdException w:name="Grid Table 3 Accent 5" w:uiPriority="48"/>
+    <w:lsdException w:name="Grid Table 4 Accent 5" w:uiPriority="49"/>
+    <w:lsdException w:name="Grid Table 5 Dark Accent 5" w:uiPriority="50"/>
+    <w:lsdException w:name="Grid Table 6 Colorful Accent 5" w:uiPriority="51"/>
+    <w:lsdException w:name="Grid Table 7 Colorful Accent 5" w:uiPriority="52"/>
+    <w:lsdException w:name="Grid Table 1 Light Accent 6" w:uiPriority="46"/>
+    <w:lsdException w:name="Grid Table 2 Accent 6" w:uiPriority="47"/>
+    <w:lsdException w:name="Grid Table 3 Accent 6" w:uiPriority="48"/>
+    <w:lsdException w:name="Grid Table 4 Accent 6" w:uiPriority="49"/>
+    <w:lsdException w:name="Grid Table 5 Dark Accent 6" w:uiPriority="50"/>
+    <w:lsdException w:name="Grid Table 6 Colorful Accent 6" w:uiPriority="51"/>
+    <w:lsdException w:name="Grid Table 7 Colorful Accent 6" w:uiPriority="52"/>
+    <w:lsdException w:name="List Table 1 Light" w:uiPriority="46"/>
+    <w:lsdException w:name="List Table 2" w:uiPriority="47"/>
+    <w:lsdException w:name="List Table 3" w:uiPriority="48"/>
+    <w:lsdException w:name="List Table 4" w:uiPriority="49"/>
+    <w:lsdException w:name="List Table 5 Dark" w:uiPriority="50"/>
+    <w:lsdException w:name="List Table 6 Colorful" w:uiPriority="51"/>
+    <w:lsdException w:name="List Table 7 Colorful" w:uiPriority="52"/>
+    <w:lsdException w:name="List Table 1 Light Accent 1" w:uiPriority="46"/>
+    <w:lsdException w:name="List Table 2 Accent 1" w:uiPriority="47"/>
+    <w:lsdException w:name="List Table 3 Accent 1" w:uiPriority="48"/>
+    <w:lsdException w:name="List Table 4 Accent 1" w:uiPriority="49"/>
+    <w:lsdException w:name="List Table 5 Dark Accent 1" w:uiPriority="50"/>
+    <w:lsdException w:name="List Table 6 Colorful Accent 1" w:uiPriority="51"/>
+    <w:lsdException w:name="List Table 7 Colorful Accent 1" w:uiPriority="52"/>
+    <w:lsdException w:name="List Table 1 Light Accent 2" w:uiPriority="46"/>
+    <w:lsdException w:name="List Table 2 Accent 2" w:uiPriority="47"/>
+    <w:lsdException w:name="List Table 3 Accent 2" w:uiPriority="48"/>
+    <w:lsdException w:name="List Table 4 Accent 2" w:uiPriority="49"/>
+    <w:lsdException w:name="List Table 5 Dark Accent 2" w:uiPriority="50"/>
+    <w:lsdException w:name="List Table 6 Colorful Accent 2" w:uiPriority="51"/>
+    <w:lsdException w:name="List Table 7 Colorful Accent 2" w:uiPriority="52"/>
+    <w:lsdException w:name="List Table 1 Light Accent 3" w:uiPriority="46"/>
+    <w:lsdException w:name="List Table 2 Accent 3" w:uiPriority="47"/>
+    <w:lsdException w:name="List Table 3 Accent 3" w:uiPriority="48"/>
+    <w:lsdException w:name="List Table 4 Accent 3" w:uiPriority="49"/>
+    <w:lsdException w:name="List Table 5 Dark Accent 3" w:uiPriority="50"/>
+    <w:lsdException w:name="List Table 6 Colorful Accent 3" w:uiPriority="51"/>
+    <w:lsdException w:name="List Table 7 Colorful Accent 3" w:uiPriority="52"/>
+    <w:lsdException w:name="List Table 1 Light Accent 4" w:uiPriority="46"/>
+    <w:lsdException w:name="List Table 2 Accent 4" w:uiPriority="47"/>
+    <w:lsdException w:name="List Table 3 Accent 4" w:uiPriority="48"/>
+    <w:lsdException w:name="List Table 4 Accent 4" w:uiPriority="49"/>
+    <w:lsdException w:name="List Table 5 Dark Accent 4" w:uiPriority="50"/>
+    <w:lsdException w:name="List Table 6 Colorful Accent 4" w:uiPriority="51"/>
+    <w:lsdException w:name="List Table 7 Colorful Accent 4" w:uiPriority="52"/>
+    <w:lsdException w:name="List Table 1 Light Accent 5" w:uiPriority="46"/>
+    <w:lsdException w:name="List Table 2 Accent 5" w:uiPriority="47"/>
+    <w:lsdException w:name="List Table 3 Accent 5" w:uiPriority="48"/>
+    <w:lsdException w:name="List Table 4 Accent 5" w:uiPriority="49"/>
+    <w:lsdException w:name="List Table 5 Dark Accent 5" w:uiPriority="50"/>
+    <w:lsdException w:name="List Table 6 Colorful Accent 5" w:uiPriority="51"/>
+    <w:lsdException w:name="List Table 7 Colorful Accent 5" w:uiPriority="52"/>
+    <w:lsdException w:name="List Table 1 Light Accent 6" w:uiPriority="46"/>
+    <w:lsdException w:name="List Table 2 Accent 6" w:uiPriority="47"/>
+    <w:lsdException w:name="List Table 3 Accent 6" w:uiPriority="48"/>
+    <w:lsdException w:name="List Table 4 Accent 6" w:uiPriority="49"/>
+    <w:lsdException w:name="List Table 5 Dark Accent 6" w:uiPriority="50"/>
+    <w:lsdException w:name="List Table 6 Colorful Accent 6" w:uiPriority="51"/>
+    <w:lsdException w:name="List Table 7 Colorful Accent 6" w:uiPriority="52"/>
+    <w:lsdException w:name="Mention" w:semiHidden="1" w:unhideWhenUsed="1"/>
+    <w:lsdException w:name="Smart Hyperlink" w:semiHidden="1" w:unhideWhenUsed="1"/>
+    <w:lsdException w:name="Hashtag" w:semiHidden="1" w:unhideWhenUsed="1"/>
+    <w:lsdException w:name="Unresolved Mention" w:semiHidden="1" w:unhideWhenUsed="1"/>
+  </w:latentStyles>
+  <w:style w:type="paragraph" w:default="1" w:styleId="Standaard">
+    <w:name w:val="Normal"/>
+    <w:qFormat/>
+  </w:style>
+  <w:style w:type="character" w:default="1" w:styleId="Standaardalinea-lettertype">
+    <w:name w:val="Default Paragraph Font"/>
+    <w:uiPriority w:val="1"/>
+    <w:semiHidden/>
+    <w:unhideWhenUsed/>
+  </w:style>
+  <w:style w:type="table" w:default="1" w:styleId="Standaardtabel">
+    <w:name w:val="Normal Table"/>
+    <w:uiPriority w:val="99"/>
+    <w:semiHidden/>
+    <w:unhideWhenUsed/>
+    <w:tblPr>
+      <w:tblInd w:w="0" w:type="dxa"/>
+      <w:tblCellMar>
+        <w:top w:w="0" w:type="dxa"/>
+        <w:left w:w="108" w:type="dxa"/>
+        <w:bottom w:w="0" w:type="dxa"/>
+        <w:right w:w="108" w:type="dxa"/>
+      </w:tblCellMar>
+    </w:tblPr>
+  </w:style>
+  <w:style w:type="numbering" w:default="1" w:styleId="Geenlijst">
+    <w:name w:val="No List"/>
+    <w:uiPriority w:val="99"/>
+    <w:semiHidden/>
+    <w:unhideWhenUsed/>
+  </w:style>
+  <w:style w:type="paragraph" w:customStyle="1" w:styleId="E11F9E9CE4AC48F0909591C4FED8EA9C">
+    <w:name w:val="E11F9E9CE4AC48F0909591C4FED8EA9C"/>
+    <w:rsid w:val="004A14C7"/>
+  </w:style>
+  <w:style w:type="paragraph" w:customStyle="1" w:styleId="F1DBD6875DE946EEB841153742552F67">
+    <w:name w:val="F1DBD6875DE946EEB841153742552F67"/>
+    <w:rsid w:val="004A14C7"/>
+  </w:style>
+  <w:style w:type="paragraph" w:customStyle="1" w:styleId="F8CD7AEB718940A4BA3AE5CC5888BD0E">
+    <w:name w:val="F8CD7AEB718940A4BA3AE5CC5888BD0E"/>
+    <w:rsid w:val="004A14C7"/>
+  </w:style>
+  <w:style w:type="paragraph" w:customStyle="1" w:styleId="738EB3171372478F9AA33209DEF5C0FB">
+    <w:name w:val="738EB3171372478F9AA33209DEF5C0FB"/>
+    <w:rsid w:val="004A14C7"/>
+  </w:style>
+  <w:style w:type="paragraph" w:customStyle="1" w:styleId="32C84CEB571C432586005AD7A0AC2074">
+    <w:name w:val="32C84CEB571C432586005AD7A0AC2074"/>
+    <w:rsid w:val="004A14C7"/>
+  </w:style>
+  <w:style w:type="paragraph" w:customStyle="1" w:styleId="9209A3A14CA241E38062E99960882651">
+    <w:name w:val="9209A3A14CA241E38062E99960882651"/>
+    <w:rsid w:val="004A14C7"/>
+  </w:style>
+  <w:style w:type="character" w:styleId="Tekstvantijdelijkeaanduiding">
+    <w:name w:val="Placeholder Text"/>
+    <w:basedOn w:val="Standaardalinea-lettertype"/>
+    <w:uiPriority w:val="99"/>
+    <w:semiHidden/>
+    <w:rsid w:val="004A14C7"/>
+    <w:rPr>
+      <w:color w:val="808080"/>
+    </w:rPr>
+  </w:style>
+</w:styles>
+</file>
+
+<file path=word/glossary/webSettings.xml><?xml version="1.0" encoding="utf-8"?>
+<w:webSettings xmlns:mc="http://schemas.openxmlformats.org/markup-compatibility/2006" xmlns:r="http://schemas.openxmlformats.org/officeDocument/2006/relationships" xmlns:w="http://schemas.openxmlformats.org/wordprocessingml/2006/main" xmlns:w14="http://schemas.microsoft.com/office/word/2010/wordml" xmlns:w15="http://schemas.microsoft.com/office/word/2012/wordml" xmlns:w16cid="http://schemas.microsoft.com/office/word/2016/wordml/cid" xmlns:w16se="http://schemas.microsoft.com/office/word/2015/wordml/symex" mc:Ignorable="w14 w15 w16se w16cid">
+  <w:optimizeForBrowser/>
+  <w:allowPNG/>
+</w:webSettings>
+</file>
+
 <file path=word/theme/theme1.xml><?xml version="1.0" encoding="utf-8"?>
 <a:theme xmlns:a="http://schemas.openxmlformats.org/drawingml/2006/main" name="Kantoorthema">
   <a:themeElements>
@@ -40086,7 +42438,7 @@
 </file>
 
 <file path=customXml/itemProps1.xml><?xml version="1.0" encoding="utf-8"?>
-<ds:datastoreItem xmlns:ds="http://schemas.openxmlformats.org/officeDocument/2006/customXml" ds:itemID="{4DE244FC-9A47-4068-95DC-4F65CE333ED4}">
+<ds:datastoreItem xmlns:ds="http://schemas.openxmlformats.org/officeDocument/2006/customXml" ds:itemID="{ADEDE138-32DD-4AFD-BBFD-46BF5AB187A7}">
   <ds:schemaRefs>
     <ds:schemaRef ds:uri="http://schemas.openxmlformats.org/officeDocument/2006/bibliography"/>
   </ds:schemaRefs>

--- a/Semester 1/Mechanica, optica en moderne fysica/Mastering Physics.docx
+++ b/Semester 1/Mechanica, optica en moderne fysica/Mastering Physics.docx
@@ -4,7 +4,7 @@
   <w:body>
     <w:p>
       <w:pPr>
-        <w:pStyle w:val="Titel"/>
+        <w:pStyle w:val="Title"/>
         <w:jc w:val="center"/>
         <w:rPr>
           <w:lang w:val="nl-BE"/>
@@ -20,6 +20,11 @@
     <w:sdt>
       <w:sdtPr>
         <w:rPr>
+          <w:caps w:val="0"/>
+          <w:color w:val="auto"/>
+          <w:spacing w:val="0"/>
+          <w:sz w:val="20"/>
+          <w:szCs w:val="20"/>
           <w:lang w:val="nl-NL"/>
         </w:rPr>
         <w:id w:val="-1954392106"/>
@@ -32,17 +37,12 @@
         <w:rPr>
           <w:b/>
           <w:bCs/>
-          <w:caps w:val="0"/>
-          <w:color w:val="auto"/>
-          <w:spacing w:val="0"/>
-          <w:sz w:val="20"/>
-          <w:szCs w:val="20"/>
         </w:rPr>
       </w:sdtEndPr>
       <w:sdtContent>
         <w:p>
           <w:pPr>
-            <w:pStyle w:val="Kopvaninhoudsopgave"/>
+            <w:pStyle w:val="TOCHeading"/>
           </w:pPr>
           <w:r>
             <w:rPr>
@@ -53,7 +53,7 @@
         </w:p>
         <w:p>
           <w:pPr>
-            <w:pStyle w:val="Inhopg1"/>
+            <w:pStyle w:val="TOC1"/>
             <w:tabs>
               <w:tab w:val="right" w:leader="dot" w:pos="9350"/>
             </w:tabs>
@@ -133,7 +133,7 @@
         </w:p>
         <w:p>
           <w:pPr>
-            <w:pStyle w:val="Inhopg2"/>
+            <w:pStyle w:val="TOC2"/>
             <w:tabs>
               <w:tab w:val="right" w:leader="dot" w:pos="9350"/>
             </w:tabs>
@@ -204,7 +204,7 @@
         </w:p>
         <w:p>
           <w:pPr>
-            <w:pStyle w:val="Inhopg2"/>
+            <w:pStyle w:val="TOC2"/>
             <w:tabs>
               <w:tab w:val="right" w:leader="dot" w:pos="9350"/>
             </w:tabs>
@@ -275,7 +275,7 @@
         </w:p>
         <w:p>
           <w:pPr>
-            <w:pStyle w:val="Inhopg3"/>
+            <w:pStyle w:val="TOC3"/>
             <w:tabs>
               <w:tab w:val="right" w:leader="dot" w:pos="9350"/>
             </w:tabs>
@@ -346,7 +346,7 @@
         </w:p>
         <w:p>
           <w:pPr>
-            <w:pStyle w:val="Inhopg3"/>
+            <w:pStyle w:val="TOC3"/>
             <w:tabs>
               <w:tab w:val="right" w:leader="dot" w:pos="9350"/>
             </w:tabs>
@@ -417,7 +417,7 @@
         </w:p>
         <w:p>
           <w:pPr>
-            <w:pStyle w:val="Inhopg2"/>
+            <w:pStyle w:val="TOC2"/>
             <w:tabs>
               <w:tab w:val="right" w:leader="dot" w:pos="9350"/>
             </w:tabs>
@@ -488,7 +488,7 @@
         </w:p>
         <w:p>
           <w:pPr>
-            <w:pStyle w:val="Inhopg3"/>
+            <w:pStyle w:val="TOC3"/>
             <w:tabs>
               <w:tab w:val="right" w:leader="dot" w:pos="9350"/>
             </w:tabs>
@@ -559,7 +559,7 @@
         </w:p>
         <w:p>
           <w:pPr>
-            <w:pStyle w:val="Inhopg3"/>
+            <w:pStyle w:val="TOC3"/>
             <w:tabs>
               <w:tab w:val="right" w:leader="dot" w:pos="9350"/>
             </w:tabs>
@@ -630,7 +630,7 @@
         </w:p>
         <w:p>
           <w:pPr>
-            <w:pStyle w:val="Inhopg2"/>
+            <w:pStyle w:val="TOC2"/>
             <w:tabs>
               <w:tab w:val="right" w:leader="dot" w:pos="9350"/>
             </w:tabs>
@@ -701,7 +701,7 @@
         </w:p>
         <w:p>
           <w:pPr>
-            <w:pStyle w:val="Inhopg2"/>
+            <w:pStyle w:val="TOC2"/>
             <w:tabs>
               <w:tab w:val="right" w:leader="dot" w:pos="9350"/>
             </w:tabs>
@@ -772,7 +772,7 @@
         </w:p>
         <w:p>
           <w:pPr>
-            <w:pStyle w:val="Inhopg1"/>
+            <w:pStyle w:val="TOC1"/>
             <w:tabs>
               <w:tab w:val="right" w:leader="dot" w:pos="9350"/>
             </w:tabs>
@@ -843,7 +843,7 @@
         </w:p>
         <w:p>
           <w:pPr>
-            <w:pStyle w:val="Inhopg2"/>
+            <w:pStyle w:val="TOC2"/>
             <w:tabs>
               <w:tab w:val="right" w:leader="dot" w:pos="9350"/>
             </w:tabs>
@@ -914,7 +914,7 @@
         </w:p>
         <w:p>
           <w:pPr>
-            <w:pStyle w:val="Inhopg3"/>
+            <w:pStyle w:val="TOC3"/>
             <w:tabs>
               <w:tab w:val="right" w:leader="dot" w:pos="9350"/>
             </w:tabs>
@@ -985,7 +985,7 @@
         </w:p>
         <w:p>
           <w:pPr>
-            <w:pStyle w:val="Inhopg3"/>
+            <w:pStyle w:val="TOC3"/>
             <w:tabs>
               <w:tab w:val="right" w:leader="dot" w:pos="9350"/>
             </w:tabs>
@@ -1056,7 +1056,7 @@
         </w:p>
         <w:p>
           <w:pPr>
-            <w:pStyle w:val="Inhopg2"/>
+            <w:pStyle w:val="TOC2"/>
             <w:tabs>
               <w:tab w:val="right" w:leader="dot" w:pos="9350"/>
             </w:tabs>
@@ -1127,7 +1127,7 @@
         </w:p>
         <w:p>
           <w:pPr>
-            <w:pStyle w:val="Inhopg2"/>
+            <w:pStyle w:val="TOC2"/>
             <w:tabs>
               <w:tab w:val="right" w:leader="dot" w:pos="9350"/>
             </w:tabs>
@@ -1198,7 +1198,7 @@
         </w:p>
         <w:p>
           <w:pPr>
-            <w:pStyle w:val="Inhopg2"/>
+            <w:pStyle w:val="TOC2"/>
             <w:tabs>
               <w:tab w:val="right" w:leader="dot" w:pos="9350"/>
             </w:tabs>
@@ -1269,7 +1269,7 @@
         </w:p>
         <w:p>
           <w:pPr>
-            <w:pStyle w:val="Inhopg2"/>
+            <w:pStyle w:val="TOC2"/>
             <w:tabs>
               <w:tab w:val="right" w:leader="dot" w:pos="9350"/>
             </w:tabs>
@@ -1340,7 +1340,7 @@
         </w:p>
         <w:p>
           <w:pPr>
-            <w:pStyle w:val="Inhopg1"/>
+            <w:pStyle w:val="TOC1"/>
             <w:tabs>
               <w:tab w:val="right" w:leader="dot" w:pos="9350"/>
             </w:tabs>
@@ -1411,7 +1411,7 @@
         </w:p>
         <w:p>
           <w:pPr>
-            <w:pStyle w:val="Inhopg2"/>
+            <w:pStyle w:val="TOC2"/>
             <w:tabs>
               <w:tab w:val="right" w:leader="dot" w:pos="9350"/>
             </w:tabs>
@@ -1482,7 +1482,7 @@
         </w:p>
         <w:p>
           <w:pPr>
-            <w:pStyle w:val="Inhopg3"/>
+            <w:pStyle w:val="TOC3"/>
             <w:tabs>
               <w:tab w:val="right" w:leader="dot" w:pos="9350"/>
             </w:tabs>
@@ -1553,7 +1553,7 @@
         </w:p>
         <w:p>
           <w:pPr>
-            <w:pStyle w:val="Inhopg3"/>
+            <w:pStyle w:val="TOC3"/>
             <w:tabs>
               <w:tab w:val="right" w:leader="dot" w:pos="9350"/>
             </w:tabs>
@@ -1624,7 +1624,7 @@
         </w:p>
         <w:p>
           <w:pPr>
-            <w:pStyle w:val="Inhopg2"/>
+            <w:pStyle w:val="TOC2"/>
             <w:tabs>
               <w:tab w:val="right" w:leader="dot" w:pos="9350"/>
             </w:tabs>
@@ -1695,7 +1695,7 @@
         </w:p>
         <w:p>
           <w:pPr>
-            <w:pStyle w:val="Inhopg2"/>
+            <w:pStyle w:val="TOC2"/>
             <w:tabs>
               <w:tab w:val="right" w:leader="dot" w:pos="9350"/>
             </w:tabs>
@@ -1766,7 +1766,7 @@
         </w:p>
         <w:p>
           <w:pPr>
-            <w:pStyle w:val="Inhopg2"/>
+            <w:pStyle w:val="TOC2"/>
             <w:tabs>
               <w:tab w:val="right" w:leader="dot" w:pos="9350"/>
             </w:tabs>
@@ -1837,7 +1837,7 @@
         </w:p>
         <w:p>
           <w:pPr>
-            <w:pStyle w:val="Inhopg2"/>
+            <w:pStyle w:val="TOC2"/>
             <w:tabs>
               <w:tab w:val="right" w:leader="dot" w:pos="9350"/>
             </w:tabs>
@@ -1908,7 +1908,7 @@
         </w:p>
         <w:p>
           <w:pPr>
-            <w:pStyle w:val="Inhopg2"/>
+            <w:pStyle w:val="TOC2"/>
             <w:tabs>
               <w:tab w:val="right" w:leader="dot" w:pos="9350"/>
             </w:tabs>
@@ -1979,7 +1979,7 @@
         </w:p>
         <w:p>
           <w:pPr>
-            <w:pStyle w:val="Inhopg1"/>
+            <w:pStyle w:val="TOC1"/>
             <w:tabs>
               <w:tab w:val="right" w:leader="dot" w:pos="9350"/>
             </w:tabs>
@@ -2050,7 +2050,7 @@
         </w:p>
         <w:p>
           <w:pPr>
-            <w:pStyle w:val="Inhopg2"/>
+            <w:pStyle w:val="TOC2"/>
             <w:tabs>
               <w:tab w:val="right" w:leader="dot" w:pos="9350"/>
             </w:tabs>
@@ -2121,7 +2121,7 @@
         </w:p>
         <w:p>
           <w:pPr>
-            <w:pStyle w:val="Inhopg3"/>
+            <w:pStyle w:val="TOC3"/>
             <w:tabs>
               <w:tab w:val="right" w:leader="dot" w:pos="9350"/>
             </w:tabs>
@@ -2193,7 +2193,7 @@
         </w:p>
         <w:p>
           <w:pPr>
-            <w:pStyle w:val="Inhopg3"/>
+            <w:pStyle w:val="TOC3"/>
             <w:tabs>
               <w:tab w:val="right" w:leader="dot" w:pos="9350"/>
             </w:tabs>
@@ -2264,7 +2264,7 @@
         </w:p>
         <w:p>
           <w:pPr>
-            <w:pStyle w:val="Inhopg2"/>
+            <w:pStyle w:val="TOC2"/>
             <w:tabs>
               <w:tab w:val="right" w:leader="dot" w:pos="9350"/>
             </w:tabs>
@@ -2334,7 +2334,7 @@
         </w:p>
         <w:p>
           <w:pPr>
-            <w:pStyle w:val="Inhopg2"/>
+            <w:pStyle w:val="TOC2"/>
             <w:tabs>
               <w:tab w:val="right" w:leader="dot" w:pos="9350"/>
             </w:tabs>
@@ -2405,7 +2405,7 @@
         </w:p>
         <w:p>
           <w:pPr>
-            <w:pStyle w:val="Inhopg2"/>
+            <w:pStyle w:val="TOC2"/>
             <w:tabs>
               <w:tab w:val="right" w:leader="dot" w:pos="9350"/>
             </w:tabs>
@@ -2475,7 +2475,7 @@
         </w:p>
         <w:p>
           <w:pPr>
-            <w:pStyle w:val="Inhopg3"/>
+            <w:pStyle w:val="TOC3"/>
             <w:tabs>
               <w:tab w:val="right" w:leader="dot" w:pos="9350"/>
             </w:tabs>
@@ -2546,7 +2546,7 @@
         </w:p>
         <w:p>
           <w:pPr>
-            <w:pStyle w:val="Inhopg3"/>
+            <w:pStyle w:val="TOC3"/>
             <w:tabs>
               <w:tab w:val="right" w:leader="dot" w:pos="9350"/>
             </w:tabs>
@@ -2617,7 +2617,7 @@
         </w:p>
         <w:p>
           <w:pPr>
-            <w:pStyle w:val="Inhopg2"/>
+            <w:pStyle w:val="TOC2"/>
             <w:tabs>
               <w:tab w:val="right" w:leader="dot" w:pos="9350"/>
             </w:tabs>
@@ -3055,7 +3055,7 @@
     </w:p>
     <w:p>
       <w:pPr>
-        <w:pStyle w:val="Lijstalinea"/>
+        <w:pStyle w:val="ListParagraph"/>
         <w:numPr>
           <w:ilvl w:val="0"/>
           <w:numId w:val="16"/>
@@ -3075,7 +3075,7 @@
     </w:p>
     <w:p>
       <w:pPr>
-        <w:pStyle w:val="Lijstalinea"/>
+        <w:pStyle w:val="ListParagraph"/>
         <w:numPr>
           <w:ilvl w:val="0"/>
           <w:numId w:val="16"/>
@@ -3095,7 +3095,7 @@
     </w:p>
     <w:p>
       <w:pPr>
-        <w:pStyle w:val="Lijstalinea"/>
+        <w:pStyle w:val="ListParagraph"/>
         <w:numPr>
           <w:ilvl w:val="0"/>
           <w:numId w:val="16"/>
@@ -3115,7 +3115,7 @@
     </w:p>
     <w:p>
       <w:pPr>
-        <w:pStyle w:val="Lijstalinea"/>
+        <w:pStyle w:val="ListParagraph"/>
         <w:numPr>
           <w:ilvl w:val="0"/>
           <w:numId w:val="16"/>
@@ -3179,7 +3179,7 @@
     </w:p>
     <w:p>
       <w:pPr>
-        <w:pStyle w:val="Kop1"/>
+        <w:pStyle w:val="Heading1"/>
         <w:rPr>
           <w:lang w:val="nl-BE"/>
         </w:rPr>
@@ -3202,7 +3202,7 @@
     </w:p>
     <w:p>
       <w:pPr>
-        <w:pStyle w:val="Kop2"/>
+        <w:pStyle w:val="Heading2"/>
         <w:rPr>
           <w:lang w:val="nl-BE"/>
         </w:rPr>
@@ -3253,7 +3253,7 @@
     </w:p>
     <w:p>
       <w:pPr>
-        <w:pStyle w:val="Kop4"/>
+        <w:pStyle w:val="Heading4"/>
         <w:rPr>
           <w:lang w:val="nl-BE"/>
         </w:rPr>
@@ -3269,7 +3269,7 @@
     </w:p>
     <w:p>
       <w:pPr>
-        <w:pStyle w:val="Lijstalinea"/>
+        <w:pStyle w:val="ListParagraph"/>
         <w:numPr>
           <w:ilvl w:val="0"/>
           <w:numId w:val="8"/>
@@ -3290,7 +3290,7 @@
     </w:p>
     <w:p>
       <w:pPr>
-        <w:pStyle w:val="Lijstalinea"/>
+        <w:pStyle w:val="ListParagraph"/>
         <w:numPr>
           <w:ilvl w:val="0"/>
           <w:numId w:val="8"/>
@@ -3311,7 +3311,7 @@
     </w:p>
     <w:p>
       <w:pPr>
-        <w:pStyle w:val="Lijstalinea"/>
+        <w:pStyle w:val="ListParagraph"/>
         <w:numPr>
           <w:ilvl w:val="0"/>
           <w:numId w:val="8"/>
@@ -3332,7 +3332,7 @@
     </w:p>
     <w:p>
       <w:pPr>
-        <w:pStyle w:val="Lijstalinea"/>
+        <w:pStyle w:val="ListParagraph"/>
         <w:numPr>
           <w:ilvl w:val="0"/>
           <w:numId w:val="8"/>
@@ -3417,7 +3417,7 @@
     </w:p>
     <w:p>
       <w:pPr>
-        <w:pStyle w:val="Kop4"/>
+        <w:pStyle w:val="Heading4"/>
         <w:rPr>
           <w:lang w:val="nl-BE"/>
         </w:rPr>
@@ -3476,7 +3476,7 @@
     </w:p>
     <w:p>
       <w:pPr>
-        <w:pStyle w:val="Kop4"/>
+        <w:pStyle w:val="Heading4"/>
         <w:rPr>
           <w:lang w:val="nl-BE"/>
         </w:rPr>
@@ -4231,7 +4231,7 @@
     </w:p>
     <w:p>
       <w:pPr>
-        <w:pStyle w:val="Kop2"/>
+        <w:pStyle w:val="Heading2"/>
         <w:rPr>
           <w:lang w:val="nl-BE"/>
         </w:rPr>
@@ -4283,7 +4283,7 @@
     </w:p>
     <w:p>
       <w:pPr>
-        <w:pStyle w:val="Kop4"/>
+        <w:pStyle w:val="Heading4"/>
         <w:rPr>
           <w:lang w:val="nl-BE"/>
         </w:rPr>
@@ -4297,7 +4297,7 @@
     </w:p>
     <w:p>
       <w:pPr>
-        <w:pStyle w:val="Lijstalinea"/>
+        <w:pStyle w:val="ListParagraph"/>
         <w:numPr>
           <w:ilvl w:val="0"/>
           <w:numId w:val="9"/>
@@ -4347,7 +4347,7 @@
     </w:p>
     <w:p>
       <w:pPr>
-        <w:pStyle w:val="Lijstalinea"/>
+        <w:pStyle w:val="ListParagraph"/>
         <w:numPr>
           <w:ilvl w:val="0"/>
           <w:numId w:val="9"/>
@@ -4422,7 +4422,7 @@
     </w:p>
     <w:p>
       <w:pPr>
-        <w:pStyle w:val="Kop3"/>
+        <w:pStyle w:val="Heading3"/>
         <w:rPr>
           <w:lang w:val="nl-BE"/>
         </w:rPr>
@@ -4455,7 +4455,7 @@
     </w:p>
     <w:p>
       <w:pPr>
-        <w:pStyle w:val="Kop4"/>
+        <w:pStyle w:val="Heading4"/>
         <w:rPr>
           <w:lang w:val="nl-BE"/>
         </w:rPr>
@@ -4517,7 +4517,7 @@
     </w:p>
     <w:p>
       <w:pPr>
-        <w:pStyle w:val="Kop4"/>
+        <w:pStyle w:val="Heading4"/>
         <w:rPr>
           <w:lang w:val="nl-BE"/>
         </w:rPr>
@@ -4546,7 +4546,15 @@
         <w:rPr>
           <w:lang w:val="nl-BE"/>
         </w:rPr>
-        <w:t>Dit is een vraagstuk over projectielen.</w:t>
+        <w:t>Dit is een vra</w:t>
+      </w:r>
+      <w:bookmarkStart w:id="15" w:name="_GoBack"/>
+      <w:bookmarkEnd w:id="15"/>
+      <w:r>
+        <w:rPr>
+          <w:lang w:val="nl-BE"/>
+        </w:rPr>
+        <w:t>agstuk over projectielen.</w:t>
       </w:r>
     </w:p>
     <w:p>
@@ -4578,7 +4586,19 @@
         <w:rPr>
           <w:lang w:val="nl-BE"/>
         </w:rPr>
-        <w:t xml:space="preserve">de tijd die het voorwerp erover doet om de grond te raken. Vervolgens kunnen we met deze </w:t>
+        <w:t xml:space="preserve">de tijd </w:t>
+      </w:r>
+      <w:r>
+        <w:rPr>
+          <w:lang w:val="nl-BE"/>
+        </w:rPr>
+        <w:t>dat</w:t>
+      </w:r>
+      <w:r>
+        <w:rPr>
+          <w:lang w:val="nl-BE"/>
+        </w:rPr>
+        <w:t xml:space="preserve"> het voorwerp erover doet om de grond te raken. Vervolgens kunnen we met deze </w:t>
       </w:r>
       <w:r>
         <w:rPr>
@@ -6225,21 +6245,21 @@
     </w:p>
     <w:p>
       <w:pPr>
-        <w:pStyle w:val="Kop3"/>
-        <w:rPr>
-          <w:lang w:val="nl-BE"/>
-        </w:rPr>
-      </w:pPr>
-      <w:bookmarkStart w:id="15" w:name="_Toc503311248"/>
-      <w:bookmarkStart w:id="16" w:name="_Toc503798206"/>
+        <w:pStyle w:val="Heading3"/>
+        <w:rPr>
+          <w:lang w:val="nl-BE"/>
+        </w:rPr>
+      </w:pPr>
+      <w:bookmarkStart w:id="16" w:name="_Toc503311248"/>
+      <w:bookmarkStart w:id="17" w:name="_Toc503798206"/>
       <w:r>
         <w:rPr>
           <w:lang w:val="nl-BE"/>
         </w:rPr>
         <w:t>PART B</w:t>
       </w:r>
-      <w:bookmarkEnd w:id="15"/>
       <w:bookmarkEnd w:id="16"/>
+      <w:bookmarkEnd w:id="17"/>
     </w:p>
     <w:p>
       <w:pPr>
@@ -6258,7 +6278,7 @@
     </w:p>
     <w:p>
       <w:pPr>
-        <w:pStyle w:val="Kop6"/>
+        <w:pStyle w:val="Heading6"/>
         <w:rPr>
           <w:lang w:val="nl-BE"/>
         </w:rPr>
@@ -6924,15 +6944,15 @@
     </w:p>
     <w:p>
       <w:pPr>
-        <w:pStyle w:val="Kop2"/>
-        <w:rPr>
-          <w:lang w:val="nl-BE"/>
-        </w:rPr>
-      </w:pPr>
-      <w:bookmarkStart w:id="17" w:name="_Toc503311249"/>
-      <w:bookmarkStart w:id="18" w:name="_Toc503311287"/>
-      <w:bookmarkStart w:id="19" w:name="_Toc503311470"/>
-      <w:bookmarkStart w:id="20" w:name="_Toc503798207"/>
+        <w:pStyle w:val="Heading2"/>
+        <w:rPr>
+          <w:lang w:val="nl-BE"/>
+        </w:rPr>
+      </w:pPr>
+      <w:bookmarkStart w:id="18" w:name="_Toc503311249"/>
+      <w:bookmarkStart w:id="19" w:name="_Toc503311287"/>
+      <w:bookmarkStart w:id="20" w:name="_Toc503311470"/>
+      <w:bookmarkStart w:id="21" w:name="_Toc503798207"/>
       <w:r>
         <w:rPr>
           <w:lang w:val="nl-BE"/>
@@ -6940,10 +6960,10 @@
         <w:lastRenderedPageBreak/>
         <w:t>ITEM 3</w:t>
       </w:r>
-      <w:bookmarkEnd w:id="17"/>
       <w:bookmarkEnd w:id="18"/>
       <w:bookmarkEnd w:id="19"/>
       <w:bookmarkEnd w:id="20"/>
+      <w:bookmarkEnd w:id="21"/>
     </w:p>
     <w:p>
       <w:pPr>
@@ -7090,7 +7110,7 @@
     </w:p>
     <w:p>
       <w:pPr>
-        <w:pStyle w:val="Kop4"/>
+        <w:pStyle w:val="Heading4"/>
         <w:rPr>
           <w:lang w:val="nl-BE"/>
         </w:rPr>
@@ -7104,7 +7124,7 @@
     </w:p>
     <w:p>
       <w:pPr>
-        <w:pStyle w:val="Lijstalinea"/>
+        <w:pStyle w:val="ListParagraph"/>
         <w:numPr>
           <w:ilvl w:val="0"/>
           <w:numId w:val="18"/>
@@ -7158,7 +7178,7 @@
     </w:p>
     <w:p>
       <w:pPr>
-        <w:pStyle w:val="Lijstalinea"/>
+        <w:pStyle w:val="ListParagraph"/>
         <w:numPr>
           <w:ilvl w:val="0"/>
           <w:numId w:val="18"/>
@@ -7212,21 +7232,21 @@
     </w:p>
     <w:p>
       <w:pPr>
-        <w:pStyle w:val="Kop3"/>
-        <w:rPr>
-          <w:lang w:val="nl-BE"/>
-        </w:rPr>
-      </w:pPr>
-      <w:bookmarkStart w:id="21" w:name="_Toc503311250"/>
-      <w:bookmarkStart w:id="22" w:name="_Toc503798208"/>
+        <w:pStyle w:val="Heading3"/>
+        <w:rPr>
+          <w:lang w:val="nl-BE"/>
+        </w:rPr>
+      </w:pPr>
+      <w:bookmarkStart w:id="22" w:name="_Toc503311250"/>
+      <w:bookmarkStart w:id="23" w:name="_Toc503798208"/>
       <w:r>
         <w:rPr>
           <w:lang w:val="nl-BE"/>
         </w:rPr>
         <w:t>PART A</w:t>
       </w:r>
-      <w:bookmarkEnd w:id="21"/>
       <w:bookmarkEnd w:id="22"/>
+      <w:bookmarkEnd w:id="23"/>
     </w:p>
     <w:p>
       <w:pPr>
@@ -7270,7 +7290,7 @@
     </w:p>
     <w:p>
       <w:pPr>
-        <w:pStyle w:val="Kop4"/>
+        <w:pStyle w:val="Heading4"/>
         <w:rPr>
           <w:rFonts w:eastAsia="Times New Roman"/>
           <w:lang w:val="nl-BE"/>
@@ -7329,7 +7349,7 @@
     </w:p>
     <w:p>
       <w:pPr>
-        <w:pStyle w:val="Kop4"/>
+        <w:pStyle w:val="Heading4"/>
         <w:rPr>
           <w:lang w:val="nl-BE"/>
         </w:rPr>
@@ -7880,8 +7900,6 @@
           </m:r>
         </m:oMath>
       </m:oMathPara>
-      <w:bookmarkStart w:id="23" w:name="_GoBack"/>
-      <w:bookmarkEnd w:id="23"/>
     </w:p>
     <w:p>
       <w:pPr>
@@ -7994,7 +8012,7 @@
     </w:p>
     <w:p>
       <w:pPr>
-        <w:pStyle w:val="Kop3"/>
+        <w:pStyle w:val="Heading3"/>
         <w:rPr>
           <w:lang w:val="nl-BE"/>
         </w:rPr>
@@ -8042,7 +8060,7 @@
     </w:p>
     <w:p>
       <w:pPr>
-        <w:pStyle w:val="Kop4"/>
+        <w:pStyle w:val="Heading4"/>
         <w:rPr>
           <w:rFonts w:eastAsia="Times New Roman"/>
           <w:lang w:val="nl-BE"/>
@@ -8058,7 +8076,7 @@
     </w:p>
     <w:p>
       <w:pPr>
-        <w:pStyle w:val="Lijstalinea"/>
+        <w:pStyle w:val="ListParagraph"/>
         <w:numPr>
           <w:ilvl w:val="0"/>
           <w:numId w:val="19"/>
@@ -8091,7 +8109,7 @@
     </w:p>
     <w:p>
       <w:pPr>
-        <w:pStyle w:val="Kop4"/>
+        <w:pStyle w:val="Heading4"/>
         <w:rPr>
           <w:lang w:val="nl-BE"/>
         </w:rPr>
@@ -8133,7 +8151,7 @@
     </w:p>
     <w:p>
       <w:pPr>
-        <w:pStyle w:val="Kop4"/>
+        <w:pStyle w:val="Heading4"/>
         <w:rPr>
           <w:lang w:val="nl-BE"/>
         </w:rPr>
@@ -8520,7 +8538,7 @@
     </w:p>
     <w:p>
       <w:pPr>
-        <w:pStyle w:val="Kop2"/>
+        <w:pStyle w:val="Heading2"/>
         <w:rPr>
           <w:lang w:val="nl-BE"/>
         </w:rPr>
@@ -8623,7 +8641,7 @@
     </w:p>
     <w:p>
       <w:pPr>
-        <w:pStyle w:val="Kop4"/>
+        <w:pStyle w:val="Heading4"/>
         <w:rPr>
           <w:lang w:val="nl-BE"/>
         </w:rPr>
@@ -8637,7 +8655,7 @@
     </w:p>
     <w:p>
       <w:pPr>
-        <w:pStyle w:val="Lijstalinea"/>
+        <w:pStyle w:val="ListParagraph"/>
         <w:numPr>
           <w:ilvl w:val="0"/>
           <w:numId w:val="19"/>
@@ -8659,7 +8677,7 @@
     </w:p>
     <w:p>
       <w:pPr>
-        <w:pStyle w:val="Lijstalinea"/>
+        <w:pStyle w:val="ListParagraph"/>
         <w:numPr>
           <w:ilvl w:val="0"/>
           <w:numId w:val="19"/>
@@ -8713,7 +8731,7 @@
     </w:p>
     <w:p>
       <w:pPr>
-        <w:pStyle w:val="Lijstalinea"/>
+        <w:pStyle w:val="ListParagraph"/>
         <w:numPr>
           <w:ilvl w:val="0"/>
           <w:numId w:val="19"/>
@@ -8746,7 +8764,7 @@
     </w:p>
     <w:p>
       <w:pPr>
-        <w:pStyle w:val="Lijstalinea"/>
+        <w:pStyle w:val="ListParagraph"/>
         <w:numPr>
           <w:ilvl w:val="0"/>
           <w:numId w:val="19"/>
@@ -8775,7 +8793,7 @@
     </w:p>
     <w:p>
       <w:pPr>
-        <w:pStyle w:val="Kop4"/>
+        <w:pStyle w:val="Heading4"/>
         <w:rPr>
           <w:lang w:val="nl-BE"/>
         </w:rPr>
@@ -8817,7 +8835,7 @@
     </w:p>
     <w:p>
       <w:pPr>
-        <w:pStyle w:val="Kop4"/>
+        <w:pStyle w:val="Heading4"/>
         <w:rPr>
           <w:lang w:val="nl-BE"/>
         </w:rPr>
@@ -10875,7 +10893,7 @@
     </w:p>
     <w:p>
       <w:pPr>
-        <w:pStyle w:val="Lijstalinea"/>
+        <w:pStyle w:val="ListParagraph"/>
       </w:pPr>
       <m:oMathPara>
         <m:oMathParaPr>
@@ -10958,7 +10976,7 @@
     </w:p>
     <w:p>
       <w:pPr>
-        <w:pStyle w:val="Lijstalinea"/>
+        <w:pStyle w:val="ListParagraph"/>
         <w:rPr>
           <w:color w:val="00B050"/>
         </w:rPr>
@@ -11181,7 +11199,7 @@
     </w:p>
     <w:p>
       <w:pPr>
-        <w:pStyle w:val="Lijstalinea"/>
+        <w:pStyle w:val="ListParagraph"/>
         <w:ind w:left="0"/>
         <w:jc w:val="both"/>
         <w:rPr>
@@ -11240,7 +11258,7 @@
     </w:p>
     <w:p>
       <w:pPr>
-        <w:pStyle w:val="Kop2"/>
+        <w:pStyle w:val="Heading2"/>
         <w:rPr>
           <w:lang w:val="nl-BE"/>
         </w:rPr>
@@ -11263,7 +11281,7 @@
     </w:p>
     <w:p>
       <w:pPr>
-        <w:pStyle w:val="Normaalweb"/>
+        <w:pStyle w:val="NormalWeb"/>
         <w:rPr>
           <w:rFonts w:asciiTheme="minorHAnsi" w:hAnsiTheme="minorHAnsi" w:cstheme="minorHAnsi"/>
           <w:color w:val="00B0F0"/>
@@ -11326,7 +11344,6 @@
         </w:rPr>
         <w:t xml:space="preserve"> = 2.30 </w:t>
       </w:r>
-      <w:proofErr w:type="spellStart"/>
       <w:r>
         <w:rPr>
           <w:rStyle w:val="mi"/>
@@ -11338,7 +11355,6 @@
         </w:rPr>
         <w:t>kN</w:t>
       </w:r>
-      <w:proofErr w:type="spellEnd"/>
       <w:r>
         <w:rPr>
           <w:rStyle w:val="mo"/>
@@ -11437,7 +11453,7 @@
     </w:p>
     <w:p>
       <w:pPr>
-        <w:pStyle w:val="Normaalweb"/>
+        <w:pStyle w:val="NormalWeb"/>
         <w:rPr>
           <w:rFonts w:asciiTheme="minorHAnsi" w:hAnsiTheme="minorHAnsi" w:cstheme="minorHAnsi"/>
           <w:color w:val="00B0F0"/>
@@ -11459,7 +11475,7 @@
     </w:p>
     <w:p>
       <w:pPr>
-        <w:pStyle w:val="Normaalweb"/>
+        <w:pStyle w:val="NormalWeb"/>
         <w:rPr>
           <w:rFonts w:asciiTheme="minorHAnsi" w:hAnsiTheme="minorHAnsi" w:cstheme="minorHAnsi"/>
           <w:sz w:val="20"/>
@@ -11479,7 +11495,7 @@
     </w:p>
     <w:p>
       <w:pPr>
-        <w:pStyle w:val="Normaalweb"/>
+        <w:pStyle w:val="NormalWeb"/>
         <w:rPr>
           <w:rFonts w:asciiTheme="minorHAnsi" w:hAnsiTheme="minorHAnsi" w:cstheme="minorHAnsi"/>
           <w:sz w:val="20"/>
@@ -11708,7 +11724,7 @@
     </w:p>
     <w:p>
       <w:pPr>
-        <w:pStyle w:val="Normaalweb"/>
+        <w:pStyle w:val="NormalWeb"/>
         <w:rPr>
           <w:rFonts w:asciiTheme="minorHAnsi" w:hAnsiTheme="minorHAnsi" w:cstheme="minorHAnsi"/>
           <w:sz w:val="20"/>
@@ -11906,7 +11922,7 @@
     </w:p>
     <w:p>
       <w:pPr>
-        <w:pStyle w:val="Normaalweb"/>
+        <w:pStyle w:val="NormalWeb"/>
         <w:rPr>
           <w:rFonts w:asciiTheme="minorHAnsi" w:hAnsiTheme="minorHAnsi" w:cstheme="minorHAnsi"/>
           <w:sz w:val="20"/>
@@ -12192,7 +12208,7 @@
     </w:p>
     <w:p>
       <w:pPr>
-        <w:pStyle w:val="Normaalweb"/>
+        <w:pStyle w:val="NormalWeb"/>
         <w:rPr>
           <w:rFonts w:asciiTheme="minorHAnsi" w:hAnsiTheme="minorHAnsi" w:cstheme="minorHAnsi"/>
           <w:sz w:val="20"/>
@@ -12457,7 +12473,7 @@
     </w:p>
     <w:p>
       <w:pPr>
-        <w:pStyle w:val="Normaalweb"/>
+        <w:pStyle w:val="NormalWeb"/>
         <w:rPr>
           <w:rFonts w:asciiTheme="minorHAnsi" w:hAnsiTheme="minorHAnsi" w:cstheme="minorHAnsi"/>
           <w:sz w:val="20"/>
@@ -12852,7 +12868,7 @@
     </w:p>
     <w:p>
       <w:pPr>
-        <w:pStyle w:val="Normaalweb"/>
+        <w:pStyle w:val="NormalWeb"/>
         <w:rPr>
           <w:rFonts w:asciiTheme="minorHAnsi" w:hAnsiTheme="minorHAnsi" w:cstheme="minorHAnsi"/>
           <w:sz w:val="20"/>
@@ -12883,7 +12899,7 @@
     </w:p>
     <w:p>
       <w:pPr>
-        <w:pStyle w:val="Kop1"/>
+        <w:pStyle w:val="Heading1"/>
         <w:rPr>
           <w:lang w:val="nl-BE"/>
         </w:rPr>
@@ -12912,7 +12928,7 @@
     </w:p>
     <w:p>
       <w:pPr>
-        <w:pStyle w:val="Kop2"/>
+        <w:pStyle w:val="Heading2"/>
         <w:rPr>
           <w:lang w:val="nl-BE"/>
         </w:rPr>
@@ -13375,7 +13391,7 @@
     </w:p>
     <w:p>
       <w:pPr>
-        <w:pStyle w:val="Kop3"/>
+        <w:pStyle w:val="Heading3"/>
         <w:rPr>
           <w:lang w:val="nl-BE"/>
         </w:rPr>
@@ -15070,7 +15086,7 @@
     </w:p>
     <w:p>
       <w:pPr>
-        <w:pStyle w:val="Kop3"/>
+        <w:pStyle w:val="Heading3"/>
         <w:rPr>
           <w:lang w:val="nl-BE"/>
         </w:rPr>
@@ -16282,7 +16298,7 @@
     </w:p>
     <w:p>
       <w:pPr>
-        <w:pStyle w:val="Kop2"/>
+        <w:pStyle w:val="Heading2"/>
         <w:rPr>
           <w:lang w:val="nl-BE"/>
         </w:rPr>
@@ -16381,7 +16397,7 @@
     </w:p>
     <w:p>
       <w:pPr>
-        <w:pStyle w:val="Kop4"/>
+        <w:pStyle w:val="Heading4"/>
         <w:rPr>
           <w:lang w:val="nl-BE"/>
         </w:rPr>
@@ -16395,7 +16411,7 @@
     </w:p>
     <w:p>
       <w:pPr>
-        <w:pStyle w:val="Lijstalinea"/>
+        <w:pStyle w:val="ListParagraph"/>
         <w:numPr>
           <w:ilvl w:val="0"/>
           <w:numId w:val="4"/>
@@ -16449,7 +16465,7 @@
     </w:p>
     <w:p>
       <w:pPr>
-        <w:pStyle w:val="Lijstalinea"/>
+        <w:pStyle w:val="ListParagraph"/>
         <w:numPr>
           <w:ilvl w:val="0"/>
           <w:numId w:val="4"/>
@@ -16503,7 +16519,7 @@
     </w:p>
     <w:p>
       <w:pPr>
-        <w:pStyle w:val="Lijstalinea"/>
+        <w:pStyle w:val="ListParagraph"/>
         <w:numPr>
           <w:ilvl w:val="0"/>
           <w:numId w:val="4"/>
@@ -16525,7 +16541,7 @@
     </w:p>
     <w:p>
       <w:pPr>
-        <w:pStyle w:val="Lijstalinea"/>
+        <w:pStyle w:val="ListParagraph"/>
         <w:numPr>
           <w:ilvl w:val="0"/>
           <w:numId w:val="4"/>
@@ -16547,7 +16563,7 @@
     </w:p>
     <w:p>
       <w:pPr>
-        <w:pStyle w:val="Kop4"/>
+        <w:pStyle w:val="Heading4"/>
         <w:rPr>
           <w:lang w:val="nl-BE"/>
         </w:rPr>
@@ -16588,7 +16604,7 @@
     </w:p>
     <w:p>
       <w:pPr>
-        <w:pStyle w:val="Kop4"/>
+        <w:pStyle w:val="Heading4"/>
         <w:rPr>
           <w:lang w:val="nl-BE"/>
         </w:rPr>
@@ -16937,14 +16953,7 @@
                       <w:rFonts w:ascii="Cambria Math" w:hAnsi="Cambria Math"/>
                       <w:lang w:val="nl-BE"/>
                     </w:rPr>
-                    <m:t>τ=Iα=</m:t>
-                  </m:r>
-                  <m:r>
-                    <w:rPr>
-                      <w:rFonts w:ascii="Cambria Math" w:hAnsi="Cambria Math"/>
-                      <w:lang w:val="nl-BE"/>
-                    </w:rPr>
-                    <m:t>R</m:t>
+                    <m:t>τ=Iα=R</m:t>
                   </m:r>
                   <m:sSub>
                     <m:sSubPr>
@@ -17236,23 +17245,7 @@
                       <w:color w:val="000000" w:themeColor="text1"/>
                       <w:lang w:val="nl-BE"/>
                     </w:rPr>
-                    <m:t>Iα=R</m:t>
-                  </m:r>
-                  <m:r>
-                    <w:rPr>
-                      <w:rFonts w:ascii="Cambria Math" w:hAnsi="Cambria Math"/>
-                      <w:color w:val="000000" w:themeColor="text1"/>
-                      <w:lang w:val="nl-BE"/>
-                    </w:rPr>
-                    <m:t>T</m:t>
-                  </m:r>
-                  <m:r>
-                    <w:rPr>
-                      <w:rFonts w:ascii="Cambria Math" w:hAnsi="Cambria Math"/>
-                      <w:color w:val="000000" w:themeColor="text1"/>
-                      <w:lang w:val="nl-BE"/>
-                    </w:rPr>
-                    <m:t xml:space="preserve"> </m:t>
+                    <m:t xml:space="preserve">Iα=RT </m:t>
                   </m:r>
                 </m:e>
                 <m:e>
@@ -17262,23 +17255,7 @@
                       <w:color w:val="000000" w:themeColor="text1"/>
                       <w:lang w:val="nl-BE"/>
                     </w:rPr>
-                    <m:t>-</m:t>
-                  </m:r>
-                  <m:r>
-                    <w:rPr>
-                      <w:rFonts w:ascii="Cambria Math" w:hAnsi="Cambria Math"/>
-                      <w:color w:val="000000" w:themeColor="text1"/>
-                      <w:lang w:val="nl-BE"/>
-                    </w:rPr>
-                    <m:t>T</m:t>
-                  </m:r>
-                  <m:r>
-                    <w:rPr>
-                      <w:rFonts w:ascii="Cambria Math" w:hAnsi="Cambria Math"/>
-                      <w:color w:val="000000" w:themeColor="text1"/>
-                      <w:lang w:val="nl-BE"/>
-                    </w:rPr>
-                    <m:t>+</m:t>
+                    <m:t>-T+</m:t>
                   </m:r>
                   <m:sSub>
                     <m:sSubPr>
@@ -18061,15 +18038,7 @@
                       <w:color w:val="000000" w:themeColor="text1"/>
                       <w:lang w:val="nl-BE"/>
                     </w:rPr>
-                    <m:t>9.81</m:t>
-                  </m:r>
-                  <m:r>
-                    <w:rPr>
-                      <w:rFonts w:ascii="Cambria Math" w:hAnsi="Cambria Math"/>
-                      <w:color w:val="000000" w:themeColor="text1"/>
-                      <w:lang w:val="nl-BE"/>
-                    </w:rPr>
-                    <m:t xml:space="preserve"> m/</m:t>
+                    <m:t>9.81 m/</m:t>
                   </m:r>
                   <m:sSup>
                     <m:sSupPr>
@@ -18167,23 +18136,7 @@
                           <w:color w:val="000000" w:themeColor="text1"/>
                           <w:lang w:val="nl-BE"/>
                         </w:rPr>
-                        <m:t>4.40</m:t>
-                      </m:r>
-                      <m:r>
-                        <w:rPr>
-                          <w:rFonts w:ascii="Cambria Math" w:hAnsi="Cambria Math"/>
-                          <w:color w:val="000000" w:themeColor="text1"/>
-                          <w:lang w:val="nl-BE"/>
-                        </w:rPr>
-                        <m:t xml:space="preserve"> </m:t>
-                      </m:r>
-                      <m:r>
-                        <w:rPr>
-                          <w:rFonts w:ascii="Cambria Math" w:hAnsi="Cambria Math"/>
-                          <w:color w:val="000000" w:themeColor="text1"/>
-                          <w:lang w:val="nl-BE"/>
-                        </w:rPr>
-                        <m:t>kg</m:t>
+                        <m:t>4.40 kg</m:t>
                       </m:r>
                       <m:sSup>
                         <m:sSupPr>
@@ -18237,23 +18190,7 @@
                               <w:color w:val="000000" w:themeColor="text1"/>
                               <w:lang w:val="nl-BE"/>
                             </w:rPr>
-                            <m:t>(</m:t>
-                          </m:r>
-                          <m:r>
-                            <w:rPr>
-                              <w:rFonts w:ascii="Cambria Math" w:hAnsi="Cambria Math"/>
-                              <w:color w:val="000000" w:themeColor="text1"/>
-                              <w:lang w:val="nl-BE"/>
-                            </w:rPr>
-                            <m:t>0.1</m:t>
-                          </m:r>
-                          <m:r>
-                            <w:rPr>
-                              <w:rFonts w:ascii="Cambria Math" w:hAnsi="Cambria Math"/>
-                              <w:color w:val="000000" w:themeColor="text1"/>
-                              <w:lang w:val="nl-BE"/>
-                            </w:rPr>
-                            <m:t xml:space="preserve"> m)</m:t>
+                            <m:t>(0.1 m)</m:t>
                           </m:r>
                         </m:e>
                         <m:sup>
@@ -18470,23 +18407,7 @@
                       <w:color w:val="000000" w:themeColor="text1"/>
                       <w:lang w:val="nl-BE"/>
                     </w:rPr>
-                    <m:t>(1.2</m:t>
-                  </m:r>
-                  <m:r>
-                    <w:rPr>
-                      <w:rFonts w:ascii="Cambria Math" w:hAnsi="Cambria Math"/>
-                      <w:color w:val="000000" w:themeColor="text1"/>
-                      <w:lang w:val="nl-BE"/>
-                    </w:rPr>
-                    <m:t xml:space="preserve"> </m:t>
-                  </m:r>
-                  <m:r>
-                    <w:rPr>
-                      <w:rFonts w:ascii="Cambria Math" w:hAnsi="Cambria Math"/>
-                      <w:color w:val="000000" w:themeColor="text1"/>
-                      <w:lang w:val="nl-BE"/>
-                    </w:rPr>
-                    <m:t>m/</m:t>
+                    <m:t>(1.2 m/</m:t>
                   </m:r>
                   <m:sSup>
                     <m:sSupPr>
@@ -18546,15 +18467,7 @@
               <w:color w:val="00B050"/>
               <w:lang w:val="nl-BE"/>
             </w:rPr>
-            <m:t>1.91</m:t>
-          </m:r>
-          <m:r>
-            <w:rPr>
-              <w:rFonts w:ascii="Cambria Math" w:hAnsi="Cambria Math"/>
-              <w:color w:val="00B050"/>
-              <w:lang w:val="nl-BE"/>
-            </w:rPr>
-            <m:t xml:space="preserve"> s</m:t>
+            <m:t>1.91 s</m:t>
           </m:r>
         </m:oMath>
       </m:oMathPara>
@@ -18599,7 +18512,7 @@
     </w:p>
     <w:p>
       <w:pPr>
-        <w:pStyle w:val="Kop2"/>
+        <w:pStyle w:val="Heading2"/>
         <w:rPr>
           <w:lang w:val="nl-BE"/>
         </w:rPr>
@@ -18639,10 +18552,12 @@
           <w:szCs w:val="24"/>
           <w:lang w:val="nl-BE"/>
         </w:rPr>
-        <w:t xml:space="preserve">Een uniforme schijf van 4.80 kg wordt gemonteerd zodat het in het horizontale vlak kan roteren rond een wrijvingloze as door zijn massamiddelpunt (zoals een </w:t>
-      </w:r>
-      <w:proofErr w:type="spellStart"/>
-      <w:r>
+        <w:t>Een uniforme schijf van 4.80 kg wordt gemonteerd zodat het in het horizontale vlak kan roteren rond een wrijvingloze as door zijn massamiddelpunt (zoals een pottenbakkerschijf bv.). De hoeksnelheid van de schijf bij de start is 140 rpm. Een holle cilinder met dunne wanden en dezelfde straal als de schijf wordt vanuit rust, net boven de draaitafel losgelaten zodanig dat de rotatieas ook door zijn massamiddelpunt gaat. Wrijvingskrachten zorgen ervoor dat de twee objecten na een korte tijd met eenzelfde hoeksnelheid van 64.3 rpm ronddraaien.</w:t>
+      </w:r>
+    </w:p>
+    <w:p>
+      <w:pPr>
+        <w:spacing w:beforeAutospacing="1" w:after="100" w:afterAutospacing="1" w:line="240" w:lineRule="auto"/>
         <w:rPr>
           <w:rFonts w:eastAsia="Times New Roman" w:cstheme="minorHAnsi"/>
           <w:color w:val="00B0F0"/>
@@ -18650,9 +18565,7 @@
           <w:szCs w:val="24"/>
           <w:lang w:val="nl-BE"/>
         </w:rPr>
-        <w:t>pottenbakkerschijf</w:t>
-      </w:r>
-      <w:proofErr w:type="spellEnd"/>
+      </w:pPr>
       <w:r>
         <w:rPr>
           <w:rFonts w:eastAsia="Times New Roman" w:cstheme="minorHAnsi"/>
@@ -18661,100 +18574,12 @@
           <w:szCs w:val="24"/>
           <w:lang w:val="nl-BE"/>
         </w:rPr>
-        <w:t xml:space="preserve"> bv.). De hoeksnelheid van de schijf bij de start is 140 </w:t>
-      </w:r>
-      <w:proofErr w:type="spellStart"/>
-      <w:r>
-        <w:rPr>
-          <w:rFonts w:eastAsia="Times New Roman" w:cstheme="minorHAnsi"/>
-          <w:color w:val="00B0F0"/>
-          <w:sz w:val="24"/>
-          <w:szCs w:val="24"/>
-          <w:lang w:val="nl-BE"/>
-        </w:rPr>
-        <w:t>rpm</w:t>
-      </w:r>
-      <w:proofErr w:type="spellEnd"/>
-      <w:r>
-        <w:rPr>
-          <w:rFonts w:eastAsia="Times New Roman" w:cstheme="minorHAnsi"/>
-          <w:color w:val="00B0F0"/>
-          <w:sz w:val="24"/>
-          <w:szCs w:val="24"/>
-          <w:lang w:val="nl-BE"/>
-        </w:rPr>
-        <w:t xml:space="preserve">. Een holle cilinder met dunne wanden en dezelfde straal als de schijf wordt vanuit rust, net boven de draaitafel losgelaten zodanig dat de </w:t>
-      </w:r>
-      <w:proofErr w:type="spellStart"/>
-      <w:r>
-        <w:rPr>
-          <w:rFonts w:eastAsia="Times New Roman" w:cstheme="minorHAnsi"/>
-          <w:color w:val="00B0F0"/>
-          <w:sz w:val="24"/>
-          <w:szCs w:val="24"/>
-          <w:lang w:val="nl-BE"/>
-        </w:rPr>
-        <w:t>rotatieas</w:t>
-      </w:r>
-      <w:proofErr w:type="spellEnd"/>
-      <w:r>
-        <w:rPr>
-          <w:rFonts w:eastAsia="Times New Roman" w:cstheme="minorHAnsi"/>
-          <w:color w:val="00B0F0"/>
-          <w:sz w:val="24"/>
-          <w:szCs w:val="24"/>
-          <w:lang w:val="nl-BE"/>
-        </w:rPr>
-        <w:t xml:space="preserve"> ook door zijn massamiddelpunt gaat. Wrijvingskrachten zorgen ervoor dat de twee objecten na een korte tijd met eenzelfde hoeksnelheid van 64.3 </w:t>
-      </w:r>
-      <w:proofErr w:type="spellStart"/>
-      <w:r>
-        <w:rPr>
-          <w:rFonts w:eastAsia="Times New Roman" w:cstheme="minorHAnsi"/>
-          <w:color w:val="00B0F0"/>
-          <w:sz w:val="24"/>
-          <w:szCs w:val="24"/>
-          <w:lang w:val="nl-BE"/>
-        </w:rPr>
-        <w:t>rpm</w:t>
-      </w:r>
-      <w:proofErr w:type="spellEnd"/>
-      <w:r>
-        <w:rPr>
-          <w:rFonts w:eastAsia="Times New Roman" w:cstheme="minorHAnsi"/>
-          <w:color w:val="00B0F0"/>
-          <w:sz w:val="24"/>
-          <w:szCs w:val="24"/>
-          <w:lang w:val="nl-BE"/>
-        </w:rPr>
-        <w:t xml:space="preserve"> ronddraaien.</w:t>
-      </w:r>
-    </w:p>
-    <w:p>
-      <w:pPr>
-        <w:spacing w:beforeAutospacing="1" w:after="100" w:afterAutospacing="1" w:line="240" w:lineRule="auto"/>
-        <w:rPr>
-          <w:rFonts w:eastAsia="Times New Roman" w:cstheme="minorHAnsi"/>
-          <w:color w:val="00B0F0"/>
-          <w:sz w:val="24"/>
-          <w:szCs w:val="24"/>
-          <w:lang w:val="nl-BE"/>
-        </w:rPr>
-      </w:pPr>
-      <w:r>
-        <w:rPr>
-          <w:rFonts w:eastAsia="Times New Roman" w:cstheme="minorHAnsi"/>
-          <w:color w:val="00B0F0"/>
-          <w:sz w:val="24"/>
-          <w:szCs w:val="24"/>
-          <w:lang w:val="nl-BE"/>
-        </w:rPr>
         <w:t>Bepaal de massa van de holle cilinder.</w:t>
       </w:r>
     </w:p>
     <w:p>
       <w:pPr>
-        <w:pStyle w:val="Kop4"/>
+        <w:pStyle w:val="Heading4"/>
         <w:rPr>
           <w:rFonts w:eastAsia="Times New Roman"/>
           <w:lang w:val="nl-BE"/>
@@ -18770,7 +18595,7 @@
     </w:p>
     <w:p>
       <w:pPr>
-        <w:pStyle w:val="Lijstalinea"/>
+        <w:pStyle w:val="ListParagraph"/>
         <w:numPr>
           <w:ilvl w:val="0"/>
           <w:numId w:val="3"/>
@@ -18820,7 +18645,7 @@
     </w:p>
     <w:p>
       <w:pPr>
-        <w:pStyle w:val="Lijstalinea"/>
+        <w:pStyle w:val="ListParagraph"/>
         <w:numPr>
           <w:ilvl w:val="0"/>
           <w:numId w:val="3"/>
@@ -18870,7 +18695,7 @@
     </w:p>
     <w:p>
       <w:pPr>
-        <w:pStyle w:val="Lijstalinea"/>
+        <w:pStyle w:val="ListParagraph"/>
         <w:numPr>
           <w:ilvl w:val="0"/>
           <w:numId w:val="3"/>
@@ -18920,7 +18745,7 @@
     </w:p>
     <w:p>
       <w:pPr>
-        <w:pStyle w:val="Kop4"/>
+        <w:pStyle w:val="Heading4"/>
         <w:rPr>
           <w:lang w:val="nl-BE"/>
         </w:rPr>
@@ -18999,7 +18824,7 @@
     </w:p>
     <w:p>
       <w:pPr>
-        <w:pStyle w:val="Kop4"/>
+        <w:pStyle w:val="Heading4"/>
         <w:rPr>
           <w:lang w:val="nl-BE"/>
         </w:rPr>
@@ -20350,7 +20175,7 @@
     </w:p>
     <w:p>
       <w:pPr>
-        <w:pStyle w:val="Kop2"/>
+        <w:pStyle w:val="Heading2"/>
         <w:rPr>
           <w:lang w:val="nl-BE"/>
         </w:rPr>
@@ -20417,7 +20242,7 @@
     </w:p>
     <w:p>
       <w:pPr>
-        <w:pStyle w:val="Kop4"/>
+        <w:pStyle w:val="Heading4"/>
         <w:rPr>
           <w:rFonts w:eastAsia="Times New Roman"/>
           <w:lang w:val="nl-BE"/>
@@ -20433,7 +20258,7 @@
     </w:p>
     <w:p>
       <w:pPr>
-        <w:pStyle w:val="Lijstalinea"/>
+        <w:pStyle w:val="ListParagraph"/>
         <w:numPr>
           <w:ilvl w:val="0"/>
           <w:numId w:val="5"/>
@@ -20455,7 +20280,7 @@
     </w:p>
     <w:p>
       <w:pPr>
-        <w:pStyle w:val="Lijstalinea"/>
+        <w:pStyle w:val="ListParagraph"/>
         <w:numPr>
           <w:ilvl w:val="0"/>
           <w:numId w:val="5"/>
@@ -20477,7 +20302,7 @@
     </w:p>
     <w:p>
       <w:pPr>
-        <w:pStyle w:val="Lijstalinea"/>
+        <w:pStyle w:val="ListParagraph"/>
         <w:numPr>
           <w:ilvl w:val="0"/>
           <w:numId w:val="5"/>
@@ -20499,7 +20324,7 @@
     </w:p>
     <w:p>
       <w:pPr>
-        <w:pStyle w:val="Lijstalinea"/>
+        <w:pStyle w:val="ListParagraph"/>
         <w:numPr>
           <w:ilvl w:val="0"/>
           <w:numId w:val="5"/>
@@ -20550,7 +20375,7 @@
     </w:p>
     <w:p>
       <w:pPr>
-        <w:pStyle w:val="Lijstalinea"/>
+        <w:pStyle w:val="ListParagraph"/>
         <w:numPr>
           <w:ilvl w:val="0"/>
           <w:numId w:val="5"/>
@@ -20601,7 +20426,7 @@
     </w:p>
     <w:p>
       <w:pPr>
-        <w:pStyle w:val="Lijstalinea"/>
+        <w:pStyle w:val="ListParagraph"/>
         <w:numPr>
           <w:ilvl w:val="0"/>
           <w:numId w:val="5"/>
@@ -20623,7 +20448,7 @@
     </w:p>
     <w:p>
       <w:pPr>
-        <w:pStyle w:val="Kop4"/>
+        <w:pStyle w:val="Heading4"/>
         <w:rPr>
           <w:rFonts w:eastAsia="Times New Roman"/>
           <w:lang w:val="nl-BE"/>
@@ -20667,7 +20492,7 @@
     </w:p>
     <w:p>
       <w:pPr>
-        <w:pStyle w:val="Kop4"/>
+        <w:pStyle w:val="Heading4"/>
         <w:rPr>
           <w:lang w:val="nl-BE"/>
         </w:rPr>
@@ -21561,7 +21386,7 @@
     </w:p>
     <w:p>
       <w:pPr>
-        <w:pStyle w:val="Kop2"/>
+        <w:pStyle w:val="Heading2"/>
         <w:rPr>
           <w:lang w:val="nl-BE"/>
         </w:rPr>
@@ -21584,7 +21409,7 @@
     </w:p>
     <w:p>
       <w:pPr>
-        <w:pStyle w:val="Normaalweb"/>
+        <w:pStyle w:val="NormalWeb"/>
         <w:rPr>
           <w:rFonts w:asciiTheme="minorHAnsi" w:hAnsiTheme="minorHAnsi" w:cstheme="minorHAnsi"/>
           <w:color w:val="00B0F0"/>
@@ -21597,25 +21422,7 @@
           <w:color w:val="00B0F0"/>
           <w:lang w:val="nl-BE"/>
         </w:rPr>
-        <w:t xml:space="preserve">a) Een uniforme rechthoekige krat heeft een hoogte van 1.0 m en een breedte van 0.4 m en rust op een horizontale oppervlakte (zie figuur). Het gewicht van de krat is 865 N en het massamiddelpunt bevindt zich in zijn </w:t>
-      </w:r>
-      <w:proofErr w:type="spellStart"/>
-      <w:r>
-        <w:rPr>
-          <w:rFonts w:asciiTheme="minorHAnsi" w:hAnsiTheme="minorHAnsi" w:cstheme="minorHAnsi"/>
-          <w:color w:val="00B0F0"/>
-          <w:lang w:val="nl-BE"/>
-        </w:rPr>
-        <w:t>geometische</w:t>
-      </w:r>
-      <w:proofErr w:type="spellEnd"/>
-      <w:r>
-        <w:rPr>
-          <w:rFonts w:asciiTheme="minorHAnsi" w:hAnsiTheme="minorHAnsi" w:cstheme="minorHAnsi"/>
-          <w:color w:val="00B0F0"/>
-          <w:lang w:val="nl-BE"/>
-        </w:rPr>
-        <w:t xml:space="preserve"> centrum. Een kracht wordt schuin omhoog uitgeoefend op de krat op een hoogte h = 0.52 cm  boven de grond. Als de kracht een hoek maakt van  </w:t>
+        <w:t>a) Een uniforme rechthoekige krat heeft een hoogte van 1.0 m en een breedte van 0.4 m en rust op een horizontale oppervlakte (zie figuur). Het gewicht van de krat is 865 N en het massamiddelpunt bevindt zich in zijn geometische centrum. Een kracht wordt schuin omhoog uitgeoefend op de krat op een hoogte h = 0.52 cm  boven de grond. Als de kracht een hoek maakt van  </w:t>
       </w:r>
       <w:r>
         <w:rPr>
@@ -21640,7 +21447,7 @@
     </w:p>
     <w:p>
       <w:pPr>
-        <w:pStyle w:val="Normaalweb"/>
+        <w:pStyle w:val="NormalWeb"/>
         <w:rPr>
           <w:rFonts w:asciiTheme="minorHAnsi" w:hAnsiTheme="minorHAnsi" w:cstheme="minorHAnsi"/>
           <w:color w:val="00B0F0"/>
@@ -21719,7 +21526,7 @@
     </w:p>
     <w:p>
       <w:pPr>
-        <w:pStyle w:val="Kop4"/>
+        <w:pStyle w:val="Heading4"/>
         <w:rPr>
           <w:lang w:val="nl-BE"/>
         </w:rPr>
@@ -21733,7 +21540,7 @@
     </w:p>
     <w:p>
       <w:pPr>
-        <w:pStyle w:val="Lijstalinea"/>
+        <w:pStyle w:val="ListParagraph"/>
         <w:numPr>
           <w:ilvl w:val="0"/>
           <w:numId w:val="6"/>
@@ -21754,7 +21561,7 @@
     </w:p>
     <w:p>
       <w:pPr>
-        <w:pStyle w:val="Lijstalinea"/>
+        <w:pStyle w:val="ListParagraph"/>
         <w:numPr>
           <w:ilvl w:val="0"/>
           <w:numId w:val="6"/>
@@ -21775,7 +21582,7 @@
     </w:p>
     <w:p>
       <w:pPr>
-        <w:pStyle w:val="Lijstalinea"/>
+        <w:pStyle w:val="ListParagraph"/>
         <w:numPr>
           <w:ilvl w:val="0"/>
           <w:numId w:val="6"/>
@@ -21796,7 +21603,7 @@
     </w:p>
     <w:p>
       <w:pPr>
-        <w:pStyle w:val="Lijstalinea"/>
+        <w:pStyle w:val="ListParagraph"/>
         <w:numPr>
           <w:ilvl w:val="0"/>
           <w:numId w:val="6"/>
@@ -21846,7 +21653,7 @@
     </w:p>
     <w:p>
       <w:pPr>
-        <w:pStyle w:val="Lijstalinea"/>
+        <w:pStyle w:val="ListParagraph"/>
         <w:numPr>
           <w:ilvl w:val="0"/>
           <w:numId w:val="6"/>
@@ -21867,7 +21674,7 @@
     </w:p>
     <w:p>
       <w:pPr>
-        <w:pStyle w:val="Kop4"/>
+        <w:pStyle w:val="Heading4"/>
         <w:rPr>
           <w:lang w:val="nl-BE"/>
         </w:rPr>
@@ -21881,7 +21688,7 @@
     </w:p>
     <w:p>
       <w:pPr>
-        <w:pStyle w:val="Lijstalinea"/>
+        <w:pStyle w:val="ListParagraph"/>
         <w:numPr>
           <w:ilvl w:val="0"/>
           <w:numId w:val="7"/>
@@ -21897,7 +21704,6 @@
         </w:rPr>
         <w:t xml:space="preserve">De minimale kracht </w:t>
       </w:r>
-      <w:proofErr w:type="spellStart"/>
       <w:r>
         <w:rPr>
           <w:color w:val="00B0F0"/>
@@ -21911,13 +21717,18 @@
           <w:vertAlign w:val="subscript"/>
           <w:lang w:val="nl-BE"/>
         </w:rPr>
-        <w:t>min</w:t>
-      </w:r>
-      <w:proofErr w:type="spellEnd"/>
-      <w:r>
-        <w:rPr>
-          <w:color w:val="00B0F0"/>
-          <w:vertAlign w:val="subscript"/>
+        <w:t xml:space="preserve">min </w:t>
+      </w:r>
+      <w:r>
+        <w:rPr>
+          <w:color w:val="000000" w:themeColor="text1"/>
+          <w:lang w:val="nl-BE"/>
+        </w:rPr>
+        <w:t>zodanig dat het krat omvalt.</w:t>
+      </w:r>
+      <w:r>
+        <w:rPr>
+          <w:color w:val="000000" w:themeColor="text1"/>
           <w:lang w:val="nl-BE"/>
         </w:rPr>
         <w:t xml:space="preserve"> </w:t>
@@ -21927,26 +21738,12 @@
           <w:color w:val="000000" w:themeColor="text1"/>
           <w:lang w:val="nl-BE"/>
         </w:rPr>
-        <w:t>zodanig dat het krat omvalt.</w:t>
-      </w:r>
-      <w:r>
-        <w:rPr>
-          <w:color w:val="000000" w:themeColor="text1"/>
-          <w:lang w:val="nl-BE"/>
-        </w:rPr>
-        <w:t xml:space="preserve"> </w:t>
-      </w:r>
-      <w:r>
-        <w:rPr>
-          <w:color w:val="000000" w:themeColor="text1"/>
-          <w:lang w:val="nl-BE"/>
-        </w:rPr>
         <w:t xml:space="preserve">   (290 N)</w:t>
       </w:r>
     </w:p>
     <w:p>
       <w:pPr>
-        <w:pStyle w:val="Lijstalinea"/>
+        <w:pStyle w:val="ListParagraph"/>
         <w:numPr>
           <w:ilvl w:val="0"/>
           <w:numId w:val="7"/>
@@ -22020,7 +21817,7 @@
     </w:p>
     <w:p>
       <w:pPr>
-        <w:pStyle w:val="Kop4"/>
+        <w:pStyle w:val="Heading4"/>
         <w:rPr>
           <w:lang w:val="nl-BE"/>
         </w:rPr>
@@ -22112,7 +21909,7 @@
     </w:p>
     <w:p>
       <w:pPr>
-        <w:pStyle w:val="Kop1"/>
+        <w:pStyle w:val="Heading1"/>
         <w:rPr>
           <w:lang w:val="nl-BE"/>
         </w:rPr>
@@ -22135,7 +21932,7 @@
     </w:p>
     <w:p>
       <w:pPr>
-        <w:pStyle w:val="Kop2"/>
+        <w:pStyle w:val="Heading2"/>
         <w:rPr>
           <w:lang w:val="nl-BE"/>
         </w:rPr>
@@ -22598,7 +22395,7 @@
     </w:p>
     <w:p>
       <w:pPr>
-        <w:pStyle w:val="Kop4"/>
+        <w:pStyle w:val="Heading4"/>
         <w:rPr>
           <w:lang w:val="nl-BE"/>
         </w:rPr>
@@ -22612,7 +22409,7 @@
     </w:p>
     <w:p>
       <w:pPr>
-        <w:pStyle w:val="Lijstalinea"/>
+        <w:pStyle w:val="ListParagraph"/>
         <w:numPr>
           <w:ilvl w:val="0"/>
           <w:numId w:val="10"/>
@@ -22662,7 +22459,7 @@
     </w:p>
     <w:p>
       <w:pPr>
-        <w:pStyle w:val="Lijstalinea"/>
+        <w:pStyle w:val="ListParagraph"/>
         <w:numPr>
           <w:ilvl w:val="0"/>
           <w:numId w:val="10"/>
@@ -22683,7 +22480,7 @@
     </w:p>
     <w:p>
       <w:pPr>
-        <w:pStyle w:val="Lijstalinea"/>
+        <w:pStyle w:val="ListParagraph"/>
         <w:numPr>
           <w:ilvl w:val="0"/>
           <w:numId w:val="10"/>
@@ -22704,7 +22501,7 @@
     </w:p>
     <w:p>
       <w:pPr>
-        <w:pStyle w:val="Lijstalinea"/>
+        <w:pStyle w:val="ListParagraph"/>
         <w:numPr>
           <w:ilvl w:val="0"/>
           <w:numId w:val="10"/>
@@ -22754,7 +22551,7 @@
     </w:p>
     <w:p>
       <w:pPr>
-        <w:pStyle w:val="Lijstalinea"/>
+        <w:pStyle w:val="ListParagraph"/>
         <w:numPr>
           <w:ilvl w:val="0"/>
           <w:numId w:val="10"/>
@@ -22804,7 +22601,7 @@
     </w:p>
     <w:p>
       <w:pPr>
-        <w:pStyle w:val="Lijstalinea"/>
+        <w:pStyle w:val="ListParagraph"/>
         <w:numPr>
           <w:ilvl w:val="0"/>
           <w:numId w:val="10"/>
@@ -22854,7 +22651,7 @@
     </w:p>
     <w:p>
       <w:pPr>
-        <w:pStyle w:val="Kop3"/>
+        <w:pStyle w:val="Heading3"/>
         <w:rPr>
           <w:lang w:val="nl-BE"/>
         </w:rPr>
@@ -22887,7 +22684,7 @@
     </w:p>
     <w:p>
       <w:pPr>
-        <w:pStyle w:val="Kop4"/>
+        <w:pStyle w:val="Heading4"/>
         <w:rPr>
           <w:lang w:val="nl-BE"/>
         </w:rPr>
@@ -22930,7 +22727,7 @@
     </w:p>
     <w:p>
       <w:pPr>
-        <w:pStyle w:val="Kop4"/>
+        <w:pStyle w:val="Heading4"/>
         <w:rPr>
           <w:lang w:val="nl-BE"/>
         </w:rPr>
@@ -22960,16 +22757,8 @@
         <w:rPr>
           <w:lang w:val="nl-BE"/>
         </w:rPr>
-        <w:t xml:space="preserve">Dit is een vraagstuk over een </w:t>
-      </w:r>
-      <w:proofErr w:type="spellStart"/>
-      <w:r>
-        <w:rPr>
-          <w:lang w:val="nl-BE"/>
-        </w:rPr>
-        <w:t>trillingsbeweging</w:t>
-      </w:r>
-      <w:proofErr w:type="spellEnd"/>
+        <w:t>Dit is een vraagstuk over een trillingsbeweging</w:t>
+      </w:r>
     </w:p>
     <w:p>
       <w:pPr>
@@ -23681,7 +23470,7 @@
     </w:p>
     <w:p>
       <w:pPr>
-        <w:pStyle w:val="Kop3"/>
+        <w:pStyle w:val="Heading3"/>
         <w:rPr>
           <w:lang w:val="nl-BE"/>
         </w:rPr>
@@ -23743,7 +23532,7 @@
     </w:p>
     <w:p>
       <w:pPr>
-        <w:pStyle w:val="Kop4"/>
+        <w:pStyle w:val="Heading4"/>
         <w:rPr>
           <w:lang w:val="nl-BE"/>
         </w:rPr>
@@ -23792,7 +23581,7 @@
     </w:p>
     <w:p>
       <w:pPr>
-        <w:pStyle w:val="Kop4"/>
+        <w:pStyle w:val="Heading4"/>
         <w:rPr>
           <w:lang w:val="nl-BE"/>
         </w:rPr>
@@ -23819,7 +23608,7 @@
     </w:p>
     <w:p>
       <w:pPr>
-        <w:pStyle w:val="Kop2"/>
+        <w:pStyle w:val="Heading2"/>
         <w:rPr>
           <w:lang w:val="nl-BE"/>
         </w:rPr>
@@ -23911,7 +23700,7 @@
     </w:p>
     <w:p>
       <w:pPr>
-        <w:pStyle w:val="Kop4"/>
+        <w:pStyle w:val="Heading4"/>
         <w:rPr>
           <w:lang w:val="nl-BE"/>
         </w:rPr>
@@ -23925,7 +23714,7 @@
     </w:p>
     <w:p>
       <w:pPr>
-        <w:pStyle w:val="Lijstalinea"/>
+        <w:pStyle w:val="ListParagraph"/>
         <w:numPr>
           <w:ilvl w:val="0"/>
           <w:numId w:val="14"/>
@@ -23946,7 +23735,7 @@
     </w:p>
     <w:p>
       <w:pPr>
-        <w:pStyle w:val="Lijstalinea"/>
+        <w:pStyle w:val="ListParagraph"/>
         <w:numPr>
           <w:ilvl w:val="0"/>
           <w:numId w:val="14"/>
@@ -23967,7 +23756,7 @@
     </w:p>
     <w:p>
       <w:pPr>
-        <w:pStyle w:val="Kop4"/>
+        <w:pStyle w:val="Heading4"/>
         <w:rPr>
           <w:lang w:val="nl-BE"/>
         </w:rPr>
@@ -24009,7 +23798,7 @@
     </w:p>
     <w:p>
       <w:pPr>
-        <w:pStyle w:val="Kop4"/>
+        <w:pStyle w:val="Heading4"/>
         <w:rPr>
           <w:lang w:val="nl-BE"/>
         </w:rPr>
@@ -24618,7 +24407,7 @@
     </w:p>
     <w:p>
       <w:pPr>
-        <w:pStyle w:val="Kop2"/>
+        <w:pStyle w:val="Heading2"/>
         <w:rPr>
           <w:lang w:val="nl-BE"/>
         </w:rPr>
@@ -24654,43 +24443,7 @@
           <w:color w:val="00B0F0"/>
           <w:lang w:val="nl-BE"/>
         </w:rPr>
-        <w:t xml:space="preserve">Een auto rijdt aan een snelheid van  15.2 m/s op een rechte weg die vlak naast en evenwijdig loopt met een spoorlijn. De </w:t>
-      </w:r>
-      <w:proofErr w:type="spellStart"/>
-      <w:r>
-        <w:rPr>
-          <w:rFonts w:eastAsia="Times New Roman" w:cstheme="minorHAnsi"/>
-          <w:color w:val="00B0F0"/>
-          <w:lang w:val="nl-BE"/>
-        </w:rPr>
-        <w:t>bestuurdster</w:t>
-      </w:r>
-      <w:proofErr w:type="spellEnd"/>
-      <w:r>
-        <w:rPr>
-          <w:rFonts w:eastAsia="Times New Roman" w:cstheme="minorHAnsi"/>
-          <w:color w:val="00B0F0"/>
-          <w:lang w:val="nl-BE"/>
-        </w:rPr>
-        <w:t xml:space="preserve"> van de auto hoort de hoorn van een trein die zich achter haar bevindt. De uitgezonden frequentie door de trein is 840 Hz, maar de frequentie die de </w:t>
-      </w:r>
-      <w:proofErr w:type="spellStart"/>
-      <w:r>
-        <w:rPr>
-          <w:rFonts w:eastAsia="Times New Roman" w:cstheme="minorHAnsi"/>
-          <w:color w:val="00B0F0"/>
-          <w:lang w:val="nl-BE"/>
-        </w:rPr>
-        <w:t>bestuurdster</w:t>
-      </w:r>
-      <w:proofErr w:type="spellEnd"/>
-      <w:r>
-        <w:rPr>
-          <w:rFonts w:eastAsia="Times New Roman" w:cstheme="minorHAnsi"/>
-          <w:color w:val="00B0F0"/>
-          <w:lang w:val="nl-BE"/>
-        </w:rPr>
-        <w:t xml:space="preserve"> hoort is 812 Hz. Als de geluidsnelheid 340 m/s is, wat is dan de snelheid van de trein? </w:t>
+        <w:t>Een auto rijdt aan een snelheid van  15.2 m/s op een rechte weg die vlak naast en evenwijdig loopt met een spoorlijn. De bestuurdster van de auto hoort de hoorn van een trein die zich achter haar bevindt. De uitgezonden frequentie door de trein is 840 Hz, maar de frequentie die de bestuurdster hoort is 812 Hz. Als de geluidsnelheid 340 m/s is, wat is dan de snelheid van de trein? </w:t>
       </w:r>
     </w:p>
     <w:p>
@@ -24724,7 +24477,7 @@
     </w:p>
     <w:p>
       <w:pPr>
-        <w:pStyle w:val="Kop4"/>
+        <w:pStyle w:val="Heading4"/>
         <w:rPr>
           <w:rFonts w:eastAsia="Times New Roman"/>
           <w:lang w:val="nl-BE"/>
@@ -24740,7 +24493,7 @@
     </w:p>
     <w:p>
       <w:pPr>
-        <w:pStyle w:val="Lijstalinea"/>
+        <w:pStyle w:val="ListParagraph"/>
         <w:numPr>
           <w:ilvl w:val="0"/>
           <w:numId w:val="15"/>
@@ -24790,7 +24543,7 @@
     </w:p>
     <w:p>
       <w:pPr>
-        <w:pStyle w:val="Lijstalinea"/>
+        <w:pStyle w:val="ListParagraph"/>
         <w:numPr>
           <w:ilvl w:val="0"/>
           <w:numId w:val="15"/>
@@ -24840,7 +24593,7 @@
     </w:p>
     <w:p>
       <w:pPr>
-        <w:pStyle w:val="Lijstalinea"/>
+        <w:pStyle w:val="ListParagraph"/>
         <w:numPr>
           <w:ilvl w:val="0"/>
           <w:numId w:val="15"/>
@@ -24890,7 +24643,7 @@
     </w:p>
     <w:p>
       <w:pPr>
-        <w:pStyle w:val="Lijstalinea"/>
+        <w:pStyle w:val="ListParagraph"/>
         <w:numPr>
           <w:ilvl w:val="0"/>
           <w:numId w:val="15"/>
@@ -24994,7 +24747,7 @@
     </w:p>
     <w:p>
       <w:pPr>
-        <w:pStyle w:val="Kop4"/>
+        <w:pStyle w:val="Heading4"/>
         <w:rPr>
           <w:lang w:val="nl-BE"/>
         </w:rPr>
@@ -25070,7 +24823,7 @@
     </w:p>
     <w:p>
       <w:pPr>
-        <w:pStyle w:val="Kop4"/>
+        <w:pStyle w:val="Heading4"/>
         <w:rPr>
           <w:lang w:val="nl-BE"/>
         </w:rPr>
@@ -25739,7 +25492,7 @@
     </w:p>
     <w:p>
       <w:pPr>
-        <w:pStyle w:val="Kop2"/>
+        <w:pStyle w:val="Heading2"/>
         <w:rPr>
           <w:lang w:val="nl-BE"/>
         </w:rPr>
@@ -25833,7 +25586,7 @@
     </w:p>
     <w:p>
       <w:pPr>
-        <w:pStyle w:val="Kop4"/>
+        <w:pStyle w:val="Heading4"/>
         <w:rPr>
           <w:lang w:val="nl-BE"/>
         </w:rPr>
@@ -25847,7 +25600,7 @@
     </w:p>
     <w:p>
       <w:pPr>
-        <w:pStyle w:val="Lijstalinea"/>
+        <w:pStyle w:val="ListParagraph"/>
         <w:numPr>
           <w:ilvl w:val="0"/>
           <w:numId w:val="21"/>
@@ -25868,7 +25621,7 @@
     </w:p>
     <w:p>
       <w:pPr>
-        <w:pStyle w:val="Lijstalinea"/>
+        <w:pStyle w:val="ListParagraph"/>
         <w:numPr>
           <w:ilvl w:val="0"/>
           <w:numId w:val="21"/>
@@ -25889,7 +25642,7 @@
     </w:p>
     <w:p>
       <w:pPr>
-        <w:pStyle w:val="Kop4"/>
+        <w:pStyle w:val="Heading4"/>
         <w:rPr>
           <w:lang w:val="nl-BE"/>
         </w:rPr>
@@ -25931,7 +25684,7 @@
     </w:p>
     <w:p>
       <w:pPr>
-        <w:pStyle w:val="Kop4"/>
+        <w:pStyle w:val="Heading4"/>
         <w:rPr>
           <w:lang w:val="nl-BE"/>
         </w:rPr>
@@ -26404,7 +26157,7 @@
     </w:p>
     <w:p>
       <w:pPr>
-        <w:pStyle w:val="Kop2"/>
+        <w:pStyle w:val="Heading2"/>
         <w:rPr>
           <w:lang w:val="nl-BE"/>
         </w:rPr>
@@ -26635,7 +26388,7 @@
     </w:p>
     <w:p>
       <w:pPr>
-        <w:pStyle w:val="Kop4"/>
+        <w:pStyle w:val="Heading4"/>
         <w:pBdr>
           <w:top w:val="dotted" w:sz="6" w:space="31" w:color="4472C4" w:themeColor="accent1"/>
         </w:pBdr>
@@ -26652,7 +26405,7 @@
     </w:p>
     <w:p>
       <w:pPr>
-        <w:pStyle w:val="Lijstalinea"/>
+        <w:pStyle w:val="ListParagraph"/>
         <w:numPr>
           <w:ilvl w:val="0"/>
           <w:numId w:val="26"/>
@@ -26702,7 +26455,7 @@
     </w:p>
     <w:p>
       <w:pPr>
-        <w:pStyle w:val="Lijstalinea"/>
+        <w:pStyle w:val="ListParagraph"/>
         <w:numPr>
           <w:ilvl w:val="0"/>
           <w:numId w:val="26"/>
@@ -26752,7 +26505,7 @@
     </w:p>
     <w:p>
       <w:pPr>
-        <w:pStyle w:val="Lijstalinea"/>
+        <w:pStyle w:val="ListParagraph"/>
         <w:numPr>
           <w:ilvl w:val="0"/>
           <w:numId w:val="26"/>
@@ -26802,7 +26555,7 @@
     </w:p>
     <w:p>
       <w:pPr>
-        <w:pStyle w:val="Lijstalinea"/>
+        <w:pStyle w:val="ListParagraph"/>
         <w:numPr>
           <w:ilvl w:val="0"/>
           <w:numId w:val="26"/>
@@ -26852,7 +26605,7 @@
     </w:p>
     <w:p>
       <w:pPr>
-        <w:pStyle w:val="Kop4"/>
+        <w:pStyle w:val="Heading4"/>
         <w:rPr>
           <w:lang w:val="nl-BE"/>
         </w:rPr>
@@ -26928,7 +26681,7 @@
     </w:p>
     <w:p>
       <w:pPr>
-        <w:pStyle w:val="Kop4"/>
+        <w:pStyle w:val="Heading4"/>
         <w:rPr>
           <w:lang w:val="nl-BE"/>
         </w:rPr>
@@ -26970,21 +26723,7 @@
         <w:rPr>
           <w:lang w:val="nl-BE"/>
         </w:rPr>
-        <w:t xml:space="preserve">n vraagstuk over de wet van </w:t>
-      </w:r>
-      <w:proofErr w:type="spellStart"/>
-      <w:r>
-        <w:rPr>
-          <w:lang w:val="nl-BE"/>
-        </w:rPr>
-        <w:t>Snellius</w:t>
-      </w:r>
-      <w:proofErr w:type="spellEnd"/>
-      <w:r>
-        <w:rPr>
-          <w:lang w:val="nl-BE"/>
-        </w:rPr>
-        <w:t xml:space="preserve">. </w:t>
+        <w:t xml:space="preserve">n vraagstuk over de wet van Snellius. </w:t>
       </w:r>
     </w:p>
     <w:p>
@@ -27004,21 +26743,7 @@
         <w:rPr>
           <w:lang w:val="nl-BE"/>
         </w:rPr>
-        <w:t xml:space="preserve">We zullen driehoeksmeetkunde en de wet van </w:t>
-      </w:r>
-      <w:proofErr w:type="spellStart"/>
-      <w:r>
-        <w:rPr>
-          <w:lang w:val="nl-BE"/>
-        </w:rPr>
-        <w:t>Snellius</w:t>
-      </w:r>
-      <w:proofErr w:type="spellEnd"/>
-      <w:r>
-        <w:rPr>
-          <w:lang w:val="nl-BE"/>
-        </w:rPr>
-        <w:t xml:space="preserve"> gebruiken om dit vraagstuk op te lossen. Eerst moeten we de invallende hoek </w:t>
+        <w:t xml:space="preserve">We zullen driehoeksmeetkunde en de wet van Snellius gebruiken om dit vraagstuk op te lossen. Eerst moeten we de invallende hoek </w:t>
       </w:r>
       <m:oMath>
         <m:sSub>
@@ -27061,21 +26786,7 @@
         <w:rPr>
           <w:lang w:val="nl-BE"/>
         </w:rPr>
-        <w:t xml:space="preserve">op het water berekenen. Daarna kan via </w:t>
-      </w:r>
-      <w:proofErr w:type="spellStart"/>
-      <w:r>
-        <w:rPr>
-          <w:lang w:val="nl-BE"/>
-        </w:rPr>
-        <w:t>Snellius</w:t>
-      </w:r>
-      <w:proofErr w:type="spellEnd"/>
-      <w:r>
-        <w:rPr>
-          <w:lang w:val="nl-BE"/>
-        </w:rPr>
-        <w:t xml:space="preserve"> de brekende hoek </w:t>
+        <w:t xml:space="preserve">op het water berekenen. Daarna kan via Snellius de brekende hoek </w:t>
       </w:r>
       <m:oMath>
         <m:sSub>
@@ -27455,21 +27166,7 @@
         <w:rPr>
           <w:lang w:val="nl-BE"/>
         </w:rPr>
-        <w:t xml:space="preserve">Via </w:t>
-      </w:r>
-      <w:proofErr w:type="spellStart"/>
-      <w:r>
-        <w:rPr>
-          <w:lang w:val="nl-BE"/>
-        </w:rPr>
-        <w:t>Snellius</w:t>
-      </w:r>
-      <w:proofErr w:type="spellEnd"/>
-      <w:r>
-        <w:rPr>
-          <w:lang w:val="nl-BE"/>
-        </w:rPr>
-        <w:t xml:space="preserve"> berekenen we nu de invallende hoek. Merk op dat de brekingsindex </w:t>
+        <w:t xml:space="preserve">Via Snellius berekenen we nu de invallende hoek. Merk op dat de brekingsindex </w:t>
       </w:r>
       <w:r>
         <w:rPr>
@@ -28370,7 +28067,7 @@
     </w:p>
     <w:p>
       <w:pPr>
-        <w:pStyle w:val="Kop2"/>
+        <w:pStyle w:val="Heading2"/>
         <w:rPr>
           <w:lang w:val="nl-BE"/>
         </w:rPr>
@@ -28408,7 +28105,7 @@
     </w:p>
     <w:p>
       <w:pPr>
-        <w:pStyle w:val="Kop4"/>
+        <w:pStyle w:val="Heading4"/>
         <w:rPr>
           <w:lang w:val="nl-BE"/>
         </w:rPr>
@@ -28422,7 +28119,7 @@
     </w:p>
     <w:p>
       <w:pPr>
-        <w:pStyle w:val="Lijstalinea"/>
+        <w:pStyle w:val="ListParagraph"/>
         <w:numPr>
           <w:ilvl w:val="0"/>
           <w:numId w:val="27"/>
@@ -28443,7 +28140,7 @@
     </w:p>
     <w:p>
       <w:pPr>
-        <w:pStyle w:val="Lijstalinea"/>
+        <w:pStyle w:val="ListParagraph"/>
         <w:numPr>
           <w:ilvl w:val="0"/>
           <w:numId w:val="27"/>
@@ -28464,7 +28161,7 @@
     </w:p>
     <w:p>
       <w:pPr>
-        <w:pStyle w:val="Lijstalinea"/>
+        <w:pStyle w:val="ListParagraph"/>
         <w:numPr>
           <w:ilvl w:val="0"/>
           <w:numId w:val="27"/>
@@ -28485,7 +28182,7 @@
     </w:p>
     <w:p>
       <w:pPr>
-        <w:pStyle w:val="Kop4"/>
+        <w:pStyle w:val="Heading4"/>
         <w:rPr>
           <w:lang w:val="nl-BE"/>
         </w:rPr>
@@ -28552,7 +28249,7 @@
     </w:p>
     <w:p>
       <w:pPr>
-        <w:pStyle w:val="Kop4"/>
+        <w:pStyle w:val="Heading4"/>
         <w:rPr>
           <w:lang w:val="nl-BE"/>
         </w:rPr>
@@ -28593,21 +28290,7 @@
         <w:rPr>
           <w:lang w:val="nl-BE"/>
         </w:rPr>
-        <w:t xml:space="preserve">. Aangezien het een bolle spiegel is, is de </w:t>
-      </w:r>
-      <w:proofErr w:type="spellStart"/>
-      <w:r>
-        <w:rPr>
-          <w:lang w:val="nl-BE"/>
-        </w:rPr>
-        <w:t>brandspuntafstand</w:t>
-      </w:r>
-      <w:proofErr w:type="spellEnd"/>
-      <w:r>
-        <w:rPr>
-          <w:lang w:val="nl-BE"/>
-        </w:rPr>
-        <w:t xml:space="preserve"> negatief. We weten ook dat bij bolle spiegels er enkel een verkleind virtueel beeld kan voorkomen. De hoogte </w:t>
+        <w:t xml:space="preserve">. Aangezien het een bolle spiegel is, is de brandspuntafstand negatief. We weten ook dat bij bolle spiegels er enkel een verkleind virtueel beeld kan voorkomen. De hoogte </w:t>
       </w:r>
       <m:oMath>
         <m:r>
@@ -28622,21 +28305,7 @@
         <w:rPr>
           <w:lang w:val="nl-BE"/>
         </w:rPr>
-        <w:t xml:space="preserve"> zal dus kleiner zijn </w:t>
-      </w:r>
-      <w:proofErr w:type="spellStart"/>
-      <w:r>
-        <w:rPr>
-          <w:lang w:val="nl-BE"/>
-        </w:rPr>
-        <w:t>zijn</w:t>
-      </w:r>
-      <w:proofErr w:type="spellEnd"/>
-      <w:r>
-        <w:rPr>
-          <w:lang w:val="nl-BE"/>
-        </w:rPr>
-        <w:t xml:space="preserve"> </w:t>
+        <w:t xml:space="preserve"> zal dus kleiner zijn zijn </w:t>
       </w:r>
       <m:oMath>
         <m:r>
@@ -28713,21 +28382,7 @@
         <w:rPr>
           <w:lang w:val="nl-BE"/>
         </w:rPr>
-        <w:t xml:space="preserve">. Nadien kan de </w:t>
-      </w:r>
-      <w:proofErr w:type="spellStart"/>
-      <w:r>
-        <w:rPr>
-          <w:lang w:val="nl-BE"/>
-        </w:rPr>
-        <w:t>vergrotinsfactor</w:t>
-      </w:r>
-      <w:proofErr w:type="spellEnd"/>
-      <w:r>
-        <w:rPr>
-          <w:lang w:val="nl-BE"/>
-        </w:rPr>
-        <w:t xml:space="preserve"> </w:t>
+        <w:t xml:space="preserve">. Nadien kan de vergrotinsfactor </w:t>
       </w:r>
       <m:oMath>
         <m:r>
@@ -29567,7 +29222,7 @@
     </w:p>
     <w:p>
       <w:pPr>
-        <w:pStyle w:val="Kop1"/>
+        <w:pStyle w:val="Heading1"/>
         <w:rPr>
           <w:lang w:val="nl-BE"/>
         </w:rPr>
@@ -29590,7 +29245,7 @@
     </w:p>
     <w:p>
       <w:pPr>
-        <w:pStyle w:val="Kop2"/>
+        <w:pStyle w:val="Heading2"/>
         <w:rPr>
           <w:lang w:val="nl-BE"/>
         </w:rPr>
@@ -29647,17 +29302,7 @@
           <w:szCs w:val="24"/>
           <w:lang w:val="nl-BE"/>
         </w:rPr>
-        <w:t xml:space="preserve">). Een voorwerp wordt 15.7 cm voor een divergerend lens geplaatst. De afstand van deze divergerende lens tot zijn brandpuntsafstand </w:t>
-      </w:r>
-      <w:proofErr w:type="spellStart"/>
-      <w:r>
-        <w:rPr>
-          <w:rFonts w:eastAsia="Times New Roman" w:cstheme="minorHAnsi"/>
-          <w:color w:val="00B0F0"/>
-          <w:szCs w:val="24"/>
-          <w:lang w:val="nl-BE"/>
-        </w:rPr>
-        <w:t>f</w:t>
+        <w:t>). Een voorwerp wordt 15.7 cm voor een divergerend lens geplaatst. De afstand van deze divergerende lens tot zijn brandpuntsafstand f</w:t>
       </w:r>
       <w:r>
         <w:rPr>
@@ -29669,7 +29314,6 @@
         </w:rPr>
         <w:t>div</w:t>
       </w:r>
-      <w:proofErr w:type="spellEnd"/>
       <w:r>
         <w:rPr>
           <w:rFonts w:eastAsia="Times New Roman" w:cstheme="minorHAnsi"/>
@@ -29677,17 +29321,7 @@
           <w:szCs w:val="24"/>
           <w:lang w:val="nl-BE"/>
         </w:rPr>
-        <w:t xml:space="preserve"> bedraagt 23.3 cm. Achter de divergerende lens bevindt zich een convergerende lens met een brandpuntsafstand </w:t>
-      </w:r>
-      <w:proofErr w:type="spellStart"/>
-      <w:r>
-        <w:rPr>
-          <w:rFonts w:eastAsia="Times New Roman" w:cstheme="minorHAnsi"/>
-          <w:color w:val="00B0F0"/>
-          <w:szCs w:val="24"/>
-          <w:lang w:val="nl-BE"/>
-        </w:rPr>
-        <w:t>f</w:t>
+        <w:t xml:space="preserve"> bedraagt 23.3 cm. Achter de divergerende lens bevindt zich een convergerende lens met een brandpuntsafstand f</w:t>
       </w:r>
       <w:r>
         <w:rPr>
@@ -29699,7 +29333,6 @@
         </w:rPr>
         <w:t>conv</w:t>
       </w:r>
-      <w:proofErr w:type="spellEnd"/>
       <w:r>
         <w:rPr>
           <w:rFonts w:eastAsia="Times New Roman" w:cstheme="minorHAnsi"/>
@@ -29798,7 +29431,7 @@
     </w:p>
     <w:p>
       <w:pPr>
-        <w:pStyle w:val="Kop4"/>
+        <w:pStyle w:val="Heading4"/>
         <w:rPr>
           <w:rFonts w:eastAsia="Times New Roman"/>
           <w:lang w:val="nl-BE"/>
@@ -29814,7 +29447,7 @@
     </w:p>
     <w:p>
       <w:pPr>
-        <w:pStyle w:val="Lijstalinea"/>
+        <w:pStyle w:val="ListParagraph"/>
         <w:numPr>
           <w:ilvl w:val="0"/>
           <w:numId w:val="20"/>
@@ -29872,7 +29505,7 @@
     </w:p>
     <w:p>
       <w:pPr>
-        <w:pStyle w:val="Lijstalinea"/>
+        <w:pStyle w:val="ListParagraph"/>
         <w:numPr>
           <w:ilvl w:val="0"/>
           <w:numId w:val="20"/>
@@ -29930,7 +29563,7 @@
     </w:p>
     <w:p>
       <w:pPr>
-        <w:pStyle w:val="Lijstalinea"/>
+        <w:pStyle w:val="ListParagraph"/>
         <w:numPr>
           <w:ilvl w:val="0"/>
           <w:numId w:val="20"/>
@@ -29988,7 +29621,7 @@
     </w:p>
     <w:p>
       <w:pPr>
-        <w:pStyle w:val="Lijstalinea"/>
+        <w:pStyle w:val="ListParagraph"/>
         <w:numPr>
           <w:ilvl w:val="0"/>
           <w:numId w:val="20"/>
@@ -30011,7 +29644,7 @@
     </w:p>
     <w:p>
       <w:pPr>
-        <w:pStyle w:val="Kop3"/>
+        <w:pStyle w:val="Heading3"/>
         <w:rPr>
           <w:rFonts w:eastAsia="Times New Roman"/>
           <w:lang w:val="nl-BE"/>
@@ -31492,7 +31125,7 @@
     </w:p>
     <w:p>
       <w:pPr>
-        <w:pStyle w:val="Kop3"/>
+        <w:pStyle w:val="Heading3"/>
         <w:rPr>
           <w:lang w:val="nl-BE"/>
         </w:rPr>
@@ -32143,7 +31776,7 @@
     </w:p>
     <w:p>
       <w:pPr>
-        <w:pStyle w:val="Kop2"/>
+        <w:pStyle w:val="Heading2"/>
       </w:pPr>
       <w:bookmarkStart w:id="97" w:name="_Toc503311272"/>
       <w:bookmarkStart w:id="98" w:name="_Toc503311302"/>
@@ -32230,7 +31863,7 @@
     </w:p>
     <w:p>
       <w:pPr>
-        <w:pStyle w:val="Kop4"/>
+        <w:pStyle w:val="Heading4"/>
         <w:rPr>
           <w:lang w:val="nl-BE"/>
         </w:rPr>
@@ -32244,7 +31877,7 @@
     </w:p>
     <w:p>
       <w:pPr>
-        <w:pStyle w:val="Lijstalinea"/>
+        <w:pStyle w:val="ListParagraph"/>
         <w:numPr>
           <w:ilvl w:val="0"/>
           <w:numId w:val="28"/>
@@ -32298,7 +31931,7 @@
     </w:p>
     <w:p>
       <w:pPr>
-        <w:pStyle w:val="Lijstalinea"/>
+        <w:pStyle w:val="ListParagraph"/>
         <w:numPr>
           <w:ilvl w:val="0"/>
           <w:numId w:val="28"/>
@@ -32320,7 +31953,7 @@
     </w:p>
     <w:p>
       <w:pPr>
-        <w:pStyle w:val="Kop4"/>
+        <w:pStyle w:val="Heading4"/>
         <w:rPr>
           <w:lang w:val="nl-BE"/>
         </w:rPr>
@@ -32394,7 +32027,7 @@
     </w:p>
     <w:p>
       <w:pPr>
-        <w:pStyle w:val="Kop4"/>
+        <w:pStyle w:val="Heading4"/>
         <w:rPr>
           <w:lang w:val="nl-BE"/>
         </w:rPr>
@@ -33238,7 +32871,7 @@
     </w:p>
     <w:p>
       <w:pPr>
-        <w:pStyle w:val="Kop2"/>
+        <w:pStyle w:val="Heading2"/>
         <w:rPr>
           <w:lang w:val="nl-BE"/>
         </w:rPr>
@@ -33298,7 +32931,7 @@
     </w:p>
     <w:p>
       <w:pPr>
-        <w:pStyle w:val="Kop4"/>
+        <w:pStyle w:val="Heading4"/>
         <w:rPr>
           <w:lang w:val="nl-BE"/>
         </w:rPr>
@@ -33312,7 +32945,7 @@
     </w:p>
     <w:p>
       <w:pPr>
-        <w:pStyle w:val="Lijstalinea"/>
+        <w:pStyle w:val="ListParagraph"/>
         <w:numPr>
           <w:ilvl w:val="0"/>
           <w:numId w:val="13"/>
@@ -33333,7 +32966,7 @@
     </w:p>
     <w:p>
       <w:pPr>
-        <w:pStyle w:val="Lijstalinea"/>
+        <w:pStyle w:val="ListParagraph"/>
         <w:numPr>
           <w:ilvl w:val="0"/>
           <w:numId w:val="13"/>
@@ -33390,7 +33023,7 @@
     </w:p>
     <w:p>
       <w:pPr>
-        <w:pStyle w:val="Kop4"/>
+        <w:pStyle w:val="Heading4"/>
         <w:rPr>
           <w:lang w:val="nl-BE"/>
         </w:rPr>
@@ -33424,7 +33057,7 @@
     </w:p>
     <w:p>
       <w:pPr>
-        <w:pStyle w:val="Kop4"/>
+        <w:pStyle w:val="Heading4"/>
         <w:rPr>
           <w:vertAlign w:val="subscript"/>
           <w:lang w:val="nl-BE"/>
@@ -34744,7 +34377,7 @@
     </w:p>
     <w:p>
       <w:pPr>
-        <w:pStyle w:val="Kop2"/>
+        <w:pStyle w:val="Heading2"/>
       </w:pPr>
       <w:bookmarkStart w:id="105" w:name="_Toc503311274"/>
       <w:bookmarkStart w:id="106" w:name="_Toc503311304"/>
@@ -34795,40 +34428,12 @@
           <w:color w:val="00B0F0"/>
           <w:lang w:val="nl-BE"/>
         </w:rPr>
-        <w:t xml:space="preserve"> = 260 nm. Hierdoor komen </w:t>
-      </w:r>
-      <w:proofErr w:type="spellStart"/>
-      <w:r>
-        <w:rPr>
-          <w:rFonts w:cstheme="minorHAnsi"/>
-          <w:color w:val="00B0F0"/>
-          <w:lang w:val="nl-BE"/>
-        </w:rPr>
-        <w:t>electronen</w:t>
-      </w:r>
-      <w:proofErr w:type="spellEnd"/>
-      <w:r>
-        <w:rPr>
-          <w:rFonts w:cstheme="minorHAnsi"/>
-          <w:color w:val="00B0F0"/>
-          <w:lang w:val="nl-BE"/>
-        </w:rPr>
-        <w:t xml:space="preserve"> vrij uit het metaal die een maximale kinetische energie hebben van 2.1 </w:t>
-      </w:r>
-      <w:proofErr w:type="spellStart"/>
-      <w:r>
-        <w:rPr>
-          <w:rFonts w:cstheme="minorHAnsi"/>
-          <w:color w:val="00B0F0"/>
-          <w:lang w:val="nl-BE"/>
-        </w:rPr>
-        <w:t>eV.</w:t>
-      </w:r>
-      <w:proofErr w:type="spellEnd"/>
-    </w:p>
-    <w:p>
-      <w:pPr>
-        <w:pStyle w:val="Kop4"/>
+        <w:t xml:space="preserve"> = 260 nm. Hierdoor komen electronen vrij uit het metaal die een maximale kinetische energie hebben van 2.1 eV.</w:t>
+      </w:r>
+    </w:p>
+    <w:p>
+      <w:pPr>
+        <w:pStyle w:val="Heading4"/>
         <w:rPr>
           <w:lang w:val="nl-BE"/>
         </w:rPr>
@@ -34842,7 +34447,7 @@
     </w:p>
     <w:p>
       <w:pPr>
-        <w:pStyle w:val="Lijstalinea"/>
+        <w:pStyle w:val="ListParagraph"/>
         <w:numPr>
           <w:ilvl w:val="0"/>
           <w:numId w:val="12"/>
@@ -34896,7 +34501,7 @@
     </w:p>
     <w:p>
       <w:pPr>
-        <w:pStyle w:val="Lijstalinea"/>
+        <w:pStyle w:val="ListParagraph"/>
         <w:numPr>
           <w:ilvl w:val="0"/>
           <w:numId w:val="12"/>
@@ -34918,7 +34523,7 @@
     </w:p>
     <w:p>
       <w:pPr>
-        <w:pStyle w:val="Kop3"/>
+        <w:pStyle w:val="Heading3"/>
         <w:rPr>
           <w:lang w:val="nl-BE"/>
         </w:rPr>
@@ -34951,7 +34556,7 @@
     </w:p>
     <w:p>
       <w:pPr>
-        <w:pStyle w:val="Kop4"/>
+        <w:pStyle w:val="Heading4"/>
         <w:rPr>
           <w:lang w:val="nl-BE"/>
         </w:rPr>
@@ -34996,7 +34601,7 @@
     </w:p>
     <w:p>
       <w:pPr>
-        <w:pStyle w:val="Kop4"/>
+        <w:pStyle w:val="Heading4"/>
         <w:rPr>
           <w:lang w:val="nl-BE"/>
         </w:rPr>
@@ -35440,7 +35045,7 @@
     </w:p>
     <w:p>
       <w:pPr>
-        <w:pStyle w:val="Kop3"/>
+        <w:pStyle w:val="Heading3"/>
         <w:rPr>
           <w:lang w:val="nl-BE"/>
         </w:rPr>
@@ -35477,27 +35082,7 @@
           <w:color w:val="00B0F0"/>
           <w:lang w:val="nl-BE"/>
         </w:rPr>
-        <w:t xml:space="preserve">stopping </w:t>
-      </w:r>
-      <w:proofErr w:type="spellStart"/>
-      <w:r>
-        <w:rPr>
-          <w:i/>
-          <w:iCs/>
-          <w:color w:val="00B0F0"/>
-          <w:lang w:val="nl-BE"/>
-        </w:rPr>
-        <w:t>potential</w:t>
-      </w:r>
-      <w:proofErr w:type="spellEnd"/>
-      <w:r>
-        <w:rPr>
-          <w:i/>
-          <w:iCs/>
-          <w:color w:val="00B0F0"/>
-          <w:lang w:val="nl-BE"/>
-        </w:rPr>
-        <w:t xml:space="preserve"> </w:t>
+        <w:t xml:space="preserve">stopping potential </w:t>
       </w:r>
       <w:r>
         <w:rPr>
@@ -35871,7 +35456,7 @@
     </w:p>
     <w:p>
       <w:pPr>
-        <w:pStyle w:val="Kop2"/>
+        <w:pStyle w:val="Heading2"/>
         <w:rPr>
           <w:lang w:val="nl-BE"/>
         </w:rPr>
@@ -35924,7 +35509,7 @@
     </w:p>
     <w:p>
       <w:pPr>
-        <w:pStyle w:val="Kop4"/>
+        <w:pStyle w:val="Heading4"/>
         <w:rPr>
           <w:lang w:val="nl-BE"/>
         </w:rPr>
@@ -35938,7 +35523,7 @@
     </w:p>
     <w:p>
       <w:pPr>
-        <w:pStyle w:val="Lijstalinea"/>
+        <w:pStyle w:val="ListParagraph"/>
         <w:numPr>
           <w:ilvl w:val="0"/>
           <w:numId w:val="11"/>
@@ -36032,7 +35617,7 @@
     </w:p>
     <w:p>
       <w:pPr>
-        <w:pStyle w:val="Lijstalinea"/>
+        <w:pStyle w:val="ListParagraph"/>
         <w:numPr>
           <w:ilvl w:val="0"/>
           <w:numId w:val="11"/>
@@ -36054,7 +35639,7 @@
     </w:p>
     <w:p>
       <w:pPr>
-        <w:pStyle w:val="Lijstalinea"/>
+        <w:pStyle w:val="ListParagraph"/>
         <w:numPr>
           <w:ilvl w:val="0"/>
           <w:numId w:val="11"/>
@@ -36133,7 +35718,7 @@
     </w:p>
     <w:p>
       <w:pPr>
-        <w:pStyle w:val="Kop4"/>
+        <w:pStyle w:val="Heading4"/>
         <w:rPr>
           <w:lang w:val="nl-BE"/>
         </w:rPr>
@@ -36175,7 +35760,7 @@
     </w:p>
     <w:p>
       <w:pPr>
-        <w:pStyle w:val="Kop4"/>
+        <w:pStyle w:val="Heading4"/>
         <w:rPr>
           <w:lang w:val="nl-BE"/>
         </w:rPr>
@@ -37107,7 +36692,7 @@
 <w:ftr xmlns:wpc="http://schemas.microsoft.com/office/word/2010/wordprocessingCanvas" xmlns:cx="http://schemas.microsoft.com/office/drawing/2014/chartex" xmlns:cx1="http://schemas.microsoft.com/office/drawing/2015/9/8/chartex" xmlns:cx2="http://schemas.microsoft.com/office/drawing/2015/10/21/chartex" xmlns:cx3="http://schemas.microsoft.com/office/drawing/2016/5/9/chartex" xmlns:cx4="http://schemas.microsoft.com/office/drawing/2016/5/10/chartex" xmlns:cx5="http://schemas.microsoft.com/office/drawing/2016/5/11/chartex" xmlns:cx6="http://schemas.microsoft.com/office/drawing/2016/5/12/chartex" xmlns:cx7="http://schemas.microsoft.com/office/drawing/2016/5/13/chartex" xmlns:cx8="http://schemas.microsoft.com/office/drawing/2016/5/14/chartex" xmlns:mc="http://schemas.openxmlformats.org/markup-compatibility/2006" xmlns:aink="http://schemas.microsoft.com/office/drawing/2016/ink" xmlns:am3d="http://schemas.microsoft.com/office/drawing/2017/model3d" xmlns:o="urn:schemas-microsoft-com:office:office" xmlns:r="http://schemas.openxmlformats.org/officeDocument/2006/relationships" xmlns:m="http://schemas.openxmlformats.org/officeDocument/2006/math" xmlns:v="urn:schemas-microsoft-com:vml" xmlns:wp14="http://schemas.microsoft.com/office/word/2010/wordprocessingDrawing" xmlns:wp="http://schemas.openxmlformats.org/drawingml/2006/wordprocessingDrawing" xmlns:w10="urn:schemas-microsoft-com:office:word" xmlns:w="http://schemas.openxmlformats.org/wordprocessingml/2006/main" xmlns:w14="http://schemas.microsoft.com/office/word/2010/wordml" xmlns:w15="http://schemas.microsoft.com/office/word/2012/wordml" xmlns:w16cid="http://schemas.microsoft.com/office/word/2016/wordml/cid" xmlns:w16se="http://schemas.microsoft.com/office/word/2015/wordml/symex" xmlns:wpg="http://schemas.microsoft.com/office/word/2010/wordprocessingGroup" xmlns:wpi="http://schemas.microsoft.com/office/word/2010/wordprocessingInk" xmlns:wne="http://schemas.microsoft.com/office/word/2006/wordml" xmlns:wps="http://schemas.microsoft.com/office/word/2010/wordprocessingShape" mc:Ignorable="w14 w15 w16se w16cid wp14">
   <w:p>
     <w:pPr>
-      <w:pStyle w:val="Voettekst"/>
+      <w:pStyle w:val="Footer"/>
     </w:pPr>
   </w:p>
 </w:ftr>
@@ -37117,7 +36702,7 @@
 <w:ftr xmlns:wpc="http://schemas.microsoft.com/office/word/2010/wordprocessingCanvas" xmlns:cx="http://schemas.microsoft.com/office/drawing/2014/chartex" xmlns:cx1="http://schemas.microsoft.com/office/drawing/2015/9/8/chartex" xmlns:cx2="http://schemas.microsoft.com/office/drawing/2015/10/21/chartex" xmlns:cx3="http://schemas.microsoft.com/office/drawing/2016/5/9/chartex" xmlns:cx4="http://schemas.microsoft.com/office/drawing/2016/5/10/chartex" xmlns:cx5="http://schemas.microsoft.com/office/drawing/2016/5/11/chartex" xmlns:cx6="http://schemas.microsoft.com/office/drawing/2016/5/12/chartex" xmlns:cx7="http://schemas.microsoft.com/office/drawing/2016/5/13/chartex" xmlns:cx8="http://schemas.microsoft.com/office/drawing/2016/5/14/chartex" xmlns:mc="http://schemas.openxmlformats.org/markup-compatibility/2006" xmlns:aink="http://schemas.microsoft.com/office/drawing/2016/ink" xmlns:am3d="http://schemas.microsoft.com/office/drawing/2017/model3d" xmlns:o="urn:schemas-microsoft-com:office:office" xmlns:r="http://schemas.openxmlformats.org/officeDocument/2006/relationships" xmlns:m="http://schemas.openxmlformats.org/officeDocument/2006/math" xmlns:v="urn:schemas-microsoft-com:vml" xmlns:wp14="http://schemas.microsoft.com/office/word/2010/wordprocessingDrawing" xmlns:wp="http://schemas.openxmlformats.org/drawingml/2006/wordprocessingDrawing" xmlns:w10="urn:schemas-microsoft-com:office:word" xmlns:w="http://schemas.openxmlformats.org/wordprocessingml/2006/main" xmlns:w14="http://schemas.microsoft.com/office/word/2010/wordml" xmlns:w15="http://schemas.microsoft.com/office/word/2012/wordml" xmlns:w16cid="http://schemas.microsoft.com/office/word/2016/wordml/cid" xmlns:w16se="http://schemas.microsoft.com/office/word/2015/wordml/symex" xmlns:wpg="http://schemas.microsoft.com/office/word/2010/wordprocessingGroup" xmlns:wpi="http://schemas.microsoft.com/office/word/2010/wordprocessingInk" xmlns:wne="http://schemas.microsoft.com/office/word/2006/wordml" xmlns:wps="http://schemas.microsoft.com/office/word/2010/wordprocessingShape" mc:Ignorable="w14 w15 w16se w16cid wp14">
   <w:p>
     <w:pPr>
-      <w:pStyle w:val="Voettekst"/>
+      <w:pStyle w:val="Footer"/>
     </w:pPr>
   </w:p>
 </w:ftr>
@@ -37127,7 +36712,7 @@
 <w:ftr xmlns:wpc="http://schemas.microsoft.com/office/word/2010/wordprocessingCanvas" xmlns:cx="http://schemas.microsoft.com/office/drawing/2014/chartex" xmlns:cx1="http://schemas.microsoft.com/office/drawing/2015/9/8/chartex" xmlns:cx2="http://schemas.microsoft.com/office/drawing/2015/10/21/chartex" xmlns:cx3="http://schemas.microsoft.com/office/drawing/2016/5/9/chartex" xmlns:cx4="http://schemas.microsoft.com/office/drawing/2016/5/10/chartex" xmlns:cx5="http://schemas.microsoft.com/office/drawing/2016/5/11/chartex" xmlns:cx6="http://schemas.microsoft.com/office/drawing/2016/5/12/chartex" xmlns:cx7="http://schemas.microsoft.com/office/drawing/2016/5/13/chartex" xmlns:cx8="http://schemas.microsoft.com/office/drawing/2016/5/14/chartex" xmlns:mc="http://schemas.openxmlformats.org/markup-compatibility/2006" xmlns:aink="http://schemas.microsoft.com/office/drawing/2016/ink" xmlns:am3d="http://schemas.microsoft.com/office/drawing/2017/model3d" xmlns:o="urn:schemas-microsoft-com:office:office" xmlns:r="http://schemas.openxmlformats.org/officeDocument/2006/relationships" xmlns:m="http://schemas.openxmlformats.org/officeDocument/2006/math" xmlns:v="urn:schemas-microsoft-com:vml" xmlns:wp14="http://schemas.microsoft.com/office/word/2010/wordprocessingDrawing" xmlns:wp="http://schemas.openxmlformats.org/drawingml/2006/wordprocessingDrawing" xmlns:w10="urn:schemas-microsoft-com:office:word" xmlns:w="http://schemas.openxmlformats.org/wordprocessingml/2006/main" xmlns:w14="http://schemas.microsoft.com/office/word/2010/wordml" xmlns:w15="http://schemas.microsoft.com/office/word/2012/wordml" xmlns:w16cid="http://schemas.microsoft.com/office/word/2016/wordml/cid" xmlns:w16se="http://schemas.microsoft.com/office/word/2015/wordml/symex" xmlns:wpg="http://schemas.microsoft.com/office/word/2010/wordprocessingGroup" xmlns:wpi="http://schemas.microsoft.com/office/word/2010/wordprocessingInk" xmlns:wne="http://schemas.microsoft.com/office/word/2006/wordml" xmlns:wps="http://schemas.microsoft.com/office/word/2010/wordprocessingShape" mc:Ignorable="w14 w15 w16se w16cid wp14">
   <w:p>
     <w:pPr>
-      <w:pStyle w:val="Voettekst"/>
+      <w:pStyle w:val="Footer"/>
     </w:pPr>
   </w:p>
 </w:ftr>
@@ -37162,7 +36747,7 @@
 <w:hdr xmlns:wpc="http://schemas.microsoft.com/office/word/2010/wordprocessingCanvas" xmlns:cx="http://schemas.microsoft.com/office/drawing/2014/chartex" xmlns:cx1="http://schemas.microsoft.com/office/drawing/2015/9/8/chartex" xmlns:cx2="http://schemas.microsoft.com/office/drawing/2015/10/21/chartex" xmlns:cx3="http://schemas.microsoft.com/office/drawing/2016/5/9/chartex" xmlns:cx4="http://schemas.microsoft.com/office/drawing/2016/5/10/chartex" xmlns:cx5="http://schemas.microsoft.com/office/drawing/2016/5/11/chartex" xmlns:cx6="http://schemas.microsoft.com/office/drawing/2016/5/12/chartex" xmlns:cx7="http://schemas.microsoft.com/office/drawing/2016/5/13/chartex" xmlns:cx8="http://schemas.microsoft.com/office/drawing/2016/5/14/chartex" xmlns:mc="http://schemas.openxmlformats.org/markup-compatibility/2006" xmlns:aink="http://schemas.microsoft.com/office/drawing/2016/ink" xmlns:am3d="http://schemas.microsoft.com/office/drawing/2017/model3d" xmlns:o="urn:schemas-microsoft-com:office:office" xmlns:r="http://schemas.openxmlformats.org/officeDocument/2006/relationships" xmlns:m="http://schemas.openxmlformats.org/officeDocument/2006/math" xmlns:v="urn:schemas-microsoft-com:vml" xmlns:wp14="http://schemas.microsoft.com/office/word/2010/wordprocessingDrawing" xmlns:wp="http://schemas.openxmlformats.org/drawingml/2006/wordprocessingDrawing" xmlns:w10="urn:schemas-microsoft-com:office:word" xmlns:w="http://schemas.openxmlformats.org/wordprocessingml/2006/main" xmlns:w14="http://schemas.microsoft.com/office/word/2010/wordml" xmlns:w15="http://schemas.microsoft.com/office/word/2012/wordml" xmlns:w16cid="http://schemas.microsoft.com/office/word/2016/wordml/cid" xmlns:w16se="http://schemas.microsoft.com/office/word/2015/wordml/symex" xmlns:wpg="http://schemas.microsoft.com/office/word/2010/wordprocessingGroup" xmlns:wpi="http://schemas.microsoft.com/office/word/2010/wordprocessingInk" xmlns:wne="http://schemas.microsoft.com/office/word/2006/wordml" xmlns:wps="http://schemas.microsoft.com/office/word/2010/wordprocessingShape" mc:Ignorable="w14 w15 w16se w16cid wp14">
   <w:p>
     <w:pPr>
-      <w:pStyle w:val="Koptekst"/>
+      <w:pStyle w:val="Header"/>
     </w:pPr>
   </w:p>
 </w:hdr>
@@ -37172,7 +36757,7 @@
 <w:hdr xmlns:wpc="http://schemas.microsoft.com/office/word/2010/wordprocessingCanvas" xmlns:cx="http://schemas.microsoft.com/office/drawing/2014/chartex" xmlns:cx1="http://schemas.microsoft.com/office/drawing/2015/9/8/chartex" xmlns:cx2="http://schemas.microsoft.com/office/drawing/2015/10/21/chartex" xmlns:cx3="http://schemas.microsoft.com/office/drawing/2016/5/9/chartex" xmlns:cx4="http://schemas.microsoft.com/office/drawing/2016/5/10/chartex" xmlns:cx5="http://schemas.microsoft.com/office/drawing/2016/5/11/chartex" xmlns:cx6="http://schemas.microsoft.com/office/drawing/2016/5/12/chartex" xmlns:cx7="http://schemas.microsoft.com/office/drawing/2016/5/13/chartex" xmlns:cx8="http://schemas.microsoft.com/office/drawing/2016/5/14/chartex" xmlns:mc="http://schemas.openxmlformats.org/markup-compatibility/2006" xmlns:aink="http://schemas.microsoft.com/office/drawing/2016/ink" xmlns:am3d="http://schemas.microsoft.com/office/drawing/2017/model3d" xmlns:o="urn:schemas-microsoft-com:office:office" xmlns:r="http://schemas.openxmlformats.org/officeDocument/2006/relationships" xmlns:m="http://schemas.openxmlformats.org/officeDocument/2006/math" xmlns:v="urn:schemas-microsoft-com:vml" xmlns:wp14="http://schemas.microsoft.com/office/word/2010/wordprocessingDrawing" xmlns:wp="http://schemas.openxmlformats.org/drawingml/2006/wordprocessingDrawing" xmlns:w10="urn:schemas-microsoft-com:office:word" xmlns:w="http://schemas.openxmlformats.org/wordprocessingml/2006/main" xmlns:w14="http://schemas.microsoft.com/office/word/2010/wordml" xmlns:w15="http://schemas.microsoft.com/office/word/2012/wordml" xmlns:w16cid="http://schemas.microsoft.com/office/word/2016/wordml/cid" xmlns:w16se="http://schemas.microsoft.com/office/word/2015/wordml/symex" xmlns:wpg="http://schemas.microsoft.com/office/word/2010/wordprocessingGroup" xmlns:wpi="http://schemas.microsoft.com/office/word/2010/wordprocessingInk" xmlns:wne="http://schemas.microsoft.com/office/word/2006/wordml" xmlns:wps="http://schemas.microsoft.com/office/word/2010/wordprocessingShape" mc:Ignorable="w14 w15 w16se w16cid wp14">
   <w:p>
     <w:pPr>
-      <w:pStyle w:val="Koptekst"/>
+      <w:pStyle w:val="Header"/>
     </w:pPr>
   </w:p>
 </w:hdr>
@@ -37182,7 +36767,7 @@
 <w:hdr xmlns:wpc="http://schemas.microsoft.com/office/word/2010/wordprocessingCanvas" xmlns:cx="http://schemas.microsoft.com/office/drawing/2014/chartex" xmlns:cx1="http://schemas.microsoft.com/office/drawing/2015/9/8/chartex" xmlns:cx2="http://schemas.microsoft.com/office/drawing/2015/10/21/chartex" xmlns:cx3="http://schemas.microsoft.com/office/drawing/2016/5/9/chartex" xmlns:cx4="http://schemas.microsoft.com/office/drawing/2016/5/10/chartex" xmlns:cx5="http://schemas.microsoft.com/office/drawing/2016/5/11/chartex" xmlns:cx6="http://schemas.microsoft.com/office/drawing/2016/5/12/chartex" xmlns:cx7="http://schemas.microsoft.com/office/drawing/2016/5/13/chartex" xmlns:cx8="http://schemas.microsoft.com/office/drawing/2016/5/14/chartex" xmlns:mc="http://schemas.openxmlformats.org/markup-compatibility/2006" xmlns:aink="http://schemas.microsoft.com/office/drawing/2016/ink" xmlns:am3d="http://schemas.microsoft.com/office/drawing/2017/model3d" xmlns:o="urn:schemas-microsoft-com:office:office" xmlns:r="http://schemas.openxmlformats.org/officeDocument/2006/relationships" xmlns:m="http://schemas.openxmlformats.org/officeDocument/2006/math" xmlns:v="urn:schemas-microsoft-com:vml" xmlns:wp14="http://schemas.microsoft.com/office/word/2010/wordprocessingDrawing" xmlns:wp="http://schemas.openxmlformats.org/drawingml/2006/wordprocessingDrawing" xmlns:w10="urn:schemas-microsoft-com:office:word" xmlns:w="http://schemas.openxmlformats.org/wordprocessingml/2006/main" xmlns:w14="http://schemas.microsoft.com/office/word/2010/wordml" xmlns:w15="http://schemas.microsoft.com/office/word/2012/wordml" xmlns:w16cid="http://schemas.microsoft.com/office/word/2016/wordml/cid" xmlns:w16se="http://schemas.microsoft.com/office/word/2015/wordml/symex" xmlns:wpg="http://schemas.microsoft.com/office/word/2010/wordprocessingGroup" xmlns:wpi="http://schemas.microsoft.com/office/word/2010/wordprocessingInk" xmlns:wne="http://schemas.microsoft.com/office/word/2006/wordml" xmlns:wps="http://schemas.microsoft.com/office/word/2010/wordprocessingShape" mc:Ignorable="w14 w15 w16se w16cid wp14">
   <w:p>
     <w:pPr>
-      <w:pStyle w:val="Koptekst"/>
+      <w:pStyle w:val="Header"/>
     </w:pPr>
   </w:p>
 </w:hdr>
@@ -40786,16 +40371,16 @@
     <w:lsdException w:name="Hashtag" w:semiHidden="1" w:unhideWhenUsed="1"/>
     <w:lsdException w:name="Unresolved Mention" w:semiHidden="1" w:unhideWhenUsed="1"/>
   </w:latentStyles>
-  <w:style w:type="paragraph" w:default="1" w:styleId="Standaard">
+  <w:style w:type="paragraph" w:default="1" w:styleId="Normal">
     <w:name w:val="Normal"/>
     <w:qFormat/>
     <w:rsid w:val="00EB612C"/>
   </w:style>
-  <w:style w:type="paragraph" w:styleId="Kop1">
+  <w:style w:type="paragraph" w:styleId="Heading1">
     <w:name w:val="heading 1"/>
-    <w:basedOn w:val="Standaard"/>
-    <w:next w:val="Standaard"/>
-    <w:link w:val="Kop1Char"/>
+    <w:basedOn w:val="Normal"/>
+    <w:next w:val="Normal"/>
+    <w:link w:val="Heading1Char"/>
     <w:uiPriority w:val="9"/>
     <w:qFormat/>
     <w:rsid w:val="00EB612C"/>
@@ -40818,11 +40403,11 @@
       <w:szCs w:val="22"/>
     </w:rPr>
   </w:style>
-  <w:style w:type="paragraph" w:styleId="Kop2">
+  <w:style w:type="paragraph" w:styleId="Heading2">
     <w:name w:val="heading 2"/>
-    <w:basedOn w:val="Standaard"/>
-    <w:next w:val="Standaard"/>
-    <w:link w:val="Kop2Char"/>
+    <w:basedOn w:val="Normal"/>
+    <w:next w:val="Normal"/>
+    <w:link w:val="Heading2Char"/>
     <w:uiPriority w:val="9"/>
     <w:unhideWhenUsed/>
     <w:qFormat/>
@@ -40843,11 +40428,11 @@
       <w:spacing w:val="15"/>
     </w:rPr>
   </w:style>
-  <w:style w:type="paragraph" w:styleId="Kop3">
+  <w:style w:type="paragraph" w:styleId="Heading3">
     <w:name w:val="heading 3"/>
-    <w:basedOn w:val="Standaard"/>
-    <w:next w:val="Standaard"/>
-    <w:link w:val="Kop3Char"/>
+    <w:basedOn w:val="Normal"/>
+    <w:next w:val="Normal"/>
+    <w:link w:val="Heading3Char"/>
     <w:uiPriority w:val="9"/>
     <w:unhideWhenUsed/>
     <w:qFormat/>
@@ -40865,11 +40450,11 @@
       <w:spacing w:val="15"/>
     </w:rPr>
   </w:style>
-  <w:style w:type="paragraph" w:styleId="Kop4">
+  <w:style w:type="paragraph" w:styleId="Heading4">
     <w:name w:val="heading 4"/>
-    <w:basedOn w:val="Standaard"/>
-    <w:next w:val="Standaard"/>
-    <w:link w:val="Kop4Char"/>
+    <w:basedOn w:val="Normal"/>
+    <w:next w:val="Normal"/>
+    <w:link w:val="Heading4Char"/>
     <w:uiPriority w:val="9"/>
     <w:unhideWhenUsed/>
     <w:qFormat/>
@@ -40887,11 +40472,11 @@
       <w:spacing w:val="10"/>
     </w:rPr>
   </w:style>
-  <w:style w:type="paragraph" w:styleId="Kop5">
+  <w:style w:type="paragraph" w:styleId="Heading5">
     <w:name w:val="heading 5"/>
-    <w:basedOn w:val="Standaard"/>
-    <w:next w:val="Standaard"/>
-    <w:link w:val="Kop5Char"/>
+    <w:basedOn w:val="Normal"/>
+    <w:next w:val="Normal"/>
+    <w:link w:val="Heading5Char"/>
     <w:uiPriority w:val="9"/>
     <w:unhideWhenUsed/>
     <w:qFormat/>
@@ -40909,11 +40494,11 @@
       <w:spacing w:val="10"/>
     </w:rPr>
   </w:style>
-  <w:style w:type="paragraph" w:styleId="Kop6">
+  <w:style w:type="paragraph" w:styleId="Heading6">
     <w:name w:val="heading 6"/>
-    <w:basedOn w:val="Standaard"/>
-    <w:next w:val="Standaard"/>
-    <w:link w:val="Kop6Char"/>
+    <w:basedOn w:val="Normal"/>
+    <w:next w:val="Normal"/>
+    <w:link w:val="Heading6Char"/>
     <w:uiPriority w:val="9"/>
     <w:unhideWhenUsed/>
     <w:qFormat/>
@@ -40931,11 +40516,11 @@
       <w:spacing w:val="10"/>
     </w:rPr>
   </w:style>
-  <w:style w:type="paragraph" w:styleId="Kop7">
+  <w:style w:type="paragraph" w:styleId="Heading7">
     <w:name w:val="heading 7"/>
-    <w:basedOn w:val="Standaard"/>
-    <w:next w:val="Standaard"/>
-    <w:link w:val="Kop7Char"/>
+    <w:basedOn w:val="Normal"/>
+    <w:next w:val="Normal"/>
+    <w:link w:val="Heading7Char"/>
     <w:uiPriority w:val="9"/>
     <w:semiHidden/>
     <w:unhideWhenUsed/>
@@ -40951,11 +40536,11 @@
       <w:spacing w:val="10"/>
     </w:rPr>
   </w:style>
-  <w:style w:type="paragraph" w:styleId="Kop8">
+  <w:style w:type="paragraph" w:styleId="Heading8">
     <w:name w:val="heading 8"/>
-    <w:basedOn w:val="Standaard"/>
-    <w:next w:val="Standaard"/>
-    <w:link w:val="Kop8Char"/>
+    <w:basedOn w:val="Normal"/>
+    <w:next w:val="Normal"/>
+    <w:link w:val="Heading8Char"/>
     <w:uiPriority w:val="9"/>
     <w:semiHidden/>
     <w:unhideWhenUsed/>
@@ -40972,11 +40557,11 @@
       <w:szCs w:val="18"/>
     </w:rPr>
   </w:style>
-  <w:style w:type="paragraph" w:styleId="Kop9">
+  <w:style w:type="paragraph" w:styleId="Heading9">
     <w:name w:val="heading 9"/>
-    <w:basedOn w:val="Standaard"/>
-    <w:next w:val="Standaard"/>
-    <w:link w:val="Kop9Char"/>
+    <w:basedOn w:val="Normal"/>
+    <w:next w:val="Normal"/>
+    <w:link w:val="Heading9Char"/>
     <w:uiPriority w:val="9"/>
     <w:semiHidden/>
     <w:unhideWhenUsed/>
@@ -40995,13 +40580,13 @@
       <w:szCs w:val="18"/>
     </w:rPr>
   </w:style>
-  <w:style w:type="character" w:default="1" w:styleId="Standaardalinea-lettertype">
+  <w:style w:type="character" w:default="1" w:styleId="DefaultParagraphFont">
     <w:name w:val="Default Paragraph Font"/>
     <w:uiPriority w:val="1"/>
     <w:semiHidden/>
     <w:unhideWhenUsed/>
   </w:style>
-  <w:style w:type="table" w:default="1" w:styleId="Standaardtabel">
+  <w:style w:type="table" w:default="1" w:styleId="TableNormal">
     <w:name w:val="Normal Table"/>
     <w:uiPriority w:val="99"/>
     <w:semiHidden/>
@@ -41016,17 +40601,17 @@
       </w:tblCellMar>
     </w:tblPr>
   </w:style>
-  <w:style w:type="numbering" w:default="1" w:styleId="Geenlijst">
+  <w:style w:type="numbering" w:default="1" w:styleId="NoList">
     <w:name w:val="No List"/>
     <w:uiPriority w:val="99"/>
     <w:semiHidden/>
     <w:unhideWhenUsed/>
   </w:style>
-  <w:style w:type="paragraph" w:styleId="Titel">
+  <w:style w:type="paragraph" w:styleId="Title">
     <w:name w:val="Title"/>
-    <w:basedOn w:val="Standaard"/>
-    <w:next w:val="Standaard"/>
-    <w:link w:val="TitelChar"/>
+    <w:basedOn w:val="Normal"/>
+    <w:next w:val="Normal"/>
+    <w:link w:val="TitleChar"/>
     <w:uiPriority w:val="10"/>
     <w:qFormat/>
     <w:rsid w:val="00EB612C"/>
@@ -41042,10 +40627,10 @@
       <w:szCs w:val="52"/>
     </w:rPr>
   </w:style>
-  <w:style w:type="character" w:customStyle="1" w:styleId="TitelChar">
-    <w:name w:val="Titel Char"/>
-    <w:basedOn w:val="Standaardalinea-lettertype"/>
-    <w:link w:val="Titel"/>
+  <w:style w:type="character" w:customStyle="1" w:styleId="TitleChar">
+    <w:name w:val="Title Char"/>
+    <w:basedOn w:val="DefaultParagraphFont"/>
+    <w:link w:val="Title"/>
     <w:uiPriority w:val="10"/>
     <w:rsid w:val="00EB612C"/>
     <w:rPr>
@@ -41057,10 +40642,10 @@
       <w:szCs w:val="52"/>
     </w:rPr>
   </w:style>
-  <w:style w:type="character" w:customStyle="1" w:styleId="Kop1Char">
-    <w:name w:val="Kop 1 Char"/>
-    <w:basedOn w:val="Standaardalinea-lettertype"/>
-    <w:link w:val="Kop1"/>
+  <w:style w:type="character" w:customStyle="1" w:styleId="Heading1Char">
+    <w:name w:val="Heading 1 Char"/>
+    <w:basedOn w:val="DefaultParagraphFont"/>
+    <w:link w:val="Heading1"/>
     <w:uiPriority w:val="9"/>
     <w:rsid w:val="00EB612C"/>
     <w:rPr>
@@ -41072,10 +40657,10 @@
       <w:shd w:val="clear" w:color="auto" w:fill="4472C4" w:themeFill="accent1"/>
     </w:rPr>
   </w:style>
-  <w:style w:type="character" w:customStyle="1" w:styleId="Kop2Char">
-    <w:name w:val="Kop 2 Char"/>
-    <w:basedOn w:val="Standaardalinea-lettertype"/>
-    <w:link w:val="Kop2"/>
+  <w:style w:type="character" w:customStyle="1" w:styleId="Heading2Char">
+    <w:name w:val="Heading 2 Char"/>
+    <w:basedOn w:val="DefaultParagraphFont"/>
+    <w:link w:val="Heading2"/>
     <w:uiPriority w:val="9"/>
     <w:rsid w:val="00EB612C"/>
     <w:rPr>
@@ -41084,9 +40669,9 @@
       <w:shd w:val="clear" w:color="auto" w:fill="D9E2F3" w:themeFill="accent1" w:themeFillTint="33"/>
     </w:rPr>
   </w:style>
-  <w:style w:type="character" w:styleId="Tekstvantijdelijkeaanduiding">
+  <w:style w:type="character" w:styleId="PlaceholderText">
     <w:name w:val="Placeholder Text"/>
-    <w:basedOn w:val="Standaardalinea-lettertype"/>
+    <w:basedOn w:val="DefaultParagraphFont"/>
     <w:uiPriority w:val="99"/>
     <w:semiHidden/>
     <w:rsid w:val="00EB612C"/>
@@ -41094,10 +40679,10 @@
       <w:color w:val="808080"/>
     </w:rPr>
   </w:style>
-  <w:style w:type="character" w:customStyle="1" w:styleId="Kop3Char">
-    <w:name w:val="Kop 3 Char"/>
-    <w:basedOn w:val="Standaardalinea-lettertype"/>
-    <w:link w:val="Kop3"/>
+  <w:style w:type="character" w:customStyle="1" w:styleId="Heading3Char">
+    <w:name w:val="Heading 3 Char"/>
+    <w:basedOn w:val="DefaultParagraphFont"/>
+    <w:link w:val="Heading3"/>
     <w:uiPriority w:val="9"/>
     <w:rsid w:val="00EB612C"/>
     <w:rPr>
@@ -41106,10 +40691,10 @@
       <w:spacing w:val="15"/>
     </w:rPr>
   </w:style>
-  <w:style w:type="character" w:customStyle="1" w:styleId="Kop4Char">
-    <w:name w:val="Kop 4 Char"/>
-    <w:basedOn w:val="Standaardalinea-lettertype"/>
-    <w:link w:val="Kop4"/>
+  <w:style w:type="character" w:customStyle="1" w:styleId="Heading4Char">
+    <w:name w:val="Heading 4 Char"/>
+    <w:basedOn w:val="DefaultParagraphFont"/>
+    <w:link w:val="Heading4"/>
     <w:uiPriority w:val="9"/>
     <w:rsid w:val="00EB612C"/>
     <w:rPr>
@@ -41118,10 +40703,10 @@
       <w:spacing w:val="10"/>
     </w:rPr>
   </w:style>
-  <w:style w:type="character" w:customStyle="1" w:styleId="Kop5Char">
-    <w:name w:val="Kop 5 Char"/>
-    <w:basedOn w:val="Standaardalinea-lettertype"/>
-    <w:link w:val="Kop5"/>
+  <w:style w:type="character" w:customStyle="1" w:styleId="Heading5Char">
+    <w:name w:val="Heading 5 Char"/>
+    <w:basedOn w:val="DefaultParagraphFont"/>
+    <w:link w:val="Heading5"/>
     <w:uiPriority w:val="9"/>
     <w:rsid w:val="00EB612C"/>
     <w:rPr>
@@ -41130,10 +40715,10 @@
       <w:spacing w:val="10"/>
     </w:rPr>
   </w:style>
-  <w:style w:type="character" w:customStyle="1" w:styleId="Kop6Char">
-    <w:name w:val="Kop 6 Char"/>
-    <w:basedOn w:val="Standaardalinea-lettertype"/>
-    <w:link w:val="Kop6"/>
+  <w:style w:type="character" w:customStyle="1" w:styleId="Heading6Char">
+    <w:name w:val="Heading 6 Char"/>
+    <w:basedOn w:val="DefaultParagraphFont"/>
+    <w:link w:val="Heading6"/>
     <w:uiPriority w:val="9"/>
     <w:rsid w:val="00EB612C"/>
     <w:rPr>
@@ -41142,10 +40727,10 @@
       <w:spacing w:val="10"/>
     </w:rPr>
   </w:style>
-  <w:style w:type="character" w:customStyle="1" w:styleId="Kop7Char">
-    <w:name w:val="Kop 7 Char"/>
-    <w:basedOn w:val="Standaardalinea-lettertype"/>
-    <w:link w:val="Kop7"/>
+  <w:style w:type="character" w:customStyle="1" w:styleId="Heading7Char">
+    <w:name w:val="Heading 7 Char"/>
+    <w:basedOn w:val="DefaultParagraphFont"/>
+    <w:link w:val="Heading7"/>
     <w:uiPriority w:val="9"/>
     <w:semiHidden/>
     <w:rsid w:val="00EB612C"/>
@@ -41155,10 +40740,10 @@
       <w:spacing w:val="10"/>
     </w:rPr>
   </w:style>
-  <w:style w:type="character" w:customStyle="1" w:styleId="Kop8Char">
-    <w:name w:val="Kop 8 Char"/>
-    <w:basedOn w:val="Standaardalinea-lettertype"/>
-    <w:link w:val="Kop8"/>
+  <w:style w:type="character" w:customStyle="1" w:styleId="Heading8Char">
+    <w:name w:val="Heading 8 Char"/>
+    <w:basedOn w:val="DefaultParagraphFont"/>
+    <w:link w:val="Heading8"/>
     <w:uiPriority w:val="9"/>
     <w:semiHidden/>
     <w:rsid w:val="00EB612C"/>
@@ -41169,10 +40754,10 @@
       <w:szCs w:val="18"/>
     </w:rPr>
   </w:style>
-  <w:style w:type="character" w:customStyle="1" w:styleId="Kop9Char">
-    <w:name w:val="Kop 9 Char"/>
-    <w:basedOn w:val="Standaardalinea-lettertype"/>
-    <w:link w:val="Kop9"/>
+  <w:style w:type="character" w:customStyle="1" w:styleId="Heading9Char">
+    <w:name w:val="Heading 9 Char"/>
+    <w:basedOn w:val="DefaultParagraphFont"/>
+    <w:link w:val="Heading9"/>
     <w:uiPriority w:val="9"/>
     <w:semiHidden/>
     <w:rsid w:val="00EB612C"/>
@@ -41185,10 +40770,10 @@
       <w:szCs w:val="18"/>
     </w:rPr>
   </w:style>
-  <w:style w:type="paragraph" w:styleId="Bijschrift">
+  <w:style w:type="paragraph" w:styleId="Caption">
     <w:name w:val="caption"/>
-    <w:basedOn w:val="Standaard"/>
-    <w:next w:val="Standaard"/>
+    <w:basedOn w:val="Normal"/>
+    <w:next w:val="Normal"/>
     <w:uiPriority w:val="35"/>
     <w:unhideWhenUsed/>
     <w:qFormat/>
@@ -41201,11 +40786,11 @@
       <w:szCs w:val="16"/>
     </w:rPr>
   </w:style>
-  <w:style w:type="paragraph" w:styleId="Ondertitel">
+  <w:style w:type="paragraph" w:styleId="Subtitle">
     <w:name w:val="Subtitle"/>
-    <w:basedOn w:val="Standaard"/>
-    <w:next w:val="Standaard"/>
-    <w:link w:val="OndertitelChar"/>
+    <w:basedOn w:val="Normal"/>
+    <w:next w:val="Normal"/>
+    <w:link w:val="SubtitleChar"/>
     <w:uiPriority w:val="11"/>
     <w:qFormat/>
     <w:rsid w:val="00EB612C"/>
@@ -41220,10 +40805,10 @@
       <w:szCs w:val="21"/>
     </w:rPr>
   </w:style>
-  <w:style w:type="character" w:customStyle="1" w:styleId="OndertitelChar">
-    <w:name w:val="Ondertitel Char"/>
-    <w:basedOn w:val="Standaardalinea-lettertype"/>
-    <w:link w:val="Ondertitel"/>
+  <w:style w:type="character" w:customStyle="1" w:styleId="SubtitleChar">
+    <w:name w:val="Subtitle Char"/>
+    <w:basedOn w:val="DefaultParagraphFont"/>
+    <w:link w:val="Subtitle"/>
     <w:uiPriority w:val="11"/>
     <w:rsid w:val="00EB612C"/>
     <w:rPr>
@@ -41234,7 +40819,7 @@
       <w:szCs w:val="21"/>
     </w:rPr>
   </w:style>
-  <w:style w:type="character" w:styleId="Zwaar">
+  <w:style w:type="character" w:styleId="Strong">
     <w:name w:val="Strong"/>
     <w:uiPriority w:val="22"/>
     <w:qFormat/>
@@ -41244,7 +40829,7 @@
       <w:bCs/>
     </w:rPr>
   </w:style>
-  <w:style w:type="character" w:styleId="Nadruk">
+  <w:style w:type="character" w:styleId="Emphasis">
     <w:name w:val="Emphasis"/>
     <w:uiPriority w:val="20"/>
     <w:qFormat/>
@@ -41255,7 +40840,7 @@
       <w:spacing w:val="5"/>
     </w:rPr>
   </w:style>
-  <w:style w:type="paragraph" w:styleId="Geenafstand">
+  <w:style w:type="paragraph" w:styleId="NoSpacing">
     <w:name w:val="No Spacing"/>
     <w:uiPriority w:val="1"/>
     <w:qFormat/>
@@ -41264,11 +40849,11 @@
       <w:spacing w:after="0" w:line="240" w:lineRule="auto"/>
     </w:pPr>
   </w:style>
-  <w:style w:type="paragraph" w:styleId="Citaat">
+  <w:style w:type="paragraph" w:styleId="Quote">
     <w:name w:val="Quote"/>
-    <w:basedOn w:val="Standaard"/>
-    <w:next w:val="Standaard"/>
-    <w:link w:val="CitaatChar"/>
+    <w:basedOn w:val="Normal"/>
+    <w:next w:val="Normal"/>
+    <w:link w:val="QuoteChar"/>
     <w:uiPriority w:val="29"/>
     <w:qFormat/>
     <w:rsid w:val="00EB612C"/>
@@ -41279,10 +40864,10 @@
       <w:szCs w:val="24"/>
     </w:rPr>
   </w:style>
-  <w:style w:type="character" w:customStyle="1" w:styleId="CitaatChar">
-    <w:name w:val="Citaat Char"/>
-    <w:basedOn w:val="Standaardalinea-lettertype"/>
-    <w:link w:val="Citaat"/>
+  <w:style w:type="character" w:customStyle="1" w:styleId="QuoteChar">
+    <w:name w:val="Quote Char"/>
+    <w:basedOn w:val="DefaultParagraphFont"/>
+    <w:link w:val="Quote"/>
     <w:uiPriority w:val="29"/>
     <w:rsid w:val="00EB612C"/>
     <w:rPr>
@@ -41292,11 +40877,11 @@
       <w:szCs w:val="24"/>
     </w:rPr>
   </w:style>
-  <w:style w:type="paragraph" w:styleId="Duidelijkcitaat">
+  <w:style w:type="paragraph" w:styleId="IntenseQuote">
     <w:name w:val="Intense Quote"/>
-    <w:basedOn w:val="Standaard"/>
-    <w:next w:val="Standaard"/>
-    <w:link w:val="DuidelijkcitaatChar"/>
+    <w:basedOn w:val="Normal"/>
+    <w:next w:val="Normal"/>
+    <w:link w:val="IntenseQuoteChar"/>
     <w:uiPriority w:val="30"/>
     <w:qFormat/>
     <w:rsid w:val="00EB612C"/>
@@ -41311,10 +40896,10 @@
       <w:szCs w:val="24"/>
     </w:rPr>
   </w:style>
-  <w:style w:type="character" w:customStyle="1" w:styleId="DuidelijkcitaatChar">
-    <w:name w:val="Duidelijk citaat Char"/>
-    <w:basedOn w:val="Standaardalinea-lettertype"/>
-    <w:link w:val="Duidelijkcitaat"/>
+  <w:style w:type="character" w:customStyle="1" w:styleId="IntenseQuoteChar">
+    <w:name w:val="Intense Quote Char"/>
+    <w:basedOn w:val="DefaultParagraphFont"/>
+    <w:link w:val="IntenseQuote"/>
     <w:uiPriority w:val="30"/>
     <w:rsid w:val="00EB612C"/>
     <w:rPr>
@@ -41323,7 +40908,7 @@
       <w:szCs w:val="24"/>
     </w:rPr>
   </w:style>
-  <w:style w:type="character" w:styleId="Subtielebenadrukking">
+  <w:style w:type="character" w:styleId="SubtleEmphasis">
     <w:name w:val="Subtle Emphasis"/>
     <w:uiPriority w:val="19"/>
     <w:qFormat/>
@@ -41334,7 +40919,7 @@
       <w:color w:val="1F3763" w:themeColor="accent1" w:themeShade="7F"/>
     </w:rPr>
   </w:style>
-  <w:style w:type="character" w:styleId="Intensievebenadrukking">
+  <w:style w:type="character" w:styleId="IntenseEmphasis">
     <w:name w:val="Intense Emphasis"/>
     <w:uiPriority w:val="21"/>
     <w:qFormat/>
@@ -41347,7 +40932,7 @@
       <w:spacing w:val="10"/>
     </w:rPr>
   </w:style>
-  <w:style w:type="character" w:styleId="Subtieleverwijzing">
+  <w:style w:type="character" w:styleId="SubtleReference">
     <w:name w:val="Subtle Reference"/>
     <w:uiPriority w:val="31"/>
     <w:qFormat/>
@@ -41358,7 +40943,7 @@
       <w:color w:val="4472C4" w:themeColor="accent1"/>
     </w:rPr>
   </w:style>
-  <w:style w:type="character" w:styleId="Intensieveverwijzing">
+  <w:style w:type="character" w:styleId="IntenseReference">
     <w:name w:val="Intense Reference"/>
     <w:uiPriority w:val="32"/>
     <w:qFormat/>
@@ -41372,7 +40957,7 @@
       <w:color w:val="4472C4" w:themeColor="accent1"/>
     </w:rPr>
   </w:style>
-  <w:style w:type="character" w:styleId="Titelvanboek">
+  <w:style w:type="character" w:styleId="BookTitle">
     <w:name w:val="Book Title"/>
     <w:uiPriority w:val="33"/>
     <w:qFormat/>
@@ -41385,10 +40970,10 @@
       <w:spacing w:val="0"/>
     </w:rPr>
   </w:style>
-  <w:style w:type="paragraph" w:styleId="Kopvaninhoudsopgave">
+  <w:style w:type="paragraph" w:styleId="TOCHeading">
     <w:name w:val="TOC Heading"/>
-    <w:basedOn w:val="Kop1"/>
-    <w:next w:val="Standaard"/>
+    <w:basedOn w:val="Heading1"/>
+    <w:next w:val="Normal"/>
     <w:uiPriority w:val="39"/>
     <w:unhideWhenUsed/>
     <w:qFormat/>
@@ -41399,17 +40984,17 @@
   </w:style>
   <w:style w:type="character" w:customStyle="1" w:styleId="mi">
     <w:name w:val="mi"/>
-    <w:basedOn w:val="Standaardalinea-lettertype"/>
+    <w:basedOn w:val="DefaultParagraphFont"/>
     <w:rsid w:val="00B44E98"/>
   </w:style>
   <w:style w:type="character" w:customStyle="1" w:styleId="mo">
     <w:name w:val="mo"/>
-    <w:basedOn w:val="Standaardalinea-lettertype"/>
+    <w:basedOn w:val="DefaultParagraphFont"/>
     <w:rsid w:val="00B44E98"/>
   </w:style>
-  <w:style w:type="paragraph" w:styleId="Normaalweb">
+  <w:style w:type="paragraph" w:styleId="NormalWeb">
     <w:name w:val="Normal (Web)"/>
-    <w:basedOn w:val="Standaard"/>
+    <w:basedOn w:val="Normal"/>
     <w:uiPriority w:val="99"/>
     <w:semiHidden/>
     <w:unhideWhenUsed/>
@@ -41423,9 +41008,9 @@
       <w:szCs w:val="24"/>
     </w:rPr>
   </w:style>
-  <w:style w:type="paragraph" w:styleId="Lijstalinea">
+  <w:style w:type="paragraph" w:styleId="ListParagraph">
     <w:name w:val="List Paragraph"/>
-    <w:basedOn w:val="Standaard"/>
+    <w:basedOn w:val="Normal"/>
     <w:uiPriority w:val="34"/>
     <w:qFormat/>
     <w:rsid w:val="00EB194C"/>
@@ -41434,10 +41019,10 @@
       <w:contextualSpacing/>
     </w:pPr>
   </w:style>
-  <w:style w:type="paragraph" w:styleId="Koptekst">
+  <w:style w:type="paragraph" w:styleId="Header">
     <w:name w:val="header"/>
-    <w:basedOn w:val="Standaard"/>
-    <w:link w:val="KoptekstChar"/>
+    <w:basedOn w:val="Normal"/>
+    <w:link w:val="HeaderChar"/>
     <w:uiPriority w:val="99"/>
     <w:unhideWhenUsed/>
     <w:rsid w:val="006777F7"/>
@@ -41449,17 +41034,17 @@
       <w:spacing w:before="0" w:after="0" w:line="240" w:lineRule="auto"/>
     </w:pPr>
   </w:style>
-  <w:style w:type="character" w:customStyle="1" w:styleId="KoptekstChar">
-    <w:name w:val="Koptekst Char"/>
-    <w:basedOn w:val="Standaardalinea-lettertype"/>
-    <w:link w:val="Koptekst"/>
+  <w:style w:type="character" w:customStyle="1" w:styleId="HeaderChar">
+    <w:name w:val="Header Char"/>
+    <w:basedOn w:val="DefaultParagraphFont"/>
+    <w:link w:val="Header"/>
     <w:uiPriority w:val="99"/>
     <w:rsid w:val="006777F7"/>
   </w:style>
-  <w:style w:type="paragraph" w:styleId="Voettekst">
+  <w:style w:type="paragraph" w:styleId="Footer">
     <w:name w:val="footer"/>
-    <w:basedOn w:val="Standaard"/>
-    <w:link w:val="VoettekstChar"/>
+    <w:basedOn w:val="Normal"/>
+    <w:link w:val="FooterChar"/>
     <w:uiPriority w:val="99"/>
     <w:unhideWhenUsed/>
     <w:rsid w:val="006777F7"/>
@@ -41471,22 +41056,22 @@
       <w:spacing w:before="0" w:after="0" w:line="240" w:lineRule="auto"/>
     </w:pPr>
   </w:style>
-  <w:style w:type="character" w:customStyle="1" w:styleId="VoettekstChar">
-    <w:name w:val="Voettekst Char"/>
-    <w:basedOn w:val="Standaardalinea-lettertype"/>
-    <w:link w:val="Voettekst"/>
+  <w:style w:type="character" w:customStyle="1" w:styleId="FooterChar">
+    <w:name w:val="Footer Char"/>
+    <w:basedOn w:val="DefaultParagraphFont"/>
+    <w:link w:val="Footer"/>
     <w:uiPriority w:val="99"/>
     <w:rsid w:val="006777F7"/>
   </w:style>
   <w:style w:type="character" w:customStyle="1" w:styleId="mn">
     <w:name w:val="mn"/>
-    <w:basedOn w:val="Standaardalinea-lettertype"/>
+    <w:basedOn w:val="DefaultParagraphFont"/>
     <w:rsid w:val="00CE08B1"/>
   </w:style>
-  <w:style w:type="paragraph" w:styleId="Inhopg1">
+  <w:style w:type="paragraph" w:styleId="TOC1">
     <w:name w:val="toc 1"/>
-    <w:basedOn w:val="Standaard"/>
-    <w:next w:val="Standaard"/>
+    <w:basedOn w:val="Normal"/>
+    <w:next w:val="Normal"/>
     <w:autoRedefine/>
     <w:uiPriority w:val="39"/>
     <w:unhideWhenUsed/>
@@ -41495,10 +41080,10 @@
       <w:spacing w:after="100"/>
     </w:pPr>
   </w:style>
-  <w:style w:type="paragraph" w:styleId="Inhopg2">
+  <w:style w:type="paragraph" w:styleId="TOC2">
     <w:name w:val="toc 2"/>
-    <w:basedOn w:val="Standaard"/>
-    <w:next w:val="Standaard"/>
+    <w:basedOn w:val="Normal"/>
+    <w:next w:val="Normal"/>
     <w:autoRedefine/>
     <w:uiPriority w:val="39"/>
     <w:unhideWhenUsed/>
@@ -41508,10 +41093,10 @@
       <w:ind w:left="200"/>
     </w:pPr>
   </w:style>
-  <w:style w:type="paragraph" w:styleId="Inhopg3">
+  <w:style w:type="paragraph" w:styleId="TOC3">
     <w:name w:val="toc 3"/>
-    <w:basedOn w:val="Standaard"/>
-    <w:next w:val="Standaard"/>
+    <w:basedOn w:val="Normal"/>
+    <w:next w:val="Normal"/>
     <w:autoRedefine/>
     <w:uiPriority w:val="39"/>
     <w:unhideWhenUsed/>
@@ -41523,7 +41108,7 @@
   </w:style>
   <w:style w:type="character" w:styleId="Hyperlink">
     <w:name w:val="Hyperlink"/>
-    <w:basedOn w:val="Standaardalinea-lettertype"/>
+    <w:basedOn w:val="DefaultParagraphFont"/>
     <w:uiPriority w:val="99"/>
     <w:unhideWhenUsed/>
     <w:rsid w:val="00813F8D"/>
@@ -41532,588 +41117,15 @@
       <w:u w:val="single"/>
     </w:rPr>
   </w:style>
-  <w:style w:type="character" w:styleId="Regelnummer">
+  <w:style w:type="character" w:styleId="LineNumber">
     <w:name w:val="line number"/>
-    <w:basedOn w:val="Standaardalinea-lettertype"/>
+    <w:basedOn w:val="DefaultParagraphFont"/>
     <w:uiPriority w:val="99"/>
     <w:semiHidden/>
     <w:unhideWhenUsed/>
     <w:rsid w:val="00C54EE9"/>
   </w:style>
 </w:styles>
-</file>
-
-<file path=word/glossary/document.xml><?xml version="1.0" encoding="utf-8"?>
-<w:glossaryDocument xmlns:wpc="http://schemas.microsoft.com/office/word/2010/wordprocessingCanvas" xmlns:cx="http://schemas.microsoft.com/office/drawing/2014/chartex" xmlns:cx1="http://schemas.microsoft.com/office/drawing/2015/9/8/chartex" xmlns:cx2="http://schemas.microsoft.com/office/drawing/2015/10/21/chartex" xmlns:cx3="http://schemas.microsoft.com/office/drawing/2016/5/9/chartex" xmlns:cx4="http://schemas.microsoft.com/office/drawing/2016/5/10/chartex" xmlns:cx5="http://schemas.microsoft.com/office/drawing/2016/5/11/chartex" xmlns:cx6="http://schemas.microsoft.com/office/drawing/2016/5/12/chartex" xmlns:cx7="http://schemas.microsoft.com/office/drawing/2016/5/13/chartex" xmlns:cx8="http://schemas.microsoft.com/office/drawing/2016/5/14/chartex" xmlns:mc="http://schemas.openxmlformats.org/markup-compatibility/2006" xmlns:aink="http://schemas.microsoft.com/office/drawing/2016/ink" xmlns:am3d="http://schemas.microsoft.com/office/drawing/2017/model3d" xmlns:o="urn:schemas-microsoft-com:office:office" xmlns:r="http://schemas.openxmlformats.org/officeDocument/2006/relationships" xmlns:m="http://schemas.openxmlformats.org/officeDocument/2006/math" xmlns:v="urn:schemas-microsoft-com:vml" xmlns:wp14="http://schemas.microsoft.com/office/word/2010/wordprocessingDrawing" xmlns:wp="http://schemas.openxmlformats.org/drawingml/2006/wordprocessingDrawing" xmlns:w10="urn:schemas-microsoft-com:office:word" xmlns:w="http://schemas.openxmlformats.org/wordprocessingml/2006/main" xmlns:w14="http://schemas.microsoft.com/office/word/2010/wordml" xmlns:w15="http://schemas.microsoft.com/office/word/2012/wordml" xmlns:w16cid="http://schemas.microsoft.com/office/word/2016/wordml/cid" xmlns:w16se="http://schemas.microsoft.com/office/word/2015/wordml/symex" xmlns:wpg="http://schemas.microsoft.com/office/word/2010/wordprocessingGroup" xmlns:wpi="http://schemas.microsoft.com/office/word/2010/wordprocessingInk" xmlns:wne="http://schemas.microsoft.com/office/word/2006/wordml" xmlns:wps="http://schemas.microsoft.com/office/word/2010/wordprocessingShape" mc:Ignorable="w14 w15 w16se w16cid wp14"/>
-</file>
-
-<file path=word/glossary/fontTable.xml><?xml version="1.0" encoding="utf-8"?>
-<w:fonts xmlns:mc="http://schemas.openxmlformats.org/markup-compatibility/2006" xmlns:r="http://schemas.openxmlformats.org/officeDocument/2006/relationships" xmlns:w="http://schemas.openxmlformats.org/wordprocessingml/2006/main" xmlns:w14="http://schemas.microsoft.com/office/word/2010/wordml" xmlns:w15="http://schemas.microsoft.com/office/word/2012/wordml" xmlns:w16cid="http://schemas.microsoft.com/office/word/2016/wordml/cid" xmlns:w16se="http://schemas.microsoft.com/office/word/2015/wordml/symex" mc:Ignorable="w14 w15 w16se w16cid">
-  <w:font w:name="Symbol">
-    <w:panose1 w:val="05050102010706020507"/>
-    <w:charset w:val="02"/>
-    <w:family w:val="roman"/>
-    <w:pitch w:val="variable"/>
-    <w:sig w:usb0="00000000" w:usb1="10000000" w:usb2="00000000" w:usb3="00000000" w:csb0="80000000" w:csb1="00000000"/>
-  </w:font>
-  <w:font w:name="Times New Roman">
-    <w:panose1 w:val="02020603050405020304"/>
-    <w:charset w:val="00"/>
-    <w:family w:val="roman"/>
-    <w:pitch w:val="variable"/>
-    <w:sig w:usb0="E0002AFF" w:usb1="C0007841" w:usb2="00000009" w:usb3="00000000" w:csb0="000001FF" w:csb1="00000000"/>
-  </w:font>
-  <w:font w:name="Courier New">
-    <w:panose1 w:val="02070309020205020404"/>
-    <w:charset w:val="00"/>
-    <w:family w:val="modern"/>
-    <w:pitch w:val="fixed"/>
-    <w:sig w:usb0="E0002EFF" w:usb1="C0007843" w:usb2="00000009" w:usb3="00000000" w:csb0="000001FF" w:csb1="00000000"/>
-  </w:font>
-  <w:font w:name="Wingdings">
-    <w:panose1 w:val="05000000000000000000"/>
-    <w:charset w:val="02"/>
-    <w:family w:val="auto"/>
-    <w:pitch w:val="variable"/>
-    <w:sig w:usb0="00000000" w:usb1="10000000" w:usb2="00000000" w:usb3="00000000" w:csb0="80000000" w:csb1="00000000"/>
-  </w:font>
-  <w:font w:name="Calibri">
-    <w:panose1 w:val="020F0502020204030204"/>
-    <w:charset w:val="00"/>
-    <w:family w:val="swiss"/>
-    <w:pitch w:val="variable"/>
-    <w:sig w:usb0="E1002AFF" w:usb1="4000ACFF" w:usb2="00000009" w:usb3="00000000" w:csb0="000001FF" w:csb1="00000000"/>
-  </w:font>
-  <w:font w:name="Calibri Light">
-    <w:panose1 w:val="020F0302020204030204"/>
-    <w:charset w:val="00"/>
-    <w:family w:val="swiss"/>
-    <w:pitch w:val="variable"/>
-    <w:sig w:usb0="A0002AEF" w:usb1="4000207B" w:usb2="00000000" w:usb3="00000000" w:csb0="000001FF" w:csb1="00000000"/>
-  </w:font>
-  <w:font w:name="Cambria Math">
-    <w:panose1 w:val="02040503050406030204"/>
-    <w:charset w:val="00"/>
-    <w:family w:val="roman"/>
-    <w:pitch w:val="variable"/>
-    <w:sig w:usb0="E00006FF" w:usb1="420024FF" w:usb2="02000000" w:usb3="00000000" w:csb0="0000019F" w:csb1="00000000"/>
-  </w:font>
-  <w:font w:name="Tahoma">
-    <w:panose1 w:val="020B0604030504040204"/>
-    <w:charset w:val="00"/>
-    <w:family w:val="swiss"/>
-    <w:pitch w:val="variable"/>
-    <w:sig w:usb0="E1002EFF" w:usb1="C000605B" w:usb2="00000029" w:usb3="00000000" w:csb0="000101FF" w:csb1="00000000"/>
-  </w:font>
-</w:fonts>
-</file>
-
-<file path=word/glossary/settings.xml><?xml version="1.0" encoding="utf-8"?>
-<w:settings xmlns:mc="http://schemas.openxmlformats.org/markup-compatibility/2006" xmlns:o="urn:schemas-microsoft-com:office:office" xmlns:r="http://schemas.openxmlformats.org/officeDocument/2006/relationships" xmlns:m="http://schemas.openxmlformats.org/officeDocument/2006/math" xmlns:v="urn:schemas-microsoft-com:vml" xmlns:w10="urn:schemas-microsoft-com:office:word" xmlns:w="http://schemas.openxmlformats.org/wordprocessingml/2006/main" xmlns:w14="http://schemas.microsoft.com/office/word/2010/wordml" xmlns:w15="http://schemas.microsoft.com/office/word/2012/wordml" xmlns:w16cid="http://schemas.microsoft.com/office/word/2016/wordml/cid" xmlns:w16se="http://schemas.microsoft.com/office/word/2015/wordml/symex" xmlns:sl="http://schemas.openxmlformats.org/schemaLibrary/2006/main" mc:Ignorable="w14 w15 w16se w16cid">
-  <w:view w:val="normal"/>
-  <w:defaultTabStop w:val="720"/>
-  <w:characterSpacingControl w:val="doNotCompress"/>
-  <w:compat>
-    <w:useFELayout/>
-    <w:compatSetting w:name="compatibilityMode" w:uri="http://schemas.microsoft.com/office/word" w:val="15"/>
-    <w:compatSetting w:name="overrideTableStyleFontSizeAndJustification" w:uri="http://schemas.microsoft.com/office/word" w:val="1"/>
-    <w:compatSetting w:name="enableOpenTypeFeatures" w:uri="http://schemas.microsoft.com/office/word" w:val="1"/>
-    <w:compatSetting w:name="doNotFlipMirrorIndents" w:uri="http://schemas.microsoft.com/office/word" w:val="1"/>
-    <w:compatSetting w:name="differentiateMultirowTableHeaders" w:uri="http://schemas.microsoft.com/office/word" w:val="1"/>
-    <w:compatSetting w:name="useWord2013TrackBottomHyphenation" w:uri="http://schemas.microsoft.com/office/word" w:val="0"/>
-  </w:compat>
-  <w:rsids>
-    <w:rsidRoot w:val="004A14C7"/>
-    <w:rsid w:val="004A14C7"/>
-  </w:rsids>
-  <m:mathPr>
-    <m:mathFont m:val="Cambria Math"/>
-    <m:brkBin m:val="before"/>
-    <m:brkBinSub m:val="--"/>
-    <m:smallFrac m:val="0"/>
-    <m:dispDef/>
-    <m:lMargin m:val="0"/>
-    <m:rMargin m:val="0"/>
-    <m:defJc m:val="centerGroup"/>
-    <m:wrapIndent m:val="1440"/>
-    <m:intLim m:val="subSup"/>
-    <m:naryLim m:val="undOvr"/>
-  </m:mathPr>
-  <w:themeFontLang w:val="en-US"/>
-  <w:clrSchemeMapping w:bg1="light1" w:t1="dark1" w:bg2="light2" w:t2="dark2" w:accent1="accent1" w:accent2="accent2" w:accent3="accent3" w:accent4="accent4" w:accent5="accent5" w:accent6="accent6" w:hyperlink="hyperlink" w:followedHyperlink="followedHyperlink"/>
-  <w:decimalSymbol w:val="."/>
-  <w:listSeparator w:val=","/>
-  <w15:chartTrackingRefBased/>
-</w:settings>
-</file>
-
-<file path=word/glossary/styles.xml><?xml version="1.0" encoding="utf-8"?>
-<w:styles xmlns:mc="http://schemas.openxmlformats.org/markup-compatibility/2006" xmlns:r="http://schemas.openxmlformats.org/officeDocument/2006/relationships" xmlns:w="http://schemas.openxmlformats.org/wordprocessingml/2006/main" xmlns:w14="http://schemas.microsoft.com/office/word/2010/wordml" xmlns:w15="http://schemas.microsoft.com/office/word/2012/wordml" xmlns:w16cid="http://schemas.microsoft.com/office/word/2016/wordml/cid" xmlns:w16se="http://schemas.microsoft.com/office/word/2015/wordml/symex" mc:Ignorable="w14 w15 w16se w16cid">
-  <w:docDefaults>
-    <w:rPrDefault>
-      <w:rPr>
-        <w:rFonts w:asciiTheme="minorHAnsi" w:eastAsiaTheme="minorEastAsia" w:hAnsiTheme="minorHAnsi" w:cstheme="minorBidi"/>
-        <w:sz w:val="22"/>
-        <w:szCs w:val="22"/>
-        <w:lang w:val="en-US" w:eastAsia="en-US" w:bidi="ar-SA"/>
-      </w:rPr>
-    </w:rPrDefault>
-    <w:pPrDefault>
-      <w:pPr>
-        <w:spacing w:after="160" w:line="259" w:lineRule="auto"/>
-      </w:pPr>
-    </w:pPrDefault>
-  </w:docDefaults>
-  <w:latentStyles w:defLockedState="0" w:defUIPriority="99" w:defSemiHidden="0" w:defUnhideWhenUsed="0" w:defQFormat="0" w:count="375">
-    <w:lsdException w:name="Normal" w:uiPriority="0" w:qFormat="1"/>
-    <w:lsdException w:name="heading 1" w:uiPriority="9" w:qFormat="1"/>
-    <w:lsdException w:name="heading 2" w:semiHidden="1" w:uiPriority="9" w:unhideWhenUsed="1" w:qFormat="1"/>
-    <w:lsdException w:name="heading 3" w:semiHidden="1" w:uiPriority="9" w:unhideWhenUsed="1" w:qFormat="1"/>
-    <w:lsdException w:name="heading 4" w:semiHidden="1" w:uiPriority="9" w:unhideWhenUsed="1" w:qFormat="1"/>
-    <w:lsdException w:name="heading 5" w:semiHidden="1" w:uiPriority="9" w:unhideWhenUsed="1" w:qFormat="1"/>
-    <w:lsdException w:name="heading 6" w:semiHidden="1" w:uiPriority="9" w:unhideWhenUsed="1" w:qFormat="1"/>
-    <w:lsdException w:name="heading 7" w:semiHidden="1" w:uiPriority="9" w:unhideWhenUsed="1" w:qFormat="1"/>
-    <w:lsdException w:name="heading 8" w:semiHidden="1" w:uiPriority="9" w:unhideWhenUsed="1" w:qFormat="1"/>
-    <w:lsdException w:name="heading 9" w:semiHidden="1" w:uiPriority="9" w:unhideWhenUsed="1" w:qFormat="1"/>
-    <w:lsdException w:name="index 1" w:semiHidden="1" w:unhideWhenUsed="1"/>
-    <w:lsdException w:name="index 2" w:semiHidden="1" w:unhideWhenUsed="1"/>
-    <w:lsdException w:name="index 3" w:semiHidden="1" w:unhideWhenUsed="1"/>
-    <w:lsdException w:name="index 4" w:semiHidden="1" w:unhideWhenUsed="1"/>
-    <w:lsdException w:name="index 5" w:semiHidden="1" w:unhideWhenUsed="1"/>
-    <w:lsdException w:name="index 6" w:semiHidden="1" w:unhideWhenUsed="1"/>
-    <w:lsdException w:name="index 7" w:semiHidden="1" w:unhideWhenUsed="1"/>
-    <w:lsdException w:name="index 8" w:semiHidden="1" w:unhideWhenUsed="1"/>
-    <w:lsdException w:name="index 9" w:semiHidden="1" w:unhideWhenUsed="1"/>
-    <w:lsdException w:name="toc 1" w:semiHidden="1" w:uiPriority="39" w:unhideWhenUsed="1"/>
-    <w:lsdException w:name="toc 2" w:semiHidden="1" w:uiPriority="39" w:unhideWhenUsed="1"/>
-    <w:lsdException w:name="toc 3" w:semiHidden="1" w:uiPriority="39" w:unhideWhenUsed="1"/>
-    <w:lsdException w:name="toc 4" w:semiHidden="1" w:uiPriority="39" w:unhideWhenUsed="1"/>
-    <w:lsdException w:name="toc 5" w:semiHidden="1" w:uiPriority="39" w:unhideWhenUsed="1"/>
-    <w:lsdException w:name="toc 6" w:semiHidden="1" w:uiPriority="39" w:unhideWhenUsed="1"/>
-    <w:lsdException w:name="toc 7" w:semiHidden="1" w:uiPriority="39" w:unhideWhenUsed="1"/>
-    <w:lsdException w:name="toc 8" w:semiHidden="1" w:uiPriority="39" w:unhideWhenUsed="1"/>
-    <w:lsdException w:name="toc 9" w:semiHidden="1" w:uiPriority="39" w:unhideWhenUsed="1"/>
-    <w:lsdException w:name="Normal Indent" w:semiHidden="1" w:unhideWhenUsed="1"/>
-    <w:lsdException w:name="footnote text" w:semiHidden="1" w:unhideWhenUsed="1"/>
-    <w:lsdException w:name="annotation text" w:semiHidden="1" w:unhideWhenUsed="1"/>
-    <w:lsdException w:name="header" w:semiHidden="1" w:unhideWhenUsed="1"/>
-    <w:lsdException w:name="footer" w:semiHidden="1" w:unhideWhenUsed="1"/>
-    <w:lsdException w:name="index heading" w:semiHidden="1" w:unhideWhenUsed="1"/>
-    <w:lsdException w:name="caption" w:semiHidden="1" w:uiPriority="35" w:unhideWhenUsed="1" w:qFormat="1"/>
-    <w:lsdException w:name="table of figures" w:semiHidden="1" w:unhideWhenUsed="1"/>
-    <w:lsdException w:name="envelope address" w:semiHidden="1" w:unhideWhenUsed="1"/>
-    <w:lsdException w:name="envelope return" w:semiHidden="1" w:unhideWhenUsed="1"/>
-    <w:lsdException w:name="footnote reference" w:semiHidden="1" w:unhideWhenUsed="1"/>
-    <w:lsdException w:name="annotation reference" w:semiHidden="1" w:unhideWhenUsed="1"/>
-    <w:lsdException w:name="line number" w:semiHidden="1" w:unhideWhenUsed="1"/>
-    <w:lsdException w:name="page number" w:semiHidden="1" w:unhideWhenUsed="1"/>
-    <w:lsdException w:name="endnote reference" w:semiHidden="1" w:unhideWhenUsed="1"/>
-    <w:lsdException w:name="endnote text" w:semiHidden="1" w:unhideWhenUsed="1"/>
-    <w:lsdException w:name="table of authorities" w:semiHidden="1" w:unhideWhenUsed="1"/>
-    <w:lsdException w:name="macro" w:semiHidden="1" w:unhideWhenUsed="1"/>
-    <w:lsdException w:name="toa heading" w:semiHidden="1" w:unhideWhenUsed="1"/>
-    <w:lsdException w:name="List" w:semiHidden="1" w:unhideWhenUsed="1"/>
-    <w:lsdException w:name="List Bullet" w:semiHidden="1" w:unhideWhenUsed="1"/>
-    <w:lsdException w:name="List Number" w:semiHidden="1" w:unhideWhenUsed="1"/>
-    <w:lsdException w:name="List 2" w:semiHidden="1" w:unhideWhenUsed="1"/>
-    <w:lsdException w:name="List 3" w:semiHidden="1" w:unhideWhenUsed="1"/>
-    <w:lsdException w:name="List 4" w:semiHidden="1" w:unhideWhenUsed="1"/>
-    <w:lsdException w:name="List 5" w:semiHidden="1" w:unhideWhenUsed="1"/>
-    <w:lsdException w:name="List Bullet 2" w:semiHidden="1" w:unhideWhenUsed="1"/>
-    <w:lsdException w:name="List Bullet 3" w:semiHidden="1" w:unhideWhenUsed="1"/>
-    <w:lsdException w:name="List Bullet 4" w:semiHidden="1" w:unhideWhenUsed="1"/>
-    <w:lsdException w:name="List Bullet 5" w:semiHidden="1" w:unhideWhenUsed="1"/>
-    <w:lsdException w:name="List Number 2" w:semiHidden="1" w:unhideWhenUsed="1"/>
-    <w:lsdException w:name="List Number 3" w:semiHidden="1" w:unhideWhenUsed="1"/>
-    <w:lsdException w:name="List Number 4" w:semiHidden="1" w:unhideWhenUsed="1"/>
-    <w:lsdException w:name="List Number 5" w:semiHidden="1" w:unhideWhenUsed="1"/>
-    <w:lsdException w:name="Title" w:uiPriority="10" w:qFormat="1"/>
-    <w:lsdException w:name="Closing" w:semiHidden="1" w:unhideWhenUsed="1"/>
-    <w:lsdException w:name="Signature" w:semiHidden="1" w:unhideWhenUsed="1"/>
-    <w:lsdException w:name="Default Paragraph Font" w:semiHidden="1" w:uiPriority="1" w:unhideWhenUsed="1"/>
-    <w:lsdException w:name="Body Text" w:semiHidden="1" w:unhideWhenUsed="1"/>
-    <w:lsdException w:name="Body Text Indent" w:semiHidden="1" w:unhideWhenUsed="1"/>
-    <w:lsdException w:name="List Continue" w:semiHidden="1" w:unhideWhenUsed="1"/>
-    <w:lsdException w:name="List Continue 2" w:semiHidden="1" w:unhideWhenUsed="1"/>
-    <w:lsdException w:name="List Continue 3" w:semiHidden="1" w:unhideWhenUsed="1"/>
-    <w:lsdException w:name="List Continue 4" w:semiHidden="1" w:unhideWhenUsed="1"/>
-    <w:lsdException w:name="List Continue 5" w:semiHidden="1" w:unhideWhenUsed="1"/>
-    <w:lsdException w:name="Message Header" w:semiHidden="1" w:unhideWhenUsed="1"/>
-    <w:lsdException w:name="Subtitle" w:uiPriority="11" w:qFormat="1"/>
-    <w:lsdException w:name="Salutation" w:semiHidden="1" w:unhideWhenUsed="1"/>
-    <w:lsdException w:name="Date" w:semiHidden="1" w:unhideWhenUsed="1"/>
-    <w:lsdException w:name="Body Text First Indent" w:semiHidden="1" w:unhideWhenUsed="1"/>
-    <w:lsdException w:name="Body Text First Indent 2" w:semiHidden="1" w:unhideWhenUsed="1"/>
-    <w:lsdException w:name="Note Heading" w:semiHidden="1" w:unhideWhenUsed="1"/>
-    <w:lsdException w:name="Body Text 2" w:semiHidden="1" w:unhideWhenUsed="1"/>
-    <w:lsdException w:name="Body Text 3" w:semiHidden="1" w:unhideWhenUsed="1"/>
-    <w:lsdException w:name="Body Text Indent 2" w:semiHidden="1" w:unhideWhenUsed="1"/>
-    <w:lsdException w:name="Body Text Indent 3" w:semiHidden="1" w:unhideWhenUsed="1"/>
-    <w:lsdException w:name="Block Text" w:semiHidden="1" w:unhideWhenUsed="1"/>
-    <w:lsdException w:name="Hyperlink" w:semiHidden="1" w:unhideWhenUsed="1"/>
-    <w:lsdException w:name="FollowedHyperlink" w:semiHidden="1" w:unhideWhenUsed="1"/>
-    <w:lsdException w:name="Strong" w:uiPriority="22" w:qFormat="1"/>
-    <w:lsdException w:name="Emphasis" w:uiPriority="20" w:qFormat="1"/>
-    <w:lsdException w:name="Document Map" w:semiHidden="1" w:unhideWhenUsed="1"/>
-    <w:lsdException w:name="Plain Text" w:semiHidden="1" w:unhideWhenUsed="1"/>
-    <w:lsdException w:name="E-mail Signature" w:semiHidden="1" w:unhideWhenUsed="1"/>
-    <w:lsdException w:name="HTML Top of Form" w:semiHidden="1" w:unhideWhenUsed="1"/>
-    <w:lsdException w:name="HTML Bottom of Form" w:semiHidden="1" w:unhideWhenUsed="1"/>
-    <w:lsdException w:name="Normal (Web)" w:semiHidden="1" w:unhideWhenUsed="1"/>
-    <w:lsdException w:name="HTML Acronym" w:semiHidden="1" w:unhideWhenUsed="1"/>
-    <w:lsdException w:name="HTML Address" w:semiHidden="1" w:unhideWhenUsed="1"/>
-    <w:lsdException w:name="HTML Cite" w:semiHidden="1" w:unhideWhenUsed="1"/>
-    <w:lsdException w:name="HTML Code" w:semiHidden="1" w:unhideWhenUsed="1"/>
-    <w:lsdException w:name="HTML Definition" w:semiHidden="1" w:unhideWhenUsed="1"/>
-    <w:lsdException w:name="HTML Keyboard" w:semiHidden="1" w:unhideWhenUsed="1"/>
-    <w:lsdException w:name="HTML Preformatted" w:semiHidden="1" w:unhideWhenUsed="1"/>
-    <w:lsdException w:name="HTML Sample" w:semiHidden="1" w:unhideWhenUsed="1"/>
-    <w:lsdException w:name="HTML Typewriter" w:semiHidden="1" w:unhideWhenUsed="1"/>
-    <w:lsdException w:name="HTML Variable" w:semiHidden="1" w:unhideWhenUsed="1"/>
-    <w:lsdException w:name="Normal Table" w:semiHidden="1" w:unhideWhenUsed="1"/>
-    <w:lsdException w:name="annotation subject" w:semiHidden="1" w:unhideWhenUsed="1"/>
-    <w:lsdException w:name="No List" w:semiHidden="1" w:unhideWhenUsed="1"/>
-    <w:lsdException w:name="Outline List 1" w:semiHidden="1" w:unhideWhenUsed="1"/>
-    <w:lsdException w:name="Outline List 2" w:semiHidden="1" w:unhideWhenUsed="1"/>
-    <w:lsdException w:name="Outline List 3" w:semiHidden="1" w:unhideWhenUsed="1"/>
-    <w:lsdException w:name="Table Simple 1" w:semiHidden="1" w:unhideWhenUsed="1"/>
-    <w:lsdException w:name="Table Simple 2" w:semiHidden="1" w:unhideWhenUsed="1"/>
-    <w:lsdException w:name="Table Simple 3" w:semiHidden="1" w:unhideWhenUsed="1"/>
-    <w:lsdException w:name="Table Classic 1" w:semiHidden="1" w:unhideWhenUsed="1"/>
-    <w:lsdException w:name="Table Classic 2" w:semiHidden="1" w:unhideWhenUsed="1"/>
-    <w:lsdException w:name="Table Classic 3" w:semiHidden="1" w:unhideWhenUsed="1"/>
-    <w:lsdException w:name="Table Classic 4" w:semiHidden="1" w:unhideWhenUsed="1"/>
-    <w:lsdException w:name="Table Colorful 1" w:semiHidden="1" w:unhideWhenUsed="1"/>
-    <w:lsdException w:name="Table Colorful 2" w:semiHidden="1" w:unhideWhenUsed="1"/>
-    <w:lsdException w:name="Table Colorful 3" w:semiHidden="1" w:unhideWhenUsed="1"/>
-    <w:lsdException w:name="Table Columns 1" w:semiHidden="1" w:unhideWhenUsed="1"/>
-    <w:lsdException w:name="Table Columns 2" w:semiHidden="1" w:unhideWhenUsed="1"/>
-    <w:lsdException w:name="Table Columns 3" w:semiHidden="1" w:unhideWhenUsed="1"/>
-    <w:lsdException w:name="Table Columns 4" w:semiHidden="1" w:unhideWhenUsed="1"/>
-    <w:lsdException w:name="Table Columns 5" w:semiHidden="1" w:unhideWhenUsed="1"/>
-    <w:lsdException w:name="Table Grid 1" w:semiHidden="1" w:unhideWhenUsed="1"/>
-    <w:lsdException w:name="Table Grid 2" w:semiHidden="1" w:unhideWhenUsed="1"/>
-    <w:lsdException w:name="Table Grid 3" w:semiHidden="1" w:unhideWhenUsed="1"/>
-    <w:lsdException w:name="Table Grid 4" w:semiHidden="1" w:unhideWhenUsed="1"/>
-    <w:lsdException w:name="Table Grid 5" w:semiHidden="1" w:unhideWhenUsed="1"/>
-    <w:lsdException w:name="Table Grid 6" w:semiHidden="1" w:unhideWhenUsed="1"/>
-    <w:lsdException w:name="Table Grid 7" w:semiHidden="1" w:unhideWhenUsed="1"/>
-    <w:lsdException w:name="Table Grid 8" w:semiHidden="1" w:unhideWhenUsed="1"/>
-    <w:lsdException w:name="Table List 1" w:semiHidden="1" w:unhideWhenUsed="1"/>
-    <w:lsdException w:name="Table List 2" w:semiHidden="1" w:unhideWhenUsed="1"/>
-    <w:lsdException w:name="Table List 3" w:semiHidden="1" w:unhideWhenUsed="1"/>
-    <w:lsdException w:name="Table List 4" w:semiHidden="1" w:unhideWhenUsed="1"/>
-    <w:lsdException w:name="Table List 5" w:semiHidden="1" w:unhideWhenUsed="1"/>
-    <w:lsdException w:name="Table List 6" w:semiHidden="1" w:unhideWhenUsed="1"/>
-    <w:lsdException w:name="Table List 7" w:semiHidden="1" w:unhideWhenUsed="1"/>
-    <w:lsdException w:name="Table List 8" w:semiHidden="1" w:unhideWhenUsed="1"/>
-    <w:lsdException w:name="Table 3D effects 1" w:semiHidden="1" w:unhideWhenUsed="1"/>
-    <w:lsdException w:name="Table 3D effects 2" w:semiHidden="1" w:unhideWhenUsed="1"/>
-    <w:lsdException w:name="Table 3D effects 3" w:semiHidden="1" w:unhideWhenUsed="1"/>
-    <w:lsdException w:name="Table Contemporary" w:semiHidden="1" w:unhideWhenUsed="1"/>
-    <w:lsdException w:name="Table Elegant" w:semiHidden="1" w:unhideWhenUsed="1"/>
-    <w:lsdException w:name="Table Professional" w:semiHidden="1" w:unhideWhenUsed="1"/>
-    <w:lsdException w:name="Table Subtle 1" w:semiHidden="1" w:unhideWhenUsed="1"/>
-    <w:lsdException w:name="Table Subtle 2" w:semiHidden="1" w:unhideWhenUsed="1"/>
-    <w:lsdException w:name="Table Web 1" w:semiHidden="1" w:unhideWhenUsed="1"/>
-    <w:lsdException w:name="Table Web 2" w:semiHidden="1" w:unhideWhenUsed="1"/>
-    <w:lsdException w:name="Table Web 3" w:semiHidden="1" w:unhideWhenUsed="1"/>
-    <w:lsdException w:name="Balloon Text" w:semiHidden="1" w:unhideWhenUsed="1"/>
-    <w:lsdException w:name="Table Grid" w:uiPriority="39"/>
-    <w:lsdException w:name="Table Theme" w:semiHidden="1" w:unhideWhenUsed="1"/>
-    <w:lsdException w:name="Placeholder Text" w:semiHidden="1"/>
-    <w:lsdException w:name="No Spacing" w:uiPriority="1" w:qFormat="1"/>
-    <w:lsdException w:name="Light Shading" w:uiPriority="60"/>
-    <w:lsdException w:name="Light List" w:uiPriority="61"/>
-    <w:lsdException w:name="Light Grid" w:uiPriority="62"/>
-    <w:lsdException w:name="Medium Shading 1" w:uiPriority="63"/>
-    <w:lsdException w:name="Medium Shading 2" w:uiPriority="64"/>
-    <w:lsdException w:name="Medium List 1" w:uiPriority="65"/>
-    <w:lsdException w:name="Medium List 2" w:uiPriority="66"/>
-    <w:lsdException w:name="Medium Grid 1" w:uiPriority="67"/>
-    <w:lsdException w:name="Medium Grid 2" w:uiPriority="68"/>
-    <w:lsdException w:name="Medium Grid 3" w:uiPriority="69"/>
-    <w:lsdException w:name="Dark List" w:uiPriority="70"/>
-    <w:lsdException w:name="Colorful Shading" w:uiPriority="71"/>
-    <w:lsdException w:name="Colorful List" w:uiPriority="72"/>
-    <w:lsdException w:name="Colorful Grid" w:uiPriority="73"/>
-    <w:lsdException w:name="Light Shading Accent 1" w:uiPriority="60"/>
-    <w:lsdException w:name="Light List Accent 1" w:uiPriority="61"/>
-    <w:lsdException w:name="Light Grid Accent 1" w:uiPriority="62"/>
-    <w:lsdException w:name="Medium Shading 1 Accent 1" w:uiPriority="63"/>
-    <w:lsdException w:name="Medium Shading 2 Accent 1" w:uiPriority="64"/>
-    <w:lsdException w:name="Medium List 1 Accent 1" w:uiPriority="65"/>
-    <w:lsdException w:name="Revision" w:semiHidden="1"/>
-    <w:lsdException w:name="List Paragraph" w:uiPriority="34" w:qFormat="1"/>
-    <w:lsdException w:name="Quote" w:uiPriority="29" w:qFormat="1"/>
-    <w:lsdException w:name="Intense Quote" w:uiPriority="30" w:qFormat="1"/>
-    <w:lsdException w:name="Medium List 2 Accent 1" w:uiPriority="66"/>
-    <w:lsdException w:name="Medium Grid 1 Accent 1" w:uiPriority="67"/>
-    <w:lsdException w:name="Medium Grid 2 Accent 1" w:uiPriority="68"/>
-    <w:lsdException w:name="Medium Grid 3 Accent 1" w:uiPriority="69"/>
-    <w:lsdException w:name="Dark List Accent 1" w:uiPriority="70"/>
-    <w:lsdException w:name="Colorful Shading Accent 1" w:uiPriority="71"/>
-    <w:lsdException w:name="Colorful List Accent 1" w:uiPriority="72"/>
-    <w:lsdException w:name="Colorful Grid Accent 1" w:uiPriority="73"/>
-    <w:lsdException w:name="Light Shading Accent 2" w:uiPriority="60"/>
-    <w:lsdException w:name="Light List Accent 2" w:uiPriority="61"/>
-    <w:lsdException w:name="Light Grid Accent 2" w:uiPriority="62"/>
-    <w:lsdException w:name="Medium Shading 1 Accent 2" w:uiPriority="63"/>
-    <w:lsdException w:name="Medium Shading 2 Accent 2" w:uiPriority="64"/>
-    <w:lsdException w:name="Medium List 1 Accent 2" w:uiPriority="65"/>
-    <w:lsdException w:name="Medium List 2 Accent 2" w:uiPriority="66"/>
-    <w:lsdException w:name="Medium Grid 1 Accent 2" w:uiPriority="67"/>
-    <w:lsdException w:name="Medium Grid 2 Accent 2" w:uiPriority="68"/>
-    <w:lsdException w:name="Medium Grid 3 Accent 2" w:uiPriority="69"/>
-    <w:lsdException w:name="Dark List Accent 2" w:uiPriority="70"/>
-    <w:lsdException w:name="Colorful Shading Accent 2" w:uiPriority="71"/>
-    <w:lsdException w:name="Colorful List Accent 2" w:uiPriority="72"/>
-    <w:lsdException w:name="Colorful Grid Accent 2" w:uiPriority="73"/>
-    <w:lsdException w:name="Light Shading Accent 3" w:uiPriority="60"/>
-    <w:lsdException w:name="Light List Accent 3" w:uiPriority="61"/>
-    <w:lsdException w:name="Light Grid Accent 3" w:uiPriority="62"/>
-    <w:lsdException w:name="Medium Shading 1 Accent 3" w:uiPriority="63"/>
-    <w:lsdException w:name="Medium Shading 2 Accent 3" w:uiPriority="64"/>
-    <w:lsdException w:name="Medium List 1 Accent 3" w:uiPriority="65"/>
-    <w:lsdException w:name="Medium List 2 Accent 3" w:uiPriority="66"/>
-    <w:lsdException w:name="Medium Grid 1 Accent 3" w:uiPriority="67"/>
-    <w:lsdException w:name="Medium Grid 2 Accent 3" w:uiPriority="68"/>
-    <w:lsdException w:name="Medium Grid 3 Accent 3" w:uiPriority="69"/>
-    <w:lsdException w:name="Dark List Accent 3" w:uiPriority="70"/>
-    <w:lsdException w:name="Colorful Shading Accent 3" w:uiPriority="71"/>
-    <w:lsdException w:name="Colorful List Accent 3" w:uiPriority="72"/>
-    <w:lsdException w:name="Colorful Grid Accent 3" w:uiPriority="73"/>
-    <w:lsdException w:name="Light Shading Accent 4" w:uiPriority="60"/>
-    <w:lsdException w:name="Light List Accent 4" w:uiPriority="61"/>
-    <w:lsdException w:name="Light Grid Accent 4" w:uiPriority="62"/>
-    <w:lsdException w:name="Medium Shading 1 Accent 4" w:uiPriority="63"/>
-    <w:lsdException w:name="Medium Shading 2 Accent 4" w:uiPriority="64"/>
-    <w:lsdException w:name="Medium List 1 Accent 4" w:uiPriority="65"/>
-    <w:lsdException w:name="Medium List 2 Accent 4" w:uiPriority="66"/>
-    <w:lsdException w:name="Medium Grid 1 Accent 4" w:uiPriority="67"/>
-    <w:lsdException w:name="Medium Grid 2 Accent 4" w:uiPriority="68"/>
-    <w:lsdException w:name="Medium Grid 3 Accent 4" w:uiPriority="69"/>
-    <w:lsdException w:name="Dark List Accent 4" w:uiPriority="70"/>
-    <w:lsdException w:name="Colorful Shading Accent 4" w:uiPriority="71"/>
-    <w:lsdException w:name="Colorful List Accent 4" w:uiPriority="72"/>
-    <w:lsdException w:name="Colorful Grid Accent 4" w:uiPriority="73"/>
-    <w:lsdException w:name="Light Shading Accent 5" w:uiPriority="60"/>
-    <w:lsdException w:name="Light List Accent 5" w:uiPriority="61"/>
-    <w:lsdException w:name="Light Grid Accent 5" w:uiPriority="62"/>
-    <w:lsdException w:name="Medium Shading 1 Accent 5" w:uiPriority="63"/>
-    <w:lsdException w:name="Medium Shading 2 Accent 5" w:uiPriority="64"/>
-    <w:lsdException w:name="Medium List 1 Accent 5" w:uiPriority="65"/>
-    <w:lsdException w:name="Medium List 2 Accent 5" w:uiPriority="66"/>
-    <w:lsdException w:name="Medium Grid 1 Accent 5" w:uiPriority="67"/>
-    <w:lsdException w:name="Medium Grid 2 Accent 5" w:uiPriority="68"/>
-    <w:lsdException w:name="Medium Grid 3 Accent 5" w:uiPriority="69"/>
-    <w:lsdException w:name="Dark List Accent 5" w:uiPriority="70"/>
-    <w:lsdException w:name="Colorful Shading Accent 5" w:uiPriority="71"/>
-    <w:lsdException w:name="Colorful List Accent 5" w:uiPriority="72"/>
-    <w:lsdException w:name="Colorful Grid Accent 5" w:uiPriority="73"/>
-    <w:lsdException w:name="Light Shading Accent 6" w:uiPriority="60"/>
-    <w:lsdException w:name="Light List Accent 6" w:uiPriority="61"/>
-    <w:lsdException w:name="Light Grid Accent 6" w:uiPriority="62"/>
-    <w:lsdException w:name="Medium Shading 1 Accent 6" w:uiPriority="63"/>
-    <w:lsdException w:name="Medium Shading 2 Accent 6" w:uiPriority="64"/>
-    <w:lsdException w:name="Medium List 1 Accent 6" w:uiPriority="65"/>
-    <w:lsdException w:name="Medium List 2 Accent 6" w:uiPriority="66"/>
-    <w:lsdException w:name="Medium Grid 1 Accent 6" w:uiPriority="67"/>
-    <w:lsdException w:name="Medium Grid 2 Accent 6" w:uiPriority="68"/>
-    <w:lsdException w:name="Medium Grid 3 Accent 6" w:uiPriority="69"/>
-    <w:lsdException w:name="Dark List Accent 6" w:uiPriority="70"/>
-    <w:lsdException w:name="Colorful Shading Accent 6" w:uiPriority="71"/>
-    <w:lsdException w:name="Colorful List Accent 6" w:uiPriority="72"/>
-    <w:lsdException w:name="Colorful Grid Accent 6" w:uiPriority="73"/>
-    <w:lsdException w:name="Subtle Emphasis" w:uiPriority="19" w:qFormat="1"/>
-    <w:lsdException w:name="Intense Emphasis" w:uiPriority="21" w:qFormat="1"/>
-    <w:lsdException w:name="Subtle Reference" w:uiPriority="31" w:qFormat="1"/>
-    <w:lsdException w:name="Intense Reference" w:uiPriority="32" w:qFormat="1"/>
-    <w:lsdException w:name="Book Title" w:uiPriority="33" w:qFormat="1"/>
-    <w:lsdException w:name="Bibliography" w:semiHidden="1" w:uiPriority="37" w:unhideWhenUsed="1"/>
-    <w:lsdException w:name="TOC Heading" w:semiHidden="1" w:uiPriority="39" w:unhideWhenUsed="1" w:qFormat="1"/>
-    <w:lsdException w:name="Plain Table 1" w:uiPriority="41"/>
-    <w:lsdException w:name="Plain Table 2" w:uiPriority="42"/>
-    <w:lsdException w:name="Plain Table 3" w:uiPriority="43"/>
-    <w:lsdException w:name="Plain Table 4" w:uiPriority="44"/>
-    <w:lsdException w:name="Plain Table 5" w:uiPriority="45"/>
-    <w:lsdException w:name="Grid Table Light" w:uiPriority="40"/>
-    <w:lsdException w:name="Grid Table 1 Light" w:uiPriority="46"/>
-    <w:lsdException w:name="Grid Table 2" w:uiPriority="47"/>
-    <w:lsdException w:name="Grid Table 3" w:uiPriority="48"/>
-    <w:lsdException w:name="Grid Table 4" w:uiPriority="49"/>
-    <w:lsdException w:name="Grid Table 5 Dark" w:uiPriority="50"/>
-    <w:lsdException w:name="Grid Table 6 Colorful" w:uiPriority="51"/>
-    <w:lsdException w:name="Grid Table 7 Colorful" w:uiPriority="52"/>
-    <w:lsdException w:name="Grid Table 1 Light Accent 1" w:uiPriority="46"/>
-    <w:lsdException w:name="Grid Table 2 Accent 1" w:uiPriority="47"/>
-    <w:lsdException w:name="Grid Table 3 Accent 1" w:uiPriority="48"/>
-    <w:lsdException w:name="Grid Table 4 Accent 1" w:uiPriority="49"/>
-    <w:lsdException w:name="Grid Table 5 Dark Accent 1" w:uiPriority="50"/>
-    <w:lsdException w:name="Grid Table 6 Colorful Accent 1" w:uiPriority="51"/>
-    <w:lsdException w:name="Grid Table 7 Colorful Accent 1" w:uiPriority="52"/>
-    <w:lsdException w:name="Grid Table 1 Light Accent 2" w:uiPriority="46"/>
-    <w:lsdException w:name="Grid Table 2 Accent 2" w:uiPriority="47"/>
-    <w:lsdException w:name="Grid Table 3 Accent 2" w:uiPriority="48"/>
-    <w:lsdException w:name="Grid Table 4 Accent 2" w:uiPriority="49"/>
-    <w:lsdException w:name="Grid Table 5 Dark Accent 2" w:uiPriority="50"/>
-    <w:lsdException w:name="Grid Table 6 Colorful Accent 2" w:uiPriority="51"/>
-    <w:lsdException w:name="Grid Table 7 Colorful Accent 2" w:uiPriority="52"/>
-    <w:lsdException w:name="Grid Table 1 Light Accent 3" w:uiPriority="46"/>
-    <w:lsdException w:name="Grid Table 2 Accent 3" w:uiPriority="47"/>
-    <w:lsdException w:name="Grid Table 3 Accent 3" w:uiPriority="48"/>
-    <w:lsdException w:name="Grid Table 4 Accent 3" w:uiPriority="49"/>
-    <w:lsdException w:name="Grid Table 5 Dark Accent 3" w:uiPriority="50"/>
-    <w:lsdException w:name="Grid Table 6 Colorful Accent 3" w:uiPriority="51"/>
-    <w:lsdException w:name="Grid Table 7 Colorful Accent 3" w:uiPriority="52"/>
-    <w:lsdException w:name="Grid Table 1 Light Accent 4" w:uiPriority="46"/>
-    <w:lsdException w:name="Grid Table 2 Accent 4" w:uiPriority="47"/>
-    <w:lsdException w:name="Grid Table 3 Accent 4" w:uiPriority="48"/>
-    <w:lsdException w:name="Grid Table 4 Accent 4" w:uiPriority="49"/>
-    <w:lsdException w:name="Grid Table 5 Dark Accent 4" w:uiPriority="50"/>
-    <w:lsdException w:name="Grid Table 6 Colorful Accent 4" w:uiPriority="51"/>
-    <w:lsdException w:name="Grid Table 7 Colorful Accent 4" w:uiPriority="52"/>
-    <w:lsdException w:name="Grid Table 1 Light Accent 5" w:uiPriority="46"/>
-    <w:lsdException w:name="Grid Table 2 Accent 5" w:uiPriority="47"/>
-    <w:lsdException w:name="Grid Table 3 Accent 5" w:uiPriority="48"/>
-    <w:lsdException w:name="Grid Table 4 Accent 5" w:uiPriority="49"/>
-    <w:lsdException w:name="Grid Table 5 Dark Accent 5" w:uiPriority="50"/>
-    <w:lsdException w:name="Grid Table 6 Colorful Accent 5" w:uiPriority="51"/>
-    <w:lsdException w:name="Grid Table 7 Colorful Accent 5" w:uiPriority="52"/>
-    <w:lsdException w:name="Grid Table 1 Light Accent 6" w:uiPriority="46"/>
-    <w:lsdException w:name="Grid Table 2 Accent 6" w:uiPriority="47"/>
-    <w:lsdException w:name="Grid Table 3 Accent 6" w:uiPriority="48"/>
-    <w:lsdException w:name="Grid Table 4 Accent 6" w:uiPriority="49"/>
-    <w:lsdException w:name="Grid Table 5 Dark Accent 6" w:uiPriority="50"/>
-    <w:lsdException w:name="Grid Table 6 Colorful Accent 6" w:uiPriority="51"/>
-    <w:lsdException w:name="Grid Table 7 Colorful Accent 6" w:uiPriority="52"/>
-    <w:lsdException w:name="List Table 1 Light" w:uiPriority="46"/>
-    <w:lsdException w:name="List Table 2" w:uiPriority="47"/>
-    <w:lsdException w:name="List Table 3" w:uiPriority="48"/>
-    <w:lsdException w:name="List Table 4" w:uiPriority="49"/>
-    <w:lsdException w:name="List Table 5 Dark" w:uiPriority="50"/>
-    <w:lsdException w:name="List Table 6 Colorful" w:uiPriority="51"/>
-    <w:lsdException w:name="List Table 7 Colorful" w:uiPriority="52"/>
-    <w:lsdException w:name="List Table 1 Light Accent 1" w:uiPriority="46"/>
-    <w:lsdException w:name="List Table 2 Accent 1" w:uiPriority="47"/>
-    <w:lsdException w:name="List Table 3 Accent 1" w:uiPriority="48"/>
-    <w:lsdException w:name="List Table 4 Accent 1" w:uiPriority="49"/>
-    <w:lsdException w:name="List Table 5 Dark Accent 1" w:uiPriority="50"/>
-    <w:lsdException w:name="List Table 6 Colorful Accent 1" w:uiPriority="51"/>
-    <w:lsdException w:name="List Table 7 Colorful Accent 1" w:uiPriority="52"/>
-    <w:lsdException w:name="List Table 1 Light Accent 2" w:uiPriority="46"/>
-    <w:lsdException w:name="List Table 2 Accent 2" w:uiPriority="47"/>
-    <w:lsdException w:name="List Table 3 Accent 2" w:uiPriority="48"/>
-    <w:lsdException w:name="List Table 4 Accent 2" w:uiPriority="49"/>
-    <w:lsdException w:name="List Table 5 Dark Accent 2" w:uiPriority="50"/>
-    <w:lsdException w:name="List Table 6 Colorful Accent 2" w:uiPriority="51"/>
-    <w:lsdException w:name="List Table 7 Colorful Accent 2" w:uiPriority="52"/>
-    <w:lsdException w:name="List Table 1 Light Accent 3" w:uiPriority="46"/>
-    <w:lsdException w:name="List Table 2 Accent 3" w:uiPriority="47"/>
-    <w:lsdException w:name="List Table 3 Accent 3" w:uiPriority="48"/>
-    <w:lsdException w:name="List Table 4 Accent 3" w:uiPriority="49"/>
-    <w:lsdException w:name="List Table 5 Dark Accent 3" w:uiPriority="50"/>
-    <w:lsdException w:name="List Table 6 Colorful Accent 3" w:uiPriority="51"/>
-    <w:lsdException w:name="List Table 7 Colorful Accent 3" w:uiPriority="52"/>
-    <w:lsdException w:name="List Table 1 Light Accent 4" w:uiPriority="46"/>
-    <w:lsdException w:name="List Table 2 Accent 4" w:uiPriority="47"/>
-    <w:lsdException w:name="List Table 3 Accent 4" w:uiPriority="48"/>
-    <w:lsdException w:name="List Table 4 Accent 4" w:uiPriority="49"/>
-    <w:lsdException w:name="List Table 5 Dark Accent 4" w:uiPriority="50"/>
-    <w:lsdException w:name="List Table 6 Colorful Accent 4" w:uiPriority="51"/>
-    <w:lsdException w:name="List Table 7 Colorful Accent 4" w:uiPriority="52"/>
-    <w:lsdException w:name="List Table 1 Light Accent 5" w:uiPriority="46"/>
-    <w:lsdException w:name="List Table 2 Accent 5" w:uiPriority="47"/>
-    <w:lsdException w:name="List Table 3 Accent 5" w:uiPriority="48"/>
-    <w:lsdException w:name="List Table 4 Accent 5" w:uiPriority="49"/>
-    <w:lsdException w:name="List Table 5 Dark Accent 5" w:uiPriority="50"/>
-    <w:lsdException w:name="List Table 6 Colorful Accent 5" w:uiPriority="51"/>
-    <w:lsdException w:name="List Table 7 Colorful Accent 5" w:uiPriority="52"/>
-    <w:lsdException w:name="List Table 1 Light Accent 6" w:uiPriority="46"/>
-    <w:lsdException w:name="List Table 2 Accent 6" w:uiPriority="47"/>
-    <w:lsdException w:name="List Table 3 Accent 6" w:uiPriority="48"/>
-    <w:lsdException w:name="List Table 4 Accent 6" w:uiPriority="49"/>
-    <w:lsdException w:name="List Table 5 Dark Accent 6" w:uiPriority="50"/>
-    <w:lsdException w:name="List Table 6 Colorful Accent 6" w:uiPriority="51"/>
-    <w:lsdException w:name="List Table 7 Colorful Accent 6" w:uiPriority="52"/>
-    <w:lsdException w:name="Mention" w:semiHidden="1" w:unhideWhenUsed="1"/>
-    <w:lsdException w:name="Smart Hyperlink" w:semiHidden="1" w:unhideWhenUsed="1"/>
-    <w:lsdException w:name="Hashtag" w:semiHidden="1" w:unhideWhenUsed="1"/>
-    <w:lsdException w:name="Unresolved Mention" w:semiHidden="1" w:unhideWhenUsed="1"/>
-  </w:latentStyles>
-  <w:style w:type="paragraph" w:default="1" w:styleId="Standaard">
-    <w:name w:val="Normal"/>
-    <w:qFormat/>
-  </w:style>
-  <w:style w:type="character" w:default="1" w:styleId="Standaardalinea-lettertype">
-    <w:name w:val="Default Paragraph Font"/>
-    <w:uiPriority w:val="1"/>
-    <w:semiHidden/>
-    <w:unhideWhenUsed/>
-  </w:style>
-  <w:style w:type="table" w:default="1" w:styleId="Standaardtabel">
-    <w:name w:val="Normal Table"/>
-    <w:uiPriority w:val="99"/>
-    <w:semiHidden/>
-    <w:unhideWhenUsed/>
-    <w:tblPr>
-      <w:tblInd w:w="0" w:type="dxa"/>
-      <w:tblCellMar>
-        <w:top w:w="0" w:type="dxa"/>
-        <w:left w:w="108" w:type="dxa"/>
-        <w:bottom w:w="0" w:type="dxa"/>
-        <w:right w:w="108" w:type="dxa"/>
-      </w:tblCellMar>
-    </w:tblPr>
-  </w:style>
-  <w:style w:type="numbering" w:default="1" w:styleId="Geenlijst">
-    <w:name w:val="No List"/>
-    <w:uiPriority w:val="99"/>
-    <w:semiHidden/>
-    <w:unhideWhenUsed/>
-  </w:style>
-  <w:style w:type="paragraph" w:customStyle="1" w:styleId="E11F9E9CE4AC48F0909591C4FED8EA9C">
-    <w:name w:val="E11F9E9CE4AC48F0909591C4FED8EA9C"/>
-    <w:rsid w:val="004A14C7"/>
-  </w:style>
-  <w:style w:type="paragraph" w:customStyle="1" w:styleId="F1DBD6875DE946EEB841153742552F67">
-    <w:name w:val="F1DBD6875DE946EEB841153742552F67"/>
-    <w:rsid w:val="004A14C7"/>
-  </w:style>
-  <w:style w:type="paragraph" w:customStyle="1" w:styleId="F8CD7AEB718940A4BA3AE5CC5888BD0E">
-    <w:name w:val="F8CD7AEB718940A4BA3AE5CC5888BD0E"/>
-    <w:rsid w:val="004A14C7"/>
-  </w:style>
-  <w:style w:type="paragraph" w:customStyle="1" w:styleId="738EB3171372478F9AA33209DEF5C0FB">
-    <w:name w:val="738EB3171372478F9AA33209DEF5C0FB"/>
-    <w:rsid w:val="004A14C7"/>
-  </w:style>
-  <w:style w:type="paragraph" w:customStyle="1" w:styleId="32C84CEB571C432586005AD7A0AC2074">
-    <w:name w:val="32C84CEB571C432586005AD7A0AC2074"/>
-    <w:rsid w:val="004A14C7"/>
-  </w:style>
-  <w:style w:type="paragraph" w:customStyle="1" w:styleId="9209A3A14CA241E38062E99960882651">
-    <w:name w:val="9209A3A14CA241E38062E99960882651"/>
-    <w:rsid w:val="004A14C7"/>
-  </w:style>
-  <w:style w:type="character" w:styleId="Tekstvantijdelijkeaanduiding">
-    <w:name w:val="Placeholder Text"/>
-    <w:basedOn w:val="Standaardalinea-lettertype"/>
-    <w:uiPriority w:val="99"/>
-    <w:semiHidden/>
-    <w:rsid w:val="004A14C7"/>
-    <w:rPr>
-      <w:color w:val="808080"/>
-    </w:rPr>
-  </w:style>
-</w:styles>
-</file>
-
-<file path=word/glossary/webSettings.xml><?xml version="1.0" encoding="utf-8"?>
-<w:webSettings xmlns:mc="http://schemas.openxmlformats.org/markup-compatibility/2006" xmlns:r="http://schemas.openxmlformats.org/officeDocument/2006/relationships" xmlns:w="http://schemas.openxmlformats.org/wordprocessingml/2006/main" xmlns:w14="http://schemas.microsoft.com/office/word/2010/wordml" xmlns:w15="http://schemas.microsoft.com/office/word/2012/wordml" xmlns:w16cid="http://schemas.microsoft.com/office/word/2016/wordml/cid" xmlns:w16se="http://schemas.microsoft.com/office/word/2015/wordml/symex" mc:Ignorable="w14 w15 w16se w16cid">
-  <w:optimizeForBrowser/>
-  <w:allowPNG/>
-</w:webSettings>
 </file>
 
 <file path=word/theme/theme1.xml><?xml version="1.0" encoding="utf-8"?>
@@ -42438,7 +41450,7 @@
 </file>
 
 <file path=customXml/itemProps1.xml><?xml version="1.0" encoding="utf-8"?>
-<ds:datastoreItem xmlns:ds="http://schemas.openxmlformats.org/officeDocument/2006/customXml" ds:itemID="{ADEDE138-32DD-4AFD-BBFD-46BF5AB187A7}">
+<ds:datastoreItem xmlns:ds="http://schemas.openxmlformats.org/officeDocument/2006/customXml" ds:itemID="{069CD5AF-F785-45D1-BD66-070145B5F8CB}">
   <ds:schemaRefs>
     <ds:schemaRef ds:uri="http://schemas.openxmlformats.org/officeDocument/2006/bibliography"/>
   </ds:schemaRefs>
